--- a/Rapport/EndeligRAPPORT.docx
+++ b/Rapport/EndeligRAPPORT.docx
@@ -289,7 +289,7 @@
           <w:r>
             <w:fldChar w:fldCharType="separate"/>
           </w:r>
-          <w:hyperlink w:anchor="_Toc358250698" w:history="1">
+          <w:hyperlink w:anchor="_Toc358253683" w:history="1">
             <w:r>
               <w:rPr>
                 <w:rStyle w:val="Hyperlink"/>
@@ -316,7 +316,7 @@
                 <w:noProof/>
                 <w:webHidden/>
               </w:rPr>
-              <w:instrText xml:space="preserve"> PAGEREF _Toc358250698 \h </w:instrText>
+              <w:instrText xml:space="preserve"> PAGEREF _Toc358253683 \h </w:instrText>
             </w:r>
             <w:r>
               <w:rPr>
@@ -357,7 +357,7 @@
               <w:noProof/>
             </w:rPr>
           </w:pPr>
-          <w:hyperlink w:anchor="_Toc358250699" w:history="1">
+          <w:hyperlink w:anchor="_Toc358253684" w:history="1">
             <w:r>
               <w:rPr>
                 <w:rStyle w:val="Hyperlink"/>
@@ -384,7 +384,7 @@
                 <w:noProof/>
                 <w:webHidden/>
               </w:rPr>
-              <w:instrText xml:space="preserve"> PAGEREF _Toc358250699 \h </w:instrText>
+              <w:instrText xml:space="preserve"> PAGEREF _Toc358253684 \h </w:instrText>
             </w:r>
             <w:r>
               <w:rPr>
@@ -425,7 +425,7 @@
               <w:noProof/>
             </w:rPr>
           </w:pPr>
-          <w:hyperlink w:anchor="_Toc358250700" w:history="1">
+          <w:hyperlink w:anchor="_Toc358253685" w:history="1">
             <w:r>
               <w:rPr>
                 <w:rStyle w:val="Hyperlink"/>
@@ -452,7 +452,7 @@
                 <w:noProof/>
                 <w:webHidden/>
               </w:rPr>
-              <w:instrText xml:space="preserve"> PAGEREF _Toc358250700 \h </w:instrText>
+              <w:instrText xml:space="preserve"> PAGEREF _Toc358253685 \h </w:instrText>
             </w:r>
             <w:r>
               <w:rPr>
@@ -493,7 +493,7 @@
               <w:noProof/>
             </w:rPr>
           </w:pPr>
-          <w:hyperlink w:anchor="_Toc358250701" w:history="1">
+          <w:hyperlink w:anchor="_Toc358253686" w:history="1">
             <w:r>
               <w:rPr>
                 <w:rStyle w:val="Hyperlink"/>
@@ -520,7 +520,7 @@
                 <w:noProof/>
                 <w:webHidden/>
               </w:rPr>
-              <w:instrText xml:space="preserve"> PAGEREF _Toc358250701 \h </w:instrText>
+              <w:instrText xml:space="preserve"> PAGEREF _Toc358253686 \h </w:instrText>
             </w:r>
             <w:r>
               <w:rPr>
@@ -561,7 +561,7 @@
               <w:noProof/>
             </w:rPr>
           </w:pPr>
-          <w:hyperlink w:anchor="_Toc358250702" w:history="1">
+          <w:hyperlink w:anchor="_Toc358253687" w:history="1">
             <w:r>
               <w:rPr>
                 <w:rStyle w:val="Hyperlink"/>
@@ -588,7 +588,7 @@
                 <w:noProof/>
                 <w:webHidden/>
               </w:rPr>
-              <w:instrText xml:space="preserve"> PAGEREF _Toc358250702 \h </w:instrText>
+              <w:instrText xml:space="preserve"> PAGEREF _Toc358253687 \h </w:instrText>
             </w:r>
             <w:r>
               <w:rPr>
@@ -629,7 +629,7 @@
               <w:noProof/>
             </w:rPr>
           </w:pPr>
-          <w:hyperlink w:anchor="_Toc358250703" w:history="1">
+          <w:hyperlink w:anchor="_Toc358253688" w:history="1">
             <w:r>
               <w:rPr>
                 <w:rStyle w:val="Hyperlink"/>
@@ -656,7 +656,7 @@
                 <w:noProof/>
                 <w:webHidden/>
               </w:rPr>
-              <w:instrText xml:space="preserve"> PAGEREF _Toc358250703 \h </w:instrText>
+              <w:instrText xml:space="preserve"> PAGEREF _Toc358253688 \h </w:instrText>
             </w:r>
             <w:r>
               <w:rPr>
@@ -697,7 +697,7 @@
               <w:noProof/>
             </w:rPr>
           </w:pPr>
-          <w:hyperlink w:anchor="_Toc358250704" w:history="1">
+          <w:hyperlink w:anchor="_Toc358253689" w:history="1">
             <w:r>
               <w:rPr>
                 <w:rStyle w:val="Hyperlink"/>
@@ -724,7 +724,7 @@
                 <w:noProof/>
                 <w:webHidden/>
               </w:rPr>
-              <w:instrText xml:space="preserve"> PAGEREF _Toc358250704 \h </w:instrText>
+              <w:instrText xml:space="preserve"> PAGEREF _Toc358253689 \h </w:instrText>
             </w:r>
             <w:r>
               <w:rPr>
@@ -765,7 +765,7 @@
               <w:noProof/>
             </w:rPr>
           </w:pPr>
-          <w:hyperlink w:anchor="_Toc358250705" w:history="1">
+          <w:hyperlink w:anchor="_Toc358253690" w:history="1">
             <w:r>
               <w:rPr>
                 <w:rStyle w:val="Hyperlink"/>
@@ -792,7 +792,7 @@
                 <w:noProof/>
                 <w:webHidden/>
               </w:rPr>
-              <w:instrText xml:space="preserve"> PAGEREF _Toc358250705 \h </w:instrText>
+              <w:instrText xml:space="preserve"> PAGEREF _Toc358253690 \h </w:instrText>
             </w:r>
             <w:r>
               <w:rPr>
@@ -833,7 +833,7 @@
               <w:noProof/>
             </w:rPr>
           </w:pPr>
-          <w:hyperlink w:anchor="_Toc358250706" w:history="1">
+          <w:hyperlink w:anchor="_Toc358253691" w:history="1">
             <w:r>
               <w:rPr>
                 <w:rStyle w:val="Hyperlink"/>
@@ -860,7 +860,7 @@
                 <w:noProof/>
                 <w:webHidden/>
               </w:rPr>
-              <w:instrText xml:space="preserve"> PAGEREF _Toc358250706 \h </w:instrText>
+              <w:instrText xml:space="preserve"> PAGEREF _Toc358253691 \h </w:instrText>
             </w:r>
             <w:r>
               <w:rPr>
@@ -901,7 +901,7 @@
               <w:noProof/>
             </w:rPr>
           </w:pPr>
-          <w:hyperlink w:anchor="_Toc358250707" w:history="1">
+          <w:hyperlink w:anchor="_Toc358253692" w:history="1">
             <w:r>
               <w:rPr>
                 <w:rStyle w:val="Hyperlink"/>
@@ -928,7 +928,7 @@
                 <w:noProof/>
                 <w:webHidden/>
               </w:rPr>
-              <w:instrText xml:space="preserve"> PAGEREF _Toc358250707 \h </w:instrText>
+              <w:instrText xml:space="preserve"> PAGEREF _Toc358253692 \h </w:instrText>
             </w:r>
             <w:r>
               <w:rPr>
@@ -969,7 +969,7 @@
               <w:noProof/>
             </w:rPr>
           </w:pPr>
-          <w:hyperlink w:anchor="_Toc358250708" w:history="1">
+          <w:hyperlink w:anchor="_Toc358253693" w:history="1">
             <w:r>
               <w:rPr>
                 <w:rStyle w:val="Hyperlink"/>
@@ -996,7 +996,7 @@
                 <w:noProof/>
                 <w:webHidden/>
               </w:rPr>
-              <w:instrText xml:space="preserve"> PAGEREF _Toc358250708 \h </w:instrText>
+              <w:instrText xml:space="preserve"> PAGEREF _Toc358253693 \h </w:instrText>
             </w:r>
             <w:r>
               <w:rPr>
@@ -1037,7 +1037,7 @@
               <w:noProof/>
             </w:rPr>
           </w:pPr>
-          <w:hyperlink w:anchor="_Toc358250709" w:history="1">
+          <w:hyperlink w:anchor="_Toc358253694" w:history="1">
             <w:r>
               <w:rPr>
                 <w:rStyle w:val="Hyperlink"/>
@@ -1064,7 +1064,7 @@
                 <w:noProof/>
                 <w:webHidden/>
               </w:rPr>
-              <w:instrText xml:space="preserve"> PAGEREF _Toc358250709 \h </w:instrText>
+              <w:instrText xml:space="preserve"> PAGEREF _Toc358253694 \h </w:instrText>
             </w:r>
             <w:r>
               <w:rPr>
@@ -1105,7 +1105,7 @@
               <w:noProof/>
             </w:rPr>
           </w:pPr>
-          <w:hyperlink w:anchor="_Toc358250710" w:history="1">
+          <w:hyperlink w:anchor="_Toc358253695" w:history="1">
             <w:r>
               <w:rPr>
                 <w:rStyle w:val="Hyperlink"/>
@@ -1132,7 +1132,7 @@
                 <w:noProof/>
                 <w:webHidden/>
               </w:rPr>
-              <w:instrText xml:space="preserve"> PAGEREF _Toc358250710 \h </w:instrText>
+              <w:instrText xml:space="preserve"> PAGEREF _Toc358253695 \h </w:instrText>
             </w:r>
             <w:r>
               <w:rPr>
@@ -1173,7 +1173,7 @@
               <w:noProof/>
             </w:rPr>
           </w:pPr>
-          <w:hyperlink w:anchor="_Toc358250711" w:history="1">
+          <w:hyperlink w:anchor="_Toc358253696" w:history="1">
             <w:r>
               <w:rPr>
                 <w:rStyle w:val="Hyperlink"/>
@@ -1200,7 +1200,7 @@
                 <w:noProof/>
                 <w:webHidden/>
               </w:rPr>
-              <w:instrText xml:space="preserve"> PAGEREF _Toc358250711 \h </w:instrText>
+              <w:instrText xml:space="preserve"> PAGEREF _Toc358253696 \h </w:instrText>
             </w:r>
             <w:r>
               <w:rPr>
@@ -1241,7 +1241,7 @@
               <w:noProof/>
             </w:rPr>
           </w:pPr>
-          <w:hyperlink w:anchor="_Toc358250712" w:history="1">
+          <w:hyperlink w:anchor="_Toc358253697" w:history="1">
             <w:r>
               <w:rPr>
                 <w:rStyle w:val="Hyperlink"/>
@@ -1268,7 +1268,7 @@
                 <w:noProof/>
                 <w:webHidden/>
               </w:rPr>
-              <w:instrText xml:space="preserve"> PAGEREF _Toc358250712 \h </w:instrText>
+              <w:instrText xml:space="preserve"> PAGEREF _Toc358253697 \h </w:instrText>
             </w:r>
             <w:r>
               <w:rPr>
@@ -1309,7 +1309,7 @@
               <w:noProof/>
             </w:rPr>
           </w:pPr>
-          <w:hyperlink w:anchor="_Toc358250713" w:history="1">
+          <w:hyperlink w:anchor="_Toc358253698" w:history="1">
             <w:r>
               <w:rPr>
                 <w:rStyle w:val="Hyperlink"/>
@@ -1336,7 +1336,7 @@
                 <w:noProof/>
                 <w:webHidden/>
               </w:rPr>
-              <w:instrText xml:space="preserve"> PAGEREF _Toc358250713 \h </w:instrText>
+              <w:instrText xml:space="preserve"> PAGEREF _Toc358253698 \h </w:instrText>
             </w:r>
             <w:r>
               <w:rPr>
@@ -1377,7 +1377,7 @@
               <w:noProof/>
             </w:rPr>
           </w:pPr>
-          <w:hyperlink w:anchor="_Toc358250714" w:history="1">
+          <w:hyperlink w:anchor="_Toc358253699" w:history="1">
             <w:r>
               <w:rPr>
                 <w:rStyle w:val="Hyperlink"/>
@@ -1404,7 +1404,7 @@
                 <w:noProof/>
                 <w:webHidden/>
               </w:rPr>
-              <w:instrText xml:space="preserve"> PAGEREF _Toc358250714 \h </w:instrText>
+              <w:instrText xml:space="preserve"> PAGEREF _Toc358253699 \h </w:instrText>
             </w:r>
             <w:r>
               <w:rPr>
@@ -1445,7 +1445,7 @@
               <w:noProof/>
             </w:rPr>
           </w:pPr>
-          <w:hyperlink w:anchor="_Toc358250715" w:history="1">
+          <w:hyperlink w:anchor="_Toc358253700" w:history="1">
             <w:r>
               <w:rPr>
                 <w:rStyle w:val="Hyperlink"/>
@@ -1472,7 +1472,7 @@
                 <w:noProof/>
                 <w:webHidden/>
               </w:rPr>
-              <w:instrText xml:space="preserve"> PAGEREF _Toc358250715 \h </w:instrText>
+              <w:instrText xml:space="preserve"> PAGEREF _Toc358253700 \h </w:instrText>
             </w:r>
             <w:r>
               <w:rPr>
@@ -1513,7 +1513,7 @@
               <w:noProof/>
             </w:rPr>
           </w:pPr>
-          <w:hyperlink w:anchor="_Toc358250716" w:history="1">
+          <w:hyperlink w:anchor="_Toc358253701" w:history="1">
             <w:r>
               <w:rPr>
                 <w:rStyle w:val="Hyperlink"/>
@@ -1540,7 +1540,7 @@
                 <w:noProof/>
                 <w:webHidden/>
               </w:rPr>
-              <w:instrText xml:space="preserve"> PAGEREF _Toc358250716 \h </w:instrText>
+              <w:instrText xml:space="preserve"> PAGEREF _Toc358253701 \h </w:instrText>
             </w:r>
             <w:r>
               <w:rPr>
@@ -1560,7 +1560,7 @@
                 <w:noProof/>
                 <w:webHidden/>
               </w:rPr>
-              <w:t>28</w:t>
+              <w:t>27</w:t>
             </w:r>
             <w:r>
               <w:rPr>
@@ -1581,7 +1581,7 @@
               <w:noProof/>
             </w:rPr>
           </w:pPr>
-          <w:hyperlink w:anchor="_Toc358250717" w:history="1">
+          <w:hyperlink w:anchor="_Toc358253702" w:history="1">
             <w:r>
               <w:rPr>
                 <w:rStyle w:val="Hyperlink"/>
@@ -1608,7 +1608,7 @@
                 <w:noProof/>
                 <w:webHidden/>
               </w:rPr>
-              <w:instrText xml:space="preserve"> PAGEREF _Toc358250717 \h </w:instrText>
+              <w:instrText xml:space="preserve"> PAGEREF _Toc358253702 \h </w:instrText>
             </w:r>
             <w:r>
               <w:rPr>
@@ -1628,7 +1628,7 @@
                 <w:noProof/>
                 <w:webHidden/>
               </w:rPr>
-              <w:t>29</w:t>
+              <w:t>28</w:t>
             </w:r>
             <w:r>
               <w:rPr>
@@ -1649,7 +1649,7 @@
               <w:noProof/>
             </w:rPr>
           </w:pPr>
-          <w:hyperlink w:anchor="_Toc358250718" w:history="1">
+          <w:hyperlink w:anchor="_Toc358253703" w:history="1">
             <w:r>
               <w:rPr>
                 <w:rStyle w:val="Hyperlink"/>
@@ -1676,7 +1676,7 @@
                 <w:noProof/>
                 <w:webHidden/>
               </w:rPr>
-              <w:instrText xml:space="preserve"> PAGEREF _Toc358250718 \h </w:instrText>
+              <w:instrText xml:space="preserve"> PAGEREF _Toc358253703 \h </w:instrText>
             </w:r>
             <w:r>
               <w:rPr>
@@ -1696,7 +1696,7 @@
                 <w:noProof/>
                 <w:webHidden/>
               </w:rPr>
-              <w:t>29</w:t>
+              <w:t>28</w:t>
             </w:r>
             <w:r>
               <w:rPr>
@@ -1717,7 +1717,7 @@
               <w:noProof/>
             </w:rPr>
           </w:pPr>
-          <w:hyperlink w:anchor="_Toc358250719" w:history="1">
+          <w:hyperlink w:anchor="_Toc358253704" w:history="1">
             <w:r>
               <w:rPr>
                 <w:rStyle w:val="Hyperlink"/>
@@ -1744,7 +1744,7 @@
                 <w:noProof/>
                 <w:webHidden/>
               </w:rPr>
-              <w:instrText xml:space="preserve"> PAGEREF _Toc358250719 \h </w:instrText>
+              <w:instrText xml:space="preserve"> PAGEREF _Toc358253704 \h </w:instrText>
             </w:r>
             <w:r>
               <w:rPr>
@@ -1764,7 +1764,7 @@
                 <w:noProof/>
                 <w:webHidden/>
               </w:rPr>
-              <w:t>32</w:t>
+              <w:t>31</w:t>
             </w:r>
             <w:r>
               <w:rPr>
@@ -1785,7 +1785,7 @@
               <w:noProof/>
             </w:rPr>
           </w:pPr>
-          <w:hyperlink w:anchor="_Toc358250720" w:history="1">
+          <w:hyperlink w:anchor="_Toc358253705" w:history="1">
             <w:r>
               <w:rPr>
                 <w:rStyle w:val="Hyperlink"/>
@@ -1812,7 +1812,7 @@
                 <w:noProof/>
                 <w:webHidden/>
               </w:rPr>
-              <w:instrText xml:space="preserve"> PAGEREF _Toc358250720 \h </w:instrText>
+              <w:instrText xml:space="preserve"> PAGEREF _Toc358253705 \h </w:instrText>
             </w:r>
             <w:r>
               <w:rPr>
@@ -1832,7 +1832,7 @@
                 <w:noProof/>
                 <w:webHidden/>
               </w:rPr>
-              <w:t>33</w:t>
+              <w:t>32</w:t>
             </w:r>
             <w:r>
               <w:rPr>
@@ -1853,7 +1853,7 @@
               <w:noProof/>
             </w:rPr>
           </w:pPr>
-          <w:hyperlink w:anchor="_Toc358250721" w:history="1">
+          <w:hyperlink w:anchor="_Toc358253706" w:history="1">
             <w:r>
               <w:rPr>
                 <w:rStyle w:val="Hyperlink"/>
@@ -1880,7 +1880,7 @@
                 <w:noProof/>
                 <w:webHidden/>
               </w:rPr>
-              <w:instrText xml:space="preserve"> PAGEREF _Toc358250721 \h </w:instrText>
+              <w:instrText xml:space="preserve"> PAGEREF _Toc358253706 \h </w:instrText>
             </w:r>
             <w:r>
               <w:rPr>
@@ -1900,7 +1900,7 @@
                 <w:noProof/>
                 <w:webHidden/>
               </w:rPr>
-              <w:t>33</w:t>
+              <w:t>32</w:t>
             </w:r>
             <w:r>
               <w:rPr>
@@ -1921,7 +1921,7 @@
               <w:noProof/>
             </w:rPr>
           </w:pPr>
-          <w:hyperlink w:anchor="_Toc358250722" w:history="1">
+          <w:hyperlink w:anchor="_Toc358253707" w:history="1">
             <w:r>
               <w:rPr>
                 <w:rStyle w:val="Hyperlink"/>
@@ -1948,7 +1948,7 @@
                 <w:noProof/>
                 <w:webHidden/>
               </w:rPr>
-              <w:instrText xml:space="preserve"> PAGEREF _Toc358250722 \h </w:instrText>
+              <w:instrText xml:space="preserve"> PAGEREF _Toc358253707 \h </w:instrText>
             </w:r>
             <w:r>
               <w:rPr>
@@ -1968,7 +1968,7 @@
                 <w:noProof/>
                 <w:webHidden/>
               </w:rPr>
-              <w:t>34</w:t>
+              <w:t>33</w:t>
             </w:r>
             <w:r>
               <w:rPr>
@@ -1989,7 +1989,7 @@
               <w:noProof/>
             </w:rPr>
           </w:pPr>
-          <w:hyperlink w:anchor="_Toc358250723" w:history="1">
+          <w:hyperlink w:anchor="_Toc358253708" w:history="1">
             <w:r>
               <w:rPr>
                 <w:rStyle w:val="Hyperlink"/>
@@ -2016,7 +2016,7 @@
                 <w:noProof/>
                 <w:webHidden/>
               </w:rPr>
-              <w:instrText xml:space="preserve"> PAGEREF _Toc358250723 \h </w:instrText>
+              <w:instrText xml:space="preserve"> PAGEREF _Toc358253708 \h </w:instrText>
             </w:r>
             <w:r>
               <w:rPr>
@@ -2036,7 +2036,7 @@
                 <w:noProof/>
                 <w:webHidden/>
               </w:rPr>
-              <w:t>35</w:t>
+              <w:t>34</w:t>
             </w:r>
             <w:r>
               <w:rPr>
@@ -2057,7 +2057,7 @@
               <w:noProof/>
             </w:rPr>
           </w:pPr>
-          <w:hyperlink w:anchor="_Toc358250724" w:history="1">
+          <w:hyperlink w:anchor="_Toc358253709" w:history="1">
             <w:r>
               <w:rPr>
                 <w:rStyle w:val="Hyperlink"/>
@@ -2084,7 +2084,7 @@
                 <w:noProof/>
                 <w:webHidden/>
               </w:rPr>
-              <w:instrText xml:space="preserve"> PAGEREF _Toc358250724 \h </w:instrText>
+              <w:instrText xml:space="preserve"> PAGEREF _Toc358253709 \h </w:instrText>
             </w:r>
             <w:r>
               <w:rPr>
@@ -2104,7 +2104,7 @@
                 <w:noProof/>
                 <w:webHidden/>
               </w:rPr>
-              <w:t>35</w:t>
+              <w:t>34</w:t>
             </w:r>
             <w:r>
               <w:rPr>
@@ -2125,7 +2125,7 @@
               <w:noProof/>
             </w:rPr>
           </w:pPr>
-          <w:hyperlink w:anchor="_Toc358250725" w:history="1">
+          <w:hyperlink w:anchor="_Toc358253710" w:history="1">
             <w:r>
               <w:rPr>
                 <w:rStyle w:val="Hyperlink"/>
@@ -2152,7 +2152,7 @@
                 <w:noProof/>
                 <w:webHidden/>
               </w:rPr>
-              <w:instrText xml:space="preserve"> PAGEREF _Toc358250725 \h </w:instrText>
+              <w:instrText xml:space="preserve"> PAGEREF _Toc358253710 \h </w:instrText>
             </w:r>
             <w:r>
               <w:rPr>
@@ -2172,7 +2172,7 @@
                 <w:noProof/>
                 <w:webHidden/>
               </w:rPr>
-              <w:t>37</w:t>
+              <w:t>36</w:t>
             </w:r>
             <w:r>
               <w:rPr>
@@ -2193,7 +2193,7 @@
               <w:noProof/>
             </w:rPr>
           </w:pPr>
-          <w:hyperlink w:anchor="_Toc358250726" w:history="1">
+          <w:hyperlink w:anchor="_Toc358253711" w:history="1">
             <w:r>
               <w:rPr>
                 <w:rStyle w:val="Hyperlink"/>
@@ -2220,7 +2220,7 @@
                 <w:noProof/>
                 <w:webHidden/>
               </w:rPr>
-              <w:instrText xml:space="preserve"> PAGEREF _Toc358250726 \h </w:instrText>
+              <w:instrText xml:space="preserve"> PAGEREF _Toc358253711 \h </w:instrText>
             </w:r>
             <w:r>
               <w:rPr>
@@ -2240,7 +2240,7 @@
                 <w:noProof/>
                 <w:webHidden/>
               </w:rPr>
-              <w:t>38</w:t>
+              <w:t>37</w:t>
             </w:r>
             <w:r>
               <w:rPr>
@@ -2261,7 +2261,7 @@
               <w:noProof/>
             </w:rPr>
           </w:pPr>
-          <w:hyperlink w:anchor="_Toc358250727" w:history="1">
+          <w:hyperlink w:anchor="_Toc358253712" w:history="1">
             <w:r>
               <w:rPr>
                 <w:rStyle w:val="Hyperlink"/>
@@ -2288,7 +2288,7 @@
                 <w:noProof/>
                 <w:webHidden/>
               </w:rPr>
-              <w:instrText xml:space="preserve"> PAGEREF _Toc358250727 \h </w:instrText>
+              <w:instrText xml:space="preserve"> PAGEREF _Toc358253712 \h </w:instrText>
             </w:r>
             <w:r>
               <w:rPr>
@@ -2308,7 +2308,7 @@
                 <w:noProof/>
                 <w:webHidden/>
               </w:rPr>
-              <w:t>38</w:t>
+              <w:t>37</w:t>
             </w:r>
             <w:r>
               <w:rPr>
@@ -2329,7 +2329,7 @@
               <w:noProof/>
             </w:rPr>
           </w:pPr>
-          <w:hyperlink w:anchor="_Toc358250728" w:history="1">
+          <w:hyperlink w:anchor="_Toc358253713" w:history="1">
             <w:r>
               <w:rPr>
                 <w:rStyle w:val="Hyperlink"/>
@@ -2356,7 +2356,7 @@
                 <w:noProof/>
                 <w:webHidden/>
               </w:rPr>
-              <w:instrText xml:space="preserve"> PAGEREF _Toc358250728 \h </w:instrText>
+              <w:instrText xml:space="preserve"> PAGEREF _Toc358253713 \h </w:instrText>
             </w:r>
             <w:r>
               <w:rPr>
@@ -2376,7 +2376,7 @@
                 <w:noProof/>
                 <w:webHidden/>
               </w:rPr>
-              <w:t>42</w:t>
+              <w:t>41</w:t>
             </w:r>
             <w:r>
               <w:rPr>
@@ -2397,7 +2397,7 @@
               <w:noProof/>
             </w:rPr>
           </w:pPr>
-          <w:hyperlink w:anchor="_Toc358250729" w:history="1">
+          <w:hyperlink w:anchor="_Toc358253714" w:history="1">
             <w:r>
               <w:rPr>
                 <w:rStyle w:val="Hyperlink"/>
@@ -2424,7 +2424,7 @@
                 <w:noProof/>
                 <w:webHidden/>
               </w:rPr>
-              <w:instrText xml:space="preserve"> PAGEREF _Toc358250729 \h </w:instrText>
+              <w:instrText xml:space="preserve"> PAGEREF _Toc358253714 \h </w:instrText>
             </w:r>
             <w:r>
               <w:rPr>
@@ -2444,7 +2444,7 @@
                 <w:noProof/>
                 <w:webHidden/>
               </w:rPr>
-              <w:t>42</w:t>
+              <w:t>41</w:t>
             </w:r>
             <w:r>
               <w:rPr>
@@ -2465,7 +2465,7 @@
               <w:noProof/>
             </w:rPr>
           </w:pPr>
-          <w:hyperlink w:anchor="_Toc358250730" w:history="1">
+          <w:hyperlink w:anchor="_Toc358253715" w:history="1">
             <w:r>
               <w:rPr>
                 <w:rStyle w:val="Hyperlink"/>
@@ -2492,7 +2492,7 @@
                 <w:noProof/>
                 <w:webHidden/>
               </w:rPr>
-              <w:instrText xml:space="preserve"> PAGEREF _Toc358250730 \h </w:instrText>
+              <w:instrText xml:space="preserve"> PAGEREF _Toc358253715 \h </w:instrText>
             </w:r>
             <w:r>
               <w:rPr>
@@ -2512,7 +2512,7 @@
                 <w:noProof/>
                 <w:webHidden/>
               </w:rPr>
-              <w:t>44</w:t>
+              <w:t>43</w:t>
             </w:r>
             <w:r>
               <w:rPr>
@@ -2533,7 +2533,7 @@
               <w:noProof/>
             </w:rPr>
           </w:pPr>
-          <w:hyperlink w:anchor="_Toc358250731" w:history="1">
+          <w:hyperlink w:anchor="_Toc358253716" w:history="1">
             <w:r>
               <w:rPr>
                 <w:rStyle w:val="Hyperlink"/>
@@ -2560,7 +2560,7 @@
                 <w:noProof/>
                 <w:webHidden/>
               </w:rPr>
-              <w:instrText xml:space="preserve"> PAGEREF _Toc358250731 \h </w:instrText>
+              <w:instrText xml:space="preserve"> PAGEREF _Toc358253716 \h </w:instrText>
             </w:r>
             <w:r>
               <w:rPr>
@@ -2580,7 +2580,7 @@
                 <w:noProof/>
                 <w:webHidden/>
               </w:rPr>
-              <w:t>44</w:t>
+              <w:t>43</w:t>
             </w:r>
             <w:r>
               <w:rPr>
@@ -2601,7 +2601,7 @@
               <w:noProof/>
             </w:rPr>
           </w:pPr>
-          <w:hyperlink w:anchor="_Toc358250732" w:history="1">
+          <w:hyperlink w:anchor="_Toc358253717" w:history="1">
             <w:r>
               <w:rPr>
                 <w:rStyle w:val="Hyperlink"/>
@@ -2628,7 +2628,7 @@
                 <w:noProof/>
                 <w:webHidden/>
               </w:rPr>
-              <w:instrText xml:space="preserve"> PAGEREF _Toc358250732 \h </w:instrText>
+              <w:instrText xml:space="preserve"> PAGEREF _Toc358253717 \h </w:instrText>
             </w:r>
             <w:r>
               <w:rPr>
@@ -2648,7 +2648,7 @@
                 <w:noProof/>
                 <w:webHidden/>
               </w:rPr>
-              <w:t>45</w:t>
+              <w:t>44</w:t>
             </w:r>
             <w:r>
               <w:rPr>
@@ -2669,7 +2669,7 @@
               <w:noProof/>
             </w:rPr>
           </w:pPr>
-          <w:hyperlink w:anchor="_Toc358250733" w:history="1">
+          <w:hyperlink w:anchor="_Toc358253718" w:history="1">
             <w:r>
               <w:rPr>
                 <w:rStyle w:val="Hyperlink"/>
@@ -2696,7 +2696,7 @@
                 <w:noProof/>
                 <w:webHidden/>
               </w:rPr>
-              <w:instrText xml:space="preserve"> PAGEREF _Toc358250733 \h </w:instrText>
+              <w:instrText xml:space="preserve"> PAGEREF _Toc358253718 \h </w:instrText>
             </w:r>
             <w:r>
               <w:rPr>
@@ -2716,7 +2716,7 @@
                 <w:noProof/>
                 <w:webHidden/>
               </w:rPr>
-              <w:t>45</w:t>
+              <w:t>44</w:t>
             </w:r>
             <w:r>
               <w:rPr>
@@ -2737,7 +2737,7 @@
               <w:noProof/>
             </w:rPr>
           </w:pPr>
-          <w:hyperlink w:anchor="_Toc358250734" w:history="1">
+          <w:hyperlink w:anchor="_Toc358253719" w:history="1">
             <w:r>
               <w:rPr>
                 <w:rStyle w:val="Hyperlink"/>
@@ -2764,7 +2764,7 @@
                 <w:noProof/>
                 <w:webHidden/>
               </w:rPr>
-              <w:instrText xml:space="preserve"> PAGEREF _Toc358250734 \h </w:instrText>
+              <w:instrText xml:space="preserve"> PAGEREF _Toc358253719 \h </w:instrText>
             </w:r>
             <w:r>
               <w:rPr>
@@ -2784,7 +2784,7 @@
                 <w:noProof/>
                 <w:webHidden/>
               </w:rPr>
-              <w:t>45</w:t>
+              <w:t>44</w:t>
             </w:r>
             <w:r>
               <w:rPr>
@@ -2805,7 +2805,7 @@
               <w:noProof/>
             </w:rPr>
           </w:pPr>
-          <w:hyperlink w:anchor="_Toc358250735" w:history="1">
+          <w:hyperlink w:anchor="_Toc358253720" w:history="1">
             <w:r>
               <w:rPr>
                 <w:rStyle w:val="Hyperlink"/>
@@ -2832,7 +2832,7 @@
                 <w:noProof/>
                 <w:webHidden/>
               </w:rPr>
-              <w:instrText xml:space="preserve"> PAGEREF _Toc358250735 \h </w:instrText>
+              <w:instrText xml:space="preserve"> PAGEREF _Toc358253720 \h </w:instrText>
             </w:r>
             <w:r>
               <w:rPr>
@@ -2852,7 +2852,7 @@
                 <w:noProof/>
                 <w:webHidden/>
               </w:rPr>
-              <w:t>47</w:t>
+              <w:t>46</w:t>
             </w:r>
             <w:r>
               <w:rPr>
@@ -2873,7 +2873,7 @@
               <w:noProof/>
             </w:rPr>
           </w:pPr>
-          <w:hyperlink w:anchor="_Toc358250736" w:history="1">
+          <w:hyperlink w:anchor="_Toc358253721" w:history="1">
             <w:r>
               <w:rPr>
                 <w:rStyle w:val="Hyperlink"/>
@@ -2900,7 +2900,7 @@
                 <w:noProof/>
                 <w:webHidden/>
               </w:rPr>
-              <w:instrText xml:space="preserve"> PAGEREF _Toc358250736 \h </w:instrText>
+              <w:instrText xml:space="preserve"> PAGEREF _Toc358253721 \h </w:instrText>
             </w:r>
             <w:r>
               <w:rPr>
@@ -2920,7 +2920,7 @@
                 <w:noProof/>
                 <w:webHidden/>
               </w:rPr>
-              <w:t>47</w:t>
+              <w:t>46</w:t>
             </w:r>
             <w:r>
               <w:rPr>
@@ -2941,7 +2941,7 @@
               <w:noProof/>
             </w:rPr>
           </w:pPr>
-          <w:hyperlink w:anchor="_Toc358250737" w:history="1">
+          <w:hyperlink w:anchor="_Toc358253722" w:history="1">
             <w:r>
               <w:rPr>
                 <w:rStyle w:val="Hyperlink"/>
@@ -2968,7 +2968,7 @@
                 <w:noProof/>
                 <w:webHidden/>
               </w:rPr>
-              <w:instrText xml:space="preserve"> PAGEREF _Toc358250737 \h </w:instrText>
+              <w:instrText xml:space="preserve"> PAGEREF _Toc358253722 \h </w:instrText>
             </w:r>
             <w:r>
               <w:rPr>
@@ -2988,7 +2988,7 @@
                 <w:noProof/>
                 <w:webHidden/>
               </w:rPr>
-              <w:t>47</w:t>
+              <w:t>46</w:t>
             </w:r>
             <w:r>
               <w:rPr>
@@ -3009,7 +3009,7 @@
               <w:noProof/>
             </w:rPr>
           </w:pPr>
-          <w:hyperlink w:anchor="_Toc358250738" w:history="1">
+          <w:hyperlink w:anchor="_Toc358253723" w:history="1">
             <w:r>
               <w:rPr>
                 <w:rStyle w:val="Hyperlink"/>
@@ -3036,7 +3036,7 @@
                 <w:noProof/>
                 <w:webHidden/>
               </w:rPr>
-              <w:instrText xml:space="preserve"> PAGEREF _Toc358250738 \h </w:instrText>
+              <w:instrText xml:space="preserve"> PAGEREF _Toc358253723 \h </w:instrText>
             </w:r>
             <w:r>
               <w:rPr>
@@ -3056,7 +3056,7 @@
                 <w:noProof/>
                 <w:webHidden/>
               </w:rPr>
-              <w:t>49</w:t>
+              <w:t>48</w:t>
             </w:r>
             <w:r>
               <w:rPr>
@@ -3077,7 +3077,7 @@
               <w:noProof/>
             </w:rPr>
           </w:pPr>
-          <w:hyperlink w:anchor="_Toc358250739" w:history="1">
+          <w:hyperlink w:anchor="_Toc358253724" w:history="1">
             <w:r>
               <w:rPr>
                 <w:rStyle w:val="Hyperlink"/>
@@ -3104,7 +3104,7 @@
                 <w:noProof/>
                 <w:webHidden/>
               </w:rPr>
-              <w:instrText xml:space="preserve"> PAGEREF _Toc358250739 \h </w:instrText>
+              <w:instrText xml:space="preserve"> PAGEREF _Toc358253724 \h </w:instrText>
             </w:r>
             <w:r>
               <w:rPr>
@@ -3124,7 +3124,7 @@
                 <w:noProof/>
                 <w:webHidden/>
               </w:rPr>
-              <w:t>50</w:t>
+              <w:t>49</w:t>
             </w:r>
             <w:r>
               <w:rPr>
@@ -3145,7 +3145,7 @@
               <w:noProof/>
             </w:rPr>
           </w:pPr>
-          <w:hyperlink w:anchor="_Toc358250740" w:history="1">
+          <w:hyperlink w:anchor="_Toc358253725" w:history="1">
             <w:r>
               <w:rPr>
                 <w:rStyle w:val="Hyperlink"/>
@@ -3172,7 +3172,7 @@
                 <w:noProof/>
                 <w:webHidden/>
               </w:rPr>
-              <w:instrText xml:space="preserve"> PAGEREF _Toc358250740 \h </w:instrText>
+              <w:instrText xml:space="preserve"> PAGEREF _Toc358253725 \h </w:instrText>
             </w:r>
             <w:r>
               <w:rPr>
@@ -3192,7 +3192,7 @@
                 <w:noProof/>
                 <w:webHidden/>
               </w:rPr>
-              <w:t>53</w:t>
+              <w:t>52</w:t>
             </w:r>
             <w:r>
               <w:rPr>
@@ -3213,7 +3213,7 @@
               <w:noProof/>
             </w:rPr>
           </w:pPr>
-          <w:hyperlink w:anchor="_Toc358250741" w:history="1">
+          <w:hyperlink w:anchor="_Toc358253726" w:history="1">
             <w:r>
               <w:rPr>
                 <w:rStyle w:val="Hyperlink"/>
@@ -3240,7 +3240,7 @@
                 <w:noProof/>
                 <w:webHidden/>
               </w:rPr>
-              <w:instrText xml:space="preserve"> PAGEREF _Toc358250741 \h </w:instrText>
+              <w:instrText xml:space="preserve"> PAGEREF _Toc358253726 \h </w:instrText>
             </w:r>
             <w:r>
               <w:rPr>
@@ -3260,7 +3260,7 @@
                 <w:noProof/>
                 <w:webHidden/>
               </w:rPr>
-              <w:t>53</w:t>
+              <w:t>52</w:t>
             </w:r>
             <w:r>
               <w:rPr>
@@ -3281,7 +3281,7 @@
               <w:noProof/>
             </w:rPr>
           </w:pPr>
-          <w:hyperlink w:anchor="_Toc358250742" w:history="1">
+          <w:hyperlink w:anchor="_Toc358253727" w:history="1">
             <w:r>
               <w:rPr>
                 <w:rStyle w:val="Hyperlink"/>
@@ -3308,7 +3308,7 @@
                 <w:noProof/>
                 <w:webHidden/>
               </w:rPr>
-              <w:instrText xml:space="preserve"> PAGEREF _Toc358250742 \h </w:instrText>
+              <w:instrText xml:space="preserve"> PAGEREF _Toc358253727 \h </w:instrText>
             </w:r>
             <w:r>
               <w:rPr>
@@ -3328,7 +3328,7 @@
                 <w:noProof/>
                 <w:webHidden/>
               </w:rPr>
-              <w:t>53</w:t>
+              <w:t>52</w:t>
             </w:r>
             <w:r>
               <w:rPr>
@@ -3349,7 +3349,7 @@
               <w:noProof/>
             </w:rPr>
           </w:pPr>
-          <w:hyperlink w:anchor="_Toc358250743" w:history="1">
+          <w:hyperlink w:anchor="_Toc358253728" w:history="1">
             <w:r>
               <w:rPr>
                 <w:rStyle w:val="Hyperlink"/>
@@ -3376,7 +3376,7 @@
                 <w:noProof/>
                 <w:webHidden/>
               </w:rPr>
-              <w:instrText xml:space="preserve"> PAGEREF _Toc358250743 \h </w:instrText>
+              <w:instrText xml:space="preserve"> PAGEREF _Toc358253728 \h </w:instrText>
             </w:r>
             <w:r>
               <w:rPr>
@@ -3396,7 +3396,7 @@
                 <w:noProof/>
                 <w:webHidden/>
               </w:rPr>
-              <w:t>54</w:t>
+              <w:t>53</w:t>
             </w:r>
             <w:r>
               <w:rPr>
@@ -3417,7 +3417,7 @@
               <w:noProof/>
             </w:rPr>
           </w:pPr>
-          <w:hyperlink w:anchor="_Toc358250744" w:history="1">
+          <w:hyperlink w:anchor="_Toc358253729" w:history="1">
             <w:r>
               <w:rPr>
                 <w:rStyle w:val="Hyperlink"/>
@@ -3444,7 +3444,7 @@
                 <w:noProof/>
                 <w:webHidden/>
               </w:rPr>
-              <w:instrText xml:space="preserve"> PAGEREF _Toc358250744 \h </w:instrText>
+              <w:instrText xml:space="preserve"> PAGEREF _Toc358253729 \h </w:instrText>
             </w:r>
             <w:r>
               <w:rPr>
@@ -3464,7 +3464,7 @@
                 <w:noProof/>
                 <w:webHidden/>
               </w:rPr>
-              <w:t>56</w:t>
+              <w:t>55</w:t>
             </w:r>
             <w:r>
               <w:rPr>
@@ -3485,7 +3485,7 @@
               <w:noProof/>
             </w:rPr>
           </w:pPr>
-          <w:hyperlink w:anchor="_Toc358250745" w:history="1">
+          <w:hyperlink w:anchor="_Toc358253730" w:history="1">
             <w:r>
               <w:rPr>
                 <w:rStyle w:val="Hyperlink"/>
@@ -3512,7 +3512,7 @@
                 <w:noProof/>
                 <w:webHidden/>
               </w:rPr>
-              <w:instrText xml:space="preserve"> PAGEREF _Toc358250745 \h </w:instrText>
+              <w:instrText xml:space="preserve"> PAGEREF _Toc358253730 \h </w:instrText>
             </w:r>
             <w:r>
               <w:rPr>
@@ -3532,7 +3532,7 @@
                 <w:noProof/>
                 <w:webHidden/>
               </w:rPr>
-              <w:t>60</w:t>
+              <w:t>59</w:t>
             </w:r>
             <w:r>
               <w:rPr>
@@ -3553,7 +3553,7 @@
               <w:noProof/>
             </w:rPr>
           </w:pPr>
-          <w:hyperlink w:anchor="_Toc358250746" w:history="1">
+          <w:hyperlink w:anchor="_Toc358253731" w:history="1">
             <w:r>
               <w:rPr>
                 <w:rStyle w:val="Hyperlink"/>
@@ -3580,7 +3580,7 @@
                 <w:noProof/>
                 <w:webHidden/>
               </w:rPr>
-              <w:instrText xml:space="preserve"> PAGEREF _Toc358250746 \h </w:instrText>
+              <w:instrText xml:space="preserve"> PAGEREF _Toc358253731 \h </w:instrText>
             </w:r>
             <w:r>
               <w:rPr>
@@ -3600,7 +3600,7 @@
                 <w:noProof/>
                 <w:webHidden/>
               </w:rPr>
-              <w:t>61</w:t>
+              <w:t>60</w:t>
             </w:r>
             <w:r>
               <w:rPr>
@@ -3621,7 +3621,7 @@
               <w:noProof/>
             </w:rPr>
           </w:pPr>
-          <w:hyperlink w:anchor="_Toc358250747" w:history="1">
+          <w:hyperlink w:anchor="_Toc358253732" w:history="1">
             <w:r>
               <w:rPr>
                 <w:rStyle w:val="Hyperlink"/>
@@ -3648,7 +3648,7 @@
                 <w:noProof/>
                 <w:webHidden/>
               </w:rPr>
-              <w:instrText xml:space="preserve"> PAGEREF _Toc358250747 \h </w:instrText>
+              <w:instrText xml:space="preserve"> PAGEREF _Toc358253732 \h </w:instrText>
             </w:r>
             <w:r>
               <w:rPr>
@@ -3668,7 +3668,7 @@
                 <w:noProof/>
                 <w:webHidden/>
               </w:rPr>
-              <w:t>61</w:t>
+              <w:t>60</w:t>
             </w:r>
             <w:r>
               <w:rPr>
@@ -3689,7 +3689,7 @@
               <w:noProof/>
             </w:rPr>
           </w:pPr>
-          <w:hyperlink w:anchor="_Toc358250748" w:history="1">
+          <w:hyperlink w:anchor="_Toc358253733" w:history="1">
             <w:r>
               <w:rPr>
                 <w:rStyle w:val="Hyperlink"/>
@@ -3716,7 +3716,7 @@
                 <w:noProof/>
                 <w:webHidden/>
               </w:rPr>
-              <w:instrText xml:space="preserve"> PAGEREF _Toc358250748 \h </w:instrText>
+              <w:instrText xml:space="preserve"> PAGEREF _Toc358253733 \h </w:instrText>
             </w:r>
             <w:r>
               <w:rPr>
@@ -3736,7 +3736,7 @@
                 <w:noProof/>
                 <w:webHidden/>
               </w:rPr>
-              <w:t>61</w:t>
+              <w:t>60</w:t>
             </w:r>
             <w:r>
               <w:rPr>
@@ -3757,7 +3757,7 @@
               <w:noProof/>
             </w:rPr>
           </w:pPr>
-          <w:hyperlink w:anchor="_Toc358250749" w:history="1">
+          <w:hyperlink w:anchor="_Toc358253734" w:history="1">
             <w:r>
               <w:rPr>
                 <w:rStyle w:val="Hyperlink"/>
@@ -3784,7 +3784,7 @@
                 <w:noProof/>
                 <w:webHidden/>
               </w:rPr>
-              <w:instrText xml:space="preserve"> PAGEREF _Toc358250749 \h </w:instrText>
+              <w:instrText xml:space="preserve"> PAGEREF _Toc358253734 \h </w:instrText>
             </w:r>
             <w:r>
               <w:rPr>
@@ -3804,7 +3804,7 @@
                 <w:noProof/>
                 <w:webHidden/>
               </w:rPr>
-              <w:t>64</w:t>
+              <w:t>63</w:t>
             </w:r>
             <w:r>
               <w:rPr>
@@ -3825,7 +3825,7 @@
               <w:noProof/>
             </w:rPr>
           </w:pPr>
-          <w:hyperlink w:anchor="_Toc358250750" w:history="1">
+          <w:hyperlink w:anchor="_Toc358253735" w:history="1">
             <w:r>
               <w:rPr>
                 <w:rStyle w:val="Hyperlink"/>
@@ -3852,7 +3852,7 @@
                 <w:noProof/>
                 <w:webHidden/>
               </w:rPr>
-              <w:instrText xml:space="preserve"> PAGEREF _Toc358250750 \h </w:instrText>
+              <w:instrText xml:space="preserve"> PAGEREF _Toc358253735 \h </w:instrText>
             </w:r>
             <w:r>
               <w:rPr>
@@ -3872,7 +3872,7 @@
                 <w:noProof/>
                 <w:webHidden/>
               </w:rPr>
-              <w:t>65</w:t>
+              <w:t>64</w:t>
             </w:r>
             <w:r>
               <w:rPr>
@@ -3893,7 +3893,7 @@
               <w:noProof/>
             </w:rPr>
           </w:pPr>
-          <w:hyperlink w:anchor="_Toc358250751" w:history="1">
+          <w:hyperlink w:anchor="_Toc358253736" w:history="1">
             <w:r>
               <w:rPr>
                 <w:rStyle w:val="Hyperlink"/>
@@ -3920,7 +3920,7 @@
                 <w:noProof/>
                 <w:webHidden/>
               </w:rPr>
-              <w:instrText xml:space="preserve"> PAGEREF _Toc358250751 \h </w:instrText>
+              <w:instrText xml:space="preserve"> PAGEREF _Toc358253736 \h </w:instrText>
             </w:r>
             <w:r>
               <w:rPr>
@@ -3940,7 +3940,7 @@
                 <w:noProof/>
                 <w:webHidden/>
               </w:rPr>
-              <w:t>67</w:t>
+              <w:t>66</w:t>
             </w:r>
             <w:r>
               <w:rPr>
@@ -3961,7 +3961,7 @@
               <w:noProof/>
             </w:rPr>
           </w:pPr>
-          <w:hyperlink w:anchor="_Toc358250752" w:history="1">
+          <w:hyperlink w:anchor="_Toc358253737" w:history="1">
             <w:r>
               <w:rPr>
                 <w:rStyle w:val="Hyperlink"/>
@@ -3988,7 +3988,7 @@
                 <w:noProof/>
                 <w:webHidden/>
               </w:rPr>
-              <w:instrText xml:space="preserve"> PAGEREF _Toc358250752 \h </w:instrText>
+              <w:instrText xml:space="preserve"> PAGEREF _Toc358253737 \h </w:instrText>
             </w:r>
             <w:r>
               <w:rPr>
@@ -4008,7 +4008,7 @@
                 <w:noProof/>
                 <w:webHidden/>
               </w:rPr>
-              <w:t>67</w:t>
+              <w:t>66</w:t>
             </w:r>
             <w:r>
               <w:rPr>
@@ -4029,7 +4029,7 @@
               <w:noProof/>
             </w:rPr>
           </w:pPr>
-          <w:hyperlink w:anchor="_Toc358250753" w:history="1">
+          <w:hyperlink w:anchor="_Toc358253738" w:history="1">
             <w:r>
               <w:rPr>
                 <w:rStyle w:val="Hyperlink"/>
@@ -4056,7 +4056,7 @@
                 <w:noProof/>
                 <w:webHidden/>
               </w:rPr>
-              <w:instrText xml:space="preserve"> PAGEREF _Toc358250753 \h </w:instrText>
+              <w:instrText xml:space="preserve"> PAGEREF _Toc358253738 \h </w:instrText>
             </w:r>
             <w:r>
               <w:rPr>
@@ -4076,7 +4076,7 @@
                 <w:noProof/>
                 <w:webHidden/>
               </w:rPr>
-              <w:t>67</w:t>
+              <w:t>66</w:t>
             </w:r>
             <w:r>
               <w:rPr>
@@ -4097,7 +4097,7 @@
               <w:noProof/>
             </w:rPr>
           </w:pPr>
-          <w:hyperlink w:anchor="_Toc358250754" w:history="1">
+          <w:hyperlink w:anchor="_Toc358253739" w:history="1">
             <w:r>
               <w:rPr>
                 <w:rStyle w:val="Hyperlink"/>
@@ -4124,7 +4124,7 @@
                 <w:noProof/>
                 <w:webHidden/>
               </w:rPr>
-              <w:instrText xml:space="preserve"> PAGEREF _Toc358250754 \h </w:instrText>
+              <w:instrText xml:space="preserve"> PAGEREF _Toc358253739 \h </w:instrText>
             </w:r>
             <w:r>
               <w:rPr>
@@ -4144,7 +4144,7 @@
                 <w:noProof/>
                 <w:webHidden/>
               </w:rPr>
-              <w:t>67</w:t>
+              <w:t>66</w:t>
             </w:r>
             <w:r>
               <w:rPr>
@@ -4165,7 +4165,7 @@
               <w:noProof/>
             </w:rPr>
           </w:pPr>
-          <w:hyperlink w:anchor="_Toc358250755" w:history="1">
+          <w:hyperlink w:anchor="_Toc358253740" w:history="1">
             <w:r>
               <w:rPr>
                 <w:rStyle w:val="Hyperlink"/>
@@ -4192,7 +4192,7 @@
                 <w:noProof/>
                 <w:webHidden/>
               </w:rPr>
-              <w:instrText xml:space="preserve"> PAGEREF _Toc358250755 \h </w:instrText>
+              <w:instrText xml:space="preserve"> PAGEREF _Toc358253740 \h </w:instrText>
             </w:r>
             <w:r>
               <w:rPr>
@@ -4212,7 +4212,7 @@
                 <w:noProof/>
                 <w:webHidden/>
               </w:rPr>
-              <w:t>67</w:t>
+              <w:t>66</w:t>
             </w:r>
             <w:r>
               <w:rPr>
@@ -4233,7 +4233,7 @@
               <w:noProof/>
             </w:rPr>
           </w:pPr>
-          <w:hyperlink w:anchor="_Toc358250756" w:history="1">
+          <w:hyperlink w:anchor="_Toc358253741" w:history="1">
             <w:r>
               <w:rPr>
                 <w:rStyle w:val="Hyperlink"/>
@@ -4260,7 +4260,7 @@
                 <w:noProof/>
                 <w:webHidden/>
               </w:rPr>
-              <w:instrText xml:space="preserve"> PAGEREF _Toc358250756 \h </w:instrText>
+              <w:instrText xml:space="preserve"> PAGEREF _Toc358253741 \h </w:instrText>
             </w:r>
             <w:r>
               <w:rPr>
@@ -4280,7 +4280,7 @@
                 <w:noProof/>
                 <w:webHidden/>
               </w:rPr>
-              <w:t>68</w:t>
+              <w:t>67</w:t>
             </w:r>
             <w:r>
               <w:rPr>
@@ -4301,7 +4301,7 @@
               <w:noProof/>
             </w:rPr>
           </w:pPr>
-          <w:hyperlink w:anchor="_Toc358250757" w:history="1">
+          <w:hyperlink w:anchor="_Toc358253742" w:history="1">
             <w:r>
               <w:rPr>
                 <w:rStyle w:val="Hyperlink"/>
@@ -4328,7 +4328,7 @@
                 <w:noProof/>
                 <w:webHidden/>
               </w:rPr>
-              <w:instrText xml:space="preserve"> PAGEREF _Toc358250757 \h </w:instrText>
+              <w:instrText xml:space="preserve"> PAGEREF _Toc358253742 \h </w:instrText>
             </w:r>
             <w:r>
               <w:rPr>
@@ -4348,7 +4348,7 @@
                 <w:noProof/>
                 <w:webHidden/>
               </w:rPr>
-              <w:t>69</w:t>
+              <w:t>68</w:t>
             </w:r>
             <w:r>
               <w:rPr>
@@ -4373,7 +4373,7 @@
       <w:pPr>
         <w:pStyle w:val="Overskrift1"/>
       </w:pPr>
-      <w:bookmarkStart w:id="1" w:name="_Toc358250698"/>
+      <w:bookmarkStart w:id="1" w:name="_Toc358253683"/>
       <w:r>
         <w:lastRenderedPageBreak/>
         <w:t>F</w:t>
@@ -6298,7 +6298,7 @@
       <w:pPr>
         <w:pStyle w:val="Overskrift1"/>
       </w:pPr>
-      <w:bookmarkStart w:id="2" w:name="_Toc358250699"/>
+      <w:bookmarkStart w:id="2" w:name="_Toc358253684"/>
       <w:r>
         <w:lastRenderedPageBreak/>
         <w:t>Afgrænsning</w:t>
@@ -6343,7 +6343,7 @@
       <w:pPr>
         <w:pStyle w:val="Overskrift1"/>
       </w:pPr>
-      <w:bookmarkStart w:id="3" w:name="_Toc358250700"/>
+      <w:bookmarkStart w:id="3" w:name="_Toc358253685"/>
       <w:r>
         <w:lastRenderedPageBreak/>
         <w:t>Systemudvikling</w:t>
@@ -6354,7 +6354,7 @@
       <w:pPr>
         <w:pStyle w:val="Overskrift2"/>
       </w:pPr>
-      <w:bookmarkStart w:id="4" w:name="_Toc358250701"/>
+      <w:bookmarkStart w:id="4" w:name="_Toc358253686"/>
       <w:r>
         <w:t>Analyse af problemområdet</w:t>
       </w:r>
@@ -6364,7 +6364,7 @@
       <w:pPr>
         <w:pStyle w:val="Overskrift3"/>
       </w:pPr>
-      <w:bookmarkStart w:id="5" w:name="_Toc358250702"/>
+      <w:bookmarkStart w:id="5" w:name="_Toc358253687"/>
       <w:r>
         <w:t>Klasser</w:t>
       </w:r>
@@ -6624,7 +6624,7 @@
       <w:pPr>
         <w:pStyle w:val="Overskrift3"/>
       </w:pPr>
-      <w:bookmarkStart w:id="6" w:name="_Toc358250703"/>
+      <w:bookmarkStart w:id="6" w:name="_Toc358253688"/>
       <w:r>
         <w:t>Klassediagram</w:t>
       </w:r>
@@ -6711,7 +6711,7 @@
       <w:pPr>
         <w:pStyle w:val="Overskrift3"/>
       </w:pPr>
-      <w:bookmarkStart w:id="7" w:name="_Toc358250704"/>
+      <w:bookmarkStart w:id="7" w:name="_Toc358253689"/>
       <w:r>
         <w:lastRenderedPageBreak/>
         <w:t>Hændelser</w:t>
@@ -7158,7 +7158,7 @@
       <w:pPr>
         <w:pStyle w:val="Overskrift3"/>
       </w:pPr>
-      <w:bookmarkStart w:id="8" w:name="_Toc358250705"/>
+      <w:bookmarkStart w:id="8" w:name="_Toc358253690"/>
       <w:r>
         <w:lastRenderedPageBreak/>
         <w:t>Hændelsesta</w:t>
@@ -7342,7 +7342,7 @@
         <w:pStyle w:val="Overskrift3"/>
       </w:pPr>
       <w:bookmarkStart w:id="9" w:name="_Toc357875455"/>
-      <w:bookmarkStart w:id="10" w:name="_Toc358250706"/>
+      <w:bookmarkStart w:id="10" w:name="_Toc358253691"/>
       <w:r>
         <w:lastRenderedPageBreak/>
         <w:t>Centrale klasser - Adfærdsmønstre beskrevet i tilstandsdiagram</w:t>
@@ -7750,7 +7750,7 @@
       <w:pPr>
         <w:pStyle w:val="Overskrift2"/>
       </w:pPr>
-      <w:bookmarkStart w:id="14" w:name="_Toc358250707"/>
+      <w:bookmarkStart w:id="14" w:name="_Toc358253692"/>
       <w:r>
         <w:lastRenderedPageBreak/>
         <w:t>Analyse af anvendelsesområdet</w:t>
@@ -7761,7 +7761,7 @@
       <w:pPr>
         <w:pStyle w:val="Overskrift3"/>
       </w:pPr>
-      <w:bookmarkStart w:id="15" w:name="_Toc358250708"/>
+      <w:bookmarkStart w:id="15" w:name="_Toc358253693"/>
       <w:r>
         <w:t>Aktørtabel</w:t>
       </w:r>
@@ -8565,7 +8565,7 @@
         <w:pStyle w:val="Overskrift3"/>
       </w:pPr>
       <w:bookmarkStart w:id="16" w:name="_Toc343245145"/>
-      <w:bookmarkStart w:id="17" w:name="_Toc358250709"/>
+      <w:bookmarkStart w:id="17" w:name="_Toc358253694"/>
       <w:r>
         <w:t>Aktører</w:t>
       </w:r>
@@ -8779,7 +8779,7 @@
       <w:pPr>
         <w:pStyle w:val="Overskrift3"/>
       </w:pPr>
-      <w:bookmarkStart w:id="18" w:name="_Toc358250710"/>
+      <w:bookmarkStart w:id="18" w:name="_Toc358253695"/>
       <w:r>
         <w:lastRenderedPageBreak/>
         <w:t>Sekvensdiagram</w:t>
@@ -8826,7 +8826,7 @@
                     <a:blip r:embed="rId17" cstate="print">
                       <a:extLst>
                         <a:ext uri="{28A0092B-C50C-407E-A947-70E740481C1C}">
-                          <a14:useLocalDpi xmlns:a14="http://schemas.microsoft.com/office/drawing/2010/main" xmlns:wps="http://schemas.microsoft.com/office/word/2010/wordprocessingShape" xmlns:wpi="http://schemas.microsoft.com/office/word/2010/wordprocessingInk" xmlns:wpg="http://schemas.microsoft.com/office/word/2010/wordprocessingGroup" xmlns:w14="http://schemas.microsoft.com/office/word/2010/wordml" xmlns:w="http://schemas.openxmlformats.org/wordprocessingml/2006/main" xmlns:w10="urn:schemas-microsoft-com:office:word" xmlns:wp14="http://schemas.microsoft.com/office/word/2010/wordprocessingDrawing" xmlns:v="urn:schemas-microsoft-com:vml" xmlns:o="urn:schemas-microsoft-com:office:office" xmlns:mc="http://schemas.openxmlformats.org/markup-compatibility/2006" xmlns:wpc="http://schemas.microsoft.com/office/word/2010/wordprocessingCanvas" xmlns="" val="0"/>
+                          <a14:useLocalDpi xmlns="" xmlns:wpc="http://schemas.microsoft.com/office/word/2010/wordprocessingCanvas" xmlns:mc="http://schemas.openxmlformats.org/markup-compatibility/2006" xmlns:o="urn:schemas-microsoft-com:office:office" xmlns:v="urn:schemas-microsoft-com:vml" xmlns:wp14="http://schemas.microsoft.com/office/word/2010/wordprocessingDrawing" xmlns:w10="urn:schemas-microsoft-com:office:word" xmlns:w="http://schemas.openxmlformats.org/wordprocessingml/2006/main" xmlns:w14="http://schemas.microsoft.com/office/word/2010/wordml" xmlns:wpg="http://schemas.microsoft.com/office/word/2010/wordprocessingGroup" xmlns:wpi="http://schemas.microsoft.com/office/word/2010/wordprocessingInk" xmlns:wps="http://schemas.microsoft.com/office/word/2010/wordprocessingShape" xmlns:a14="http://schemas.microsoft.com/office/drawing/2010/main" val="0"/>
                         </a:ext>
                       </a:extLst>
                     </a:blip>
@@ -8863,7 +8863,7 @@
       <w:pPr>
         <w:pStyle w:val="Overskrift3"/>
       </w:pPr>
-      <w:bookmarkStart w:id="19" w:name="_Toc358250711"/>
+      <w:bookmarkStart w:id="19" w:name="_Toc358253696"/>
       <w:r>
         <w:lastRenderedPageBreak/>
         <w:t>Funktionsliste</w:t>
@@ -10059,7 +10059,7 @@
       <w:pPr>
         <w:pStyle w:val="Overskrift3"/>
       </w:pPr>
-      <w:bookmarkStart w:id="20" w:name="_Toc358250712"/>
+      <w:bookmarkStart w:id="20" w:name="_Toc358253697"/>
       <w:r>
         <w:lastRenderedPageBreak/>
         <w:t>Brugergrænsefladen</w:t>
@@ -10078,7 +10078,13 @@
     </w:p>
     <w:p>
       <w:r>
-        <w:t xml:space="preserve">Et eksempel på skemaudfyldelsen kan ses i nedstående skitse over Bestillingsvinduet. </w:t>
+        <w:t>Et eksempel på skemaudfyldelsen kan ses i ned</w:t>
+      </w:r>
+      <w:r>
+        <w:t>en</w:t>
+      </w:r>
+      <w:r>
+        <w:t xml:space="preserve">stående skitse over Bestillingsvinduet. </w:t>
       </w:r>
     </w:p>
     <w:p>
@@ -10108,7 +10114,7 @@
                     <a:blip r:embed="rId18" cstate="print">
                       <a:extLst>
                         <a:ext uri="{28A0092B-C50C-407E-A947-70E740481C1C}">
-                          <a14:useLocalDpi xmlns:a14="http://schemas.microsoft.com/office/drawing/2010/main" xmlns:wps="http://schemas.microsoft.com/office/word/2010/wordprocessingShape" xmlns:wpi="http://schemas.microsoft.com/office/word/2010/wordprocessingInk" xmlns:wpg="http://schemas.microsoft.com/office/word/2010/wordprocessingGroup" xmlns:w14="http://schemas.microsoft.com/office/word/2010/wordml" xmlns:w="http://schemas.openxmlformats.org/wordprocessingml/2006/main" xmlns:w10="urn:schemas-microsoft-com:office:word" xmlns:wp14="http://schemas.microsoft.com/office/word/2010/wordprocessingDrawing" xmlns:v="urn:schemas-microsoft-com:vml" xmlns:o="urn:schemas-microsoft-com:office:office" xmlns:mc="http://schemas.openxmlformats.org/markup-compatibility/2006" xmlns:wpc="http://schemas.microsoft.com/office/word/2010/wordprocessingCanvas" xmlns="" val="0"/>
+                          <a14:useLocalDpi xmlns="" xmlns:wpc="http://schemas.microsoft.com/office/word/2010/wordprocessingCanvas" xmlns:mc="http://schemas.openxmlformats.org/markup-compatibility/2006" xmlns:o="urn:schemas-microsoft-com:office:office" xmlns:v="urn:schemas-microsoft-com:vml" xmlns:wp14="http://schemas.microsoft.com/office/word/2010/wordprocessingDrawing" xmlns:w10="urn:schemas-microsoft-com:office:word" xmlns:w="http://schemas.openxmlformats.org/wordprocessingml/2006/main" xmlns:w14="http://schemas.microsoft.com/office/word/2010/wordml" xmlns:wpg="http://schemas.microsoft.com/office/word/2010/wordprocessingGroup" xmlns:wpi="http://schemas.microsoft.com/office/word/2010/wordprocessingInk" xmlns:wps="http://schemas.microsoft.com/office/word/2010/wordprocessingShape" xmlns:a14="http://schemas.microsoft.com/office/drawing/2010/main" val="0"/>
                         </a:ext>
                       </a:extLst>
                     </a:blip>
@@ -10187,7 +10193,7 @@
       </w:pPr>
     </w:p>
     <w:p>
-      <w:bookmarkStart w:id="21" w:name="_Toc358250713"/>
+      <w:bookmarkStart w:id="21" w:name="_Toc358253698"/>
       <w:r>
         <w:rPr>
           <w:rStyle w:val="Overskrift2Tegn"/>
@@ -10406,7 +10412,7 @@
       <w:pPr>
         <w:pStyle w:val="Overskrift2"/>
       </w:pPr>
-      <w:bookmarkStart w:id="22" w:name="_Toc358250714"/>
+      <w:bookmarkStart w:id="22" w:name="_Toc358253699"/>
       <w:r>
         <w:lastRenderedPageBreak/>
         <w:t>Designdokumentet</w:t>
@@ -10417,7 +10423,7 @@
       <w:pPr>
         <w:pStyle w:val="Overskrift3"/>
       </w:pPr>
-      <w:bookmarkStart w:id="23" w:name="_Toc358250715"/>
+      <w:bookmarkStart w:id="23" w:name="_Toc358253700"/>
       <w:r>
         <w:t>Opdeling af komponenter, beskrevet i et UML diagram</w:t>
       </w:r>
@@ -10653,7 +10659,7 @@
       <w:pPr>
         <w:pStyle w:val="Overskrift3"/>
       </w:pPr>
-      <w:bookmarkStart w:id="24" w:name="_Toc358250716"/>
+      <w:bookmarkStart w:id="24" w:name="_Toc358253701"/>
       <w:r>
         <w:lastRenderedPageBreak/>
         <w:t>Komplekse oper</w:t>
@@ -10771,7 +10777,7 @@
       <w:pPr>
         <w:pStyle w:val="Overskrift1"/>
       </w:pPr>
-      <w:bookmarkStart w:id="25" w:name="_Toc358250717"/>
+      <w:bookmarkStart w:id="25" w:name="_Toc358253702"/>
       <w:r>
         <w:lastRenderedPageBreak/>
         <w:t>Database</w:t>
@@ -10783,7 +10789,7 @@
         <w:pStyle w:val="Overskrift2"/>
       </w:pPr>
       <w:bookmarkStart w:id="26" w:name="_Toc357875466"/>
-      <w:bookmarkStart w:id="27" w:name="_Toc358250718"/>
+      <w:bookmarkStart w:id="27" w:name="_Toc358253703"/>
       <w:r>
         <w:t>Fase 1</w:t>
       </w:r>
@@ -14953,7 +14959,7 @@
         <w:pStyle w:val="Overskrift3"/>
       </w:pPr>
       <w:bookmarkStart w:id="28" w:name="_Toc357875467"/>
-      <w:bookmarkStart w:id="29" w:name="_Toc358250719"/>
+      <w:bookmarkStart w:id="29" w:name="_Toc358253704"/>
       <w:r>
         <w:t>Entitetsdiagram</w:t>
       </w:r>
@@ -15033,7 +15039,7 @@
         <w:pStyle w:val="Overskrift2"/>
       </w:pPr>
       <w:bookmarkStart w:id="30" w:name="_Toc357875468"/>
-      <w:bookmarkStart w:id="31" w:name="_Toc358250720"/>
+      <w:bookmarkStart w:id="31" w:name="_Toc358253705"/>
       <w:r>
         <w:lastRenderedPageBreak/>
         <w:t>Fase 2</w:t>
@@ -15046,7 +15052,7 @@
       <w:pPr>
         <w:pStyle w:val="Overskrift3"/>
       </w:pPr>
-      <w:bookmarkStart w:id="32" w:name="_Toc358250721"/>
+      <w:bookmarkStart w:id="32" w:name="_Toc358253706"/>
       <w:r>
         <w:t>Forbindelser</w:t>
       </w:r>
@@ -15192,7 +15198,7 @@
       <w:pPr>
         <w:pStyle w:val="Overskrift2"/>
       </w:pPr>
-      <w:bookmarkStart w:id="33" w:name="_Toc358250722"/>
+      <w:bookmarkStart w:id="33" w:name="_Toc358253707"/>
       <w:r>
         <w:t>ER diagram</w:t>
       </w:r>
@@ -15266,7 +15272,7 @@
         <w:pStyle w:val="Overskrift2"/>
       </w:pPr>
       <w:bookmarkStart w:id="34" w:name="_Toc357875470"/>
-      <w:bookmarkStart w:id="35" w:name="_Toc358250723"/>
+      <w:bookmarkStart w:id="35" w:name="_Toc358253708"/>
       <w:r>
         <w:lastRenderedPageBreak/>
         <w:t>Fase 3</w:t>
@@ -15279,7 +15285,7 @@
         <w:pStyle w:val="Overskrift3"/>
       </w:pPr>
       <w:bookmarkStart w:id="36" w:name="_Toc357875471"/>
-      <w:bookmarkStart w:id="37" w:name="_Toc358250724"/>
+      <w:bookmarkStart w:id="37" w:name="_Toc358253709"/>
       <w:r>
         <w:t>Beskrivelse af alle 7 punkter i konverteringen</w:t>
       </w:r>
@@ -16883,7 +16889,7 @@
       <w:pPr>
         <w:pStyle w:val="Overskrift3"/>
       </w:pPr>
-      <w:bookmarkStart w:id="39" w:name="_Toc358250725"/>
+      <w:bookmarkStart w:id="39" w:name="_Toc358253710"/>
       <w:r>
         <w:lastRenderedPageBreak/>
         <w:t>EER diagram</w:t>
@@ -16969,7 +16975,7 @@
         <w:pStyle w:val="Overskrift2"/>
       </w:pPr>
       <w:bookmarkStart w:id="40" w:name="_Toc357875473"/>
-      <w:bookmarkStart w:id="41" w:name="_Toc358250726"/>
+      <w:bookmarkStart w:id="41" w:name="_Toc358253711"/>
       <w:r>
         <w:lastRenderedPageBreak/>
         <w:t>Fase 4</w:t>
@@ -16982,7 +16988,7 @@
         <w:pStyle w:val="Overskrift3"/>
       </w:pPr>
       <w:bookmarkStart w:id="42" w:name="_Toc357875474"/>
-      <w:bookmarkStart w:id="43" w:name="_Toc358250727"/>
+      <w:bookmarkStart w:id="43" w:name="_Toc358253712"/>
       <w:r>
         <w:t>Indsæt data</w:t>
       </w:r>
@@ -20681,7 +20687,7 @@
       <w:pPr>
         <w:pStyle w:val="Overskrift2"/>
       </w:pPr>
-      <w:bookmarkStart w:id="45" w:name="_Toc358250728"/>
+      <w:bookmarkStart w:id="45" w:name="_Toc358253713"/>
       <w:r>
         <w:t>Fase 5</w:t>
       </w:r>
@@ -20694,7 +20700,7 @@
         <w:pStyle w:val="Overskrift3"/>
       </w:pPr>
       <w:bookmarkStart w:id="46" w:name="_Toc357875476"/>
-      <w:bookmarkStart w:id="47" w:name="_Toc358250729"/>
+      <w:bookmarkStart w:id="47" w:name="_Toc358253714"/>
       <w:r>
         <w:t>Test</w:t>
       </w:r>
@@ -22177,7 +22183,7 @@
       <w:pPr>
         <w:pStyle w:val="Overskrift1"/>
       </w:pPr>
-      <w:bookmarkStart w:id="48" w:name="_Toc358250730"/>
+      <w:bookmarkStart w:id="48" w:name="_Toc358253715"/>
       <w:r>
         <w:lastRenderedPageBreak/>
         <w:t>Programmering</w:t>
@@ -22189,7 +22195,7 @@
       <w:pPr>
         <w:pStyle w:val="Overskrift2"/>
       </w:pPr>
-      <w:bookmarkStart w:id="49" w:name="_Toc358250731"/>
+      <w:bookmarkStart w:id="49" w:name="_Toc358253716"/>
       <w:r>
         <w:t>Beskrivelse af program</w:t>
       </w:r>
@@ -22236,7 +22242,7 @@
                     <a:blip r:embed="rId24" cstate="print">
                       <a:extLst>
                         <a:ext uri="{28A0092B-C50C-407E-A947-70E740481C1C}">
-                          <a14:useLocalDpi xmlns:a14="http://schemas.microsoft.com/office/drawing/2010/main" xmlns:wps="http://schemas.microsoft.com/office/word/2010/wordprocessingShape" xmlns:wpi="http://schemas.microsoft.com/office/word/2010/wordprocessingInk" xmlns:wpg="http://schemas.microsoft.com/office/word/2010/wordprocessingGroup" xmlns:w14="http://schemas.microsoft.com/office/word/2010/wordml" xmlns:w="http://schemas.openxmlformats.org/wordprocessingml/2006/main" xmlns:w10="urn:schemas-microsoft-com:office:word" xmlns:wp14="http://schemas.microsoft.com/office/word/2010/wordprocessingDrawing" xmlns:v="urn:schemas-microsoft-com:vml" xmlns:o="urn:schemas-microsoft-com:office:office" xmlns:mc="http://schemas.openxmlformats.org/markup-compatibility/2006" xmlns:wpc="http://schemas.microsoft.com/office/word/2010/wordprocessingCanvas" xmlns="" val="0"/>
+                          <a14:useLocalDpi xmlns="" xmlns:wpc="http://schemas.microsoft.com/office/word/2010/wordprocessingCanvas" xmlns:mc="http://schemas.openxmlformats.org/markup-compatibility/2006" xmlns:o="urn:schemas-microsoft-com:office:office" xmlns:v="urn:schemas-microsoft-com:vml" xmlns:wp14="http://schemas.microsoft.com/office/word/2010/wordprocessingDrawing" xmlns:w10="urn:schemas-microsoft-com:office:word" xmlns:w="http://schemas.openxmlformats.org/wordprocessingml/2006/main" xmlns:w14="http://schemas.microsoft.com/office/word/2010/wordml" xmlns:wpg="http://schemas.microsoft.com/office/word/2010/wordprocessingGroup" xmlns:wpi="http://schemas.microsoft.com/office/word/2010/wordprocessingInk" xmlns:wps="http://schemas.microsoft.com/office/word/2010/wordprocessingShape" xmlns:a14="http://schemas.microsoft.com/office/drawing/2010/main" val="0"/>
                         </a:ext>
                       </a:extLst>
                     </a:blip>
@@ -22256,7 +22262,7 @@
                     </a:ln>
                     <a:extLst>
                       <a:ext uri="{53640926-AAD7-44D8-BBD7-CCE9431645EC}">
-                        <a14:shadowObscured xmlns:a14="http://schemas.microsoft.com/office/drawing/2010/main" xmlns:wps="http://schemas.microsoft.com/office/word/2010/wordprocessingShape" xmlns:wpi="http://schemas.microsoft.com/office/word/2010/wordprocessingInk" xmlns:wpg="http://schemas.microsoft.com/office/word/2010/wordprocessingGroup" xmlns:w14="http://schemas.microsoft.com/office/word/2010/wordml" xmlns:w="http://schemas.openxmlformats.org/wordprocessingml/2006/main" xmlns:w10="urn:schemas-microsoft-com:office:word" xmlns:wp14="http://schemas.microsoft.com/office/word/2010/wordprocessingDrawing" xmlns:v="urn:schemas-microsoft-com:vml" xmlns:o="urn:schemas-microsoft-com:office:office" xmlns:mc="http://schemas.openxmlformats.org/markup-compatibility/2006" xmlns:wpc="http://schemas.microsoft.com/office/word/2010/wordprocessingCanvas" xmlns=""/>
+                        <a14:shadowObscured xmlns="" xmlns:wpc="http://schemas.microsoft.com/office/word/2010/wordprocessingCanvas" xmlns:mc="http://schemas.openxmlformats.org/markup-compatibility/2006" xmlns:o="urn:schemas-microsoft-com:office:office" xmlns:v="urn:schemas-microsoft-com:vml" xmlns:wp14="http://schemas.microsoft.com/office/word/2010/wordprocessingDrawing" xmlns:w10="urn:schemas-microsoft-com:office:word" xmlns:w="http://schemas.openxmlformats.org/wordprocessingml/2006/main" xmlns:w14="http://schemas.microsoft.com/office/word/2010/wordml" xmlns:wpg="http://schemas.microsoft.com/office/word/2010/wordprocessingGroup" xmlns:wpi="http://schemas.microsoft.com/office/word/2010/wordprocessingInk" xmlns:wps="http://schemas.microsoft.com/office/word/2010/wordprocessingShape" xmlns:a14="http://schemas.microsoft.com/office/drawing/2010/main"/>
                       </a:ext>
                     </a:extLst>
                   </pic:spPr>
@@ -22298,7 +22304,7 @@
       </w:r>
     </w:p>
     <w:p>
-      <w:bookmarkStart w:id="50" w:name="_Toc358250732"/>
+      <w:bookmarkStart w:id="50" w:name="_Toc358253717"/>
       <w:r>
         <w:rPr>
           <w:rStyle w:val="Overskrift3Tegn"/>
@@ -22363,7 +22369,7 @@
       <w:pPr>
         <w:pStyle w:val="Overskrift3"/>
       </w:pPr>
-      <w:bookmarkStart w:id="51" w:name="_Toc358250733"/>
+      <w:bookmarkStart w:id="51" w:name="_Toc358253718"/>
       <w:r>
         <w:t>Lager:</w:t>
       </w:r>
@@ -22433,7 +22439,7 @@
       <w:pPr>
         <w:pStyle w:val="Overskrift3"/>
       </w:pPr>
-      <w:bookmarkStart w:id="52" w:name="_Toc358250734"/>
+      <w:bookmarkStart w:id="52" w:name="_Toc358253719"/>
       <w:r>
         <w:t>Ordresalg:</w:t>
       </w:r>
@@ -22743,7 +22749,7 @@
       <w:pPr>
         <w:pStyle w:val="Overskrift2"/>
       </w:pPr>
-      <w:bookmarkStart w:id="53" w:name="_Toc358250735"/>
+      <w:bookmarkStart w:id="53" w:name="_Toc358253720"/>
       <w:r>
         <w:lastRenderedPageBreak/>
         <w:t>Klasser og c</w:t>
@@ -22769,7 +22775,7 @@
           <w:bCs w:val="0"/>
         </w:rPr>
       </w:pPr>
-      <w:bookmarkStart w:id="54" w:name="_Toc358250736"/>
+      <w:bookmarkStart w:id="54" w:name="_Toc358253721"/>
       <w:r>
         <w:rPr>
           <w:rStyle w:val="Overskrift3Tegn"/>
@@ -22872,7 +22878,7 @@
         <w:spacing w:after="0"/>
         <w:jc w:val="both"/>
       </w:pPr>
-      <w:bookmarkStart w:id="55" w:name="_Toc358250737"/>
+      <w:bookmarkStart w:id="55" w:name="_Toc358253722"/>
       <w:r>
         <w:rPr>
           <w:rStyle w:val="Overskrift3Tegn"/>
@@ -23039,7 +23045,7 @@
       <w:pPr>
         <w:pStyle w:val="Overskrift3"/>
       </w:pPr>
-      <w:bookmarkStart w:id="56" w:name="_Toc358250738"/>
+      <w:bookmarkStart w:id="56" w:name="_Toc358253723"/>
       <w:r>
         <w:lastRenderedPageBreak/>
         <w:t>LynSalg</w:t>
@@ -23120,7 +23126,7 @@
                     <a:blip r:embed="rId28" cstate="print">
                       <a:extLst>
                         <a:ext uri="{28A0092B-C50C-407E-A947-70E740481C1C}">
-                          <a14:useLocalDpi xmlns:a14="http://schemas.microsoft.com/office/drawing/2010/main" xmlns:wps="http://schemas.microsoft.com/office/word/2010/wordprocessingShape" xmlns:wpi="http://schemas.microsoft.com/office/word/2010/wordprocessingInk" xmlns:wpg="http://schemas.microsoft.com/office/word/2010/wordprocessingGroup" xmlns:w14="http://schemas.microsoft.com/office/word/2010/wordml" xmlns:w="http://schemas.openxmlformats.org/wordprocessingml/2006/main" xmlns:w10="urn:schemas-microsoft-com:office:word" xmlns:wp14="http://schemas.microsoft.com/office/word/2010/wordprocessingDrawing" xmlns:v="urn:schemas-microsoft-com:vml" xmlns:o="urn:schemas-microsoft-com:office:office" xmlns:mc="http://schemas.openxmlformats.org/markup-compatibility/2006" xmlns:wpc="http://schemas.microsoft.com/office/word/2010/wordprocessingCanvas" xmlns="" val="0"/>
+                          <a14:useLocalDpi xmlns="" xmlns:wpc="http://schemas.microsoft.com/office/word/2010/wordprocessingCanvas" xmlns:mc="http://schemas.openxmlformats.org/markup-compatibility/2006" xmlns:o="urn:schemas-microsoft-com:office:office" xmlns:v="urn:schemas-microsoft-com:vml" xmlns:wp14="http://schemas.microsoft.com/office/word/2010/wordprocessingDrawing" xmlns:w10="urn:schemas-microsoft-com:office:word" xmlns:w="http://schemas.openxmlformats.org/wordprocessingml/2006/main" xmlns:w14="http://schemas.microsoft.com/office/word/2010/wordml" xmlns:wpg="http://schemas.microsoft.com/office/word/2010/wordprocessingGroup" xmlns:wpi="http://schemas.microsoft.com/office/word/2010/wordprocessingInk" xmlns:wps="http://schemas.microsoft.com/office/word/2010/wordprocessingShape" xmlns:a14="http://schemas.microsoft.com/office/drawing/2010/main" val="0"/>
                         </a:ext>
                       </a:extLst>
                     </a:blip>
@@ -23399,7 +23405,7 @@
       <w:pPr>
         <w:pStyle w:val="Overskrift3"/>
       </w:pPr>
-      <w:bookmarkStart w:id="57" w:name="_Toc358250739"/>
+      <w:bookmarkStart w:id="57" w:name="_Toc358253724"/>
       <w:r>
         <w:t>Panel_OrdreSalg</w:t>
       </w:r>
@@ -24021,7 +24027,7 @@
           <w:rStyle w:val="Overskrift3Tegn"/>
         </w:rPr>
       </w:pPr>
-      <w:bookmarkStart w:id="58" w:name="_Toc358250740"/>
+      <w:bookmarkStart w:id="58" w:name="_Toc358253725"/>
       <w:r>
         <w:rPr>
           <w:rStyle w:val="Overskrift3Tegn"/>
@@ -24108,7 +24114,7 @@
           <w:bCs w:val="0"/>
         </w:rPr>
       </w:pPr>
-      <w:bookmarkStart w:id="59" w:name="_Toc358250741"/>
+      <w:bookmarkStart w:id="59" w:name="_Toc358253726"/>
       <w:r>
         <w:rPr>
           <w:rStyle w:val="Overskrift3Tegn"/>
@@ -24159,7 +24165,7 @@
           <w:rStyle w:val="Overskrift3Tegn"/>
         </w:rPr>
       </w:pPr>
-      <w:bookmarkStart w:id="60" w:name="_Toc358250742"/>
+      <w:bookmarkStart w:id="60" w:name="_Toc358253727"/>
       <w:r>
         <w:rPr>
           <w:rStyle w:val="Overskrift3Tegn"/>
@@ -24227,7 +24233,7 @@
       <w:pPr>
         <w:pStyle w:val="Overskrift3"/>
       </w:pPr>
-      <w:bookmarkStart w:id="61" w:name="_Toc358250743"/>
+      <w:bookmarkStart w:id="61" w:name="_Toc358253728"/>
       <w:r>
         <w:t>Søg</w:t>
       </w:r>
@@ -24620,7 +24626,7 @@
       <w:pPr>
         <w:pStyle w:val="Overskrift2"/>
       </w:pPr>
-      <w:bookmarkStart w:id="62" w:name="_Toc358250744"/>
+      <w:bookmarkStart w:id="62" w:name="_Toc358253729"/>
       <w:r>
         <w:lastRenderedPageBreak/>
         <w:t>Fejlhåndtering</w:t>
@@ -24672,7 +24678,7 @@
                     <a:blip r:embed="rId29" cstate="print">
                       <a:extLst>
                         <a:ext uri="{28A0092B-C50C-407E-A947-70E740481C1C}">
-                          <a14:useLocalDpi xmlns:a14="http://schemas.microsoft.com/office/drawing/2010/main" xmlns:wps="http://schemas.microsoft.com/office/word/2010/wordprocessingShape" xmlns:wpi="http://schemas.microsoft.com/office/word/2010/wordprocessingInk" xmlns:wpg="http://schemas.microsoft.com/office/word/2010/wordprocessingGroup" xmlns:w14="http://schemas.microsoft.com/office/word/2010/wordml" xmlns:w="http://schemas.openxmlformats.org/wordprocessingml/2006/main" xmlns:w10="urn:schemas-microsoft-com:office:word" xmlns:wp14="http://schemas.microsoft.com/office/word/2010/wordprocessingDrawing" xmlns:v="urn:schemas-microsoft-com:vml" xmlns:o="urn:schemas-microsoft-com:office:office" xmlns:mc="http://schemas.openxmlformats.org/markup-compatibility/2006" xmlns:wpc="http://schemas.microsoft.com/office/word/2010/wordprocessingCanvas" xmlns="" val="0"/>
+                          <a14:useLocalDpi xmlns="" xmlns:wpc="http://schemas.microsoft.com/office/word/2010/wordprocessingCanvas" xmlns:mc="http://schemas.openxmlformats.org/markup-compatibility/2006" xmlns:o="urn:schemas-microsoft-com:office:office" xmlns:v="urn:schemas-microsoft-com:vml" xmlns:wp14="http://schemas.microsoft.com/office/word/2010/wordprocessingDrawing" xmlns:w10="urn:schemas-microsoft-com:office:word" xmlns:w="http://schemas.openxmlformats.org/wordprocessingml/2006/main" xmlns:w14="http://schemas.microsoft.com/office/word/2010/wordml" xmlns:wpg="http://schemas.microsoft.com/office/word/2010/wordprocessingGroup" xmlns:wpi="http://schemas.microsoft.com/office/word/2010/wordprocessingInk" xmlns:wps="http://schemas.microsoft.com/office/word/2010/wordprocessingShape" xmlns:a14="http://schemas.microsoft.com/office/drawing/2010/main" val="0"/>
                         </a:ext>
                       </a:extLst>
                     </a:blip>
@@ -24773,7 +24779,7 @@
                     <a:blip r:embed="rId30" cstate="print">
                       <a:extLst>
                         <a:ext uri="{28A0092B-C50C-407E-A947-70E740481C1C}">
-                          <a14:useLocalDpi xmlns:a14="http://schemas.microsoft.com/office/drawing/2010/main" xmlns:wps="http://schemas.microsoft.com/office/word/2010/wordprocessingShape" xmlns:wpi="http://schemas.microsoft.com/office/word/2010/wordprocessingInk" xmlns:wpg="http://schemas.microsoft.com/office/word/2010/wordprocessingGroup" xmlns:w14="http://schemas.microsoft.com/office/word/2010/wordml" xmlns:w="http://schemas.openxmlformats.org/wordprocessingml/2006/main" xmlns:w10="urn:schemas-microsoft-com:office:word" xmlns:wp14="http://schemas.microsoft.com/office/word/2010/wordprocessingDrawing" xmlns:v="urn:schemas-microsoft-com:vml" xmlns:o="urn:schemas-microsoft-com:office:office" xmlns:mc="http://schemas.openxmlformats.org/markup-compatibility/2006" xmlns:wpc="http://schemas.microsoft.com/office/word/2010/wordprocessingCanvas" xmlns="" val="0"/>
+                          <a14:useLocalDpi xmlns="" xmlns:wpc="http://schemas.microsoft.com/office/word/2010/wordprocessingCanvas" xmlns:mc="http://schemas.openxmlformats.org/markup-compatibility/2006" xmlns:o="urn:schemas-microsoft-com:office:office" xmlns:v="urn:schemas-microsoft-com:vml" xmlns:wp14="http://schemas.microsoft.com/office/word/2010/wordprocessingDrawing" xmlns:w10="urn:schemas-microsoft-com:office:word" xmlns:w="http://schemas.openxmlformats.org/wordprocessingml/2006/main" xmlns:w14="http://schemas.microsoft.com/office/word/2010/wordml" xmlns:wpg="http://schemas.microsoft.com/office/word/2010/wordprocessingGroup" xmlns:wpi="http://schemas.microsoft.com/office/word/2010/wordprocessingInk" xmlns:wps="http://schemas.microsoft.com/office/word/2010/wordprocessingShape" xmlns:a14="http://schemas.microsoft.com/office/drawing/2010/main" val="0"/>
                         </a:ext>
                       </a:extLst>
                     </a:blip>
@@ -24851,7 +24857,7 @@
                     <a:blip r:embed="rId31" cstate="print">
                       <a:extLst>
                         <a:ext uri="{28A0092B-C50C-407E-A947-70E740481C1C}">
-                          <a14:useLocalDpi xmlns:a14="http://schemas.microsoft.com/office/drawing/2010/main" xmlns:wps="http://schemas.microsoft.com/office/word/2010/wordprocessingShape" xmlns:wpi="http://schemas.microsoft.com/office/word/2010/wordprocessingInk" xmlns:wpg="http://schemas.microsoft.com/office/word/2010/wordprocessingGroup" xmlns:w14="http://schemas.microsoft.com/office/word/2010/wordml" xmlns:w="http://schemas.openxmlformats.org/wordprocessingml/2006/main" xmlns:w10="urn:schemas-microsoft-com:office:word" xmlns:wp14="http://schemas.microsoft.com/office/word/2010/wordprocessingDrawing" xmlns:v="urn:schemas-microsoft-com:vml" xmlns:o="urn:schemas-microsoft-com:office:office" xmlns:mc="http://schemas.openxmlformats.org/markup-compatibility/2006" xmlns:wpc="http://schemas.microsoft.com/office/word/2010/wordprocessingCanvas" xmlns="" val="0"/>
+                          <a14:useLocalDpi xmlns="" xmlns:wpc="http://schemas.microsoft.com/office/word/2010/wordprocessingCanvas" xmlns:mc="http://schemas.openxmlformats.org/markup-compatibility/2006" xmlns:o="urn:schemas-microsoft-com:office:office" xmlns:v="urn:schemas-microsoft-com:vml" xmlns:wp14="http://schemas.microsoft.com/office/word/2010/wordprocessingDrawing" xmlns:w10="urn:schemas-microsoft-com:office:word" xmlns:w="http://schemas.openxmlformats.org/wordprocessingml/2006/main" xmlns:w14="http://schemas.microsoft.com/office/word/2010/wordml" xmlns:wpg="http://schemas.microsoft.com/office/word/2010/wordprocessingGroup" xmlns:wpi="http://schemas.microsoft.com/office/word/2010/wordprocessingInk" xmlns:wps="http://schemas.microsoft.com/office/word/2010/wordprocessingShape" xmlns:a14="http://schemas.microsoft.com/office/drawing/2010/main" val="0"/>
                         </a:ext>
                       </a:extLst>
                     </a:blip>
@@ -24923,7 +24929,7 @@
                     <a:blip r:embed="rId32" cstate="print">
                       <a:extLst>
                         <a:ext uri="{28A0092B-C50C-407E-A947-70E740481C1C}">
-                          <a14:useLocalDpi xmlns:a14="http://schemas.microsoft.com/office/drawing/2010/main" xmlns:wps="http://schemas.microsoft.com/office/word/2010/wordprocessingShape" xmlns:wpi="http://schemas.microsoft.com/office/word/2010/wordprocessingInk" xmlns:wpg="http://schemas.microsoft.com/office/word/2010/wordprocessingGroup" xmlns:w14="http://schemas.microsoft.com/office/word/2010/wordml" xmlns:w="http://schemas.openxmlformats.org/wordprocessingml/2006/main" xmlns:w10="urn:schemas-microsoft-com:office:word" xmlns:wp14="http://schemas.microsoft.com/office/word/2010/wordprocessingDrawing" xmlns:v="urn:schemas-microsoft-com:vml" xmlns:o="urn:schemas-microsoft-com:office:office" xmlns:mc="http://schemas.openxmlformats.org/markup-compatibility/2006" xmlns:wpc="http://schemas.microsoft.com/office/word/2010/wordprocessingCanvas" xmlns="" val="0"/>
+                          <a14:useLocalDpi xmlns="" xmlns:wpc="http://schemas.microsoft.com/office/word/2010/wordprocessingCanvas" xmlns:mc="http://schemas.openxmlformats.org/markup-compatibility/2006" xmlns:o="urn:schemas-microsoft-com:office:office" xmlns:v="urn:schemas-microsoft-com:vml" xmlns:wp14="http://schemas.microsoft.com/office/word/2010/wordprocessingDrawing" xmlns:w10="urn:schemas-microsoft-com:office:word" xmlns:w="http://schemas.openxmlformats.org/wordprocessingml/2006/main" xmlns:w14="http://schemas.microsoft.com/office/word/2010/wordml" xmlns:wpg="http://schemas.microsoft.com/office/word/2010/wordprocessingGroup" xmlns:wpi="http://schemas.microsoft.com/office/word/2010/wordprocessingInk" xmlns:wps="http://schemas.microsoft.com/office/word/2010/wordprocessingShape" xmlns:a14="http://schemas.microsoft.com/office/drawing/2010/main" val="0"/>
                         </a:ext>
                       </a:extLst>
                     </a:blip>
@@ -25017,7 +25023,7 @@
                     <a:blip r:embed="rId33" cstate="print">
                       <a:extLst>
                         <a:ext uri="{28A0092B-C50C-407E-A947-70E740481C1C}">
-                          <a14:useLocalDpi xmlns:a14="http://schemas.microsoft.com/office/drawing/2010/main" xmlns:wps="http://schemas.microsoft.com/office/word/2010/wordprocessingShape" xmlns:wpi="http://schemas.microsoft.com/office/word/2010/wordprocessingInk" xmlns:wpg="http://schemas.microsoft.com/office/word/2010/wordprocessingGroup" xmlns:w14="http://schemas.microsoft.com/office/word/2010/wordml" xmlns:w="http://schemas.openxmlformats.org/wordprocessingml/2006/main" xmlns:w10="urn:schemas-microsoft-com:office:word" xmlns:wp14="http://schemas.microsoft.com/office/word/2010/wordprocessingDrawing" xmlns:v="urn:schemas-microsoft-com:vml" xmlns:o="urn:schemas-microsoft-com:office:office" xmlns:mc="http://schemas.openxmlformats.org/markup-compatibility/2006" xmlns:wpc="http://schemas.microsoft.com/office/word/2010/wordprocessingCanvas" xmlns="" val="0"/>
+                          <a14:useLocalDpi xmlns="" xmlns:wpc="http://schemas.microsoft.com/office/word/2010/wordprocessingCanvas" xmlns:mc="http://schemas.openxmlformats.org/markup-compatibility/2006" xmlns:o="urn:schemas-microsoft-com:office:office" xmlns:v="urn:schemas-microsoft-com:vml" xmlns:wp14="http://schemas.microsoft.com/office/word/2010/wordprocessingDrawing" xmlns:w10="urn:schemas-microsoft-com:office:word" xmlns:w="http://schemas.openxmlformats.org/wordprocessingml/2006/main" xmlns:w14="http://schemas.microsoft.com/office/word/2010/wordml" xmlns:wpg="http://schemas.microsoft.com/office/word/2010/wordprocessingGroup" xmlns:wpi="http://schemas.microsoft.com/office/word/2010/wordprocessingInk" xmlns:wps="http://schemas.microsoft.com/office/word/2010/wordprocessingShape" xmlns:a14="http://schemas.microsoft.com/office/drawing/2010/main" val="0"/>
                         </a:ext>
                       </a:extLst>
                     </a:blip>
@@ -25078,7 +25084,7 @@
                     <a:blip r:embed="rId34" cstate="print">
                       <a:extLst>
                         <a:ext uri="{28A0092B-C50C-407E-A947-70E740481C1C}">
-                          <a14:useLocalDpi xmlns:a14="http://schemas.microsoft.com/office/drawing/2010/main" xmlns:wps="http://schemas.microsoft.com/office/word/2010/wordprocessingShape" xmlns:wpi="http://schemas.microsoft.com/office/word/2010/wordprocessingInk" xmlns:wpg="http://schemas.microsoft.com/office/word/2010/wordprocessingGroup" xmlns:w14="http://schemas.microsoft.com/office/word/2010/wordml" xmlns:w="http://schemas.openxmlformats.org/wordprocessingml/2006/main" xmlns:w10="urn:schemas-microsoft-com:office:word" xmlns:wp14="http://schemas.microsoft.com/office/word/2010/wordprocessingDrawing" xmlns:v="urn:schemas-microsoft-com:vml" xmlns:o="urn:schemas-microsoft-com:office:office" xmlns:mc="http://schemas.openxmlformats.org/markup-compatibility/2006" xmlns:wpc="http://schemas.microsoft.com/office/word/2010/wordprocessingCanvas" xmlns="" val="0"/>
+                          <a14:useLocalDpi xmlns="" xmlns:wpc="http://schemas.microsoft.com/office/word/2010/wordprocessingCanvas" xmlns:mc="http://schemas.openxmlformats.org/markup-compatibility/2006" xmlns:o="urn:schemas-microsoft-com:office:office" xmlns:v="urn:schemas-microsoft-com:vml" xmlns:wp14="http://schemas.microsoft.com/office/word/2010/wordprocessingDrawing" xmlns:w10="urn:schemas-microsoft-com:office:word" xmlns:w="http://schemas.openxmlformats.org/wordprocessingml/2006/main" xmlns:w14="http://schemas.microsoft.com/office/word/2010/wordml" xmlns:wpg="http://schemas.microsoft.com/office/word/2010/wordprocessingGroup" xmlns:wpi="http://schemas.microsoft.com/office/word/2010/wordprocessingInk" xmlns:wps="http://schemas.microsoft.com/office/word/2010/wordprocessingShape" xmlns:a14="http://schemas.microsoft.com/office/drawing/2010/main" val="0"/>
                         </a:ext>
                       </a:extLst>
                     </a:blip>
@@ -25150,7 +25156,7 @@
                     <a:blip r:embed="rId35" cstate="print">
                       <a:extLst>
                         <a:ext uri="{28A0092B-C50C-407E-A947-70E740481C1C}">
-                          <a14:useLocalDpi xmlns:a14="http://schemas.microsoft.com/office/drawing/2010/main" xmlns:wps="http://schemas.microsoft.com/office/word/2010/wordprocessingShape" xmlns:wpi="http://schemas.microsoft.com/office/word/2010/wordprocessingInk" xmlns:wpg="http://schemas.microsoft.com/office/word/2010/wordprocessingGroup" xmlns:w14="http://schemas.microsoft.com/office/word/2010/wordml" xmlns:w="http://schemas.openxmlformats.org/wordprocessingml/2006/main" xmlns:w10="urn:schemas-microsoft-com:office:word" xmlns:wp14="http://schemas.microsoft.com/office/word/2010/wordprocessingDrawing" xmlns:v="urn:schemas-microsoft-com:vml" xmlns:o="urn:schemas-microsoft-com:office:office" xmlns:mc="http://schemas.openxmlformats.org/markup-compatibility/2006" xmlns:wpc="http://schemas.microsoft.com/office/word/2010/wordprocessingCanvas" xmlns="" val="0"/>
+                          <a14:useLocalDpi xmlns="" xmlns:wpc="http://schemas.microsoft.com/office/word/2010/wordprocessingCanvas" xmlns:mc="http://schemas.openxmlformats.org/markup-compatibility/2006" xmlns:o="urn:schemas-microsoft-com:office:office" xmlns:v="urn:schemas-microsoft-com:vml" xmlns:wp14="http://schemas.microsoft.com/office/word/2010/wordprocessingDrawing" xmlns:w10="urn:schemas-microsoft-com:office:word" xmlns:w="http://schemas.openxmlformats.org/wordprocessingml/2006/main" xmlns:w14="http://schemas.microsoft.com/office/word/2010/wordml" xmlns:wpg="http://schemas.microsoft.com/office/word/2010/wordprocessingGroup" xmlns:wpi="http://schemas.microsoft.com/office/word/2010/wordprocessingInk" xmlns:wps="http://schemas.microsoft.com/office/word/2010/wordprocessingShape" xmlns:a14="http://schemas.microsoft.com/office/drawing/2010/main" val="0"/>
                         </a:ext>
                       </a:extLst>
                     </a:blip>
@@ -25216,7 +25222,7 @@
                     <a:blip r:embed="rId36" cstate="print">
                       <a:extLst>
                         <a:ext uri="{28A0092B-C50C-407E-A947-70E740481C1C}">
-                          <a14:useLocalDpi xmlns:a14="http://schemas.microsoft.com/office/drawing/2010/main" xmlns:wps="http://schemas.microsoft.com/office/word/2010/wordprocessingShape" xmlns:wpi="http://schemas.microsoft.com/office/word/2010/wordprocessingInk" xmlns:wpg="http://schemas.microsoft.com/office/word/2010/wordprocessingGroup" xmlns:w14="http://schemas.microsoft.com/office/word/2010/wordml" xmlns:w="http://schemas.openxmlformats.org/wordprocessingml/2006/main" xmlns:w10="urn:schemas-microsoft-com:office:word" xmlns:wp14="http://schemas.microsoft.com/office/word/2010/wordprocessingDrawing" xmlns:v="urn:schemas-microsoft-com:vml" xmlns:o="urn:schemas-microsoft-com:office:office" xmlns:mc="http://schemas.openxmlformats.org/markup-compatibility/2006" xmlns:wpc="http://schemas.microsoft.com/office/word/2010/wordprocessingCanvas" xmlns="" val="0"/>
+                          <a14:useLocalDpi xmlns="" xmlns:wpc="http://schemas.microsoft.com/office/word/2010/wordprocessingCanvas" xmlns:mc="http://schemas.openxmlformats.org/markup-compatibility/2006" xmlns:o="urn:schemas-microsoft-com:office:office" xmlns:v="urn:schemas-microsoft-com:vml" xmlns:wp14="http://schemas.microsoft.com/office/word/2010/wordprocessingDrawing" xmlns:w10="urn:schemas-microsoft-com:office:word" xmlns:w="http://schemas.openxmlformats.org/wordprocessingml/2006/main" xmlns:w14="http://schemas.microsoft.com/office/word/2010/wordml" xmlns:wpg="http://schemas.microsoft.com/office/word/2010/wordprocessingGroup" xmlns:wpi="http://schemas.microsoft.com/office/word/2010/wordprocessingInk" xmlns:wps="http://schemas.microsoft.com/office/word/2010/wordprocessingShape" xmlns:a14="http://schemas.microsoft.com/office/drawing/2010/main" val="0"/>
                         </a:ext>
                       </a:extLst>
                     </a:blip>
@@ -25291,7 +25297,7 @@
                     <a:blip r:embed="rId37" cstate="print">
                       <a:extLst>
                         <a:ext uri="{28A0092B-C50C-407E-A947-70E740481C1C}">
-                          <a14:useLocalDpi xmlns:a14="http://schemas.microsoft.com/office/drawing/2010/main" xmlns:wps="http://schemas.microsoft.com/office/word/2010/wordprocessingShape" xmlns:wpi="http://schemas.microsoft.com/office/word/2010/wordprocessingInk" xmlns:wpg="http://schemas.microsoft.com/office/word/2010/wordprocessingGroup" xmlns:w14="http://schemas.microsoft.com/office/word/2010/wordml" xmlns:w="http://schemas.openxmlformats.org/wordprocessingml/2006/main" xmlns:w10="urn:schemas-microsoft-com:office:word" xmlns:wp14="http://schemas.microsoft.com/office/word/2010/wordprocessingDrawing" xmlns:v="urn:schemas-microsoft-com:vml" xmlns:o="urn:schemas-microsoft-com:office:office" xmlns:mc="http://schemas.openxmlformats.org/markup-compatibility/2006" xmlns:wpc="http://schemas.microsoft.com/office/word/2010/wordprocessingCanvas" xmlns="" val="0"/>
+                          <a14:useLocalDpi xmlns="" xmlns:wpc="http://schemas.microsoft.com/office/word/2010/wordprocessingCanvas" xmlns:mc="http://schemas.openxmlformats.org/markup-compatibility/2006" xmlns:o="urn:schemas-microsoft-com:office:office" xmlns:v="urn:schemas-microsoft-com:vml" xmlns:wp14="http://schemas.microsoft.com/office/word/2010/wordprocessingDrawing" xmlns:w10="urn:schemas-microsoft-com:office:word" xmlns:w="http://schemas.openxmlformats.org/wordprocessingml/2006/main" xmlns:w14="http://schemas.microsoft.com/office/word/2010/wordml" xmlns:wpg="http://schemas.microsoft.com/office/word/2010/wordprocessingGroup" xmlns:wpi="http://schemas.microsoft.com/office/word/2010/wordprocessingInk" xmlns:wps="http://schemas.microsoft.com/office/word/2010/wordprocessingShape" xmlns:a14="http://schemas.microsoft.com/office/drawing/2010/main" val="0"/>
                         </a:ext>
                       </a:extLst>
                     </a:blip>
@@ -25366,7 +25372,7 @@
                     <a:blip r:embed="rId38" cstate="print">
                       <a:extLst>
                         <a:ext uri="{28A0092B-C50C-407E-A947-70E740481C1C}">
-                          <a14:useLocalDpi xmlns:a14="http://schemas.microsoft.com/office/drawing/2010/main" xmlns:wps="http://schemas.microsoft.com/office/word/2010/wordprocessingShape" xmlns:wpi="http://schemas.microsoft.com/office/word/2010/wordprocessingInk" xmlns:wpg="http://schemas.microsoft.com/office/word/2010/wordprocessingGroup" xmlns:w14="http://schemas.microsoft.com/office/word/2010/wordml" xmlns:w="http://schemas.openxmlformats.org/wordprocessingml/2006/main" xmlns:w10="urn:schemas-microsoft-com:office:word" xmlns:wp14="http://schemas.microsoft.com/office/word/2010/wordprocessingDrawing" xmlns:v="urn:schemas-microsoft-com:vml" xmlns:o="urn:schemas-microsoft-com:office:office" xmlns:mc="http://schemas.openxmlformats.org/markup-compatibility/2006" xmlns:wpc="http://schemas.microsoft.com/office/word/2010/wordprocessingCanvas" xmlns="" val="0"/>
+                          <a14:useLocalDpi xmlns="" xmlns:wpc="http://schemas.microsoft.com/office/word/2010/wordprocessingCanvas" xmlns:mc="http://schemas.openxmlformats.org/markup-compatibility/2006" xmlns:o="urn:schemas-microsoft-com:office:office" xmlns:v="urn:schemas-microsoft-com:vml" xmlns:wp14="http://schemas.microsoft.com/office/word/2010/wordprocessingDrawing" xmlns:w10="urn:schemas-microsoft-com:office:word" xmlns:w="http://schemas.openxmlformats.org/wordprocessingml/2006/main" xmlns:w14="http://schemas.microsoft.com/office/word/2010/wordml" xmlns:wpg="http://schemas.microsoft.com/office/word/2010/wordprocessingGroup" xmlns:wpi="http://schemas.microsoft.com/office/word/2010/wordprocessingInk" xmlns:wps="http://schemas.microsoft.com/office/word/2010/wordprocessingShape" xmlns:a14="http://schemas.microsoft.com/office/drawing/2010/main" val="0"/>
                         </a:ext>
                       </a:extLst>
                     </a:blip>
@@ -25426,7 +25432,7 @@
                     <a:blip r:embed="rId39" cstate="print">
                       <a:extLst>
                         <a:ext uri="{28A0092B-C50C-407E-A947-70E740481C1C}">
-                          <a14:useLocalDpi xmlns:a14="http://schemas.microsoft.com/office/drawing/2010/main" xmlns:wps="http://schemas.microsoft.com/office/word/2010/wordprocessingShape" xmlns:wpi="http://schemas.microsoft.com/office/word/2010/wordprocessingInk" xmlns:wpg="http://schemas.microsoft.com/office/word/2010/wordprocessingGroup" xmlns:w14="http://schemas.microsoft.com/office/word/2010/wordml" xmlns:w="http://schemas.openxmlformats.org/wordprocessingml/2006/main" xmlns:w10="urn:schemas-microsoft-com:office:word" xmlns:wp14="http://schemas.microsoft.com/office/word/2010/wordprocessingDrawing" xmlns:v="urn:schemas-microsoft-com:vml" xmlns:o="urn:schemas-microsoft-com:office:office" xmlns:mc="http://schemas.openxmlformats.org/markup-compatibility/2006" xmlns:wpc="http://schemas.microsoft.com/office/word/2010/wordprocessingCanvas" xmlns="" val="0"/>
+                          <a14:useLocalDpi xmlns="" xmlns:wpc="http://schemas.microsoft.com/office/word/2010/wordprocessingCanvas" xmlns:mc="http://schemas.openxmlformats.org/markup-compatibility/2006" xmlns:o="urn:schemas-microsoft-com:office:office" xmlns:v="urn:schemas-microsoft-com:vml" xmlns:wp14="http://schemas.microsoft.com/office/word/2010/wordprocessingDrawing" xmlns:w10="urn:schemas-microsoft-com:office:word" xmlns:w="http://schemas.openxmlformats.org/wordprocessingml/2006/main" xmlns:w14="http://schemas.microsoft.com/office/word/2010/wordml" xmlns:wpg="http://schemas.microsoft.com/office/word/2010/wordprocessingGroup" xmlns:wpi="http://schemas.microsoft.com/office/word/2010/wordprocessingInk" xmlns:wps="http://schemas.microsoft.com/office/word/2010/wordprocessingShape" xmlns:a14="http://schemas.microsoft.com/office/drawing/2010/main" val="0"/>
                         </a:ext>
                       </a:extLst>
                     </a:blip>
@@ -25498,7 +25504,7 @@
                     <a:blip r:embed="rId40" cstate="print">
                       <a:extLst>
                         <a:ext uri="{28A0092B-C50C-407E-A947-70E740481C1C}">
-                          <a14:useLocalDpi xmlns:a14="http://schemas.microsoft.com/office/drawing/2010/main" xmlns:wps="http://schemas.microsoft.com/office/word/2010/wordprocessingShape" xmlns:wpi="http://schemas.microsoft.com/office/word/2010/wordprocessingInk" xmlns:wpg="http://schemas.microsoft.com/office/word/2010/wordprocessingGroup" xmlns:w14="http://schemas.microsoft.com/office/word/2010/wordml" xmlns:w="http://schemas.openxmlformats.org/wordprocessingml/2006/main" xmlns:w10="urn:schemas-microsoft-com:office:word" xmlns:wp14="http://schemas.microsoft.com/office/word/2010/wordprocessingDrawing" xmlns:v="urn:schemas-microsoft-com:vml" xmlns:o="urn:schemas-microsoft-com:office:office" xmlns:mc="http://schemas.openxmlformats.org/markup-compatibility/2006" xmlns:wpc="http://schemas.microsoft.com/office/word/2010/wordprocessingCanvas" xmlns="" val="0"/>
+                          <a14:useLocalDpi xmlns="" xmlns:wpc="http://schemas.microsoft.com/office/word/2010/wordprocessingCanvas" xmlns:mc="http://schemas.openxmlformats.org/markup-compatibility/2006" xmlns:o="urn:schemas-microsoft-com:office:office" xmlns:v="urn:schemas-microsoft-com:vml" xmlns:wp14="http://schemas.microsoft.com/office/word/2010/wordprocessingDrawing" xmlns:w10="urn:schemas-microsoft-com:office:word" xmlns:w="http://schemas.openxmlformats.org/wordprocessingml/2006/main" xmlns:w14="http://schemas.microsoft.com/office/word/2010/wordml" xmlns:wpg="http://schemas.microsoft.com/office/word/2010/wordprocessingGroup" xmlns:wpi="http://schemas.microsoft.com/office/word/2010/wordprocessingInk" xmlns:wps="http://schemas.microsoft.com/office/word/2010/wordprocessingShape" xmlns:a14="http://schemas.microsoft.com/office/drawing/2010/main" val="0"/>
                         </a:ext>
                       </a:extLst>
                     </a:blip>
@@ -25566,7 +25572,7 @@
                     <a:blip r:embed="rId41" cstate="print">
                       <a:extLst>
                         <a:ext uri="{28A0092B-C50C-407E-A947-70E740481C1C}">
-                          <a14:useLocalDpi xmlns:a14="http://schemas.microsoft.com/office/drawing/2010/main" xmlns:wps="http://schemas.microsoft.com/office/word/2010/wordprocessingShape" xmlns:wpi="http://schemas.microsoft.com/office/word/2010/wordprocessingInk" xmlns:wpg="http://schemas.microsoft.com/office/word/2010/wordprocessingGroup" xmlns:w14="http://schemas.microsoft.com/office/word/2010/wordml" xmlns:w="http://schemas.openxmlformats.org/wordprocessingml/2006/main" xmlns:w10="urn:schemas-microsoft-com:office:word" xmlns:wp14="http://schemas.microsoft.com/office/word/2010/wordprocessingDrawing" xmlns:v="urn:schemas-microsoft-com:vml" xmlns:o="urn:schemas-microsoft-com:office:office" xmlns:mc="http://schemas.openxmlformats.org/markup-compatibility/2006" xmlns:wpc="http://schemas.microsoft.com/office/word/2010/wordprocessingCanvas" xmlns="" val="0"/>
+                          <a14:useLocalDpi xmlns="" xmlns:wpc="http://schemas.microsoft.com/office/word/2010/wordprocessingCanvas" xmlns:mc="http://schemas.openxmlformats.org/markup-compatibility/2006" xmlns:o="urn:schemas-microsoft-com:office:office" xmlns:v="urn:schemas-microsoft-com:vml" xmlns:wp14="http://schemas.microsoft.com/office/word/2010/wordprocessingDrawing" xmlns:w10="urn:schemas-microsoft-com:office:word" xmlns:w="http://schemas.openxmlformats.org/wordprocessingml/2006/main" xmlns:w14="http://schemas.microsoft.com/office/word/2010/wordml" xmlns:wpg="http://schemas.microsoft.com/office/word/2010/wordprocessingGroup" xmlns:wpi="http://schemas.microsoft.com/office/word/2010/wordprocessingInk" xmlns:wps="http://schemas.microsoft.com/office/word/2010/wordprocessingShape" xmlns:a14="http://schemas.microsoft.com/office/drawing/2010/main" val="0"/>
                         </a:ext>
                       </a:extLst>
                     </a:blip>
@@ -25718,12 +25724,62 @@
       <w:pPr>
         <w:pStyle w:val="Overskrift2"/>
       </w:pPr>
-      <w:bookmarkStart w:id="63" w:name="_Toc358250745"/>
+      <w:bookmarkStart w:id="63" w:name="_Toc358253730"/>
       <w:r>
         <w:lastRenderedPageBreak/>
         <w:t>Test</w:t>
       </w:r>
       <w:bookmarkEnd w:id="63"/>
+    </w:p>
+    <w:p/>
+    <w:p>
+      <w:pPr>
+        <w:pStyle w:val="Overskrift3"/>
+      </w:pPr>
+      <w:r>
+        <w:t>Testoversigt</w:t>
+      </w:r>
+    </w:p>
+    <w:p/>
+    <w:p/>
+    <w:p>
+      <w:pPr>
+        <w:pStyle w:val="Overskrift3"/>
+      </w:pPr>
+      <w:r>
+        <w:t>Generelle forudsætninger:</w:t>
+      </w:r>
+    </w:p>
+    <w:p>
+      <w:r>
+        <w:t>For at udføre alle tests, er det en forudsætning at:</w:t>
+      </w:r>
+    </w:p>
+    <w:p>
+      <w:r>
+        <w:t>1. At der er forbindelse til databasen</w:t>
+      </w:r>
+    </w:p>
+    <w:p>
+      <w:r>
+        <w:t>2. At følgende scripts: 1_entiteter.sql, 2_konvertering.sql, 3_data.sql, er kørt.</w:t>
+      </w:r>
+    </w:p>
+    <w:p>
+      <w:r>
+        <w:t>3. At computeren har et standard program liggende til åbning af PDF filer.</w:t>
+      </w:r>
+    </w:p>
+    <w:p>
+      <w:r>
+        <w:t xml:space="preserve">4. </w:t>
+      </w:r>
+    </w:p>
+    <w:p/>
+    <w:p>
+      <w:pPr>
+        <w:pStyle w:val="Overskrift3"/>
+      </w:pPr>
     </w:p>
     <w:p/>
     <w:p/>
@@ -25748,79 +25804,77 @@
     <w:p/>
     <w:p/>
     <w:p/>
-    <w:p/>
-    <w:p/>
     <w:p>
       <w:pPr>
         <w:pStyle w:val="Overskrift1"/>
       </w:pPr>
-      <w:bookmarkStart w:id="64" w:name="_Toc358250746"/>
-      <w:r>
+      <w:bookmarkStart w:id="64" w:name="_Toc358253731"/>
+      <w:r>
+        <w:t>It i organisationen</w:t>
+      </w:r>
+      <w:bookmarkEnd w:id="64"/>
+    </w:p>
+    <w:p>
+      <w:pPr>
+        <w:pStyle w:val="Overskrift2"/>
+      </w:pPr>
+      <w:bookmarkStart w:id="65" w:name="_Toc358253732"/>
+      <w:r>
+        <w:t>Bejerholm Stenhuggeri ApS</w:t>
+      </w:r>
+      <w:r>
+        <w:t>, Organisation og it</w:t>
+      </w:r>
+      <w:bookmarkEnd w:id="65"/>
+    </w:p>
+    <w:p>
+      <w:r>
+        <w:t>Afsnittet har til formål at give bedre indblik i Bejerholm Stenhuggeris nuværende forretningssituation og arbejdsgang samt at beskrive hvor virksomheden befinder sig i vækstfasen for bedre at kunne forstå hvilke konsekvenser et nyt it system vil kunne have for virksomheden.</w:t>
+      </w:r>
+    </w:p>
+    <w:p>
+      <w:pPr>
+        <w:pStyle w:val="Overskrift3"/>
+      </w:pPr>
+      <w:bookmarkStart w:id="66" w:name="_Toc358253733"/>
+      <w:r>
+        <w:t>Beskrivelse og arbejdsgang</w:t>
+      </w:r>
+      <w:bookmarkEnd w:id="66"/>
+    </w:p>
+    <w:p>
+      <w:pPr>
+        <w:jc w:val="both"/>
+      </w:pPr>
+      <w:r>
+        <w:t xml:space="preserve">Bejerholm Stenhuggeri er en lille virksomhed beliggende i Korsør. Virksomheden blev grundlagt i 2010 og  valgte efter en god opstart, at udvide i 2011 med en detailforretning i Kalundborg. Bejerholm Stenhuggeri håndterer salg af et sortiment af stenprodukter, som hovedsageligt er bestående af gravsten. </w:t>
+      </w:r>
+    </w:p>
+    <w:p>
+      <w:pPr>
+        <w:jc w:val="both"/>
+      </w:pPr>
+      <w:r>
+        <w:t xml:space="preserve">Virksomheden køber stenplader fra forskellige leverandører, hvoraf Bejerholm selv producerer gravsten, fuglebade og efter bestilling, andre stenprodukter. I sjældne tilfælde købes der færdigt producerede gravsten til videresalg. Virksomheden yder også service i form af rensning og oppudsning af sten. </w:t>
+      </w:r>
+    </w:p>
+    <w:p>
+      <w:pPr>
+        <w:jc w:val="both"/>
+      </w:pPr>
+      <w:r>
+        <w:t>Det unge stenhuggeri, har altså både produktions-, service- og til dels handels aktiviteter. Bejerholm Stenhuggeri kan derfor betegnes som værende en kombination af en produktionsvirksomhed, en servicevirksomhed og til dels en handelsvirksomhed.</w:t>
+      </w:r>
+    </w:p>
+    <w:p>
+      <w:pPr>
+        <w:jc w:val="both"/>
+      </w:pPr>
+      <w:r>
+        <w:rPr>
+          <w:noProof/>
+        </w:rPr>
         <w:lastRenderedPageBreak/>
-        <w:t>It i organisationen</w:t>
-      </w:r>
-      <w:bookmarkEnd w:id="64"/>
-    </w:p>
-    <w:p>
-      <w:pPr>
-        <w:pStyle w:val="Overskrift2"/>
-      </w:pPr>
-      <w:bookmarkStart w:id="65" w:name="_Toc358250747"/>
-      <w:r>
-        <w:t>Bejerholm Stenhuggeri ApS</w:t>
-      </w:r>
-      <w:r>
-        <w:t>, Organisation og it</w:t>
-      </w:r>
-      <w:bookmarkEnd w:id="65"/>
-    </w:p>
-    <w:p>
-      <w:r>
-        <w:t>Afsnittet har til formål at give bedre indblik i Bejerholm Stenhuggeris nuværende forretningssituation og arbejdsgang samt at beskrive hvor virksomheden befinder sig i vækstfasen for bedre at kunne forstå hvilke konsekvenser et nyt it system vil kunne have for virksomheden.</w:t>
-      </w:r>
-    </w:p>
-    <w:p>
-      <w:pPr>
-        <w:pStyle w:val="Overskrift3"/>
-      </w:pPr>
-      <w:bookmarkStart w:id="66" w:name="_Toc358250748"/>
-      <w:r>
-        <w:t>Beskrivelse og arbejdsgang</w:t>
-      </w:r>
-      <w:bookmarkEnd w:id="66"/>
-    </w:p>
-    <w:p>
-      <w:pPr>
-        <w:jc w:val="both"/>
-      </w:pPr>
-      <w:r>
-        <w:t xml:space="preserve">Bejerholm Stenhuggeri er en lille virksomhed beliggende i Korsør. Virksomheden blev grundlagt i 2010 og  valgte efter en god opstart, at udvide i 2011 med en detailforretning i Kalundborg. Bejerholm Stenhuggeri håndterer salg af et sortiment af stenprodukter, som hovedsageligt er bestående af gravsten. </w:t>
-      </w:r>
-    </w:p>
-    <w:p>
-      <w:pPr>
-        <w:jc w:val="both"/>
-      </w:pPr>
-      <w:r>
-        <w:t xml:space="preserve">Virksomheden køber stenplader fra forskellige leverandører, hvoraf Bejerholm selv producerer gravsten, fuglebade og efter bestilling, andre stenprodukter. I sjældne tilfælde købes der færdigt producerede gravsten til videresalg. Virksomheden yder også service i form af rensning og oppudsning af sten. </w:t>
-      </w:r>
-    </w:p>
-    <w:p>
-      <w:pPr>
-        <w:jc w:val="both"/>
-      </w:pPr>
-      <w:r>
-        <w:t>Det unge stenhuggeri, har altså både produktions-, service- og til dels handels aktiviteter. Bejerholm Stenhuggeri kan derfor betegnes som værende en kombination af en produktionsvirksomhed, en servicevirksomhed og til dels en handelsvirksomhed.</w:t>
-      </w:r>
-    </w:p>
-    <w:p>
-      <w:pPr>
-        <w:jc w:val="both"/>
-      </w:pPr>
-      <w:r>
-        <w:rPr>
-          <w:noProof/>
-        </w:rPr>
         <w:drawing>
           <wp:inline distT="0" distB="0" distL="0" distR="0">
             <wp:extent cx="4337050" cy="2762250"/>
@@ -25905,7 +25959,6 @@
         <w:jc w:val="both"/>
       </w:pPr>
       <w:r>
-        <w:lastRenderedPageBreak/>
         <w:t>i modenhedsfasen vil organisationen være nået et punkt, hvor den fungerer stabilt. Udviklingen af nye produkter kan aftage, og i nedgangsfasen kan markedsandele begynde at falde og virksomheden så småt begynde at lukke med mindre der sker eller er sket, en fornyelse af virksomhed.</w:t>
       </w:r>
     </w:p>
@@ -25981,6 +26034,7 @@
         <w:jc w:val="both"/>
       </w:pPr>
       <w:r>
+        <w:lastRenderedPageBreak/>
         <w:t>Som den lille lokale virksomhed Bejerholm Stenhuggeri er, lægges der altså vægt på værdier som service og priser. Måden hvorpå Bejerholm skaber værdi for hans kunder er altså gennem gode oplevelser, service samt en konkurrencedygtig pris. Bejerholm er bevidst omkring vigtigheden af støtte og opbakning af det lokale samfund. Han vil hellere "</w:t>
       </w:r>
       <w:r>
@@ -26034,7 +26088,7 @@
           <w:noProof/>
         </w:rPr>
         <w:pict>
-          <v:group id="Gruppe 2" o:spid="_x0000_s1026" style="position:absolute;left:0;text-align:left;margin-left:35.1pt;margin-top:59.6pt;width:276.55pt;height:241.9pt;z-index:-251627520" coordorigin="22579,17462" coordsize="64908,52686" o:gfxdata="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">
+          <v:group id="Gruppe 2" o:spid="_x0000_s1026" style="position:absolute;left:0;text-align:left;margin-left:35.1pt;margin-top:59.6pt;width:276.55pt;height:241.9pt;z-index:-251622400" coordorigin="22579,17462" coordsize="64908,52686" o:gfxdata="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">
             <v:oval id="Oval 28" o:spid="_x0000_s1027" style="position:absolute;left:36532;top:24922;width:17509;height:10791;visibility:visible;mso-wrap-style:none;v-text-anchor:middle" o:gfxdata="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" fillcolor="#4f81bd [3204]" strokecolor="black [3213]">
               <v:textbox>
                 <w:txbxContent>
@@ -26351,11 +26405,7 @@
         <w:jc w:val="both"/>
       </w:pPr>
       <w:r>
-        <w:t xml:space="preserve">Eftersom Rene Bejerholm tager sig af alle forretningopgaver, og kun har en ansat i Kalundborg  er der to aktører i virksomheden. Bejerholm Stenhuggeri er dermed meget skrøbelig i sin uværende form, idet </w:t>
-      </w:r>
-      <w:r>
-        <w:lastRenderedPageBreak/>
-        <w:t>Rene stort set er den eneste som håndterer virksomhedens arbejdsopgaver.  Dette medfører dog også at virksomheden er meget fleksibel og hurtig vil kunne omstille sig.</w:t>
+        <w:t>Eftersom Rene Bejerholm tager sig af alle forretningopgaver, og kun har en ansat i Kalundborg  er der to aktører i virksomheden. Bejerholm Stenhuggeri er dermed meget skrøbelig i sin uværende form, idet Rene stort set er den eneste som håndterer virksomhedens arbejdsopgaver.  Dette medfører dog også at virksomheden er meget fleksibel og hurtig vil kunne omstille sig.</w:t>
       </w:r>
     </w:p>
     <w:p>
@@ -26435,7 +26485,11 @@
         <w:jc w:val="both"/>
       </w:pPr>
       <w:r>
-        <w:t>Dog er IT en del som Bejerholm har manglet. Som nævnt tidligere, har arbejdsgangen været præget af dobbeltarbejde, blyant og viskelæder i form af ordre- samt fakturabehandling. Idet der intet system har været til at håndtere varelageret, skal alle vare tælles op og alle gamle ordre og fakturaer læses igennem. Bejerholm har altså haft begrænsede tekniske hjælpemidler, i form af et program, som kan hjælpe ham med at effektivisere hans arbejdsgang. Manglen på dette har altså påvirket både virksomhedens struktur, opgaver samt mennesker.</w:t>
+        <w:t xml:space="preserve">Dog er IT en del som Bejerholm har manglet. Som nævnt tidligere, har arbejdsgangen været præget af dobbeltarbejde, blyant og viskelæder i form af ordre- samt fakturabehandling. Idet der intet system har </w:t>
+      </w:r>
+      <w:r>
+        <w:lastRenderedPageBreak/>
+        <w:t>været til at håndtere varelageret, skal alle vare tælles op og alle gamle ordre og fakturaer læses igennem. Bejerholm har altså haft begrænsede tekniske hjælpemidler, i form af et program, som kan hjælpe ham med at effektivisere hans arbejdsgang. Manglen på dette har altså påvirket både virksomhedens struktur, opgaver samt mennesker.</w:t>
       </w:r>
     </w:p>
     <w:p>
@@ -26484,9 +26538,8 @@
       <w:pPr>
         <w:pStyle w:val="Overskrift3"/>
       </w:pPr>
-      <w:bookmarkStart w:id="67" w:name="_Toc358250749"/>
-      <w:r>
-        <w:lastRenderedPageBreak/>
+      <w:bookmarkStart w:id="67" w:name="_Toc358253734"/>
+      <w:r>
         <w:t>IT og vækst</w:t>
       </w:r>
       <w:bookmarkEnd w:id="67"/>
@@ -26576,7 +26629,11 @@
         <w:jc w:val="both"/>
       </w:pPr>
       <w:r>
-        <w:t>For at disse kan snakke sammen, vil der for eksempel opstå et behov for en udvidelse af systemet således at det håndterer produktionen bedre, ligesom Bejerholm selv har nævnt at han i fremtiden også ønsker at systemet skulle kunne indeholde funktioner til bedre at kunne lave regnskaber. Systemet er nu opbygget således, at det ikke håndterer hvor langt en vare er fra at være færdigproduceret. Bejerholm kan lave udtræk af varelagerets værdi,  men økonomidelen er meget begrænset. Som beskrevet tidligere i Systemudvikling, blev det da også overvejet om programmet skulle kunne håndtere dette, men det blev vurderet ikke at være nødvendigt idet Bejerholm ønsker at slette en stenplade på lageret og tilføje den som ny vare, når denne er færdigproduceret. Idet det kun er Bejerholm der håndterer processen fra salg, til produktion og levering, vil det derfor ikke være en funktion som ville blive brugt. I fremtiden ville systemet derfor kunne udvides, således at man kunne holde styr på hvor langt en vare var i processen fra at være klar til levering og udvide funktioner til håndtering af virksomhedens økonomistyring. Der vil i nedenstående afsnit redegøres for hvad et ERP system er.</w:t>
+        <w:t xml:space="preserve">For at disse kan snakke sammen, vil der for eksempel opstå et behov for en udvidelse af systemet således at det håndterer produktionen bedre, ligesom Bejerholm selv har nævnt at han i fremtiden også ønsker at systemet skulle kunne indeholde funktioner til bedre at kunne lave regnskaber. Systemet er nu opbygget </w:t>
+      </w:r>
+      <w:r>
+        <w:lastRenderedPageBreak/>
+        <w:t>således, at det ikke håndterer hvor langt en vare er fra at være færdigproduceret. Bejerholm kan lave udtræk af varelagerets værdi,  men økonomidelen er meget begrænset. Som beskrevet tidligere i Systemudvikling, blev det da også overvejet om programmet skulle kunne håndtere dette, men det blev vurderet ikke at være nødvendigt idet Bejerholm ønsker at slette en stenplade på lageret og tilføje den som ny vare, når denne er færdigproduceret. Idet det kun er Bejerholm der håndterer processen fra salg, til produktion og levering, vil det derfor ikke være en funktion som ville blive brugt. I fremtiden ville systemet derfor kunne udvides, således at man kunne holde styr på hvor langt en vare var i processen fra at være klar til levering og udvide funktioner til håndtering af virksomhedens økonomistyring. Der vil i nedenstående afsnit redegøres for hvad et ERP system er.</w:t>
       </w:r>
     </w:p>
     <w:p>
@@ -26597,51 +26654,51 @@
         <w:pStyle w:val="Overskrift2"/>
       </w:pPr>
       <w:r>
+        <w:t xml:space="preserve"> </w:t>
+      </w:r>
+      <w:bookmarkStart w:id="68" w:name="_Toc358253735"/>
+      <w:r>
+        <w:t>ERP systemet</w:t>
+      </w:r>
+      <w:bookmarkEnd w:id="68"/>
+    </w:p>
+    <w:p>
+      <w:pPr>
+        <w:jc w:val="both"/>
+      </w:pPr>
+      <w:r>
+        <w:t>Dette system er en udvidelse af virksomheden og skal betragtes som en løsning for virksomheds arbejdsbelastning. ERP systemet er til formål ved udvidelse af Bejerhoms Stenhuggier at gøre medarbejdere mere produktive i takt med virksomhedens vækst. Denne løsning er til for at komme videre fra grundlæggende regnskabsføring med forbedret regnskabsfunktionalitet. Det vil stryke væksten i virksomheden med mindre påvirkning af lønningslisten og it-budgetter. Derfor vil dette være en optimal løsning, under væksten for virksomheden.</w:t>
+      </w:r>
+    </w:p>
+    <w:p>
+      <w:pPr>
+        <w:jc w:val="both"/>
+      </w:pPr>
+      <w:r>
+        <w:t>ERP - Enterprise Ressource Planning. Hvad kan man bruge systemet til i virksomheden, og hvilke fordele/ulemper er der ved implementeringen af sådan et system? Da det er et mere komplekst spørgsmål kræver det eftertanke om hvad det skal betyde for virksomheden, og systemets karakteristika og funktioner.</w:t>
+      </w:r>
+    </w:p>
+    <w:p>
+      <w:r>
+        <w:t>ERP defineres ud fra to synsvinkler:</w:t>
+      </w:r>
+    </w:p>
+    <w:p>
+      <w:r>
+        <w:t>Systemets tekniske karakteristika og funktioner.</w:t>
+      </w:r>
+    </w:p>
+    <w:p>
+      <w:r>
+        <w:t>Systemets forretningsmæssige betydning for virksomheden.</w:t>
+      </w:r>
+    </w:p>
+    <w:p>
+      <w:r>
+        <w:rPr>
+          <w:noProof/>
+        </w:rPr>
         <w:lastRenderedPageBreak/>
-        <w:t xml:space="preserve"> </w:t>
-      </w:r>
-      <w:bookmarkStart w:id="68" w:name="_Toc358250750"/>
-      <w:r>
-        <w:t>ERP systemet</w:t>
-      </w:r>
-      <w:bookmarkEnd w:id="68"/>
-    </w:p>
-    <w:p>
-      <w:pPr>
-        <w:jc w:val="both"/>
-      </w:pPr>
-      <w:r>
-        <w:t>Dette system er en udvidelse af virksomheden og skal betragtes som en løsning for virksomheds arbejdsbelastning. ERP systemet er til formål ved udvidelse af Bejerhoms Stenhuggier at gøre medarbejdere mere produktive i takt med virksomhedens vækst. Denne løsning er til for at komme videre fra grundlæggende regnskabsføring med forbedret regnskabsfunktionalitet. Det vil stryke væksten i virksomheden med mindre påvirkning af lønningslisten og it-budgetter. Derfor vil dette være en optimal løsning, under væksten for virksomheden.</w:t>
-      </w:r>
-    </w:p>
-    <w:p>
-      <w:pPr>
-        <w:jc w:val="both"/>
-      </w:pPr>
-      <w:r>
-        <w:t>ERP - Enterprise Ressource Planning. Hvad kan man bruge systemet til i virksomheden, og hvilke fordele/ulemper er der ved implementeringen af sådan et system? Da det er et mere komplekst spørgsmål kræver det eftertanke om hvad det skal betyde for virksomheden, og systemets karakteristika og funktioner.</w:t>
-      </w:r>
-    </w:p>
-    <w:p>
-      <w:r>
-        <w:t>ERP defineres ud fra to synsvinkler:</w:t>
-      </w:r>
-    </w:p>
-    <w:p>
-      <w:r>
-        <w:t>Systemets tekniske karakteristika og funktioner.</w:t>
-      </w:r>
-    </w:p>
-    <w:p>
-      <w:r>
-        <w:t>Systemets forretningsmæssige betydning for virksomheden.</w:t>
-      </w:r>
-    </w:p>
-    <w:p>
-      <w:r>
-        <w:rPr>
-          <w:noProof/>
-        </w:rPr>
         <w:drawing>
           <wp:anchor distT="0" distB="0" distL="114300" distR="114300" simplePos="0" relativeHeight="251670528" behindDoc="1" locked="0" layoutInCell="1" allowOverlap="1">
             <wp:simplePos x="0" y="0"/>
@@ -26677,7 +26734,7 @@
                     <a:blip r:embed="rId44" cstate="print">
                       <a:extLst>
                         <a:ext uri="{28A0092B-C50C-407E-A947-70E740481C1C}">
-                          <a14:useLocalDpi xmlns:a14="http://schemas.microsoft.com/office/drawing/2010/main" xmlns:wps="http://schemas.microsoft.com/office/word/2010/wordprocessingShape" xmlns:wpi="http://schemas.microsoft.com/office/word/2010/wordprocessingInk" xmlns:wpg="http://schemas.microsoft.com/office/word/2010/wordprocessingGroup" xmlns:w14="http://schemas.microsoft.com/office/word/2010/wordml" xmlns:w="http://schemas.openxmlformats.org/wordprocessingml/2006/main" xmlns:w10="urn:schemas-microsoft-com:office:word" xmlns:wp14="http://schemas.microsoft.com/office/word/2010/wordprocessingDrawing" xmlns:v="urn:schemas-microsoft-com:vml" xmlns:o="urn:schemas-microsoft-com:office:office" xmlns:mc="http://schemas.openxmlformats.org/markup-compatibility/2006" xmlns:wpc="http://schemas.microsoft.com/office/word/2010/wordprocessingCanvas" xmlns="" val="0"/>
+                          <a14:useLocalDpi xmlns="" xmlns:wpc="http://schemas.microsoft.com/office/word/2010/wordprocessingCanvas" xmlns:mc="http://schemas.openxmlformats.org/markup-compatibility/2006" xmlns:o="urn:schemas-microsoft-com:office:office" xmlns:v="urn:schemas-microsoft-com:vml" xmlns:wp14="http://schemas.microsoft.com/office/word/2010/wordprocessingDrawing" xmlns:w10="urn:schemas-microsoft-com:office:word" xmlns:w="http://schemas.openxmlformats.org/wordprocessingml/2006/main" xmlns:w14="http://schemas.microsoft.com/office/word/2010/wordml" xmlns:wpg="http://schemas.microsoft.com/office/word/2010/wordprocessingGroup" xmlns:wpi="http://schemas.microsoft.com/office/word/2010/wordprocessingInk" xmlns:wps="http://schemas.microsoft.com/office/word/2010/wordprocessingShape" xmlns:a14="http://schemas.microsoft.com/office/drawing/2010/main" val="0"/>
                         </a:ext>
                       </a:extLst>
                     </a:blip>
@@ -26697,7 +26754,7 @@
                     </a:ln>
                     <a:extLst>
                       <a:ext uri="{53640926-AAD7-44D8-BBD7-CCE9431645EC}">
-                        <a14:shadowObscured xmlns:a14="http://schemas.microsoft.com/office/drawing/2010/main" xmlns:wps="http://schemas.microsoft.com/office/word/2010/wordprocessingShape" xmlns:wpi="http://schemas.microsoft.com/office/word/2010/wordprocessingInk" xmlns:wpg="http://schemas.microsoft.com/office/word/2010/wordprocessingGroup" xmlns:w14="http://schemas.microsoft.com/office/word/2010/wordml" xmlns:w="http://schemas.openxmlformats.org/wordprocessingml/2006/main" xmlns:w10="urn:schemas-microsoft-com:office:word" xmlns:wp14="http://schemas.microsoft.com/office/word/2010/wordprocessingDrawing" xmlns:v="urn:schemas-microsoft-com:vml" xmlns:o="urn:schemas-microsoft-com:office:office" xmlns:mc="http://schemas.openxmlformats.org/markup-compatibility/2006" xmlns:wpc="http://schemas.microsoft.com/office/word/2010/wordprocessingCanvas" xmlns=""/>
+                        <a14:shadowObscured xmlns="" xmlns:wpc="http://schemas.microsoft.com/office/word/2010/wordprocessingCanvas" xmlns:mc="http://schemas.openxmlformats.org/markup-compatibility/2006" xmlns:o="urn:schemas-microsoft-com:office:office" xmlns:v="urn:schemas-microsoft-com:vml" xmlns:wp14="http://schemas.microsoft.com/office/word/2010/wordprocessingDrawing" xmlns:w10="urn:schemas-microsoft-com:office:word" xmlns:w="http://schemas.openxmlformats.org/wordprocessingml/2006/main" xmlns:w14="http://schemas.microsoft.com/office/word/2010/wordml" xmlns:wpg="http://schemas.microsoft.com/office/word/2010/wordprocessingGroup" xmlns:wpi="http://schemas.microsoft.com/office/word/2010/wordprocessingInk" xmlns:wps="http://schemas.microsoft.com/office/word/2010/wordprocessingShape" xmlns:a14="http://schemas.microsoft.com/office/drawing/2010/main"/>
                       </a:ext>
                     </a:extLst>
                   </pic:spPr>
@@ -26747,7 +26804,6 @@
     </w:p>
     <w:p>
       <w:r>
-        <w:lastRenderedPageBreak/>
         <w:t>Målsætningen – hvad ønsker man at opnå, og hvilke behov skal opfyldes for at det kan se.</w:t>
       </w:r>
     </w:p>
@@ -26790,7 +26846,11 @@
     </w:p>
     <w:p>
       <w:r>
-        <w:t>I vores situation drejer det sig om en mindre virksomhed, Bejerholms stenhuggeri ApS. Virksomheden er styret af en mand, og hvis han integrer sin virksomhed til en ERP løsning, vil alt hans papir arbejde, lige fra faktura til revisor seddel stort set blive overtaget af ERP virksomheden, så han kun skal koncentrerer sig om at hugge løs og ellers tage i mod kunder så de kan se på den sten de nu vil have. På den måde kan det være en af mange situationer, hvor det kan løse problemet hvis de på forhånd har behandlet ordren over internettet. Men hovedsagligt tager ERP sig for alle former af ordrebehandling, så han ikke behøver at stå og tænkte på det, når han i stedet kan fokuser på kunden.</w:t>
+        <w:t xml:space="preserve">I vores situation drejer det sig om en mindre virksomhed, Bejerholms stenhuggeri ApS. Virksomheden er styret af en mand, og hvis han integrer sin virksomhed til en ERP løsning, vil alt hans papir arbejde, lige fra faktura til revisor seddel stort set blive overtaget af ERP virksomheden, så han kun skal koncentrerer sig om </w:t>
+      </w:r>
+      <w:r>
+        <w:lastRenderedPageBreak/>
+        <w:t>at hugge løs og ellers tage i mod kunder så de kan se på den sten de nu vil have. På den måde kan det være en af mange situationer, hvor det kan løse problemet hvis de på forhånd har behandlet ordren over internettet. Men hovedsagligt tager ERP sig for alle former af ordrebehandling, så han ikke behøver at stå og tænkte på det, når han i stedet kan fokuser på kunden.</w:t>
       </w:r>
     </w:p>
     <w:p>
@@ -26847,9 +26907,8 @@
       <w:pPr>
         <w:pStyle w:val="Overskrift2"/>
       </w:pPr>
-      <w:bookmarkStart w:id="69" w:name="_Toc358250751"/>
-      <w:r>
-        <w:lastRenderedPageBreak/>
+      <w:bookmarkStart w:id="69" w:name="_Toc358253736"/>
+      <w:r>
         <w:t>Organisation og It-sikkerhed</w:t>
       </w:r>
       <w:bookmarkEnd w:id="69"/>
@@ -26861,7 +26920,7 @@
       <w:pPr>
         <w:pStyle w:val="Overskrift3"/>
       </w:pPr>
-      <w:bookmarkStart w:id="70" w:name="_Toc358250752"/>
+      <w:bookmarkStart w:id="70" w:name="_Toc358253737"/>
       <w:r>
         <w:t>Hvorfor har vi valgt:</w:t>
       </w:r>
@@ -26890,7 +26949,7 @@
           <w:szCs w:val="24"/>
         </w:rPr>
       </w:pPr>
-      <w:bookmarkStart w:id="71" w:name="_Toc358250753"/>
+      <w:bookmarkStart w:id="71" w:name="_Toc358253738"/>
       <w:r>
         <w:t>IT-Politik.</w:t>
       </w:r>
@@ -26924,7 +26983,7 @@
       <w:pPr>
         <w:pStyle w:val="Overskrift3"/>
       </w:pPr>
-      <w:bookmarkStart w:id="72" w:name="_Toc358250754"/>
+      <w:bookmarkStart w:id="72" w:name="_Toc358253739"/>
       <w:r>
         <w:t>Logisk Sikkerhed</w:t>
       </w:r>
@@ -26992,7 +27051,7 @@
       <w:pPr>
         <w:pStyle w:val="Overskrift2"/>
       </w:pPr>
-      <w:bookmarkStart w:id="73" w:name="_Toc358250755"/>
+      <w:bookmarkStart w:id="73" w:name="_Toc358253740"/>
       <w:r>
         <w:t>Fysisk sikkerhed</w:t>
       </w:r>
@@ -27022,13 +27081,6 @@
           <w:szCs w:val="24"/>
         </w:rPr>
         <w:br/>
-      </w:r>
-      <w:r>
-        <w:rPr>
-          <w:color w:val="000000"/>
-          <w:szCs w:val="24"/>
-        </w:rPr>
-        <w:lastRenderedPageBreak/>
         <w:t xml:space="preserve">Som et led i at beskytte brugerdata ved tyveri, kunne det også være en fordel hvis de gemte pdf filer som bliver oprettet i systemet ikke bliver gemt lokalt på computeren, men i stedet ha en netværksharddisk eller server som de blev gemt direkte på. Denne enhed skulle så placeres et sikkert sted i bygningen således at filerne er utilgængelige for fremmede såsom indbrudstyve.  Samtidig kunne en wire fastsat til computer og borde eller lign. Hjælpe med at besværliggøre eller helt stoppe indbrudstyven i at stjæle computeren.  Til sidst skal alt it-inventar sikres med beskyttelsesmærkning således afsætningsværdien af det stjålne falder drastisk og gør det nemmere at identificere ved en eventuel efterforskning eller tilbageleverings handling. </w:t>
       </w:r>
     </w:p>
@@ -27055,7 +27107,7 @@
       <w:pPr>
         <w:pStyle w:val="Overskrift3"/>
       </w:pPr>
-      <w:bookmarkStart w:id="74" w:name="_Toc358250756"/>
+      <w:bookmarkStart w:id="74" w:name="_Toc358253741"/>
       <w:r>
         <w:t>Datasikkerhed</w:t>
       </w:r>
@@ -27099,6 +27151,7 @@
           <w:color w:val="000000"/>
           <w:szCs w:val="24"/>
         </w:rPr>
+        <w:lastRenderedPageBreak/>
         <w:br/>
         <w:t>Man kan opstille 3 konkrete scenarier:</w:t>
       </w:r>
@@ -27198,7 +27251,7 @@
                     <a:blip r:embed="rId45" cstate="print">
                       <a:extLst>
                         <a:ext uri="{28A0092B-C50C-407E-A947-70E740481C1C}">
-                          <a14:useLocalDpi xmlns:a14="http://schemas.microsoft.com/office/drawing/2010/main" xmlns:wps="http://schemas.microsoft.com/office/word/2010/wordprocessingShape" xmlns:wpi="http://schemas.microsoft.com/office/word/2010/wordprocessingInk" xmlns:wpg="http://schemas.microsoft.com/office/word/2010/wordprocessingGroup" xmlns:w14="http://schemas.microsoft.com/office/word/2010/wordml" xmlns:w="http://schemas.openxmlformats.org/wordprocessingml/2006/main" xmlns:w10="urn:schemas-microsoft-com:office:word" xmlns:wp14="http://schemas.microsoft.com/office/word/2010/wordprocessingDrawing" xmlns:v="urn:schemas-microsoft-com:vml" xmlns:o="urn:schemas-microsoft-com:office:office" xmlns:mc="http://schemas.openxmlformats.org/markup-compatibility/2006" xmlns:wpc="http://schemas.microsoft.com/office/word/2010/wordprocessingCanvas" xmlns="" val="0"/>
+                          <a14:useLocalDpi xmlns="" xmlns:wpc="http://schemas.microsoft.com/office/word/2010/wordprocessingCanvas" xmlns:mc="http://schemas.openxmlformats.org/markup-compatibility/2006" xmlns:o="urn:schemas-microsoft-com:office:office" xmlns:v="urn:schemas-microsoft-com:vml" xmlns:wp14="http://schemas.microsoft.com/office/word/2010/wordprocessingDrawing" xmlns:w10="urn:schemas-microsoft-com:office:word" xmlns:w="http://schemas.openxmlformats.org/wordprocessingml/2006/main" xmlns:w14="http://schemas.microsoft.com/office/word/2010/wordml" xmlns:wpg="http://schemas.microsoft.com/office/word/2010/wordprocessingGroup" xmlns:wpi="http://schemas.microsoft.com/office/word/2010/wordprocessingInk" xmlns:wps="http://schemas.microsoft.com/office/word/2010/wordprocessingShape" xmlns:a14="http://schemas.microsoft.com/office/drawing/2010/main" val="0"/>
                         </a:ext>
                       </a:extLst>
                     </a:blip>
@@ -27218,7 +27271,7 @@
                     </a:ln>
                     <a:extLst>
                       <a:ext uri="{53640926-AAD7-44D8-BBD7-CCE9431645EC}">
-                        <a14:shadowObscured xmlns:a14="http://schemas.microsoft.com/office/drawing/2010/main" xmlns:wps="http://schemas.microsoft.com/office/word/2010/wordprocessingShape" xmlns:wpi="http://schemas.microsoft.com/office/word/2010/wordprocessingInk" xmlns:wpg="http://schemas.microsoft.com/office/word/2010/wordprocessingGroup" xmlns:w14="http://schemas.microsoft.com/office/word/2010/wordml" xmlns:w="http://schemas.openxmlformats.org/wordprocessingml/2006/main" xmlns:w10="urn:schemas-microsoft-com:office:word" xmlns:wp14="http://schemas.microsoft.com/office/word/2010/wordprocessingDrawing" xmlns:v="urn:schemas-microsoft-com:vml" xmlns:o="urn:schemas-microsoft-com:office:office" xmlns:mc="http://schemas.openxmlformats.org/markup-compatibility/2006" xmlns:wpc="http://schemas.microsoft.com/office/word/2010/wordprocessingCanvas" xmlns=""/>
+                        <a14:shadowObscured xmlns="" xmlns:wpc="http://schemas.microsoft.com/office/word/2010/wordprocessingCanvas" xmlns:mc="http://schemas.openxmlformats.org/markup-compatibility/2006" xmlns:o="urn:schemas-microsoft-com:office:office" xmlns:v="urn:schemas-microsoft-com:vml" xmlns:wp14="http://schemas.microsoft.com/office/word/2010/wordprocessingDrawing" xmlns:w10="urn:schemas-microsoft-com:office:word" xmlns:w="http://schemas.openxmlformats.org/wordprocessingml/2006/main" xmlns:w14="http://schemas.microsoft.com/office/word/2010/wordml" xmlns:wpg="http://schemas.microsoft.com/office/word/2010/wordprocessingGroup" xmlns:wpi="http://schemas.microsoft.com/office/word/2010/wordprocessingInk" xmlns:wps="http://schemas.microsoft.com/office/word/2010/wordprocessingShape" xmlns:a14="http://schemas.microsoft.com/office/drawing/2010/main"/>
                       </a:ext>
                     </a:extLst>
                   </pic:spPr>
@@ -27278,15 +27331,7 @@
           <w:color w:val="000000"/>
           <w:szCs w:val="24"/>
         </w:rPr>
-        <w:t xml:space="preserve">En server sættes op et sikkert og aflåst sted i butikken, hvor der dagligt automatisk laves backup af databasen. Efter endt uge kunne der tages en separat backup fra systemet i tilfælde af at serveren skulle stå af. Ved denne løsning slipper firmaet for selv at skulle foretage den daglige backup. Ved computer </w:t>
-      </w:r>
-      <w:r>
-        <w:rPr>
-          <w:color w:val="000000"/>
-          <w:szCs w:val="24"/>
-        </w:rPr>
-        <w:lastRenderedPageBreak/>
-        <w:t>nedbrud vil det være nemt og hurtigt at installere programmet igennem også forbinde det til databasen som ligger på serveren med alt data intakt. Som en ekstra sikkerhed kunne man lave et brandsikret rum/område til serveren således tilgængeligheden af virksomhedens data er sikret ved sådan en hændelse.  Ved denne løsning er det vigtigt også at sætte fokus på kommunikationssikkerheden således at uvedkommende ikke får adgang til firmaets data udefra. Hvis computeren er tilsluttet internettet er derfor vigtigt at computeren er opdateret med de seneste opdateringer samt at der er installeret antivirus program. Ydermere skal routeren der forbinder computer og internet været sikret med firewall. En lokal firewall på computeren ville også være at foretrække som en ekstra sikkerhed.</w:t>
+        <w:t>En server sættes op et sikkert og aflåst sted i butikken, hvor der dagligt automatisk laves backup af databasen. Efter endt uge kunne der tages en separat backup fra systemet i tilfælde af at serveren skulle stå af. Ved denne løsning slipper firmaet for selv at skulle foretage den daglige backup. Ved computer nedbrud vil det være nemt og hurtigt at installere programmet igennem også forbinde det til databasen som ligger på serveren med alt data intakt. Som en ekstra sikkerhed kunne man lave et brandsikret rum/område til serveren således tilgængeligheden af virksomhedens data er sikret ved sådan en hændelse.  Ved denne løsning er det vigtigt også at sætte fokus på kommunikationssikkerheden således at uvedkommende ikke får adgang til firmaets data udefra. Hvis computeren er tilsluttet internettet er derfor vigtigt at computeren er opdateret med de seneste opdateringer samt at der er installeret antivirus program. Ydermere skal routeren der forbinder computer og internet været sikret med firewall. En lokal firewall på computeren ville også være at foretrække som en ekstra sikkerhed.</w:t>
       </w:r>
     </w:p>
     <w:p>
@@ -27326,7 +27371,7 @@
                     <a:blip r:embed="rId46" cstate="print">
                       <a:extLst>
                         <a:ext uri="{28A0092B-C50C-407E-A947-70E740481C1C}">
-                          <a14:useLocalDpi xmlns:a14="http://schemas.microsoft.com/office/drawing/2010/main" xmlns:wps="http://schemas.microsoft.com/office/word/2010/wordprocessingShape" xmlns:wpi="http://schemas.microsoft.com/office/word/2010/wordprocessingInk" xmlns:wpg="http://schemas.microsoft.com/office/word/2010/wordprocessingGroup" xmlns:w14="http://schemas.microsoft.com/office/word/2010/wordml" xmlns:w="http://schemas.openxmlformats.org/wordprocessingml/2006/main" xmlns:w10="urn:schemas-microsoft-com:office:word" xmlns:wp14="http://schemas.microsoft.com/office/word/2010/wordprocessingDrawing" xmlns:v="urn:schemas-microsoft-com:vml" xmlns:o="urn:schemas-microsoft-com:office:office" xmlns:mc="http://schemas.openxmlformats.org/markup-compatibility/2006" xmlns:wpc="http://schemas.microsoft.com/office/word/2010/wordprocessingCanvas" xmlns="" val="0"/>
+                          <a14:useLocalDpi xmlns="" xmlns:wpc="http://schemas.microsoft.com/office/word/2010/wordprocessingCanvas" xmlns:mc="http://schemas.openxmlformats.org/markup-compatibility/2006" xmlns:o="urn:schemas-microsoft-com:office:office" xmlns:v="urn:schemas-microsoft-com:vml" xmlns:wp14="http://schemas.microsoft.com/office/word/2010/wordprocessingDrawing" xmlns:w10="urn:schemas-microsoft-com:office:word" xmlns:w="http://schemas.openxmlformats.org/wordprocessingml/2006/main" xmlns:w14="http://schemas.microsoft.com/office/word/2010/wordml" xmlns:wpg="http://schemas.microsoft.com/office/word/2010/wordprocessingGroup" xmlns:wpi="http://schemas.microsoft.com/office/word/2010/wordprocessingInk" xmlns:wps="http://schemas.microsoft.com/office/word/2010/wordprocessingShape" xmlns:a14="http://schemas.microsoft.com/office/drawing/2010/main" val="0"/>
                         </a:ext>
                       </a:extLst>
                     </a:blip>
@@ -27346,7 +27391,7 @@
                     </a:ln>
                     <a:extLst>
                       <a:ext uri="{53640926-AAD7-44D8-BBD7-CCE9431645EC}">
-                        <a14:shadowObscured xmlns:a14="http://schemas.microsoft.com/office/drawing/2010/main" xmlns:wps="http://schemas.microsoft.com/office/word/2010/wordprocessingShape" xmlns:wpi="http://schemas.microsoft.com/office/word/2010/wordprocessingInk" xmlns:wpg="http://schemas.microsoft.com/office/word/2010/wordprocessingGroup" xmlns:w14="http://schemas.microsoft.com/office/word/2010/wordml" xmlns:w="http://schemas.openxmlformats.org/wordprocessingml/2006/main" xmlns:w10="urn:schemas-microsoft-com:office:word" xmlns:wp14="http://schemas.microsoft.com/office/word/2010/wordprocessingDrawing" xmlns:v="urn:schemas-microsoft-com:vml" xmlns:o="urn:schemas-microsoft-com:office:office" xmlns:mc="http://schemas.openxmlformats.org/markup-compatibility/2006" xmlns:wpc="http://schemas.microsoft.com/office/word/2010/wordprocessingCanvas" xmlns=""/>
+                        <a14:shadowObscured xmlns="" xmlns:wpc="http://schemas.microsoft.com/office/word/2010/wordprocessingCanvas" xmlns:mc="http://schemas.openxmlformats.org/markup-compatibility/2006" xmlns:o="urn:schemas-microsoft-com:office:office" xmlns:v="urn:schemas-microsoft-com:vml" xmlns:wp14="http://schemas.microsoft.com/office/word/2010/wordprocessingDrawing" xmlns:w10="urn:schemas-microsoft-com:office:word" xmlns:w="http://schemas.openxmlformats.org/wordprocessingml/2006/main" xmlns:w14="http://schemas.microsoft.com/office/word/2010/wordml" xmlns:wpg="http://schemas.microsoft.com/office/word/2010/wordprocessingGroup" xmlns:wpi="http://schemas.microsoft.com/office/word/2010/wordprocessingInk" xmlns:wps="http://schemas.microsoft.com/office/word/2010/wordprocessingShape" xmlns:a14="http://schemas.microsoft.com/office/drawing/2010/main"/>
                       </a:ext>
                     </a:extLst>
                   </pic:spPr>
@@ -27375,6 +27420,7 @@
           <w:color w:val="000000"/>
           <w:szCs w:val="24"/>
         </w:rPr>
+        <w:lastRenderedPageBreak/>
         <w:br/>
       </w:r>
       <w:r>
@@ -27460,7 +27506,7 @@
                     <a:blip r:embed="rId47" cstate="print">
                       <a:extLst>
                         <a:ext uri="{28A0092B-C50C-407E-A947-70E740481C1C}">
-                          <a14:useLocalDpi xmlns:a14="http://schemas.microsoft.com/office/drawing/2010/main" xmlns:wps="http://schemas.microsoft.com/office/word/2010/wordprocessingShape" xmlns:wpi="http://schemas.microsoft.com/office/word/2010/wordprocessingInk" xmlns:wpg="http://schemas.microsoft.com/office/word/2010/wordprocessingGroup" xmlns:w14="http://schemas.microsoft.com/office/word/2010/wordml" xmlns:w="http://schemas.openxmlformats.org/wordprocessingml/2006/main" xmlns:w10="urn:schemas-microsoft-com:office:word" xmlns:wp14="http://schemas.microsoft.com/office/word/2010/wordprocessingDrawing" xmlns:v="urn:schemas-microsoft-com:vml" xmlns:o="urn:schemas-microsoft-com:office:office" xmlns:mc="http://schemas.openxmlformats.org/markup-compatibility/2006" xmlns:wpc="http://schemas.microsoft.com/office/word/2010/wordprocessingCanvas" xmlns="" val="0"/>
+                          <a14:useLocalDpi xmlns="" xmlns:wpc="http://schemas.microsoft.com/office/word/2010/wordprocessingCanvas" xmlns:mc="http://schemas.openxmlformats.org/markup-compatibility/2006" xmlns:o="urn:schemas-microsoft-com:office:office" xmlns:v="urn:schemas-microsoft-com:vml" xmlns:wp14="http://schemas.microsoft.com/office/word/2010/wordprocessingDrawing" xmlns:w10="urn:schemas-microsoft-com:office:word" xmlns:w="http://schemas.openxmlformats.org/wordprocessingml/2006/main" xmlns:w14="http://schemas.microsoft.com/office/word/2010/wordml" xmlns:wpg="http://schemas.microsoft.com/office/word/2010/wordprocessingGroup" xmlns:wpi="http://schemas.microsoft.com/office/word/2010/wordprocessingInk" xmlns:wps="http://schemas.microsoft.com/office/word/2010/wordprocessingShape" xmlns:a14="http://schemas.microsoft.com/office/drawing/2010/main" val="0"/>
                         </a:ext>
                       </a:extLst>
                     </a:blip>
@@ -27480,7 +27526,7 @@
                     </a:ln>
                     <a:extLst>
                       <a:ext uri="{53640926-AAD7-44D8-BBD7-CCE9431645EC}">
-                        <a14:shadowObscured xmlns:a14="http://schemas.microsoft.com/office/drawing/2010/main" xmlns:wps="http://schemas.microsoft.com/office/word/2010/wordprocessingShape" xmlns:wpi="http://schemas.microsoft.com/office/word/2010/wordprocessingInk" xmlns:wpg="http://schemas.microsoft.com/office/word/2010/wordprocessingGroup" xmlns:w14="http://schemas.microsoft.com/office/word/2010/wordml" xmlns:w="http://schemas.openxmlformats.org/wordprocessingml/2006/main" xmlns:w10="urn:schemas-microsoft-com:office:word" xmlns:wp14="http://schemas.microsoft.com/office/word/2010/wordprocessingDrawing" xmlns:v="urn:schemas-microsoft-com:vml" xmlns:o="urn:schemas-microsoft-com:office:office" xmlns:mc="http://schemas.openxmlformats.org/markup-compatibility/2006" xmlns:wpc="http://schemas.microsoft.com/office/word/2010/wordprocessingCanvas" xmlns=""/>
+                        <a14:shadowObscured xmlns="" xmlns:wpc="http://schemas.microsoft.com/office/word/2010/wordprocessingCanvas" xmlns:mc="http://schemas.openxmlformats.org/markup-compatibility/2006" xmlns:o="urn:schemas-microsoft-com:office:office" xmlns:v="urn:schemas-microsoft-com:vml" xmlns:wp14="http://schemas.microsoft.com/office/word/2010/wordprocessingDrawing" xmlns:w10="urn:schemas-microsoft-com:office:word" xmlns:w="http://schemas.openxmlformats.org/wordprocessingml/2006/main" xmlns:w14="http://schemas.microsoft.com/office/word/2010/wordml" xmlns:wpg="http://schemas.microsoft.com/office/word/2010/wordprocessingGroup" xmlns:wpi="http://schemas.microsoft.com/office/word/2010/wordprocessingInk" xmlns:wps="http://schemas.microsoft.com/office/word/2010/wordprocessingShape" xmlns:a14="http://schemas.microsoft.com/office/drawing/2010/main"/>
                       </a:ext>
                     </a:extLst>
                   </pic:spPr>
@@ -27507,7 +27553,7 @@
       <w:pPr>
         <w:pStyle w:val="Overskrift3"/>
       </w:pPr>
-      <w:bookmarkStart w:id="75" w:name="_Toc358250757"/>
+      <w:bookmarkStart w:id="75" w:name="_Toc358253742"/>
       <w:r>
         <w:t>Persondataloven</w:t>
       </w:r>
@@ -27602,7 +27648,7 @@
             <w:rPr>
               <w:noProof/>
             </w:rPr>
-            <w:t>59</w:t>
+            <w:t>29</w:t>
           </w:r>
         </w:fldSimple>
       </w:p>
@@ -27637,7 +27683,7 @@
             <w:rPr>
               <w:noProof/>
             </w:rPr>
-            <w:t>46</w:t>
+            <w:t>14</w:t>
           </w:r>
         </w:fldSimple>
       </w:p>
@@ -31340,7 +31386,7 @@
 </file>
 
 <file path=customXml/itemProps2.xml><?xml version="1.0" encoding="utf-8"?>
-<ds:datastoreItem xmlns:ds="http://schemas.openxmlformats.org/officeDocument/2006/customXml" ds:itemID="{297E370E-F4F2-46E4-8F5C-9E587A824066}">
+<ds:datastoreItem xmlns:ds="http://schemas.openxmlformats.org/officeDocument/2006/customXml" ds:itemID="{BE502EDA-6183-4577-82C9-784311948011}">
   <ds:schemaRefs>
     <ds:schemaRef ds:uri="http://schemas.openxmlformats.org/officeDocument/2006/bibliography"/>
   </ds:schemaRefs>

--- a/Rapport/EndeligRAPPORT.docx
+++ b/Rapport/EndeligRAPPORT.docx
@@ -6307,13 +6307,25 @@
     </w:p>
     <w:p/>
     <w:p>
-      <w:r>
-        <w:t xml:space="preserve">Rykker - kan ikke sendes. </w:t>
-      </w:r>
-    </w:p>
-    <w:p>
-      <w:r>
-        <w:t>Kunde data kan ændres og dermed ændres gamle ordre og faktura også</w:t>
+      <w:pPr>
+        <w:jc w:val="both"/>
+      </w:pPr>
+      <w:r>
+        <w:t xml:space="preserve">Formålet med dette projekt er, at lave et </w:t>
+      </w:r>
+      <w:r>
+        <w:t xml:space="preserve">system </w:t>
+      </w:r>
+      <w:r>
+        <w:t xml:space="preserve">til Bejerholm Stenhuggeri, der kan hjælpe ham med at håndtere varelager, samt håndtere salg. </w:t>
+      </w:r>
+    </w:p>
+    <w:p>
+      <w:pPr>
+        <w:jc w:val="both"/>
+      </w:pPr>
+      <w:r>
+        <w:t xml:space="preserve">I opgavebeskrivelsen, beder Bejerholm om at </w:t>
       </w:r>
     </w:p>
     <w:p/>
@@ -6327,25 +6339,12 @@
     <w:p/>
     <w:p/>
     <w:p/>
-    <w:p/>
-    <w:p/>
-    <w:p/>
-    <w:p/>
-    <w:p/>
-    <w:p/>
-    <w:p/>
-    <w:p/>
-    <w:p/>
-    <w:p/>
-    <w:p/>
-    <w:p/>
     <w:p>
       <w:pPr>
         <w:pStyle w:val="Overskrift1"/>
       </w:pPr>
       <w:bookmarkStart w:id="3" w:name="_Toc358253685"/>
       <w:r>
-        <w:lastRenderedPageBreak/>
         <w:t>Systemudvikling</w:t>
       </w:r>
       <w:bookmarkEnd w:id="3"/>
@@ -6424,6 +6423,7 @@
         <w:jc w:val="both"/>
       </w:pPr>
       <w:r>
+        <w:lastRenderedPageBreak/>
         <w:t>Ordre:</w:t>
       </w:r>
     </w:p>
@@ -6525,58 +6525,61 @@
         <w:pStyle w:val="Overskrift4"/>
       </w:pPr>
       <w:r>
+        <w:t xml:space="preserve">Inskription_linje </w:t>
+      </w:r>
+    </w:p>
+    <w:p>
+      <w:r>
+        <w:t>Denne klasse indeholder en inskription, som er teksten på inskriptionlinjen. Derudover linjetype som kan være enten ny, gammel eller en plads til en inskription.</w:t>
+      </w:r>
+    </w:p>
+    <w:p>
+      <w:pPr>
+        <w:pStyle w:val="Overskrift4"/>
+      </w:pPr>
+      <w:r>
+        <w:t xml:space="preserve">Tegntype  </w:t>
+      </w:r>
+    </w:p>
+    <w:p>
+      <w:r>
+        <w:t>Tegntype skal have et navn, id og en pris per tegn. Den har til formål at tilknyttes den samlede Inskription, og dermed bestemme hvilken tegntype inskriptionen har og give den en samlet pris.</w:t>
+      </w:r>
+    </w:p>
+    <w:p>
+      <w:pPr>
+        <w:pStyle w:val="Overskrift4"/>
+      </w:pPr>
+      <w:r>
+        <w:t>Vare_linje:</w:t>
+      </w:r>
+    </w:p>
+    <w:p>
+      <w:r>
+        <w:t xml:space="preserve">En varelinje indeholder et linje_nr og har til formål at tilknytte en Inskription, en vare </w:t>
+      </w:r>
+      <w:r>
+        <w:t xml:space="preserve">eller en tomlinje til en ordre. Objekter af denne klasse skal altså kun bruges i denne sammenhæng og levetiden for denne er derfor begrænset. </w:t>
+      </w:r>
+    </w:p>
+    <w:p>
+      <w:pPr>
+        <w:pStyle w:val="Overskrift4"/>
+      </w:pPr>
+      <w:r>
+        <w:t xml:space="preserve">Faktura </w:t>
+      </w:r>
+    </w:p>
+    <w:p>
+      <w:r>
+        <w:t xml:space="preserve">Faktura er en central klasse, og skal indeholde </w:t>
+      </w:r>
+      <w:r>
+        <w:t xml:space="preserve">attributterne faktura_nr, faktureringsdato, sendt_dato, fakturatype samt betalt. En fakturatype bestemmer om et faktura objekt skal oprettes til en bedemand </w:t>
+      </w:r>
+      <w:r>
         <w:lastRenderedPageBreak/>
-        <w:t xml:space="preserve">Inskription_linje </w:t>
-      </w:r>
-    </w:p>
-    <w:p>
-      <w:r>
-        <w:t>Denne klasse indeholder en inskription, som er teksten på inskriptionlinjen. Derudover linjetype som kan være enten ny, gammel eller en plads til en inskription.</w:t>
-      </w:r>
-    </w:p>
-    <w:p>
-      <w:pPr>
-        <w:pStyle w:val="Overskrift4"/>
-      </w:pPr>
-      <w:r>
-        <w:t xml:space="preserve">Tegntype  </w:t>
-      </w:r>
-    </w:p>
-    <w:p>
-      <w:r>
-        <w:t>Tegntype skal have et navn, id og en pris per tegn. Den har til formål at tilknyttes den samlede Inskription, og dermed bestemme hvilken tegntype inskriptionen har og give den en samlet pris.</w:t>
-      </w:r>
-    </w:p>
-    <w:p>
-      <w:pPr>
-        <w:pStyle w:val="Overskrift4"/>
-      </w:pPr>
-      <w:r>
-        <w:t>Vare_linje:</w:t>
-      </w:r>
-    </w:p>
-    <w:p>
-      <w:r>
-        <w:t xml:space="preserve">En varelinje indeholder et linje_nr og har til formål at tilknytte en Inskription, en vare </w:t>
-      </w:r>
-      <w:r>
-        <w:t xml:space="preserve">eller en tomlinje til en ordre. Objekter af denne klasse skal altså kun bruges i denne sammenhæng og levetiden for denne er derfor begrænset. </w:t>
-      </w:r>
-    </w:p>
-    <w:p>
-      <w:pPr>
-        <w:pStyle w:val="Overskrift4"/>
-      </w:pPr>
-      <w:r>
-        <w:t xml:space="preserve">Faktura </w:t>
-      </w:r>
-    </w:p>
-    <w:p>
-      <w:r>
-        <w:t xml:space="preserve">Faktura er en central klasse, og skal indeholde </w:t>
-      </w:r>
-      <w:r>
-        <w:t xml:space="preserve">attributterne faktura_nr, faktureringsdato, sendt_dato, fakturatype samt betalt. En fakturatype bestemmer om et faktura objekt skal oprettes til en bedemand eller en privatperson. Hvis fakturatypen er sat til at være til en bedemand skal der oprettes et kontoudtog og en provisionsseddel.  </w:t>
+        <w:t xml:space="preserve">eller en privatperson. Hvis fakturatypen er sat til at være til en bedemand skal der oprettes et kontoudtog og en provisionsseddel.  </w:t>
       </w:r>
     </w:p>
     <w:p>
@@ -8826,7 +8829,7 @@
                     <a:blip r:embed="rId17" cstate="print">
                       <a:extLst>
                         <a:ext uri="{28A0092B-C50C-407E-A947-70E740481C1C}">
-                          <a14:useLocalDpi xmlns="" xmlns:wpc="http://schemas.microsoft.com/office/word/2010/wordprocessingCanvas" xmlns:mc="http://schemas.openxmlformats.org/markup-compatibility/2006" xmlns:o="urn:schemas-microsoft-com:office:office" xmlns:v="urn:schemas-microsoft-com:vml" xmlns:wp14="http://schemas.microsoft.com/office/word/2010/wordprocessingDrawing" xmlns:w10="urn:schemas-microsoft-com:office:word" xmlns:w="http://schemas.openxmlformats.org/wordprocessingml/2006/main" xmlns:w14="http://schemas.microsoft.com/office/word/2010/wordml" xmlns:wpg="http://schemas.microsoft.com/office/word/2010/wordprocessingGroup" xmlns:wpi="http://schemas.microsoft.com/office/word/2010/wordprocessingInk" xmlns:wps="http://schemas.microsoft.com/office/word/2010/wordprocessingShape" xmlns:a14="http://schemas.microsoft.com/office/drawing/2010/main" val="0"/>
+                          <a14:useLocalDpi xmlns:a14="http://schemas.microsoft.com/office/drawing/2010/main" xmlns:wps="http://schemas.microsoft.com/office/word/2010/wordprocessingShape" xmlns:wpi="http://schemas.microsoft.com/office/word/2010/wordprocessingInk" xmlns:wpg="http://schemas.microsoft.com/office/word/2010/wordprocessingGroup" xmlns:w14="http://schemas.microsoft.com/office/word/2010/wordml" xmlns:w="http://schemas.openxmlformats.org/wordprocessingml/2006/main" xmlns:w10="urn:schemas-microsoft-com:office:word" xmlns:wp14="http://schemas.microsoft.com/office/word/2010/wordprocessingDrawing" xmlns:v="urn:schemas-microsoft-com:vml" xmlns:o="urn:schemas-microsoft-com:office:office" xmlns:mc="http://schemas.openxmlformats.org/markup-compatibility/2006" xmlns:wpc="http://schemas.microsoft.com/office/word/2010/wordprocessingCanvas" xmlns="" val="0"/>
                         </a:ext>
                       </a:extLst>
                     </a:blip>
@@ -10114,7 +10117,7 @@
                     <a:blip r:embed="rId18" cstate="print">
                       <a:extLst>
                         <a:ext uri="{28A0092B-C50C-407E-A947-70E740481C1C}">
-                          <a14:useLocalDpi xmlns="" xmlns:wpc="http://schemas.microsoft.com/office/word/2010/wordprocessingCanvas" xmlns:mc="http://schemas.openxmlformats.org/markup-compatibility/2006" xmlns:o="urn:schemas-microsoft-com:office:office" xmlns:v="urn:schemas-microsoft-com:vml" xmlns:wp14="http://schemas.microsoft.com/office/word/2010/wordprocessingDrawing" xmlns:w10="urn:schemas-microsoft-com:office:word" xmlns:w="http://schemas.openxmlformats.org/wordprocessingml/2006/main" xmlns:w14="http://schemas.microsoft.com/office/word/2010/wordml" xmlns:wpg="http://schemas.microsoft.com/office/word/2010/wordprocessingGroup" xmlns:wpi="http://schemas.microsoft.com/office/word/2010/wordprocessingInk" xmlns:wps="http://schemas.microsoft.com/office/word/2010/wordprocessingShape" xmlns:a14="http://schemas.microsoft.com/office/drawing/2010/main" val="0"/>
+                          <a14:useLocalDpi xmlns:a14="http://schemas.microsoft.com/office/drawing/2010/main" xmlns:wps="http://schemas.microsoft.com/office/word/2010/wordprocessingShape" xmlns:wpi="http://schemas.microsoft.com/office/word/2010/wordprocessingInk" xmlns:wpg="http://schemas.microsoft.com/office/word/2010/wordprocessingGroup" xmlns:w14="http://schemas.microsoft.com/office/word/2010/wordml" xmlns:w="http://schemas.openxmlformats.org/wordprocessingml/2006/main" xmlns:w10="urn:schemas-microsoft-com:office:word" xmlns:wp14="http://schemas.microsoft.com/office/word/2010/wordprocessingDrawing" xmlns:v="urn:schemas-microsoft-com:vml" xmlns:o="urn:schemas-microsoft-com:office:office" xmlns:mc="http://schemas.openxmlformats.org/markup-compatibility/2006" xmlns:wpc="http://schemas.microsoft.com/office/word/2010/wordprocessingCanvas" xmlns="" val="0"/>
                         </a:ext>
                       </a:extLst>
                     </a:blip>
@@ -22242,7 +22245,7 @@
                     <a:blip r:embed="rId24" cstate="print">
                       <a:extLst>
                         <a:ext uri="{28A0092B-C50C-407E-A947-70E740481C1C}">
-                          <a14:useLocalDpi xmlns="" xmlns:wpc="http://schemas.microsoft.com/office/word/2010/wordprocessingCanvas" xmlns:mc="http://schemas.openxmlformats.org/markup-compatibility/2006" xmlns:o="urn:schemas-microsoft-com:office:office" xmlns:v="urn:schemas-microsoft-com:vml" xmlns:wp14="http://schemas.microsoft.com/office/word/2010/wordprocessingDrawing" xmlns:w10="urn:schemas-microsoft-com:office:word" xmlns:w="http://schemas.openxmlformats.org/wordprocessingml/2006/main" xmlns:w14="http://schemas.microsoft.com/office/word/2010/wordml" xmlns:wpg="http://schemas.microsoft.com/office/word/2010/wordprocessingGroup" xmlns:wpi="http://schemas.microsoft.com/office/word/2010/wordprocessingInk" xmlns:wps="http://schemas.microsoft.com/office/word/2010/wordprocessingShape" xmlns:a14="http://schemas.microsoft.com/office/drawing/2010/main" val="0"/>
+                          <a14:useLocalDpi xmlns:a14="http://schemas.microsoft.com/office/drawing/2010/main" xmlns:wps="http://schemas.microsoft.com/office/word/2010/wordprocessingShape" xmlns:wpi="http://schemas.microsoft.com/office/word/2010/wordprocessingInk" xmlns:wpg="http://schemas.microsoft.com/office/word/2010/wordprocessingGroup" xmlns:w14="http://schemas.microsoft.com/office/word/2010/wordml" xmlns:w="http://schemas.openxmlformats.org/wordprocessingml/2006/main" xmlns:w10="urn:schemas-microsoft-com:office:word" xmlns:wp14="http://schemas.microsoft.com/office/word/2010/wordprocessingDrawing" xmlns:v="urn:schemas-microsoft-com:vml" xmlns:o="urn:schemas-microsoft-com:office:office" xmlns:mc="http://schemas.openxmlformats.org/markup-compatibility/2006" xmlns:wpc="http://schemas.microsoft.com/office/word/2010/wordprocessingCanvas" xmlns="" val="0"/>
                         </a:ext>
                       </a:extLst>
                     </a:blip>
@@ -22262,7 +22265,7 @@
                     </a:ln>
                     <a:extLst>
                       <a:ext uri="{53640926-AAD7-44D8-BBD7-CCE9431645EC}">
-                        <a14:shadowObscured xmlns="" xmlns:wpc="http://schemas.microsoft.com/office/word/2010/wordprocessingCanvas" xmlns:mc="http://schemas.openxmlformats.org/markup-compatibility/2006" xmlns:o="urn:schemas-microsoft-com:office:office" xmlns:v="urn:schemas-microsoft-com:vml" xmlns:wp14="http://schemas.microsoft.com/office/word/2010/wordprocessingDrawing" xmlns:w10="urn:schemas-microsoft-com:office:word" xmlns:w="http://schemas.openxmlformats.org/wordprocessingml/2006/main" xmlns:w14="http://schemas.microsoft.com/office/word/2010/wordml" xmlns:wpg="http://schemas.microsoft.com/office/word/2010/wordprocessingGroup" xmlns:wpi="http://schemas.microsoft.com/office/word/2010/wordprocessingInk" xmlns:wps="http://schemas.microsoft.com/office/word/2010/wordprocessingShape" xmlns:a14="http://schemas.microsoft.com/office/drawing/2010/main"/>
+                        <a14:shadowObscured xmlns:a14="http://schemas.microsoft.com/office/drawing/2010/main" xmlns:wps="http://schemas.microsoft.com/office/word/2010/wordprocessingShape" xmlns:wpi="http://schemas.microsoft.com/office/word/2010/wordprocessingInk" xmlns:wpg="http://schemas.microsoft.com/office/word/2010/wordprocessingGroup" xmlns:w14="http://schemas.microsoft.com/office/word/2010/wordml" xmlns:w="http://schemas.openxmlformats.org/wordprocessingml/2006/main" xmlns:w10="urn:schemas-microsoft-com:office:word" xmlns:wp14="http://schemas.microsoft.com/office/word/2010/wordprocessingDrawing" xmlns:v="urn:schemas-microsoft-com:vml" xmlns:o="urn:schemas-microsoft-com:office:office" xmlns:mc="http://schemas.openxmlformats.org/markup-compatibility/2006" xmlns:wpc="http://schemas.microsoft.com/office/word/2010/wordprocessingCanvas" xmlns=""/>
                       </a:ext>
                     </a:extLst>
                   </pic:spPr>
@@ -23126,7 +23129,7 @@
                     <a:blip r:embed="rId28" cstate="print">
                       <a:extLst>
                         <a:ext uri="{28A0092B-C50C-407E-A947-70E740481C1C}">
-                          <a14:useLocalDpi xmlns="" xmlns:wpc="http://schemas.microsoft.com/office/word/2010/wordprocessingCanvas" xmlns:mc="http://schemas.openxmlformats.org/markup-compatibility/2006" xmlns:o="urn:schemas-microsoft-com:office:office" xmlns:v="urn:schemas-microsoft-com:vml" xmlns:wp14="http://schemas.microsoft.com/office/word/2010/wordprocessingDrawing" xmlns:w10="urn:schemas-microsoft-com:office:word" xmlns:w="http://schemas.openxmlformats.org/wordprocessingml/2006/main" xmlns:w14="http://schemas.microsoft.com/office/word/2010/wordml" xmlns:wpg="http://schemas.microsoft.com/office/word/2010/wordprocessingGroup" xmlns:wpi="http://schemas.microsoft.com/office/word/2010/wordprocessingInk" xmlns:wps="http://schemas.microsoft.com/office/word/2010/wordprocessingShape" xmlns:a14="http://schemas.microsoft.com/office/drawing/2010/main" val="0"/>
+                          <a14:useLocalDpi xmlns:a14="http://schemas.microsoft.com/office/drawing/2010/main" xmlns:wps="http://schemas.microsoft.com/office/word/2010/wordprocessingShape" xmlns:wpi="http://schemas.microsoft.com/office/word/2010/wordprocessingInk" xmlns:wpg="http://schemas.microsoft.com/office/word/2010/wordprocessingGroup" xmlns:w14="http://schemas.microsoft.com/office/word/2010/wordml" xmlns:w="http://schemas.openxmlformats.org/wordprocessingml/2006/main" xmlns:w10="urn:schemas-microsoft-com:office:word" xmlns:wp14="http://schemas.microsoft.com/office/word/2010/wordprocessingDrawing" xmlns:v="urn:schemas-microsoft-com:vml" xmlns:o="urn:schemas-microsoft-com:office:office" xmlns:mc="http://schemas.openxmlformats.org/markup-compatibility/2006" xmlns:wpc="http://schemas.microsoft.com/office/word/2010/wordprocessingCanvas" xmlns="" val="0"/>
                         </a:ext>
                       </a:extLst>
                     </a:blip>
@@ -24678,7 +24681,7 @@
                     <a:blip r:embed="rId29" cstate="print">
                       <a:extLst>
                         <a:ext uri="{28A0092B-C50C-407E-A947-70E740481C1C}">
-                          <a14:useLocalDpi xmlns="" xmlns:wpc="http://schemas.microsoft.com/office/word/2010/wordprocessingCanvas" xmlns:mc="http://schemas.openxmlformats.org/markup-compatibility/2006" xmlns:o="urn:schemas-microsoft-com:office:office" xmlns:v="urn:schemas-microsoft-com:vml" xmlns:wp14="http://schemas.microsoft.com/office/word/2010/wordprocessingDrawing" xmlns:w10="urn:schemas-microsoft-com:office:word" xmlns:w="http://schemas.openxmlformats.org/wordprocessingml/2006/main" xmlns:w14="http://schemas.microsoft.com/office/word/2010/wordml" xmlns:wpg="http://schemas.microsoft.com/office/word/2010/wordprocessingGroup" xmlns:wpi="http://schemas.microsoft.com/office/word/2010/wordprocessingInk" xmlns:wps="http://schemas.microsoft.com/office/word/2010/wordprocessingShape" xmlns:a14="http://schemas.microsoft.com/office/drawing/2010/main" val="0"/>
+                          <a14:useLocalDpi xmlns:a14="http://schemas.microsoft.com/office/drawing/2010/main" xmlns:wps="http://schemas.microsoft.com/office/word/2010/wordprocessingShape" xmlns:wpi="http://schemas.microsoft.com/office/word/2010/wordprocessingInk" xmlns:wpg="http://schemas.microsoft.com/office/word/2010/wordprocessingGroup" xmlns:w14="http://schemas.microsoft.com/office/word/2010/wordml" xmlns:w="http://schemas.openxmlformats.org/wordprocessingml/2006/main" xmlns:w10="urn:schemas-microsoft-com:office:word" xmlns:wp14="http://schemas.microsoft.com/office/word/2010/wordprocessingDrawing" xmlns:v="urn:schemas-microsoft-com:vml" xmlns:o="urn:schemas-microsoft-com:office:office" xmlns:mc="http://schemas.openxmlformats.org/markup-compatibility/2006" xmlns:wpc="http://schemas.microsoft.com/office/word/2010/wordprocessingCanvas" xmlns="" val="0"/>
                         </a:ext>
                       </a:extLst>
                     </a:blip>
@@ -24779,7 +24782,7 @@
                     <a:blip r:embed="rId30" cstate="print">
                       <a:extLst>
                         <a:ext uri="{28A0092B-C50C-407E-A947-70E740481C1C}">
-                          <a14:useLocalDpi xmlns="" xmlns:wpc="http://schemas.microsoft.com/office/word/2010/wordprocessingCanvas" xmlns:mc="http://schemas.openxmlformats.org/markup-compatibility/2006" xmlns:o="urn:schemas-microsoft-com:office:office" xmlns:v="urn:schemas-microsoft-com:vml" xmlns:wp14="http://schemas.microsoft.com/office/word/2010/wordprocessingDrawing" xmlns:w10="urn:schemas-microsoft-com:office:word" xmlns:w="http://schemas.openxmlformats.org/wordprocessingml/2006/main" xmlns:w14="http://schemas.microsoft.com/office/word/2010/wordml" xmlns:wpg="http://schemas.microsoft.com/office/word/2010/wordprocessingGroup" xmlns:wpi="http://schemas.microsoft.com/office/word/2010/wordprocessingInk" xmlns:wps="http://schemas.microsoft.com/office/word/2010/wordprocessingShape" xmlns:a14="http://schemas.microsoft.com/office/drawing/2010/main" val="0"/>
+                          <a14:useLocalDpi xmlns:a14="http://schemas.microsoft.com/office/drawing/2010/main" xmlns:wps="http://schemas.microsoft.com/office/word/2010/wordprocessingShape" xmlns:wpi="http://schemas.microsoft.com/office/word/2010/wordprocessingInk" xmlns:wpg="http://schemas.microsoft.com/office/word/2010/wordprocessingGroup" xmlns:w14="http://schemas.microsoft.com/office/word/2010/wordml" xmlns:w="http://schemas.openxmlformats.org/wordprocessingml/2006/main" xmlns:w10="urn:schemas-microsoft-com:office:word" xmlns:wp14="http://schemas.microsoft.com/office/word/2010/wordprocessingDrawing" xmlns:v="urn:schemas-microsoft-com:vml" xmlns:o="urn:schemas-microsoft-com:office:office" xmlns:mc="http://schemas.openxmlformats.org/markup-compatibility/2006" xmlns:wpc="http://schemas.microsoft.com/office/word/2010/wordprocessingCanvas" xmlns="" val="0"/>
                         </a:ext>
                       </a:extLst>
                     </a:blip>
@@ -24857,7 +24860,7 @@
                     <a:blip r:embed="rId31" cstate="print">
                       <a:extLst>
                         <a:ext uri="{28A0092B-C50C-407E-A947-70E740481C1C}">
-                          <a14:useLocalDpi xmlns="" xmlns:wpc="http://schemas.microsoft.com/office/word/2010/wordprocessingCanvas" xmlns:mc="http://schemas.openxmlformats.org/markup-compatibility/2006" xmlns:o="urn:schemas-microsoft-com:office:office" xmlns:v="urn:schemas-microsoft-com:vml" xmlns:wp14="http://schemas.microsoft.com/office/word/2010/wordprocessingDrawing" xmlns:w10="urn:schemas-microsoft-com:office:word" xmlns:w="http://schemas.openxmlformats.org/wordprocessingml/2006/main" xmlns:w14="http://schemas.microsoft.com/office/word/2010/wordml" xmlns:wpg="http://schemas.microsoft.com/office/word/2010/wordprocessingGroup" xmlns:wpi="http://schemas.microsoft.com/office/word/2010/wordprocessingInk" xmlns:wps="http://schemas.microsoft.com/office/word/2010/wordprocessingShape" xmlns:a14="http://schemas.microsoft.com/office/drawing/2010/main" val="0"/>
+                          <a14:useLocalDpi xmlns:a14="http://schemas.microsoft.com/office/drawing/2010/main" xmlns:wps="http://schemas.microsoft.com/office/word/2010/wordprocessingShape" xmlns:wpi="http://schemas.microsoft.com/office/word/2010/wordprocessingInk" xmlns:wpg="http://schemas.microsoft.com/office/word/2010/wordprocessingGroup" xmlns:w14="http://schemas.microsoft.com/office/word/2010/wordml" xmlns:w="http://schemas.openxmlformats.org/wordprocessingml/2006/main" xmlns:w10="urn:schemas-microsoft-com:office:word" xmlns:wp14="http://schemas.microsoft.com/office/word/2010/wordprocessingDrawing" xmlns:v="urn:schemas-microsoft-com:vml" xmlns:o="urn:schemas-microsoft-com:office:office" xmlns:mc="http://schemas.openxmlformats.org/markup-compatibility/2006" xmlns:wpc="http://schemas.microsoft.com/office/word/2010/wordprocessingCanvas" xmlns="" val="0"/>
                         </a:ext>
                       </a:extLst>
                     </a:blip>
@@ -24929,7 +24932,7 @@
                     <a:blip r:embed="rId32" cstate="print">
                       <a:extLst>
                         <a:ext uri="{28A0092B-C50C-407E-A947-70E740481C1C}">
-                          <a14:useLocalDpi xmlns="" xmlns:wpc="http://schemas.microsoft.com/office/word/2010/wordprocessingCanvas" xmlns:mc="http://schemas.openxmlformats.org/markup-compatibility/2006" xmlns:o="urn:schemas-microsoft-com:office:office" xmlns:v="urn:schemas-microsoft-com:vml" xmlns:wp14="http://schemas.microsoft.com/office/word/2010/wordprocessingDrawing" xmlns:w10="urn:schemas-microsoft-com:office:word" xmlns:w="http://schemas.openxmlformats.org/wordprocessingml/2006/main" xmlns:w14="http://schemas.microsoft.com/office/word/2010/wordml" xmlns:wpg="http://schemas.microsoft.com/office/word/2010/wordprocessingGroup" xmlns:wpi="http://schemas.microsoft.com/office/word/2010/wordprocessingInk" xmlns:wps="http://schemas.microsoft.com/office/word/2010/wordprocessingShape" xmlns:a14="http://schemas.microsoft.com/office/drawing/2010/main" val="0"/>
+                          <a14:useLocalDpi xmlns:a14="http://schemas.microsoft.com/office/drawing/2010/main" xmlns:wps="http://schemas.microsoft.com/office/word/2010/wordprocessingShape" xmlns:wpi="http://schemas.microsoft.com/office/word/2010/wordprocessingInk" xmlns:wpg="http://schemas.microsoft.com/office/word/2010/wordprocessingGroup" xmlns:w14="http://schemas.microsoft.com/office/word/2010/wordml" xmlns:w="http://schemas.openxmlformats.org/wordprocessingml/2006/main" xmlns:w10="urn:schemas-microsoft-com:office:word" xmlns:wp14="http://schemas.microsoft.com/office/word/2010/wordprocessingDrawing" xmlns:v="urn:schemas-microsoft-com:vml" xmlns:o="urn:schemas-microsoft-com:office:office" xmlns:mc="http://schemas.openxmlformats.org/markup-compatibility/2006" xmlns:wpc="http://schemas.microsoft.com/office/word/2010/wordprocessingCanvas" xmlns="" val="0"/>
                         </a:ext>
                       </a:extLst>
                     </a:blip>
@@ -25023,7 +25026,7 @@
                     <a:blip r:embed="rId33" cstate="print">
                       <a:extLst>
                         <a:ext uri="{28A0092B-C50C-407E-A947-70E740481C1C}">
-                          <a14:useLocalDpi xmlns="" xmlns:wpc="http://schemas.microsoft.com/office/word/2010/wordprocessingCanvas" xmlns:mc="http://schemas.openxmlformats.org/markup-compatibility/2006" xmlns:o="urn:schemas-microsoft-com:office:office" xmlns:v="urn:schemas-microsoft-com:vml" xmlns:wp14="http://schemas.microsoft.com/office/word/2010/wordprocessingDrawing" xmlns:w10="urn:schemas-microsoft-com:office:word" xmlns:w="http://schemas.openxmlformats.org/wordprocessingml/2006/main" xmlns:w14="http://schemas.microsoft.com/office/word/2010/wordml" xmlns:wpg="http://schemas.microsoft.com/office/word/2010/wordprocessingGroup" xmlns:wpi="http://schemas.microsoft.com/office/word/2010/wordprocessingInk" xmlns:wps="http://schemas.microsoft.com/office/word/2010/wordprocessingShape" xmlns:a14="http://schemas.microsoft.com/office/drawing/2010/main" val="0"/>
+                          <a14:useLocalDpi xmlns:a14="http://schemas.microsoft.com/office/drawing/2010/main" xmlns:wps="http://schemas.microsoft.com/office/word/2010/wordprocessingShape" xmlns:wpi="http://schemas.microsoft.com/office/word/2010/wordprocessingInk" xmlns:wpg="http://schemas.microsoft.com/office/word/2010/wordprocessingGroup" xmlns:w14="http://schemas.microsoft.com/office/word/2010/wordml" xmlns:w="http://schemas.openxmlformats.org/wordprocessingml/2006/main" xmlns:w10="urn:schemas-microsoft-com:office:word" xmlns:wp14="http://schemas.microsoft.com/office/word/2010/wordprocessingDrawing" xmlns:v="urn:schemas-microsoft-com:vml" xmlns:o="urn:schemas-microsoft-com:office:office" xmlns:mc="http://schemas.openxmlformats.org/markup-compatibility/2006" xmlns:wpc="http://schemas.microsoft.com/office/word/2010/wordprocessingCanvas" xmlns="" val="0"/>
                         </a:ext>
                       </a:extLst>
                     </a:blip>
@@ -25084,7 +25087,7 @@
                     <a:blip r:embed="rId34" cstate="print">
                       <a:extLst>
                         <a:ext uri="{28A0092B-C50C-407E-A947-70E740481C1C}">
-                          <a14:useLocalDpi xmlns="" xmlns:wpc="http://schemas.microsoft.com/office/word/2010/wordprocessingCanvas" xmlns:mc="http://schemas.openxmlformats.org/markup-compatibility/2006" xmlns:o="urn:schemas-microsoft-com:office:office" xmlns:v="urn:schemas-microsoft-com:vml" xmlns:wp14="http://schemas.microsoft.com/office/word/2010/wordprocessingDrawing" xmlns:w10="urn:schemas-microsoft-com:office:word" xmlns:w="http://schemas.openxmlformats.org/wordprocessingml/2006/main" xmlns:w14="http://schemas.microsoft.com/office/word/2010/wordml" xmlns:wpg="http://schemas.microsoft.com/office/word/2010/wordprocessingGroup" xmlns:wpi="http://schemas.microsoft.com/office/word/2010/wordprocessingInk" xmlns:wps="http://schemas.microsoft.com/office/word/2010/wordprocessingShape" xmlns:a14="http://schemas.microsoft.com/office/drawing/2010/main" val="0"/>
+                          <a14:useLocalDpi xmlns:a14="http://schemas.microsoft.com/office/drawing/2010/main" xmlns:wps="http://schemas.microsoft.com/office/word/2010/wordprocessingShape" xmlns:wpi="http://schemas.microsoft.com/office/word/2010/wordprocessingInk" xmlns:wpg="http://schemas.microsoft.com/office/word/2010/wordprocessingGroup" xmlns:w14="http://schemas.microsoft.com/office/word/2010/wordml" xmlns:w="http://schemas.openxmlformats.org/wordprocessingml/2006/main" xmlns:w10="urn:schemas-microsoft-com:office:word" xmlns:wp14="http://schemas.microsoft.com/office/word/2010/wordprocessingDrawing" xmlns:v="urn:schemas-microsoft-com:vml" xmlns:o="urn:schemas-microsoft-com:office:office" xmlns:mc="http://schemas.openxmlformats.org/markup-compatibility/2006" xmlns:wpc="http://schemas.microsoft.com/office/word/2010/wordprocessingCanvas" xmlns="" val="0"/>
                         </a:ext>
                       </a:extLst>
                     </a:blip>
@@ -25156,7 +25159,7 @@
                     <a:blip r:embed="rId35" cstate="print">
                       <a:extLst>
                         <a:ext uri="{28A0092B-C50C-407E-A947-70E740481C1C}">
-                          <a14:useLocalDpi xmlns="" xmlns:wpc="http://schemas.microsoft.com/office/word/2010/wordprocessingCanvas" xmlns:mc="http://schemas.openxmlformats.org/markup-compatibility/2006" xmlns:o="urn:schemas-microsoft-com:office:office" xmlns:v="urn:schemas-microsoft-com:vml" xmlns:wp14="http://schemas.microsoft.com/office/word/2010/wordprocessingDrawing" xmlns:w10="urn:schemas-microsoft-com:office:word" xmlns:w="http://schemas.openxmlformats.org/wordprocessingml/2006/main" xmlns:w14="http://schemas.microsoft.com/office/word/2010/wordml" xmlns:wpg="http://schemas.microsoft.com/office/word/2010/wordprocessingGroup" xmlns:wpi="http://schemas.microsoft.com/office/word/2010/wordprocessingInk" xmlns:wps="http://schemas.microsoft.com/office/word/2010/wordprocessingShape" xmlns:a14="http://schemas.microsoft.com/office/drawing/2010/main" val="0"/>
+                          <a14:useLocalDpi xmlns:a14="http://schemas.microsoft.com/office/drawing/2010/main" xmlns:wps="http://schemas.microsoft.com/office/word/2010/wordprocessingShape" xmlns:wpi="http://schemas.microsoft.com/office/word/2010/wordprocessingInk" xmlns:wpg="http://schemas.microsoft.com/office/word/2010/wordprocessingGroup" xmlns:w14="http://schemas.microsoft.com/office/word/2010/wordml" xmlns:w="http://schemas.openxmlformats.org/wordprocessingml/2006/main" xmlns:w10="urn:schemas-microsoft-com:office:word" xmlns:wp14="http://schemas.microsoft.com/office/word/2010/wordprocessingDrawing" xmlns:v="urn:schemas-microsoft-com:vml" xmlns:o="urn:schemas-microsoft-com:office:office" xmlns:mc="http://schemas.openxmlformats.org/markup-compatibility/2006" xmlns:wpc="http://schemas.microsoft.com/office/word/2010/wordprocessingCanvas" xmlns="" val="0"/>
                         </a:ext>
                       </a:extLst>
                     </a:blip>
@@ -25222,7 +25225,7 @@
                     <a:blip r:embed="rId36" cstate="print">
                       <a:extLst>
                         <a:ext uri="{28A0092B-C50C-407E-A947-70E740481C1C}">
-                          <a14:useLocalDpi xmlns="" xmlns:wpc="http://schemas.microsoft.com/office/word/2010/wordprocessingCanvas" xmlns:mc="http://schemas.openxmlformats.org/markup-compatibility/2006" xmlns:o="urn:schemas-microsoft-com:office:office" xmlns:v="urn:schemas-microsoft-com:vml" xmlns:wp14="http://schemas.microsoft.com/office/word/2010/wordprocessingDrawing" xmlns:w10="urn:schemas-microsoft-com:office:word" xmlns:w="http://schemas.openxmlformats.org/wordprocessingml/2006/main" xmlns:w14="http://schemas.microsoft.com/office/word/2010/wordml" xmlns:wpg="http://schemas.microsoft.com/office/word/2010/wordprocessingGroup" xmlns:wpi="http://schemas.microsoft.com/office/word/2010/wordprocessingInk" xmlns:wps="http://schemas.microsoft.com/office/word/2010/wordprocessingShape" xmlns:a14="http://schemas.microsoft.com/office/drawing/2010/main" val="0"/>
+                          <a14:useLocalDpi xmlns:a14="http://schemas.microsoft.com/office/drawing/2010/main" xmlns:wps="http://schemas.microsoft.com/office/word/2010/wordprocessingShape" xmlns:wpi="http://schemas.microsoft.com/office/word/2010/wordprocessingInk" xmlns:wpg="http://schemas.microsoft.com/office/word/2010/wordprocessingGroup" xmlns:w14="http://schemas.microsoft.com/office/word/2010/wordml" xmlns:w="http://schemas.openxmlformats.org/wordprocessingml/2006/main" xmlns:w10="urn:schemas-microsoft-com:office:word" xmlns:wp14="http://schemas.microsoft.com/office/word/2010/wordprocessingDrawing" xmlns:v="urn:schemas-microsoft-com:vml" xmlns:o="urn:schemas-microsoft-com:office:office" xmlns:mc="http://schemas.openxmlformats.org/markup-compatibility/2006" xmlns:wpc="http://schemas.microsoft.com/office/word/2010/wordprocessingCanvas" xmlns="" val="0"/>
                         </a:ext>
                       </a:extLst>
                     </a:blip>
@@ -25297,7 +25300,7 @@
                     <a:blip r:embed="rId37" cstate="print">
                       <a:extLst>
                         <a:ext uri="{28A0092B-C50C-407E-A947-70E740481C1C}">
-                          <a14:useLocalDpi xmlns="" xmlns:wpc="http://schemas.microsoft.com/office/word/2010/wordprocessingCanvas" xmlns:mc="http://schemas.openxmlformats.org/markup-compatibility/2006" xmlns:o="urn:schemas-microsoft-com:office:office" xmlns:v="urn:schemas-microsoft-com:vml" xmlns:wp14="http://schemas.microsoft.com/office/word/2010/wordprocessingDrawing" xmlns:w10="urn:schemas-microsoft-com:office:word" xmlns:w="http://schemas.openxmlformats.org/wordprocessingml/2006/main" xmlns:w14="http://schemas.microsoft.com/office/word/2010/wordml" xmlns:wpg="http://schemas.microsoft.com/office/word/2010/wordprocessingGroup" xmlns:wpi="http://schemas.microsoft.com/office/word/2010/wordprocessingInk" xmlns:wps="http://schemas.microsoft.com/office/word/2010/wordprocessingShape" xmlns:a14="http://schemas.microsoft.com/office/drawing/2010/main" val="0"/>
+                          <a14:useLocalDpi xmlns:a14="http://schemas.microsoft.com/office/drawing/2010/main" xmlns:wps="http://schemas.microsoft.com/office/word/2010/wordprocessingShape" xmlns:wpi="http://schemas.microsoft.com/office/word/2010/wordprocessingInk" xmlns:wpg="http://schemas.microsoft.com/office/word/2010/wordprocessingGroup" xmlns:w14="http://schemas.microsoft.com/office/word/2010/wordml" xmlns:w="http://schemas.openxmlformats.org/wordprocessingml/2006/main" xmlns:w10="urn:schemas-microsoft-com:office:word" xmlns:wp14="http://schemas.microsoft.com/office/word/2010/wordprocessingDrawing" xmlns:v="urn:schemas-microsoft-com:vml" xmlns:o="urn:schemas-microsoft-com:office:office" xmlns:mc="http://schemas.openxmlformats.org/markup-compatibility/2006" xmlns:wpc="http://schemas.microsoft.com/office/word/2010/wordprocessingCanvas" xmlns="" val="0"/>
                         </a:ext>
                       </a:extLst>
                     </a:blip>
@@ -25372,7 +25375,7 @@
                     <a:blip r:embed="rId38" cstate="print">
                       <a:extLst>
                         <a:ext uri="{28A0092B-C50C-407E-A947-70E740481C1C}">
-                          <a14:useLocalDpi xmlns="" xmlns:wpc="http://schemas.microsoft.com/office/word/2010/wordprocessingCanvas" xmlns:mc="http://schemas.openxmlformats.org/markup-compatibility/2006" xmlns:o="urn:schemas-microsoft-com:office:office" xmlns:v="urn:schemas-microsoft-com:vml" xmlns:wp14="http://schemas.microsoft.com/office/word/2010/wordprocessingDrawing" xmlns:w10="urn:schemas-microsoft-com:office:word" xmlns:w="http://schemas.openxmlformats.org/wordprocessingml/2006/main" xmlns:w14="http://schemas.microsoft.com/office/word/2010/wordml" xmlns:wpg="http://schemas.microsoft.com/office/word/2010/wordprocessingGroup" xmlns:wpi="http://schemas.microsoft.com/office/word/2010/wordprocessingInk" xmlns:wps="http://schemas.microsoft.com/office/word/2010/wordprocessingShape" xmlns:a14="http://schemas.microsoft.com/office/drawing/2010/main" val="0"/>
+                          <a14:useLocalDpi xmlns:a14="http://schemas.microsoft.com/office/drawing/2010/main" xmlns:wps="http://schemas.microsoft.com/office/word/2010/wordprocessingShape" xmlns:wpi="http://schemas.microsoft.com/office/word/2010/wordprocessingInk" xmlns:wpg="http://schemas.microsoft.com/office/word/2010/wordprocessingGroup" xmlns:w14="http://schemas.microsoft.com/office/word/2010/wordml" xmlns:w="http://schemas.openxmlformats.org/wordprocessingml/2006/main" xmlns:w10="urn:schemas-microsoft-com:office:word" xmlns:wp14="http://schemas.microsoft.com/office/word/2010/wordprocessingDrawing" xmlns:v="urn:schemas-microsoft-com:vml" xmlns:o="urn:schemas-microsoft-com:office:office" xmlns:mc="http://schemas.openxmlformats.org/markup-compatibility/2006" xmlns:wpc="http://schemas.microsoft.com/office/word/2010/wordprocessingCanvas" xmlns="" val="0"/>
                         </a:ext>
                       </a:extLst>
                     </a:blip>
@@ -25432,7 +25435,7 @@
                     <a:blip r:embed="rId39" cstate="print">
                       <a:extLst>
                         <a:ext uri="{28A0092B-C50C-407E-A947-70E740481C1C}">
-                          <a14:useLocalDpi xmlns="" xmlns:wpc="http://schemas.microsoft.com/office/word/2010/wordprocessingCanvas" xmlns:mc="http://schemas.openxmlformats.org/markup-compatibility/2006" xmlns:o="urn:schemas-microsoft-com:office:office" xmlns:v="urn:schemas-microsoft-com:vml" xmlns:wp14="http://schemas.microsoft.com/office/word/2010/wordprocessingDrawing" xmlns:w10="urn:schemas-microsoft-com:office:word" xmlns:w="http://schemas.openxmlformats.org/wordprocessingml/2006/main" xmlns:w14="http://schemas.microsoft.com/office/word/2010/wordml" xmlns:wpg="http://schemas.microsoft.com/office/word/2010/wordprocessingGroup" xmlns:wpi="http://schemas.microsoft.com/office/word/2010/wordprocessingInk" xmlns:wps="http://schemas.microsoft.com/office/word/2010/wordprocessingShape" xmlns:a14="http://schemas.microsoft.com/office/drawing/2010/main" val="0"/>
+                          <a14:useLocalDpi xmlns:a14="http://schemas.microsoft.com/office/drawing/2010/main" xmlns:wps="http://schemas.microsoft.com/office/word/2010/wordprocessingShape" xmlns:wpi="http://schemas.microsoft.com/office/word/2010/wordprocessingInk" xmlns:wpg="http://schemas.microsoft.com/office/word/2010/wordprocessingGroup" xmlns:w14="http://schemas.microsoft.com/office/word/2010/wordml" xmlns:w="http://schemas.openxmlformats.org/wordprocessingml/2006/main" xmlns:w10="urn:schemas-microsoft-com:office:word" xmlns:wp14="http://schemas.microsoft.com/office/word/2010/wordprocessingDrawing" xmlns:v="urn:schemas-microsoft-com:vml" xmlns:o="urn:schemas-microsoft-com:office:office" xmlns:mc="http://schemas.openxmlformats.org/markup-compatibility/2006" xmlns:wpc="http://schemas.microsoft.com/office/word/2010/wordprocessingCanvas" xmlns="" val="0"/>
                         </a:ext>
                       </a:extLst>
                     </a:blip>
@@ -25504,7 +25507,7 @@
                     <a:blip r:embed="rId40" cstate="print">
                       <a:extLst>
                         <a:ext uri="{28A0092B-C50C-407E-A947-70E740481C1C}">
-                          <a14:useLocalDpi xmlns="" xmlns:wpc="http://schemas.microsoft.com/office/word/2010/wordprocessingCanvas" xmlns:mc="http://schemas.openxmlformats.org/markup-compatibility/2006" xmlns:o="urn:schemas-microsoft-com:office:office" xmlns:v="urn:schemas-microsoft-com:vml" xmlns:wp14="http://schemas.microsoft.com/office/word/2010/wordprocessingDrawing" xmlns:w10="urn:schemas-microsoft-com:office:word" xmlns:w="http://schemas.openxmlformats.org/wordprocessingml/2006/main" xmlns:w14="http://schemas.microsoft.com/office/word/2010/wordml" xmlns:wpg="http://schemas.microsoft.com/office/word/2010/wordprocessingGroup" xmlns:wpi="http://schemas.microsoft.com/office/word/2010/wordprocessingInk" xmlns:wps="http://schemas.microsoft.com/office/word/2010/wordprocessingShape" xmlns:a14="http://schemas.microsoft.com/office/drawing/2010/main" val="0"/>
+                          <a14:useLocalDpi xmlns:a14="http://schemas.microsoft.com/office/drawing/2010/main" xmlns:wps="http://schemas.microsoft.com/office/word/2010/wordprocessingShape" xmlns:wpi="http://schemas.microsoft.com/office/word/2010/wordprocessingInk" xmlns:wpg="http://schemas.microsoft.com/office/word/2010/wordprocessingGroup" xmlns:w14="http://schemas.microsoft.com/office/word/2010/wordml" xmlns:w="http://schemas.openxmlformats.org/wordprocessingml/2006/main" xmlns:w10="urn:schemas-microsoft-com:office:word" xmlns:wp14="http://schemas.microsoft.com/office/word/2010/wordprocessingDrawing" xmlns:v="urn:schemas-microsoft-com:vml" xmlns:o="urn:schemas-microsoft-com:office:office" xmlns:mc="http://schemas.openxmlformats.org/markup-compatibility/2006" xmlns:wpc="http://schemas.microsoft.com/office/word/2010/wordprocessingCanvas" xmlns="" val="0"/>
                         </a:ext>
                       </a:extLst>
                     </a:blip>
@@ -25572,7 +25575,7 @@
                     <a:blip r:embed="rId41" cstate="print">
                       <a:extLst>
                         <a:ext uri="{28A0092B-C50C-407E-A947-70E740481C1C}">
-                          <a14:useLocalDpi xmlns="" xmlns:wpc="http://schemas.microsoft.com/office/word/2010/wordprocessingCanvas" xmlns:mc="http://schemas.openxmlformats.org/markup-compatibility/2006" xmlns:o="urn:schemas-microsoft-com:office:office" xmlns:v="urn:schemas-microsoft-com:vml" xmlns:wp14="http://schemas.microsoft.com/office/word/2010/wordprocessingDrawing" xmlns:w10="urn:schemas-microsoft-com:office:word" xmlns:w="http://schemas.openxmlformats.org/wordprocessingml/2006/main" xmlns:w14="http://schemas.microsoft.com/office/word/2010/wordml" xmlns:wpg="http://schemas.microsoft.com/office/word/2010/wordprocessingGroup" xmlns:wpi="http://schemas.microsoft.com/office/word/2010/wordprocessingInk" xmlns:wps="http://schemas.microsoft.com/office/word/2010/wordprocessingShape" xmlns:a14="http://schemas.microsoft.com/office/drawing/2010/main" val="0"/>
+                          <a14:useLocalDpi xmlns:a14="http://schemas.microsoft.com/office/drawing/2010/main" xmlns:wps="http://schemas.microsoft.com/office/word/2010/wordprocessingShape" xmlns:wpi="http://schemas.microsoft.com/office/word/2010/wordprocessingInk" xmlns:wpg="http://schemas.microsoft.com/office/word/2010/wordprocessingGroup" xmlns:w14="http://schemas.microsoft.com/office/word/2010/wordml" xmlns:w="http://schemas.openxmlformats.org/wordprocessingml/2006/main" xmlns:w10="urn:schemas-microsoft-com:office:word" xmlns:wp14="http://schemas.microsoft.com/office/word/2010/wordprocessingDrawing" xmlns:v="urn:schemas-microsoft-com:vml" xmlns:o="urn:schemas-microsoft-com:office:office" xmlns:mc="http://schemas.openxmlformats.org/markup-compatibility/2006" xmlns:wpc="http://schemas.microsoft.com/office/word/2010/wordprocessingCanvas" xmlns="" val="0"/>
                         </a:ext>
                       </a:extLst>
                     </a:blip>
@@ -25742,6 +25745,18 @@
     </w:p>
     <w:p/>
     <w:p/>
+    <w:p/>
+    <w:p/>
+    <w:p/>
+    <w:p/>
+    <w:p/>
+    <w:p/>
+    <w:p/>
+    <w:p/>
+    <w:p/>
+    <w:p/>
+    <w:p/>
+    <w:p/>
     <w:p>
       <w:pPr>
         <w:pStyle w:val="Overskrift3"/>
@@ -25774,8 +25789,15 @@
       <w:r>
         <w:t xml:space="preserve">4. </w:t>
       </w:r>
-    </w:p>
-    <w:p/>
+      <w:r>
+        <w:t>At man er logget ind med korrekte oplysninger: Bruger: test, Password: 123</w:t>
+      </w:r>
+    </w:p>
+    <w:p>
+      <w:r>
+        <w:t>5. At man starter tests i hovedmenuen.</w:t>
+      </w:r>
+    </w:p>
     <w:p>
       <w:pPr>
         <w:pStyle w:val="Overskrift3"/>
@@ -25838,6 +25860,7 @@
       </w:pPr>
       <w:bookmarkStart w:id="66" w:name="_Toc358253733"/>
       <w:r>
+        <w:lastRenderedPageBreak/>
         <w:t>Beskrivelse og arbejdsgang</w:t>
       </w:r>
       <w:bookmarkEnd w:id="66"/>
@@ -25874,7 +25897,6 @@
         <w:rPr>
           <w:noProof/>
         </w:rPr>
-        <w:lastRenderedPageBreak/>
         <w:drawing>
           <wp:inline distT="0" distB="0" distL="0" distR="0">
             <wp:extent cx="4337050" cy="2762250"/>
@@ -25967,7 +25989,11 @@
         <w:jc w:val="both"/>
       </w:pPr>
       <w:r>
-        <w:t>Rene Bejerholm, indehaver, har siden virksomhedens opstart, ikke haft et IT system til registrering af salg eller håndtering af varelager. Når en kunde bestiller en vare, skrives ordren ned i hånden. Hver morgen bruger Bejerholm derefter en til to timer, på at skrive ordre samt fakturaer ind i et dokument, hvorefter han printer dem ud og sender dem per post til kunderne. Derudover har optælling af varelager til regnskabet ligeledes været en tidskrævende arbejdsopgave, idet alle gamle fakturaer skal læses igennem og skrives ned. Rene står derudover for alle virksomhedens arbejdsopgaver, som består af: salg og indkøb, fakturering, ledelse, administration, produktion samt udvikling af forretningsprocesser. Dog med hjælp fra hans søn Mathias, og en ansat til at tage imod kundeordre i butikken i Kalundborg.</w:t>
+        <w:t xml:space="preserve">Rene Bejerholm, indehaver, har siden virksomhedens opstart, ikke haft et IT system til registrering af salg eller håndtering af varelager. Når en kunde bestiller en vare, skrives ordren ned i hånden. Hver morgen bruger Bejerholm derefter en til to timer, på at skrive ordre samt fakturaer ind i et dokument, hvorefter </w:t>
+      </w:r>
+      <w:r>
+        <w:lastRenderedPageBreak/>
+        <w:t>han printer dem ud og sender dem per post til kunderne. Derudover har optælling af varelager til regnskabet ligeledes været en tidskrævende arbejdsopgave, idet alle gamle fakturaer skal læses igennem og skrives ned. Rene står derudover for alle virksomhedens arbejdsopgaver, som består af: salg og indkøb, fakturering, ledelse, administration, produktion samt udvikling af forretningsprocesser. Dog med hjælp fra hans søn Mathias, og en ansat til at tage imod kundeordre i butikken i Kalundborg.</w:t>
       </w:r>
     </w:p>
     <w:p>
@@ -26034,7 +26060,6 @@
         <w:jc w:val="both"/>
       </w:pPr>
       <w:r>
-        <w:lastRenderedPageBreak/>
         <w:t>Som den lille lokale virksomhed Bejerholm Stenhuggeri er, lægges der altså vægt på værdier som service og priser. Måden hvorpå Bejerholm skaber værdi for hans kunder er altså gennem gode oplevelser, service samt en konkurrencedygtig pris. Bejerholm er bevidst omkring vigtigheden af støtte og opbakning af det lokale samfund. Han vil hellere "</w:t>
       </w:r>
       <w:r>
@@ -26416,6 +26441,7 @@
         <w:rPr>
           <w:rStyle w:val="Overskrift4Tegn"/>
         </w:rPr>
+        <w:lastRenderedPageBreak/>
         <w:t>Struktur:</w:t>
       </w:r>
       <w:r>
@@ -26485,81 +26511,78 @@
         <w:jc w:val="both"/>
       </w:pPr>
       <w:r>
-        <w:t xml:space="preserve">Dog er IT en del som Bejerholm har manglet. Som nævnt tidligere, har arbejdsgangen været præget af dobbeltarbejde, blyant og viskelæder i form af ordre- samt fakturabehandling. Idet der intet system har </w:t>
-      </w:r>
-      <w:r>
+        <w:t>Dog er IT en del som Bejerholm har manglet. Som nævnt tidligere, har arbejdsgangen været præget af dobbeltarbejde, blyant og viskelæder i form af ordre- samt fakturabehandling. Idet der intet system har været til at håndtere varelageret, skal alle vare tælles op og alle gamle ordre og fakturaer læses igennem. Bejerholm har altså haft begrænsede tekniske hjælpemidler, i form af et program, som kan hjælpe ham med at effektivisere hans arbejdsgang. Manglen på dette har altså påvirket både virksomhedens struktur, opgaver samt mennesker.</w:t>
+      </w:r>
+    </w:p>
+    <w:p>
+      <w:pPr>
+        <w:jc w:val="both"/>
+      </w:pPr>
+    </w:p>
+    <w:p>
+      <w:pPr>
+        <w:pStyle w:val="Overskrift4"/>
+      </w:pPr>
+      <w:r>
+        <w:t>IT systemet og konsekvenser</w:t>
+      </w:r>
+    </w:p>
+    <w:p>
+      <w:pPr>
+        <w:jc w:val="both"/>
+      </w:pPr>
+      <w:r>
+        <w:t xml:space="preserve">Befandt Bejerholm Stenhuggeri sig i en sen vækstfase eller modenhedsfasen i forhold til PLC kurven, ville forandringen i teknologi variablen kunne have større effekt på de øvrige variable; struktur, opgaver samt mennesker/aktører. Man skulle da være opmærksom på, at der kan være større konsekvenser ved implementering af et nyt IT system. Uddannes personalet fx ikke gennemtænkt i brug af systemet, vil dette kunne have negative konsekvenser i forhold til de ansattes udførsel af deres arbejdsopgaver. </w:t>
+      </w:r>
+    </w:p>
+    <w:p>
+      <w:pPr>
+        <w:jc w:val="both"/>
+      </w:pPr>
+      <w:r>
+        <w:t xml:space="preserve">Omvendt ville en succesrig implementering af systemet have stor værdi for virksomheden. Da det udviklede system håndterer ordrer, fakturaer samt status på varelageret vil de arbejdsopgaver som før var en tidskrævende proces, spare Bejerholm for ca. 60 timers arbejde pr måned. Dermed vil Bejerholm kunne skabe mere værdi for hans timer. De timer som ellers ville blive brugt på dobbelt indskrivning og status, vil nu kunne bruges på at producere og sælge mere. Det vil dermed forøge Bejerholms muligheder for at vækste. </w:t>
+      </w:r>
+    </w:p>
+    <w:p>
+      <w:pPr>
+        <w:jc w:val="both"/>
+      </w:pPr>
+      <w:r>
+        <w:t>Da virksomhedens form er så enkel og størrelsen lille, vil en implementering af et system være mindre krævende og indebære mindre risiko for negative konsekvenser. Da Bejerholm Stenhuggeri er derfor mindre skrøbelig i forhold til at være omstillings dygtig er det vil derfor med fordel kunne implementeres nu.</w:t>
+      </w:r>
+    </w:p>
+    <w:p>
+      <w:pPr>
+        <w:jc w:val="both"/>
+      </w:pPr>
+    </w:p>
+    <w:p>
+      <w:pPr>
+        <w:pStyle w:val="Overskrift3"/>
+      </w:pPr>
+      <w:bookmarkStart w:id="67" w:name="_Toc358253734"/>
+      <w:r>
+        <w:t>IT og vækst</w:t>
+      </w:r>
+      <w:bookmarkEnd w:id="67"/>
+    </w:p>
+    <w:p>
+      <w:pPr>
+        <w:jc w:val="both"/>
+      </w:pPr>
+      <w:r>
+        <w:t xml:space="preserve">Vækster Bejerholm Stenhuggeri i fremtiden, vil der kunne opstå behov som det udviklede system, ikke vil dække. I takt med at virksomheden bliver større, vil antallet af ansatte og arbejdsopgaver vokse, og organisationsstrukturen vil blive mere kompleks. </w:t>
+      </w:r>
+    </w:p>
+    <w:p>
+      <w:pPr>
+        <w:jc w:val="both"/>
+      </w:pPr>
+      <w:r>
+        <w:rPr>
+          <w:noProof/>
+        </w:rPr>
         <w:lastRenderedPageBreak/>
-        <w:t>været til at håndtere varelageret, skal alle vare tælles op og alle gamle ordre og fakturaer læses igennem. Bejerholm har altså haft begrænsede tekniske hjælpemidler, i form af et program, som kan hjælpe ham med at effektivisere hans arbejdsgang. Manglen på dette har altså påvirket både virksomhedens struktur, opgaver samt mennesker.</w:t>
-      </w:r>
-    </w:p>
-    <w:p>
-      <w:pPr>
-        <w:jc w:val="both"/>
-      </w:pPr>
-    </w:p>
-    <w:p>
-      <w:pPr>
-        <w:pStyle w:val="Overskrift4"/>
-      </w:pPr>
-      <w:r>
-        <w:t>IT systemet og konsekvenser</w:t>
-      </w:r>
-    </w:p>
-    <w:p>
-      <w:pPr>
-        <w:jc w:val="both"/>
-      </w:pPr>
-      <w:r>
-        <w:t xml:space="preserve">Befandt Bejerholm Stenhuggeri sig i en sen vækstfase eller modenhedsfasen i forhold til PLC kurven, ville forandringen i teknologi variablen kunne have større effekt på de øvrige variable; struktur, opgaver samt mennesker/aktører. Man skulle da være opmærksom på, at der kan være større konsekvenser ved implementering af et nyt IT system. Uddannes personalet fx ikke gennemtænkt i brug af systemet, vil dette kunne have negative konsekvenser i forhold til de ansattes udførsel af deres arbejdsopgaver. </w:t>
-      </w:r>
-    </w:p>
-    <w:p>
-      <w:pPr>
-        <w:jc w:val="both"/>
-      </w:pPr>
-      <w:r>
-        <w:t xml:space="preserve">Omvendt ville en succesrig implementering af systemet have stor værdi for virksomheden. Da det udviklede system håndterer ordrer, fakturaer samt status på varelageret vil de arbejdsopgaver som før var en tidskrævende proces, spare Bejerholm for ca. 60 timers arbejde pr måned. Dermed vil Bejerholm kunne skabe mere værdi for hans timer. De timer som ellers ville blive brugt på dobbelt indskrivning og status, vil nu kunne bruges på at producere og sælge mere. Det vil dermed forøge Bejerholms muligheder for at vækste. </w:t>
-      </w:r>
-    </w:p>
-    <w:p>
-      <w:pPr>
-        <w:jc w:val="both"/>
-      </w:pPr>
-      <w:r>
-        <w:t>Da virksomhedens form er så enkel og størrelsen lille, vil en implementering af et system være mindre krævende og indebære mindre risiko for negative konsekvenser. Da Bejerholm Stenhuggeri er derfor mindre skrøbelig i forhold til at være omstillings dygtig er det vil derfor med fordel kunne implementeres nu.</w:t>
-      </w:r>
-    </w:p>
-    <w:p>
-      <w:pPr>
-        <w:jc w:val="both"/>
-      </w:pPr>
-    </w:p>
-    <w:p>
-      <w:pPr>
-        <w:pStyle w:val="Overskrift3"/>
-      </w:pPr>
-      <w:bookmarkStart w:id="67" w:name="_Toc358253734"/>
-      <w:r>
-        <w:t>IT og vækst</w:t>
-      </w:r>
-      <w:bookmarkEnd w:id="67"/>
-    </w:p>
-    <w:p>
-      <w:pPr>
-        <w:jc w:val="both"/>
-      </w:pPr>
-      <w:r>
-        <w:t xml:space="preserve">Vækster Bejerholm Stenhuggeri i fremtiden, vil der kunne opstå behov som det udviklede system, ikke vil dække. I takt med at virksomheden bliver større, vil antallet af ansatte og arbejdsopgaver vokse, og organisationsstrukturen vil blive mere kompleks. </w:t>
-      </w:r>
-    </w:p>
-    <w:p>
-      <w:pPr>
-        <w:jc w:val="both"/>
-      </w:pPr>
-      <w:r>
-        <w:rPr>
-          <w:noProof/>
-        </w:rPr>
         <w:drawing>
           <wp:anchor distT="0" distB="0" distL="114300" distR="114300" simplePos="0" relativeHeight="251668480" behindDoc="1" locked="0" layoutInCell="1" allowOverlap="1">
             <wp:simplePos x="0" y="0"/>
@@ -26629,11 +26652,7 @@
         <w:jc w:val="both"/>
       </w:pPr>
       <w:r>
-        <w:t xml:space="preserve">For at disse kan snakke sammen, vil der for eksempel opstå et behov for en udvidelse af systemet således at det håndterer produktionen bedre, ligesom Bejerholm selv har nævnt at han i fremtiden også ønsker at systemet skulle kunne indeholde funktioner til bedre at kunne lave regnskaber. Systemet er nu opbygget </w:t>
-      </w:r>
-      <w:r>
-        <w:lastRenderedPageBreak/>
-        <w:t>således, at det ikke håndterer hvor langt en vare er fra at være færdigproduceret. Bejerholm kan lave udtræk af varelagerets værdi,  men økonomidelen er meget begrænset. Som beskrevet tidligere i Systemudvikling, blev det da også overvejet om programmet skulle kunne håndtere dette, men det blev vurderet ikke at være nødvendigt idet Bejerholm ønsker at slette en stenplade på lageret og tilføje den som ny vare, når denne er færdigproduceret. Idet det kun er Bejerholm der håndterer processen fra salg, til produktion og levering, vil det derfor ikke være en funktion som ville blive brugt. I fremtiden ville systemet derfor kunne udvides, således at man kunne holde styr på hvor langt en vare var i processen fra at være klar til levering og udvide funktioner til håndtering af virksomhedens økonomistyring. Der vil i nedenstående afsnit redegøres for hvad et ERP system er.</w:t>
+        <w:t>For at disse kan snakke sammen, vil der for eksempel opstå et behov for en udvidelse af systemet således at det håndterer produktionen bedre, ligesom Bejerholm selv har nævnt at han i fremtiden også ønsker at systemet skulle kunne indeholde funktioner til bedre at kunne lave regnskaber. Systemet er nu opbygget således, at det ikke håndterer hvor langt en vare er fra at være færdigproduceret. Bejerholm kan lave udtræk af varelagerets værdi,  men økonomidelen er meget begrænset. Som beskrevet tidligere i Systemudvikling, blev det da også overvejet om programmet skulle kunne håndtere dette, men det blev vurderet ikke at være nødvendigt idet Bejerholm ønsker at slette en stenplade på lageret og tilføje den som ny vare, når denne er færdigproduceret. Idet det kun er Bejerholm der håndterer processen fra salg, til produktion og levering, vil det derfor ikke være en funktion som ville blive brugt. I fremtiden ville systemet derfor kunne udvides, således at man kunne holde styr på hvor langt en vare var i processen fra at være klar til levering og udvide funktioner til håndtering af virksomhedens økonomistyring. Der vil i nedenstående afsnit redegøres for hvad et ERP system er.</w:t>
       </w:r>
     </w:p>
     <w:p>
@@ -26667,7 +26686,11 @@
         <w:jc w:val="both"/>
       </w:pPr>
       <w:r>
-        <w:t>Dette system er en udvidelse af virksomheden og skal betragtes som en løsning for virksomheds arbejdsbelastning. ERP systemet er til formål ved udvidelse af Bejerhoms Stenhuggier at gøre medarbejdere mere produktive i takt med virksomhedens vækst. Denne løsning er til for at komme videre fra grundlæggende regnskabsføring med forbedret regnskabsfunktionalitet. Det vil stryke væksten i virksomheden med mindre påvirkning af lønningslisten og it-budgetter. Derfor vil dette være en optimal løsning, under væksten for virksomheden.</w:t>
+        <w:t xml:space="preserve">Dette system er en udvidelse af virksomheden og skal betragtes som en løsning for virksomheds arbejdsbelastning. ERP systemet er til formål ved udvidelse af Bejerhoms Stenhuggier at gøre medarbejdere mere produktive i takt med virksomhedens vækst. Denne løsning er til for at komme videre fra grundlæggende regnskabsføring med forbedret regnskabsfunktionalitet. Det vil stryke væksten i </w:t>
+      </w:r>
+      <w:r>
+        <w:lastRenderedPageBreak/>
+        <w:t>virksomheden med mindre påvirkning af lønningslisten og it-budgetter. Derfor vil dette være en optimal løsning, under væksten for virksomheden.</w:t>
       </w:r>
     </w:p>
     <w:p>
@@ -26698,7 +26721,6 @@
         <w:rPr>
           <w:noProof/>
         </w:rPr>
-        <w:lastRenderedPageBreak/>
         <w:drawing>
           <wp:anchor distT="0" distB="0" distL="114300" distR="114300" simplePos="0" relativeHeight="251670528" behindDoc="1" locked="0" layoutInCell="1" allowOverlap="1">
             <wp:simplePos x="0" y="0"/>
@@ -26734,7 +26756,7 @@
                     <a:blip r:embed="rId44" cstate="print">
                       <a:extLst>
                         <a:ext uri="{28A0092B-C50C-407E-A947-70E740481C1C}">
-                          <a14:useLocalDpi xmlns="" xmlns:wpc="http://schemas.microsoft.com/office/word/2010/wordprocessingCanvas" xmlns:mc="http://schemas.openxmlformats.org/markup-compatibility/2006" xmlns:o="urn:schemas-microsoft-com:office:office" xmlns:v="urn:schemas-microsoft-com:vml" xmlns:wp14="http://schemas.microsoft.com/office/word/2010/wordprocessingDrawing" xmlns:w10="urn:schemas-microsoft-com:office:word" xmlns:w="http://schemas.openxmlformats.org/wordprocessingml/2006/main" xmlns:w14="http://schemas.microsoft.com/office/word/2010/wordml" xmlns:wpg="http://schemas.microsoft.com/office/word/2010/wordprocessingGroup" xmlns:wpi="http://schemas.microsoft.com/office/word/2010/wordprocessingInk" xmlns:wps="http://schemas.microsoft.com/office/word/2010/wordprocessingShape" xmlns:a14="http://schemas.microsoft.com/office/drawing/2010/main" val="0"/>
+                          <a14:useLocalDpi xmlns:a14="http://schemas.microsoft.com/office/drawing/2010/main" xmlns:wps="http://schemas.microsoft.com/office/word/2010/wordprocessingShape" xmlns:wpi="http://schemas.microsoft.com/office/word/2010/wordprocessingInk" xmlns:wpg="http://schemas.microsoft.com/office/word/2010/wordprocessingGroup" xmlns:w14="http://schemas.microsoft.com/office/word/2010/wordml" xmlns:w="http://schemas.openxmlformats.org/wordprocessingml/2006/main" xmlns:w10="urn:schemas-microsoft-com:office:word" xmlns:wp14="http://schemas.microsoft.com/office/word/2010/wordprocessingDrawing" xmlns:v="urn:schemas-microsoft-com:vml" xmlns:o="urn:schemas-microsoft-com:office:office" xmlns:mc="http://schemas.openxmlformats.org/markup-compatibility/2006" xmlns:wpc="http://schemas.microsoft.com/office/word/2010/wordprocessingCanvas" xmlns="" val="0"/>
                         </a:ext>
                       </a:extLst>
                     </a:blip>
@@ -26754,7 +26776,7 @@
                     </a:ln>
                     <a:extLst>
                       <a:ext uri="{53640926-AAD7-44D8-BBD7-CCE9431645EC}">
-                        <a14:shadowObscured xmlns="" xmlns:wpc="http://schemas.microsoft.com/office/word/2010/wordprocessingCanvas" xmlns:mc="http://schemas.openxmlformats.org/markup-compatibility/2006" xmlns:o="urn:schemas-microsoft-com:office:office" xmlns:v="urn:schemas-microsoft-com:vml" xmlns:wp14="http://schemas.microsoft.com/office/word/2010/wordprocessingDrawing" xmlns:w10="urn:schemas-microsoft-com:office:word" xmlns:w="http://schemas.openxmlformats.org/wordprocessingml/2006/main" xmlns:w14="http://schemas.microsoft.com/office/word/2010/wordml" xmlns:wpg="http://schemas.microsoft.com/office/word/2010/wordprocessingGroup" xmlns:wpi="http://schemas.microsoft.com/office/word/2010/wordprocessingInk" xmlns:wps="http://schemas.microsoft.com/office/word/2010/wordprocessingShape" xmlns:a14="http://schemas.microsoft.com/office/drawing/2010/main"/>
+                        <a14:shadowObscured xmlns:a14="http://schemas.microsoft.com/office/drawing/2010/main" xmlns:wps="http://schemas.microsoft.com/office/word/2010/wordprocessingShape" xmlns:wpi="http://schemas.microsoft.com/office/word/2010/wordprocessingInk" xmlns:wpg="http://schemas.microsoft.com/office/word/2010/wordprocessingGroup" xmlns:w14="http://schemas.microsoft.com/office/word/2010/wordml" xmlns:w="http://schemas.openxmlformats.org/wordprocessingml/2006/main" xmlns:w10="urn:schemas-microsoft-com:office:word" xmlns:wp14="http://schemas.microsoft.com/office/word/2010/wordprocessingDrawing" xmlns:v="urn:schemas-microsoft-com:vml" xmlns:o="urn:schemas-microsoft-com:office:office" xmlns:mc="http://schemas.openxmlformats.org/markup-compatibility/2006" xmlns:wpc="http://schemas.microsoft.com/office/word/2010/wordprocessingCanvas" xmlns=""/>
                       </a:ext>
                     </a:extLst>
                   </pic:spPr>
@@ -26819,6 +26841,7 @@
     </w:p>
     <w:p>
       <w:r>
+        <w:lastRenderedPageBreak/>
         <w:t>Overvejelser, når målet er defineret og visionen klar.</w:t>
       </w:r>
     </w:p>
@@ -26846,11 +26869,7 @@
     </w:p>
     <w:p>
       <w:r>
-        <w:t xml:space="preserve">I vores situation drejer det sig om en mindre virksomhed, Bejerholms stenhuggeri ApS. Virksomheden er styret af en mand, og hvis han integrer sin virksomhed til en ERP løsning, vil alt hans papir arbejde, lige fra faktura til revisor seddel stort set blive overtaget af ERP virksomheden, så han kun skal koncentrerer sig om </w:t>
-      </w:r>
-      <w:r>
-        <w:lastRenderedPageBreak/>
-        <w:t>at hugge løs og ellers tage i mod kunder så de kan se på den sten de nu vil have. På den måde kan det være en af mange situationer, hvor det kan løse problemet hvis de på forhånd har behandlet ordren over internettet. Men hovedsagligt tager ERP sig for alle former af ordrebehandling, så han ikke behøver at stå og tænkte på det, når han i stedet kan fokuser på kunden.</w:t>
+        <w:t>I vores situation drejer det sig om en mindre virksomhed, Bejerholms stenhuggeri ApS. Virksomheden er styret af en mand, og hvis han integrer sin virksomhed til en ERP løsning, vil alt hans papir arbejde, lige fra faktura til revisor seddel stort set blive overtaget af ERP virksomheden, så han kun skal koncentrerer sig om at hugge løs og ellers tage i mod kunder så de kan se på den sten de nu vil have. På den måde kan det være en af mange situationer, hvor det kan løse problemet hvis de på forhånd har behandlet ordren over internettet. Men hovedsagligt tager ERP sig for alle former af ordrebehandling, så han ikke behøver at stå og tænkte på det, når han i stedet kan fokuser på kunden.</w:t>
       </w:r>
     </w:p>
     <w:p>
@@ -26938,7 +26957,15 @@
           <w:color w:val="000000"/>
           <w:szCs w:val="24"/>
         </w:rPr>
-        <w:t>Vi har valgt at inddrage organisation og it-sikkerhed som et af hovedemnerne i IT i Organisationen. Beslutninger kommer på baggrund af at systemet er et meget data baseret system, herunder er der mange faktorer der gør sig gældende i og omkring den sikkerhedsmæssige beskyttelse af disse data. Samtidig er det også et emne hvortil der er rig mulighed for fremtidige opdateringer til det nuværende system med henblik på at forbedrede sikkerheden endnu mere.</w:t>
+        <w:t xml:space="preserve">Vi har valgt at inddrage organisation og it-sikkerhed som et af hovedemnerne i IT i Organisationen. Beslutninger kommer på baggrund af at systemet er et meget data baseret system, herunder er der mange faktorer der gør sig gældende i og omkring den sikkerhedsmæssige beskyttelse af disse data. Samtidig er </w:t>
+      </w:r>
+      <w:r>
+        <w:rPr>
+          <w:color w:val="000000"/>
+          <w:szCs w:val="24"/>
+        </w:rPr>
+        <w:lastRenderedPageBreak/>
+        <w:t>det også et emne hvortil der er rig mulighed for fremtidige opdateringer til det nuværende system med henblik på at forbedrede sikkerheden endnu mere.</w:t>
       </w:r>
     </w:p>
     <w:p>
@@ -27081,7 +27108,15 @@
           <w:szCs w:val="24"/>
         </w:rPr>
         <w:br/>
-        <w:t xml:space="preserve">Som et led i at beskytte brugerdata ved tyveri, kunne det også være en fordel hvis de gemte pdf filer som bliver oprettet i systemet ikke bliver gemt lokalt på computeren, men i stedet ha en netværksharddisk eller server som de blev gemt direkte på. Denne enhed skulle så placeres et sikkert sted i bygningen således at filerne er utilgængelige for fremmede såsom indbrudstyve.  Samtidig kunne en wire fastsat til computer og borde eller lign. Hjælpe med at besværliggøre eller helt stoppe indbrudstyven i at stjæle computeren.  Til sidst skal alt it-inventar sikres med beskyttelsesmærkning således afsætningsværdien af det stjålne falder drastisk og gør det nemmere at identificere ved en eventuel efterforskning eller tilbageleverings handling. </w:t>
+        <w:t xml:space="preserve">Som et led i at beskytte brugerdata ved tyveri, kunne det også være en fordel hvis de gemte pdf filer som bliver oprettet i systemet ikke bliver gemt lokalt på computeren, men i stedet ha en netværksharddisk eller server som de blev gemt direkte på. Denne enhed skulle så placeres et sikkert sted i bygningen således at filerne er utilgængelige for fremmede såsom indbrudstyve.  Samtidig kunne en wire fastsat til computer og borde eller lign. Hjælpe med at besværliggøre eller helt stoppe indbrudstyven i at stjæle computeren.  Til </w:t>
+      </w:r>
+      <w:r>
+        <w:rPr>
+          <w:color w:val="000000"/>
+          <w:szCs w:val="24"/>
+        </w:rPr>
+        <w:lastRenderedPageBreak/>
+        <w:t xml:space="preserve">sidst skal alt it-inventar sikres med beskyttelsesmærkning således afsætningsværdien af det stjålne falder drastisk og gør det nemmere at identificere ved en eventuel efterforskning eller tilbageleverings handling. </w:t>
       </w:r>
     </w:p>
     <w:p>
@@ -27151,7 +27186,6 @@
           <w:color w:val="000000"/>
           <w:szCs w:val="24"/>
         </w:rPr>
-        <w:lastRenderedPageBreak/>
         <w:br/>
         <w:t>Man kan opstille 3 konkrete scenarier:</w:t>
       </w:r>
@@ -27251,7 +27285,7 @@
                     <a:blip r:embed="rId45" cstate="print">
                       <a:extLst>
                         <a:ext uri="{28A0092B-C50C-407E-A947-70E740481C1C}">
-                          <a14:useLocalDpi xmlns="" xmlns:wpc="http://schemas.microsoft.com/office/word/2010/wordprocessingCanvas" xmlns:mc="http://schemas.openxmlformats.org/markup-compatibility/2006" xmlns:o="urn:schemas-microsoft-com:office:office" xmlns:v="urn:schemas-microsoft-com:vml" xmlns:wp14="http://schemas.microsoft.com/office/word/2010/wordprocessingDrawing" xmlns:w10="urn:schemas-microsoft-com:office:word" xmlns:w="http://schemas.openxmlformats.org/wordprocessingml/2006/main" xmlns:w14="http://schemas.microsoft.com/office/word/2010/wordml" xmlns:wpg="http://schemas.microsoft.com/office/word/2010/wordprocessingGroup" xmlns:wpi="http://schemas.microsoft.com/office/word/2010/wordprocessingInk" xmlns:wps="http://schemas.microsoft.com/office/word/2010/wordprocessingShape" xmlns:a14="http://schemas.microsoft.com/office/drawing/2010/main" val="0"/>
+                          <a14:useLocalDpi xmlns:a14="http://schemas.microsoft.com/office/drawing/2010/main" xmlns:wps="http://schemas.microsoft.com/office/word/2010/wordprocessingShape" xmlns:wpi="http://schemas.microsoft.com/office/word/2010/wordprocessingInk" xmlns:wpg="http://schemas.microsoft.com/office/word/2010/wordprocessingGroup" xmlns:w14="http://schemas.microsoft.com/office/word/2010/wordml" xmlns:w="http://schemas.openxmlformats.org/wordprocessingml/2006/main" xmlns:w10="urn:schemas-microsoft-com:office:word" xmlns:wp14="http://schemas.microsoft.com/office/word/2010/wordprocessingDrawing" xmlns:v="urn:schemas-microsoft-com:vml" xmlns:o="urn:schemas-microsoft-com:office:office" xmlns:mc="http://schemas.openxmlformats.org/markup-compatibility/2006" xmlns:wpc="http://schemas.microsoft.com/office/word/2010/wordprocessingCanvas" xmlns="" val="0"/>
                         </a:ext>
                       </a:extLst>
                     </a:blip>
@@ -27271,7 +27305,7 @@
                     </a:ln>
                     <a:extLst>
                       <a:ext uri="{53640926-AAD7-44D8-BBD7-CCE9431645EC}">
-                        <a14:shadowObscured xmlns="" xmlns:wpc="http://schemas.microsoft.com/office/word/2010/wordprocessingCanvas" xmlns:mc="http://schemas.openxmlformats.org/markup-compatibility/2006" xmlns:o="urn:schemas-microsoft-com:office:office" xmlns:v="urn:schemas-microsoft-com:vml" xmlns:wp14="http://schemas.microsoft.com/office/word/2010/wordprocessingDrawing" xmlns:w10="urn:schemas-microsoft-com:office:word" xmlns:w="http://schemas.openxmlformats.org/wordprocessingml/2006/main" xmlns:w14="http://schemas.microsoft.com/office/word/2010/wordml" xmlns:wpg="http://schemas.microsoft.com/office/word/2010/wordprocessingGroup" xmlns:wpi="http://schemas.microsoft.com/office/word/2010/wordprocessingInk" xmlns:wps="http://schemas.microsoft.com/office/word/2010/wordprocessingShape" xmlns:a14="http://schemas.microsoft.com/office/drawing/2010/main"/>
+                        <a14:shadowObscured xmlns:a14="http://schemas.microsoft.com/office/drawing/2010/main" xmlns:wps="http://schemas.microsoft.com/office/word/2010/wordprocessingShape" xmlns:wpi="http://schemas.microsoft.com/office/word/2010/wordprocessingInk" xmlns:wpg="http://schemas.microsoft.com/office/word/2010/wordprocessingGroup" xmlns:w14="http://schemas.microsoft.com/office/word/2010/wordml" xmlns:w="http://schemas.openxmlformats.org/wordprocessingml/2006/main" xmlns:w10="urn:schemas-microsoft-com:office:word" xmlns:wp14="http://schemas.microsoft.com/office/word/2010/wordprocessingDrawing" xmlns:v="urn:schemas-microsoft-com:vml" xmlns:o="urn:schemas-microsoft-com:office:office" xmlns:mc="http://schemas.openxmlformats.org/markup-compatibility/2006" xmlns:wpc="http://schemas.microsoft.com/office/word/2010/wordprocessingCanvas" xmlns=""/>
                       </a:ext>
                     </a:extLst>
                   </pic:spPr>
@@ -27331,7 +27365,15 @@
           <w:color w:val="000000"/>
           <w:szCs w:val="24"/>
         </w:rPr>
-        <w:t>En server sættes op et sikkert og aflåst sted i butikken, hvor der dagligt automatisk laves backup af databasen. Efter endt uge kunne der tages en separat backup fra systemet i tilfælde af at serveren skulle stå af. Ved denne løsning slipper firmaet for selv at skulle foretage den daglige backup. Ved computer nedbrud vil det være nemt og hurtigt at installere programmet igennem også forbinde det til databasen som ligger på serveren med alt data intakt. Som en ekstra sikkerhed kunne man lave et brandsikret rum/område til serveren således tilgængeligheden af virksomhedens data er sikret ved sådan en hændelse.  Ved denne løsning er det vigtigt også at sætte fokus på kommunikationssikkerheden således at uvedkommende ikke får adgang til firmaets data udefra. Hvis computeren er tilsluttet internettet er derfor vigtigt at computeren er opdateret med de seneste opdateringer samt at der er installeret antivirus program. Ydermere skal routeren der forbinder computer og internet været sikret med firewall. En lokal firewall på computeren ville også være at foretrække som en ekstra sikkerhed.</w:t>
+        <w:t xml:space="preserve">En server sættes op et sikkert og aflåst sted i butikken, hvor der dagligt automatisk laves backup af databasen. Efter endt uge kunne der tages en separat backup fra systemet i tilfælde af at serveren skulle stå af. Ved denne løsning slipper firmaet for selv at skulle foretage den daglige backup. Ved computer nedbrud vil det være nemt og hurtigt at installere programmet igennem også forbinde det til databasen som ligger på serveren med alt data intakt. Som en ekstra sikkerhed kunne man lave et brandsikret rum/område til serveren således tilgængeligheden af virksomhedens data er sikret ved sådan en hændelse.  Ved denne løsning er det vigtigt også at sætte fokus på kommunikationssikkerheden således at uvedkommende ikke får adgang til firmaets data udefra. Hvis computeren er tilsluttet internettet er derfor </w:t>
+      </w:r>
+      <w:r>
+        <w:rPr>
+          <w:color w:val="000000"/>
+          <w:szCs w:val="24"/>
+        </w:rPr>
+        <w:lastRenderedPageBreak/>
+        <w:t>vigtigt at computeren er opdateret med de seneste opdateringer samt at der er installeret antivirus program. Ydermere skal routeren der forbinder computer og internet været sikret med firewall. En lokal firewall på computeren ville også være at foretrække som en ekstra sikkerhed.</w:t>
       </w:r>
     </w:p>
     <w:p>
@@ -27371,7 +27413,7 @@
                     <a:blip r:embed="rId46" cstate="print">
                       <a:extLst>
                         <a:ext uri="{28A0092B-C50C-407E-A947-70E740481C1C}">
-                          <a14:useLocalDpi xmlns="" xmlns:wpc="http://schemas.microsoft.com/office/word/2010/wordprocessingCanvas" xmlns:mc="http://schemas.openxmlformats.org/markup-compatibility/2006" xmlns:o="urn:schemas-microsoft-com:office:office" xmlns:v="urn:schemas-microsoft-com:vml" xmlns:wp14="http://schemas.microsoft.com/office/word/2010/wordprocessingDrawing" xmlns:w10="urn:schemas-microsoft-com:office:word" xmlns:w="http://schemas.openxmlformats.org/wordprocessingml/2006/main" xmlns:w14="http://schemas.microsoft.com/office/word/2010/wordml" xmlns:wpg="http://schemas.microsoft.com/office/word/2010/wordprocessingGroup" xmlns:wpi="http://schemas.microsoft.com/office/word/2010/wordprocessingInk" xmlns:wps="http://schemas.microsoft.com/office/word/2010/wordprocessingShape" xmlns:a14="http://schemas.microsoft.com/office/drawing/2010/main" val="0"/>
+                          <a14:useLocalDpi xmlns:a14="http://schemas.microsoft.com/office/drawing/2010/main" xmlns:wps="http://schemas.microsoft.com/office/word/2010/wordprocessingShape" xmlns:wpi="http://schemas.microsoft.com/office/word/2010/wordprocessingInk" xmlns:wpg="http://schemas.microsoft.com/office/word/2010/wordprocessingGroup" xmlns:w14="http://schemas.microsoft.com/office/word/2010/wordml" xmlns:w="http://schemas.openxmlformats.org/wordprocessingml/2006/main" xmlns:w10="urn:schemas-microsoft-com:office:word" xmlns:wp14="http://schemas.microsoft.com/office/word/2010/wordprocessingDrawing" xmlns:v="urn:schemas-microsoft-com:vml" xmlns:o="urn:schemas-microsoft-com:office:office" xmlns:mc="http://schemas.openxmlformats.org/markup-compatibility/2006" xmlns:wpc="http://schemas.microsoft.com/office/word/2010/wordprocessingCanvas" xmlns="" val="0"/>
                         </a:ext>
                       </a:extLst>
                     </a:blip>
@@ -27391,7 +27433,7 @@
                     </a:ln>
                     <a:extLst>
                       <a:ext uri="{53640926-AAD7-44D8-BBD7-CCE9431645EC}">
-                        <a14:shadowObscured xmlns="" xmlns:wpc="http://schemas.microsoft.com/office/word/2010/wordprocessingCanvas" xmlns:mc="http://schemas.openxmlformats.org/markup-compatibility/2006" xmlns:o="urn:schemas-microsoft-com:office:office" xmlns:v="urn:schemas-microsoft-com:vml" xmlns:wp14="http://schemas.microsoft.com/office/word/2010/wordprocessingDrawing" xmlns:w10="urn:schemas-microsoft-com:office:word" xmlns:w="http://schemas.openxmlformats.org/wordprocessingml/2006/main" xmlns:w14="http://schemas.microsoft.com/office/word/2010/wordml" xmlns:wpg="http://schemas.microsoft.com/office/word/2010/wordprocessingGroup" xmlns:wpi="http://schemas.microsoft.com/office/word/2010/wordprocessingInk" xmlns:wps="http://schemas.microsoft.com/office/word/2010/wordprocessingShape" xmlns:a14="http://schemas.microsoft.com/office/drawing/2010/main"/>
+                        <a14:shadowObscured xmlns:a14="http://schemas.microsoft.com/office/drawing/2010/main" xmlns:wps="http://schemas.microsoft.com/office/word/2010/wordprocessingShape" xmlns:wpi="http://schemas.microsoft.com/office/word/2010/wordprocessingInk" xmlns:wpg="http://schemas.microsoft.com/office/word/2010/wordprocessingGroup" xmlns:w14="http://schemas.microsoft.com/office/word/2010/wordml" xmlns:w="http://schemas.openxmlformats.org/wordprocessingml/2006/main" xmlns:w10="urn:schemas-microsoft-com:office:word" xmlns:wp14="http://schemas.microsoft.com/office/word/2010/wordprocessingDrawing" xmlns:v="urn:schemas-microsoft-com:vml" xmlns:o="urn:schemas-microsoft-com:office:office" xmlns:mc="http://schemas.openxmlformats.org/markup-compatibility/2006" xmlns:wpc="http://schemas.microsoft.com/office/word/2010/wordprocessingCanvas" xmlns=""/>
                       </a:ext>
                     </a:extLst>
                   </pic:spPr>
@@ -27420,7 +27462,6 @@
           <w:color w:val="000000"/>
           <w:szCs w:val="24"/>
         </w:rPr>
-        <w:lastRenderedPageBreak/>
         <w:br/>
       </w:r>
       <w:r>
@@ -27506,7 +27547,7 @@
                     <a:blip r:embed="rId47" cstate="print">
                       <a:extLst>
                         <a:ext uri="{28A0092B-C50C-407E-A947-70E740481C1C}">
-                          <a14:useLocalDpi xmlns="" xmlns:wpc="http://schemas.microsoft.com/office/word/2010/wordprocessingCanvas" xmlns:mc="http://schemas.openxmlformats.org/markup-compatibility/2006" xmlns:o="urn:schemas-microsoft-com:office:office" xmlns:v="urn:schemas-microsoft-com:vml" xmlns:wp14="http://schemas.microsoft.com/office/word/2010/wordprocessingDrawing" xmlns:w10="urn:schemas-microsoft-com:office:word" xmlns:w="http://schemas.openxmlformats.org/wordprocessingml/2006/main" xmlns:w14="http://schemas.microsoft.com/office/word/2010/wordml" xmlns:wpg="http://schemas.microsoft.com/office/word/2010/wordprocessingGroup" xmlns:wpi="http://schemas.microsoft.com/office/word/2010/wordprocessingInk" xmlns:wps="http://schemas.microsoft.com/office/word/2010/wordprocessingShape" xmlns:a14="http://schemas.microsoft.com/office/drawing/2010/main" val="0"/>
+                          <a14:useLocalDpi xmlns:a14="http://schemas.microsoft.com/office/drawing/2010/main" xmlns:wps="http://schemas.microsoft.com/office/word/2010/wordprocessingShape" xmlns:wpi="http://schemas.microsoft.com/office/word/2010/wordprocessingInk" xmlns:wpg="http://schemas.microsoft.com/office/word/2010/wordprocessingGroup" xmlns:w14="http://schemas.microsoft.com/office/word/2010/wordml" xmlns:w="http://schemas.openxmlformats.org/wordprocessingml/2006/main" xmlns:w10="urn:schemas-microsoft-com:office:word" xmlns:wp14="http://schemas.microsoft.com/office/word/2010/wordprocessingDrawing" xmlns:v="urn:schemas-microsoft-com:vml" xmlns:o="urn:schemas-microsoft-com:office:office" xmlns:mc="http://schemas.openxmlformats.org/markup-compatibility/2006" xmlns:wpc="http://schemas.microsoft.com/office/word/2010/wordprocessingCanvas" xmlns="" val="0"/>
                         </a:ext>
                       </a:extLst>
                     </a:blip>
@@ -27526,7 +27567,7 @@
                     </a:ln>
                     <a:extLst>
                       <a:ext uri="{53640926-AAD7-44D8-BBD7-CCE9431645EC}">
-                        <a14:shadowObscured xmlns="" xmlns:wpc="http://schemas.microsoft.com/office/word/2010/wordprocessingCanvas" xmlns:mc="http://schemas.openxmlformats.org/markup-compatibility/2006" xmlns:o="urn:schemas-microsoft-com:office:office" xmlns:v="urn:schemas-microsoft-com:vml" xmlns:wp14="http://schemas.microsoft.com/office/word/2010/wordprocessingDrawing" xmlns:w10="urn:schemas-microsoft-com:office:word" xmlns:w="http://schemas.openxmlformats.org/wordprocessingml/2006/main" xmlns:w14="http://schemas.microsoft.com/office/word/2010/wordml" xmlns:wpg="http://schemas.microsoft.com/office/word/2010/wordprocessingGroup" xmlns:wpi="http://schemas.microsoft.com/office/word/2010/wordprocessingInk" xmlns:wps="http://schemas.microsoft.com/office/word/2010/wordprocessingShape" xmlns:a14="http://schemas.microsoft.com/office/drawing/2010/main"/>
+                        <a14:shadowObscured xmlns:a14="http://schemas.microsoft.com/office/drawing/2010/main" xmlns:wps="http://schemas.microsoft.com/office/word/2010/wordprocessingShape" xmlns:wpi="http://schemas.microsoft.com/office/word/2010/wordprocessingInk" xmlns:wpg="http://schemas.microsoft.com/office/word/2010/wordprocessingGroup" xmlns:w14="http://schemas.microsoft.com/office/word/2010/wordml" xmlns:w="http://schemas.openxmlformats.org/wordprocessingml/2006/main" xmlns:w10="urn:schemas-microsoft-com:office:word" xmlns:wp14="http://schemas.microsoft.com/office/word/2010/wordprocessingDrawing" xmlns:v="urn:schemas-microsoft-com:vml" xmlns:o="urn:schemas-microsoft-com:office:office" xmlns:mc="http://schemas.openxmlformats.org/markup-compatibility/2006" xmlns:wpc="http://schemas.microsoft.com/office/word/2010/wordprocessingCanvas" xmlns=""/>
                       </a:ext>
                     </a:extLst>
                   </pic:spPr>
@@ -27589,6 +27630,52 @@
           <w:szCs w:val="24"/>
         </w:rPr>
       </w:pPr>
+    </w:p>
+    <w:p/>
+    <w:p/>
+    <w:p/>
+    <w:p/>
+    <w:p/>
+    <w:p/>
+    <w:p/>
+    <w:p/>
+    <w:p/>
+    <w:p/>
+    <w:p/>
+    <w:p/>
+    <w:p>
+      <w:pPr>
+        <w:pStyle w:val="Overskrift1"/>
+      </w:pPr>
+      <w:r>
+        <w:t>Slutevaluering</w:t>
+      </w:r>
+    </w:p>
+    <w:p/>
+    <w:p>
+      <w:r>
+        <w:t>Tests</w:t>
+      </w:r>
+    </w:p>
+    <w:p>
+      <w:r>
+        <w:t>Ordre redigering</w:t>
+      </w:r>
+    </w:p>
+    <w:p>
+      <w:r>
+        <w:t>f</w:t>
+      </w:r>
+    </w:p>
+    <w:p>
+      <w:r>
+        <w:t xml:space="preserve">Rykker - kan ikke sendes. </w:t>
+      </w:r>
+    </w:p>
+    <w:p>
+      <w:r>
+        <w:t>Kunde data kan ændres og dermed ændres gamle ordre og faktura også</w:t>
+      </w:r>
     </w:p>
     <w:p/>
     <w:sectPr>
@@ -27648,7 +27735,7 @@
             <w:rPr>
               <w:noProof/>
             </w:rPr>
-            <w:t>29</w:t>
+            <w:t>70</w:t>
           </w:r>
         </w:fldSimple>
       </w:p>
@@ -27683,7 +27770,7 @@
             <w:rPr>
               <w:noProof/>
             </w:rPr>
-            <w:t>14</w:t>
+            <w:t>46</w:t>
           </w:r>
         </w:fldSimple>
       </w:p>
@@ -31386,7 +31473,7 @@
 </file>
 
 <file path=customXml/itemProps2.xml><?xml version="1.0" encoding="utf-8"?>
-<ds:datastoreItem xmlns:ds="http://schemas.openxmlformats.org/officeDocument/2006/customXml" ds:itemID="{BE502EDA-6183-4577-82C9-784311948011}">
+<ds:datastoreItem xmlns:ds="http://schemas.openxmlformats.org/officeDocument/2006/customXml" ds:itemID="{3268D01E-591A-4CC9-8E0B-95D9FCFBFD7C}">
   <ds:schemaRefs>
     <ds:schemaRef ds:uri="http://schemas.openxmlformats.org/officeDocument/2006/bibliography"/>
   </ds:schemaRefs>

--- a/Rapport/EndeligRAPPORT.docx
+++ b/Rapport/EndeligRAPPORT.docx
@@ -289,7 +289,7 @@
           <w:r>
             <w:fldChar w:fldCharType="separate"/>
           </w:r>
-          <w:hyperlink w:anchor="_Toc358253683" w:history="1">
+          <w:hyperlink w:anchor="_Toc358275635" w:history="1">
             <w:r>
               <w:rPr>
                 <w:rStyle w:val="Hyperlink"/>
@@ -316,7 +316,7 @@
                 <w:noProof/>
                 <w:webHidden/>
               </w:rPr>
-              <w:instrText xml:space="preserve"> PAGEREF _Toc358253683 \h </w:instrText>
+              <w:instrText xml:space="preserve"> PAGEREF _Toc358275635 \h </w:instrText>
             </w:r>
             <w:r>
               <w:rPr>
@@ -357,7 +357,7 @@
               <w:noProof/>
             </w:rPr>
           </w:pPr>
-          <w:hyperlink w:anchor="_Toc358253684" w:history="1">
+          <w:hyperlink w:anchor="_Toc358275636" w:history="1">
             <w:r>
               <w:rPr>
                 <w:rStyle w:val="Hyperlink"/>
@@ -384,7 +384,7 @@
                 <w:noProof/>
                 <w:webHidden/>
               </w:rPr>
-              <w:instrText xml:space="preserve"> PAGEREF _Toc358253684 \h </w:instrText>
+              <w:instrText xml:space="preserve"> PAGEREF _Toc358275636 \h </w:instrText>
             </w:r>
             <w:r>
               <w:rPr>
@@ -425,7 +425,7 @@
               <w:noProof/>
             </w:rPr>
           </w:pPr>
-          <w:hyperlink w:anchor="_Toc358253685" w:history="1">
+          <w:hyperlink w:anchor="_Toc358275637" w:history="1">
             <w:r>
               <w:rPr>
                 <w:rStyle w:val="Hyperlink"/>
@@ -452,7 +452,7 @@
                 <w:noProof/>
                 <w:webHidden/>
               </w:rPr>
-              <w:instrText xml:space="preserve"> PAGEREF _Toc358253685 \h </w:instrText>
+              <w:instrText xml:space="preserve"> PAGEREF _Toc358275637 \h </w:instrText>
             </w:r>
             <w:r>
               <w:rPr>
@@ -472,7 +472,7 @@
                 <w:noProof/>
                 <w:webHidden/>
               </w:rPr>
-              <w:t>7</w:t>
+              <w:t>6</w:t>
             </w:r>
             <w:r>
               <w:rPr>
@@ -493,7 +493,7 @@
               <w:noProof/>
             </w:rPr>
           </w:pPr>
-          <w:hyperlink w:anchor="_Toc358253686" w:history="1">
+          <w:hyperlink w:anchor="_Toc358275638" w:history="1">
             <w:r>
               <w:rPr>
                 <w:rStyle w:val="Hyperlink"/>
@@ -520,7 +520,7 @@
                 <w:noProof/>
                 <w:webHidden/>
               </w:rPr>
-              <w:instrText xml:space="preserve"> PAGEREF _Toc358253686 \h </w:instrText>
+              <w:instrText xml:space="preserve"> PAGEREF _Toc358275638 \h </w:instrText>
             </w:r>
             <w:r>
               <w:rPr>
@@ -540,7 +540,7 @@
                 <w:noProof/>
                 <w:webHidden/>
               </w:rPr>
-              <w:t>7</w:t>
+              <w:t>6</w:t>
             </w:r>
             <w:r>
               <w:rPr>
@@ -561,7 +561,7 @@
               <w:noProof/>
             </w:rPr>
           </w:pPr>
-          <w:hyperlink w:anchor="_Toc358253687" w:history="1">
+          <w:hyperlink w:anchor="_Toc358275639" w:history="1">
             <w:r>
               <w:rPr>
                 <w:rStyle w:val="Hyperlink"/>
@@ -588,7 +588,7 @@
                 <w:noProof/>
                 <w:webHidden/>
               </w:rPr>
-              <w:instrText xml:space="preserve"> PAGEREF _Toc358253687 \h </w:instrText>
+              <w:instrText xml:space="preserve"> PAGEREF _Toc358275639 \h </w:instrText>
             </w:r>
             <w:r>
               <w:rPr>
@@ -608,7 +608,7 @@
                 <w:noProof/>
                 <w:webHidden/>
               </w:rPr>
-              <w:t>7</w:t>
+              <w:t>6</w:t>
             </w:r>
             <w:r>
               <w:rPr>
@@ -629,7 +629,7 @@
               <w:noProof/>
             </w:rPr>
           </w:pPr>
-          <w:hyperlink w:anchor="_Toc358253688" w:history="1">
+          <w:hyperlink w:anchor="_Toc358275640" w:history="1">
             <w:r>
               <w:rPr>
                 <w:rStyle w:val="Hyperlink"/>
@@ -656,7 +656,7 @@
                 <w:noProof/>
                 <w:webHidden/>
               </w:rPr>
-              <w:instrText xml:space="preserve"> PAGEREF _Toc358253688 \h </w:instrText>
+              <w:instrText xml:space="preserve"> PAGEREF _Toc358275640 \h </w:instrText>
             </w:r>
             <w:r>
               <w:rPr>
@@ -697,7 +697,7 @@
               <w:noProof/>
             </w:rPr>
           </w:pPr>
-          <w:hyperlink w:anchor="_Toc358253689" w:history="1">
+          <w:hyperlink w:anchor="_Toc358275641" w:history="1">
             <w:r>
               <w:rPr>
                 <w:rStyle w:val="Hyperlink"/>
@@ -724,7 +724,7 @@
                 <w:noProof/>
                 <w:webHidden/>
               </w:rPr>
-              <w:instrText xml:space="preserve"> PAGEREF _Toc358253689 \h </w:instrText>
+              <w:instrText xml:space="preserve"> PAGEREF _Toc358275641 \h </w:instrText>
             </w:r>
             <w:r>
               <w:rPr>
@@ -765,7 +765,7 @@
               <w:noProof/>
             </w:rPr>
           </w:pPr>
-          <w:hyperlink w:anchor="_Toc358253690" w:history="1">
+          <w:hyperlink w:anchor="_Toc358275642" w:history="1">
             <w:r>
               <w:rPr>
                 <w:rStyle w:val="Hyperlink"/>
@@ -792,7 +792,7 @@
                 <w:noProof/>
                 <w:webHidden/>
               </w:rPr>
-              <w:instrText xml:space="preserve"> PAGEREF _Toc358253690 \h </w:instrText>
+              <w:instrText xml:space="preserve"> PAGEREF _Toc358275642 \h </w:instrText>
             </w:r>
             <w:r>
               <w:rPr>
@@ -833,7 +833,7 @@
               <w:noProof/>
             </w:rPr>
           </w:pPr>
-          <w:hyperlink w:anchor="_Toc358253691" w:history="1">
+          <w:hyperlink w:anchor="_Toc358275643" w:history="1">
             <w:r>
               <w:rPr>
                 <w:rStyle w:val="Hyperlink"/>
@@ -860,7 +860,7 @@
                 <w:noProof/>
                 <w:webHidden/>
               </w:rPr>
-              <w:instrText xml:space="preserve"> PAGEREF _Toc358253691 \h </w:instrText>
+              <w:instrText xml:space="preserve"> PAGEREF _Toc358275643 \h </w:instrText>
             </w:r>
             <w:r>
               <w:rPr>
@@ -901,7 +901,7 @@
               <w:noProof/>
             </w:rPr>
           </w:pPr>
-          <w:hyperlink w:anchor="_Toc358253692" w:history="1">
+          <w:hyperlink w:anchor="_Toc358275644" w:history="1">
             <w:r>
               <w:rPr>
                 <w:rStyle w:val="Hyperlink"/>
@@ -928,7 +928,7 @@
                 <w:noProof/>
                 <w:webHidden/>
               </w:rPr>
-              <w:instrText xml:space="preserve"> PAGEREF _Toc358253692 \h </w:instrText>
+              <w:instrText xml:space="preserve"> PAGEREF _Toc358275644 \h </w:instrText>
             </w:r>
             <w:r>
               <w:rPr>
@@ -969,7 +969,7 @@
               <w:noProof/>
             </w:rPr>
           </w:pPr>
-          <w:hyperlink w:anchor="_Toc358253693" w:history="1">
+          <w:hyperlink w:anchor="_Toc358275645" w:history="1">
             <w:r>
               <w:rPr>
                 <w:rStyle w:val="Hyperlink"/>
@@ -996,7 +996,7 @@
                 <w:noProof/>
                 <w:webHidden/>
               </w:rPr>
-              <w:instrText xml:space="preserve"> PAGEREF _Toc358253693 \h </w:instrText>
+              <w:instrText xml:space="preserve"> PAGEREF _Toc358275645 \h </w:instrText>
             </w:r>
             <w:r>
               <w:rPr>
@@ -1037,7 +1037,7 @@
               <w:noProof/>
             </w:rPr>
           </w:pPr>
-          <w:hyperlink w:anchor="_Toc358253694" w:history="1">
+          <w:hyperlink w:anchor="_Toc358275646" w:history="1">
             <w:r>
               <w:rPr>
                 <w:rStyle w:val="Hyperlink"/>
@@ -1064,7 +1064,7 @@
                 <w:noProof/>
                 <w:webHidden/>
               </w:rPr>
-              <w:instrText xml:space="preserve"> PAGEREF _Toc358253694 \h </w:instrText>
+              <w:instrText xml:space="preserve"> PAGEREF _Toc358275646 \h </w:instrText>
             </w:r>
             <w:r>
               <w:rPr>
@@ -1105,7 +1105,7 @@
               <w:noProof/>
             </w:rPr>
           </w:pPr>
-          <w:hyperlink w:anchor="_Toc358253695" w:history="1">
+          <w:hyperlink w:anchor="_Toc358275647" w:history="1">
             <w:r>
               <w:rPr>
                 <w:rStyle w:val="Hyperlink"/>
@@ -1132,7 +1132,7 @@
                 <w:noProof/>
                 <w:webHidden/>
               </w:rPr>
-              <w:instrText xml:space="preserve"> PAGEREF _Toc358253695 \h </w:instrText>
+              <w:instrText xml:space="preserve"> PAGEREF _Toc358275647 \h </w:instrText>
             </w:r>
             <w:r>
               <w:rPr>
@@ -1173,7 +1173,7 @@
               <w:noProof/>
             </w:rPr>
           </w:pPr>
-          <w:hyperlink w:anchor="_Toc358253696" w:history="1">
+          <w:hyperlink w:anchor="_Toc358275648" w:history="1">
             <w:r>
               <w:rPr>
                 <w:rStyle w:val="Hyperlink"/>
@@ -1200,7 +1200,7 @@
                 <w:noProof/>
                 <w:webHidden/>
               </w:rPr>
-              <w:instrText xml:space="preserve"> PAGEREF _Toc358253696 \h </w:instrText>
+              <w:instrText xml:space="preserve"> PAGEREF _Toc358275648 \h </w:instrText>
             </w:r>
             <w:r>
               <w:rPr>
@@ -1241,7 +1241,7 @@
               <w:noProof/>
             </w:rPr>
           </w:pPr>
-          <w:hyperlink w:anchor="_Toc358253697" w:history="1">
+          <w:hyperlink w:anchor="_Toc358275649" w:history="1">
             <w:r>
               <w:rPr>
                 <w:rStyle w:val="Hyperlink"/>
@@ -1268,7 +1268,7 @@
                 <w:noProof/>
                 <w:webHidden/>
               </w:rPr>
-              <w:instrText xml:space="preserve"> PAGEREF _Toc358253697 \h </w:instrText>
+              <w:instrText xml:space="preserve"> PAGEREF _Toc358275649 \h </w:instrText>
             </w:r>
             <w:r>
               <w:rPr>
@@ -1309,7 +1309,7 @@
               <w:noProof/>
             </w:rPr>
           </w:pPr>
-          <w:hyperlink w:anchor="_Toc358253698" w:history="1">
+          <w:hyperlink w:anchor="_Toc358275650" w:history="1">
             <w:r>
               <w:rPr>
                 <w:rStyle w:val="Hyperlink"/>
@@ -1336,7 +1336,7 @@
                 <w:noProof/>
                 <w:webHidden/>
               </w:rPr>
-              <w:instrText xml:space="preserve"> PAGEREF _Toc358253698 \h </w:instrText>
+              <w:instrText xml:space="preserve"> PAGEREF _Toc358275650 \h </w:instrText>
             </w:r>
             <w:r>
               <w:rPr>
@@ -1377,7 +1377,7 @@
               <w:noProof/>
             </w:rPr>
           </w:pPr>
-          <w:hyperlink w:anchor="_Toc358253699" w:history="1">
+          <w:hyperlink w:anchor="_Toc358275651" w:history="1">
             <w:r>
               <w:rPr>
                 <w:rStyle w:val="Hyperlink"/>
@@ -1404,7 +1404,7 @@
                 <w:noProof/>
                 <w:webHidden/>
               </w:rPr>
-              <w:instrText xml:space="preserve"> PAGEREF _Toc358253699 \h </w:instrText>
+              <w:instrText xml:space="preserve"> PAGEREF _Toc358275651 \h </w:instrText>
             </w:r>
             <w:r>
               <w:rPr>
@@ -1445,7 +1445,7 @@
               <w:noProof/>
             </w:rPr>
           </w:pPr>
-          <w:hyperlink w:anchor="_Toc358253700" w:history="1">
+          <w:hyperlink w:anchor="_Toc358275652" w:history="1">
             <w:r>
               <w:rPr>
                 <w:rStyle w:val="Hyperlink"/>
@@ -1472,7 +1472,7 @@
                 <w:noProof/>
                 <w:webHidden/>
               </w:rPr>
-              <w:instrText xml:space="preserve"> PAGEREF _Toc358253700 \h </w:instrText>
+              <w:instrText xml:space="preserve"> PAGEREF _Toc358275652 \h </w:instrText>
             </w:r>
             <w:r>
               <w:rPr>
@@ -1513,7 +1513,7 @@
               <w:noProof/>
             </w:rPr>
           </w:pPr>
-          <w:hyperlink w:anchor="_Toc358253701" w:history="1">
+          <w:hyperlink w:anchor="_Toc358275653" w:history="1">
             <w:r>
               <w:rPr>
                 <w:rStyle w:val="Hyperlink"/>
@@ -1540,7 +1540,7 @@
                 <w:noProof/>
                 <w:webHidden/>
               </w:rPr>
-              <w:instrText xml:space="preserve"> PAGEREF _Toc358253701 \h </w:instrText>
+              <w:instrText xml:space="preserve"> PAGEREF _Toc358275653 \h </w:instrText>
             </w:r>
             <w:r>
               <w:rPr>
@@ -1581,7 +1581,7 @@
               <w:noProof/>
             </w:rPr>
           </w:pPr>
-          <w:hyperlink w:anchor="_Toc358253702" w:history="1">
+          <w:hyperlink w:anchor="_Toc358275654" w:history="1">
             <w:r>
               <w:rPr>
                 <w:rStyle w:val="Hyperlink"/>
@@ -1608,7 +1608,7 @@
                 <w:noProof/>
                 <w:webHidden/>
               </w:rPr>
-              <w:instrText xml:space="preserve"> PAGEREF _Toc358253702 \h </w:instrText>
+              <w:instrText xml:space="preserve"> PAGEREF _Toc358275654 \h </w:instrText>
             </w:r>
             <w:r>
               <w:rPr>
@@ -1649,7 +1649,7 @@
               <w:noProof/>
             </w:rPr>
           </w:pPr>
-          <w:hyperlink w:anchor="_Toc358253703" w:history="1">
+          <w:hyperlink w:anchor="_Toc358275655" w:history="1">
             <w:r>
               <w:rPr>
                 <w:rStyle w:val="Hyperlink"/>
@@ -1676,7 +1676,7 @@
                 <w:noProof/>
                 <w:webHidden/>
               </w:rPr>
-              <w:instrText xml:space="preserve"> PAGEREF _Toc358253703 \h </w:instrText>
+              <w:instrText xml:space="preserve"> PAGEREF _Toc358275655 \h </w:instrText>
             </w:r>
             <w:r>
               <w:rPr>
@@ -1717,7 +1717,7 @@
               <w:noProof/>
             </w:rPr>
           </w:pPr>
-          <w:hyperlink w:anchor="_Toc358253704" w:history="1">
+          <w:hyperlink w:anchor="_Toc358275656" w:history="1">
             <w:r>
               <w:rPr>
                 <w:rStyle w:val="Hyperlink"/>
@@ -1744,7 +1744,7 @@
                 <w:noProof/>
                 <w:webHidden/>
               </w:rPr>
-              <w:instrText xml:space="preserve"> PAGEREF _Toc358253704 \h </w:instrText>
+              <w:instrText xml:space="preserve"> PAGEREF _Toc358275656 \h </w:instrText>
             </w:r>
             <w:r>
               <w:rPr>
@@ -1785,7 +1785,7 @@
               <w:noProof/>
             </w:rPr>
           </w:pPr>
-          <w:hyperlink w:anchor="_Toc358253705" w:history="1">
+          <w:hyperlink w:anchor="_Toc358275657" w:history="1">
             <w:r>
               <w:rPr>
                 <w:rStyle w:val="Hyperlink"/>
@@ -1812,7 +1812,7 @@
                 <w:noProof/>
                 <w:webHidden/>
               </w:rPr>
-              <w:instrText xml:space="preserve"> PAGEREF _Toc358253705 \h </w:instrText>
+              <w:instrText xml:space="preserve"> PAGEREF _Toc358275657 \h </w:instrText>
             </w:r>
             <w:r>
               <w:rPr>
@@ -1853,7 +1853,7 @@
               <w:noProof/>
             </w:rPr>
           </w:pPr>
-          <w:hyperlink w:anchor="_Toc358253706" w:history="1">
+          <w:hyperlink w:anchor="_Toc358275658" w:history="1">
             <w:r>
               <w:rPr>
                 <w:rStyle w:val="Hyperlink"/>
@@ -1880,7 +1880,7 @@
                 <w:noProof/>
                 <w:webHidden/>
               </w:rPr>
-              <w:instrText xml:space="preserve"> PAGEREF _Toc358253706 \h </w:instrText>
+              <w:instrText xml:space="preserve"> PAGEREF _Toc358275658 \h </w:instrText>
             </w:r>
             <w:r>
               <w:rPr>
@@ -1921,7 +1921,7 @@
               <w:noProof/>
             </w:rPr>
           </w:pPr>
-          <w:hyperlink w:anchor="_Toc358253707" w:history="1">
+          <w:hyperlink w:anchor="_Toc358275659" w:history="1">
             <w:r>
               <w:rPr>
                 <w:rStyle w:val="Hyperlink"/>
@@ -1948,7 +1948,7 @@
                 <w:noProof/>
                 <w:webHidden/>
               </w:rPr>
-              <w:instrText xml:space="preserve"> PAGEREF _Toc358253707 \h </w:instrText>
+              <w:instrText xml:space="preserve"> PAGEREF _Toc358275659 \h </w:instrText>
             </w:r>
             <w:r>
               <w:rPr>
@@ -1989,7 +1989,7 @@
               <w:noProof/>
             </w:rPr>
           </w:pPr>
-          <w:hyperlink w:anchor="_Toc358253708" w:history="1">
+          <w:hyperlink w:anchor="_Toc358275660" w:history="1">
             <w:r>
               <w:rPr>
                 <w:rStyle w:val="Hyperlink"/>
@@ -2016,7 +2016,7 @@
                 <w:noProof/>
                 <w:webHidden/>
               </w:rPr>
-              <w:instrText xml:space="preserve"> PAGEREF _Toc358253708 \h </w:instrText>
+              <w:instrText xml:space="preserve"> PAGEREF _Toc358275660 \h </w:instrText>
             </w:r>
             <w:r>
               <w:rPr>
@@ -2057,7 +2057,7 @@
               <w:noProof/>
             </w:rPr>
           </w:pPr>
-          <w:hyperlink w:anchor="_Toc358253709" w:history="1">
+          <w:hyperlink w:anchor="_Toc358275661" w:history="1">
             <w:r>
               <w:rPr>
                 <w:rStyle w:val="Hyperlink"/>
@@ -2084,7 +2084,7 @@
                 <w:noProof/>
                 <w:webHidden/>
               </w:rPr>
-              <w:instrText xml:space="preserve"> PAGEREF _Toc358253709 \h </w:instrText>
+              <w:instrText xml:space="preserve"> PAGEREF _Toc358275661 \h </w:instrText>
             </w:r>
             <w:r>
               <w:rPr>
@@ -2125,7 +2125,7 @@
               <w:noProof/>
             </w:rPr>
           </w:pPr>
-          <w:hyperlink w:anchor="_Toc358253710" w:history="1">
+          <w:hyperlink w:anchor="_Toc358275662" w:history="1">
             <w:r>
               <w:rPr>
                 <w:rStyle w:val="Hyperlink"/>
@@ -2152,7 +2152,7 @@
                 <w:noProof/>
                 <w:webHidden/>
               </w:rPr>
-              <w:instrText xml:space="preserve"> PAGEREF _Toc358253710 \h </w:instrText>
+              <w:instrText xml:space="preserve"> PAGEREF _Toc358275662 \h </w:instrText>
             </w:r>
             <w:r>
               <w:rPr>
@@ -2193,7 +2193,7 @@
               <w:noProof/>
             </w:rPr>
           </w:pPr>
-          <w:hyperlink w:anchor="_Toc358253711" w:history="1">
+          <w:hyperlink w:anchor="_Toc358275663" w:history="1">
             <w:r>
               <w:rPr>
                 <w:rStyle w:val="Hyperlink"/>
@@ -2220,7 +2220,7 @@
                 <w:noProof/>
                 <w:webHidden/>
               </w:rPr>
-              <w:instrText xml:space="preserve"> PAGEREF _Toc358253711 \h </w:instrText>
+              <w:instrText xml:space="preserve"> PAGEREF _Toc358275663 \h </w:instrText>
             </w:r>
             <w:r>
               <w:rPr>
@@ -2261,7 +2261,7 @@
               <w:noProof/>
             </w:rPr>
           </w:pPr>
-          <w:hyperlink w:anchor="_Toc358253712" w:history="1">
+          <w:hyperlink w:anchor="_Toc358275664" w:history="1">
             <w:r>
               <w:rPr>
                 <w:rStyle w:val="Hyperlink"/>
@@ -2288,7 +2288,7 @@
                 <w:noProof/>
                 <w:webHidden/>
               </w:rPr>
-              <w:instrText xml:space="preserve"> PAGEREF _Toc358253712 \h </w:instrText>
+              <w:instrText xml:space="preserve"> PAGEREF _Toc358275664 \h </w:instrText>
             </w:r>
             <w:r>
               <w:rPr>
@@ -2329,7 +2329,7 @@
               <w:noProof/>
             </w:rPr>
           </w:pPr>
-          <w:hyperlink w:anchor="_Toc358253713" w:history="1">
+          <w:hyperlink w:anchor="_Toc358275665" w:history="1">
             <w:r>
               <w:rPr>
                 <w:rStyle w:val="Hyperlink"/>
@@ -2356,7 +2356,7 @@
                 <w:noProof/>
                 <w:webHidden/>
               </w:rPr>
-              <w:instrText xml:space="preserve"> PAGEREF _Toc358253713 \h </w:instrText>
+              <w:instrText xml:space="preserve"> PAGEREF _Toc358275665 \h </w:instrText>
             </w:r>
             <w:r>
               <w:rPr>
@@ -2397,7 +2397,7 @@
               <w:noProof/>
             </w:rPr>
           </w:pPr>
-          <w:hyperlink w:anchor="_Toc358253714" w:history="1">
+          <w:hyperlink w:anchor="_Toc358275666" w:history="1">
             <w:r>
               <w:rPr>
                 <w:rStyle w:val="Hyperlink"/>
@@ -2424,7 +2424,7 @@
                 <w:noProof/>
                 <w:webHidden/>
               </w:rPr>
-              <w:instrText xml:space="preserve"> PAGEREF _Toc358253714 \h </w:instrText>
+              <w:instrText xml:space="preserve"> PAGEREF _Toc358275666 \h </w:instrText>
             </w:r>
             <w:r>
               <w:rPr>
@@ -2465,7 +2465,7 @@
               <w:noProof/>
             </w:rPr>
           </w:pPr>
-          <w:hyperlink w:anchor="_Toc358253715" w:history="1">
+          <w:hyperlink w:anchor="_Toc358275667" w:history="1">
             <w:r>
               <w:rPr>
                 <w:rStyle w:val="Hyperlink"/>
@@ -2492,7 +2492,7 @@
                 <w:noProof/>
                 <w:webHidden/>
               </w:rPr>
-              <w:instrText xml:space="preserve"> PAGEREF _Toc358253715 \h </w:instrText>
+              <w:instrText xml:space="preserve"> PAGEREF _Toc358275667 \h </w:instrText>
             </w:r>
             <w:r>
               <w:rPr>
@@ -2533,7 +2533,7 @@
               <w:noProof/>
             </w:rPr>
           </w:pPr>
-          <w:hyperlink w:anchor="_Toc358253716" w:history="1">
+          <w:hyperlink w:anchor="_Toc358275668" w:history="1">
             <w:r>
               <w:rPr>
                 <w:rStyle w:val="Hyperlink"/>
@@ -2560,7 +2560,7 @@
                 <w:noProof/>
                 <w:webHidden/>
               </w:rPr>
-              <w:instrText xml:space="preserve"> PAGEREF _Toc358253716 \h </w:instrText>
+              <w:instrText xml:space="preserve"> PAGEREF _Toc358275668 \h </w:instrText>
             </w:r>
             <w:r>
               <w:rPr>
@@ -2601,7 +2601,7 @@
               <w:noProof/>
             </w:rPr>
           </w:pPr>
-          <w:hyperlink w:anchor="_Toc358253717" w:history="1">
+          <w:hyperlink w:anchor="_Toc358275669" w:history="1">
             <w:r>
               <w:rPr>
                 <w:rStyle w:val="Hyperlink"/>
@@ -2628,7 +2628,7 @@
                 <w:noProof/>
                 <w:webHidden/>
               </w:rPr>
-              <w:instrText xml:space="preserve"> PAGEREF _Toc358253717 \h </w:instrText>
+              <w:instrText xml:space="preserve"> PAGEREF _Toc358275669 \h </w:instrText>
             </w:r>
             <w:r>
               <w:rPr>
@@ -2669,7 +2669,7 @@
               <w:noProof/>
             </w:rPr>
           </w:pPr>
-          <w:hyperlink w:anchor="_Toc358253718" w:history="1">
+          <w:hyperlink w:anchor="_Toc358275670" w:history="1">
             <w:r>
               <w:rPr>
                 <w:rStyle w:val="Hyperlink"/>
@@ -2696,7 +2696,7 @@
                 <w:noProof/>
                 <w:webHidden/>
               </w:rPr>
-              <w:instrText xml:space="preserve"> PAGEREF _Toc358253718 \h </w:instrText>
+              <w:instrText xml:space="preserve"> PAGEREF _Toc358275670 \h </w:instrText>
             </w:r>
             <w:r>
               <w:rPr>
@@ -2737,7 +2737,7 @@
               <w:noProof/>
             </w:rPr>
           </w:pPr>
-          <w:hyperlink w:anchor="_Toc358253719" w:history="1">
+          <w:hyperlink w:anchor="_Toc358275671" w:history="1">
             <w:r>
               <w:rPr>
                 <w:rStyle w:val="Hyperlink"/>
@@ -2764,7 +2764,7 @@
                 <w:noProof/>
                 <w:webHidden/>
               </w:rPr>
-              <w:instrText xml:space="preserve"> PAGEREF _Toc358253719 \h </w:instrText>
+              <w:instrText xml:space="preserve"> PAGEREF _Toc358275671 \h </w:instrText>
             </w:r>
             <w:r>
               <w:rPr>
@@ -2805,7 +2805,7 @@
               <w:noProof/>
             </w:rPr>
           </w:pPr>
-          <w:hyperlink w:anchor="_Toc358253720" w:history="1">
+          <w:hyperlink w:anchor="_Toc358275672" w:history="1">
             <w:r>
               <w:rPr>
                 <w:rStyle w:val="Hyperlink"/>
@@ -2832,7 +2832,7 @@
                 <w:noProof/>
                 <w:webHidden/>
               </w:rPr>
-              <w:instrText xml:space="preserve"> PAGEREF _Toc358253720 \h </w:instrText>
+              <w:instrText xml:space="preserve"> PAGEREF _Toc358275672 \h </w:instrText>
             </w:r>
             <w:r>
               <w:rPr>
@@ -2873,7 +2873,7 @@
               <w:noProof/>
             </w:rPr>
           </w:pPr>
-          <w:hyperlink w:anchor="_Toc358253721" w:history="1">
+          <w:hyperlink w:anchor="_Toc358275673" w:history="1">
             <w:r>
               <w:rPr>
                 <w:rStyle w:val="Hyperlink"/>
@@ -2900,7 +2900,7 @@
                 <w:noProof/>
                 <w:webHidden/>
               </w:rPr>
-              <w:instrText xml:space="preserve"> PAGEREF _Toc358253721 \h </w:instrText>
+              <w:instrText xml:space="preserve"> PAGEREF _Toc358275673 \h </w:instrText>
             </w:r>
             <w:r>
               <w:rPr>
@@ -2941,7 +2941,7 @@
               <w:noProof/>
             </w:rPr>
           </w:pPr>
-          <w:hyperlink w:anchor="_Toc358253722" w:history="1">
+          <w:hyperlink w:anchor="_Toc358275674" w:history="1">
             <w:r>
               <w:rPr>
                 <w:rStyle w:val="Hyperlink"/>
@@ -2968,7 +2968,7 @@
                 <w:noProof/>
                 <w:webHidden/>
               </w:rPr>
-              <w:instrText xml:space="preserve"> PAGEREF _Toc358253722 \h </w:instrText>
+              <w:instrText xml:space="preserve"> PAGEREF _Toc358275674 \h </w:instrText>
             </w:r>
             <w:r>
               <w:rPr>
@@ -3009,7 +3009,7 @@
               <w:noProof/>
             </w:rPr>
           </w:pPr>
-          <w:hyperlink w:anchor="_Toc358253723" w:history="1">
+          <w:hyperlink w:anchor="_Toc358275675" w:history="1">
             <w:r>
               <w:rPr>
                 <w:rStyle w:val="Hyperlink"/>
@@ -3036,7 +3036,7 @@
                 <w:noProof/>
                 <w:webHidden/>
               </w:rPr>
-              <w:instrText xml:space="preserve"> PAGEREF _Toc358253723 \h </w:instrText>
+              <w:instrText xml:space="preserve"> PAGEREF _Toc358275675 \h </w:instrText>
             </w:r>
             <w:r>
               <w:rPr>
@@ -3077,7 +3077,7 @@
               <w:noProof/>
             </w:rPr>
           </w:pPr>
-          <w:hyperlink w:anchor="_Toc358253724" w:history="1">
+          <w:hyperlink w:anchor="_Toc358275676" w:history="1">
             <w:r>
               <w:rPr>
                 <w:rStyle w:val="Hyperlink"/>
@@ -3104,7 +3104,7 @@
                 <w:noProof/>
                 <w:webHidden/>
               </w:rPr>
-              <w:instrText xml:space="preserve"> PAGEREF _Toc358253724 \h </w:instrText>
+              <w:instrText xml:space="preserve"> PAGEREF _Toc358275676 \h </w:instrText>
             </w:r>
             <w:r>
               <w:rPr>
@@ -3145,7 +3145,7 @@
               <w:noProof/>
             </w:rPr>
           </w:pPr>
-          <w:hyperlink w:anchor="_Toc358253725" w:history="1">
+          <w:hyperlink w:anchor="_Toc358275677" w:history="1">
             <w:r>
               <w:rPr>
                 <w:rStyle w:val="Hyperlink"/>
@@ -3172,7 +3172,7 @@
                 <w:noProof/>
                 <w:webHidden/>
               </w:rPr>
-              <w:instrText xml:space="preserve"> PAGEREF _Toc358253725 \h </w:instrText>
+              <w:instrText xml:space="preserve"> PAGEREF _Toc358275677 \h </w:instrText>
             </w:r>
             <w:r>
               <w:rPr>
@@ -3213,7 +3213,7 @@
               <w:noProof/>
             </w:rPr>
           </w:pPr>
-          <w:hyperlink w:anchor="_Toc358253726" w:history="1">
+          <w:hyperlink w:anchor="_Toc358275678" w:history="1">
             <w:r>
               <w:rPr>
                 <w:rStyle w:val="Hyperlink"/>
@@ -3240,7 +3240,7 @@
                 <w:noProof/>
                 <w:webHidden/>
               </w:rPr>
-              <w:instrText xml:space="preserve"> PAGEREF _Toc358253726 \h </w:instrText>
+              <w:instrText xml:space="preserve"> PAGEREF _Toc358275678 \h </w:instrText>
             </w:r>
             <w:r>
               <w:rPr>
@@ -3281,7 +3281,7 @@
               <w:noProof/>
             </w:rPr>
           </w:pPr>
-          <w:hyperlink w:anchor="_Toc358253727" w:history="1">
+          <w:hyperlink w:anchor="_Toc358275679" w:history="1">
             <w:r>
               <w:rPr>
                 <w:rStyle w:val="Hyperlink"/>
@@ -3308,7 +3308,7 @@
                 <w:noProof/>
                 <w:webHidden/>
               </w:rPr>
-              <w:instrText xml:space="preserve"> PAGEREF _Toc358253727 \h </w:instrText>
+              <w:instrText xml:space="preserve"> PAGEREF _Toc358275679 \h </w:instrText>
             </w:r>
             <w:r>
               <w:rPr>
@@ -3349,7 +3349,7 @@
               <w:noProof/>
             </w:rPr>
           </w:pPr>
-          <w:hyperlink w:anchor="_Toc358253728" w:history="1">
+          <w:hyperlink w:anchor="_Toc358275680" w:history="1">
             <w:r>
               <w:rPr>
                 <w:rStyle w:val="Hyperlink"/>
@@ -3376,7 +3376,7 @@
                 <w:noProof/>
                 <w:webHidden/>
               </w:rPr>
-              <w:instrText xml:space="preserve"> PAGEREF _Toc358253728 \h </w:instrText>
+              <w:instrText xml:space="preserve"> PAGEREF _Toc358275680 \h </w:instrText>
             </w:r>
             <w:r>
               <w:rPr>
@@ -3417,7 +3417,7 @@
               <w:noProof/>
             </w:rPr>
           </w:pPr>
-          <w:hyperlink w:anchor="_Toc358253729" w:history="1">
+          <w:hyperlink w:anchor="_Toc358275681" w:history="1">
             <w:r>
               <w:rPr>
                 <w:rStyle w:val="Hyperlink"/>
@@ -3444,7 +3444,7 @@
                 <w:noProof/>
                 <w:webHidden/>
               </w:rPr>
-              <w:instrText xml:space="preserve"> PAGEREF _Toc358253729 \h </w:instrText>
+              <w:instrText xml:space="preserve"> PAGEREF _Toc358275681 \h </w:instrText>
             </w:r>
             <w:r>
               <w:rPr>
@@ -3485,7 +3485,7 @@
               <w:noProof/>
             </w:rPr>
           </w:pPr>
-          <w:hyperlink w:anchor="_Toc358253730" w:history="1">
+          <w:hyperlink w:anchor="_Toc358275682" w:history="1">
             <w:r>
               <w:rPr>
                 <w:rStyle w:val="Hyperlink"/>
@@ -3512,7 +3512,143 @@
                 <w:noProof/>
                 <w:webHidden/>
               </w:rPr>
-              <w:instrText xml:space="preserve"> PAGEREF _Toc358253730 \h </w:instrText>
+              <w:instrText xml:space="preserve"> PAGEREF _Toc358275682 \h </w:instrText>
+            </w:r>
+            <w:r>
+              <w:rPr>
+                <w:noProof/>
+                <w:webHidden/>
+              </w:rPr>
+            </w:r>
+            <w:r>
+              <w:rPr>
+                <w:noProof/>
+                <w:webHidden/>
+              </w:rPr>
+              <w:fldChar w:fldCharType="separate"/>
+            </w:r>
+            <w:r>
+              <w:rPr>
+                <w:noProof/>
+                <w:webHidden/>
+              </w:rPr>
+              <w:t>59</w:t>
+            </w:r>
+            <w:r>
+              <w:rPr>
+                <w:noProof/>
+                <w:webHidden/>
+              </w:rPr>
+              <w:fldChar w:fldCharType="end"/>
+            </w:r>
+          </w:hyperlink>
+        </w:p>
+        <w:p>
+          <w:pPr>
+            <w:pStyle w:val="Indholdsfortegnelse3"/>
+            <w:tabs>
+              <w:tab w:val="right" w:leader="dot" w:pos="9628"/>
+            </w:tabs>
+            <w:rPr>
+              <w:noProof/>
+            </w:rPr>
+          </w:pPr>
+          <w:hyperlink w:anchor="_Toc358275683" w:history="1">
+            <w:r>
+              <w:rPr>
+                <w:rStyle w:val="Hyperlink"/>
+                <w:noProof/>
+              </w:rPr>
+              <w:t>Testoversigt</w:t>
+            </w:r>
+            <w:r>
+              <w:rPr>
+                <w:noProof/>
+                <w:webHidden/>
+              </w:rPr>
+              <w:tab/>
+            </w:r>
+            <w:r>
+              <w:rPr>
+                <w:noProof/>
+                <w:webHidden/>
+              </w:rPr>
+              <w:fldChar w:fldCharType="begin"/>
+            </w:r>
+            <w:r>
+              <w:rPr>
+                <w:noProof/>
+                <w:webHidden/>
+              </w:rPr>
+              <w:instrText xml:space="preserve"> PAGEREF _Toc358275683 \h </w:instrText>
+            </w:r>
+            <w:r>
+              <w:rPr>
+                <w:noProof/>
+                <w:webHidden/>
+              </w:rPr>
+            </w:r>
+            <w:r>
+              <w:rPr>
+                <w:noProof/>
+                <w:webHidden/>
+              </w:rPr>
+              <w:fldChar w:fldCharType="separate"/>
+            </w:r>
+            <w:r>
+              <w:rPr>
+                <w:noProof/>
+                <w:webHidden/>
+              </w:rPr>
+              <w:t>59</w:t>
+            </w:r>
+            <w:r>
+              <w:rPr>
+                <w:noProof/>
+                <w:webHidden/>
+              </w:rPr>
+              <w:fldChar w:fldCharType="end"/>
+            </w:r>
+          </w:hyperlink>
+        </w:p>
+        <w:p>
+          <w:pPr>
+            <w:pStyle w:val="Indholdsfortegnelse3"/>
+            <w:tabs>
+              <w:tab w:val="right" w:leader="dot" w:pos="9628"/>
+            </w:tabs>
+            <w:rPr>
+              <w:noProof/>
+            </w:rPr>
+          </w:pPr>
+          <w:hyperlink w:anchor="_Toc358275684" w:history="1">
+            <w:r>
+              <w:rPr>
+                <w:rStyle w:val="Hyperlink"/>
+                <w:noProof/>
+              </w:rPr>
+              <w:t>Generelle forudsætninger:</w:t>
+            </w:r>
+            <w:r>
+              <w:rPr>
+                <w:noProof/>
+                <w:webHidden/>
+              </w:rPr>
+              <w:tab/>
+            </w:r>
+            <w:r>
+              <w:rPr>
+                <w:noProof/>
+                <w:webHidden/>
+              </w:rPr>
+              <w:fldChar w:fldCharType="begin"/>
+            </w:r>
+            <w:r>
+              <w:rPr>
+                <w:noProof/>
+                <w:webHidden/>
+              </w:rPr>
+              <w:instrText xml:space="preserve"> PAGEREF _Toc358275684 \h </w:instrText>
             </w:r>
             <w:r>
               <w:rPr>
@@ -3553,7 +3689,7 @@
               <w:noProof/>
             </w:rPr>
           </w:pPr>
-          <w:hyperlink w:anchor="_Toc358253731" w:history="1">
+          <w:hyperlink w:anchor="_Toc358275685" w:history="1">
             <w:r>
               <w:rPr>
                 <w:rStyle w:val="Hyperlink"/>
@@ -3580,7 +3716,7 @@
                 <w:noProof/>
                 <w:webHidden/>
               </w:rPr>
-              <w:instrText xml:space="preserve"> PAGEREF _Toc358253731 \h </w:instrText>
+              <w:instrText xml:space="preserve"> PAGEREF _Toc358275685 \h </w:instrText>
             </w:r>
             <w:r>
               <w:rPr>
@@ -3621,7 +3757,7 @@
               <w:noProof/>
             </w:rPr>
           </w:pPr>
-          <w:hyperlink w:anchor="_Toc358253732" w:history="1">
+          <w:hyperlink w:anchor="_Toc358275686" w:history="1">
             <w:r>
               <w:rPr>
                 <w:rStyle w:val="Hyperlink"/>
@@ -3648,7 +3784,7 @@
                 <w:noProof/>
                 <w:webHidden/>
               </w:rPr>
-              <w:instrText xml:space="preserve"> PAGEREF _Toc358253732 \h </w:instrText>
+              <w:instrText xml:space="preserve"> PAGEREF _Toc358275686 \h </w:instrText>
             </w:r>
             <w:r>
               <w:rPr>
@@ -3689,7 +3825,7 @@
               <w:noProof/>
             </w:rPr>
           </w:pPr>
-          <w:hyperlink w:anchor="_Toc358253733" w:history="1">
+          <w:hyperlink w:anchor="_Toc358275687" w:history="1">
             <w:r>
               <w:rPr>
                 <w:rStyle w:val="Hyperlink"/>
@@ -3716,7 +3852,7 @@
                 <w:noProof/>
                 <w:webHidden/>
               </w:rPr>
-              <w:instrText xml:space="preserve"> PAGEREF _Toc358253733 \h </w:instrText>
+              <w:instrText xml:space="preserve"> PAGEREF _Toc358275687 \h </w:instrText>
             </w:r>
             <w:r>
               <w:rPr>
@@ -3736,7 +3872,7 @@
                 <w:noProof/>
                 <w:webHidden/>
               </w:rPr>
-              <w:t>60</w:t>
+              <w:t>61</w:t>
             </w:r>
             <w:r>
               <w:rPr>
@@ -3757,7 +3893,7 @@
               <w:noProof/>
             </w:rPr>
           </w:pPr>
-          <w:hyperlink w:anchor="_Toc358253734" w:history="1">
+          <w:hyperlink w:anchor="_Toc358275688" w:history="1">
             <w:r>
               <w:rPr>
                 <w:rStyle w:val="Hyperlink"/>
@@ -3784,7 +3920,7 @@
                 <w:noProof/>
                 <w:webHidden/>
               </w:rPr>
-              <w:instrText xml:space="preserve"> PAGEREF _Toc358253734 \h </w:instrText>
+              <w:instrText xml:space="preserve"> PAGEREF _Toc358275688 \h </w:instrText>
             </w:r>
             <w:r>
               <w:rPr>
@@ -3825,7 +3961,7 @@
               <w:noProof/>
             </w:rPr>
           </w:pPr>
-          <w:hyperlink w:anchor="_Toc358253735" w:history="1">
+          <w:hyperlink w:anchor="_Toc358275689" w:history="1">
             <w:r>
               <w:rPr>
                 <w:rStyle w:val="Hyperlink"/>
@@ -3852,7 +3988,7 @@
                 <w:noProof/>
                 <w:webHidden/>
               </w:rPr>
-              <w:instrText xml:space="preserve"> PAGEREF _Toc358253735 \h </w:instrText>
+              <w:instrText xml:space="preserve"> PAGEREF _Toc358275689 \h </w:instrText>
             </w:r>
             <w:r>
               <w:rPr>
@@ -3893,7 +4029,7 @@
               <w:noProof/>
             </w:rPr>
           </w:pPr>
-          <w:hyperlink w:anchor="_Toc358253736" w:history="1">
+          <w:hyperlink w:anchor="_Toc358275690" w:history="1">
             <w:r>
               <w:rPr>
                 <w:rStyle w:val="Hyperlink"/>
@@ -3920,7 +4056,7 @@
                 <w:noProof/>
                 <w:webHidden/>
               </w:rPr>
-              <w:instrText xml:space="preserve"> PAGEREF _Toc358253736 \h </w:instrText>
+              <w:instrText xml:space="preserve"> PAGEREF _Toc358275690 \h </w:instrText>
             </w:r>
             <w:r>
               <w:rPr>
@@ -3961,7 +4097,7 @@
               <w:noProof/>
             </w:rPr>
           </w:pPr>
-          <w:hyperlink w:anchor="_Toc358253737" w:history="1">
+          <w:hyperlink w:anchor="_Toc358275691" w:history="1">
             <w:r>
               <w:rPr>
                 <w:rStyle w:val="Hyperlink"/>
@@ -3988,7 +4124,7 @@
                 <w:noProof/>
                 <w:webHidden/>
               </w:rPr>
-              <w:instrText xml:space="preserve"> PAGEREF _Toc358253737 \h </w:instrText>
+              <w:instrText xml:space="preserve"> PAGEREF _Toc358275691 \h </w:instrText>
             </w:r>
             <w:r>
               <w:rPr>
@@ -4029,7 +4165,7 @@
               <w:noProof/>
             </w:rPr>
           </w:pPr>
-          <w:hyperlink w:anchor="_Toc358253738" w:history="1">
+          <w:hyperlink w:anchor="_Toc358275692" w:history="1">
             <w:r>
               <w:rPr>
                 <w:rStyle w:val="Hyperlink"/>
@@ -4056,7 +4192,7 @@
                 <w:noProof/>
                 <w:webHidden/>
               </w:rPr>
-              <w:instrText xml:space="preserve"> PAGEREF _Toc358253738 \h </w:instrText>
+              <w:instrText xml:space="preserve"> PAGEREF _Toc358275692 \h </w:instrText>
             </w:r>
             <w:r>
               <w:rPr>
@@ -4076,7 +4212,7 @@
                 <w:noProof/>
                 <w:webHidden/>
               </w:rPr>
-              <w:t>66</w:t>
+              <w:t>67</w:t>
             </w:r>
             <w:r>
               <w:rPr>
@@ -4097,7 +4233,7 @@
               <w:noProof/>
             </w:rPr>
           </w:pPr>
-          <w:hyperlink w:anchor="_Toc358253739" w:history="1">
+          <w:hyperlink w:anchor="_Toc358275693" w:history="1">
             <w:r>
               <w:rPr>
                 <w:rStyle w:val="Hyperlink"/>
@@ -4124,7 +4260,7 @@
                 <w:noProof/>
                 <w:webHidden/>
               </w:rPr>
-              <w:instrText xml:space="preserve"> PAGEREF _Toc358253739 \h </w:instrText>
+              <w:instrText xml:space="preserve"> PAGEREF _Toc358275693 \h </w:instrText>
             </w:r>
             <w:r>
               <w:rPr>
@@ -4144,7 +4280,7 @@
                 <w:noProof/>
                 <w:webHidden/>
               </w:rPr>
-              <w:t>66</w:t>
+              <w:t>67</w:t>
             </w:r>
             <w:r>
               <w:rPr>
@@ -4165,7 +4301,7 @@
               <w:noProof/>
             </w:rPr>
           </w:pPr>
-          <w:hyperlink w:anchor="_Toc358253740" w:history="1">
+          <w:hyperlink w:anchor="_Toc358275694" w:history="1">
             <w:r>
               <w:rPr>
                 <w:rStyle w:val="Hyperlink"/>
@@ -4192,7 +4328,7 @@
                 <w:noProof/>
                 <w:webHidden/>
               </w:rPr>
-              <w:instrText xml:space="preserve"> PAGEREF _Toc358253740 \h </w:instrText>
+              <w:instrText xml:space="preserve"> PAGEREF _Toc358275694 \h </w:instrText>
             </w:r>
             <w:r>
               <w:rPr>
@@ -4212,7 +4348,7 @@
                 <w:noProof/>
                 <w:webHidden/>
               </w:rPr>
-              <w:t>66</w:t>
+              <w:t>67</w:t>
             </w:r>
             <w:r>
               <w:rPr>
@@ -4233,7 +4369,7 @@
               <w:noProof/>
             </w:rPr>
           </w:pPr>
-          <w:hyperlink w:anchor="_Toc358253741" w:history="1">
+          <w:hyperlink w:anchor="_Toc358275695" w:history="1">
             <w:r>
               <w:rPr>
                 <w:rStyle w:val="Hyperlink"/>
@@ -4260,7 +4396,7 @@
                 <w:noProof/>
                 <w:webHidden/>
               </w:rPr>
-              <w:instrText xml:space="preserve"> PAGEREF _Toc358253741 \h </w:instrText>
+              <w:instrText xml:space="preserve"> PAGEREF _Toc358275695 \h </w:instrText>
             </w:r>
             <w:r>
               <w:rPr>
@@ -4280,7 +4416,7 @@
                 <w:noProof/>
                 <w:webHidden/>
               </w:rPr>
-              <w:t>67</w:t>
+              <w:t>68</w:t>
             </w:r>
             <w:r>
               <w:rPr>
@@ -4301,7 +4437,7 @@
               <w:noProof/>
             </w:rPr>
           </w:pPr>
-          <w:hyperlink w:anchor="_Toc358253742" w:history="1">
+          <w:hyperlink w:anchor="_Toc358275696" w:history="1">
             <w:r>
               <w:rPr>
                 <w:rStyle w:val="Hyperlink"/>
@@ -4328,7 +4464,7 @@
                 <w:noProof/>
                 <w:webHidden/>
               </w:rPr>
-              <w:instrText xml:space="preserve"> PAGEREF _Toc358253742 \h </w:instrText>
+              <w:instrText xml:space="preserve"> PAGEREF _Toc358275696 \h </w:instrText>
             </w:r>
             <w:r>
               <w:rPr>
@@ -4348,7 +4484,75 @@
                 <w:noProof/>
                 <w:webHidden/>
               </w:rPr>
-              <w:t>68</w:t>
+              <w:t>69</w:t>
+            </w:r>
+            <w:r>
+              <w:rPr>
+                <w:noProof/>
+                <w:webHidden/>
+              </w:rPr>
+              <w:fldChar w:fldCharType="end"/>
+            </w:r>
+          </w:hyperlink>
+        </w:p>
+        <w:p>
+          <w:pPr>
+            <w:pStyle w:val="Indholdsfortegnelse1"/>
+            <w:tabs>
+              <w:tab w:val="right" w:leader="dot" w:pos="9628"/>
+            </w:tabs>
+            <w:rPr>
+              <w:noProof/>
+            </w:rPr>
+          </w:pPr>
+          <w:hyperlink w:anchor="_Toc358275697" w:history="1">
+            <w:r>
+              <w:rPr>
+                <w:rStyle w:val="Hyperlink"/>
+                <w:noProof/>
+              </w:rPr>
+              <w:t>Slutevaluering</w:t>
+            </w:r>
+            <w:r>
+              <w:rPr>
+                <w:noProof/>
+                <w:webHidden/>
+              </w:rPr>
+              <w:tab/>
+            </w:r>
+            <w:r>
+              <w:rPr>
+                <w:noProof/>
+                <w:webHidden/>
+              </w:rPr>
+              <w:fldChar w:fldCharType="begin"/>
+            </w:r>
+            <w:r>
+              <w:rPr>
+                <w:noProof/>
+                <w:webHidden/>
+              </w:rPr>
+              <w:instrText xml:space="preserve"> PAGEREF _Toc358275697 \h </w:instrText>
+            </w:r>
+            <w:r>
+              <w:rPr>
+                <w:noProof/>
+                <w:webHidden/>
+              </w:rPr>
+            </w:r>
+            <w:r>
+              <w:rPr>
+                <w:noProof/>
+                <w:webHidden/>
+              </w:rPr>
+              <w:fldChar w:fldCharType="separate"/>
+            </w:r>
+            <w:r>
+              <w:rPr>
+                <w:noProof/>
+                <w:webHidden/>
+              </w:rPr>
+              <w:t>70</w:t>
             </w:r>
             <w:r>
               <w:rPr>
@@ -4366,1915 +4570,6 @@
         </w:p>
       </w:sdtContent>
     </w:sdt>
-    <w:p/>
-    <w:p/>
-    <w:p/>
-    <w:p>
-      <w:pPr>
-        <w:pStyle w:val="Overskrift1"/>
-      </w:pPr>
-      <w:bookmarkStart w:id="1" w:name="_Toc358253683"/>
-      <w:r>
-        <w:lastRenderedPageBreak/>
-        <w:t>F</w:t>
-      </w:r>
-      <w:r>
-        <w:t>ordeling af ansvar</w:t>
-      </w:r>
-      <w:bookmarkEnd w:id="1"/>
-    </w:p>
-    <w:tbl>
-      <w:tblPr>
-        <w:tblStyle w:val="Lystgitter-fremhvningsfarve5"/>
-        <w:tblpPr w:leftFromText="141" w:rightFromText="141" w:horzAnchor="margin" w:tblpY="819"/>
-        <w:tblW w:w="8897" w:type="dxa"/>
-        <w:tblLook w:val="04A0"/>
-      </w:tblPr>
-      <w:tblGrid>
-        <w:gridCol w:w="5155"/>
-        <w:gridCol w:w="3742"/>
-      </w:tblGrid>
-      <w:tr>
-        <w:trPr>
-          <w:cnfStyle w:val="100000000000"/>
-          <w:trHeight w:val="269"/>
-        </w:trPr>
-        <w:tc>
-          <w:tcPr>
-            <w:cnfStyle w:val="001000000000"/>
-            <w:tcW w:w="5155" w:type="dxa"/>
-          </w:tcPr>
-          <w:p>
-            <w:pPr>
-              <w:jc w:val="center"/>
-            </w:pPr>
-            <w:r>
-              <w:t>Område</w:t>
-            </w:r>
-          </w:p>
-        </w:tc>
-        <w:tc>
-          <w:tcPr>
-            <w:tcW w:w="3742" w:type="dxa"/>
-          </w:tcPr>
-          <w:p>
-            <w:pPr>
-              <w:jc w:val="center"/>
-              <w:cnfStyle w:val="100000000000"/>
-            </w:pPr>
-            <w:r>
-              <w:t>Hovedansvar</w:t>
-            </w:r>
-          </w:p>
-        </w:tc>
-      </w:tr>
-      <w:tr>
-        <w:trPr>
-          <w:cnfStyle w:val="000000100000"/>
-          <w:trHeight w:val="358"/>
-        </w:trPr>
-        <w:tc>
-          <w:tcPr>
-            <w:cnfStyle w:val="001000000000"/>
-            <w:tcW w:w="5155" w:type="dxa"/>
-          </w:tcPr>
-          <w:p>
-            <w:r>
-              <w:t>Systemudvikling - problemområdet</w:t>
-            </w:r>
-          </w:p>
-        </w:tc>
-        <w:tc>
-          <w:tcPr>
-            <w:tcW w:w="3742" w:type="dxa"/>
-          </w:tcPr>
-          <w:p>
-            <w:pPr>
-              <w:cnfStyle w:val="000000100000"/>
-            </w:pPr>
-          </w:p>
-        </w:tc>
-      </w:tr>
-      <w:tr>
-        <w:trPr>
-          <w:cnfStyle w:val="000000010000"/>
-          <w:trHeight w:val="269"/>
-        </w:trPr>
-        <w:tc>
-          <w:tcPr>
-            <w:cnfStyle w:val="001000000000"/>
-            <w:tcW w:w="5155" w:type="dxa"/>
-          </w:tcPr>
-          <w:p>
-            <w:pPr>
-              <w:rPr>
-                <w:b w:val="0"/>
-              </w:rPr>
-            </w:pPr>
-            <w:r>
-              <w:rPr>
-                <w:b w:val="0"/>
-              </w:rPr>
-              <w:t>Klasser</w:t>
-            </w:r>
-          </w:p>
-        </w:tc>
-        <w:tc>
-          <w:tcPr>
-            <w:tcW w:w="3742" w:type="dxa"/>
-          </w:tcPr>
-          <w:p>
-            <w:pPr>
-              <w:cnfStyle w:val="000000010000"/>
-            </w:pPr>
-            <w:r>
-              <w:t>Anette</w:t>
-            </w:r>
-          </w:p>
-        </w:tc>
-      </w:tr>
-      <w:tr>
-        <w:trPr>
-          <w:cnfStyle w:val="000000100000"/>
-          <w:trHeight w:val="291"/>
-        </w:trPr>
-        <w:tc>
-          <w:tcPr>
-            <w:cnfStyle w:val="001000000000"/>
-            <w:tcW w:w="5155" w:type="dxa"/>
-          </w:tcPr>
-          <w:p>
-            <w:pPr>
-              <w:rPr>
-                <w:b w:val="0"/>
-              </w:rPr>
-            </w:pPr>
-            <w:r>
-              <w:rPr>
-                <w:b w:val="0"/>
-              </w:rPr>
-              <w:t>Klassediagram</w:t>
-            </w:r>
-          </w:p>
-        </w:tc>
-        <w:tc>
-          <w:tcPr>
-            <w:tcW w:w="3742" w:type="dxa"/>
-          </w:tcPr>
-          <w:p>
-            <w:pPr>
-              <w:cnfStyle w:val="000000100000"/>
-            </w:pPr>
-            <w:r>
-              <w:t>Thomas, Niklas, Anette og M</w:t>
-            </w:r>
-            <w:r>
-              <w:t>artin</w:t>
-            </w:r>
-          </w:p>
-        </w:tc>
-      </w:tr>
-      <w:tr>
-        <w:trPr>
-          <w:cnfStyle w:val="000000010000"/>
-          <w:trHeight w:val="269"/>
-        </w:trPr>
-        <w:tc>
-          <w:tcPr>
-            <w:cnfStyle w:val="001000000000"/>
-            <w:tcW w:w="5155" w:type="dxa"/>
-          </w:tcPr>
-          <w:p>
-            <w:pPr>
-              <w:rPr>
-                <w:b w:val="0"/>
-              </w:rPr>
-            </w:pPr>
-            <w:r>
-              <w:rPr>
-                <w:b w:val="0"/>
-              </w:rPr>
-              <w:t>Hændelser</w:t>
-            </w:r>
-            <w:r>
-              <w:rPr>
-                <w:b w:val="0"/>
-              </w:rPr>
-              <w:t xml:space="preserve"> og hændelsestabel</w:t>
-            </w:r>
-          </w:p>
-        </w:tc>
-        <w:tc>
-          <w:tcPr>
-            <w:tcW w:w="3742" w:type="dxa"/>
-          </w:tcPr>
-          <w:p>
-            <w:pPr>
-              <w:cnfStyle w:val="000000010000"/>
-            </w:pPr>
-            <w:r>
-              <w:t>Anette</w:t>
-            </w:r>
-          </w:p>
-        </w:tc>
-      </w:tr>
-      <w:tr>
-        <w:trPr>
-          <w:cnfStyle w:val="000000100000"/>
-          <w:trHeight w:val="269"/>
-        </w:trPr>
-        <w:tc>
-          <w:tcPr>
-            <w:cnfStyle w:val="001000000000"/>
-            <w:tcW w:w="5155" w:type="dxa"/>
-          </w:tcPr>
-          <w:p>
-            <w:pPr>
-              <w:rPr>
-                <w:b w:val="0"/>
-              </w:rPr>
-            </w:pPr>
-            <w:r>
-              <w:rPr>
-                <w:b w:val="0"/>
-              </w:rPr>
-              <w:t>Centrale klasser - tilstandsdiagram</w:t>
-            </w:r>
-          </w:p>
-        </w:tc>
-        <w:tc>
-          <w:tcPr>
-            <w:tcW w:w="3742" w:type="dxa"/>
-          </w:tcPr>
-          <w:p>
-            <w:pPr>
-              <w:cnfStyle w:val="000000100000"/>
-            </w:pPr>
-            <w:r>
-              <w:t>Anette</w:t>
-            </w:r>
-          </w:p>
-        </w:tc>
-      </w:tr>
-      <w:tr>
-        <w:trPr>
-          <w:cnfStyle w:val="000000010000"/>
-          <w:trHeight w:val="313"/>
-        </w:trPr>
-        <w:tc>
-          <w:tcPr>
-            <w:cnfStyle w:val="001000000000"/>
-            <w:tcW w:w="5155" w:type="dxa"/>
-          </w:tcPr>
-          <w:p>
-            <w:r>
-              <w:t>Systemudvikling - anvendelsesområdet</w:t>
-            </w:r>
-          </w:p>
-        </w:tc>
-        <w:tc>
-          <w:tcPr>
-            <w:tcW w:w="3742" w:type="dxa"/>
-          </w:tcPr>
-          <w:p>
-            <w:pPr>
-              <w:cnfStyle w:val="000000010000"/>
-            </w:pPr>
-          </w:p>
-        </w:tc>
-      </w:tr>
-      <w:tr>
-        <w:trPr>
-          <w:cnfStyle w:val="000000100000"/>
-          <w:trHeight w:val="291"/>
-        </w:trPr>
-        <w:tc>
-          <w:tcPr>
-            <w:cnfStyle w:val="001000000000"/>
-            <w:tcW w:w="5155" w:type="dxa"/>
-          </w:tcPr>
-          <w:p>
-            <w:pPr>
-              <w:rPr>
-                <w:b w:val="0"/>
-              </w:rPr>
-            </w:pPr>
-            <w:r>
-              <w:rPr>
-                <w:b w:val="0"/>
-              </w:rPr>
-              <w:t>Aktørtabel</w:t>
-            </w:r>
-          </w:p>
-        </w:tc>
-        <w:tc>
-          <w:tcPr>
-            <w:tcW w:w="3742" w:type="dxa"/>
-          </w:tcPr>
-          <w:p>
-            <w:pPr>
-              <w:cnfStyle w:val="000000100000"/>
-            </w:pPr>
-            <w:r>
-              <w:t>Martin</w:t>
-            </w:r>
-          </w:p>
-        </w:tc>
-      </w:tr>
-      <w:tr>
-        <w:trPr>
-          <w:cnfStyle w:val="000000010000"/>
-          <w:trHeight w:val="291"/>
-        </w:trPr>
-        <w:tc>
-          <w:tcPr>
-            <w:cnfStyle w:val="001000000000"/>
-            <w:tcW w:w="5155" w:type="dxa"/>
-          </w:tcPr>
-          <w:p>
-            <w:pPr>
-              <w:rPr>
-                <w:b w:val="0"/>
-              </w:rPr>
-            </w:pPr>
-            <w:r>
-              <w:rPr>
-                <w:b w:val="0"/>
-              </w:rPr>
-              <w:t>Sekvensdiagram</w:t>
-            </w:r>
-          </w:p>
-        </w:tc>
-        <w:tc>
-          <w:tcPr>
-            <w:tcW w:w="3742" w:type="dxa"/>
-          </w:tcPr>
-          <w:p>
-            <w:pPr>
-              <w:cnfStyle w:val="000000010000"/>
-            </w:pPr>
-            <w:r>
-              <w:t>Thomas</w:t>
-            </w:r>
-          </w:p>
-        </w:tc>
-      </w:tr>
-      <w:tr>
-        <w:trPr>
-          <w:cnfStyle w:val="000000100000"/>
-          <w:trHeight w:val="291"/>
-        </w:trPr>
-        <w:tc>
-          <w:tcPr>
-            <w:cnfStyle w:val="001000000000"/>
-            <w:tcW w:w="5155" w:type="dxa"/>
-          </w:tcPr>
-          <w:p>
-            <w:pPr>
-              <w:rPr>
-                <w:b w:val="0"/>
-              </w:rPr>
-            </w:pPr>
-            <w:r>
-              <w:rPr>
-                <w:b w:val="0"/>
-              </w:rPr>
-              <w:t>Funktionsliste</w:t>
-            </w:r>
-          </w:p>
-        </w:tc>
-        <w:tc>
-          <w:tcPr>
-            <w:tcW w:w="3742" w:type="dxa"/>
-          </w:tcPr>
-          <w:p>
-            <w:pPr>
-              <w:cnfStyle w:val="000000100000"/>
-            </w:pPr>
-            <w:r>
-              <w:t>Niklas</w:t>
-            </w:r>
-          </w:p>
-        </w:tc>
-      </w:tr>
-      <w:tr>
-        <w:trPr>
-          <w:cnfStyle w:val="000000010000"/>
-          <w:trHeight w:val="291"/>
-        </w:trPr>
-        <w:tc>
-          <w:tcPr>
-            <w:cnfStyle w:val="001000000000"/>
-            <w:tcW w:w="5155" w:type="dxa"/>
-          </w:tcPr>
-          <w:p>
-            <w:pPr>
-              <w:rPr>
-                <w:b w:val="0"/>
-              </w:rPr>
-            </w:pPr>
-            <w:r>
-              <w:rPr>
-                <w:b w:val="0"/>
-              </w:rPr>
-              <w:t>Brugergrænsefladen</w:t>
-            </w:r>
-          </w:p>
-        </w:tc>
-        <w:tc>
-          <w:tcPr>
-            <w:tcW w:w="3742" w:type="dxa"/>
-          </w:tcPr>
-          <w:p>
-            <w:pPr>
-              <w:cnfStyle w:val="000000010000"/>
-            </w:pPr>
-            <w:r>
-              <w:t>Thomas</w:t>
-            </w:r>
-          </w:p>
-        </w:tc>
-      </w:tr>
-      <w:tr>
-        <w:trPr>
-          <w:cnfStyle w:val="000000100000"/>
-          <w:trHeight w:val="291"/>
-        </w:trPr>
-        <w:tc>
-          <w:tcPr>
-            <w:cnfStyle w:val="001000000000"/>
-            <w:tcW w:w="5155" w:type="dxa"/>
-          </w:tcPr>
-          <w:p>
-            <w:r>
-              <w:t>Systemudvikling - Designdokument</w:t>
-            </w:r>
-          </w:p>
-        </w:tc>
-        <w:tc>
-          <w:tcPr>
-            <w:tcW w:w="3742" w:type="dxa"/>
-          </w:tcPr>
-          <w:p>
-            <w:pPr>
-              <w:cnfStyle w:val="000000100000"/>
-            </w:pPr>
-          </w:p>
-        </w:tc>
-      </w:tr>
-      <w:tr>
-        <w:trPr>
-          <w:cnfStyle w:val="000000010000"/>
-          <w:trHeight w:val="291"/>
-        </w:trPr>
-        <w:tc>
-          <w:tcPr>
-            <w:cnfStyle w:val="001000000000"/>
-            <w:tcW w:w="5155" w:type="dxa"/>
-          </w:tcPr>
-          <w:p>
-            <w:pPr>
-              <w:rPr>
-                <w:b w:val="0"/>
-              </w:rPr>
-            </w:pPr>
-            <w:r>
-              <w:rPr>
-                <w:b w:val="0"/>
-              </w:rPr>
-              <w:t>UML diagram</w:t>
-            </w:r>
-          </w:p>
-        </w:tc>
-        <w:tc>
-          <w:tcPr>
-            <w:tcW w:w="3742" w:type="dxa"/>
-          </w:tcPr>
-          <w:p>
-            <w:pPr>
-              <w:cnfStyle w:val="000000010000"/>
-            </w:pPr>
-            <w:r>
-              <w:t>Anette</w:t>
-            </w:r>
-          </w:p>
-        </w:tc>
-      </w:tr>
-      <w:tr>
-        <w:trPr>
-          <w:cnfStyle w:val="000000100000"/>
-          <w:trHeight w:val="291"/>
-        </w:trPr>
-        <w:tc>
-          <w:tcPr>
-            <w:cnfStyle w:val="001000000000"/>
-            <w:tcW w:w="5155" w:type="dxa"/>
-          </w:tcPr>
-          <w:p>
-            <w:pPr>
-              <w:rPr>
-                <w:b w:val="0"/>
-              </w:rPr>
-            </w:pPr>
-            <w:r>
-              <w:rPr>
-                <w:b w:val="0"/>
-              </w:rPr>
-              <w:t>Komplekse operationer</w:t>
-            </w:r>
-          </w:p>
-        </w:tc>
-        <w:tc>
-          <w:tcPr>
-            <w:tcW w:w="3742" w:type="dxa"/>
-          </w:tcPr>
-          <w:p>
-            <w:pPr>
-              <w:cnfStyle w:val="000000100000"/>
-            </w:pPr>
-            <w:r>
-              <w:t>Niklas</w:t>
-            </w:r>
-          </w:p>
-        </w:tc>
-      </w:tr>
-      <w:tr>
-        <w:trPr>
-          <w:cnfStyle w:val="000000010000"/>
-          <w:trHeight w:val="291"/>
-        </w:trPr>
-        <w:tc>
-          <w:tcPr>
-            <w:cnfStyle w:val="001000000000"/>
-            <w:tcW w:w="5155" w:type="dxa"/>
-          </w:tcPr>
-          <w:p>
-            <w:r>
-              <w:t>Database fase 1</w:t>
-            </w:r>
-          </w:p>
-        </w:tc>
-        <w:tc>
-          <w:tcPr>
-            <w:tcW w:w="3742" w:type="dxa"/>
-          </w:tcPr>
-          <w:p>
-            <w:pPr>
-              <w:cnfStyle w:val="000000010000"/>
-            </w:pPr>
-          </w:p>
-        </w:tc>
-      </w:tr>
-      <w:tr>
-        <w:trPr>
-          <w:cnfStyle w:val="000000100000"/>
-          <w:trHeight w:val="291"/>
-        </w:trPr>
-        <w:tc>
-          <w:tcPr>
-            <w:cnfStyle w:val="001000000000"/>
-            <w:tcW w:w="5155" w:type="dxa"/>
-          </w:tcPr>
-          <w:p>
-            <w:pPr>
-              <w:rPr>
-                <w:b w:val="0"/>
-              </w:rPr>
-            </w:pPr>
-            <w:r>
-              <w:rPr>
-                <w:b w:val="0"/>
-              </w:rPr>
-              <w:t>Entiteter</w:t>
-            </w:r>
-          </w:p>
-        </w:tc>
-        <w:tc>
-          <w:tcPr>
-            <w:tcW w:w="3742" w:type="dxa"/>
-          </w:tcPr>
-          <w:p>
-            <w:pPr>
-              <w:cnfStyle w:val="000000100000"/>
-            </w:pPr>
-            <w:r>
-              <w:t>Thomas</w:t>
-            </w:r>
-          </w:p>
-        </w:tc>
-      </w:tr>
-      <w:tr>
-        <w:trPr>
-          <w:cnfStyle w:val="000000010000"/>
-          <w:trHeight w:val="291"/>
-        </w:trPr>
-        <w:tc>
-          <w:tcPr>
-            <w:cnfStyle w:val="001000000000"/>
-            <w:tcW w:w="5155" w:type="dxa"/>
-          </w:tcPr>
-          <w:p>
-            <w:pPr>
-              <w:rPr>
-                <w:b w:val="0"/>
-              </w:rPr>
-            </w:pPr>
-            <w:r>
-              <w:rPr>
-                <w:b w:val="0"/>
-              </w:rPr>
-              <w:t>Entitets diagram</w:t>
-            </w:r>
-          </w:p>
-        </w:tc>
-        <w:tc>
-          <w:tcPr>
-            <w:tcW w:w="3742" w:type="dxa"/>
-          </w:tcPr>
-          <w:p>
-            <w:pPr>
-              <w:cnfStyle w:val="000000010000"/>
-            </w:pPr>
-            <w:r>
-              <w:t>Thomas</w:t>
-            </w:r>
-          </w:p>
-        </w:tc>
-      </w:tr>
-      <w:tr>
-        <w:trPr>
-          <w:cnfStyle w:val="000000100000"/>
-          <w:trHeight w:val="291"/>
-        </w:trPr>
-        <w:tc>
-          <w:tcPr>
-            <w:cnfStyle w:val="001000000000"/>
-            <w:tcW w:w="5155" w:type="dxa"/>
-          </w:tcPr>
-          <w:p>
-            <w:r>
-              <w:t>Database fase 2</w:t>
-            </w:r>
-          </w:p>
-        </w:tc>
-        <w:tc>
-          <w:tcPr>
-            <w:tcW w:w="3742" w:type="dxa"/>
-          </w:tcPr>
-          <w:p>
-            <w:pPr>
-              <w:cnfStyle w:val="000000100000"/>
-            </w:pPr>
-          </w:p>
-        </w:tc>
-      </w:tr>
-      <w:tr>
-        <w:trPr>
-          <w:cnfStyle w:val="000000010000"/>
-          <w:trHeight w:val="291"/>
-        </w:trPr>
-        <w:tc>
-          <w:tcPr>
-            <w:cnfStyle w:val="001000000000"/>
-            <w:tcW w:w="5155" w:type="dxa"/>
-          </w:tcPr>
-          <w:p>
-            <w:pPr>
-              <w:rPr>
-                <w:b w:val="0"/>
-              </w:rPr>
-            </w:pPr>
-            <w:r>
-              <w:rPr>
-                <w:b w:val="0"/>
-              </w:rPr>
-              <w:t>Forbindelser</w:t>
-            </w:r>
-          </w:p>
-        </w:tc>
-        <w:tc>
-          <w:tcPr>
-            <w:tcW w:w="3742" w:type="dxa"/>
-          </w:tcPr>
-          <w:p>
-            <w:pPr>
-              <w:cnfStyle w:val="000000010000"/>
-            </w:pPr>
-            <w:r>
-              <w:t>Anette</w:t>
-            </w:r>
-          </w:p>
-        </w:tc>
-      </w:tr>
-      <w:tr>
-        <w:trPr>
-          <w:cnfStyle w:val="000000100000"/>
-          <w:trHeight w:val="291"/>
-        </w:trPr>
-        <w:tc>
-          <w:tcPr>
-            <w:cnfStyle w:val="001000000000"/>
-            <w:tcW w:w="5155" w:type="dxa"/>
-          </w:tcPr>
-          <w:p>
-            <w:pPr>
-              <w:rPr>
-                <w:b w:val="0"/>
-              </w:rPr>
-            </w:pPr>
-            <w:r>
-              <w:rPr>
-                <w:b w:val="0"/>
-              </w:rPr>
-              <w:t>Er diagram</w:t>
-            </w:r>
-          </w:p>
-        </w:tc>
-        <w:tc>
-          <w:tcPr>
-            <w:tcW w:w="3742" w:type="dxa"/>
-          </w:tcPr>
-          <w:p>
-            <w:pPr>
-              <w:cnfStyle w:val="000000100000"/>
-            </w:pPr>
-            <w:r>
-              <w:t>Anette</w:t>
-            </w:r>
-          </w:p>
-        </w:tc>
-      </w:tr>
-      <w:tr>
-        <w:trPr>
-          <w:cnfStyle w:val="000000010000"/>
-          <w:trHeight w:val="291"/>
-        </w:trPr>
-        <w:tc>
-          <w:tcPr>
-            <w:cnfStyle w:val="001000000000"/>
-            <w:tcW w:w="5155" w:type="dxa"/>
-          </w:tcPr>
-          <w:p>
-            <w:r>
-              <w:t>Database fase 3</w:t>
-            </w:r>
-          </w:p>
-        </w:tc>
-        <w:tc>
-          <w:tcPr>
-            <w:tcW w:w="3742" w:type="dxa"/>
-          </w:tcPr>
-          <w:p>
-            <w:pPr>
-              <w:cnfStyle w:val="000000010000"/>
-            </w:pPr>
-          </w:p>
-        </w:tc>
-      </w:tr>
-      <w:tr>
-        <w:trPr>
-          <w:cnfStyle w:val="000000100000"/>
-          <w:trHeight w:val="291"/>
-        </w:trPr>
-        <w:tc>
-          <w:tcPr>
-            <w:cnfStyle w:val="001000000000"/>
-            <w:tcW w:w="5155" w:type="dxa"/>
-          </w:tcPr>
-          <w:p>
-            <w:pPr>
-              <w:rPr>
-                <w:b w:val="0"/>
-              </w:rPr>
-            </w:pPr>
-            <w:r>
-              <w:rPr>
-                <w:b w:val="0"/>
-              </w:rPr>
-              <w:t>Konvertering</w:t>
-            </w:r>
-          </w:p>
-        </w:tc>
-        <w:tc>
-          <w:tcPr>
-            <w:tcW w:w="3742" w:type="dxa"/>
-          </w:tcPr>
-          <w:p>
-            <w:pPr>
-              <w:cnfStyle w:val="000000100000"/>
-            </w:pPr>
-            <w:r>
-              <w:t>Niklas</w:t>
-            </w:r>
-          </w:p>
-        </w:tc>
-      </w:tr>
-      <w:tr>
-        <w:trPr>
-          <w:cnfStyle w:val="000000010000"/>
-          <w:trHeight w:val="291"/>
-        </w:trPr>
-        <w:tc>
-          <w:tcPr>
-            <w:cnfStyle w:val="001000000000"/>
-            <w:tcW w:w="5155" w:type="dxa"/>
-          </w:tcPr>
-          <w:p>
-            <w:pPr>
-              <w:rPr>
-                <w:b w:val="0"/>
-              </w:rPr>
-            </w:pPr>
-            <w:r>
-              <w:rPr>
-                <w:b w:val="0"/>
-              </w:rPr>
-              <w:t>EER diagram</w:t>
-            </w:r>
-          </w:p>
-        </w:tc>
-        <w:tc>
-          <w:tcPr>
-            <w:tcW w:w="3742" w:type="dxa"/>
-          </w:tcPr>
-          <w:p>
-            <w:pPr>
-              <w:cnfStyle w:val="000000010000"/>
-            </w:pPr>
-            <w:r>
-              <w:t>Niklas</w:t>
-            </w:r>
-          </w:p>
-        </w:tc>
-      </w:tr>
-      <w:tr>
-        <w:trPr>
-          <w:cnfStyle w:val="000000100000"/>
-          <w:trHeight w:val="291"/>
-        </w:trPr>
-        <w:tc>
-          <w:tcPr>
-            <w:cnfStyle w:val="001000000000"/>
-            <w:tcW w:w="5155" w:type="dxa"/>
-          </w:tcPr>
-          <w:p>
-            <w:r>
-              <w:t>Data</w:t>
-            </w:r>
-            <w:r>
-              <w:t>ba</w:t>
-            </w:r>
-            <w:r>
-              <w:t>se fase 4</w:t>
-            </w:r>
-          </w:p>
-        </w:tc>
-        <w:tc>
-          <w:tcPr>
-            <w:tcW w:w="3742" w:type="dxa"/>
-          </w:tcPr>
-          <w:p>
-            <w:pPr>
-              <w:cnfStyle w:val="000000100000"/>
-            </w:pPr>
-          </w:p>
-        </w:tc>
-      </w:tr>
-      <w:tr>
-        <w:trPr>
-          <w:cnfStyle w:val="000000010000"/>
-          <w:trHeight w:val="291"/>
-        </w:trPr>
-        <w:tc>
-          <w:tcPr>
-            <w:cnfStyle w:val="001000000000"/>
-            <w:tcW w:w="5155" w:type="dxa"/>
-          </w:tcPr>
-          <w:p>
-            <w:pPr>
-              <w:rPr>
-                <w:b w:val="0"/>
-              </w:rPr>
-            </w:pPr>
-            <w:r>
-              <w:rPr>
-                <w:b w:val="0"/>
-              </w:rPr>
-              <w:t>Data</w:t>
-            </w:r>
-          </w:p>
-        </w:tc>
-        <w:tc>
-          <w:tcPr>
-            <w:tcW w:w="3742" w:type="dxa"/>
-          </w:tcPr>
-          <w:p>
-            <w:pPr>
-              <w:cnfStyle w:val="000000010000"/>
-            </w:pPr>
-            <w:r>
-              <w:t>Martin</w:t>
-            </w:r>
-          </w:p>
-        </w:tc>
-      </w:tr>
-      <w:tr>
-        <w:trPr>
-          <w:cnfStyle w:val="000000100000"/>
-          <w:trHeight w:val="291"/>
-        </w:trPr>
-        <w:tc>
-          <w:tcPr>
-            <w:cnfStyle w:val="001000000000"/>
-            <w:tcW w:w="5155" w:type="dxa"/>
-          </w:tcPr>
-          <w:p>
-            <w:r>
-              <w:t xml:space="preserve">Fase 5 </w:t>
-            </w:r>
-          </w:p>
-        </w:tc>
-        <w:tc>
-          <w:tcPr>
-            <w:tcW w:w="3742" w:type="dxa"/>
-          </w:tcPr>
-          <w:p>
-            <w:pPr>
-              <w:cnfStyle w:val="000000100000"/>
-            </w:pPr>
-          </w:p>
-        </w:tc>
-      </w:tr>
-      <w:tr>
-        <w:trPr>
-          <w:cnfStyle w:val="000000010000"/>
-          <w:trHeight w:val="291"/>
-        </w:trPr>
-        <w:tc>
-          <w:tcPr>
-            <w:cnfStyle w:val="001000000000"/>
-            <w:tcW w:w="5155" w:type="dxa"/>
-          </w:tcPr>
-          <w:p>
-            <w:pPr>
-              <w:rPr>
-                <w:b w:val="0"/>
-              </w:rPr>
-            </w:pPr>
-            <w:r>
-              <w:rPr>
-                <w:b w:val="0"/>
-              </w:rPr>
-              <w:t>Test</w:t>
-            </w:r>
-          </w:p>
-        </w:tc>
-        <w:tc>
-          <w:tcPr>
-            <w:tcW w:w="3742" w:type="dxa"/>
-          </w:tcPr>
-          <w:p>
-            <w:pPr>
-              <w:cnfStyle w:val="000000010000"/>
-            </w:pPr>
-            <w:r>
-              <w:t>Anette</w:t>
-            </w:r>
-          </w:p>
-        </w:tc>
-      </w:tr>
-      <w:tr>
-        <w:trPr>
-          <w:cnfStyle w:val="000000100000"/>
-          <w:trHeight w:val="291"/>
-        </w:trPr>
-        <w:tc>
-          <w:tcPr>
-            <w:cnfStyle w:val="001000000000"/>
-            <w:tcW w:w="5155" w:type="dxa"/>
-          </w:tcPr>
-          <w:p>
-            <w:r>
-              <w:t xml:space="preserve">Programmering - beskrivelse af program </w:t>
-            </w:r>
-          </w:p>
-        </w:tc>
-        <w:tc>
-          <w:tcPr>
-            <w:tcW w:w="3742" w:type="dxa"/>
-          </w:tcPr>
-          <w:p>
-            <w:pPr>
-              <w:cnfStyle w:val="000000100000"/>
-            </w:pPr>
-          </w:p>
-        </w:tc>
-      </w:tr>
-      <w:tr>
-        <w:trPr>
-          <w:cnfStyle w:val="000000010000"/>
-          <w:trHeight w:val="291"/>
-        </w:trPr>
-        <w:tc>
-          <w:tcPr>
-            <w:cnfStyle w:val="001000000000"/>
-            <w:tcW w:w="5155" w:type="dxa"/>
-          </w:tcPr>
-          <w:p/>
-        </w:tc>
-        <w:tc>
-          <w:tcPr>
-            <w:tcW w:w="3742" w:type="dxa"/>
-          </w:tcPr>
-          <w:p>
-            <w:pPr>
-              <w:cnfStyle w:val="000000010000"/>
-            </w:pPr>
-          </w:p>
-        </w:tc>
-      </w:tr>
-      <w:tr>
-        <w:trPr>
-          <w:cnfStyle w:val="000000100000"/>
-          <w:trHeight w:val="291"/>
-        </w:trPr>
-        <w:tc>
-          <w:tcPr>
-            <w:cnfStyle w:val="001000000000"/>
-            <w:tcW w:w="5155" w:type="dxa"/>
-          </w:tcPr>
-          <w:p>
-            <w:r>
-              <w:t>Programmering - klasser og centrale metoder</w:t>
-            </w:r>
-          </w:p>
-        </w:tc>
-        <w:tc>
-          <w:tcPr>
-            <w:tcW w:w="3742" w:type="dxa"/>
-          </w:tcPr>
-          <w:p>
-            <w:pPr>
-              <w:cnfStyle w:val="000000100000"/>
-            </w:pPr>
-          </w:p>
-        </w:tc>
-      </w:tr>
-      <w:tr>
-        <w:trPr>
-          <w:cnfStyle w:val="000000010000"/>
-          <w:trHeight w:val="291"/>
-        </w:trPr>
-        <w:tc>
-          <w:tcPr>
-            <w:cnfStyle w:val="001000000000"/>
-            <w:tcW w:w="5155" w:type="dxa"/>
-          </w:tcPr>
-          <w:p>
-            <w:pPr>
-              <w:rPr>
-                <w:b w:val="0"/>
-              </w:rPr>
-            </w:pPr>
-            <w:r>
-              <w:rPr>
-                <w:b w:val="0"/>
-              </w:rPr>
-              <w:t>UML</w:t>
-            </w:r>
-            <w:r>
-              <w:rPr>
-                <w:b w:val="0"/>
-              </w:rPr>
-              <w:t xml:space="preserve"> diagram (Henvises til Designdokument afsnit)</w:t>
-            </w:r>
-          </w:p>
-        </w:tc>
-        <w:tc>
-          <w:tcPr>
-            <w:tcW w:w="3742" w:type="dxa"/>
-          </w:tcPr>
-          <w:p>
-            <w:pPr>
-              <w:cnfStyle w:val="000000010000"/>
-            </w:pPr>
-            <w:r>
-              <w:t>Anette</w:t>
-            </w:r>
-          </w:p>
-        </w:tc>
-      </w:tr>
-      <w:tr>
-        <w:trPr>
-          <w:cnfStyle w:val="000000100000"/>
-          <w:trHeight w:val="291"/>
-        </w:trPr>
-        <w:tc>
-          <w:tcPr>
-            <w:cnfStyle w:val="001000000000"/>
-            <w:tcW w:w="5155" w:type="dxa"/>
-          </w:tcPr>
-          <w:p>
-            <w:pPr>
-              <w:rPr>
-                <w:b w:val="0"/>
-              </w:rPr>
-            </w:pPr>
-            <w:r>
-              <w:rPr>
-                <w:b w:val="0"/>
-              </w:rPr>
-              <w:t>Lynsalg</w:t>
-            </w:r>
-          </w:p>
-        </w:tc>
-        <w:tc>
-          <w:tcPr>
-            <w:tcW w:w="3742" w:type="dxa"/>
-          </w:tcPr>
-          <w:p>
-            <w:pPr>
-              <w:cnfStyle w:val="000000100000"/>
-            </w:pPr>
-            <w:r>
-              <w:t>Thomas</w:t>
-            </w:r>
-          </w:p>
-        </w:tc>
-      </w:tr>
-      <w:tr>
-        <w:trPr>
-          <w:cnfStyle w:val="000000010000"/>
-          <w:trHeight w:val="291"/>
-        </w:trPr>
-        <w:tc>
-          <w:tcPr>
-            <w:cnfStyle w:val="001000000000"/>
-            <w:tcW w:w="5155" w:type="dxa"/>
-          </w:tcPr>
-          <w:p>
-            <w:pPr>
-              <w:rPr>
-                <w:b w:val="0"/>
-              </w:rPr>
-            </w:pPr>
-            <w:r>
-              <w:rPr>
-                <w:b w:val="0"/>
-              </w:rPr>
-              <w:t>Lager</w:t>
-            </w:r>
-          </w:p>
-        </w:tc>
-        <w:tc>
-          <w:tcPr>
-            <w:tcW w:w="3742" w:type="dxa"/>
-          </w:tcPr>
-          <w:p>
-            <w:pPr>
-              <w:cnfStyle w:val="000000010000"/>
-            </w:pPr>
-            <w:r>
-              <w:t>Niklas</w:t>
-            </w:r>
-          </w:p>
-        </w:tc>
-      </w:tr>
-      <w:tr>
-        <w:trPr>
-          <w:cnfStyle w:val="000000100000"/>
-          <w:trHeight w:val="291"/>
-        </w:trPr>
-        <w:tc>
-          <w:tcPr>
-            <w:cnfStyle w:val="001000000000"/>
-            <w:tcW w:w="5155" w:type="dxa"/>
-          </w:tcPr>
-          <w:p>
-            <w:pPr>
-              <w:rPr>
-                <w:b w:val="0"/>
-              </w:rPr>
-            </w:pPr>
-            <w:r>
-              <w:rPr>
-                <w:b w:val="0"/>
-              </w:rPr>
-              <w:t>Ordresalg</w:t>
-            </w:r>
-          </w:p>
-        </w:tc>
-        <w:tc>
-          <w:tcPr>
-            <w:tcW w:w="3742" w:type="dxa"/>
-          </w:tcPr>
-          <w:p>
-            <w:pPr>
-              <w:cnfStyle w:val="000000100000"/>
-            </w:pPr>
-            <w:r>
-              <w:t>Anette</w:t>
-            </w:r>
-          </w:p>
-        </w:tc>
-      </w:tr>
-      <w:tr>
-        <w:trPr>
-          <w:cnfStyle w:val="000000010000"/>
-          <w:trHeight w:val="291"/>
-        </w:trPr>
-        <w:tc>
-          <w:tcPr>
-            <w:cnfStyle w:val="001000000000"/>
-            <w:tcW w:w="5155" w:type="dxa"/>
-          </w:tcPr>
-          <w:p>
-            <w:pPr>
-              <w:rPr>
-                <w:b w:val="0"/>
-              </w:rPr>
-            </w:pPr>
-            <w:r>
-              <w:rPr>
-                <w:b w:val="0"/>
-              </w:rPr>
-              <w:t>Login</w:t>
-            </w:r>
-          </w:p>
-        </w:tc>
-        <w:tc>
-          <w:tcPr>
-            <w:tcW w:w="3742" w:type="dxa"/>
-          </w:tcPr>
-          <w:p>
-            <w:pPr>
-              <w:cnfStyle w:val="000000010000"/>
-            </w:pPr>
-            <w:r>
-              <w:t>Thomas</w:t>
-            </w:r>
-          </w:p>
-        </w:tc>
-      </w:tr>
-      <w:tr>
-        <w:trPr>
-          <w:cnfStyle w:val="000000100000"/>
-          <w:trHeight w:val="291"/>
-        </w:trPr>
-        <w:tc>
-          <w:tcPr>
-            <w:cnfStyle w:val="001000000000"/>
-            <w:tcW w:w="5155" w:type="dxa"/>
-          </w:tcPr>
-          <w:p>
-            <w:pPr>
-              <w:rPr>
-                <w:b w:val="0"/>
-              </w:rPr>
-            </w:pPr>
-            <w:r>
-              <w:rPr>
-                <w:b w:val="0"/>
-              </w:rPr>
-              <w:t>Søg</w:t>
-            </w:r>
-          </w:p>
-        </w:tc>
-        <w:tc>
-          <w:tcPr>
-            <w:tcW w:w="3742" w:type="dxa"/>
-          </w:tcPr>
-          <w:p>
-            <w:pPr>
-              <w:cnfStyle w:val="000000100000"/>
-            </w:pPr>
-            <w:r>
-              <w:t>Thomas og Niklas</w:t>
-            </w:r>
-          </w:p>
-        </w:tc>
-      </w:tr>
-      <w:tr>
-        <w:trPr>
-          <w:cnfStyle w:val="000000010000"/>
-          <w:trHeight w:val="291"/>
-        </w:trPr>
-        <w:tc>
-          <w:tcPr>
-            <w:cnfStyle w:val="001000000000"/>
-            <w:tcW w:w="5155" w:type="dxa"/>
-          </w:tcPr>
-          <w:p>
-            <w:pPr>
-              <w:rPr>
-                <w:b w:val="0"/>
-              </w:rPr>
-            </w:pPr>
-            <w:r>
-              <w:rPr>
-                <w:b w:val="0"/>
-              </w:rPr>
-              <w:t>MainGUI</w:t>
-            </w:r>
-          </w:p>
-        </w:tc>
-        <w:tc>
-          <w:tcPr>
-            <w:tcW w:w="3742" w:type="dxa"/>
-          </w:tcPr>
-          <w:p>
-            <w:pPr>
-              <w:cnfStyle w:val="000000010000"/>
-            </w:pPr>
-            <w:r>
-              <w:t>Thomas</w:t>
-            </w:r>
-          </w:p>
-        </w:tc>
-      </w:tr>
-      <w:tr>
-        <w:trPr>
-          <w:cnfStyle w:val="000000100000"/>
-          <w:trHeight w:val="291"/>
-        </w:trPr>
-        <w:tc>
-          <w:tcPr>
-            <w:cnfStyle w:val="001000000000"/>
-            <w:tcW w:w="5155" w:type="dxa"/>
-          </w:tcPr>
-          <w:p>
-            <w:pPr>
-              <w:rPr>
-                <w:b w:val="0"/>
-              </w:rPr>
-            </w:pPr>
-            <w:r>
-              <w:rPr>
-                <w:b w:val="0"/>
-              </w:rPr>
-              <w:t>Objekthandler</w:t>
-            </w:r>
-          </w:p>
-        </w:tc>
-        <w:tc>
-          <w:tcPr>
-            <w:tcW w:w="3742" w:type="dxa"/>
-          </w:tcPr>
-          <w:p>
-            <w:pPr>
-              <w:cnfStyle w:val="000000100000"/>
-            </w:pPr>
-            <w:r>
-              <w:t>Niklas og Anette</w:t>
-            </w:r>
-          </w:p>
-        </w:tc>
-      </w:tr>
-      <w:tr>
-        <w:trPr>
-          <w:cnfStyle w:val="000000010000"/>
-          <w:trHeight w:val="291"/>
-        </w:trPr>
-        <w:tc>
-          <w:tcPr>
-            <w:cnfStyle w:val="001000000000"/>
-            <w:tcW w:w="5155" w:type="dxa"/>
-          </w:tcPr>
-          <w:p>
-            <w:pPr>
-              <w:rPr>
-                <w:b w:val="0"/>
-              </w:rPr>
-            </w:pPr>
-            <w:r>
-              <w:rPr>
-                <w:b w:val="0"/>
-              </w:rPr>
-              <w:t>Connection gui</w:t>
-            </w:r>
-          </w:p>
-        </w:tc>
-        <w:tc>
-          <w:tcPr>
-            <w:tcW w:w="3742" w:type="dxa"/>
-          </w:tcPr>
-          <w:p>
-            <w:pPr>
-              <w:cnfStyle w:val="000000010000"/>
-            </w:pPr>
-            <w:r>
-              <w:t>Martin</w:t>
-            </w:r>
-          </w:p>
-        </w:tc>
-      </w:tr>
-      <w:tr>
-        <w:trPr>
-          <w:cnfStyle w:val="000000100000"/>
-          <w:trHeight w:val="291"/>
-        </w:trPr>
-        <w:tc>
-          <w:tcPr>
-            <w:cnfStyle w:val="001000000000"/>
-            <w:tcW w:w="5155" w:type="dxa"/>
-          </w:tcPr>
-          <w:p>
-            <w:pPr>
-              <w:rPr>
-                <w:b w:val="0"/>
-              </w:rPr>
-            </w:pPr>
-            <w:r>
-              <w:rPr>
-                <w:b w:val="0"/>
-              </w:rPr>
-              <w:t>CSV</w:t>
-            </w:r>
-          </w:p>
-        </w:tc>
-        <w:tc>
-          <w:tcPr>
-            <w:tcW w:w="3742" w:type="dxa"/>
-          </w:tcPr>
-          <w:p>
-            <w:pPr>
-              <w:cnfStyle w:val="000000100000"/>
-            </w:pPr>
-            <w:r>
-              <w:t>Martin</w:t>
-            </w:r>
-          </w:p>
-        </w:tc>
-      </w:tr>
-      <w:tr>
-        <w:trPr>
-          <w:cnfStyle w:val="000000010000"/>
-          <w:trHeight w:val="291"/>
-        </w:trPr>
-        <w:tc>
-          <w:tcPr>
-            <w:cnfStyle w:val="001000000000"/>
-            <w:tcW w:w="5155" w:type="dxa"/>
-          </w:tcPr>
-          <w:p>
-            <w:pPr>
-              <w:rPr>
-                <w:b w:val="0"/>
-              </w:rPr>
-            </w:pPr>
-            <w:r>
-              <w:rPr>
-                <w:b w:val="0"/>
-              </w:rPr>
-              <w:t>Administration</w:t>
-            </w:r>
-          </w:p>
-        </w:tc>
-        <w:tc>
-          <w:tcPr>
-            <w:tcW w:w="3742" w:type="dxa"/>
-          </w:tcPr>
-          <w:p>
-            <w:pPr>
-              <w:cnfStyle w:val="000000010000"/>
-            </w:pPr>
-            <w:r>
-              <w:t>Martin</w:t>
-            </w:r>
-          </w:p>
-        </w:tc>
-      </w:tr>
-      <w:tr>
-        <w:trPr>
-          <w:cnfStyle w:val="000000100000"/>
-          <w:trHeight w:val="291"/>
-        </w:trPr>
-        <w:tc>
-          <w:tcPr>
-            <w:cnfStyle w:val="001000000000"/>
-            <w:tcW w:w="5155" w:type="dxa"/>
-          </w:tcPr>
-          <w:p>
-            <w:pPr>
-              <w:rPr>
-                <w:b w:val="0"/>
-              </w:rPr>
-            </w:pPr>
-            <w:r>
-              <w:rPr>
-                <w:b w:val="0"/>
-              </w:rPr>
-              <w:lastRenderedPageBreak/>
-              <w:t>ProvisionsseddelPDF</w:t>
-            </w:r>
-          </w:p>
-        </w:tc>
-        <w:tc>
-          <w:tcPr>
-            <w:tcW w:w="3742" w:type="dxa"/>
-          </w:tcPr>
-          <w:p>
-            <w:pPr>
-              <w:cnfStyle w:val="000000100000"/>
-            </w:pPr>
-            <w:r>
-              <w:t>Anette</w:t>
-            </w:r>
-          </w:p>
-        </w:tc>
-      </w:tr>
-      <w:tr>
-        <w:trPr>
-          <w:cnfStyle w:val="000000010000"/>
-          <w:trHeight w:val="291"/>
-        </w:trPr>
-        <w:tc>
-          <w:tcPr>
-            <w:cnfStyle w:val="001000000000"/>
-            <w:tcW w:w="5155" w:type="dxa"/>
-          </w:tcPr>
-          <w:p>
-            <w:pPr>
-              <w:rPr>
-                <w:b w:val="0"/>
-              </w:rPr>
-            </w:pPr>
-            <w:r>
-              <w:rPr>
-                <w:b w:val="0"/>
-              </w:rPr>
-              <w:t>OrdrePDF</w:t>
-            </w:r>
-          </w:p>
-        </w:tc>
-        <w:tc>
-          <w:tcPr>
-            <w:tcW w:w="3742" w:type="dxa"/>
-          </w:tcPr>
-          <w:p>
-            <w:pPr>
-              <w:cnfStyle w:val="000000010000"/>
-            </w:pPr>
-            <w:r>
-              <w:t>Niklas</w:t>
-            </w:r>
-          </w:p>
-        </w:tc>
-      </w:tr>
-      <w:tr>
-        <w:trPr>
-          <w:cnfStyle w:val="000000100000"/>
-          <w:trHeight w:val="291"/>
-        </w:trPr>
-        <w:tc>
-          <w:tcPr>
-            <w:cnfStyle w:val="001000000000"/>
-            <w:tcW w:w="5155" w:type="dxa"/>
-          </w:tcPr>
-          <w:p>
-            <w:pPr>
-              <w:rPr>
-                <w:b w:val="0"/>
-              </w:rPr>
-            </w:pPr>
-            <w:r>
-              <w:rPr>
-                <w:b w:val="0"/>
-              </w:rPr>
-              <w:t>FakturaPDF</w:t>
-            </w:r>
-          </w:p>
-        </w:tc>
-        <w:tc>
-          <w:tcPr>
-            <w:tcW w:w="3742" w:type="dxa"/>
-          </w:tcPr>
-          <w:p>
-            <w:pPr>
-              <w:cnfStyle w:val="000000100000"/>
-            </w:pPr>
-            <w:r>
-              <w:t>Niklas</w:t>
-            </w:r>
-          </w:p>
-        </w:tc>
-      </w:tr>
-      <w:tr>
-        <w:trPr>
-          <w:cnfStyle w:val="000000010000"/>
-          <w:trHeight w:val="291"/>
-        </w:trPr>
-        <w:tc>
-          <w:tcPr>
-            <w:cnfStyle w:val="001000000000"/>
-            <w:tcW w:w="5155" w:type="dxa"/>
-          </w:tcPr>
-          <w:p>
-            <w:pPr>
-              <w:rPr>
-                <w:b w:val="0"/>
-              </w:rPr>
-            </w:pPr>
-            <w:r>
-              <w:rPr>
-                <w:b w:val="0"/>
-              </w:rPr>
-              <w:t>KontoudtogPDF</w:t>
-            </w:r>
-          </w:p>
-        </w:tc>
-        <w:tc>
-          <w:tcPr>
-            <w:tcW w:w="3742" w:type="dxa"/>
-          </w:tcPr>
-          <w:p>
-            <w:pPr>
-              <w:cnfStyle w:val="000000010000"/>
-            </w:pPr>
-            <w:r>
-              <w:t>Thomas</w:t>
-            </w:r>
-          </w:p>
-        </w:tc>
-      </w:tr>
-      <w:tr>
-        <w:trPr>
-          <w:cnfStyle w:val="000000100000"/>
-          <w:trHeight w:val="291"/>
-        </w:trPr>
-        <w:tc>
-          <w:tcPr>
-            <w:cnfStyle w:val="001000000000"/>
-            <w:tcW w:w="5155" w:type="dxa"/>
-          </w:tcPr>
-          <w:p>
-            <w:pPr>
-              <w:rPr>
-                <w:b w:val="0"/>
-              </w:rPr>
-            </w:pPr>
-            <w:r>
-              <w:rPr>
-                <w:b w:val="0"/>
-              </w:rPr>
-              <w:t>Revisorseddel</w:t>
-            </w:r>
-          </w:p>
-        </w:tc>
-        <w:tc>
-          <w:tcPr>
-            <w:tcW w:w="3742" w:type="dxa"/>
-          </w:tcPr>
-          <w:p>
-            <w:pPr>
-              <w:cnfStyle w:val="000000100000"/>
-            </w:pPr>
-            <w:r>
-              <w:t>Thomas</w:t>
-            </w:r>
-          </w:p>
-        </w:tc>
-      </w:tr>
-      <w:tr>
-        <w:trPr>
-          <w:cnfStyle w:val="000000010000"/>
-          <w:trHeight w:val="291"/>
-        </w:trPr>
-        <w:tc>
-          <w:tcPr>
-            <w:cnfStyle w:val="001000000000"/>
-            <w:tcW w:w="5155" w:type="dxa"/>
-          </w:tcPr>
-          <w:p>
-            <w:r>
-              <w:t>Programmering - fejlhåndtering</w:t>
-            </w:r>
-          </w:p>
-        </w:tc>
-        <w:tc>
-          <w:tcPr>
-            <w:tcW w:w="3742" w:type="dxa"/>
-          </w:tcPr>
-          <w:p>
-            <w:pPr>
-              <w:cnfStyle w:val="000000010000"/>
-            </w:pPr>
-          </w:p>
-        </w:tc>
-      </w:tr>
-      <w:tr>
-        <w:trPr>
-          <w:cnfStyle w:val="000000100000"/>
-          <w:trHeight w:val="291"/>
-        </w:trPr>
-        <w:tc>
-          <w:tcPr>
-            <w:cnfStyle w:val="001000000000"/>
-            <w:tcW w:w="5155" w:type="dxa"/>
-          </w:tcPr>
-          <w:p/>
-        </w:tc>
-        <w:tc>
-          <w:tcPr>
-            <w:tcW w:w="3742" w:type="dxa"/>
-          </w:tcPr>
-          <w:p>
-            <w:pPr>
-              <w:cnfStyle w:val="000000100000"/>
-            </w:pPr>
-          </w:p>
-        </w:tc>
-      </w:tr>
-      <w:tr>
-        <w:trPr>
-          <w:cnfStyle w:val="000000010000"/>
-          <w:trHeight w:val="291"/>
-        </w:trPr>
-        <w:tc>
-          <w:tcPr>
-            <w:cnfStyle w:val="001000000000"/>
-            <w:tcW w:w="5155" w:type="dxa"/>
-          </w:tcPr>
-          <w:p>
-            <w:r>
-              <w:t xml:space="preserve">Programmering - </w:t>
-            </w:r>
-            <w:r>
-              <w:t>Test</w:t>
-            </w:r>
-          </w:p>
-        </w:tc>
-        <w:tc>
-          <w:tcPr>
-            <w:tcW w:w="3742" w:type="dxa"/>
-          </w:tcPr>
-          <w:p>
-            <w:pPr>
-              <w:cnfStyle w:val="000000010000"/>
-            </w:pPr>
-          </w:p>
-        </w:tc>
-      </w:tr>
-      <w:tr>
-        <w:trPr>
-          <w:cnfStyle w:val="000000100000"/>
-          <w:trHeight w:val="291"/>
-        </w:trPr>
-        <w:tc>
-          <w:tcPr>
-            <w:cnfStyle w:val="001000000000"/>
-            <w:tcW w:w="5155" w:type="dxa"/>
-          </w:tcPr>
-          <w:p>
-            <w:r>
-              <w:t>IT i organisationen</w:t>
-            </w:r>
-          </w:p>
-        </w:tc>
-        <w:tc>
-          <w:tcPr>
-            <w:tcW w:w="3742" w:type="dxa"/>
-          </w:tcPr>
-          <w:p>
-            <w:pPr>
-              <w:cnfStyle w:val="000000100000"/>
-            </w:pPr>
-          </w:p>
-        </w:tc>
-      </w:tr>
-      <w:tr>
-        <w:trPr>
-          <w:cnfStyle w:val="000000010000"/>
-          <w:trHeight w:val="291"/>
-        </w:trPr>
-        <w:tc>
-          <w:tcPr>
-            <w:cnfStyle w:val="001000000000"/>
-            <w:tcW w:w="5155" w:type="dxa"/>
-          </w:tcPr>
-          <w:p>
-            <w:r>
-              <w:t>IT og forretning</w:t>
-            </w:r>
-          </w:p>
-        </w:tc>
-        <w:tc>
-          <w:tcPr>
-            <w:tcW w:w="3742" w:type="dxa"/>
-          </w:tcPr>
-          <w:p>
-            <w:pPr>
-              <w:cnfStyle w:val="000000010000"/>
-            </w:pPr>
-            <w:r>
-              <w:t>Anette</w:t>
-            </w:r>
-          </w:p>
-        </w:tc>
-      </w:tr>
-      <w:tr>
-        <w:trPr>
-          <w:cnfStyle w:val="000000100000"/>
-          <w:trHeight w:val="291"/>
-        </w:trPr>
-        <w:tc>
-          <w:tcPr>
-            <w:cnfStyle w:val="001000000000"/>
-            <w:tcW w:w="5155" w:type="dxa"/>
-          </w:tcPr>
-          <w:p>
-            <w:r>
-              <w:t>ERP</w:t>
-            </w:r>
-          </w:p>
-        </w:tc>
-        <w:tc>
-          <w:tcPr>
-            <w:tcW w:w="3742" w:type="dxa"/>
-          </w:tcPr>
-          <w:p>
-            <w:pPr>
-              <w:cnfStyle w:val="000000100000"/>
-            </w:pPr>
-            <w:r>
-              <w:t>Martin</w:t>
-            </w:r>
-          </w:p>
-        </w:tc>
-      </w:tr>
-      <w:tr>
-        <w:trPr>
-          <w:cnfStyle w:val="000000010000"/>
-          <w:trHeight w:val="291"/>
-        </w:trPr>
-        <w:tc>
-          <w:tcPr>
-            <w:cnfStyle w:val="001000000000"/>
-            <w:tcW w:w="5155" w:type="dxa"/>
-          </w:tcPr>
-          <w:p/>
-        </w:tc>
-        <w:tc>
-          <w:tcPr>
-            <w:tcW w:w="3742" w:type="dxa"/>
-          </w:tcPr>
-          <w:p>
-            <w:pPr>
-              <w:cnfStyle w:val="000000010000"/>
-            </w:pPr>
-            <w:r>
-              <w:t>Niklas</w:t>
-            </w:r>
-          </w:p>
-        </w:tc>
-      </w:tr>
-      <w:tr>
-        <w:trPr>
-          <w:cnfStyle w:val="000000100000"/>
-          <w:trHeight w:val="291"/>
-        </w:trPr>
-        <w:tc>
-          <w:tcPr>
-            <w:cnfStyle w:val="001000000000"/>
-            <w:tcW w:w="5155" w:type="dxa"/>
-          </w:tcPr>
-          <w:p>
-            <w:r>
-              <w:t>Organisation og it sikkerhed</w:t>
-            </w:r>
-          </w:p>
-        </w:tc>
-        <w:tc>
-          <w:tcPr>
-            <w:tcW w:w="3742" w:type="dxa"/>
-          </w:tcPr>
-          <w:p>
-            <w:pPr>
-              <w:cnfStyle w:val="000000100000"/>
-            </w:pPr>
-            <w:r>
-              <w:t>Thomas</w:t>
-            </w:r>
-          </w:p>
-        </w:tc>
-      </w:tr>
-    </w:tbl>
-    <w:p/>
-    <w:p>
-      <w:pPr>
-        <w:pStyle w:val="Overskrift1"/>
-      </w:pPr>
-    </w:p>
-    <w:p>
-      <w:pPr>
-        <w:pStyle w:val="Overskrift1"/>
-      </w:pPr>
-    </w:p>
-    <w:p>
-      <w:pPr>
-        <w:pStyle w:val="Overskrift1"/>
-      </w:pPr>
-    </w:p>
     <w:p/>
     <w:p/>
     <w:p/>
@@ -6290,20 +4585,15 @@
     <w:p/>
     <w:p/>
     <w:p/>
-    <w:p/>
-    <w:p/>
-    <w:p/>
-    <w:p/>
     <w:p>
       <w:pPr>
         <w:pStyle w:val="Overskrift1"/>
       </w:pPr>
-      <w:bookmarkStart w:id="2" w:name="_Toc358253684"/>
-      <w:r>
-        <w:lastRenderedPageBreak/>
+      <w:bookmarkStart w:id="1" w:name="_Toc358275636"/>
+      <w:r>
         <w:t>Afgrænsning</w:t>
       </w:r>
-      <w:bookmarkEnd w:id="2"/>
+      <w:bookmarkEnd w:id="1"/>
     </w:p>
     <w:p/>
     <w:p>
@@ -6343,31 +4633,31 @@
       <w:pPr>
         <w:pStyle w:val="Overskrift1"/>
       </w:pPr>
-      <w:bookmarkStart w:id="3" w:name="_Toc358253685"/>
+      <w:bookmarkStart w:id="2" w:name="_Toc358275637"/>
       <w:r>
         <w:t>Systemudvikling</w:t>
       </w:r>
+      <w:bookmarkEnd w:id="2"/>
+    </w:p>
+    <w:p>
+      <w:pPr>
+        <w:pStyle w:val="Overskrift2"/>
+      </w:pPr>
+      <w:bookmarkStart w:id="3" w:name="_Toc358275638"/>
+      <w:r>
+        <w:t>Analyse af problemområdet</w:t>
+      </w:r>
       <w:bookmarkEnd w:id="3"/>
     </w:p>
     <w:p>
       <w:pPr>
-        <w:pStyle w:val="Overskrift2"/>
-      </w:pPr>
-      <w:bookmarkStart w:id="4" w:name="_Toc358253686"/>
-      <w:r>
-        <w:t>Analyse af problemområdet</w:t>
+        <w:pStyle w:val="Overskrift3"/>
+      </w:pPr>
+      <w:bookmarkStart w:id="4" w:name="_Toc358275639"/>
+      <w:r>
+        <w:t>Klasser</w:t>
       </w:r>
       <w:bookmarkEnd w:id="4"/>
-    </w:p>
-    <w:p>
-      <w:pPr>
-        <w:pStyle w:val="Overskrift3"/>
-      </w:pPr>
-      <w:bookmarkStart w:id="5" w:name="_Toc358253687"/>
-      <w:r>
-        <w:t>Klasser</w:t>
-      </w:r>
-      <w:bookmarkEnd w:id="5"/>
       <w:r>
         <w:t xml:space="preserve"> </w:t>
       </w:r>
@@ -6423,7 +4713,6 @@
         <w:jc w:val="both"/>
       </w:pPr>
       <w:r>
-        <w:lastRenderedPageBreak/>
         <w:t>Ordre:</w:t>
       </w:r>
     </w:p>
@@ -6486,6 +4775,7 @@
         <w:pStyle w:val="Overskrift4"/>
       </w:pPr>
       <w:r>
+        <w:lastRenderedPageBreak/>
         <w:t xml:space="preserve">Varegruppe </w:t>
       </w:r>
     </w:p>
@@ -6575,11 +4865,7 @@
         <w:t xml:space="preserve">Faktura er en central klasse, og skal indeholde </w:t>
       </w:r>
       <w:r>
-        <w:t xml:space="preserve">attributterne faktura_nr, faktureringsdato, sendt_dato, fakturatype samt betalt. En fakturatype bestemmer om et faktura objekt skal oprettes til en bedemand </w:t>
-      </w:r>
-      <w:r>
-        <w:lastRenderedPageBreak/>
-        <w:t xml:space="preserve">eller en privatperson. Hvis fakturatypen er sat til at være til en bedemand skal der oprettes et kontoudtog og en provisionsseddel.  </w:t>
+        <w:t xml:space="preserve">attributterne faktura_nr, faktureringsdato, sendt_dato, fakturatype samt betalt. En fakturatype bestemmer om et faktura objekt skal oprettes til en bedemand eller en privatperson. Hvis fakturatypen er sat til at være til en bedemand skal der oprettes et kontoudtog og en provisionsseddel.  </w:t>
       </w:r>
     </w:p>
     <w:p>
@@ -6627,11 +4913,11 @@
       <w:pPr>
         <w:pStyle w:val="Overskrift3"/>
       </w:pPr>
-      <w:bookmarkStart w:id="6" w:name="_Toc358253688"/>
+      <w:bookmarkStart w:id="5" w:name="_Toc358275640"/>
       <w:r>
         <w:t>Klassediagram</w:t>
       </w:r>
-      <w:bookmarkEnd w:id="6"/>
+      <w:bookmarkEnd w:id="5"/>
     </w:p>
     <w:p>
       <w:pPr>
@@ -6714,12 +5000,12 @@
       <w:pPr>
         <w:pStyle w:val="Overskrift3"/>
       </w:pPr>
-      <w:bookmarkStart w:id="7" w:name="_Toc358253689"/>
+      <w:bookmarkStart w:id="6" w:name="_Toc358275641"/>
       <w:r>
         <w:lastRenderedPageBreak/>
         <w:t>Hændelser</w:t>
       </w:r>
-      <w:bookmarkEnd w:id="7"/>
+      <w:bookmarkEnd w:id="6"/>
     </w:p>
     <w:p>
       <w:pPr>
@@ -7161,7 +5447,7 @@
       <w:pPr>
         <w:pStyle w:val="Overskrift3"/>
       </w:pPr>
-      <w:bookmarkStart w:id="8" w:name="_Toc358253690"/>
+      <w:bookmarkStart w:id="7" w:name="_Toc358275642"/>
       <w:r>
         <w:lastRenderedPageBreak/>
         <w:t>Hændelsesta</w:t>
@@ -7169,7 +5455,7 @@
       <w:r>
         <w:t>bel</w:t>
       </w:r>
-      <w:bookmarkEnd w:id="8"/>
+      <w:bookmarkEnd w:id="7"/>
     </w:p>
     <w:p/>
     <w:p>
@@ -7344,29 +5630,29 @@
       <w:pPr>
         <w:pStyle w:val="Overskrift3"/>
       </w:pPr>
-      <w:bookmarkStart w:id="9" w:name="_Toc357875455"/>
-      <w:bookmarkStart w:id="10" w:name="_Toc358253691"/>
+      <w:bookmarkStart w:id="8" w:name="_Toc357875455"/>
+      <w:bookmarkStart w:id="9" w:name="_Toc358275643"/>
       <w:r>
         <w:lastRenderedPageBreak/>
         <w:t>Centrale klasser - Adfærdsmønstre beskrevet i tilstandsdiagram</w:t>
       </w:r>
+      <w:bookmarkEnd w:id="8"/>
       <w:bookmarkEnd w:id="9"/>
+    </w:p>
+    <w:p>
+      <w:pPr>
+        <w:jc w:val="both"/>
+      </w:pPr>
+    </w:p>
+    <w:p>
+      <w:pPr>
+        <w:pStyle w:val="Overskrift4"/>
+      </w:pPr>
+      <w:bookmarkStart w:id="10" w:name="_Toc357875456"/>
+      <w:r>
+        <w:t>Ordre</w:t>
+      </w:r>
       <w:bookmarkEnd w:id="10"/>
-    </w:p>
-    <w:p>
-      <w:pPr>
-        <w:jc w:val="both"/>
-      </w:pPr>
-    </w:p>
-    <w:p>
-      <w:pPr>
-        <w:pStyle w:val="Overskrift4"/>
-      </w:pPr>
-      <w:bookmarkStart w:id="11" w:name="_Toc357875456"/>
-      <w:r>
-        <w:t>Ordre</w:t>
-      </w:r>
-      <w:bookmarkEnd w:id="11"/>
     </w:p>
     <w:p>
       <w:pPr>
@@ -7477,7 +5763,7 @@
     </w:p>
     <w:p/>
     <w:p>
-      <w:bookmarkStart w:id="12" w:name="_Toc357875457"/>
+      <w:bookmarkStart w:id="11" w:name="_Toc357875457"/>
     </w:p>
     <w:p>
       <w:pPr>
@@ -7486,7 +5772,7 @@
       <w:r>
         <w:t>Vare</w:t>
       </w:r>
-      <w:bookmarkEnd w:id="12"/>
+      <w:bookmarkEnd w:id="11"/>
     </w:p>
     <w:p>
       <w:pPr>
@@ -7624,7 +5910,7 @@
       <w:pPr>
         <w:pStyle w:val="Overskrift4"/>
       </w:pPr>
-      <w:bookmarkStart w:id="13" w:name="_Toc357875458"/>
+      <w:bookmarkStart w:id="12" w:name="_Toc357875458"/>
     </w:p>
     <w:p>
       <w:pPr>
@@ -7633,7 +5919,7 @@
       <w:r>
         <w:t>Faktura</w:t>
       </w:r>
-      <w:bookmarkEnd w:id="13"/>
+      <w:bookmarkEnd w:id="12"/>
     </w:p>
     <w:p>
       <w:pPr>
@@ -7753,22 +6039,22 @@
       <w:pPr>
         <w:pStyle w:val="Overskrift2"/>
       </w:pPr>
-      <w:bookmarkStart w:id="14" w:name="_Toc358253692"/>
+      <w:bookmarkStart w:id="13" w:name="_Toc358275644"/>
       <w:r>
         <w:lastRenderedPageBreak/>
         <w:t>Analyse af anvendelsesområdet</w:t>
       </w:r>
+      <w:bookmarkEnd w:id="13"/>
+    </w:p>
+    <w:p>
+      <w:pPr>
+        <w:pStyle w:val="Overskrift3"/>
+      </w:pPr>
+      <w:bookmarkStart w:id="14" w:name="_Toc358275645"/>
+      <w:r>
+        <w:t>Aktørtabel</w:t>
+      </w:r>
       <w:bookmarkEnd w:id="14"/>
-    </w:p>
-    <w:p>
-      <w:pPr>
-        <w:pStyle w:val="Overskrift3"/>
-      </w:pPr>
-      <w:bookmarkStart w:id="15" w:name="_Toc358253693"/>
-      <w:r>
-        <w:t>Aktørtabel</w:t>
-      </w:r>
-      <w:bookmarkEnd w:id="15"/>
     </w:p>
     <w:p>
       <w:pPr>
@@ -8567,13 +6853,13 @@
       <w:pPr>
         <w:pStyle w:val="Overskrift3"/>
       </w:pPr>
-      <w:bookmarkStart w:id="16" w:name="_Toc343245145"/>
-      <w:bookmarkStart w:id="17" w:name="_Toc358253694"/>
+      <w:bookmarkStart w:id="15" w:name="_Toc343245145"/>
+      <w:bookmarkStart w:id="16" w:name="_Toc358275646"/>
       <w:r>
         <w:t>Aktører</w:t>
       </w:r>
+      <w:bookmarkEnd w:id="15"/>
       <w:bookmarkEnd w:id="16"/>
-      <w:bookmarkEnd w:id="17"/>
     </w:p>
     <w:p>
       <w:pPr>
@@ -8782,12 +7068,12 @@
       <w:pPr>
         <w:pStyle w:val="Overskrift3"/>
       </w:pPr>
-      <w:bookmarkStart w:id="18" w:name="_Toc358253695"/>
+      <w:bookmarkStart w:id="17" w:name="_Toc358275647"/>
       <w:r>
         <w:lastRenderedPageBreak/>
         <w:t>Sekvensdiagram</w:t>
       </w:r>
-      <w:bookmarkEnd w:id="18"/>
+      <w:bookmarkEnd w:id="17"/>
     </w:p>
     <w:p>
       <w:pPr>
@@ -8829,7 +7115,7 @@
                     <a:blip r:embed="rId17" cstate="print">
                       <a:extLst>
                         <a:ext uri="{28A0092B-C50C-407E-A947-70E740481C1C}">
-                          <a14:useLocalDpi xmlns:a14="http://schemas.microsoft.com/office/drawing/2010/main" xmlns:wps="http://schemas.microsoft.com/office/word/2010/wordprocessingShape" xmlns:wpi="http://schemas.microsoft.com/office/word/2010/wordprocessingInk" xmlns:wpg="http://schemas.microsoft.com/office/word/2010/wordprocessingGroup" xmlns:w14="http://schemas.microsoft.com/office/word/2010/wordml" xmlns:w="http://schemas.openxmlformats.org/wordprocessingml/2006/main" xmlns:w10="urn:schemas-microsoft-com:office:word" xmlns:wp14="http://schemas.microsoft.com/office/word/2010/wordprocessingDrawing" xmlns:v="urn:schemas-microsoft-com:vml" xmlns:o="urn:schemas-microsoft-com:office:office" xmlns:mc="http://schemas.openxmlformats.org/markup-compatibility/2006" xmlns:wpc="http://schemas.microsoft.com/office/word/2010/wordprocessingCanvas" xmlns="" val="0"/>
+                          <a14:useLocalDpi xmlns="" xmlns:wpc="http://schemas.microsoft.com/office/word/2010/wordprocessingCanvas" xmlns:mc="http://schemas.openxmlformats.org/markup-compatibility/2006" xmlns:o="urn:schemas-microsoft-com:office:office" xmlns:v="urn:schemas-microsoft-com:vml" xmlns:wp14="http://schemas.microsoft.com/office/word/2010/wordprocessingDrawing" xmlns:w10="urn:schemas-microsoft-com:office:word" xmlns:w="http://schemas.openxmlformats.org/wordprocessingml/2006/main" xmlns:w14="http://schemas.microsoft.com/office/word/2010/wordml" xmlns:wpg="http://schemas.microsoft.com/office/word/2010/wordprocessingGroup" xmlns:wpi="http://schemas.microsoft.com/office/word/2010/wordprocessingInk" xmlns:wps="http://schemas.microsoft.com/office/word/2010/wordprocessingShape" xmlns:a14="http://schemas.microsoft.com/office/drawing/2010/main" val="0"/>
                         </a:ext>
                       </a:extLst>
                     </a:blip>
@@ -8866,12 +7152,12 @@
       <w:pPr>
         <w:pStyle w:val="Overskrift3"/>
       </w:pPr>
-      <w:bookmarkStart w:id="19" w:name="_Toc358253696"/>
+      <w:bookmarkStart w:id="18" w:name="_Toc358275648"/>
       <w:r>
         <w:lastRenderedPageBreak/>
         <w:t>Funktionsliste</w:t>
       </w:r>
-      <w:bookmarkEnd w:id="19"/>
+      <w:bookmarkEnd w:id="18"/>
     </w:p>
     <w:tbl>
       <w:tblPr>
@@ -10062,12 +8348,12 @@
       <w:pPr>
         <w:pStyle w:val="Overskrift3"/>
       </w:pPr>
-      <w:bookmarkStart w:id="20" w:name="_Toc358253697"/>
+      <w:bookmarkStart w:id="19" w:name="_Toc358275649"/>
       <w:r>
         <w:lastRenderedPageBreak/>
         <w:t>Brugergrænsefladen</w:t>
       </w:r>
-      <w:bookmarkEnd w:id="20"/>
+      <w:bookmarkEnd w:id="19"/>
     </w:p>
     <w:p/>
     <w:p>
@@ -10117,7 +8403,7 @@
                     <a:blip r:embed="rId18" cstate="print">
                       <a:extLst>
                         <a:ext uri="{28A0092B-C50C-407E-A947-70E740481C1C}">
-                          <a14:useLocalDpi xmlns:a14="http://schemas.microsoft.com/office/drawing/2010/main" xmlns:wps="http://schemas.microsoft.com/office/word/2010/wordprocessingShape" xmlns:wpi="http://schemas.microsoft.com/office/word/2010/wordprocessingInk" xmlns:wpg="http://schemas.microsoft.com/office/word/2010/wordprocessingGroup" xmlns:w14="http://schemas.microsoft.com/office/word/2010/wordml" xmlns:w="http://schemas.openxmlformats.org/wordprocessingml/2006/main" xmlns:w10="urn:schemas-microsoft-com:office:word" xmlns:wp14="http://schemas.microsoft.com/office/word/2010/wordprocessingDrawing" xmlns:v="urn:schemas-microsoft-com:vml" xmlns:o="urn:schemas-microsoft-com:office:office" xmlns:mc="http://schemas.openxmlformats.org/markup-compatibility/2006" xmlns:wpc="http://schemas.microsoft.com/office/word/2010/wordprocessingCanvas" xmlns="" val="0"/>
+                          <a14:useLocalDpi xmlns="" xmlns:wpc="http://schemas.microsoft.com/office/word/2010/wordprocessingCanvas" xmlns:mc="http://schemas.openxmlformats.org/markup-compatibility/2006" xmlns:o="urn:schemas-microsoft-com:office:office" xmlns:v="urn:schemas-microsoft-com:vml" xmlns:wp14="http://schemas.microsoft.com/office/word/2010/wordprocessingDrawing" xmlns:w10="urn:schemas-microsoft-com:office:word" xmlns:w="http://schemas.openxmlformats.org/wordprocessingml/2006/main" xmlns:w14="http://schemas.microsoft.com/office/word/2010/wordml" xmlns:wpg="http://schemas.microsoft.com/office/word/2010/wordprocessingGroup" xmlns:wpi="http://schemas.microsoft.com/office/word/2010/wordprocessingInk" xmlns:wps="http://schemas.microsoft.com/office/word/2010/wordprocessingShape" xmlns:a14="http://schemas.microsoft.com/office/drawing/2010/main" val="0"/>
                         </a:ext>
                       </a:extLst>
                     </a:blip>
@@ -10196,7 +8482,7 @@
       </w:pPr>
     </w:p>
     <w:p>
-      <w:bookmarkStart w:id="21" w:name="_Toc358253698"/>
+      <w:bookmarkStart w:id="20" w:name="_Toc358275650"/>
       <w:r>
         <w:rPr>
           <w:rStyle w:val="Overskrift2Tegn"/>
@@ -10204,7 +8490,7 @@
         <w:lastRenderedPageBreak/>
         <w:t>Navigationsdiagram</w:t>
       </w:r>
-      <w:bookmarkEnd w:id="21"/>
+      <w:bookmarkEnd w:id="20"/>
       <w:r>
         <w:t>:</w:t>
       </w:r>
@@ -10415,22 +8701,22 @@
       <w:pPr>
         <w:pStyle w:val="Overskrift2"/>
       </w:pPr>
-      <w:bookmarkStart w:id="22" w:name="_Toc358253699"/>
+      <w:bookmarkStart w:id="21" w:name="_Toc358275651"/>
       <w:r>
         <w:lastRenderedPageBreak/>
         <w:t>Designdokumentet</w:t>
       </w:r>
+      <w:bookmarkEnd w:id="21"/>
+    </w:p>
+    <w:p>
+      <w:pPr>
+        <w:pStyle w:val="Overskrift3"/>
+      </w:pPr>
+      <w:bookmarkStart w:id="22" w:name="_Toc358275652"/>
+      <w:r>
+        <w:t>Opdeling af komponenter, beskrevet i et UML diagram</w:t>
+      </w:r>
       <w:bookmarkEnd w:id="22"/>
-    </w:p>
-    <w:p>
-      <w:pPr>
-        <w:pStyle w:val="Overskrift3"/>
-      </w:pPr>
-      <w:bookmarkStart w:id="23" w:name="_Toc358253700"/>
-      <w:r>
-        <w:t>Opdeling af komponenter, beskrevet i et UML diagram</w:t>
-      </w:r>
-      <w:bookmarkEnd w:id="23"/>
     </w:p>
     <w:p/>
     <w:p/>
@@ -10662,7 +8948,7 @@
       <w:pPr>
         <w:pStyle w:val="Overskrift3"/>
       </w:pPr>
-      <w:bookmarkStart w:id="24" w:name="_Toc358253701"/>
+      <w:bookmarkStart w:id="23" w:name="_Toc358275653"/>
       <w:r>
         <w:lastRenderedPageBreak/>
         <w:t>Komplekse oper</w:t>
@@ -10670,7 +8956,7 @@
       <w:r>
         <w:t>ationer</w:t>
       </w:r>
-      <w:bookmarkEnd w:id="24"/>
+      <w:bookmarkEnd w:id="23"/>
     </w:p>
     <w:p>
       <w:pPr>
@@ -10780,24 +9066,24 @@
       <w:pPr>
         <w:pStyle w:val="Overskrift1"/>
       </w:pPr>
-      <w:bookmarkStart w:id="25" w:name="_Toc358253702"/>
+      <w:bookmarkStart w:id="24" w:name="_Toc358275654"/>
       <w:r>
         <w:lastRenderedPageBreak/>
         <w:t>Database</w:t>
       </w:r>
+      <w:bookmarkEnd w:id="24"/>
+    </w:p>
+    <w:p>
+      <w:pPr>
+        <w:pStyle w:val="Overskrift2"/>
+      </w:pPr>
+      <w:bookmarkStart w:id="25" w:name="_Toc357875466"/>
+      <w:bookmarkStart w:id="26" w:name="_Toc358275655"/>
+      <w:r>
+        <w:t>Fase 1</w:t>
+      </w:r>
       <w:bookmarkEnd w:id="25"/>
-    </w:p>
-    <w:p>
-      <w:pPr>
-        <w:pStyle w:val="Overskrift2"/>
-      </w:pPr>
-      <w:bookmarkStart w:id="26" w:name="_Toc357875466"/>
-      <w:bookmarkStart w:id="27" w:name="_Toc358253703"/>
-      <w:r>
-        <w:t>Fase 1</w:t>
-      </w:r>
       <w:bookmarkEnd w:id="26"/>
-      <w:bookmarkEnd w:id="27"/>
     </w:p>
     <w:p>
       <w:pPr>
@@ -14961,13 +13247,13 @@
       <w:pPr>
         <w:pStyle w:val="Overskrift3"/>
       </w:pPr>
-      <w:bookmarkStart w:id="28" w:name="_Toc357875467"/>
-      <w:bookmarkStart w:id="29" w:name="_Toc358253704"/>
+      <w:bookmarkStart w:id="27" w:name="_Toc357875467"/>
+      <w:bookmarkStart w:id="28" w:name="_Toc358275656"/>
       <w:r>
         <w:t>Entitetsdiagram</w:t>
       </w:r>
+      <w:bookmarkEnd w:id="27"/>
       <w:bookmarkEnd w:id="28"/>
-      <w:bookmarkEnd w:id="29"/>
     </w:p>
     <w:p>
       <w:r>
@@ -15041,25 +13327,25 @@
       <w:pPr>
         <w:pStyle w:val="Overskrift2"/>
       </w:pPr>
-      <w:bookmarkStart w:id="30" w:name="_Toc357875468"/>
-      <w:bookmarkStart w:id="31" w:name="_Toc358253705"/>
+      <w:bookmarkStart w:id="29" w:name="_Toc357875468"/>
+      <w:bookmarkStart w:id="30" w:name="_Toc358275657"/>
       <w:r>
         <w:lastRenderedPageBreak/>
         <w:t>Fase 2</w:t>
       </w:r>
+      <w:bookmarkEnd w:id="29"/>
       <w:bookmarkEnd w:id="30"/>
+    </w:p>
+    <w:p/>
+    <w:p>
+      <w:pPr>
+        <w:pStyle w:val="Overskrift3"/>
+      </w:pPr>
+      <w:bookmarkStart w:id="31" w:name="_Toc358275658"/>
+      <w:r>
+        <w:t>Forbindelser</w:t>
+      </w:r>
       <w:bookmarkEnd w:id="31"/>
-    </w:p>
-    <w:p/>
-    <w:p>
-      <w:pPr>
-        <w:pStyle w:val="Overskrift3"/>
-      </w:pPr>
-      <w:bookmarkStart w:id="32" w:name="_Toc358253706"/>
-      <w:r>
-        <w:t>Forbindelser</w:t>
-      </w:r>
-      <w:bookmarkEnd w:id="32"/>
     </w:p>
     <w:p>
       <w:pPr>
@@ -15201,11 +13487,11 @@
       <w:pPr>
         <w:pStyle w:val="Overskrift2"/>
       </w:pPr>
-      <w:bookmarkStart w:id="33" w:name="_Toc358253707"/>
+      <w:bookmarkStart w:id="32" w:name="_Toc358275659"/>
       <w:r>
         <w:t>ER diagram</w:t>
       </w:r>
-      <w:bookmarkEnd w:id="33"/>
+      <w:bookmarkEnd w:id="32"/>
     </w:p>
     <w:p>
       <w:r>
@@ -15274,26 +13560,26 @@
       <w:pPr>
         <w:pStyle w:val="Overskrift2"/>
       </w:pPr>
-      <w:bookmarkStart w:id="34" w:name="_Toc357875470"/>
-      <w:bookmarkStart w:id="35" w:name="_Toc358253708"/>
+      <w:bookmarkStart w:id="33" w:name="_Toc357875470"/>
+      <w:bookmarkStart w:id="34" w:name="_Toc358275660"/>
       <w:r>
         <w:lastRenderedPageBreak/>
         <w:t>Fase 3</w:t>
       </w:r>
+      <w:bookmarkEnd w:id="33"/>
       <w:bookmarkEnd w:id="34"/>
+    </w:p>
+    <w:p>
+      <w:pPr>
+        <w:pStyle w:val="Overskrift3"/>
+      </w:pPr>
+      <w:bookmarkStart w:id="35" w:name="_Toc357875471"/>
+      <w:bookmarkStart w:id="36" w:name="_Toc358275661"/>
+      <w:r>
+        <w:t>Beskrivelse af alle 7 punkter i konverteringen</w:t>
+      </w:r>
       <w:bookmarkEnd w:id="35"/>
-    </w:p>
-    <w:p>
-      <w:pPr>
-        <w:pStyle w:val="Overskrift3"/>
-      </w:pPr>
-      <w:bookmarkStart w:id="36" w:name="_Toc357875471"/>
-      <w:bookmarkStart w:id="37" w:name="_Toc358253709"/>
-      <w:r>
-        <w:t>Beskrivelse af alle 7 punkter i konverteringen</w:t>
-      </w:r>
       <w:bookmarkEnd w:id="36"/>
-      <w:bookmarkEnd w:id="37"/>
       <w:r>
         <w:t xml:space="preserve">  </w:t>
       </w:r>
@@ -16881,7 +15167,7 @@
       <w:pPr>
         <w:pStyle w:val="Overskrift3"/>
       </w:pPr>
-      <w:bookmarkStart w:id="38" w:name="_Toc357875472"/>
+      <w:bookmarkStart w:id="37" w:name="_Toc357875472"/>
     </w:p>
     <w:p/>
     <w:p/>
@@ -16892,13 +15178,13 @@
       <w:pPr>
         <w:pStyle w:val="Overskrift3"/>
       </w:pPr>
-      <w:bookmarkStart w:id="39" w:name="_Toc358253710"/>
+      <w:bookmarkStart w:id="38" w:name="_Toc358275662"/>
       <w:r>
         <w:lastRenderedPageBreak/>
         <w:t>EER diagram</w:t>
       </w:r>
+      <w:bookmarkEnd w:id="37"/>
       <w:bookmarkEnd w:id="38"/>
-      <w:bookmarkEnd w:id="39"/>
     </w:p>
     <w:p>
       <w:r>
@@ -16977,26 +15263,26 @@
       <w:pPr>
         <w:pStyle w:val="Overskrift2"/>
       </w:pPr>
-      <w:bookmarkStart w:id="40" w:name="_Toc357875473"/>
-      <w:bookmarkStart w:id="41" w:name="_Toc358253711"/>
+      <w:bookmarkStart w:id="39" w:name="_Toc357875473"/>
+      <w:bookmarkStart w:id="40" w:name="_Toc358275663"/>
       <w:r>
         <w:lastRenderedPageBreak/>
         <w:t>Fase 4</w:t>
       </w:r>
+      <w:bookmarkEnd w:id="39"/>
       <w:bookmarkEnd w:id="40"/>
+    </w:p>
+    <w:p>
+      <w:pPr>
+        <w:pStyle w:val="Overskrift3"/>
+      </w:pPr>
+      <w:bookmarkStart w:id="41" w:name="_Toc357875474"/>
+      <w:bookmarkStart w:id="42" w:name="_Toc358275664"/>
+      <w:r>
+        <w:t>Indsæt data</w:t>
+      </w:r>
       <w:bookmarkEnd w:id="41"/>
-    </w:p>
-    <w:p>
-      <w:pPr>
-        <w:pStyle w:val="Overskrift3"/>
-      </w:pPr>
-      <w:bookmarkStart w:id="42" w:name="_Toc357875474"/>
-      <w:bookmarkStart w:id="43" w:name="_Toc358253712"/>
-      <w:r>
-        <w:t>Indsæt data</w:t>
-      </w:r>
       <w:bookmarkEnd w:id="42"/>
-      <w:bookmarkEnd w:id="43"/>
     </w:p>
     <w:p>
       <w:pPr>
@@ -20684,47 +18970,47 @@
       <w:pPr>
         <w:pStyle w:val="Overskrift2"/>
       </w:pPr>
-      <w:bookmarkStart w:id="44" w:name="_Toc357875475"/>
+      <w:bookmarkStart w:id="43" w:name="_Toc357875475"/>
     </w:p>
     <w:p>
       <w:pPr>
         <w:pStyle w:val="Overskrift2"/>
       </w:pPr>
-      <w:bookmarkStart w:id="45" w:name="_Toc358253713"/>
+      <w:bookmarkStart w:id="44" w:name="_Toc358275665"/>
       <w:r>
         <w:t>Fase 5</w:t>
       </w:r>
+      <w:bookmarkEnd w:id="43"/>
       <w:bookmarkEnd w:id="44"/>
+    </w:p>
+    <w:p/>
+    <w:p>
+      <w:pPr>
+        <w:pStyle w:val="Overskrift3"/>
+      </w:pPr>
+      <w:bookmarkStart w:id="45" w:name="_Toc357875476"/>
+      <w:bookmarkStart w:id="46" w:name="_Toc358275666"/>
+      <w:r>
+        <w:t>Test</w:t>
+      </w:r>
       <w:bookmarkEnd w:id="45"/>
+      <w:bookmarkEnd w:id="46"/>
     </w:p>
     <w:p/>
     <w:p>
       <w:pPr>
-        <w:pStyle w:val="Overskrift3"/>
-      </w:pPr>
-      <w:bookmarkStart w:id="46" w:name="_Toc357875476"/>
-      <w:bookmarkStart w:id="47" w:name="_Toc358253714"/>
-      <w:r>
-        <w:t>Test</w:t>
-      </w:r>
-      <w:bookmarkEnd w:id="46"/>
-      <w:bookmarkEnd w:id="47"/>
+        <w:pStyle w:val="Overskrift4"/>
+      </w:pPr>
+      <w:r>
+        <w:t xml:space="preserve">Udskrift af </w:t>
+      </w:r>
+      <w:r>
+        <w:t>SQL-scriptet 4_test</w:t>
+      </w:r>
     </w:p>
     <w:p/>
     <w:p>
       <w:pPr>
-        <w:pStyle w:val="Overskrift4"/>
-      </w:pPr>
-      <w:r>
-        <w:t xml:space="preserve">Udskrift af </w:t>
-      </w:r>
-      <w:r>
-        <w:t>SQL-scriptet 4_test</w:t>
-      </w:r>
-    </w:p>
-    <w:p/>
-    <w:p>
-      <w:pPr>
         <w:spacing w:after="0"/>
         <w:rPr>
           <w:rFonts w:ascii="Courier New" w:hAnsi="Courier New" w:cs="Courier New"/>
@@ -22186,23 +20472,23 @@
       <w:pPr>
         <w:pStyle w:val="Overskrift1"/>
       </w:pPr>
-      <w:bookmarkStart w:id="48" w:name="_Toc358253715"/>
+      <w:bookmarkStart w:id="47" w:name="_Toc358275667"/>
       <w:r>
         <w:lastRenderedPageBreak/>
         <w:t>Programmering</w:t>
       </w:r>
+      <w:bookmarkEnd w:id="47"/>
+    </w:p>
+    <w:p/>
+    <w:p>
+      <w:pPr>
+        <w:pStyle w:val="Overskrift2"/>
+      </w:pPr>
+      <w:bookmarkStart w:id="48" w:name="_Toc358275668"/>
+      <w:r>
+        <w:t>Beskrivelse af program</w:t>
+      </w:r>
       <w:bookmarkEnd w:id="48"/>
-    </w:p>
-    <w:p/>
-    <w:p>
-      <w:pPr>
-        <w:pStyle w:val="Overskrift2"/>
-      </w:pPr>
-      <w:bookmarkStart w:id="49" w:name="_Toc358253716"/>
-      <w:r>
-        <w:t>Beskrivelse af program</w:t>
-      </w:r>
-      <w:bookmarkEnd w:id="49"/>
     </w:p>
     <w:p>
       <w:pPr>
@@ -22245,7 +20531,7 @@
                     <a:blip r:embed="rId24" cstate="print">
                       <a:extLst>
                         <a:ext uri="{28A0092B-C50C-407E-A947-70E740481C1C}">
-                          <a14:useLocalDpi xmlns:a14="http://schemas.microsoft.com/office/drawing/2010/main" xmlns:wps="http://schemas.microsoft.com/office/word/2010/wordprocessingShape" xmlns:wpi="http://schemas.microsoft.com/office/word/2010/wordprocessingInk" xmlns:wpg="http://schemas.microsoft.com/office/word/2010/wordprocessingGroup" xmlns:w14="http://schemas.microsoft.com/office/word/2010/wordml" xmlns:w="http://schemas.openxmlformats.org/wordprocessingml/2006/main" xmlns:w10="urn:schemas-microsoft-com:office:word" xmlns:wp14="http://schemas.microsoft.com/office/word/2010/wordprocessingDrawing" xmlns:v="urn:schemas-microsoft-com:vml" xmlns:o="urn:schemas-microsoft-com:office:office" xmlns:mc="http://schemas.openxmlformats.org/markup-compatibility/2006" xmlns:wpc="http://schemas.microsoft.com/office/word/2010/wordprocessingCanvas" xmlns="" val="0"/>
+                          <a14:useLocalDpi xmlns="" xmlns:wpc="http://schemas.microsoft.com/office/word/2010/wordprocessingCanvas" xmlns:mc="http://schemas.openxmlformats.org/markup-compatibility/2006" xmlns:o="urn:schemas-microsoft-com:office:office" xmlns:v="urn:schemas-microsoft-com:vml" xmlns:wp14="http://schemas.microsoft.com/office/word/2010/wordprocessingDrawing" xmlns:w10="urn:schemas-microsoft-com:office:word" xmlns:w="http://schemas.openxmlformats.org/wordprocessingml/2006/main" xmlns:w14="http://schemas.microsoft.com/office/word/2010/wordml" xmlns:wpg="http://schemas.microsoft.com/office/word/2010/wordprocessingGroup" xmlns:wpi="http://schemas.microsoft.com/office/word/2010/wordprocessingInk" xmlns:wps="http://schemas.microsoft.com/office/word/2010/wordprocessingShape" xmlns:a14="http://schemas.microsoft.com/office/drawing/2010/main" val="0"/>
                         </a:ext>
                       </a:extLst>
                     </a:blip>
@@ -22265,7 +20551,7 @@
                     </a:ln>
                     <a:extLst>
                       <a:ext uri="{53640926-AAD7-44D8-BBD7-CCE9431645EC}">
-                        <a14:shadowObscured xmlns:a14="http://schemas.microsoft.com/office/drawing/2010/main" xmlns:wps="http://schemas.microsoft.com/office/word/2010/wordprocessingShape" xmlns:wpi="http://schemas.microsoft.com/office/word/2010/wordprocessingInk" xmlns:wpg="http://schemas.microsoft.com/office/word/2010/wordprocessingGroup" xmlns:w14="http://schemas.microsoft.com/office/word/2010/wordml" xmlns:w="http://schemas.openxmlformats.org/wordprocessingml/2006/main" xmlns:w10="urn:schemas-microsoft-com:office:word" xmlns:wp14="http://schemas.microsoft.com/office/word/2010/wordprocessingDrawing" xmlns:v="urn:schemas-microsoft-com:vml" xmlns:o="urn:schemas-microsoft-com:office:office" xmlns:mc="http://schemas.openxmlformats.org/markup-compatibility/2006" xmlns:wpc="http://schemas.microsoft.com/office/word/2010/wordprocessingCanvas" xmlns=""/>
+                        <a14:shadowObscured xmlns="" xmlns:wpc="http://schemas.microsoft.com/office/word/2010/wordprocessingCanvas" xmlns:mc="http://schemas.openxmlformats.org/markup-compatibility/2006" xmlns:o="urn:schemas-microsoft-com:office:office" xmlns:v="urn:schemas-microsoft-com:vml" xmlns:wp14="http://schemas.microsoft.com/office/word/2010/wordprocessingDrawing" xmlns:w10="urn:schemas-microsoft-com:office:word" xmlns:w="http://schemas.openxmlformats.org/wordprocessingml/2006/main" xmlns:w14="http://schemas.microsoft.com/office/word/2010/wordml" xmlns:wpg="http://schemas.microsoft.com/office/word/2010/wordprocessingGroup" xmlns:wpi="http://schemas.microsoft.com/office/word/2010/wordprocessingInk" xmlns:wps="http://schemas.microsoft.com/office/word/2010/wordprocessingShape" xmlns:a14="http://schemas.microsoft.com/office/drawing/2010/main"/>
                       </a:ext>
                     </a:extLst>
                   </pic:spPr>
@@ -22307,14 +20593,14 @@
       </w:r>
     </w:p>
     <w:p>
-      <w:bookmarkStart w:id="50" w:name="_Toc358253717"/>
+      <w:bookmarkStart w:id="49" w:name="_Toc358275669"/>
       <w:r>
         <w:rPr>
           <w:rStyle w:val="Overskrift3Tegn"/>
         </w:rPr>
         <w:t>Lynsalg</w:t>
       </w:r>
-      <w:bookmarkEnd w:id="50"/>
+      <w:bookmarkEnd w:id="49"/>
       <w:r>
         <w:t>:</w:t>
       </w:r>
@@ -22372,11 +20658,11 @@
       <w:pPr>
         <w:pStyle w:val="Overskrift3"/>
       </w:pPr>
-      <w:bookmarkStart w:id="51" w:name="_Toc358253718"/>
+      <w:bookmarkStart w:id="50" w:name="_Toc358275670"/>
       <w:r>
         <w:t>Lager:</w:t>
       </w:r>
-      <w:bookmarkEnd w:id="51"/>
+      <w:bookmarkEnd w:id="50"/>
     </w:p>
     <w:p>
       <w:r>
@@ -22442,11 +20728,11 @@
       <w:pPr>
         <w:pStyle w:val="Overskrift3"/>
       </w:pPr>
-      <w:bookmarkStart w:id="52" w:name="_Toc358253719"/>
+      <w:bookmarkStart w:id="51" w:name="_Toc358275671"/>
       <w:r>
         <w:t>Ordresalg:</w:t>
       </w:r>
-      <w:bookmarkEnd w:id="52"/>
+      <w:bookmarkEnd w:id="51"/>
     </w:p>
     <w:p>
       <w:r>
@@ -22752,7 +21038,7 @@
       <w:pPr>
         <w:pStyle w:val="Overskrift2"/>
       </w:pPr>
-      <w:bookmarkStart w:id="53" w:name="_Toc358253720"/>
+      <w:bookmarkStart w:id="52" w:name="_Toc358275672"/>
       <w:r>
         <w:lastRenderedPageBreak/>
         <w:t>Klasser og c</w:t>
@@ -22760,7 +21046,7 @@
       <w:r>
         <w:t>entrale metoder</w:t>
       </w:r>
-      <w:bookmarkEnd w:id="53"/>
+      <w:bookmarkEnd w:id="52"/>
     </w:p>
     <w:p/>
     <w:p>
@@ -22778,7 +21064,7 @@
           <w:bCs w:val="0"/>
         </w:rPr>
       </w:pPr>
-      <w:bookmarkStart w:id="54" w:name="_Toc358253721"/>
+      <w:bookmarkStart w:id="53" w:name="_Toc358275673"/>
       <w:r>
         <w:rPr>
           <w:rStyle w:val="Overskrift3Tegn"/>
@@ -22797,7 +21083,7 @@
         </w:rPr>
         <w:t xml:space="preserve"> klassen</w:t>
       </w:r>
-      <w:bookmarkEnd w:id="54"/>
+      <w:bookmarkEnd w:id="53"/>
     </w:p>
     <w:p>
       <w:pPr>
@@ -22881,7 +21167,7 @@
         <w:spacing w:after="0"/>
         <w:jc w:val="both"/>
       </w:pPr>
-      <w:bookmarkStart w:id="55" w:name="_Toc358253722"/>
+      <w:bookmarkStart w:id="54" w:name="_Toc358275674"/>
       <w:r>
         <w:rPr>
           <w:rStyle w:val="Overskrift3Tegn"/>
@@ -22900,7 +21186,7 @@
         </w:rPr>
         <w:t xml:space="preserve"> klassen</w:t>
       </w:r>
-      <w:bookmarkEnd w:id="55"/>
+      <w:bookmarkEnd w:id="54"/>
       <w:r>
         <w:t xml:space="preserve"> </w:t>
       </w:r>
@@ -23048,12 +21334,12 @@
       <w:pPr>
         <w:pStyle w:val="Overskrift3"/>
       </w:pPr>
-      <w:bookmarkStart w:id="56" w:name="_Toc358253723"/>
+      <w:bookmarkStart w:id="55" w:name="_Toc358275675"/>
       <w:r>
         <w:lastRenderedPageBreak/>
         <w:t>LynSalg</w:t>
       </w:r>
-      <w:bookmarkEnd w:id="56"/>
+      <w:bookmarkEnd w:id="55"/>
     </w:p>
     <w:p>
       <w:pPr>
@@ -23129,7 +21415,7 @@
                     <a:blip r:embed="rId28" cstate="print">
                       <a:extLst>
                         <a:ext uri="{28A0092B-C50C-407E-A947-70E740481C1C}">
-                          <a14:useLocalDpi xmlns:a14="http://schemas.microsoft.com/office/drawing/2010/main" xmlns:wps="http://schemas.microsoft.com/office/word/2010/wordprocessingShape" xmlns:wpi="http://schemas.microsoft.com/office/word/2010/wordprocessingInk" xmlns:wpg="http://schemas.microsoft.com/office/word/2010/wordprocessingGroup" xmlns:w14="http://schemas.microsoft.com/office/word/2010/wordml" xmlns:w="http://schemas.openxmlformats.org/wordprocessingml/2006/main" xmlns:w10="urn:schemas-microsoft-com:office:word" xmlns:wp14="http://schemas.microsoft.com/office/word/2010/wordprocessingDrawing" xmlns:v="urn:schemas-microsoft-com:vml" xmlns:o="urn:schemas-microsoft-com:office:office" xmlns:mc="http://schemas.openxmlformats.org/markup-compatibility/2006" xmlns:wpc="http://schemas.microsoft.com/office/word/2010/wordprocessingCanvas" xmlns="" val="0"/>
+                          <a14:useLocalDpi xmlns="" xmlns:wpc="http://schemas.microsoft.com/office/word/2010/wordprocessingCanvas" xmlns:mc="http://schemas.openxmlformats.org/markup-compatibility/2006" xmlns:o="urn:schemas-microsoft-com:office:office" xmlns:v="urn:schemas-microsoft-com:vml" xmlns:wp14="http://schemas.microsoft.com/office/word/2010/wordprocessingDrawing" xmlns:w10="urn:schemas-microsoft-com:office:word" xmlns:w="http://schemas.openxmlformats.org/wordprocessingml/2006/main" xmlns:w14="http://schemas.microsoft.com/office/word/2010/wordml" xmlns:wpg="http://schemas.microsoft.com/office/word/2010/wordprocessingGroup" xmlns:wpi="http://schemas.microsoft.com/office/word/2010/wordprocessingInk" xmlns:wps="http://schemas.microsoft.com/office/word/2010/wordprocessingShape" xmlns:a14="http://schemas.microsoft.com/office/drawing/2010/main" val="0"/>
                         </a:ext>
                       </a:extLst>
                     </a:blip>
@@ -23408,14 +21694,14 @@
       <w:pPr>
         <w:pStyle w:val="Overskrift3"/>
       </w:pPr>
-      <w:bookmarkStart w:id="57" w:name="_Toc358253724"/>
+      <w:bookmarkStart w:id="56" w:name="_Toc358275676"/>
       <w:r>
         <w:t>Panel_OrdreSalg</w:t>
       </w:r>
       <w:r>
         <w:t xml:space="preserve"> og Panel_OrdreSalgLinje</w:t>
       </w:r>
-      <w:bookmarkEnd w:id="57"/>
+      <w:bookmarkEnd w:id="56"/>
     </w:p>
     <w:p/>
     <w:p>
@@ -24030,7 +22316,7 @@
           <w:rStyle w:val="Overskrift3Tegn"/>
         </w:rPr>
       </w:pPr>
-      <w:bookmarkStart w:id="58" w:name="_Toc358253725"/>
+      <w:bookmarkStart w:id="57" w:name="_Toc358275677"/>
       <w:r>
         <w:rPr>
           <w:rStyle w:val="Overskrift3Tegn"/>
@@ -24038,7 +22324,7 @@
         <w:lastRenderedPageBreak/>
         <w:t>Panel_Lager klassen</w:t>
       </w:r>
-      <w:bookmarkEnd w:id="58"/>
+      <w:bookmarkEnd w:id="57"/>
     </w:p>
     <w:p>
       <w:pPr>
@@ -24117,14 +22403,14 @@
           <w:bCs w:val="0"/>
         </w:rPr>
       </w:pPr>
-      <w:bookmarkStart w:id="59" w:name="_Toc358253726"/>
+      <w:bookmarkStart w:id="58" w:name="_Toc358275678"/>
       <w:r>
         <w:rPr>
           <w:rStyle w:val="Overskrift3Tegn"/>
         </w:rPr>
         <w:t>Panel_LagerLinje klassen</w:t>
       </w:r>
-      <w:bookmarkEnd w:id="59"/>
+      <w:bookmarkEnd w:id="58"/>
     </w:p>
     <w:p>
       <w:pPr>
@@ -24168,14 +22454,14 @@
           <w:rStyle w:val="Overskrift3Tegn"/>
         </w:rPr>
       </w:pPr>
-      <w:bookmarkStart w:id="60" w:name="_Toc358253727"/>
+      <w:bookmarkStart w:id="59" w:name="_Toc358275679"/>
       <w:r>
         <w:rPr>
           <w:rStyle w:val="Overskrift3Tegn"/>
         </w:rPr>
         <w:t>JDialog_LagerVare klassen</w:t>
       </w:r>
-      <w:bookmarkEnd w:id="60"/>
+      <w:bookmarkEnd w:id="59"/>
     </w:p>
     <w:p>
       <w:pPr>
@@ -24236,11 +22522,11 @@
       <w:pPr>
         <w:pStyle w:val="Overskrift3"/>
       </w:pPr>
-      <w:bookmarkStart w:id="61" w:name="_Toc358253728"/>
+      <w:bookmarkStart w:id="60" w:name="_Toc358275680"/>
       <w:r>
         <w:t>Søg</w:t>
       </w:r>
-      <w:bookmarkEnd w:id="61"/>
+      <w:bookmarkEnd w:id="60"/>
     </w:p>
     <w:p>
       <w:r>
@@ -24629,12 +22915,12 @@
       <w:pPr>
         <w:pStyle w:val="Overskrift2"/>
       </w:pPr>
-      <w:bookmarkStart w:id="62" w:name="_Toc358253729"/>
+      <w:bookmarkStart w:id="61" w:name="_Toc358275681"/>
       <w:r>
         <w:lastRenderedPageBreak/>
         <w:t>Fejlhåndtering</w:t>
       </w:r>
-      <w:bookmarkEnd w:id="62"/>
+      <w:bookmarkEnd w:id="61"/>
     </w:p>
     <w:p>
       <w:r>
@@ -24681,7 +22967,7 @@
                     <a:blip r:embed="rId29" cstate="print">
                       <a:extLst>
                         <a:ext uri="{28A0092B-C50C-407E-A947-70E740481C1C}">
-                          <a14:useLocalDpi xmlns:a14="http://schemas.microsoft.com/office/drawing/2010/main" xmlns:wps="http://schemas.microsoft.com/office/word/2010/wordprocessingShape" xmlns:wpi="http://schemas.microsoft.com/office/word/2010/wordprocessingInk" xmlns:wpg="http://schemas.microsoft.com/office/word/2010/wordprocessingGroup" xmlns:w14="http://schemas.microsoft.com/office/word/2010/wordml" xmlns:w="http://schemas.openxmlformats.org/wordprocessingml/2006/main" xmlns:w10="urn:schemas-microsoft-com:office:word" xmlns:wp14="http://schemas.microsoft.com/office/word/2010/wordprocessingDrawing" xmlns:v="urn:schemas-microsoft-com:vml" xmlns:o="urn:schemas-microsoft-com:office:office" xmlns:mc="http://schemas.openxmlformats.org/markup-compatibility/2006" xmlns:wpc="http://schemas.microsoft.com/office/word/2010/wordprocessingCanvas" xmlns="" val="0"/>
+                          <a14:useLocalDpi xmlns="" xmlns:wpc="http://schemas.microsoft.com/office/word/2010/wordprocessingCanvas" xmlns:mc="http://schemas.openxmlformats.org/markup-compatibility/2006" xmlns:o="urn:schemas-microsoft-com:office:office" xmlns:v="urn:schemas-microsoft-com:vml" xmlns:wp14="http://schemas.microsoft.com/office/word/2010/wordprocessingDrawing" xmlns:w10="urn:schemas-microsoft-com:office:word" xmlns:w="http://schemas.openxmlformats.org/wordprocessingml/2006/main" xmlns:w14="http://schemas.microsoft.com/office/word/2010/wordml" xmlns:wpg="http://schemas.microsoft.com/office/word/2010/wordprocessingGroup" xmlns:wpi="http://schemas.microsoft.com/office/word/2010/wordprocessingInk" xmlns:wps="http://schemas.microsoft.com/office/word/2010/wordprocessingShape" xmlns:a14="http://schemas.microsoft.com/office/drawing/2010/main" val="0"/>
                         </a:ext>
                       </a:extLst>
                     </a:blip>
@@ -24782,7 +23068,7 @@
                     <a:blip r:embed="rId30" cstate="print">
                       <a:extLst>
                         <a:ext uri="{28A0092B-C50C-407E-A947-70E740481C1C}">
-                          <a14:useLocalDpi xmlns:a14="http://schemas.microsoft.com/office/drawing/2010/main" xmlns:wps="http://schemas.microsoft.com/office/word/2010/wordprocessingShape" xmlns:wpi="http://schemas.microsoft.com/office/word/2010/wordprocessingInk" xmlns:wpg="http://schemas.microsoft.com/office/word/2010/wordprocessingGroup" xmlns:w14="http://schemas.microsoft.com/office/word/2010/wordml" xmlns:w="http://schemas.openxmlformats.org/wordprocessingml/2006/main" xmlns:w10="urn:schemas-microsoft-com:office:word" xmlns:wp14="http://schemas.microsoft.com/office/word/2010/wordprocessingDrawing" xmlns:v="urn:schemas-microsoft-com:vml" xmlns:o="urn:schemas-microsoft-com:office:office" xmlns:mc="http://schemas.openxmlformats.org/markup-compatibility/2006" xmlns:wpc="http://schemas.microsoft.com/office/word/2010/wordprocessingCanvas" xmlns="" val="0"/>
+                          <a14:useLocalDpi xmlns="" xmlns:wpc="http://schemas.microsoft.com/office/word/2010/wordprocessingCanvas" xmlns:mc="http://schemas.openxmlformats.org/markup-compatibility/2006" xmlns:o="urn:schemas-microsoft-com:office:office" xmlns:v="urn:schemas-microsoft-com:vml" xmlns:wp14="http://schemas.microsoft.com/office/word/2010/wordprocessingDrawing" xmlns:w10="urn:schemas-microsoft-com:office:word" xmlns:w="http://schemas.openxmlformats.org/wordprocessingml/2006/main" xmlns:w14="http://schemas.microsoft.com/office/word/2010/wordml" xmlns:wpg="http://schemas.microsoft.com/office/word/2010/wordprocessingGroup" xmlns:wpi="http://schemas.microsoft.com/office/word/2010/wordprocessingInk" xmlns:wps="http://schemas.microsoft.com/office/word/2010/wordprocessingShape" xmlns:a14="http://schemas.microsoft.com/office/drawing/2010/main" val="0"/>
                         </a:ext>
                       </a:extLst>
                     </a:blip>
@@ -24860,7 +23146,7 @@
                     <a:blip r:embed="rId31" cstate="print">
                       <a:extLst>
                         <a:ext uri="{28A0092B-C50C-407E-A947-70E740481C1C}">
-                          <a14:useLocalDpi xmlns:a14="http://schemas.microsoft.com/office/drawing/2010/main" xmlns:wps="http://schemas.microsoft.com/office/word/2010/wordprocessingShape" xmlns:wpi="http://schemas.microsoft.com/office/word/2010/wordprocessingInk" xmlns:wpg="http://schemas.microsoft.com/office/word/2010/wordprocessingGroup" xmlns:w14="http://schemas.microsoft.com/office/word/2010/wordml" xmlns:w="http://schemas.openxmlformats.org/wordprocessingml/2006/main" xmlns:w10="urn:schemas-microsoft-com:office:word" xmlns:wp14="http://schemas.microsoft.com/office/word/2010/wordprocessingDrawing" xmlns:v="urn:schemas-microsoft-com:vml" xmlns:o="urn:schemas-microsoft-com:office:office" xmlns:mc="http://schemas.openxmlformats.org/markup-compatibility/2006" xmlns:wpc="http://schemas.microsoft.com/office/word/2010/wordprocessingCanvas" xmlns="" val="0"/>
+                          <a14:useLocalDpi xmlns="" xmlns:wpc="http://schemas.microsoft.com/office/word/2010/wordprocessingCanvas" xmlns:mc="http://schemas.openxmlformats.org/markup-compatibility/2006" xmlns:o="urn:schemas-microsoft-com:office:office" xmlns:v="urn:schemas-microsoft-com:vml" xmlns:wp14="http://schemas.microsoft.com/office/word/2010/wordprocessingDrawing" xmlns:w10="urn:schemas-microsoft-com:office:word" xmlns:w="http://schemas.openxmlformats.org/wordprocessingml/2006/main" xmlns:w14="http://schemas.microsoft.com/office/word/2010/wordml" xmlns:wpg="http://schemas.microsoft.com/office/word/2010/wordprocessingGroup" xmlns:wpi="http://schemas.microsoft.com/office/word/2010/wordprocessingInk" xmlns:wps="http://schemas.microsoft.com/office/word/2010/wordprocessingShape" xmlns:a14="http://schemas.microsoft.com/office/drawing/2010/main" val="0"/>
                         </a:ext>
                       </a:extLst>
                     </a:blip>
@@ -24932,7 +23218,7 @@
                     <a:blip r:embed="rId32" cstate="print">
                       <a:extLst>
                         <a:ext uri="{28A0092B-C50C-407E-A947-70E740481C1C}">
-                          <a14:useLocalDpi xmlns:a14="http://schemas.microsoft.com/office/drawing/2010/main" xmlns:wps="http://schemas.microsoft.com/office/word/2010/wordprocessingShape" xmlns:wpi="http://schemas.microsoft.com/office/word/2010/wordprocessingInk" xmlns:wpg="http://schemas.microsoft.com/office/word/2010/wordprocessingGroup" xmlns:w14="http://schemas.microsoft.com/office/word/2010/wordml" xmlns:w="http://schemas.openxmlformats.org/wordprocessingml/2006/main" xmlns:w10="urn:schemas-microsoft-com:office:word" xmlns:wp14="http://schemas.microsoft.com/office/word/2010/wordprocessingDrawing" xmlns:v="urn:schemas-microsoft-com:vml" xmlns:o="urn:schemas-microsoft-com:office:office" xmlns:mc="http://schemas.openxmlformats.org/markup-compatibility/2006" xmlns:wpc="http://schemas.microsoft.com/office/word/2010/wordprocessingCanvas" xmlns="" val="0"/>
+                          <a14:useLocalDpi xmlns="" xmlns:wpc="http://schemas.microsoft.com/office/word/2010/wordprocessingCanvas" xmlns:mc="http://schemas.openxmlformats.org/markup-compatibility/2006" xmlns:o="urn:schemas-microsoft-com:office:office" xmlns:v="urn:schemas-microsoft-com:vml" xmlns:wp14="http://schemas.microsoft.com/office/word/2010/wordprocessingDrawing" xmlns:w10="urn:schemas-microsoft-com:office:word" xmlns:w="http://schemas.openxmlformats.org/wordprocessingml/2006/main" xmlns:w14="http://schemas.microsoft.com/office/word/2010/wordml" xmlns:wpg="http://schemas.microsoft.com/office/word/2010/wordprocessingGroup" xmlns:wpi="http://schemas.microsoft.com/office/word/2010/wordprocessingInk" xmlns:wps="http://schemas.microsoft.com/office/word/2010/wordprocessingShape" xmlns:a14="http://schemas.microsoft.com/office/drawing/2010/main" val="0"/>
                         </a:ext>
                       </a:extLst>
                     </a:blip>
@@ -25026,7 +23312,7 @@
                     <a:blip r:embed="rId33" cstate="print">
                       <a:extLst>
                         <a:ext uri="{28A0092B-C50C-407E-A947-70E740481C1C}">
-                          <a14:useLocalDpi xmlns:a14="http://schemas.microsoft.com/office/drawing/2010/main" xmlns:wps="http://schemas.microsoft.com/office/word/2010/wordprocessingShape" xmlns:wpi="http://schemas.microsoft.com/office/word/2010/wordprocessingInk" xmlns:wpg="http://schemas.microsoft.com/office/word/2010/wordprocessingGroup" xmlns:w14="http://schemas.microsoft.com/office/word/2010/wordml" xmlns:w="http://schemas.openxmlformats.org/wordprocessingml/2006/main" xmlns:w10="urn:schemas-microsoft-com:office:word" xmlns:wp14="http://schemas.microsoft.com/office/word/2010/wordprocessingDrawing" xmlns:v="urn:schemas-microsoft-com:vml" xmlns:o="urn:schemas-microsoft-com:office:office" xmlns:mc="http://schemas.openxmlformats.org/markup-compatibility/2006" xmlns:wpc="http://schemas.microsoft.com/office/word/2010/wordprocessingCanvas" xmlns="" val="0"/>
+                          <a14:useLocalDpi xmlns="" xmlns:wpc="http://schemas.microsoft.com/office/word/2010/wordprocessingCanvas" xmlns:mc="http://schemas.openxmlformats.org/markup-compatibility/2006" xmlns:o="urn:schemas-microsoft-com:office:office" xmlns:v="urn:schemas-microsoft-com:vml" xmlns:wp14="http://schemas.microsoft.com/office/word/2010/wordprocessingDrawing" xmlns:w10="urn:schemas-microsoft-com:office:word" xmlns:w="http://schemas.openxmlformats.org/wordprocessingml/2006/main" xmlns:w14="http://schemas.microsoft.com/office/word/2010/wordml" xmlns:wpg="http://schemas.microsoft.com/office/word/2010/wordprocessingGroup" xmlns:wpi="http://schemas.microsoft.com/office/word/2010/wordprocessingInk" xmlns:wps="http://schemas.microsoft.com/office/word/2010/wordprocessingShape" xmlns:a14="http://schemas.microsoft.com/office/drawing/2010/main" val="0"/>
                         </a:ext>
                       </a:extLst>
                     </a:blip>
@@ -25087,7 +23373,7 @@
                     <a:blip r:embed="rId34" cstate="print">
                       <a:extLst>
                         <a:ext uri="{28A0092B-C50C-407E-A947-70E740481C1C}">
-                          <a14:useLocalDpi xmlns:a14="http://schemas.microsoft.com/office/drawing/2010/main" xmlns:wps="http://schemas.microsoft.com/office/word/2010/wordprocessingShape" xmlns:wpi="http://schemas.microsoft.com/office/word/2010/wordprocessingInk" xmlns:wpg="http://schemas.microsoft.com/office/word/2010/wordprocessingGroup" xmlns:w14="http://schemas.microsoft.com/office/word/2010/wordml" xmlns:w="http://schemas.openxmlformats.org/wordprocessingml/2006/main" xmlns:w10="urn:schemas-microsoft-com:office:word" xmlns:wp14="http://schemas.microsoft.com/office/word/2010/wordprocessingDrawing" xmlns:v="urn:schemas-microsoft-com:vml" xmlns:o="urn:schemas-microsoft-com:office:office" xmlns:mc="http://schemas.openxmlformats.org/markup-compatibility/2006" xmlns:wpc="http://schemas.microsoft.com/office/word/2010/wordprocessingCanvas" xmlns="" val="0"/>
+                          <a14:useLocalDpi xmlns="" xmlns:wpc="http://schemas.microsoft.com/office/word/2010/wordprocessingCanvas" xmlns:mc="http://schemas.openxmlformats.org/markup-compatibility/2006" xmlns:o="urn:schemas-microsoft-com:office:office" xmlns:v="urn:schemas-microsoft-com:vml" xmlns:wp14="http://schemas.microsoft.com/office/word/2010/wordprocessingDrawing" xmlns:w10="urn:schemas-microsoft-com:office:word" xmlns:w="http://schemas.openxmlformats.org/wordprocessingml/2006/main" xmlns:w14="http://schemas.microsoft.com/office/word/2010/wordml" xmlns:wpg="http://schemas.microsoft.com/office/word/2010/wordprocessingGroup" xmlns:wpi="http://schemas.microsoft.com/office/word/2010/wordprocessingInk" xmlns:wps="http://schemas.microsoft.com/office/word/2010/wordprocessingShape" xmlns:a14="http://schemas.microsoft.com/office/drawing/2010/main" val="0"/>
                         </a:ext>
                       </a:extLst>
                     </a:blip>
@@ -25159,7 +23445,7 @@
                     <a:blip r:embed="rId35" cstate="print">
                       <a:extLst>
                         <a:ext uri="{28A0092B-C50C-407E-A947-70E740481C1C}">
-                          <a14:useLocalDpi xmlns:a14="http://schemas.microsoft.com/office/drawing/2010/main" xmlns:wps="http://schemas.microsoft.com/office/word/2010/wordprocessingShape" xmlns:wpi="http://schemas.microsoft.com/office/word/2010/wordprocessingInk" xmlns:wpg="http://schemas.microsoft.com/office/word/2010/wordprocessingGroup" xmlns:w14="http://schemas.microsoft.com/office/word/2010/wordml" xmlns:w="http://schemas.openxmlformats.org/wordprocessingml/2006/main" xmlns:w10="urn:schemas-microsoft-com:office:word" xmlns:wp14="http://schemas.microsoft.com/office/word/2010/wordprocessingDrawing" xmlns:v="urn:schemas-microsoft-com:vml" xmlns:o="urn:schemas-microsoft-com:office:office" xmlns:mc="http://schemas.openxmlformats.org/markup-compatibility/2006" xmlns:wpc="http://schemas.microsoft.com/office/word/2010/wordprocessingCanvas" xmlns="" val="0"/>
+                          <a14:useLocalDpi xmlns="" xmlns:wpc="http://schemas.microsoft.com/office/word/2010/wordprocessingCanvas" xmlns:mc="http://schemas.openxmlformats.org/markup-compatibility/2006" xmlns:o="urn:schemas-microsoft-com:office:office" xmlns:v="urn:schemas-microsoft-com:vml" xmlns:wp14="http://schemas.microsoft.com/office/word/2010/wordprocessingDrawing" xmlns:w10="urn:schemas-microsoft-com:office:word" xmlns:w="http://schemas.openxmlformats.org/wordprocessingml/2006/main" xmlns:w14="http://schemas.microsoft.com/office/word/2010/wordml" xmlns:wpg="http://schemas.microsoft.com/office/word/2010/wordprocessingGroup" xmlns:wpi="http://schemas.microsoft.com/office/word/2010/wordprocessingInk" xmlns:wps="http://schemas.microsoft.com/office/word/2010/wordprocessingShape" xmlns:a14="http://schemas.microsoft.com/office/drawing/2010/main" val="0"/>
                         </a:ext>
                       </a:extLst>
                     </a:blip>
@@ -25225,7 +23511,7 @@
                     <a:blip r:embed="rId36" cstate="print">
                       <a:extLst>
                         <a:ext uri="{28A0092B-C50C-407E-A947-70E740481C1C}">
-                          <a14:useLocalDpi xmlns:a14="http://schemas.microsoft.com/office/drawing/2010/main" xmlns:wps="http://schemas.microsoft.com/office/word/2010/wordprocessingShape" xmlns:wpi="http://schemas.microsoft.com/office/word/2010/wordprocessingInk" xmlns:wpg="http://schemas.microsoft.com/office/word/2010/wordprocessingGroup" xmlns:w14="http://schemas.microsoft.com/office/word/2010/wordml" xmlns:w="http://schemas.openxmlformats.org/wordprocessingml/2006/main" xmlns:w10="urn:schemas-microsoft-com:office:word" xmlns:wp14="http://schemas.microsoft.com/office/word/2010/wordprocessingDrawing" xmlns:v="urn:schemas-microsoft-com:vml" xmlns:o="urn:schemas-microsoft-com:office:office" xmlns:mc="http://schemas.openxmlformats.org/markup-compatibility/2006" xmlns:wpc="http://schemas.microsoft.com/office/word/2010/wordprocessingCanvas" xmlns="" val="0"/>
+                          <a14:useLocalDpi xmlns="" xmlns:wpc="http://schemas.microsoft.com/office/word/2010/wordprocessingCanvas" xmlns:mc="http://schemas.openxmlformats.org/markup-compatibility/2006" xmlns:o="urn:schemas-microsoft-com:office:office" xmlns:v="urn:schemas-microsoft-com:vml" xmlns:wp14="http://schemas.microsoft.com/office/word/2010/wordprocessingDrawing" xmlns:w10="urn:schemas-microsoft-com:office:word" xmlns:w="http://schemas.openxmlformats.org/wordprocessingml/2006/main" xmlns:w14="http://schemas.microsoft.com/office/word/2010/wordml" xmlns:wpg="http://schemas.microsoft.com/office/word/2010/wordprocessingGroup" xmlns:wpi="http://schemas.microsoft.com/office/word/2010/wordprocessingInk" xmlns:wps="http://schemas.microsoft.com/office/word/2010/wordprocessingShape" xmlns:a14="http://schemas.microsoft.com/office/drawing/2010/main" val="0"/>
                         </a:ext>
                       </a:extLst>
                     </a:blip>
@@ -25300,7 +23586,7 @@
                     <a:blip r:embed="rId37" cstate="print">
                       <a:extLst>
                         <a:ext uri="{28A0092B-C50C-407E-A947-70E740481C1C}">
-                          <a14:useLocalDpi xmlns:a14="http://schemas.microsoft.com/office/drawing/2010/main" xmlns:wps="http://schemas.microsoft.com/office/word/2010/wordprocessingShape" xmlns:wpi="http://schemas.microsoft.com/office/word/2010/wordprocessingInk" xmlns:wpg="http://schemas.microsoft.com/office/word/2010/wordprocessingGroup" xmlns:w14="http://schemas.microsoft.com/office/word/2010/wordml" xmlns:w="http://schemas.openxmlformats.org/wordprocessingml/2006/main" xmlns:w10="urn:schemas-microsoft-com:office:word" xmlns:wp14="http://schemas.microsoft.com/office/word/2010/wordprocessingDrawing" xmlns:v="urn:schemas-microsoft-com:vml" xmlns:o="urn:schemas-microsoft-com:office:office" xmlns:mc="http://schemas.openxmlformats.org/markup-compatibility/2006" xmlns:wpc="http://schemas.microsoft.com/office/word/2010/wordprocessingCanvas" xmlns="" val="0"/>
+                          <a14:useLocalDpi xmlns="" xmlns:wpc="http://schemas.microsoft.com/office/word/2010/wordprocessingCanvas" xmlns:mc="http://schemas.openxmlformats.org/markup-compatibility/2006" xmlns:o="urn:schemas-microsoft-com:office:office" xmlns:v="urn:schemas-microsoft-com:vml" xmlns:wp14="http://schemas.microsoft.com/office/word/2010/wordprocessingDrawing" xmlns:w10="urn:schemas-microsoft-com:office:word" xmlns:w="http://schemas.openxmlformats.org/wordprocessingml/2006/main" xmlns:w14="http://schemas.microsoft.com/office/word/2010/wordml" xmlns:wpg="http://schemas.microsoft.com/office/word/2010/wordprocessingGroup" xmlns:wpi="http://schemas.microsoft.com/office/word/2010/wordprocessingInk" xmlns:wps="http://schemas.microsoft.com/office/word/2010/wordprocessingShape" xmlns:a14="http://schemas.microsoft.com/office/drawing/2010/main" val="0"/>
                         </a:ext>
                       </a:extLst>
                     </a:blip>
@@ -25375,7 +23661,7 @@
                     <a:blip r:embed="rId38" cstate="print">
                       <a:extLst>
                         <a:ext uri="{28A0092B-C50C-407E-A947-70E740481C1C}">
-                          <a14:useLocalDpi xmlns:a14="http://schemas.microsoft.com/office/drawing/2010/main" xmlns:wps="http://schemas.microsoft.com/office/word/2010/wordprocessingShape" xmlns:wpi="http://schemas.microsoft.com/office/word/2010/wordprocessingInk" xmlns:wpg="http://schemas.microsoft.com/office/word/2010/wordprocessingGroup" xmlns:w14="http://schemas.microsoft.com/office/word/2010/wordml" xmlns:w="http://schemas.openxmlformats.org/wordprocessingml/2006/main" xmlns:w10="urn:schemas-microsoft-com:office:word" xmlns:wp14="http://schemas.microsoft.com/office/word/2010/wordprocessingDrawing" xmlns:v="urn:schemas-microsoft-com:vml" xmlns:o="urn:schemas-microsoft-com:office:office" xmlns:mc="http://schemas.openxmlformats.org/markup-compatibility/2006" xmlns:wpc="http://schemas.microsoft.com/office/word/2010/wordprocessingCanvas" xmlns="" val="0"/>
+                          <a14:useLocalDpi xmlns="" xmlns:wpc="http://schemas.microsoft.com/office/word/2010/wordprocessingCanvas" xmlns:mc="http://schemas.openxmlformats.org/markup-compatibility/2006" xmlns:o="urn:schemas-microsoft-com:office:office" xmlns:v="urn:schemas-microsoft-com:vml" xmlns:wp14="http://schemas.microsoft.com/office/word/2010/wordprocessingDrawing" xmlns:w10="urn:schemas-microsoft-com:office:word" xmlns:w="http://schemas.openxmlformats.org/wordprocessingml/2006/main" xmlns:w14="http://schemas.microsoft.com/office/word/2010/wordml" xmlns:wpg="http://schemas.microsoft.com/office/word/2010/wordprocessingGroup" xmlns:wpi="http://schemas.microsoft.com/office/word/2010/wordprocessingInk" xmlns:wps="http://schemas.microsoft.com/office/word/2010/wordprocessingShape" xmlns:a14="http://schemas.microsoft.com/office/drawing/2010/main" val="0"/>
                         </a:ext>
                       </a:extLst>
                     </a:blip>
@@ -25435,7 +23721,7 @@
                     <a:blip r:embed="rId39" cstate="print">
                       <a:extLst>
                         <a:ext uri="{28A0092B-C50C-407E-A947-70E740481C1C}">
-                          <a14:useLocalDpi xmlns:a14="http://schemas.microsoft.com/office/drawing/2010/main" xmlns:wps="http://schemas.microsoft.com/office/word/2010/wordprocessingShape" xmlns:wpi="http://schemas.microsoft.com/office/word/2010/wordprocessingInk" xmlns:wpg="http://schemas.microsoft.com/office/word/2010/wordprocessingGroup" xmlns:w14="http://schemas.microsoft.com/office/word/2010/wordml" xmlns:w="http://schemas.openxmlformats.org/wordprocessingml/2006/main" xmlns:w10="urn:schemas-microsoft-com:office:word" xmlns:wp14="http://schemas.microsoft.com/office/word/2010/wordprocessingDrawing" xmlns:v="urn:schemas-microsoft-com:vml" xmlns:o="urn:schemas-microsoft-com:office:office" xmlns:mc="http://schemas.openxmlformats.org/markup-compatibility/2006" xmlns:wpc="http://schemas.microsoft.com/office/word/2010/wordprocessingCanvas" xmlns="" val="0"/>
+                          <a14:useLocalDpi xmlns="" xmlns:wpc="http://schemas.microsoft.com/office/word/2010/wordprocessingCanvas" xmlns:mc="http://schemas.openxmlformats.org/markup-compatibility/2006" xmlns:o="urn:schemas-microsoft-com:office:office" xmlns:v="urn:schemas-microsoft-com:vml" xmlns:wp14="http://schemas.microsoft.com/office/word/2010/wordprocessingDrawing" xmlns:w10="urn:schemas-microsoft-com:office:word" xmlns:w="http://schemas.openxmlformats.org/wordprocessingml/2006/main" xmlns:w14="http://schemas.microsoft.com/office/word/2010/wordml" xmlns:wpg="http://schemas.microsoft.com/office/word/2010/wordprocessingGroup" xmlns:wpi="http://schemas.microsoft.com/office/word/2010/wordprocessingInk" xmlns:wps="http://schemas.microsoft.com/office/word/2010/wordprocessingShape" xmlns:a14="http://schemas.microsoft.com/office/drawing/2010/main" val="0"/>
                         </a:ext>
                       </a:extLst>
                     </a:blip>
@@ -25507,7 +23793,7 @@
                     <a:blip r:embed="rId40" cstate="print">
                       <a:extLst>
                         <a:ext uri="{28A0092B-C50C-407E-A947-70E740481C1C}">
-                          <a14:useLocalDpi xmlns:a14="http://schemas.microsoft.com/office/drawing/2010/main" xmlns:wps="http://schemas.microsoft.com/office/word/2010/wordprocessingShape" xmlns:wpi="http://schemas.microsoft.com/office/word/2010/wordprocessingInk" xmlns:wpg="http://schemas.microsoft.com/office/word/2010/wordprocessingGroup" xmlns:w14="http://schemas.microsoft.com/office/word/2010/wordml" xmlns:w="http://schemas.openxmlformats.org/wordprocessingml/2006/main" xmlns:w10="urn:schemas-microsoft-com:office:word" xmlns:wp14="http://schemas.microsoft.com/office/word/2010/wordprocessingDrawing" xmlns:v="urn:schemas-microsoft-com:vml" xmlns:o="urn:schemas-microsoft-com:office:office" xmlns:mc="http://schemas.openxmlformats.org/markup-compatibility/2006" xmlns:wpc="http://schemas.microsoft.com/office/word/2010/wordprocessingCanvas" xmlns="" val="0"/>
+                          <a14:useLocalDpi xmlns="" xmlns:wpc="http://schemas.microsoft.com/office/word/2010/wordprocessingCanvas" xmlns:mc="http://schemas.openxmlformats.org/markup-compatibility/2006" xmlns:o="urn:schemas-microsoft-com:office:office" xmlns:v="urn:schemas-microsoft-com:vml" xmlns:wp14="http://schemas.microsoft.com/office/word/2010/wordprocessingDrawing" xmlns:w10="urn:schemas-microsoft-com:office:word" xmlns:w="http://schemas.openxmlformats.org/wordprocessingml/2006/main" xmlns:w14="http://schemas.microsoft.com/office/word/2010/wordml" xmlns:wpg="http://schemas.microsoft.com/office/word/2010/wordprocessingGroup" xmlns:wpi="http://schemas.microsoft.com/office/word/2010/wordprocessingInk" xmlns:wps="http://schemas.microsoft.com/office/word/2010/wordprocessingShape" xmlns:a14="http://schemas.microsoft.com/office/drawing/2010/main" val="0"/>
                         </a:ext>
                       </a:extLst>
                     </a:blip>
@@ -25575,7 +23861,7 @@
                     <a:blip r:embed="rId41" cstate="print">
                       <a:extLst>
                         <a:ext uri="{28A0092B-C50C-407E-A947-70E740481C1C}">
-                          <a14:useLocalDpi xmlns:a14="http://schemas.microsoft.com/office/drawing/2010/main" xmlns:wps="http://schemas.microsoft.com/office/word/2010/wordprocessingShape" xmlns:wpi="http://schemas.microsoft.com/office/word/2010/wordprocessingInk" xmlns:wpg="http://schemas.microsoft.com/office/word/2010/wordprocessingGroup" xmlns:w14="http://schemas.microsoft.com/office/word/2010/wordml" xmlns:w="http://schemas.openxmlformats.org/wordprocessingml/2006/main" xmlns:w10="urn:schemas-microsoft-com:office:word" xmlns:wp14="http://schemas.microsoft.com/office/word/2010/wordprocessingDrawing" xmlns:v="urn:schemas-microsoft-com:vml" xmlns:o="urn:schemas-microsoft-com:office:office" xmlns:mc="http://schemas.openxmlformats.org/markup-compatibility/2006" xmlns:wpc="http://schemas.microsoft.com/office/word/2010/wordprocessingCanvas" xmlns="" val="0"/>
+                          <a14:useLocalDpi xmlns="" xmlns:wpc="http://schemas.microsoft.com/office/word/2010/wordprocessingCanvas" xmlns:mc="http://schemas.openxmlformats.org/markup-compatibility/2006" xmlns:o="urn:schemas-microsoft-com:office:office" xmlns:v="urn:schemas-microsoft-com:vml" xmlns:wp14="http://schemas.microsoft.com/office/word/2010/wordprocessingDrawing" xmlns:w10="urn:schemas-microsoft-com:office:word" xmlns:w="http://schemas.openxmlformats.org/wordprocessingml/2006/main" xmlns:w14="http://schemas.microsoft.com/office/word/2010/wordml" xmlns:wpg="http://schemas.microsoft.com/office/word/2010/wordprocessingGroup" xmlns:wpi="http://schemas.microsoft.com/office/word/2010/wordprocessingInk" xmlns:wps="http://schemas.microsoft.com/office/word/2010/wordprocessingShape" xmlns:a14="http://schemas.microsoft.com/office/drawing/2010/main" val="0"/>
                         </a:ext>
                       </a:extLst>
                     </a:blip>
@@ -25727,21 +24013,23 @@
       <w:pPr>
         <w:pStyle w:val="Overskrift2"/>
       </w:pPr>
-      <w:bookmarkStart w:id="63" w:name="_Toc358253730"/>
+      <w:bookmarkStart w:id="62" w:name="_Toc358275682"/>
       <w:r>
         <w:lastRenderedPageBreak/>
         <w:t>Test</w:t>
       </w:r>
+      <w:bookmarkEnd w:id="62"/>
+    </w:p>
+    <w:p/>
+    <w:p>
+      <w:pPr>
+        <w:pStyle w:val="Overskrift3"/>
+      </w:pPr>
+      <w:bookmarkStart w:id="63" w:name="_Toc358275683"/>
+      <w:r>
+        <w:t>Testoversigt</w:t>
+      </w:r>
       <w:bookmarkEnd w:id="63"/>
-    </w:p>
-    <w:p/>
-    <w:p>
-      <w:pPr>
-        <w:pStyle w:val="Overskrift3"/>
-      </w:pPr>
-      <w:r>
-        <w:t>Testoversigt</w:t>
-      </w:r>
     </w:p>
     <w:p/>
     <w:p/>
@@ -25761,9 +24049,11 @@
       <w:pPr>
         <w:pStyle w:val="Overskrift3"/>
       </w:pPr>
+      <w:bookmarkStart w:id="64" w:name="_Toc358275684"/>
       <w:r>
         <w:t>Generelle forudsætninger:</w:t>
       </w:r>
+      <w:bookmarkEnd w:id="64"/>
     </w:p>
     <w:p>
       <w:r>
@@ -25830,24 +24120,24 @@
       <w:pPr>
         <w:pStyle w:val="Overskrift1"/>
       </w:pPr>
-      <w:bookmarkStart w:id="64" w:name="_Toc358253731"/>
+      <w:bookmarkStart w:id="65" w:name="_Toc358275685"/>
       <w:r>
         <w:t>It i organisationen</w:t>
       </w:r>
-      <w:bookmarkEnd w:id="64"/>
+      <w:bookmarkEnd w:id="65"/>
     </w:p>
     <w:p>
       <w:pPr>
         <w:pStyle w:val="Overskrift2"/>
       </w:pPr>
-      <w:bookmarkStart w:id="65" w:name="_Toc358253732"/>
+      <w:bookmarkStart w:id="66" w:name="_Toc358275686"/>
       <w:r>
         <w:t>Bejerholm Stenhuggeri ApS</w:t>
       </w:r>
       <w:r>
         <w:t>, Organisation og it</w:t>
       </w:r>
-      <w:bookmarkEnd w:id="65"/>
+      <w:bookmarkEnd w:id="66"/>
     </w:p>
     <w:p>
       <w:r>
@@ -25858,12 +24148,12 @@
       <w:pPr>
         <w:pStyle w:val="Overskrift3"/>
       </w:pPr>
-      <w:bookmarkStart w:id="66" w:name="_Toc358253733"/>
+      <w:bookmarkStart w:id="67" w:name="_Toc358275687"/>
       <w:r>
         <w:lastRenderedPageBreak/>
         <w:t>Beskrivelse og arbejdsgang</w:t>
       </w:r>
-      <w:bookmarkEnd w:id="66"/>
+      <w:bookmarkEnd w:id="67"/>
     </w:p>
     <w:p>
       <w:pPr>
@@ -26560,11 +24850,11 @@
       <w:pPr>
         <w:pStyle w:val="Overskrift3"/>
       </w:pPr>
-      <w:bookmarkStart w:id="67" w:name="_Toc358253734"/>
+      <w:bookmarkStart w:id="68" w:name="_Toc358275688"/>
       <w:r>
         <w:t>IT og vækst</w:t>
       </w:r>
-      <w:bookmarkEnd w:id="67"/>
+      <w:bookmarkEnd w:id="68"/>
     </w:p>
     <w:p>
       <w:pPr>
@@ -26675,11 +24965,11 @@
       <w:r>
         <w:t xml:space="preserve"> </w:t>
       </w:r>
-      <w:bookmarkStart w:id="68" w:name="_Toc358253735"/>
+      <w:bookmarkStart w:id="69" w:name="_Toc358275689"/>
       <w:r>
         <w:t>ERP systemet</w:t>
       </w:r>
-      <w:bookmarkEnd w:id="68"/>
+      <w:bookmarkEnd w:id="69"/>
     </w:p>
     <w:p>
       <w:pPr>
@@ -26756,7 +25046,7 @@
                     <a:blip r:embed="rId44" cstate="print">
                       <a:extLst>
                         <a:ext uri="{28A0092B-C50C-407E-A947-70E740481C1C}">
-                          <a14:useLocalDpi xmlns:a14="http://schemas.microsoft.com/office/drawing/2010/main" xmlns:wps="http://schemas.microsoft.com/office/word/2010/wordprocessingShape" xmlns:wpi="http://schemas.microsoft.com/office/word/2010/wordprocessingInk" xmlns:wpg="http://schemas.microsoft.com/office/word/2010/wordprocessingGroup" xmlns:w14="http://schemas.microsoft.com/office/word/2010/wordml" xmlns:w="http://schemas.openxmlformats.org/wordprocessingml/2006/main" xmlns:w10="urn:schemas-microsoft-com:office:word" xmlns:wp14="http://schemas.microsoft.com/office/word/2010/wordprocessingDrawing" xmlns:v="urn:schemas-microsoft-com:vml" xmlns:o="urn:schemas-microsoft-com:office:office" xmlns:mc="http://schemas.openxmlformats.org/markup-compatibility/2006" xmlns:wpc="http://schemas.microsoft.com/office/word/2010/wordprocessingCanvas" xmlns="" val="0"/>
+                          <a14:useLocalDpi xmlns="" xmlns:wpc="http://schemas.microsoft.com/office/word/2010/wordprocessingCanvas" xmlns:mc="http://schemas.openxmlformats.org/markup-compatibility/2006" xmlns:o="urn:schemas-microsoft-com:office:office" xmlns:v="urn:schemas-microsoft-com:vml" xmlns:wp14="http://schemas.microsoft.com/office/word/2010/wordprocessingDrawing" xmlns:w10="urn:schemas-microsoft-com:office:word" xmlns:w="http://schemas.openxmlformats.org/wordprocessingml/2006/main" xmlns:w14="http://schemas.microsoft.com/office/word/2010/wordml" xmlns:wpg="http://schemas.microsoft.com/office/word/2010/wordprocessingGroup" xmlns:wpi="http://schemas.microsoft.com/office/word/2010/wordprocessingInk" xmlns:wps="http://schemas.microsoft.com/office/word/2010/wordprocessingShape" xmlns:a14="http://schemas.microsoft.com/office/drawing/2010/main" val="0"/>
                         </a:ext>
                       </a:extLst>
                     </a:blip>
@@ -26776,7 +25066,7 @@
                     </a:ln>
                     <a:extLst>
                       <a:ext uri="{53640926-AAD7-44D8-BBD7-CCE9431645EC}">
-                        <a14:shadowObscured xmlns:a14="http://schemas.microsoft.com/office/drawing/2010/main" xmlns:wps="http://schemas.microsoft.com/office/word/2010/wordprocessingShape" xmlns:wpi="http://schemas.microsoft.com/office/word/2010/wordprocessingInk" xmlns:wpg="http://schemas.microsoft.com/office/word/2010/wordprocessingGroup" xmlns:w14="http://schemas.microsoft.com/office/word/2010/wordml" xmlns:w="http://schemas.openxmlformats.org/wordprocessingml/2006/main" xmlns:w10="urn:schemas-microsoft-com:office:word" xmlns:wp14="http://schemas.microsoft.com/office/word/2010/wordprocessingDrawing" xmlns:v="urn:schemas-microsoft-com:vml" xmlns:o="urn:schemas-microsoft-com:office:office" xmlns:mc="http://schemas.openxmlformats.org/markup-compatibility/2006" xmlns:wpc="http://schemas.microsoft.com/office/word/2010/wordprocessingCanvas" xmlns=""/>
+                        <a14:shadowObscured xmlns="" xmlns:wpc="http://schemas.microsoft.com/office/word/2010/wordprocessingCanvas" xmlns:mc="http://schemas.openxmlformats.org/markup-compatibility/2006" xmlns:o="urn:schemas-microsoft-com:office:office" xmlns:v="urn:schemas-microsoft-com:vml" xmlns:wp14="http://schemas.microsoft.com/office/word/2010/wordprocessingDrawing" xmlns:w10="urn:schemas-microsoft-com:office:word" xmlns:w="http://schemas.openxmlformats.org/wordprocessingml/2006/main" xmlns:w14="http://schemas.microsoft.com/office/word/2010/wordml" xmlns:wpg="http://schemas.microsoft.com/office/word/2010/wordprocessingGroup" xmlns:wpi="http://schemas.microsoft.com/office/word/2010/wordprocessingInk" xmlns:wps="http://schemas.microsoft.com/office/word/2010/wordprocessingShape" xmlns:a14="http://schemas.microsoft.com/office/drawing/2010/main"/>
                       </a:ext>
                     </a:extLst>
                   </pic:spPr>
@@ -26926,11 +25216,11 @@
       <w:pPr>
         <w:pStyle w:val="Overskrift2"/>
       </w:pPr>
-      <w:bookmarkStart w:id="69" w:name="_Toc358253736"/>
+      <w:bookmarkStart w:id="70" w:name="_Toc358275690"/>
       <w:r>
         <w:t>Organisation og It-sikkerhed</w:t>
       </w:r>
-      <w:bookmarkEnd w:id="69"/>
+      <w:bookmarkEnd w:id="70"/>
       <w:r>
         <w:t xml:space="preserve"> </w:t>
       </w:r>
@@ -26939,11 +25229,11 @@
       <w:pPr>
         <w:pStyle w:val="Overskrift3"/>
       </w:pPr>
-      <w:bookmarkStart w:id="70" w:name="_Toc358253737"/>
+      <w:bookmarkStart w:id="71" w:name="_Toc358275691"/>
       <w:r>
         <w:t>Hvorfor har vi valgt:</w:t>
       </w:r>
-      <w:bookmarkEnd w:id="70"/>
+      <w:bookmarkEnd w:id="71"/>
     </w:p>
     <w:p>
       <w:pPr>
@@ -26976,11 +25266,11 @@
           <w:szCs w:val="24"/>
         </w:rPr>
       </w:pPr>
-      <w:bookmarkStart w:id="71" w:name="_Toc358253738"/>
+      <w:bookmarkStart w:id="72" w:name="_Toc358275692"/>
       <w:r>
         <w:t>IT-Politik.</w:t>
       </w:r>
-      <w:bookmarkEnd w:id="71"/>
+      <w:bookmarkEnd w:id="72"/>
     </w:p>
     <w:p>
       <w:r>
@@ -27010,11 +25300,11 @@
       <w:pPr>
         <w:pStyle w:val="Overskrift3"/>
       </w:pPr>
-      <w:bookmarkStart w:id="72" w:name="_Toc358253739"/>
+      <w:bookmarkStart w:id="73" w:name="_Toc358275693"/>
       <w:r>
         <w:t>Logisk Sikkerhed</w:t>
       </w:r>
-      <w:bookmarkEnd w:id="72"/>
+      <w:bookmarkEnd w:id="73"/>
     </w:p>
     <w:p>
       <w:pPr>
@@ -27078,11 +25368,11 @@
       <w:pPr>
         <w:pStyle w:val="Overskrift2"/>
       </w:pPr>
-      <w:bookmarkStart w:id="73" w:name="_Toc358253740"/>
+      <w:bookmarkStart w:id="74" w:name="_Toc358275694"/>
       <w:r>
         <w:t>Fysisk sikkerhed</w:t>
       </w:r>
-      <w:bookmarkEnd w:id="73"/>
+      <w:bookmarkEnd w:id="74"/>
     </w:p>
     <w:p>
       <w:pPr>
@@ -27142,11 +25432,11 @@
       <w:pPr>
         <w:pStyle w:val="Overskrift3"/>
       </w:pPr>
-      <w:bookmarkStart w:id="74" w:name="_Toc358253741"/>
+      <w:bookmarkStart w:id="75" w:name="_Toc358275695"/>
       <w:r>
         <w:t>Datasikkerhed</w:t>
       </w:r>
-      <w:bookmarkEnd w:id="74"/>
+      <w:bookmarkEnd w:id="75"/>
     </w:p>
     <w:p>
       <w:pPr>
@@ -27285,7 +25575,7 @@
                     <a:blip r:embed="rId45" cstate="print">
                       <a:extLst>
                         <a:ext uri="{28A0092B-C50C-407E-A947-70E740481C1C}">
-                          <a14:useLocalDpi xmlns:a14="http://schemas.microsoft.com/office/drawing/2010/main" xmlns:wps="http://schemas.microsoft.com/office/word/2010/wordprocessingShape" xmlns:wpi="http://schemas.microsoft.com/office/word/2010/wordprocessingInk" xmlns:wpg="http://schemas.microsoft.com/office/word/2010/wordprocessingGroup" xmlns:w14="http://schemas.microsoft.com/office/word/2010/wordml" xmlns:w="http://schemas.openxmlformats.org/wordprocessingml/2006/main" xmlns:w10="urn:schemas-microsoft-com:office:word" xmlns:wp14="http://schemas.microsoft.com/office/word/2010/wordprocessingDrawing" xmlns:v="urn:schemas-microsoft-com:vml" xmlns:o="urn:schemas-microsoft-com:office:office" xmlns:mc="http://schemas.openxmlformats.org/markup-compatibility/2006" xmlns:wpc="http://schemas.microsoft.com/office/word/2010/wordprocessingCanvas" xmlns="" val="0"/>
+                          <a14:useLocalDpi xmlns="" xmlns:wpc="http://schemas.microsoft.com/office/word/2010/wordprocessingCanvas" xmlns:mc="http://schemas.openxmlformats.org/markup-compatibility/2006" xmlns:o="urn:schemas-microsoft-com:office:office" xmlns:v="urn:schemas-microsoft-com:vml" xmlns:wp14="http://schemas.microsoft.com/office/word/2010/wordprocessingDrawing" xmlns:w10="urn:schemas-microsoft-com:office:word" xmlns:w="http://schemas.openxmlformats.org/wordprocessingml/2006/main" xmlns:w14="http://schemas.microsoft.com/office/word/2010/wordml" xmlns:wpg="http://schemas.microsoft.com/office/word/2010/wordprocessingGroup" xmlns:wpi="http://schemas.microsoft.com/office/word/2010/wordprocessingInk" xmlns:wps="http://schemas.microsoft.com/office/word/2010/wordprocessingShape" xmlns:a14="http://schemas.microsoft.com/office/drawing/2010/main" val="0"/>
                         </a:ext>
                       </a:extLst>
                     </a:blip>
@@ -27305,7 +25595,7 @@
                     </a:ln>
                     <a:extLst>
                       <a:ext uri="{53640926-AAD7-44D8-BBD7-CCE9431645EC}">
-                        <a14:shadowObscured xmlns:a14="http://schemas.microsoft.com/office/drawing/2010/main" xmlns:wps="http://schemas.microsoft.com/office/word/2010/wordprocessingShape" xmlns:wpi="http://schemas.microsoft.com/office/word/2010/wordprocessingInk" xmlns:wpg="http://schemas.microsoft.com/office/word/2010/wordprocessingGroup" xmlns:w14="http://schemas.microsoft.com/office/word/2010/wordml" xmlns:w="http://schemas.openxmlformats.org/wordprocessingml/2006/main" xmlns:w10="urn:schemas-microsoft-com:office:word" xmlns:wp14="http://schemas.microsoft.com/office/word/2010/wordprocessingDrawing" xmlns:v="urn:schemas-microsoft-com:vml" xmlns:o="urn:schemas-microsoft-com:office:office" xmlns:mc="http://schemas.openxmlformats.org/markup-compatibility/2006" xmlns:wpc="http://schemas.microsoft.com/office/word/2010/wordprocessingCanvas" xmlns=""/>
+                        <a14:shadowObscured xmlns="" xmlns:wpc="http://schemas.microsoft.com/office/word/2010/wordprocessingCanvas" xmlns:mc="http://schemas.openxmlformats.org/markup-compatibility/2006" xmlns:o="urn:schemas-microsoft-com:office:office" xmlns:v="urn:schemas-microsoft-com:vml" xmlns:wp14="http://schemas.microsoft.com/office/word/2010/wordprocessingDrawing" xmlns:w10="urn:schemas-microsoft-com:office:word" xmlns:w="http://schemas.openxmlformats.org/wordprocessingml/2006/main" xmlns:w14="http://schemas.microsoft.com/office/word/2010/wordml" xmlns:wpg="http://schemas.microsoft.com/office/word/2010/wordprocessingGroup" xmlns:wpi="http://schemas.microsoft.com/office/word/2010/wordprocessingInk" xmlns:wps="http://schemas.microsoft.com/office/word/2010/wordprocessingShape" xmlns:a14="http://schemas.microsoft.com/office/drawing/2010/main"/>
                       </a:ext>
                     </a:extLst>
                   </pic:spPr>
@@ -27413,7 +25703,7 @@
                     <a:blip r:embed="rId46" cstate="print">
                       <a:extLst>
                         <a:ext uri="{28A0092B-C50C-407E-A947-70E740481C1C}">
-                          <a14:useLocalDpi xmlns:a14="http://schemas.microsoft.com/office/drawing/2010/main" xmlns:wps="http://schemas.microsoft.com/office/word/2010/wordprocessingShape" xmlns:wpi="http://schemas.microsoft.com/office/word/2010/wordprocessingInk" xmlns:wpg="http://schemas.microsoft.com/office/word/2010/wordprocessingGroup" xmlns:w14="http://schemas.microsoft.com/office/word/2010/wordml" xmlns:w="http://schemas.openxmlformats.org/wordprocessingml/2006/main" xmlns:w10="urn:schemas-microsoft-com:office:word" xmlns:wp14="http://schemas.microsoft.com/office/word/2010/wordprocessingDrawing" xmlns:v="urn:schemas-microsoft-com:vml" xmlns:o="urn:schemas-microsoft-com:office:office" xmlns:mc="http://schemas.openxmlformats.org/markup-compatibility/2006" xmlns:wpc="http://schemas.microsoft.com/office/word/2010/wordprocessingCanvas" xmlns="" val="0"/>
+                          <a14:useLocalDpi xmlns="" xmlns:wpc="http://schemas.microsoft.com/office/word/2010/wordprocessingCanvas" xmlns:mc="http://schemas.openxmlformats.org/markup-compatibility/2006" xmlns:o="urn:schemas-microsoft-com:office:office" xmlns:v="urn:schemas-microsoft-com:vml" xmlns:wp14="http://schemas.microsoft.com/office/word/2010/wordprocessingDrawing" xmlns:w10="urn:schemas-microsoft-com:office:word" xmlns:w="http://schemas.openxmlformats.org/wordprocessingml/2006/main" xmlns:w14="http://schemas.microsoft.com/office/word/2010/wordml" xmlns:wpg="http://schemas.microsoft.com/office/word/2010/wordprocessingGroup" xmlns:wpi="http://schemas.microsoft.com/office/word/2010/wordprocessingInk" xmlns:wps="http://schemas.microsoft.com/office/word/2010/wordprocessingShape" xmlns:a14="http://schemas.microsoft.com/office/drawing/2010/main" val="0"/>
                         </a:ext>
                       </a:extLst>
                     </a:blip>
@@ -27433,7 +25723,7 @@
                     </a:ln>
                     <a:extLst>
                       <a:ext uri="{53640926-AAD7-44D8-BBD7-CCE9431645EC}">
-                        <a14:shadowObscured xmlns:a14="http://schemas.microsoft.com/office/drawing/2010/main" xmlns:wps="http://schemas.microsoft.com/office/word/2010/wordprocessingShape" xmlns:wpi="http://schemas.microsoft.com/office/word/2010/wordprocessingInk" xmlns:wpg="http://schemas.microsoft.com/office/word/2010/wordprocessingGroup" xmlns:w14="http://schemas.microsoft.com/office/word/2010/wordml" xmlns:w="http://schemas.openxmlformats.org/wordprocessingml/2006/main" xmlns:w10="urn:schemas-microsoft-com:office:word" xmlns:wp14="http://schemas.microsoft.com/office/word/2010/wordprocessingDrawing" xmlns:v="urn:schemas-microsoft-com:vml" xmlns:o="urn:schemas-microsoft-com:office:office" xmlns:mc="http://schemas.openxmlformats.org/markup-compatibility/2006" xmlns:wpc="http://schemas.microsoft.com/office/word/2010/wordprocessingCanvas" xmlns=""/>
+                        <a14:shadowObscured xmlns="" xmlns:wpc="http://schemas.microsoft.com/office/word/2010/wordprocessingCanvas" xmlns:mc="http://schemas.openxmlformats.org/markup-compatibility/2006" xmlns:o="urn:schemas-microsoft-com:office:office" xmlns:v="urn:schemas-microsoft-com:vml" xmlns:wp14="http://schemas.microsoft.com/office/word/2010/wordprocessingDrawing" xmlns:w10="urn:schemas-microsoft-com:office:word" xmlns:w="http://schemas.openxmlformats.org/wordprocessingml/2006/main" xmlns:w14="http://schemas.microsoft.com/office/word/2010/wordml" xmlns:wpg="http://schemas.microsoft.com/office/word/2010/wordprocessingGroup" xmlns:wpi="http://schemas.microsoft.com/office/word/2010/wordprocessingInk" xmlns:wps="http://schemas.microsoft.com/office/word/2010/wordprocessingShape" xmlns:a14="http://schemas.microsoft.com/office/drawing/2010/main"/>
                       </a:ext>
                     </a:extLst>
                   </pic:spPr>
@@ -27547,7 +25837,7 @@
                     <a:blip r:embed="rId47" cstate="print">
                       <a:extLst>
                         <a:ext uri="{28A0092B-C50C-407E-A947-70E740481C1C}">
-                          <a14:useLocalDpi xmlns:a14="http://schemas.microsoft.com/office/drawing/2010/main" xmlns:wps="http://schemas.microsoft.com/office/word/2010/wordprocessingShape" xmlns:wpi="http://schemas.microsoft.com/office/word/2010/wordprocessingInk" xmlns:wpg="http://schemas.microsoft.com/office/word/2010/wordprocessingGroup" xmlns:w14="http://schemas.microsoft.com/office/word/2010/wordml" xmlns:w="http://schemas.openxmlformats.org/wordprocessingml/2006/main" xmlns:w10="urn:schemas-microsoft-com:office:word" xmlns:wp14="http://schemas.microsoft.com/office/word/2010/wordprocessingDrawing" xmlns:v="urn:schemas-microsoft-com:vml" xmlns:o="urn:schemas-microsoft-com:office:office" xmlns:mc="http://schemas.openxmlformats.org/markup-compatibility/2006" xmlns:wpc="http://schemas.microsoft.com/office/word/2010/wordprocessingCanvas" xmlns="" val="0"/>
+                          <a14:useLocalDpi xmlns="" xmlns:wpc="http://schemas.microsoft.com/office/word/2010/wordprocessingCanvas" xmlns:mc="http://schemas.openxmlformats.org/markup-compatibility/2006" xmlns:o="urn:schemas-microsoft-com:office:office" xmlns:v="urn:schemas-microsoft-com:vml" xmlns:wp14="http://schemas.microsoft.com/office/word/2010/wordprocessingDrawing" xmlns:w10="urn:schemas-microsoft-com:office:word" xmlns:w="http://schemas.openxmlformats.org/wordprocessingml/2006/main" xmlns:w14="http://schemas.microsoft.com/office/word/2010/wordml" xmlns:wpg="http://schemas.microsoft.com/office/word/2010/wordprocessingGroup" xmlns:wpi="http://schemas.microsoft.com/office/word/2010/wordprocessingInk" xmlns:wps="http://schemas.microsoft.com/office/word/2010/wordprocessingShape" xmlns:a14="http://schemas.microsoft.com/office/drawing/2010/main" val="0"/>
                         </a:ext>
                       </a:extLst>
                     </a:blip>
@@ -27567,7 +25857,7 @@
                     </a:ln>
                     <a:extLst>
                       <a:ext uri="{53640926-AAD7-44D8-BBD7-CCE9431645EC}">
-                        <a14:shadowObscured xmlns:a14="http://schemas.microsoft.com/office/drawing/2010/main" xmlns:wps="http://schemas.microsoft.com/office/word/2010/wordprocessingShape" xmlns:wpi="http://schemas.microsoft.com/office/word/2010/wordprocessingInk" xmlns:wpg="http://schemas.microsoft.com/office/word/2010/wordprocessingGroup" xmlns:w14="http://schemas.microsoft.com/office/word/2010/wordml" xmlns:w="http://schemas.openxmlformats.org/wordprocessingml/2006/main" xmlns:w10="urn:schemas-microsoft-com:office:word" xmlns:wp14="http://schemas.microsoft.com/office/word/2010/wordprocessingDrawing" xmlns:v="urn:schemas-microsoft-com:vml" xmlns:o="urn:schemas-microsoft-com:office:office" xmlns:mc="http://schemas.openxmlformats.org/markup-compatibility/2006" xmlns:wpc="http://schemas.microsoft.com/office/word/2010/wordprocessingCanvas" xmlns=""/>
+                        <a14:shadowObscured xmlns="" xmlns:wpc="http://schemas.microsoft.com/office/word/2010/wordprocessingCanvas" xmlns:mc="http://schemas.openxmlformats.org/markup-compatibility/2006" xmlns:o="urn:schemas-microsoft-com:office:office" xmlns:v="urn:schemas-microsoft-com:vml" xmlns:wp14="http://schemas.microsoft.com/office/word/2010/wordprocessingDrawing" xmlns:w10="urn:schemas-microsoft-com:office:word" xmlns:w="http://schemas.openxmlformats.org/wordprocessingml/2006/main" xmlns:w14="http://schemas.microsoft.com/office/word/2010/wordml" xmlns:wpg="http://schemas.microsoft.com/office/word/2010/wordprocessingGroup" xmlns:wpi="http://schemas.microsoft.com/office/word/2010/wordprocessingInk" xmlns:wps="http://schemas.microsoft.com/office/word/2010/wordprocessingShape" xmlns:a14="http://schemas.microsoft.com/office/drawing/2010/main"/>
                       </a:ext>
                     </a:extLst>
                   </pic:spPr>
@@ -27594,11 +25884,11 @@
       <w:pPr>
         <w:pStyle w:val="Overskrift3"/>
       </w:pPr>
-      <w:bookmarkStart w:id="75" w:name="_Toc358253742"/>
+      <w:bookmarkStart w:id="76" w:name="_Toc358275696"/>
       <w:r>
         <w:t>Persondataloven</w:t>
       </w:r>
-      <w:bookmarkEnd w:id="75"/>
+      <w:bookmarkEnd w:id="76"/>
     </w:p>
     <w:p>
       <w:pPr>
@@ -27635,48 +25925,1943 @@
     <w:p/>
     <w:p/>
     <w:p/>
+    <w:p>
+      <w:pPr>
+        <w:pStyle w:val="Overskrift1"/>
+      </w:pPr>
+      <w:bookmarkStart w:id="77" w:name="_Toc358275697"/>
+      <w:r>
+        <w:lastRenderedPageBreak/>
+        <w:t>Slutevaluering</w:t>
+      </w:r>
+      <w:bookmarkEnd w:id="77"/>
+    </w:p>
+    <w:p/>
+    <w:p>
+      <w:r>
+        <w:t>Tests</w:t>
+      </w:r>
+    </w:p>
+    <w:p>
+      <w:r>
+        <w:t>Ordre redigering</w:t>
+      </w:r>
+    </w:p>
+    <w:p>
+      <w:r>
+        <w:t>f</w:t>
+      </w:r>
+    </w:p>
+    <w:p>
+      <w:r>
+        <w:t xml:space="preserve">Rykker - kan ikke sendes. </w:t>
+      </w:r>
+    </w:p>
+    <w:p>
+      <w:r>
+        <w:t>Kunde data kan ændres og dermed ændres gamle ordre og faktura også</w:t>
+      </w:r>
+    </w:p>
+    <w:tbl>
+      <w:tblPr>
+        <w:tblStyle w:val="Lystgitter-fremhvningsfarve5"/>
+        <w:tblpPr w:leftFromText="141" w:rightFromText="141" w:vertAnchor="page" w:horzAnchor="margin" w:tblpY="6824"/>
+        <w:tblW w:w="8897" w:type="dxa"/>
+        <w:tblLook w:val="04A0"/>
+      </w:tblPr>
+      <w:tblGrid>
+        <w:gridCol w:w="5155"/>
+        <w:gridCol w:w="3742"/>
+      </w:tblGrid>
+      <w:tr>
+        <w:trPr>
+          <w:cnfStyle w:val="100000000000"/>
+          <w:trHeight w:val="269"/>
+        </w:trPr>
+        <w:tc>
+          <w:tcPr>
+            <w:cnfStyle w:val="001000000000"/>
+            <w:tcW w:w="5155" w:type="dxa"/>
+          </w:tcPr>
+          <w:p>
+            <w:pPr>
+              <w:jc w:val="center"/>
+            </w:pPr>
+            <w:bookmarkStart w:id="78" w:name="_Toc358275635"/>
+            <w:r>
+              <w:t>Område</w:t>
+            </w:r>
+          </w:p>
+        </w:tc>
+        <w:tc>
+          <w:tcPr>
+            <w:tcW w:w="3742" w:type="dxa"/>
+          </w:tcPr>
+          <w:p>
+            <w:pPr>
+              <w:jc w:val="center"/>
+              <w:cnfStyle w:val="100000000000"/>
+            </w:pPr>
+            <w:r>
+              <w:t>Hovedansvar</w:t>
+            </w:r>
+          </w:p>
+        </w:tc>
+      </w:tr>
+      <w:tr>
+        <w:trPr>
+          <w:cnfStyle w:val="000000100000"/>
+          <w:trHeight w:val="358"/>
+        </w:trPr>
+        <w:tc>
+          <w:tcPr>
+            <w:cnfStyle w:val="001000000000"/>
+            <w:tcW w:w="5155" w:type="dxa"/>
+          </w:tcPr>
+          <w:p>
+            <w:r>
+              <w:t>Systemudvikling - problemområdet</w:t>
+            </w:r>
+          </w:p>
+        </w:tc>
+        <w:tc>
+          <w:tcPr>
+            <w:tcW w:w="3742" w:type="dxa"/>
+          </w:tcPr>
+          <w:p>
+            <w:pPr>
+              <w:cnfStyle w:val="000000100000"/>
+            </w:pPr>
+          </w:p>
+        </w:tc>
+      </w:tr>
+      <w:tr>
+        <w:trPr>
+          <w:cnfStyle w:val="000000010000"/>
+          <w:trHeight w:val="269"/>
+        </w:trPr>
+        <w:tc>
+          <w:tcPr>
+            <w:cnfStyle w:val="001000000000"/>
+            <w:tcW w:w="5155" w:type="dxa"/>
+          </w:tcPr>
+          <w:p>
+            <w:pPr>
+              <w:rPr>
+                <w:b w:val="0"/>
+              </w:rPr>
+            </w:pPr>
+            <w:r>
+              <w:rPr>
+                <w:b w:val="0"/>
+              </w:rPr>
+              <w:t>Klasser</w:t>
+            </w:r>
+          </w:p>
+        </w:tc>
+        <w:tc>
+          <w:tcPr>
+            <w:tcW w:w="3742" w:type="dxa"/>
+          </w:tcPr>
+          <w:p>
+            <w:pPr>
+              <w:cnfStyle w:val="000000010000"/>
+            </w:pPr>
+            <w:r>
+              <w:t>Anette</w:t>
+            </w:r>
+          </w:p>
+        </w:tc>
+      </w:tr>
+      <w:tr>
+        <w:trPr>
+          <w:cnfStyle w:val="000000100000"/>
+          <w:trHeight w:val="291"/>
+        </w:trPr>
+        <w:tc>
+          <w:tcPr>
+            <w:cnfStyle w:val="001000000000"/>
+            <w:tcW w:w="5155" w:type="dxa"/>
+          </w:tcPr>
+          <w:p>
+            <w:pPr>
+              <w:rPr>
+                <w:b w:val="0"/>
+              </w:rPr>
+            </w:pPr>
+            <w:r>
+              <w:rPr>
+                <w:b w:val="0"/>
+              </w:rPr>
+              <w:t>Klassediagram</w:t>
+            </w:r>
+          </w:p>
+        </w:tc>
+        <w:tc>
+          <w:tcPr>
+            <w:tcW w:w="3742" w:type="dxa"/>
+          </w:tcPr>
+          <w:p>
+            <w:pPr>
+              <w:cnfStyle w:val="000000100000"/>
+            </w:pPr>
+            <w:r>
+              <w:t>Thomas, Niklas, Anette og M</w:t>
+            </w:r>
+            <w:r>
+              <w:t>artin</w:t>
+            </w:r>
+          </w:p>
+        </w:tc>
+      </w:tr>
+      <w:tr>
+        <w:trPr>
+          <w:cnfStyle w:val="000000010000"/>
+          <w:trHeight w:val="269"/>
+        </w:trPr>
+        <w:tc>
+          <w:tcPr>
+            <w:cnfStyle w:val="001000000000"/>
+            <w:tcW w:w="5155" w:type="dxa"/>
+          </w:tcPr>
+          <w:p>
+            <w:pPr>
+              <w:rPr>
+                <w:b w:val="0"/>
+              </w:rPr>
+            </w:pPr>
+            <w:r>
+              <w:rPr>
+                <w:b w:val="0"/>
+              </w:rPr>
+              <w:t>Hændelser</w:t>
+            </w:r>
+            <w:r>
+              <w:rPr>
+                <w:b w:val="0"/>
+              </w:rPr>
+              <w:t xml:space="preserve"> og hændelsestabel</w:t>
+            </w:r>
+          </w:p>
+        </w:tc>
+        <w:tc>
+          <w:tcPr>
+            <w:tcW w:w="3742" w:type="dxa"/>
+          </w:tcPr>
+          <w:p>
+            <w:pPr>
+              <w:cnfStyle w:val="000000010000"/>
+            </w:pPr>
+            <w:r>
+              <w:t>Anette</w:t>
+            </w:r>
+          </w:p>
+        </w:tc>
+      </w:tr>
+      <w:tr>
+        <w:trPr>
+          <w:cnfStyle w:val="000000100000"/>
+          <w:trHeight w:val="269"/>
+        </w:trPr>
+        <w:tc>
+          <w:tcPr>
+            <w:cnfStyle w:val="001000000000"/>
+            <w:tcW w:w="5155" w:type="dxa"/>
+          </w:tcPr>
+          <w:p>
+            <w:pPr>
+              <w:rPr>
+                <w:b w:val="0"/>
+              </w:rPr>
+            </w:pPr>
+            <w:r>
+              <w:rPr>
+                <w:b w:val="0"/>
+              </w:rPr>
+              <w:t>Centrale klasser - tilstandsdiagram</w:t>
+            </w:r>
+          </w:p>
+        </w:tc>
+        <w:tc>
+          <w:tcPr>
+            <w:tcW w:w="3742" w:type="dxa"/>
+          </w:tcPr>
+          <w:p>
+            <w:pPr>
+              <w:cnfStyle w:val="000000100000"/>
+            </w:pPr>
+            <w:r>
+              <w:t>Anette</w:t>
+            </w:r>
+          </w:p>
+        </w:tc>
+      </w:tr>
+      <w:tr>
+        <w:trPr>
+          <w:cnfStyle w:val="000000010000"/>
+          <w:trHeight w:val="313"/>
+        </w:trPr>
+        <w:tc>
+          <w:tcPr>
+            <w:cnfStyle w:val="001000000000"/>
+            <w:tcW w:w="5155" w:type="dxa"/>
+          </w:tcPr>
+          <w:p>
+            <w:r>
+              <w:t>Systemudvikling - anvendelsesområdet</w:t>
+            </w:r>
+          </w:p>
+        </w:tc>
+        <w:tc>
+          <w:tcPr>
+            <w:tcW w:w="3742" w:type="dxa"/>
+          </w:tcPr>
+          <w:p>
+            <w:pPr>
+              <w:cnfStyle w:val="000000010000"/>
+            </w:pPr>
+          </w:p>
+        </w:tc>
+      </w:tr>
+      <w:tr>
+        <w:trPr>
+          <w:cnfStyle w:val="000000100000"/>
+          <w:trHeight w:val="291"/>
+        </w:trPr>
+        <w:tc>
+          <w:tcPr>
+            <w:cnfStyle w:val="001000000000"/>
+            <w:tcW w:w="5155" w:type="dxa"/>
+          </w:tcPr>
+          <w:p>
+            <w:pPr>
+              <w:rPr>
+                <w:b w:val="0"/>
+              </w:rPr>
+            </w:pPr>
+            <w:r>
+              <w:rPr>
+                <w:b w:val="0"/>
+              </w:rPr>
+              <w:t>Aktørtabel</w:t>
+            </w:r>
+          </w:p>
+        </w:tc>
+        <w:tc>
+          <w:tcPr>
+            <w:tcW w:w="3742" w:type="dxa"/>
+          </w:tcPr>
+          <w:p>
+            <w:pPr>
+              <w:cnfStyle w:val="000000100000"/>
+            </w:pPr>
+            <w:r>
+              <w:t>Martin</w:t>
+            </w:r>
+          </w:p>
+        </w:tc>
+      </w:tr>
+      <w:tr>
+        <w:trPr>
+          <w:cnfStyle w:val="000000010000"/>
+          <w:trHeight w:val="291"/>
+        </w:trPr>
+        <w:tc>
+          <w:tcPr>
+            <w:cnfStyle w:val="001000000000"/>
+            <w:tcW w:w="5155" w:type="dxa"/>
+          </w:tcPr>
+          <w:p>
+            <w:pPr>
+              <w:rPr>
+                <w:b w:val="0"/>
+              </w:rPr>
+            </w:pPr>
+            <w:r>
+              <w:rPr>
+                <w:b w:val="0"/>
+              </w:rPr>
+              <w:t>Sekvensdiagram</w:t>
+            </w:r>
+          </w:p>
+        </w:tc>
+        <w:tc>
+          <w:tcPr>
+            <w:tcW w:w="3742" w:type="dxa"/>
+          </w:tcPr>
+          <w:p>
+            <w:pPr>
+              <w:cnfStyle w:val="000000010000"/>
+            </w:pPr>
+            <w:r>
+              <w:t>Thomas</w:t>
+            </w:r>
+          </w:p>
+        </w:tc>
+      </w:tr>
+      <w:tr>
+        <w:trPr>
+          <w:cnfStyle w:val="000000100000"/>
+          <w:trHeight w:val="291"/>
+        </w:trPr>
+        <w:tc>
+          <w:tcPr>
+            <w:cnfStyle w:val="001000000000"/>
+            <w:tcW w:w="5155" w:type="dxa"/>
+          </w:tcPr>
+          <w:p>
+            <w:pPr>
+              <w:rPr>
+                <w:b w:val="0"/>
+              </w:rPr>
+            </w:pPr>
+            <w:r>
+              <w:rPr>
+                <w:b w:val="0"/>
+              </w:rPr>
+              <w:t>Funktionsliste</w:t>
+            </w:r>
+          </w:p>
+        </w:tc>
+        <w:tc>
+          <w:tcPr>
+            <w:tcW w:w="3742" w:type="dxa"/>
+          </w:tcPr>
+          <w:p>
+            <w:pPr>
+              <w:cnfStyle w:val="000000100000"/>
+            </w:pPr>
+            <w:r>
+              <w:t>Niklas</w:t>
+            </w:r>
+          </w:p>
+        </w:tc>
+      </w:tr>
+      <w:tr>
+        <w:trPr>
+          <w:cnfStyle w:val="000000010000"/>
+          <w:trHeight w:val="291"/>
+        </w:trPr>
+        <w:tc>
+          <w:tcPr>
+            <w:cnfStyle w:val="001000000000"/>
+            <w:tcW w:w="5155" w:type="dxa"/>
+          </w:tcPr>
+          <w:p>
+            <w:pPr>
+              <w:rPr>
+                <w:b w:val="0"/>
+              </w:rPr>
+            </w:pPr>
+            <w:r>
+              <w:rPr>
+                <w:b w:val="0"/>
+              </w:rPr>
+              <w:t>Brugergrænsefladen</w:t>
+            </w:r>
+          </w:p>
+        </w:tc>
+        <w:tc>
+          <w:tcPr>
+            <w:tcW w:w="3742" w:type="dxa"/>
+          </w:tcPr>
+          <w:p>
+            <w:pPr>
+              <w:cnfStyle w:val="000000010000"/>
+            </w:pPr>
+            <w:r>
+              <w:t>Thomas</w:t>
+            </w:r>
+          </w:p>
+        </w:tc>
+      </w:tr>
+      <w:tr>
+        <w:trPr>
+          <w:cnfStyle w:val="000000100000"/>
+          <w:trHeight w:val="291"/>
+        </w:trPr>
+        <w:tc>
+          <w:tcPr>
+            <w:cnfStyle w:val="001000000000"/>
+            <w:tcW w:w="5155" w:type="dxa"/>
+          </w:tcPr>
+          <w:p>
+            <w:r>
+              <w:t>Systemudvikling - Designdokument</w:t>
+            </w:r>
+          </w:p>
+        </w:tc>
+        <w:tc>
+          <w:tcPr>
+            <w:tcW w:w="3742" w:type="dxa"/>
+          </w:tcPr>
+          <w:p>
+            <w:pPr>
+              <w:cnfStyle w:val="000000100000"/>
+            </w:pPr>
+          </w:p>
+        </w:tc>
+      </w:tr>
+      <w:tr>
+        <w:trPr>
+          <w:cnfStyle w:val="000000010000"/>
+          <w:trHeight w:val="291"/>
+        </w:trPr>
+        <w:tc>
+          <w:tcPr>
+            <w:cnfStyle w:val="001000000000"/>
+            <w:tcW w:w="5155" w:type="dxa"/>
+          </w:tcPr>
+          <w:p>
+            <w:pPr>
+              <w:rPr>
+                <w:b w:val="0"/>
+              </w:rPr>
+            </w:pPr>
+            <w:r>
+              <w:rPr>
+                <w:b w:val="0"/>
+              </w:rPr>
+              <w:t>UML diagram</w:t>
+            </w:r>
+          </w:p>
+        </w:tc>
+        <w:tc>
+          <w:tcPr>
+            <w:tcW w:w="3742" w:type="dxa"/>
+          </w:tcPr>
+          <w:p>
+            <w:pPr>
+              <w:cnfStyle w:val="000000010000"/>
+            </w:pPr>
+            <w:r>
+              <w:t>Anette</w:t>
+            </w:r>
+          </w:p>
+        </w:tc>
+      </w:tr>
+      <w:tr>
+        <w:trPr>
+          <w:cnfStyle w:val="000000100000"/>
+          <w:trHeight w:val="291"/>
+        </w:trPr>
+        <w:tc>
+          <w:tcPr>
+            <w:cnfStyle w:val="001000000000"/>
+            <w:tcW w:w="5155" w:type="dxa"/>
+          </w:tcPr>
+          <w:p>
+            <w:pPr>
+              <w:rPr>
+                <w:b w:val="0"/>
+              </w:rPr>
+            </w:pPr>
+            <w:r>
+              <w:rPr>
+                <w:b w:val="0"/>
+              </w:rPr>
+              <w:t>Komplekse operationer</w:t>
+            </w:r>
+          </w:p>
+        </w:tc>
+        <w:tc>
+          <w:tcPr>
+            <w:tcW w:w="3742" w:type="dxa"/>
+          </w:tcPr>
+          <w:p>
+            <w:pPr>
+              <w:cnfStyle w:val="000000100000"/>
+            </w:pPr>
+            <w:r>
+              <w:t>Niklas</w:t>
+            </w:r>
+          </w:p>
+        </w:tc>
+      </w:tr>
+      <w:tr>
+        <w:trPr>
+          <w:cnfStyle w:val="000000010000"/>
+          <w:trHeight w:val="291"/>
+        </w:trPr>
+        <w:tc>
+          <w:tcPr>
+            <w:cnfStyle w:val="001000000000"/>
+            <w:tcW w:w="5155" w:type="dxa"/>
+          </w:tcPr>
+          <w:p>
+            <w:r>
+              <w:t>Database fase 1</w:t>
+            </w:r>
+          </w:p>
+        </w:tc>
+        <w:tc>
+          <w:tcPr>
+            <w:tcW w:w="3742" w:type="dxa"/>
+          </w:tcPr>
+          <w:p>
+            <w:pPr>
+              <w:cnfStyle w:val="000000010000"/>
+            </w:pPr>
+          </w:p>
+        </w:tc>
+      </w:tr>
+      <w:tr>
+        <w:trPr>
+          <w:cnfStyle w:val="000000100000"/>
+          <w:trHeight w:val="291"/>
+        </w:trPr>
+        <w:tc>
+          <w:tcPr>
+            <w:cnfStyle w:val="001000000000"/>
+            <w:tcW w:w="5155" w:type="dxa"/>
+          </w:tcPr>
+          <w:p>
+            <w:pPr>
+              <w:rPr>
+                <w:b w:val="0"/>
+              </w:rPr>
+            </w:pPr>
+            <w:r>
+              <w:rPr>
+                <w:b w:val="0"/>
+              </w:rPr>
+              <w:t>Entiteter</w:t>
+            </w:r>
+          </w:p>
+        </w:tc>
+        <w:tc>
+          <w:tcPr>
+            <w:tcW w:w="3742" w:type="dxa"/>
+          </w:tcPr>
+          <w:p>
+            <w:pPr>
+              <w:cnfStyle w:val="000000100000"/>
+            </w:pPr>
+            <w:r>
+              <w:t>Thomas</w:t>
+            </w:r>
+          </w:p>
+        </w:tc>
+      </w:tr>
+      <w:tr>
+        <w:trPr>
+          <w:cnfStyle w:val="000000010000"/>
+          <w:trHeight w:val="291"/>
+        </w:trPr>
+        <w:tc>
+          <w:tcPr>
+            <w:cnfStyle w:val="001000000000"/>
+            <w:tcW w:w="5155" w:type="dxa"/>
+          </w:tcPr>
+          <w:p>
+            <w:pPr>
+              <w:rPr>
+                <w:b w:val="0"/>
+              </w:rPr>
+            </w:pPr>
+            <w:r>
+              <w:rPr>
+                <w:b w:val="0"/>
+              </w:rPr>
+              <w:t>Entitets diagram</w:t>
+            </w:r>
+          </w:p>
+        </w:tc>
+        <w:tc>
+          <w:tcPr>
+            <w:tcW w:w="3742" w:type="dxa"/>
+          </w:tcPr>
+          <w:p>
+            <w:pPr>
+              <w:cnfStyle w:val="000000010000"/>
+            </w:pPr>
+            <w:r>
+              <w:t>Thomas</w:t>
+            </w:r>
+          </w:p>
+        </w:tc>
+      </w:tr>
+      <w:tr>
+        <w:trPr>
+          <w:cnfStyle w:val="000000100000"/>
+          <w:trHeight w:val="291"/>
+        </w:trPr>
+        <w:tc>
+          <w:tcPr>
+            <w:cnfStyle w:val="001000000000"/>
+            <w:tcW w:w="5155" w:type="dxa"/>
+          </w:tcPr>
+          <w:p>
+            <w:r>
+              <w:t>Database fase 2</w:t>
+            </w:r>
+          </w:p>
+        </w:tc>
+        <w:tc>
+          <w:tcPr>
+            <w:tcW w:w="3742" w:type="dxa"/>
+          </w:tcPr>
+          <w:p>
+            <w:pPr>
+              <w:cnfStyle w:val="000000100000"/>
+            </w:pPr>
+          </w:p>
+        </w:tc>
+      </w:tr>
+      <w:tr>
+        <w:trPr>
+          <w:cnfStyle w:val="000000010000"/>
+          <w:trHeight w:val="291"/>
+        </w:trPr>
+        <w:tc>
+          <w:tcPr>
+            <w:cnfStyle w:val="001000000000"/>
+            <w:tcW w:w="5155" w:type="dxa"/>
+          </w:tcPr>
+          <w:p>
+            <w:pPr>
+              <w:rPr>
+                <w:b w:val="0"/>
+              </w:rPr>
+            </w:pPr>
+            <w:r>
+              <w:rPr>
+                <w:b w:val="0"/>
+              </w:rPr>
+              <w:t>Forbindelser</w:t>
+            </w:r>
+          </w:p>
+        </w:tc>
+        <w:tc>
+          <w:tcPr>
+            <w:tcW w:w="3742" w:type="dxa"/>
+          </w:tcPr>
+          <w:p>
+            <w:pPr>
+              <w:cnfStyle w:val="000000010000"/>
+            </w:pPr>
+            <w:r>
+              <w:t>Anette</w:t>
+            </w:r>
+          </w:p>
+        </w:tc>
+      </w:tr>
+      <w:tr>
+        <w:trPr>
+          <w:cnfStyle w:val="000000100000"/>
+          <w:trHeight w:val="291"/>
+        </w:trPr>
+        <w:tc>
+          <w:tcPr>
+            <w:cnfStyle w:val="001000000000"/>
+            <w:tcW w:w="5155" w:type="dxa"/>
+          </w:tcPr>
+          <w:p>
+            <w:pPr>
+              <w:rPr>
+                <w:b w:val="0"/>
+              </w:rPr>
+            </w:pPr>
+            <w:r>
+              <w:rPr>
+                <w:b w:val="0"/>
+              </w:rPr>
+              <w:t>Er diagram</w:t>
+            </w:r>
+          </w:p>
+        </w:tc>
+        <w:tc>
+          <w:tcPr>
+            <w:tcW w:w="3742" w:type="dxa"/>
+          </w:tcPr>
+          <w:p>
+            <w:pPr>
+              <w:cnfStyle w:val="000000100000"/>
+            </w:pPr>
+            <w:r>
+              <w:t>Anette</w:t>
+            </w:r>
+          </w:p>
+        </w:tc>
+      </w:tr>
+      <w:tr>
+        <w:trPr>
+          <w:cnfStyle w:val="000000010000"/>
+          <w:trHeight w:val="291"/>
+        </w:trPr>
+        <w:tc>
+          <w:tcPr>
+            <w:cnfStyle w:val="001000000000"/>
+            <w:tcW w:w="5155" w:type="dxa"/>
+          </w:tcPr>
+          <w:p>
+            <w:r>
+              <w:t>Database fase 3</w:t>
+            </w:r>
+          </w:p>
+        </w:tc>
+        <w:tc>
+          <w:tcPr>
+            <w:tcW w:w="3742" w:type="dxa"/>
+          </w:tcPr>
+          <w:p>
+            <w:pPr>
+              <w:cnfStyle w:val="000000010000"/>
+            </w:pPr>
+          </w:p>
+        </w:tc>
+      </w:tr>
+      <w:tr>
+        <w:trPr>
+          <w:cnfStyle w:val="000000100000"/>
+          <w:trHeight w:val="291"/>
+        </w:trPr>
+        <w:tc>
+          <w:tcPr>
+            <w:cnfStyle w:val="001000000000"/>
+            <w:tcW w:w="5155" w:type="dxa"/>
+          </w:tcPr>
+          <w:p>
+            <w:pPr>
+              <w:rPr>
+                <w:b w:val="0"/>
+              </w:rPr>
+            </w:pPr>
+            <w:r>
+              <w:rPr>
+                <w:b w:val="0"/>
+              </w:rPr>
+              <w:t>Konvertering</w:t>
+            </w:r>
+          </w:p>
+        </w:tc>
+        <w:tc>
+          <w:tcPr>
+            <w:tcW w:w="3742" w:type="dxa"/>
+          </w:tcPr>
+          <w:p>
+            <w:pPr>
+              <w:cnfStyle w:val="000000100000"/>
+            </w:pPr>
+            <w:r>
+              <w:t>Niklas</w:t>
+            </w:r>
+          </w:p>
+        </w:tc>
+      </w:tr>
+      <w:tr>
+        <w:trPr>
+          <w:cnfStyle w:val="000000010000"/>
+          <w:trHeight w:val="291"/>
+        </w:trPr>
+        <w:tc>
+          <w:tcPr>
+            <w:cnfStyle w:val="001000000000"/>
+            <w:tcW w:w="5155" w:type="dxa"/>
+          </w:tcPr>
+          <w:p>
+            <w:pPr>
+              <w:rPr>
+                <w:b w:val="0"/>
+              </w:rPr>
+            </w:pPr>
+            <w:r>
+              <w:rPr>
+                <w:b w:val="0"/>
+              </w:rPr>
+              <w:t>EER diagram</w:t>
+            </w:r>
+          </w:p>
+        </w:tc>
+        <w:tc>
+          <w:tcPr>
+            <w:tcW w:w="3742" w:type="dxa"/>
+          </w:tcPr>
+          <w:p>
+            <w:pPr>
+              <w:cnfStyle w:val="000000010000"/>
+            </w:pPr>
+            <w:r>
+              <w:t>Niklas</w:t>
+            </w:r>
+          </w:p>
+        </w:tc>
+      </w:tr>
+      <w:tr>
+        <w:trPr>
+          <w:cnfStyle w:val="000000100000"/>
+          <w:trHeight w:val="291"/>
+        </w:trPr>
+        <w:tc>
+          <w:tcPr>
+            <w:cnfStyle w:val="001000000000"/>
+            <w:tcW w:w="5155" w:type="dxa"/>
+          </w:tcPr>
+          <w:p>
+            <w:r>
+              <w:t>Database fase 4</w:t>
+            </w:r>
+          </w:p>
+        </w:tc>
+        <w:tc>
+          <w:tcPr>
+            <w:tcW w:w="3742" w:type="dxa"/>
+          </w:tcPr>
+          <w:p>
+            <w:pPr>
+              <w:cnfStyle w:val="000000100000"/>
+            </w:pPr>
+          </w:p>
+        </w:tc>
+      </w:tr>
+      <w:tr>
+        <w:trPr>
+          <w:cnfStyle w:val="000000010000"/>
+          <w:trHeight w:val="291"/>
+        </w:trPr>
+        <w:tc>
+          <w:tcPr>
+            <w:cnfStyle w:val="001000000000"/>
+            <w:tcW w:w="5155" w:type="dxa"/>
+          </w:tcPr>
+          <w:p>
+            <w:pPr>
+              <w:rPr>
+                <w:b w:val="0"/>
+              </w:rPr>
+            </w:pPr>
+            <w:r>
+              <w:rPr>
+                <w:b w:val="0"/>
+              </w:rPr>
+              <w:t>Data</w:t>
+            </w:r>
+          </w:p>
+        </w:tc>
+        <w:tc>
+          <w:tcPr>
+            <w:tcW w:w="3742" w:type="dxa"/>
+          </w:tcPr>
+          <w:p>
+            <w:pPr>
+              <w:cnfStyle w:val="000000010000"/>
+            </w:pPr>
+            <w:r>
+              <w:t>Martin</w:t>
+            </w:r>
+          </w:p>
+        </w:tc>
+      </w:tr>
+      <w:tr>
+        <w:trPr>
+          <w:cnfStyle w:val="000000100000"/>
+          <w:trHeight w:val="291"/>
+        </w:trPr>
+        <w:tc>
+          <w:tcPr>
+            <w:cnfStyle w:val="001000000000"/>
+            <w:tcW w:w="5155" w:type="dxa"/>
+          </w:tcPr>
+          <w:p>
+            <w:r>
+              <w:t xml:space="preserve">Fase 5 </w:t>
+            </w:r>
+          </w:p>
+        </w:tc>
+        <w:tc>
+          <w:tcPr>
+            <w:tcW w:w="3742" w:type="dxa"/>
+          </w:tcPr>
+          <w:p>
+            <w:pPr>
+              <w:cnfStyle w:val="000000100000"/>
+            </w:pPr>
+          </w:p>
+        </w:tc>
+      </w:tr>
+      <w:tr>
+        <w:trPr>
+          <w:cnfStyle w:val="000000010000"/>
+          <w:trHeight w:val="291"/>
+        </w:trPr>
+        <w:tc>
+          <w:tcPr>
+            <w:cnfStyle w:val="001000000000"/>
+            <w:tcW w:w="5155" w:type="dxa"/>
+          </w:tcPr>
+          <w:p>
+            <w:pPr>
+              <w:rPr>
+                <w:b w:val="0"/>
+              </w:rPr>
+            </w:pPr>
+            <w:r>
+              <w:rPr>
+                <w:b w:val="0"/>
+              </w:rPr>
+              <w:t>Test</w:t>
+            </w:r>
+          </w:p>
+        </w:tc>
+        <w:tc>
+          <w:tcPr>
+            <w:tcW w:w="3742" w:type="dxa"/>
+          </w:tcPr>
+          <w:p>
+            <w:pPr>
+              <w:cnfStyle w:val="000000010000"/>
+            </w:pPr>
+            <w:r>
+              <w:t>Anette</w:t>
+            </w:r>
+          </w:p>
+        </w:tc>
+      </w:tr>
+      <w:tr>
+        <w:trPr>
+          <w:cnfStyle w:val="000000100000"/>
+          <w:trHeight w:val="291"/>
+        </w:trPr>
+        <w:tc>
+          <w:tcPr>
+            <w:cnfStyle w:val="001000000000"/>
+            <w:tcW w:w="5155" w:type="dxa"/>
+          </w:tcPr>
+          <w:p>
+            <w:r>
+              <w:t xml:space="preserve">Programmering - beskrivelse af program </w:t>
+            </w:r>
+          </w:p>
+        </w:tc>
+        <w:tc>
+          <w:tcPr>
+            <w:tcW w:w="3742" w:type="dxa"/>
+          </w:tcPr>
+          <w:p>
+            <w:pPr>
+              <w:cnfStyle w:val="000000100000"/>
+            </w:pPr>
+          </w:p>
+        </w:tc>
+      </w:tr>
+      <w:tr>
+        <w:trPr>
+          <w:cnfStyle w:val="000000010000"/>
+          <w:trHeight w:val="291"/>
+        </w:trPr>
+        <w:tc>
+          <w:tcPr>
+            <w:cnfStyle w:val="001000000000"/>
+            <w:tcW w:w="5155" w:type="dxa"/>
+          </w:tcPr>
+          <w:p/>
+        </w:tc>
+        <w:tc>
+          <w:tcPr>
+            <w:tcW w:w="3742" w:type="dxa"/>
+          </w:tcPr>
+          <w:p>
+            <w:pPr>
+              <w:cnfStyle w:val="000000010000"/>
+            </w:pPr>
+          </w:p>
+        </w:tc>
+      </w:tr>
+      <w:tr>
+        <w:trPr>
+          <w:cnfStyle w:val="000000100000"/>
+          <w:trHeight w:val="291"/>
+        </w:trPr>
+        <w:tc>
+          <w:tcPr>
+            <w:cnfStyle w:val="001000000000"/>
+            <w:tcW w:w="5155" w:type="dxa"/>
+          </w:tcPr>
+          <w:p>
+            <w:r>
+              <w:t>Programmering - klasser og centrale metoder</w:t>
+            </w:r>
+          </w:p>
+        </w:tc>
+        <w:tc>
+          <w:tcPr>
+            <w:tcW w:w="3742" w:type="dxa"/>
+          </w:tcPr>
+          <w:p>
+            <w:pPr>
+              <w:cnfStyle w:val="000000100000"/>
+            </w:pPr>
+          </w:p>
+        </w:tc>
+      </w:tr>
+      <w:tr>
+        <w:trPr>
+          <w:cnfStyle w:val="000000010000"/>
+          <w:trHeight w:val="291"/>
+        </w:trPr>
+        <w:tc>
+          <w:tcPr>
+            <w:cnfStyle w:val="001000000000"/>
+            <w:tcW w:w="5155" w:type="dxa"/>
+          </w:tcPr>
+          <w:p>
+            <w:pPr>
+              <w:rPr>
+                <w:b w:val="0"/>
+              </w:rPr>
+            </w:pPr>
+            <w:r>
+              <w:rPr>
+                <w:b w:val="0"/>
+              </w:rPr>
+              <w:t>UML</w:t>
+            </w:r>
+            <w:r>
+              <w:rPr>
+                <w:b w:val="0"/>
+              </w:rPr>
+              <w:t xml:space="preserve"> diagram (Henvises til Designdokument afsnit)</w:t>
+            </w:r>
+          </w:p>
+        </w:tc>
+        <w:tc>
+          <w:tcPr>
+            <w:tcW w:w="3742" w:type="dxa"/>
+          </w:tcPr>
+          <w:p>
+            <w:pPr>
+              <w:cnfStyle w:val="000000010000"/>
+            </w:pPr>
+            <w:r>
+              <w:t>Anette</w:t>
+            </w:r>
+          </w:p>
+        </w:tc>
+      </w:tr>
+      <w:tr>
+        <w:trPr>
+          <w:cnfStyle w:val="000000100000"/>
+          <w:trHeight w:val="291"/>
+        </w:trPr>
+        <w:tc>
+          <w:tcPr>
+            <w:cnfStyle w:val="001000000000"/>
+            <w:tcW w:w="5155" w:type="dxa"/>
+          </w:tcPr>
+          <w:p>
+            <w:pPr>
+              <w:rPr>
+                <w:b w:val="0"/>
+              </w:rPr>
+            </w:pPr>
+            <w:r>
+              <w:rPr>
+                <w:b w:val="0"/>
+              </w:rPr>
+              <w:t>Lynsalg</w:t>
+            </w:r>
+          </w:p>
+        </w:tc>
+        <w:tc>
+          <w:tcPr>
+            <w:tcW w:w="3742" w:type="dxa"/>
+          </w:tcPr>
+          <w:p>
+            <w:pPr>
+              <w:cnfStyle w:val="000000100000"/>
+            </w:pPr>
+            <w:r>
+              <w:t>Thomas</w:t>
+            </w:r>
+          </w:p>
+        </w:tc>
+      </w:tr>
+      <w:tr>
+        <w:trPr>
+          <w:cnfStyle w:val="000000010000"/>
+          <w:trHeight w:val="291"/>
+        </w:trPr>
+        <w:tc>
+          <w:tcPr>
+            <w:cnfStyle w:val="001000000000"/>
+            <w:tcW w:w="5155" w:type="dxa"/>
+          </w:tcPr>
+          <w:p>
+            <w:pPr>
+              <w:rPr>
+                <w:b w:val="0"/>
+              </w:rPr>
+            </w:pPr>
+            <w:r>
+              <w:rPr>
+                <w:b w:val="0"/>
+              </w:rPr>
+              <w:lastRenderedPageBreak/>
+              <w:t>Lager</w:t>
+            </w:r>
+          </w:p>
+        </w:tc>
+        <w:tc>
+          <w:tcPr>
+            <w:tcW w:w="3742" w:type="dxa"/>
+          </w:tcPr>
+          <w:p>
+            <w:pPr>
+              <w:cnfStyle w:val="000000010000"/>
+            </w:pPr>
+            <w:r>
+              <w:t>Niklas</w:t>
+            </w:r>
+          </w:p>
+        </w:tc>
+      </w:tr>
+      <w:tr>
+        <w:trPr>
+          <w:cnfStyle w:val="000000100000"/>
+          <w:trHeight w:val="291"/>
+        </w:trPr>
+        <w:tc>
+          <w:tcPr>
+            <w:cnfStyle w:val="001000000000"/>
+            <w:tcW w:w="5155" w:type="dxa"/>
+          </w:tcPr>
+          <w:p>
+            <w:pPr>
+              <w:rPr>
+                <w:b w:val="0"/>
+              </w:rPr>
+            </w:pPr>
+            <w:r>
+              <w:rPr>
+                <w:b w:val="0"/>
+              </w:rPr>
+              <w:t>Ordresalg</w:t>
+            </w:r>
+          </w:p>
+        </w:tc>
+        <w:tc>
+          <w:tcPr>
+            <w:tcW w:w="3742" w:type="dxa"/>
+          </w:tcPr>
+          <w:p>
+            <w:pPr>
+              <w:cnfStyle w:val="000000100000"/>
+            </w:pPr>
+            <w:r>
+              <w:t>Anette</w:t>
+            </w:r>
+          </w:p>
+        </w:tc>
+      </w:tr>
+      <w:tr>
+        <w:trPr>
+          <w:cnfStyle w:val="000000010000"/>
+          <w:trHeight w:val="291"/>
+        </w:trPr>
+        <w:tc>
+          <w:tcPr>
+            <w:cnfStyle w:val="001000000000"/>
+            <w:tcW w:w="5155" w:type="dxa"/>
+          </w:tcPr>
+          <w:p>
+            <w:pPr>
+              <w:rPr>
+                <w:b w:val="0"/>
+              </w:rPr>
+            </w:pPr>
+            <w:r>
+              <w:rPr>
+                <w:b w:val="0"/>
+              </w:rPr>
+              <w:t>Login</w:t>
+            </w:r>
+          </w:p>
+        </w:tc>
+        <w:tc>
+          <w:tcPr>
+            <w:tcW w:w="3742" w:type="dxa"/>
+          </w:tcPr>
+          <w:p>
+            <w:pPr>
+              <w:cnfStyle w:val="000000010000"/>
+            </w:pPr>
+            <w:r>
+              <w:t>Thomas</w:t>
+            </w:r>
+          </w:p>
+        </w:tc>
+      </w:tr>
+      <w:tr>
+        <w:trPr>
+          <w:cnfStyle w:val="000000100000"/>
+          <w:trHeight w:val="291"/>
+        </w:trPr>
+        <w:tc>
+          <w:tcPr>
+            <w:cnfStyle w:val="001000000000"/>
+            <w:tcW w:w="5155" w:type="dxa"/>
+          </w:tcPr>
+          <w:p>
+            <w:pPr>
+              <w:rPr>
+                <w:b w:val="0"/>
+              </w:rPr>
+            </w:pPr>
+            <w:r>
+              <w:rPr>
+                <w:b w:val="0"/>
+              </w:rPr>
+              <w:t>Søg</w:t>
+            </w:r>
+          </w:p>
+        </w:tc>
+        <w:tc>
+          <w:tcPr>
+            <w:tcW w:w="3742" w:type="dxa"/>
+          </w:tcPr>
+          <w:p>
+            <w:pPr>
+              <w:cnfStyle w:val="000000100000"/>
+            </w:pPr>
+            <w:r>
+              <w:t>Thomas og Niklas</w:t>
+            </w:r>
+          </w:p>
+        </w:tc>
+      </w:tr>
+      <w:tr>
+        <w:trPr>
+          <w:cnfStyle w:val="000000010000"/>
+          <w:trHeight w:val="291"/>
+        </w:trPr>
+        <w:tc>
+          <w:tcPr>
+            <w:cnfStyle w:val="001000000000"/>
+            <w:tcW w:w="5155" w:type="dxa"/>
+          </w:tcPr>
+          <w:p>
+            <w:pPr>
+              <w:rPr>
+                <w:b w:val="0"/>
+              </w:rPr>
+            </w:pPr>
+            <w:r>
+              <w:rPr>
+                <w:b w:val="0"/>
+              </w:rPr>
+              <w:t>MainGUI</w:t>
+            </w:r>
+          </w:p>
+        </w:tc>
+        <w:tc>
+          <w:tcPr>
+            <w:tcW w:w="3742" w:type="dxa"/>
+          </w:tcPr>
+          <w:p>
+            <w:pPr>
+              <w:cnfStyle w:val="000000010000"/>
+            </w:pPr>
+            <w:r>
+              <w:t>Thomas</w:t>
+            </w:r>
+          </w:p>
+        </w:tc>
+      </w:tr>
+      <w:tr>
+        <w:trPr>
+          <w:cnfStyle w:val="000000100000"/>
+          <w:trHeight w:val="291"/>
+        </w:trPr>
+        <w:tc>
+          <w:tcPr>
+            <w:cnfStyle w:val="001000000000"/>
+            <w:tcW w:w="5155" w:type="dxa"/>
+          </w:tcPr>
+          <w:p>
+            <w:pPr>
+              <w:rPr>
+                <w:b w:val="0"/>
+              </w:rPr>
+            </w:pPr>
+            <w:r>
+              <w:rPr>
+                <w:b w:val="0"/>
+              </w:rPr>
+              <w:t>Objekthandler</w:t>
+            </w:r>
+          </w:p>
+        </w:tc>
+        <w:tc>
+          <w:tcPr>
+            <w:tcW w:w="3742" w:type="dxa"/>
+          </w:tcPr>
+          <w:p>
+            <w:pPr>
+              <w:cnfStyle w:val="000000100000"/>
+            </w:pPr>
+            <w:r>
+              <w:t>Niklas og Anette</w:t>
+            </w:r>
+          </w:p>
+        </w:tc>
+      </w:tr>
+      <w:tr>
+        <w:trPr>
+          <w:cnfStyle w:val="000000010000"/>
+          <w:trHeight w:val="291"/>
+        </w:trPr>
+        <w:tc>
+          <w:tcPr>
+            <w:cnfStyle w:val="001000000000"/>
+            <w:tcW w:w="5155" w:type="dxa"/>
+          </w:tcPr>
+          <w:p>
+            <w:pPr>
+              <w:rPr>
+                <w:b w:val="0"/>
+              </w:rPr>
+            </w:pPr>
+            <w:r>
+              <w:rPr>
+                <w:b w:val="0"/>
+              </w:rPr>
+              <w:t>Connection gui</w:t>
+            </w:r>
+          </w:p>
+        </w:tc>
+        <w:tc>
+          <w:tcPr>
+            <w:tcW w:w="3742" w:type="dxa"/>
+          </w:tcPr>
+          <w:p>
+            <w:pPr>
+              <w:cnfStyle w:val="000000010000"/>
+            </w:pPr>
+            <w:r>
+              <w:t>Martin</w:t>
+            </w:r>
+          </w:p>
+        </w:tc>
+      </w:tr>
+      <w:tr>
+        <w:trPr>
+          <w:cnfStyle w:val="000000100000"/>
+          <w:trHeight w:val="291"/>
+        </w:trPr>
+        <w:tc>
+          <w:tcPr>
+            <w:cnfStyle w:val="001000000000"/>
+            <w:tcW w:w="5155" w:type="dxa"/>
+          </w:tcPr>
+          <w:p>
+            <w:pPr>
+              <w:rPr>
+                <w:b w:val="0"/>
+              </w:rPr>
+            </w:pPr>
+            <w:r>
+              <w:rPr>
+                <w:b w:val="0"/>
+              </w:rPr>
+              <w:t>CSV</w:t>
+            </w:r>
+          </w:p>
+        </w:tc>
+        <w:tc>
+          <w:tcPr>
+            <w:tcW w:w="3742" w:type="dxa"/>
+          </w:tcPr>
+          <w:p>
+            <w:pPr>
+              <w:cnfStyle w:val="000000100000"/>
+            </w:pPr>
+            <w:r>
+              <w:t>Martin</w:t>
+            </w:r>
+          </w:p>
+        </w:tc>
+      </w:tr>
+      <w:tr>
+        <w:trPr>
+          <w:cnfStyle w:val="000000010000"/>
+          <w:trHeight w:val="291"/>
+        </w:trPr>
+        <w:tc>
+          <w:tcPr>
+            <w:cnfStyle w:val="001000000000"/>
+            <w:tcW w:w="5155" w:type="dxa"/>
+          </w:tcPr>
+          <w:p>
+            <w:pPr>
+              <w:rPr>
+                <w:b w:val="0"/>
+              </w:rPr>
+            </w:pPr>
+            <w:r>
+              <w:rPr>
+                <w:b w:val="0"/>
+              </w:rPr>
+              <w:t>Administration</w:t>
+            </w:r>
+          </w:p>
+        </w:tc>
+        <w:tc>
+          <w:tcPr>
+            <w:tcW w:w="3742" w:type="dxa"/>
+          </w:tcPr>
+          <w:p>
+            <w:pPr>
+              <w:cnfStyle w:val="000000010000"/>
+            </w:pPr>
+            <w:r>
+              <w:t>Martin</w:t>
+            </w:r>
+          </w:p>
+        </w:tc>
+      </w:tr>
+      <w:tr>
+        <w:trPr>
+          <w:cnfStyle w:val="000000100000"/>
+          <w:trHeight w:val="291"/>
+        </w:trPr>
+        <w:tc>
+          <w:tcPr>
+            <w:cnfStyle w:val="001000000000"/>
+            <w:tcW w:w="5155" w:type="dxa"/>
+          </w:tcPr>
+          <w:p>
+            <w:pPr>
+              <w:rPr>
+                <w:b w:val="0"/>
+              </w:rPr>
+            </w:pPr>
+            <w:r>
+              <w:rPr>
+                <w:b w:val="0"/>
+              </w:rPr>
+              <w:t>ProvisionsseddelPDF</w:t>
+            </w:r>
+          </w:p>
+        </w:tc>
+        <w:tc>
+          <w:tcPr>
+            <w:tcW w:w="3742" w:type="dxa"/>
+          </w:tcPr>
+          <w:p>
+            <w:pPr>
+              <w:cnfStyle w:val="000000100000"/>
+            </w:pPr>
+            <w:r>
+              <w:t>Anette</w:t>
+            </w:r>
+          </w:p>
+        </w:tc>
+      </w:tr>
+      <w:tr>
+        <w:trPr>
+          <w:cnfStyle w:val="000000010000"/>
+          <w:trHeight w:val="291"/>
+        </w:trPr>
+        <w:tc>
+          <w:tcPr>
+            <w:cnfStyle w:val="001000000000"/>
+            <w:tcW w:w="5155" w:type="dxa"/>
+          </w:tcPr>
+          <w:p>
+            <w:pPr>
+              <w:rPr>
+                <w:b w:val="0"/>
+              </w:rPr>
+            </w:pPr>
+            <w:r>
+              <w:rPr>
+                <w:b w:val="0"/>
+              </w:rPr>
+              <w:t>OrdrePDF</w:t>
+            </w:r>
+          </w:p>
+        </w:tc>
+        <w:tc>
+          <w:tcPr>
+            <w:tcW w:w="3742" w:type="dxa"/>
+          </w:tcPr>
+          <w:p>
+            <w:pPr>
+              <w:cnfStyle w:val="000000010000"/>
+            </w:pPr>
+            <w:r>
+              <w:t>Niklas</w:t>
+            </w:r>
+          </w:p>
+        </w:tc>
+      </w:tr>
+      <w:tr>
+        <w:trPr>
+          <w:cnfStyle w:val="000000100000"/>
+          <w:trHeight w:val="291"/>
+        </w:trPr>
+        <w:tc>
+          <w:tcPr>
+            <w:cnfStyle w:val="001000000000"/>
+            <w:tcW w:w="5155" w:type="dxa"/>
+          </w:tcPr>
+          <w:p>
+            <w:pPr>
+              <w:rPr>
+                <w:b w:val="0"/>
+              </w:rPr>
+            </w:pPr>
+            <w:r>
+              <w:rPr>
+                <w:b w:val="0"/>
+              </w:rPr>
+              <w:t>FakturaPDF</w:t>
+            </w:r>
+          </w:p>
+        </w:tc>
+        <w:tc>
+          <w:tcPr>
+            <w:tcW w:w="3742" w:type="dxa"/>
+          </w:tcPr>
+          <w:p>
+            <w:pPr>
+              <w:cnfStyle w:val="000000100000"/>
+            </w:pPr>
+            <w:r>
+              <w:t>Niklas</w:t>
+            </w:r>
+          </w:p>
+        </w:tc>
+      </w:tr>
+      <w:tr>
+        <w:trPr>
+          <w:cnfStyle w:val="000000010000"/>
+          <w:trHeight w:val="291"/>
+        </w:trPr>
+        <w:tc>
+          <w:tcPr>
+            <w:cnfStyle w:val="001000000000"/>
+            <w:tcW w:w="5155" w:type="dxa"/>
+          </w:tcPr>
+          <w:p>
+            <w:pPr>
+              <w:rPr>
+                <w:b w:val="0"/>
+              </w:rPr>
+            </w:pPr>
+            <w:r>
+              <w:rPr>
+                <w:b w:val="0"/>
+              </w:rPr>
+              <w:t>KontoudtogPDF</w:t>
+            </w:r>
+          </w:p>
+        </w:tc>
+        <w:tc>
+          <w:tcPr>
+            <w:tcW w:w="3742" w:type="dxa"/>
+          </w:tcPr>
+          <w:p>
+            <w:pPr>
+              <w:cnfStyle w:val="000000010000"/>
+            </w:pPr>
+            <w:r>
+              <w:t>Thomas</w:t>
+            </w:r>
+          </w:p>
+        </w:tc>
+      </w:tr>
+      <w:tr>
+        <w:trPr>
+          <w:cnfStyle w:val="000000100000"/>
+          <w:trHeight w:val="291"/>
+        </w:trPr>
+        <w:tc>
+          <w:tcPr>
+            <w:cnfStyle w:val="001000000000"/>
+            <w:tcW w:w="5155" w:type="dxa"/>
+          </w:tcPr>
+          <w:p>
+            <w:pPr>
+              <w:rPr>
+                <w:b w:val="0"/>
+              </w:rPr>
+            </w:pPr>
+            <w:r>
+              <w:rPr>
+                <w:b w:val="0"/>
+              </w:rPr>
+              <w:t>Revisorseddel</w:t>
+            </w:r>
+          </w:p>
+        </w:tc>
+        <w:tc>
+          <w:tcPr>
+            <w:tcW w:w="3742" w:type="dxa"/>
+          </w:tcPr>
+          <w:p>
+            <w:pPr>
+              <w:cnfStyle w:val="000000100000"/>
+            </w:pPr>
+            <w:r>
+              <w:t>Thomas</w:t>
+            </w:r>
+          </w:p>
+        </w:tc>
+      </w:tr>
+      <w:tr>
+        <w:trPr>
+          <w:cnfStyle w:val="000000010000"/>
+          <w:trHeight w:val="291"/>
+        </w:trPr>
+        <w:tc>
+          <w:tcPr>
+            <w:cnfStyle w:val="001000000000"/>
+            <w:tcW w:w="5155" w:type="dxa"/>
+          </w:tcPr>
+          <w:p>
+            <w:r>
+              <w:t>Programmering - fejlhåndtering</w:t>
+            </w:r>
+          </w:p>
+        </w:tc>
+        <w:tc>
+          <w:tcPr>
+            <w:tcW w:w="3742" w:type="dxa"/>
+          </w:tcPr>
+          <w:p>
+            <w:pPr>
+              <w:cnfStyle w:val="000000010000"/>
+            </w:pPr>
+          </w:p>
+        </w:tc>
+      </w:tr>
+      <w:tr>
+        <w:trPr>
+          <w:cnfStyle w:val="000000100000"/>
+          <w:trHeight w:val="291"/>
+        </w:trPr>
+        <w:tc>
+          <w:tcPr>
+            <w:cnfStyle w:val="001000000000"/>
+            <w:tcW w:w="5155" w:type="dxa"/>
+          </w:tcPr>
+          <w:p/>
+        </w:tc>
+        <w:tc>
+          <w:tcPr>
+            <w:tcW w:w="3742" w:type="dxa"/>
+          </w:tcPr>
+          <w:p>
+            <w:pPr>
+              <w:cnfStyle w:val="000000100000"/>
+            </w:pPr>
+          </w:p>
+        </w:tc>
+      </w:tr>
+      <w:tr>
+        <w:trPr>
+          <w:cnfStyle w:val="000000010000"/>
+          <w:trHeight w:val="291"/>
+        </w:trPr>
+        <w:tc>
+          <w:tcPr>
+            <w:cnfStyle w:val="001000000000"/>
+            <w:tcW w:w="5155" w:type="dxa"/>
+          </w:tcPr>
+          <w:p>
+            <w:r>
+              <w:t xml:space="preserve">Programmering - </w:t>
+            </w:r>
+            <w:r>
+              <w:t>Test</w:t>
+            </w:r>
+          </w:p>
+        </w:tc>
+        <w:tc>
+          <w:tcPr>
+            <w:tcW w:w="3742" w:type="dxa"/>
+          </w:tcPr>
+          <w:p>
+            <w:pPr>
+              <w:cnfStyle w:val="000000010000"/>
+            </w:pPr>
+          </w:p>
+        </w:tc>
+      </w:tr>
+      <w:tr>
+        <w:trPr>
+          <w:cnfStyle w:val="000000100000"/>
+          <w:trHeight w:val="291"/>
+        </w:trPr>
+        <w:tc>
+          <w:tcPr>
+            <w:cnfStyle w:val="001000000000"/>
+            <w:tcW w:w="5155" w:type="dxa"/>
+          </w:tcPr>
+          <w:p>
+            <w:r>
+              <w:t>IT i organisationen</w:t>
+            </w:r>
+          </w:p>
+        </w:tc>
+        <w:tc>
+          <w:tcPr>
+            <w:tcW w:w="3742" w:type="dxa"/>
+          </w:tcPr>
+          <w:p>
+            <w:pPr>
+              <w:cnfStyle w:val="000000100000"/>
+            </w:pPr>
+          </w:p>
+        </w:tc>
+      </w:tr>
+      <w:tr>
+        <w:trPr>
+          <w:cnfStyle w:val="000000010000"/>
+          <w:trHeight w:val="291"/>
+        </w:trPr>
+        <w:tc>
+          <w:tcPr>
+            <w:cnfStyle w:val="001000000000"/>
+            <w:tcW w:w="5155" w:type="dxa"/>
+          </w:tcPr>
+          <w:p>
+            <w:r>
+              <w:t>IT og forretning</w:t>
+            </w:r>
+          </w:p>
+        </w:tc>
+        <w:tc>
+          <w:tcPr>
+            <w:tcW w:w="3742" w:type="dxa"/>
+          </w:tcPr>
+          <w:p>
+            <w:pPr>
+              <w:cnfStyle w:val="000000010000"/>
+            </w:pPr>
+            <w:r>
+              <w:t>Anette</w:t>
+            </w:r>
+          </w:p>
+        </w:tc>
+      </w:tr>
+      <w:tr>
+        <w:trPr>
+          <w:cnfStyle w:val="000000100000"/>
+          <w:trHeight w:val="291"/>
+        </w:trPr>
+        <w:tc>
+          <w:tcPr>
+            <w:cnfStyle w:val="001000000000"/>
+            <w:tcW w:w="5155" w:type="dxa"/>
+          </w:tcPr>
+          <w:p>
+            <w:r>
+              <w:t>ERP</w:t>
+            </w:r>
+          </w:p>
+        </w:tc>
+        <w:tc>
+          <w:tcPr>
+            <w:tcW w:w="3742" w:type="dxa"/>
+          </w:tcPr>
+          <w:p>
+            <w:pPr>
+              <w:cnfStyle w:val="000000100000"/>
+            </w:pPr>
+            <w:r>
+              <w:t>Martin</w:t>
+            </w:r>
+          </w:p>
+        </w:tc>
+      </w:tr>
+      <w:tr>
+        <w:trPr>
+          <w:cnfStyle w:val="000000010000"/>
+          <w:trHeight w:val="291"/>
+        </w:trPr>
+        <w:tc>
+          <w:tcPr>
+            <w:cnfStyle w:val="001000000000"/>
+            <w:tcW w:w="5155" w:type="dxa"/>
+          </w:tcPr>
+          <w:p/>
+        </w:tc>
+        <w:tc>
+          <w:tcPr>
+            <w:tcW w:w="3742" w:type="dxa"/>
+          </w:tcPr>
+          <w:p>
+            <w:pPr>
+              <w:cnfStyle w:val="000000010000"/>
+            </w:pPr>
+            <w:r>
+              <w:t>Niklas</w:t>
+            </w:r>
+          </w:p>
+        </w:tc>
+      </w:tr>
+      <w:tr>
+        <w:trPr>
+          <w:cnfStyle w:val="000000100000"/>
+          <w:trHeight w:val="291"/>
+        </w:trPr>
+        <w:tc>
+          <w:tcPr>
+            <w:cnfStyle w:val="001000000000"/>
+            <w:tcW w:w="5155" w:type="dxa"/>
+          </w:tcPr>
+          <w:p>
+            <w:r>
+              <w:t>Organisation og it sikkerhed</w:t>
+            </w:r>
+          </w:p>
+        </w:tc>
+        <w:tc>
+          <w:tcPr>
+            <w:tcW w:w="3742" w:type="dxa"/>
+          </w:tcPr>
+          <w:p>
+            <w:pPr>
+              <w:cnfStyle w:val="000000100000"/>
+            </w:pPr>
+            <w:r>
+              <w:t>Thomas</w:t>
+            </w:r>
+          </w:p>
+        </w:tc>
+      </w:tr>
+    </w:tbl>
+    <w:p>
+      <w:pPr>
+        <w:pStyle w:val="Overskrift1"/>
+      </w:pPr>
+      <w:r>
+        <w:t>Fordeling af ansvar</w:t>
+      </w:r>
+      <w:bookmarkEnd w:id="78"/>
+    </w:p>
+    <w:p/>
+    <w:p>
+      <w:pPr>
+        <w:pStyle w:val="Overskrift1"/>
+      </w:pPr>
+    </w:p>
+    <w:p>
+      <w:pPr>
+        <w:pStyle w:val="Overskrift1"/>
+      </w:pPr>
+    </w:p>
+    <w:p>
+      <w:pPr>
+        <w:pStyle w:val="Overskrift1"/>
+      </w:pPr>
+    </w:p>
     <w:p/>
     <w:p/>
     <w:p/>
     <w:p/>
-    <w:p/>
-    <w:p/>
-    <w:p/>
-    <w:p/>
-    <w:p>
-      <w:pPr>
-        <w:pStyle w:val="Overskrift1"/>
-      </w:pPr>
-      <w:r>
-        <w:t>Slutevaluering</w:t>
-      </w:r>
-    </w:p>
-    <w:p/>
-    <w:p>
-      <w:r>
-        <w:t>Tests</w:t>
-      </w:r>
-    </w:p>
-    <w:p>
-      <w:r>
-        <w:t>Ordre redigering</w:t>
-      </w:r>
-    </w:p>
-    <w:p>
-      <w:r>
-        <w:t>f</w:t>
-      </w:r>
-    </w:p>
-    <w:p>
-      <w:r>
-        <w:t xml:space="preserve">Rykker - kan ikke sendes. </w:t>
-      </w:r>
-    </w:p>
-    <w:p>
-      <w:r>
-        <w:t>Kunde data kan ændres og dermed ændres gamle ordre og faktura også</w:t>
-      </w:r>
-    </w:p>
     <w:p/>
     <w:sectPr>
       <w:pgSz w:w="11906" w:h="16838"/>
@@ -27770,7 +27955,7 @@
             <w:rPr>
               <w:noProof/>
             </w:rPr>
-            <w:t>46</w:t>
+            <w:t>13</w:t>
           </w:r>
         </w:fldSimple>
       </w:p>
@@ -31473,7 +31658,7 @@
 </file>
 
 <file path=customXml/itemProps2.xml><?xml version="1.0" encoding="utf-8"?>
-<ds:datastoreItem xmlns:ds="http://schemas.openxmlformats.org/officeDocument/2006/customXml" ds:itemID="{3268D01E-591A-4CC9-8E0B-95D9FCFBFD7C}">
+<ds:datastoreItem xmlns:ds="http://schemas.openxmlformats.org/officeDocument/2006/customXml" ds:itemID="{C4232027-B20D-4551-B996-503816B8097B}">
   <ds:schemaRefs>
     <ds:schemaRef ds:uri="http://schemas.openxmlformats.org/officeDocument/2006/bibliography"/>
   </ds:schemaRefs>

--- a/Rapport/EndeligRAPPORT.docx
+++ b/Rapport/EndeligRAPPORT.docx
@@ -1,6 +1,6 @@
 
 <file path=word/document.xml><?xml version="1.0" encoding="utf-8"?>
-<w:document xmlns:ve="http://schemas.openxmlformats.org/markup-compatibility/2006" xmlns:o="urn:schemas-microsoft-com:office:office" xmlns:r="http://schemas.openxmlformats.org/officeDocument/2006/relationships" xmlns:m="http://schemas.openxmlformats.org/officeDocument/2006/math" xmlns:v="urn:schemas-microsoft-com:vml" xmlns:wp="http://schemas.openxmlformats.org/drawingml/2006/wordprocessingDrawing" xmlns:w10="urn:schemas-microsoft-com:office:word" xmlns:w="http://schemas.openxmlformats.org/wordprocessingml/2006/main" xmlns:wne="http://schemas.microsoft.com/office/word/2006/wordml">
+<w:document xmlns:wpc="http://schemas.microsoft.com/office/word/2010/wordprocessingCanvas" xmlns:mc="http://schemas.openxmlformats.org/markup-compatibility/2006" xmlns:o="urn:schemas-microsoft-com:office:office" xmlns:r="http://schemas.openxmlformats.org/officeDocument/2006/relationships" xmlns:m="http://schemas.openxmlformats.org/officeDocument/2006/math" xmlns:v="urn:schemas-microsoft-com:vml" xmlns:wp14="http://schemas.microsoft.com/office/word/2010/wordprocessingDrawing" xmlns:wp="http://schemas.openxmlformats.org/drawingml/2006/wordprocessingDrawing" xmlns:w10="urn:schemas-microsoft-com:office:word" xmlns:w="http://schemas.openxmlformats.org/wordprocessingml/2006/main" xmlns:w14="http://schemas.microsoft.com/office/word/2010/wordml" xmlns:wpg="http://schemas.microsoft.com/office/word/2010/wordprocessingGroup" xmlns:wpi="http://schemas.microsoft.com/office/word/2010/wordprocessingInk" xmlns:wne="http://schemas.microsoft.com/office/word/2006/wordml" xmlns:wps="http://schemas.microsoft.com/office/word/2010/wordprocessingShape" mc:Ignorable="w14 wp14">
   <w:body>
     <w:bookmarkStart w:id="0" w:name="_GoBack" w:displacedByCustomXml="next"/>
     <w:bookmarkEnd w:id="0" w:displacedByCustomXml="next"/>
@@ -12,6 +12,7 @@
           <w:docPartUnique/>
         </w:docPartObj>
       </w:sdtPr>
+      <w:sdtEndPr/>
       <w:sdtContent>
         <w:p/>
         <w:tbl>
@@ -19,19 +20,19 @@
             <w:tblStyle w:val="Mediumliste11"/>
             <w:tblpPr w:leftFromText="187" w:rightFromText="187" w:vertAnchor="page" w:horzAnchor="margin" w:tblpXSpec="center" w:tblpY="2236"/>
             <w:tblW w:w="4392" w:type="pct"/>
-            <w:tblLook w:val="04A0"/>
+            <w:tblLook w:val="04A0" w:firstRow="1" w:lastRow="0" w:firstColumn="1" w:lastColumn="0" w:noHBand="0" w:noVBand="1"/>
           </w:tblPr>
           <w:tblGrid>
             <w:gridCol w:w="8656"/>
           </w:tblGrid>
           <w:tr>
             <w:trPr>
-              <w:cnfStyle w:val="100000000000"/>
+              <w:cnfStyle w:val="100000000000" w:firstRow="1" w:lastRow="0" w:firstColumn="0" w:lastColumn="0" w:oddVBand="0" w:evenVBand="0" w:oddHBand="0" w:evenHBand="0" w:firstRowFirstColumn="0" w:firstRowLastColumn="0" w:lastRowFirstColumn="0" w:lastRowLastColumn="0"/>
               <w:trHeight w:val="289"/>
             </w:trPr>
             <w:tc>
               <w:tcPr>
-                <w:cnfStyle w:val="001000000000"/>
+                <w:cnfStyle w:val="001000000000" w:firstRow="0" w:lastRow="0" w:firstColumn="1" w:lastColumn="0" w:oddVBand="0" w:evenVBand="0" w:oddHBand="0" w:evenHBand="0" w:firstRowFirstColumn="0" w:firstRowLastColumn="0" w:lastRowFirstColumn="0" w:lastRowLastColumn="0"/>
                 <w:tcW w:w="8656" w:type="dxa"/>
               </w:tcPr>
               <w:p>
@@ -43,12 +44,12 @@
           </w:tr>
           <w:tr>
             <w:trPr>
-              <w:cnfStyle w:val="000000100000"/>
+              <w:cnfStyle w:val="000000100000" w:firstRow="0" w:lastRow="0" w:firstColumn="0" w:lastColumn="0" w:oddVBand="0" w:evenVBand="0" w:oddHBand="1" w:evenHBand="0" w:firstRowFirstColumn="0" w:firstRowLastColumn="0" w:lastRowFirstColumn="0" w:lastRowLastColumn="0"/>
               <w:trHeight w:val="1012"/>
             </w:trPr>
             <w:tc>
               <w:tcPr>
-                <w:cnfStyle w:val="001000000000"/>
+                <w:cnfStyle w:val="001000000000" w:firstRow="0" w:lastRow="0" w:firstColumn="1" w:lastColumn="0" w:oddVBand="0" w:evenVBand="0" w:oddHBand="0" w:evenHBand="0" w:firstRowFirstColumn="0" w:firstRowLastColumn="0" w:lastRowFirstColumn="0" w:lastRowLastColumn="0"/>
                 <w:tcW w:w="8656" w:type="dxa"/>
               </w:tcPr>
               <w:p>
@@ -79,7 +80,7 @@
             </w:trPr>
             <w:tc>
               <w:tcPr>
-                <w:cnfStyle w:val="001000000000"/>
+                <w:cnfStyle w:val="001000000000" w:firstRow="0" w:lastRow="0" w:firstColumn="1" w:lastColumn="0" w:oddVBand="0" w:evenVBand="0" w:oddHBand="0" w:evenHBand="0" w:firstRowFirstColumn="0" w:firstRowLastColumn="0" w:lastRowFirstColumn="0" w:lastRowLastColumn="0"/>
                 <w:tcW w:w="8656" w:type="dxa"/>
               </w:tcPr>
               <w:p>
@@ -99,7 +100,7 @@
           <w:tblPr>
             <w:tblpPr w:leftFromText="187" w:rightFromText="187" w:horzAnchor="margin" w:tblpXSpec="center" w:tblpYSpec="bottom"/>
             <w:tblW w:w="4000" w:type="pct"/>
-            <w:tblLook w:val="04A0"/>
+            <w:tblLook w:val="04A0" w:firstRow="1" w:lastRow="0" w:firstColumn="1" w:lastColumn="0" w:noHBand="0" w:noVBand="1"/>
           </w:tblPr>
           <w:tblGrid>
             <w:gridCol w:w="7894"/>
@@ -122,6 +123,7 @@
                   <w:dataBinding w:prefixMappings="xmlns:ns0='http://schemas.openxmlformats.org/package/2006/metadata/core-properties' xmlns:ns1='http://purl.org/dc/elements/1.1/'" w:xpath="/ns0:coreProperties[1]/ns1:creator[1]" w:storeItemID="{6C3C8BC8-F283-45AE-878A-BAB7291924A1}"/>
                   <w:text/>
                 </w:sdtPr>
+                <w:sdtEndPr/>
                 <w:sdtContent>
                   <w:p>
                     <w:pPr>
@@ -148,6 +150,7 @@
                     <w:calendar w:val="gregorian"/>
                   </w:date>
                 </w:sdtPr>
+                <w:sdtEndPr/>
                 <w:sdtContent>
                   <w:p>
                     <w:pPr>
@@ -207,7 +210,7 @@
                         </pic:cNvPicPr>
                       </pic:nvPicPr>
                       <pic:blipFill>
-                        <a:blip r:embed="rId9" cstate="print"/>
+                        <a:blip r:embed="rId10" cstate="print"/>
                         <a:srcRect/>
                         <a:stretch>
                           <a:fillRect/>
@@ -289,7 +292,7 @@
           <w:r>
             <w:fldChar w:fldCharType="separate"/>
           </w:r>
-          <w:hyperlink w:anchor="_Toc358275635" w:history="1">
+          <w:hyperlink w:anchor="_Toc358275979" w:history="1">
             <w:r>
               <w:rPr>
                 <w:rStyle w:val="Hyperlink"/>
@@ -316,7 +319,7 @@
                 <w:noProof/>
                 <w:webHidden/>
               </w:rPr>
-              <w:instrText xml:space="preserve"> PAGEREF _Toc358275635 \h </w:instrText>
+              <w:instrText xml:space="preserve"> PAGEREF _Toc358275979 \h </w:instrText>
             </w:r>
             <w:r>
               <w:rPr>
@@ -357,7 +360,7 @@
               <w:noProof/>
             </w:rPr>
           </w:pPr>
-          <w:hyperlink w:anchor="_Toc358275636" w:history="1">
+          <w:hyperlink w:anchor="_Toc358275980" w:history="1">
             <w:r>
               <w:rPr>
                 <w:rStyle w:val="Hyperlink"/>
@@ -384,7 +387,7 @@
                 <w:noProof/>
                 <w:webHidden/>
               </w:rPr>
-              <w:instrText xml:space="preserve"> PAGEREF _Toc358275636 \h </w:instrText>
+              <w:instrText xml:space="preserve"> PAGEREF _Toc358275980 \h </w:instrText>
             </w:r>
             <w:r>
               <w:rPr>
@@ -425,7 +428,7 @@
               <w:noProof/>
             </w:rPr>
           </w:pPr>
-          <w:hyperlink w:anchor="_Toc358275637" w:history="1">
+          <w:hyperlink w:anchor="_Toc358275981" w:history="1">
             <w:r>
               <w:rPr>
                 <w:rStyle w:val="Hyperlink"/>
@@ -452,7 +455,7 @@
                 <w:noProof/>
                 <w:webHidden/>
               </w:rPr>
-              <w:instrText xml:space="preserve"> PAGEREF _Toc358275637 \h </w:instrText>
+              <w:instrText xml:space="preserve"> PAGEREF _Toc358275981 \h </w:instrText>
             </w:r>
             <w:r>
               <w:rPr>
@@ -493,7 +496,7 @@
               <w:noProof/>
             </w:rPr>
           </w:pPr>
-          <w:hyperlink w:anchor="_Toc358275638" w:history="1">
+          <w:hyperlink w:anchor="_Toc358275982" w:history="1">
             <w:r>
               <w:rPr>
                 <w:rStyle w:val="Hyperlink"/>
@@ -520,7 +523,7 @@
                 <w:noProof/>
                 <w:webHidden/>
               </w:rPr>
-              <w:instrText xml:space="preserve"> PAGEREF _Toc358275638 \h </w:instrText>
+              <w:instrText xml:space="preserve"> PAGEREF _Toc358275982 \h </w:instrText>
             </w:r>
             <w:r>
               <w:rPr>
@@ -561,7 +564,7 @@
               <w:noProof/>
             </w:rPr>
           </w:pPr>
-          <w:hyperlink w:anchor="_Toc358275639" w:history="1">
+          <w:hyperlink w:anchor="_Toc358275983" w:history="1">
             <w:r>
               <w:rPr>
                 <w:rStyle w:val="Hyperlink"/>
@@ -588,7 +591,7 @@
                 <w:noProof/>
                 <w:webHidden/>
               </w:rPr>
-              <w:instrText xml:space="preserve"> PAGEREF _Toc358275639 \h </w:instrText>
+              <w:instrText xml:space="preserve"> PAGEREF _Toc358275983 \h </w:instrText>
             </w:r>
             <w:r>
               <w:rPr>
@@ -629,7 +632,7 @@
               <w:noProof/>
             </w:rPr>
           </w:pPr>
-          <w:hyperlink w:anchor="_Toc358275640" w:history="1">
+          <w:hyperlink w:anchor="_Toc358275984" w:history="1">
             <w:r>
               <w:rPr>
                 <w:rStyle w:val="Hyperlink"/>
@@ -656,7 +659,7 @@
                 <w:noProof/>
                 <w:webHidden/>
               </w:rPr>
-              <w:instrText xml:space="preserve"> PAGEREF _Toc358275640 \h </w:instrText>
+              <w:instrText xml:space="preserve"> PAGEREF _Toc358275984 \h </w:instrText>
             </w:r>
             <w:r>
               <w:rPr>
@@ -697,7 +700,7 @@
               <w:noProof/>
             </w:rPr>
           </w:pPr>
-          <w:hyperlink w:anchor="_Toc358275641" w:history="1">
+          <w:hyperlink w:anchor="_Toc358275985" w:history="1">
             <w:r>
               <w:rPr>
                 <w:rStyle w:val="Hyperlink"/>
@@ -724,7 +727,7 @@
                 <w:noProof/>
                 <w:webHidden/>
               </w:rPr>
-              <w:instrText xml:space="preserve"> PAGEREF _Toc358275641 \h </w:instrText>
+              <w:instrText xml:space="preserve"> PAGEREF _Toc358275985 \h </w:instrText>
             </w:r>
             <w:r>
               <w:rPr>
@@ -765,7 +768,7 @@
               <w:noProof/>
             </w:rPr>
           </w:pPr>
-          <w:hyperlink w:anchor="_Toc358275642" w:history="1">
+          <w:hyperlink w:anchor="_Toc358275986" w:history="1">
             <w:r>
               <w:rPr>
                 <w:rStyle w:val="Hyperlink"/>
@@ -792,7 +795,7 @@
                 <w:noProof/>
                 <w:webHidden/>
               </w:rPr>
-              <w:instrText xml:space="preserve"> PAGEREF _Toc358275642 \h </w:instrText>
+              <w:instrText xml:space="preserve"> PAGEREF _Toc358275986 \h </w:instrText>
             </w:r>
             <w:r>
               <w:rPr>
@@ -833,7 +836,7 @@
               <w:noProof/>
             </w:rPr>
           </w:pPr>
-          <w:hyperlink w:anchor="_Toc358275643" w:history="1">
+          <w:hyperlink w:anchor="_Toc358275987" w:history="1">
             <w:r>
               <w:rPr>
                 <w:rStyle w:val="Hyperlink"/>
@@ -860,7 +863,7 @@
                 <w:noProof/>
                 <w:webHidden/>
               </w:rPr>
-              <w:instrText xml:space="preserve"> PAGEREF _Toc358275643 \h </w:instrText>
+              <w:instrText xml:space="preserve"> PAGEREF _Toc358275987 \h </w:instrText>
             </w:r>
             <w:r>
               <w:rPr>
@@ -901,7 +904,68 @@
               <w:noProof/>
             </w:rPr>
           </w:pPr>
-          <w:hyperlink w:anchor="_Toc358275644" w:history="1">
+          <w:hyperlink w:anchor="_Toc358275988" w:history="1">
+            <w:r>
+              <w:rPr>
+                <w:noProof/>
+                <w:webHidden/>
+              </w:rPr>
+              <w:tab/>
+            </w:r>
+            <w:r>
+              <w:rPr>
+                <w:noProof/>
+                <w:webHidden/>
+              </w:rPr>
+              <w:fldChar w:fldCharType="begin"/>
+            </w:r>
+            <w:r>
+              <w:rPr>
+                <w:noProof/>
+                <w:webHidden/>
+              </w:rPr>
+              <w:instrText xml:space="preserve"> PAGEREF _Toc358275988 \h </w:instrText>
+            </w:r>
+            <w:r>
+              <w:rPr>
+                <w:noProof/>
+                <w:webHidden/>
+              </w:rPr>
+            </w:r>
+            <w:r>
+              <w:rPr>
+                <w:noProof/>
+                <w:webHidden/>
+              </w:rPr>
+              <w:fldChar w:fldCharType="separate"/>
+            </w:r>
+            <w:r>
+              <w:rPr>
+                <w:noProof/>
+                <w:webHidden/>
+              </w:rPr>
+              <w:t>17</w:t>
+            </w:r>
+            <w:r>
+              <w:rPr>
+                <w:noProof/>
+                <w:webHidden/>
+              </w:rPr>
+              <w:fldChar w:fldCharType="end"/>
+            </w:r>
+          </w:hyperlink>
+        </w:p>
+        <w:p>
+          <w:pPr>
+            <w:pStyle w:val="Indholdsfortegnelse2"/>
+            <w:tabs>
+              <w:tab w:val="right" w:leader="dot" w:pos="9628"/>
+            </w:tabs>
+            <w:rPr>
+              <w:noProof/>
+            </w:rPr>
+          </w:pPr>
+          <w:hyperlink w:anchor="_Toc358275989" w:history="1">
             <w:r>
               <w:rPr>
                 <w:rStyle w:val="Hyperlink"/>
@@ -928,7 +992,7 @@
                 <w:noProof/>
                 <w:webHidden/>
               </w:rPr>
-              <w:instrText xml:space="preserve"> PAGEREF _Toc358275644 \h </w:instrText>
+              <w:instrText xml:space="preserve"> PAGEREF _Toc358275989 \h </w:instrText>
             </w:r>
             <w:r>
               <w:rPr>
@@ -969,7 +1033,7 @@
               <w:noProof/>
             </w:rPr>
           </w:pPr>
-          <w:hyperlink w:anchor="_Toc358275645" w:history="1">
+          <w:hyperlink w:anchor="_Toc358275990" w:history="1">
             <w:r>
               <w:rPr>
                 <w:rStyle w:val="Hyperlink"/>
@@ -996,7 +1060,7 @@
                 <w:noProof/>
                 <w:webHidden/>
               </w:rPr>
-              <w:instrText xml:space="preserve"> PAGEREF _Toc358275645 \h </w:instrText>
+              <w:instrText xml:space="preserve"> PAGEREF _Toc358275990 \h </w:instrText>
             </w:r>
             <w:r>
               <w:rPr>
@@ -1037,7 +1101,7 @@
               <w:noProof/>
             </w:rPr>
           </w:pPr>
-          <w:hyperlink w:anchor="_Toc358275646" w:history="1">
+          <w:hyperlink w:anchor="_Toc358275991" w:history="1">
             <w:r>
               <w:rPr>
                 <w:rStyle w:val="Hyperlink"/>
@@ -1064,7 +1128,7 @@
                 <w:noProof/>
                 <w:webHidden/>
               </w:rPr>
-              <w:instrText xml:space="preserve"> PAGEREF _Toc358275646 \h </w:instrText>
+              <w:instrText xml:space="preserve"> PAGEREF _Toc358275991 \h </w:instrText>
             </w:r>
             <w:r>
               <w:rPr>
@@ -1105,7 +1169,7 @@
               <w:noProof/>
             </w:rPr>
           </w:pPr>
-          <w:hyperlink w:anchor="_Toc358275647" w:history="1">
+          <w:hyperlink w:anchor="_Toc358275992" w:history="1">
             <w:r>
               <w:rPr>
                 <w:rStyle w:val="Hyperlink"/>
@@ -1132,7 +1196,7 @@
                 <w:noProof/>
                 <w:webHidden/>
               </w:rPr>
-              <w:instrText xml:space="preserve"> PAGEREF _Toc358275647 \h </w:instrText>
+              <w:instrText xml:space="preserve"> PAGEREF _Toc358275992 \h </w:instrText>
             </w:r>
             <w:r>
               <w:rPr>
@@ -1173,7 +1237,7 @@
               <w:noProof/>
             </w:rPr>
           </w:pPr>
-          <w:hyperlink w:anchor="_Toc358275648" w:history="1">
+          <w:hyperlink w:anchor="_Toc358275993" w:history="1">
             <w:r>
               <w:rPr>
                 <w:rStyle w:val="Hyperlink"/>
@@ -1200,7 +1264,7 @@
                 <w:noProof/>
                 <w:webHidden/>
               </w:rPr>
-              <w:instrText xml:space="preserve"> PAGEREF _Toc358275648 \h </w:instrText>
+              <w:instrText xml:space="preserve"> PAGEREF _Toc358275993 \h </w:instrText>
             </w:r>
             <w:r>
               <w:rPr>
@@ -1241,7 +1305,7 @@
               <w:noProof/>
             </w:rPr>
           </w:pPr>
-          <w:hyperlink w:anchor="_Toc358275649" w:history="1">
+          <w:hyperlink w:anchor="_Toc358275994" w:history="1">
             <w:r>
               <w:rPr>
                 <w:rStyle w:val="Hyperlink"/>
@@ -1268,7 +1332,7 @@
                 <w:noProof/>
                 <w:webHidden/>
               </w:rPr>
-              <w:instrText xml:space="preserve"> PAGEREF _Toc358275649 \h </w:instrText>
+              <w:instrText xml:space="preserve"> PAGEREF _Toc358275994 \h </w:instrText>
             </w:r>
             <w:r>
               <w:rPr>
@@ -1309,7 +1373,7 @@
               <w:noProof/>
             </w:rPr>
           </w:pPr>
-          <w:hyperlink w:anchor="_Toc358275650" w:history="1">
+          <w:hyperlink w:anchor="_Toc358275995" w:history="1">
             <w:r>
               <w:rPr>
                 <w:rStyle w:val="Hyperlink"/>
@@ -1336,7 +1400,7 @@
                 <w:noProof/>
                 <w:webHidden/>
               </w:rPr>
-              <w:instrText xml:space="preserve"> PAGEREF _Toc358275650 \h </w:instrText>
+              <w:instrText xml:space="preserve"> PAGEREF _Toc358275995 \h </w:instrText>
             </w:r>
             <w:r>
               <w:rPr>
@@ -1377,7 +1441,7 @@
               <w:noProof/>
             </w:rPr>
           </w:pPr>
-          <w:hyperlink w:anchor="_Toc358275651" w:history="1">
+          <w:hyperlink w:anchor="_Toc358275996" w:history="1">
             <w:r>
               <w:rPr>
                 <w:rStyle w:val="Hyperlink"/>
@@ -1404,7 +1468,7 @@
                 <w:noProof/>
                 <w:webHidden/>
               </w:rPr>
-              <w:instrText xml:space="preserve"> PAGEREF _Toc358275651 \h </w:instrText>
+              <w:instrText xml:space="preserve"> PAGEREF _Toc358275996 \h </w:instrText>
             </w:r>
             <w:r>
               <w:rPr>
@@ -1445,7 +1509,7 @@
               <w:noProof/>
             </w:rPr>
           </w:pPr>
-          <w:hyperlink w:anchor="_Toc358275652" w:history="1">
+          <w:hyperlink w:anchor="_Toc358275997" w:history="1">
             <w:r>
               <w:rPr>
                 <w:rStyle w:val="Hyperlink"/>
@@ -1472,7 +1536,7 @@
                 <w:noProof/>
                 <w:webHidden/>
               </w:rPr>
-              <w:instrText xml:space="preserve"> PAGEREF _Toc358275652 \h </w:instrText>
+              <w:instrText xml:space="preserve"> PAGEREF _Toc358275997 \h </w:instrText>
             </w:r>
             <w:r>
               <w:rPr>
@@ -1513,7 +1577,7 @@
               <w:noProof/>
             </w:rPr>
           </w:pPr>
-          <w:hyperlink w:anchor="_Toc358275653" w:history="1">
+          <w:hyperlink w:anchor="_Toc358275998" w:history="1">
             <w:r>
               <w:rPr>
                 <w:rStyle w:val="Hyperlink"/>
@@ -1540,7 +1604,7 @@
                 <w:noProof/>
                 <w:webHidden/>
               </w:rPr>
-              <w:instrText xml:space="preserve"> PAGEREF _Toc358275653 \h </w:instrText>
+              <w:instrText xml:space="preserve"> PAGEREF _Toc358275998 \h </w:instrText>
             </w:r>
             <w:r>
               <w:rPr>
@@ -1581,7 +1645,7 @@
               <w:noProof/>
             </w:rPr>
           </w:pPr>
-          <w:hyperlink w:anchor="_Toc358275654" w:history="1">
+          <w:hyperlink w:anchor="_Toc358275999" w:history="1">
             <w:r>
               <w:rPr>
                 <w:rStyle w:val="Hyperlink"/>
@@ -1608,7 +1672,7 @@
                 <w:noProof/>
                 <w:webHidden/>
               </w:rPr>
-              <w:instrText xml:space="preserve"> PAGEREF _Toc358275654 \h </w:instrText>
+              <w:instrText xml:space="preserve"> PAGEREF _Toc358275999 \h </w:instrText>
             </w:r>
             <w:r>
               <w:rPr>
@@ -1649,7 +1713,7 @@
               <w:noProof/>
             </w:rPr>
           </w:pPr>
-          <w:hyperlink w:anchor="_Toc358275655" w:history="1">
+          <w:hyperlink w:anchor="_Toc358276000" w:history="1">
             <w:r>
               <w:rPr>
                 <w:rStyle w:val="Hyperlink"/>
@@ -1676,7 +1740,7 @@
                 <w:noProof/>
                 <w:webHidden/>
               </w:rPr>
-              <w:instrText xml:space="preserve"> PAGEREF _Toc358275655 \h </w:instrText>
+              <w:instrText xml:space="preserve"> PAGEREF _Toc358276000 \h </w:instrText>
             </w:r>
             <w:r>
               <w:rPr>
@@ -1717,7 +1781,7 @@
               <w:noProof/>
             </w:rPr>
           </w:pPr>
-          <w:hyperlink w:anchor="_Toc358275656" w:history="1">
+          <w:hyperlink w:anchor="_Toc358276001" w:history="1">
             <w:r>
               <w:rPr>
                 <w:rStyle w:val="Hyperlink"/>
@@ -1744,7 +1808,7 @@
                 <w:noProof/>
                 <w:webHidden/>
               </w:rPr>
-              <w:instrText xml:space="preserve"> PAGEREF _Toc358275656 \h </w:instrText>
+              <w:instrText xml:space="preserve"> PAGEREF _Toc358276001 \h </w:instrText>
             </w:r>
             <w:r>
               <w:rPr>
@@ -1785,7 +1849,7 @@
               <w:noProof/>
             </w:rPr>
           </w:pPr>
-          <w:hyperlink w:anchor="_Toc358275657" w:history="1">
+          <w:hyperlink w:anchor="_Toc358276002" w:history="1">
             <w:r>
               <w:rPr>
                 <w:rStyle w:val="Hyperlink"/>
@@ -1812,7 +1876,7 @@
                 <w:noProof/>
                 <w:webHidden/>
               </w:rPr>
-              <w:instrText xml:space="preserve"> PAGEREF _Toc358275657 \h </w:instrText>
+              <w:instrText xml:space="preserve"> PAGEREF _Toc358276002 \h </w:instrText>
             </w:r>
             <w:r>
               <w:rPr>
@@ -1853,7 +1917,7 @@
               <w:noProof/>
             </w:rPr>
           </w:pPr>
-          <w:hyperlink w:anchor="_Toc358275658" w:history="1">
+          <w:hyperlink w:anchor="_Toc358276003" w:history="1">
             <w:r>
               <w:rPr>
                 <w:rStyle w:val="Hyperlink"/>
@@ -1880,7 +1944,7 @@
                 <w:noProof/>
                 <w:webHidden/>
               </w:rPr>
-              <w:instrText xml:space="preserve"> PAGEREF _Toc358275658 \h </w:instrText>
+              <w:instrText xml:space="preserve"> PAGEREF _Toc358276003 \h </w:instrText>
             </w:r>
             <w:r>
               <w:rPr>
@@ -1921,7 +1985,7 @@
               <w:noProof/>
             </w:rPr>
           </w:pPr>
-          <w:hyperlink w:anchor="_Toc358275659" w:history="1">
+          <w:hyperlink w:anchor="_Toc358276004" w:history="1">
             <w:r>
               <w:rPr>
                 <w:rStyle w:val="Hyperlink"/>
@@ -1948,7 +2012,7 @@
                 <w:noProof/>
                 <w:webHidden/>
               </w:rPr>
-              <w:instrText xml:space="preserve"> PAGEREF _Toc358275659 \h </w:instrText>
+              <w:instrText xml:space="preserve"> PAGEREF _Toc358276004 \h </w:instrText>
             </w:r>
             <w:r>
               <w:rPr>
@@ -1989,7 +2053,7 @@
               <w:noProof/>
             </w:rPr>
           </w:pPr>
-          <w:hyperlink w:anchor="_Toc358275660" w:history="1">
+          <w:hyperlink w:anchor="_Toc358276005" w:history="1">
             <w:r>
               <w:rPr>
                 <w:rStyle w:val="Hyperlink"/>
@@ -2016,7 +2080,7 @@
                 <w:noProof/>
                 <w:webHidden/>
               </w:rPr>
-              <w:instrText xml:space="preserve"> PAGEREF _Toc358275660 \h </w:instrText>
+              <w:instrText xml:space="preserve"> PAGEREF _Toc358276005 \h </w:instrText>
             </w:r>
             <w:r>
               <w:rPr>
@@ -2057,7 +2121,7 @@
               <w:noProof/>
             </w:rPr>
           </w:pPr>
-          <w:hyperlink w:anchor="_Toc358275661" w:history="1">
+          <w:hyperlink w:anchor="_Toc358276006" w:history="1">
             <w:r>
               <w:rPr>
                 <w:rStyle w:val="Hyperlink"/>
@@ -2084,7 +2148,7 @@
                 <w:noProof/>
                 <w:webHidden/>
               </w:rPr>
-              <w:instrText xml:space="preserve"> PAGEREF _Toc358275661 \h </w:instrText>
+              <w:instrText xml:space="preserve"> PAGEREF _Toc358276006 \h </w:instrText>
             </w:r>
             <w:r>
               <w:rPr>
@@ -2125,7 +2189,7 @@
               <w:noProof/>
             </w:rPr>
           </w:pPr>
-          <w:hyperlink w:anchor="_Toc358275662" w:history="1">
+          <w:hyperlink w:anchor="_Toc358276007" w:history="1">
             <w:r>
               <w:rPr>
                 <w:rStyle w:val="Hyperlink"/>
@@ -2152,7 +2216,7 @@
                 <w:noProof/>
                 <w:webHidden/>
               </w:rPr>
-              <w:instrText xml:space="preserve"> PAGEREF _Toc358275662 \h </w:instrText>
+              <w:instrText xml:space="preserve"> PAGEREF _Toc358276007 \h </w:instrText>
             </w:r>
             <w:r>
               <w:rPr>
@@ -2193,7 +2257,7 @@
               <w:noProof/>
             </w:rPr>
           </w:pPr>
-          <w:hyperlink w:anchor="_Toc358275663" w:history="1">
+          <w:hyperlink w:anchor="_Toc358276008" w:history="1">
             <w:r>
               <w:rPr>
                 <w:rStyle w:val="Hyperlink"/>
@@ -2220,7 +2284,7 @@
                 <w:noProof/>
                 <w:webHidden/>
               </w:rPr>
-              <w:instrText xml:space="preserve"> PAGEREF _Toc358275663 \h </w:instrText>
+              <w:instrText xml:space="preserve"> PAGEREF _Toc358276008 \h </w:instrText>
             </w:r>
             <w:r>
               <w:rPr>
@@ -2261,7 +2325,7 @@
               <w:noProof/>
             </w:rPr>
           </w:pPr>
-          <w:hyperlink w:anchor="_Toc358275664" w:history="1">
+          <w:hyperlink w:anchor="_Toc358276009" w:history="1">
             <w:r>
               <w:rPr>
                 <w:rStyle w:val="Hyperlink"/>
@@ -2288,7 +2352,7 @@
                 <w:noProof/>
                 <w:webHidden/>
               </w:rPr>
-              <w:instrText xml:space="preserve"> PAGEREF _Toc358275664 \h </w:instrText>
+              <w:instrText xml:space="preserve"> PAGEREF _Toc358276009 \h </w:instrText>
             </w:r>
             <w:r>
               <w:rPr>
@@ -2329,7 +2393,7 @@
               <w:noProof/>
             </w:rPr>
           </w:pPr>
-          <w:hyperlink w:anchor="_Toc358275665" w:history="1">
+          <w:hyperlink w:anchor="_Toc358276010" w:history="1">
             <w:r>
               <w:rPr>
                 <w:rStyle w:val="Hyperlink"/>
@@ -2356,7 +2420,7 @@
                 <w:noProof/>
                 <w:webHidden/>
               </w:rPr>
-              <w:instrText xml:space="preserve"> PAGEREF _Toc358275665 \h </w:instrText>
+              <w:instrText xml:space="preserve"> PAGEREF _Toc358276010 \h </w:instrText>
             </w:r>
             <w:r>
               <w:rPr>
@@ -2397,7 +2461,7 @@
               <w:noProof/>
             </w:rPr>
           </w:pPr>
-          <w:hyperlink w:anchor="_Toc358275666" w:history="1">
+          <w:hyperlink w:anchor="_Toc358276011" w:history="1">
             <w:r>
               <w:rPr>
                 <w:rStyle w:val="Hyperlink"/>
@@ -2424,7 +2488,7 @@
                 <w:noProof/>
                 <w:webHidden/>
               </w:rPr>
-              <w:instrText xml:space="preserve"> PAGEREF _Toc358275666 \h </w:instrText>
+              <w:instrText xml:space="preserve"> PAGEREF _Toc358276011 \h </w:instrText>
             </w:r>
             <w:r>
               <w:rPr>
@@ -2465,7 +2529,7 @@
               <w:noProof/>
             </w:rPr>
           </w:pPr>
-          <w:hyperlink w:anchor="_Toc358275667" w:history="1">
+          <w:hyperlink w:anchor="_Toc358276012" w:history="1">
             <w:r>
               <w:rPr>
                 <w:rStyle w:val="Hyperlink"/>
@@ -2492,7 +2556,7 @@
                 <w:noProof/>
                 <w:webHidden/>
               </w:rPr>
-              <w:instrText xml:space="preserve"> PAGEREF _Toc358275667 \h </w:instrText>
+              <w:instrText xml:space="preserve"> PAGEREF _Toc358276012 \h </w:instrText>
             </w:r>
             <w:r>
               <w:rPr>
@@ -2533,7 +2597,7 @@
               <w:noProof/>
             </w:rPr>
           </w:pPr>
-          <w:hyperlink w:anchor="_Toc358275668" w:history="1">
+          <w:hyperlink w:anchor="_Toc358276013" w:history="1">
             <w:r>
               <w:rPr>
                 <w:rStyle w:val="Hyperlink"/>
@@ -2560,7 +2624,7 @@
                 <w:noProof/>
                 <w:webHidden/>
               </w:rPr>
-              <w:instrText xml:space="preserve"> PAGEREF _Toc358275668 \h </w:instrText>
+              <w:instrText xml:space="preserve"> PAGEREF _Toc358276013 \h </w:instrText>
             </w:r>
             <w:r>
               <w:rPr>
@@ -2601,7 +2665,7 @@
               <w:noProof/>
             </w:rPr>
           </w:pPr>
-          <w:hyperlink w:anchor="_Toc358275669" w:history="1">
+          <w:hyperlink w:anchor="_Toc358276014" w:history="1">
             <w:r>
               <w:rPr>
                 <w:rStyle w:val="Hyperlink"/>
@@ -2628,7 +2692,7 @@
                 <w:noProof/>
                 <w:webHidden/>
               </w:rPr>
-              <w:instrText xml:space="preserve"> PAGEREF _Toc358275669 \h </w:instrText>
+              <w:instrText xml:space="preserve"> PAGEREF _Toc358276014 \h </w:instrText>
             </w:r>
             <w:r>
               <w:rPr>
@@ -2669,7 +2733,7 @@
               <w:noProof/>
             </w:rPr>
           </w:pPr>
-          <w:hyperlink w:anchor="_Toc358275670" w:history="1">
+          <w:hyperlink w:anchor="_Toc358276015" w:history="1">
             <w:r>
               <w:rPr>
                 <w:rStyle w:val="Hyperlink"/>
@@ -2696,7 +2760,7 @@
                 <w:noProof/>
                 <w:webHidden/>
               </w:rPr>
-              <w:instrText xml:space="preserve"> PAGEREF _Toc358275670 \h </w:instrText>
+              <w:instrText xml:space="preserve"> PAGEREF _Toc358276015 \h </w:instrText>
             </w:r>
             <w:r>
               <w:rPr>
@@ -2737,7 +2801,7 @@
               <w:noProof/>
             </w:rPr>
           </w:pPr>
-          <w:hyperlink w:anchor="_Toc358275671" w:history="1">
+          <w:hyperlink w:anchor="_Toc358276016" w:history="1">
             <w:r>
               <w:rPr>
                 <w:rStyle w:val="Hyperlink"/>
@@ -2764,7 +2828,7 @@
                 <w:noProof/>
                 <w:webHidden/>
               </w:rPr>
-              <w:instrText xml:space="preserve"> PAGEREF _Toc358275671 \h </w:instrText>
+              <w:instrText xml:space="preserve"> PAGEREF _Toc358276016 \h </w:instrText>
             </w:r>
             <w:r>
               <w:rPr>
@@ -2805,7 +2869,7 @@
               <w:noProof/>
             </w:rPr>
           </w:pPr>
-          <w:hyperlink w:anchor="_Toc358275672" w:history="1">
+          <w:hyperlink w:anchor="_Toc358276017" w:history="1">
             <w:r>
               <w:rPr>
                 <w:rStyle w:val="Hyperlink"/>
@@ -2832,7 +2896,7 @@
                 <w:noProof/>
                 <w:webHidden/>
               </w:rPr>
-              <w:instrText xml:space="preserve"> PAGEREF _Toc358275672 \h </w:instrText>
+              <w:instrText xml:space="preserve"> PAGEREF _Toc358276017 \h </w:instrText>
             </w:r>
             <w:r>
               <w:rPr>
@@ -2873,7 +2937,7 @@
               <w:noProof/>
             </w:rPr>
           </w:pPr>
-          <w:hyperlink w:anchor="_Toc358275673" w:history="1">
+          <w:hyperlink w:anchor="_Toc358276018" w:history="1">
             <w:r>
               <w:rPr>
                 <w:rStyle w:val="Hyperlink"/>
@@ -2900,7 +2964,7 @@
                 <w:noProof/>
                 <w:webHidden/>
               </w:rPr>
-              <w:instrText xml:space="preserve"> PAGEREF _Toc358275673 \h </w:instrText>
+              <w:instrText xml:space="preserve"> PAGEREF _Toc358276018 \h </w:instrText>
             </w:r>
             <w:r>
               <w:rPr>
@@ -2941,7 +3005,7 @@
               <w:noProof/>
             </w:rPr>
           </w:pPr>
-          <w:hyperlink w:anchor="_Toc358275674" w:history="1">
+          <w:hyperlink w:anchor="_Toc358276019" w:history="1">
             <w:r>
               <w:rPr>
                 <w:rStyle w:val="Hyperlink"/>
@@ -2968,7 +3032,7 @@
                 <w:noProof/>
                 <w:webHidden/>
               </w:rPr>
-              <w:instrText xml:space="preserve"> PAGEREF _Toc358275674 \h </w:instrText>
+              <w:instrText xml:space="preserve"> PAGEREF _Toc358276019 \h </w:instrText>
             </w:r>
             <w:r>
               <w:rPr>
@@ -3009,7 +3073,7 @@
               <w:noProof/>
             </w:rPr>
           </w:pPr>
-          <w:hyperlink w:anchor="_Toc358275675" w:history="1">
+          <w:hyperlink w:anchor="_Toc358276020" w:history="1">
             <w:r>
               <w:rPr>
                 <w:rStyle w:val="Hyperlink"/>
@@ -3036,7 +3100,7 @@
                 <w:noProof/>
                 <w:webHidden/>
               </w:rPr>
-              <w:instrText xml:space="preserve"> PAGEREF _Toc358275675 \h </w:instrText>
+              <w:instrText xml:space="preserve"> PAGEREF _Toc358276020 \h </w:instrText>
             </w:r>
             <w:r>
               <w:rPr>
@@ -3077,7 +3141,7 @@
               <w:noProof/>
             </w:rPr>
           </w:pPr>
-          <w:hyperlink w:anchor="_Toc358275676" w:history="1">
+          <w:hyperlink w:anchor="_Toc358276021" w:history="1">
             <w:r>
               <w:rPr>
                 <w:rStyle w:val="Hyperlink"/>
@@ -3104,7 +3168,7 @@
                 <w:noProof/>
                 <w:webHidden/>
               </w:rPr>
-              <w:instrText xml:space="preserve"> PAGEREF _Toc358275676 \h </w:instrText>
+              <w:instrText xml:space="preserve"> PAGEREF _Toc358276021 \h </w:instrText>
             </w:r>
             <w:r>
               <w:rPr>
@@ -3145,7 +3209,7 @@
               <w:noProof/>
             </w:rPr>
           </w:pPr>
-          <w:hyperlink w:anchor="_Toc358275677" w:history="1">
+          <w:hyperlink w:anchor="_Toc358276022" w:history="1">
             <w:r>
               <w:rPr>
                 <w:rStyle w:val="Hyperlink"/>
@@ -3172,7 +3236,7 @@
                 <w:noProof/>
                 <w:webHidden/>
               </w:rPr>
-              <w:instrText xml:space="preserve"> PAGEREF _Toc358275677 \h </w:instrText>
+              <w:instrText xml:space="preserve"> PAGEREF _Toc358276022 \h </w:instrText>
             </w:r>
             <w:r>
               <w:rPr>
@@ -3213,7 +3277,7 @@
               <w:noProof/>
             </w:rPr>
           </w:pPr>
-          <w:hyperlink w:anchor="_Toc358275678" w:history="1">
+          <w:hyperlink w:anchor="_Toc358276023" w:history="1">
             <w:r>
               <w:rPr>
                 <w:rStyle w:val="Hyperlink"/>
@@ -3240,7 +3304,7 @@
                 <w:noProof/>
                 <w:webHidden/>
               </w:rPr>
-              <w:instrText xml:space="preserve"> PAGEREF _Toc358275678 \h </w:instrText>
+              <w:instrText xml:space="preserve"> PAGEREF _Toc358276023 \h </w:instrText>
             </w:r>
             <w:r>
               <w:rPr>
@@ -3281,7 +3345,7 @@
               <w:noProof/>
             </w:rPr>
           </w:pPr>
-          <w:hyperlink w:anchor="_Toc358275679" w:history="1">
+          <w:hyperlink w:anchor="_Toc358276024" w:history="1">
             <w:r>
               <w:rPr>
                 <w:rStyle w:val="Hyperlink"/>
@@ -3308,7 +3372,7 @@
                 <w:noProof/>
                 <w:webHidden/>
               </w:rPr>
-              <w:instrText xml:space="preserve"> PAGEREF _Toc358275679 \h </w:instrText>
+              <w:instrText xml:space="preserve"> PAGEREF _Toc358276024 \h </w:instrText>
             </w:r>
             <w:r>
               <w:rPr>
@@ -3349,7 +3413,7 @@
               <w:noProof/>
             </w:rPr>
           </w:pPr>
-          <w:hyperlink w:anchor="_Toc358275680" w:history="1">
+          <w:hyperlink w:anchor="_Toc358276025" w:history="1">
             <w:r>
               <w:rPr>
                 <w:rStyle w:val="Hyperlink"/>
@@ -3376,7 +3440,7 @@
                 <w:noProof/>
                 <w:webHidden/>
               </w:rPr>
-              <w:instrText xml:space="preserve"> PAGEREF _Toc358275680 \h </w:instrText>
+              <w:instrText xml:space="preserve"> PAGEREF _Toc358276025 \h </w:instrText>
             </w:r>
             <w:r>
               <w:rPr>
@@ -3417,7 +3481,7 @@
               <w:noProof/>
             </w:rPr>
           </w:pPr>
-          <w:hyperlink w:anchor="_Toc358275681" w:history="1">
+          <w:hyperlink w:anchor="_Toc358276026" w:history="1">
             <w:r>
               <w:rPr>
                 <w:rStyle w:val="Hyperlink"/>
@@ -3444,7 +3508,7 @@
                 <w:noProof/>
                 <w:webHidden/>
               </w:rPr>
-              <w:instrText xml:space="preserve"> PAGEREF _Toc358275681 \h </w:instrText>
+              <w:instrText xml:space="preserve"> PAGEREF _Toc358276026 \h </w:instrText>
             </w:r>
             <w:r>
               <w:rPr>
@@ -3485,7 +3549,7 @@
               <w:noProof/>
             </w:rPr>
           </w:pPr>
-          <w:hyperlink w:anchor="_Toc358275682" w:history="1">
+          <w:hyperlink w:anchor="_Toc358276027" w:history="1">
             <w:r>
               <w:rPr>
                 <w:rStyle w:val="Hyperlink"/>
@@ -3512,7 +3576,7 @@
                 <w:noProof/>
                 <w:webHidden/>
               </w:rPr>
-              <w:instrText xml:space="preserve"> PAGEREF _Toc358275682 \h </w:instrText>
+              <w:instrText xml:space="preserve"> PAGEREF _Toc358276027 \h </w:instrText>
             </w:r>
             <w:r>
               <w:rPr>
@@ -3553,7 +3617,7 @@
               <w:noProof/>
             </w:rPr>
           </w:pPr>
-          <w:hyperlink w:anchor="_Toc358275683" w:history="1">
+          <w:hyperlink w:anchor="_Toc358276028" w:history="1">
             <w:r>
               <w:rPr>
                 <w:rStyle w:val="Hyperlink"/>
@@ -3580,7 +3644,7 @@
                 <w:noProof/>
                 <w:webHidden/>
               </w:rPr>
-              <w:instrText xml:space="preserve"> PAGEREF _Toc358275683 \h </w:instrText>
+              <w:instrText xml:space="preserve"> PAGEREF _Toc358276028 \h </w:instrText>
             </w:r>
             <w:r>
               <w:rPr>
@@ -3621,7 +3685,7 @@
               <w:noProof/>
             </w:rPr>
           </w:pPr>
-          <w:hyperlink w:anchor="_Toc358275684" w:history="1">
+          <w:hyperlink w:anchor="_Toc358276029" w:history="1">
             <w:r>
               <w:rPr>
                 <w:rStyle w:val="Hyperlink"/>
@@ -3648,7 +3712,7 @@
                 <w:noProof/>
                 <w:webHidden/>
               </w:rPr>
-              <w:instrText xml:space="preserve"> PAGEREF _Toc358275684 \h </w:instrText>
+              <w:instrText xml:space="preserve"> PAGEREF _Toc358276029 \h </w:instrText>
             </w:r>
             <w:r>
               <w:rPr>
@@ -3689,7 +3753,7 @@
               <w:noProof/>
             </w:rPr>
           </w:pPr>
-          <w:hyperlink w:anchor="_Toc358275685" w:history="1">
+          <w:hyperlink w:anchor="_Toc358276030" w:history="1">
             <w:r>
               <w:rPr>
                 <w:rStyle w:val="Hyperlink"/>
@@ -3716,7 +3780,7 @@
                 <w:noProof/>
                 <w:webHidden/>
               </w:rPr>
-              <w:instrText xml:space="preserve"> PAGEREF _Toc358275685 \h </w:instrText>
+              <w:instrText xml:space="preserve"> PAGEREF _Toc358276030 \h </w:instrText>
             </w:r>
             <w:r>
               <w:rPr>
@@ -3757,7 +3821,7 @@
               <w:noProof/>
             </w:rPr>
           </w:pPr>
-          <w:hyperlink w:anchor="_Toc358275686" w:history="1">
+          <w:hyperlink w:anchor="_Toc358276031" w:history="1">
             <w:r>
               <w:rPr>
                 <w:rStyle w:val="Hyperlink"/>
@@ -3784,7 +3848,7 @@
                 <w:noProof/>
                 <w:webHidden/>
               </w:rPr>
-              <w:instrText xml:space="preserve"> PAGEREF _Toc358275686 \h </w:instrText>
+              <w:instrText xml:space="preserve"> PAGEREF _Toc358276031 \h </w:instrText>
             </w:r>
             <w:r>
               <w:rPr>
@@ -3825,7 +3889,7 @@
               <w:noProof/>
             </w:rPr>
           </w:pPr>
-          <w:hyperlink w:anchor="_Toc358275687" w:history="1">
+          <w:hyperlink w:anchor="_Toc358276032" w:history="1">
             <w:r>
               <w:rPr>
                 <w:rStyle w:val="Hyperlink"/>
@@ -3852,7 +3916,7 @@
                 <w:noProof/>
                 <w:webHidden/>
               </w:rPr>
-              <w:instrText xml:space="preserve"> PAGEREF _Toc358275687 \h </w:instrText>
+              <w:instrText xml:space="preserve"> PAGEREF _Toc358276032 \h </w:instrText>
             </w:r>
             <w:r>
               <w:rPr>
@@ -3893,7 +3957,7 @@
               <w:noProof/>
             </w:rPr>
           </w:pPr>
-          <w:hyperlink w:anchor="_Toc358275688" w:history="1">
+          <w:hyperlink w:anchor="_Toc358276033" w:history="1">
             <w:r>
               <w:rPr>
                 <w:rStyle w:val="Hyperlink"/>
@@ -3920,7 +3984,7 @@
                 <w:noProof/>
                 <w:webHidden/>
               </w:rPr>
-              <w:instrText xml:space="preserve"> PAGEREF _Toc358275688 \h </w:instrText>
+              <w:instrText xml:space="preserve"> PAGEREF _Toc358276033 \h </w:instrText>
             </w:r>
             <w:r>
               <w:rPr>
@@ -3961,7 +4025,7 @@
               <w:noProof/>
             </w:rPr>
           </w:pPr>
-          <w:hyperlink w:anchor="_Toc358275689" w:history="1">
+          <w:hyperlink w:anchor="_Toc358276034" w:history="1">
             <w:r>
               <w:rPr>
                 <w:rStyle w:val="Hyperlink"/>
@@ -3988,7 +4052,7 @@
                 <w:noProof/>
                 <w:webHidden/>
               </w:rPr>
-              <w:instrText xml:space="preserve"> PAGEREF _Toc358275689 \h </w:instrText>
+              <w:instrText xml:space="preserve"> PAGEREF _Toc358276034 \h </w:instrText>
             </w:r>
             <w:r>
               <w:rPr>
@@ -4029,7 +4093,7 @@
               <w:noProof/>
             </w:rPr>
           </w:pPr>
-          <w:hyperlink w:anchor="_Toc358275690" w:history="1">
+          <w:hyperlink w:anchor="_Toc358276035" w:history="1">
             <w:r>
               <w:rPr>
                 <w:rStyle w:val="Hyperlink"/>
@@ -4056,7 +4120,7 @@
                 <w:noProof/>
                 <w:webHidden/>
               </w:rPr>
-              <w:instrText xml:space="preserve"> PAGEREF _Toc358275690 \h </w:instrText>
+              <w:instrText xml:space="preserve"> PAGEREF _Toc358276035 \h </w:instrText>
             </w:r>
             <w:r>
               <w:rPr>
@@ -4097,7 +4161,7 @@
               <w:noProof/>
             </w:rPr>
           </w:pPr>
-          <w:hyperlink w:anchor="_Toc358275691" w:history="1">
+          <w:hyperlink w:anchor="_Toc358276036" w:history="1">
             <w:r>
               <w:rPr>
                 <w:rStyle w:val="Hyperlink"/>
@@ -4124,7 +4188,7 @@
                 <w:noProof/>
                 <w:webHidden/>
               </w:rPr>
-              <w:instrText xml:space="preserve"> PAGEREF _Toc358275691 \h </w:instrText>
+              <w:instrText xml:space="preserve"> PAGEREF _Toc358276036 \h </w:instrText>
             </w:r>
             <w:r>
               <w:rPr>
@@ -4165,7 +4229,7 @@
               <w:noProof/>
             </w:rPr>
           </w:pPr>
-          <w:hyperlink w:anchor="_Toc358275692" w:history="1">
+          <w:hyperlink w:anchor="_Toc358276037" w:history="1">
             <w:r>
               <w:rPr>
                 <w:rStyle w:val="Hyperlink"/>
@@ -4192,7 +4256,7 @@
                 <w:noProof/>
                 <w:webHidden/>
               </w:rPr>
-              <w:instrText xml:space="preserve"> PAGEREF _Toc358275692 \h </w:instrText>
+              <w:instrText xml:space="preserve"> PAGEREF _Toc358276037 \h </w:instrText>
             </w:r>
             <w:r>
               <w:rPr>
@@ -4233,7 +4297,7 @@
               <w:noProof/>
             </w:rPr>
           </w:pPr>
-          <w:hyperlink w:anchor="_Toc358275693" w:history="1">
+          <w:hyperlink w:anchor="_Toc358276038" w:history="1">
             <w:r>
               <w:rPr>
                 <w:rStyle w:val="Hyperlink"/>
@@ -4260,7 +4324,7 @@
                 <w:noProof/>
                 <w:webHidden/>
               </w:rPr>
-              <w:instrText xml:space="preserve"> PAGEREF _Toc358275693 \h </w:instrText>
+              <w:instrText xml:space="preserve"> PAGEREF _Toc358276038 \h </w:instrText>
             </w:r>
             <w:r>
               <w:rPr>
@@ -4301,7 +4365,7 @@
               <w:noProof/>
             </w:rPr>
           </w:pPr>
-          <w:hyperlink w:anchor="_Toc358275694" w:history="1">
+          <w:hyperlink w:anchor="_Toc358276039" w:history="1">
             <w:r>
               <w:rPr>
                 <w:rStyle w:val="Hyperlink"/>
@@ -4328,7 +4392,7 @@
                 <w:noProof/>
                 <w:webHidden/>
               </w:rPr>
-              <w:instrText xml:space="preserve"> PAGEREF _Toc358275694 \h </w:instrText>
+              <w:instrText xml:space="preserve"> PAGEREF _Toc358276039 \h </w:instrText>
             </w:r>
             <w:r>
               <w:rPr>
@@ -4369,7 +4433,7 @@
               <w:noProof/>
             </w:rPr>
           </w:pPr>
-          <w:hyperlink w:anchor="_Toc358275695" w:history="1">
+          <w:hyperlink w:anchor="_Toc358276040" w:history="1">
             <w:r>
               <w:rPr>
                 <w:rStyle w:val="Hyperlink"/>
@@ -4396,7 +4460,7 @@
                 <w:noProof/>
                 <w:webHidden/>
               </w:rPr>
-              <w:instrText xml:space="preserve"> PAGEREF _Toc358275695 \h </w:instrText>
+              <w:instrText xml:space="preserve"> PAGEREF _Toc358276040 \h </w:instrText>
             </w:r>
             <w:r>
               <w:rPr>
@@ -4437,7 +4501,7 @@
               <w:noProof/>
             </w:rPr>
           </w:pPr>
-          <w:hyperlink w:anchor="_Toc358275696" w:history="1">
+          <w:hyperlink w:anchor="_Toc358276041" w:history="1">
             <w:r>
               <w:rPr>
                 <w:rStyle w:val="Hyperlink"/>
@@ -4464,7 +4528,7 @@
                 <w:noProof/>
                 <w:webHidden/>
               </w:rPr>
-              <w:instrText xml:space="preserve"> PAGEREF _Toc358275696 \h </w:instrText>
+              <w:instrText xml:space="preserve"> PAGEREF _Toc358276041 \h </w:instrText>
             </w:r>
             <w:r>
               <w:rPr>
@@ -4505,7 +4569,7 @@
               <w:noProof/>
             </w:rPr>
           </w:pPr>
-          <w:hyperlink w:anchor="_Toc358275697" w:history="1">
+          <w:hyperlink w:anchor="_Toc358276042" w:history="1">
             <w:r>
               <w:rPr>
                 <w:rStyle w:val="Hyperlink"/>
@@ -4532,7 +4596,7 @@
                 <w:noProof/>
                 <w:webHidden/>
               </w:rPr>
-              <w:instrText xml:space="preserve"> PAGEREF _Toc358275697 \h </w:instrText>
+              <w:instrText xml:space="preserve"> PAGEREF _Toc358276042 \h </w:instrText>
             </w:r>
             <w:r>
               <w:rPr>
@@ -4570,6 +4634,1914 @@
         </w:p>
       </w:sdtContent>
     </w:sdt>
+    <w:p/>
+    <w:p/>
+    <w:p/>
+    <w:p>
+      <w:pPr>
+        <w:pStyle w:val="Overskrift1"/>
+      </w:pPr>
+      <w:bookmarkStart w:id="1" w:name="_Toc358275979"/>
+      <w:r>
+        <w:t>F</w:t>
+      </w:r>
+      <w:r>
+        <w:t>ordeling af ansvar</w:t>
+      </w:r>
+      <w:bookmarkEnd w:id="1"/>
+    </w:p>
+    <w:tbl>
+      <w:tblPr>
+        <w:tblStyle w:val="Lystgitter-fremhvningsfarve5"/>
+        <w:tblpPr w:leftFromText="141" w:rightFromText="141" w:horzAnchor="margin" w:tblpY="819"/>
+        <w:tblW w:w="8897" w:type="dxa"/>
+        <w:tblLook w:val="04A0" w:firstRow="1" w:lastRow="0" w:firstColumn="1" w:lastColumn="0" w:noHBand="0" w:noVBand="1"/>
+      </w:tblPr>
+      <w:tblGrid>
+        <w:gridCol w:w="5155"/>
+        <w:gridCol w:w="3742"/>
+      </w:tblGrid>
+      <w:tr>
+        <w:trPr>
+          <w:cnfStyle w:val="100000000000" w:firstRow="1" w:lastRow="0" w:firstColumn="0" w:lastColumn="0" w:oddVBand="0" w:evenVBand="0" w:oddHBand="0" w:evenHBand="0" w:firstRowFirstColumn="0" w:firstRowLastColumn="0" w:lastRowFirstColumn="0" w:lastRowLastColumn="0"/>
+          <w:trHeight w:val="269"/>
+        </w:trPr>
+        <w:tc>
+          <w:tcPr>
+            <w:cnfStyle w:val="001000000000" w:firstRow="0" w:lastRow="0" w:firstColumn="1" w:lastColumn="0" w:oddVBand="0" w:evenVBand="0" w:oddHBand="0" w:evenHBand="0" w:firstRowFirstColumn="0" w:firstRowLastColumn="0" w:lastRowFirstColumn="0" w:lastRowLastColumn="0"/>
+            <w:tcW w:w="5155" w:type="dxa"/>
+          </w:tcPr>
+          <w:p>
+            <w:pPr>
+              <w:jc w:val="center"/>
+            </w:pPr>
+            <w:r>
+              <w:t>Område</w:t>
+            </w:r>
+          </w:p>
+        </w:tc>
+        <w:tc>
+          <w:tcPr>
+            <w:tcW w:w="3742" w:type="dxa"/>
+          </w:tcPr>
+          <w:p>
+            <w:pPr>
+              <w:jc w:val="center"/>
+              <w:cnfStyle w:val="100000000000" w:firstRow="1" w:lastRow="0" w:firstColumn="0" w:lastColumn="0" w:oddVBand="0" w:evenVBand="0" w:oddHBand="0" w:evenHBand="0" w:firstRowFirstColumn="0" w:firstRowLastColumn="0" w:lastRowFirstColumn="0" w:lastRowLastColumn="0"/>
+            </w:pPr>
+            <w:r>
+              <w:t>Hovedansvar</w:t>
+            </w:r>
+          </w:p>
+        </w:tc>
+      </w:tr>
+      <w:tr>
+        <w:trPr>
+          <w:cnfStyle w:val="000000100000" w:firstRow="0" w:lastRow="0" w:firstColumn="0" w:lastColumn="0" w:oddVBand="0" w:evenVBand="0" w:oddHBand="1" w:evenHBand="0" w:firstRowFirstColumn="0" w:firstRowLastColumn="0" w:lastRowFirstColumn="0" w:lastRowLastColumn="0"/>
+          <w:trHeight w:val="358"/>
+        </w:trPr>
+        <w:tc>
+          <w:tcPr>
+            <w:cnfStyle w:val="001000000000" w:firstRow="0" w:lastRow="0" w:firstColumn="1" w:lastColumn="0" w:oddVBand="0" w:evenVBand="0" w:oddHBand="0" w:evenHBand="0" w:firstRowFirstColumn="0" w:firstRowLastColumn="0" w:lastRowFirstColumn="0" w:lastRowLastColumn="0"/>
+            <w:tcW w:w="5155" w:type="dxa"/>
+          </w:tcPr>
+          <w:p>
+            <w:r>
+              <w:t>Systemudvikling - problemområdet</w:t>
+            </w:r>
+          </w:p>
+        </w:tc>
+        <w:tc>
+          <w:tcPr>
+            <w:tcW w:w="3742" w:type="dxa"/>
+          </w:tcPr>
+          <w:p>
+            <w:pPr>
+              <w:cnfStyle w:val="000000100000" w:firstRow="0" w:lastRow="0" w:firstColumn="0" w:lastColumn="0" w:oddVBand="0" w:evenVBand="0" w:oddHBand="1" w:evenHBand="0" w:firstRowFirstColumn="0" w:firstRowLastColumn="0" w:lastRowFirstColumn="0" w:lastRowLastColumn="0"/>
+            </w:pPr>
+          </w:p>
+        </w:tc>
+      </w:tr>
+      <w:tr>
+        <w:trPr>
+          <w:cnfStyle w:val="000000010000" w:firstRow="0" w:lastRow="0" w:firstColumn="0" w:lastColumn="0" w:oddVBand="0" w:evenVBand="0" w:oddHBand="0" w:evenHBand="1" w:firstRowFirstColumn="0" w:firstRowLastColumn="0" w:lastRowFirstColumn="0" w:lastRowLastColumn="0"/>
+          <w:trHeight w:val="269"/>
+        </w:trPr>
+        <w:tc>
+          <w:tcPr>
+            <w:cnfStyle w:val="001000000000" w:firstRow="0" w:lastRow="0" w:firstColumn="1" w:lastColumn="0" w:oddVBand="0" w:evenVBand="0" w:oddHBand="0" w:evenHBand="0" w:firstRowFirstColumn="0" w:firstRowLastColumn="0" w:lastRowFirstColumn="0" w:lastRowLastColumn="0"/>
+            <w:tcW w:w="5155" w:type="dxa"/>
+          </w:tcPr>
+          <w:p>
+            <w:pPr>
+              <w:rPr>
+                <w:b w:val="0"/>
+              </w:rPr>
+            </w:pPr>
+            <w:r>
+              <w:rPr>
+                <w:b w:val="0"/>
+              </w:rPr>
+              <w:t>Klasser</w:t>
+            </w:r>
+          </w:p>
+        </w:tc>
+        <w:tc>
+          <w:tcPr>
+            <w:tcW w:w="3742" w:type="dxa"/>
+          </w:tcPr>
+          <w:p>
+            <w:pPr>
+              <w:cnfStyle w:val="000000010000" w:firstRow="0" w:lastRow="0" w:firstColumn="0" w:lastColumn="0" w:oddVBand="0" w:evenVBand="0" w:oddHBand="0" w:evenHBand="1" w:firstRowFirstColumn="0" w:firstRowLastColumn="0" w:lastRowFirstColumn="0" w:lastRowLastColumn="0"/>
+            </w:pPr>
+            <w:r>
+              <w:t>Anette</w:t>
+            </w:r>
+          </w:p>
+        </w:tc>
+      </w:tr>
+      <w:tr>
+        <w:trPr>
+          <w:cnfStyle w:val="000000100000" w:firstRow="0" w:lastRow="0" w:firstColumn="0" w:lastColumn="0" w:oddVBand="0" w:evenVBand="0" w:oddHBand="1" w:evenHBand="0" w:firstRowFirstColumn="0" w:firstRowLastColumn="0" w:lastRowFirstColumn="0" w:lastRowLastColumn="0"/>
+          <w:trHeight w:val="291"/>
+        </w:trPr>
+        <w:tc>
+          <w:tcPr>
+            <w:cnfStyle w:val="001000000000" w:firstRow="0" w:lastRow="0" w:firstColumn="1" w:lastColumn="0" w:oddVBand="0" w:evenVBand="0" w:oddHBand="0" w:evenHBand="0" w:firstRowFirstColumn="0" w:firstRowLastColumn="0" w:lastRowFirstColumn="0" w:lastRowLastColumn="0"/>
+            <w:tcW w:w="5155" w:type="dxa"/>
+          </w:tcPr>
+          <w:p>
+            <w:pPr>
+              <w:rPr>
+                <w:b w:val="0"/>
+              </w:rPr>
+            </w:pPr>
+            <w:r>
+              <w:rPr>
+                <w:b w:val="0"/>
+              </w:rPr>
+              <w:t>Klassediagram</w:t>
+            </w:r>
+          </w:p>
+        </w:tc>
+        <w:tc>
+          <w:tcPr>
+            <w:tcW w:w="3742" w:type="dxa"/>
+          </w:tcPr>
+          <w:p>
+            <w:pPr>
+              <w:cnfStyle w:val="000000100000" w:firstRow="0" w:lastRow="0" w:firstColumn="0" w:lastColumn="0" w:oddVBand="0" w:evenVBand="0" w:oddHBand="1" w:evenHBand="0" w:firstRowFirstColumn="0" w:firstRowLastColumn="0" w:lastRowFirstColumn="0" w:lastRowLastColumn="0"/>
+            </w:pPr>
+            <w:r>
+              <w:t>Thomas, Niklas, Anette og M</w:t>
+            </w:r>
+            <w:r>
+              <w:t>artin</w:t>
+            </w:r>
+          </w:p>
+        </w:tc>
+      </w:tr>
+      <w:tr>
+        <w:trPr>
+          <w:cnfStyle w:val="000000010000" w:firstRow="0" w:lastRow="0" w:firstColumn="0" w:lastColumn="0" w:oddVBand="0" w:evenVBand="0" w:oddHBand="0" w:evenHBand="1" w:firstRowFirstColumn="0" w:firstRowLastColumn="0" w:lastRowFirstColumn="0" w:lastRowLastColumn="0"/>
+          <w:trHeight w:val="269"/>
+        </w:trPr>
+        <w:tc>
+          <w:tcPr>
+            <w:cnfStyle w:val="001000000000" w:firstRow="0" w:lastRow="0" w:firstColumn="1" w:lastColumn="0" w:oddVBand="0" w:evenVBand="0" w:oddHBand="0" w:evenHBand="0" w:firstRowFirstColumn="0" w:firstRowLastColumn="0" w:lastRowFirstColumn="0" w:lastRowLastColumn="0"/>
+            <w:tcW w:w="5155" w:type="dxa"/>
+          </w:tcPr>
+          <w:p>
+            <w:pPr>
+              <w:rPr>
+                <w:b w:val="0"/>
+              </w:rPr>
+            </w:pPr>
+            <w:r>
+              <w:rPr>
+                <w:b w:val="0"/>
+              </w:rPr>
+              <w:t>Hændelser</w:t>
+            </w:r>
+            <w:r>
+              <w:rPr>
+                <w:b w:val="0"/>
+              </w:rPr>
+              <w:t xml:space="preserve"> og hændelsestabel</w:t>
+            </w:r>
+          </w:p>
+        </w:tc>
+        <w:tc>
+          <w:tcPr>
+            <w:tcW w:w="3742" w:type="dxa"/>
+          </w:tcPr>
+          <w:p>
+            <w:pPr>
+              <w:cnfStyle w:val="000000010000" w:firstRow="0" w:lastRow="0" w:firstColumn="0" w:lastColumn="0" w:oddVBand="0" w:evenVBand="0" w:oddHBand="0" w:evenHBand="1" w:firstRowFirstColumn="0" w:firstRowLastColumn="0" w:lastRowFirstColumn="0" w:lastRowLastColumn="0"/>
+            </w:pPr>
+            <w:r>
+              <w:t>Anette</w:t>
+            </w:r>
+          </w:p>
+        </w:tc>
+      </w:tr>
+      <w:tr>
+        <w:trPr>
+          <w:cnfStyle w:val="000000100000" w:firstRow="0" w:lastRow="0" w:firstColumn="0" w:lastColumn="0" w:oddVBand="0" w:evenVBand="0" w:oddHBand="1" w:evenHBand="0" w:firstRowFirstColumn="0" w:firstRowLastColumn="0" w:lastRowFirstColumn="0" w:lastRowLastColumn="0"/>
+          <w:trHeight w:val="269"/>
+        </w:trPr>
+        <w:tc>
+          <w:tcPr>
+            <w:cnfStyle w:val="001000000000" w:firstRow="0" w:lastRow="0" w:firstColumn="1" w:lastColumn="0" w:oddVBand="0" w:evenVBand="0" w:oddHBand="0" w:evenHBand="0" w:firstRowFirstColumn="0" w:firstRowLastColumn="0" w:lastRowFirstColumn="0" w:lastRowLastColumn="0"/>
+            <w:tcW w:w="5155" w:type="dxa"/>
+          </w:tcPr>
+          <w:p>
+            <w:pPr>
+              <w:rPr>
+                <w:b w:val="0"/>
+              </w:rPr>
+            </w:pPr>
+            <w:r>
+              <w:rPr>
+                <w:b w:val="0"/>
+              </w:rPr>
+              <w:t>Centrale klasser - tilstandsdiagram</w:t>
+            </w:r>
+          </w:p>
+        </w:tc>
+        <w:tc>
+          <w:tcPr>
+            <w:tcW w:w="3742" w:type="dxa"/>
+          </w:tcPr>
+          <w:p>
+            <w:pPr>
+              <w:cnfStyle w:val="000000100000" w:firstRow="0" w:lastRow="0" w:firstColumn="0" w:lastColumn="0" w:oddVBand="0" w:evenVBand="0" w:oddHBand="1" w:evenHBand="0" w:firstRowFirstColumn="0" w:firstRowLastColumn="0" w:lastRowFirstColumn="0" w:lastRowLastColumn="0"/>
+            </w:pPr>
+            <w:r>
+              <w:t>Anette</w:t>
+            </w:r>
+          </w:p>
+        </w:tc>
+      </w:tr>
+      <w:tr>
+        <w:trPr>
+          <w:cnfStyle w:val="000000010000" w:firstRow="0" w:lastRow="0" w:firstColumn="0" w:lastColumn="0" w:oddVBand="0" w:evenVBand="0" w:oddHBand="0" w:evenHBand="1" w:firstRowFirstColumn="0" w:firstRowLastColumn="0" w:lastRowFirstColumn="0" w:lastRowLastColumn="0"/>
+          <w:trHeight w:val="313"/>
+        </w:trPr>
+        <w:tc>
+          <w:tcPr>
+            <w:cnfStyle w:val="001000000000" w:firstRow="0" w:lastRow="0" w:firstColumn="1" w:lastColumn="0" w:oddVBand="0" w:evenVBand="0" w:oddHBand="0" w:evenHBand="0" w:firstRowFirstColumn="0" w:firstRowLastColumn="0" w:lastRowFirstColumn="0" w:lastRowLastColumn="0"/>
+            <w:tcW w:w="5155" w:type="dxa"/>
+          </w:tcPr>
+          <w:p>
+            <w:r>
+              <w:t>Systemudvikling - anvendelsesområdet</w:t>
+            </w:r>
+          </w:p>
+        </w:tc>
+        <w:tc>
+          <w:tcPr>
+            <w:tcW w:w="3742" w:type="dxa"/>
+          </w:tcPr>
+          <w:p>
+            <w:pPr>
+              <w:cnfStyle w:val="000000010000" w:firstRow="0" w:lastRow="0" w:firstColumn="0" w:lastColumn="0" w:oddVBand="0" w:evenVBand="0" w:oddHBand="0" w:evenHBand="1" w:firstRowFirstColumn="0" w:firstRowLastColumn="0" w:lastRowFirstColumn="0" w:lastRowLastColumn="0"/>
+            </w:pPr>
+          </w:p>
+        </w:tc>
+      </w:tr>
+      <w:tr>
+        <w:trPr>
+          <w:cnfStyle w:val="000000100000" w:firstRow="0" w:lastRow="0" w:firstColumn="0" w:lastColumn="0" w:oddVBand="0" w:evenVBand="0" w:oddHBand="1" w:evenHBand="0" w:firstRowFirstColumn="0" w:firstRowLastColumn="0" w:lastRowFirstColumn="0" w:lastRowLastColumn="0"/>
+          <w:trHeight w:val="291"/>
+        </w:trPr>
+        <w:tc>
+          <w:tcPr>
+            <w:cnfStyle w:val="001000000000" w:firstRow="0" w:lastRow="0" w:firstColumn="1" w:lastColumn="0" w:oddVBand="0" w:evenVBand="0" w:oddHBand="0" w:evenHBand="0" w:firstRowFirstColumn="0" w:firstRowLastColumn="0" w:lastRowFirstColumn="0" w:lastRowLastColumn="0"/>
+            <w:tcW w:w="5155" w:type="dxa"/>
+          </w:tcPr>
+          <w:p>
+            <w:pPr>
+              <w:rPr>
+                <w:b w:val="0"/>
+              </w:rPr>
+            </w:pPr>
+            <w:r>
+              <w:rPr>
+                <w:b w:val="0"/>
+              </w:rPr>
+              <w:t>Aktørtabel</w:t>
+            </w:r>
+          </w:p>
+        </w:tc>
+        <w:tc>
+          <w:tcPr>
+            <w:tcW w:w="3742" w:type="dxa"/>
+          </w:tcPr>
+          <w:p>
+            <w:pPr>
+              <w:cnfStyle w:val="000000100000" w:firstRow="0" w:lastRow="0" w:firstColumn="0" w:lastColumn="0" w:oddVBand="0" w:evenVBand="0" w:oddHBand="1" w:evenHBand="0" w:firstRowFirstColumn="0" w:firstRowLastColumn="0" w:lastRowFirstColumn="0" w:lastRowLastColumn="0"/>
+            </w:pPr>
+            <w:r>
+              <w:t>Martin</w:t>
+            </w:r>
+          </w:p>
+        </w:tc>
+      </w:tr>
+      <w:tr>
+        <w:trPr>
+          <w:cnfStyle w:val="000000010000" w:firstRow="0" w:lastRow="0" w:firstColumn="0" w:lastColumn="0" w:oddVBand="0" w:evenVBand="0" w:oddHBand="0" w:evenHBand="1" w:firstRowFirstColumn="0" w:firstRowLastColumn="0" w:lastRowFirstColumn="0" w:lastRowLastColumn="0"/>
+          <w:trHeight w:val="291"/>
+        </w:trPr>
+        <w:tc>
+          <w:tcPr>
+            <w:cnfStyle w:val="001000000000" w:firstRow="0" w:lastRow="0" w:firstColumn="1" w:lastColumn="0" w:oddVBand="0" w:evenVBand="0" w:oddHBand="0" w:evenHBand="0" w:firstRowFirstColumn="0" w:firstRowLastColumn="0" w:lastRowFirstColumn="0" w:lastRowLastColumn="0"/>
+            <w:tcW w:w="5155" w:type="dxa"/>
+          </w:tcPr>
+          <w:p>
+            <w:pPr>
+              <w:rPr>
+                <w:b w:val="0"/>
+              </w:rPr>
+            </w:pPr>
+            <w:r>
+              <w:rPr>
+                <w:b w:val="0"/>
+              </w:rPr>
+              <w:t>Sekvensdiagram</w:t>
+            </w:r>
+          </w:p>
+        </w:tc>
+        <w:tc>
+          <w:tcPr>
+            <w:tcW w:w="3742" w:type="dxa"/>
+          </w:tcPr>
+          <w:p>
+            <w:pPr>
+              <w:cnfStyle w:val="000000010000" w:firstRow="0" w:lastRow="0" w:firstColumn="0" w:lastColumn="0" w:oddVBand="0" w:evenVBand="0" w:oddHBand="0" w:evenHBand="1" w:firstRowFirstColumn="0" w:firstRowLastColumn="0" w:lastRowFirstColumn="0" w:lastRowLastColumn="0"/>
+            </w:pPr>
+            <w:r>
+              <w:t>Thomas</w:t>
+            </w:r>
+          </w:p>
+        </w:tc>
+      </w:tr>
+      <w:tr>
+        <w:trPr>
+          <w:cnfStyle w:val="000000100000" w:firstRow="0" w:lastRow="0" w:firstColumn="0" w:lastColumn="0" w:oddVBand="0" w:evenVBand="0" w:oddHBand="1" w:evenHBand="0" w:firstRowFirstColumn="0" w:firstRowLastColumn="0" w:lastRowFirstColumn="0" w:lastRowLastColumn="0"/>
+          <w:trHeight w:val="291"/>
+        </w:trPr>
+        <w:tc>
+          <w:tcPr>
+            <w:cnfStyle w:val="001000000000" w:firstRow="0" w:lastRow="0" w:firstColumn="1" w:lastColumn="0" w:oddVBand="0" w:evenVBand="0" w:oddHBand="0" w:evenHBand="0" w:firstRowFirstColumn="0" w:firstRowLastColumn="0" w:lastRowFirstColumn="0" w:lastRowLastColumn="0"/>
+            <w:tcW w:w="5155" w:type="dxa"/>
+          </w:tcPr>
+          <w:p>
+            <w:pPr>
+              <w:rPr>
+                <w:b w:val="0"/>
+              </w:rPr>
+            </w:pPr>
+            <w:r>
+              <w:rPr>
+                <w:b w:val="0"/>
+              </w:rPr>
+              <w:t>Funktionsliste</w:t>
+            </w:r>
+          </w:p>
+        </w:tc>
+        <w:tc>
+          <w:tcPr>
+            <w:tcW w:w="3742" w:type="dxa"/>
+          </w:tcPr>
+          <w:p>
+            <w:pPr>
+              <w:cnfStyle w:val="000000100000" w:firstRow="0" w:lastRow="0" w:firstColumn="0" w:lastColumn="0" w:oddVBand="0" w:evenVBand="0" w:oddHBand="1" w:evenHBand="0" w:firstRowFirstColumn="0" w:firstRowLastColumn="0" w:lastRowFirstColumn="0" w:lastRowLastColumn="0"/>
+            </w:pPr>
+            <w:r>
+              <w:t>Niklas</w:t>
+            </w:r>
+          </w:p>
+        </w:tc>
+      </w:tr>
+      <w:tr>
+        <w:trPr>
+          <w:cnfStyle w:val="000000010000" w:firstRow="0" w:lastRow="0" w:firstColumn="0" w:lastColumn="0" w:oddVBand="0" w:evenVBand="0" w:oddHBand="0" w:evenHBand="1" w:firstRowFirstColumn="0" w:firstRowLastColumn="0" w:lastRowFirstColumn="0" w:lastRowLastColumn="0"/>
+          <w:trHeight w:val="291"/>
+        </w:trPr>
+        <w:tc>
+          <w:tcPr>
+            <w:cnfStyle w:val="001000000000" w:firstRow="0" w:lastRow="0" w:firstColumn="1" w:lastColumn="0" w:oddVBand="0" w:evenVBand="0" w:oddHBand="0" w:evenHBand="0" w:firstRowFirstColumn="0" w:firstRowLastColumn="0" w:lastRowFirstColumn="0" w:lastRowLastColumn="0"/>
+            <w:tcW w:w="5155" w:type="dxa"/>
+          </w:tcPr>
+          <w:p>
+            <w:pPr>
+              <w:rPr>
+                <w:b w:val="0"/>
+              </w:rPr>
+            </w:pPr>
+            <w:r>
+              <w:rPr>
+                <w:b w:val="0"/>
+              </w:rPr>
+              <w:t>Brugergrænsefladen</w:t>
+            </w:r>
+          </w:p>
+        </w:tc>
+        <w:tc>
+          <w:tcPr>
+            <w:tcW w:w="3742" w:type="dxa"/>
+          </w:tcPr>
+          <w:p>
+            <w:pPr>
+              <w:cnfStyle w:val="000000010000" w:firstRow="0" w:lastRow="0" w:firstColumn="0" w:lastColumn="0" w:oddVBand="0" w:evenVBand="0" w:oddHBand="0" w:evenHBand="1" w:firstRowFirstColumn="0" w:firstRowLastColumn="0" w:lastRowFirstColumn="0" w:lastRowLastColumn="0"/>
+            </w:pPr>
+            <w:r>
+              <w:t>Thomas</w:t>
+            </w:r>
+          </w:p>
+        </w:tc>
+      </w:tr>
+      <w:tr>
+        <w:trPr>
+          <w:cnfStyle w:val="000000100000" w:firstRow="0" w:lastRow="0" w:firstColumn="0" w:lastColumn="0" w:oddVBand="0" w:evenVBand="0" w:oddHBand="1" w:evenHBand="0" w:firstRowFirstColumn="0" w:firstRowLastColumn="0" w:lastRowFirstColumn="0" w:lastRowLastColumn="0"/>
+          <w:trHeight w:val="291"/>
+        </w:trPr>
+        <w:tc>
+          <w:tcPr>
+            <w:cnfStyle w:val="001000000000" w:firstRow="0" w:lastRow="0" w:firstColumn="1" w:lastColumn="0" w:oddVBand="0" w:evenVBand="0" w:oddHBand="0" w:evenHBand="0" w:firstRowFirstColumn="0" w:firstRowLastColumn="0" w:lastRowFirstColumn="0" w:lastRowLastColumn="0"/>
+            <w:tcW w:w="5155" w:type="dxa"/>
+          </w:tcPr>
+          <w:p>
+            <w:r>
+              <w:t>Systemudvikling - Designdokument</w:t>
+            </w:r>
+          </w:p>
+        </w:tc>
+        <w:tc>
+          <w:tcPr>
+            <w:tcW w:w="3742" w:type="dxa"/>
+          </w:tcPr>
+          <w:p>
+            <w:pPr>
+              <w:cnfStyle w:val="000000100000" w:firstRow="0" w:lastRow="0" w:firstColumn="0" w:lastColumn="0" w:oddVBand="0" w:evenVBand="0" w:oddHBand="1" w:evenHBand="0" w:firstRowFirstColumn="0" w:firstRowLastColumn="0" w:lastRowFirstColumn="0" w:lastRowLastColumn="0"/>
+            </w:pPr>
+          </w:p>
+        </w:tc>
+      </w:tr>
+      <w:tr>
+        <w:trPr>
+          <w:cnfStyle w:val="000000010000" w:firstRow="0" w:lastRow="0" w:firstColumn="0" w:lastColumn="0" w:oddVBand="0" w:evenVBand="0" w:oddHBand="0" w:evenHBand="1" w:firstRowFirstColumn="0" w:firstRowLastColumn="0" w:lastRowFirstColumn="0" w:lastRowLastColumn="0"/>
+          <w:trHeight w:val="291"/>
+        </w:trPr>
+        <w:tc>
+          <w:tcPr>
+            <w:cnfStyle w:val="001000000000" w:firstRow="0" w:lastRow="0" w:firstColumn="1" w:lastColumn="0" w:oddVBand="0" w:evenVBand="0" w:oddHBand="0" w:evenHBand="0" w:firstRowFirstColumn="0" w:firstRowLastColumn="0" w:lastRowFirstColumn="0" w:lastRowLastColumn="0"/>
+            <w:tcW w:w="5155" w:type="dxa"/>
+          </w:tcPr>
+          <w:p>
+            <w:pPr>
+              <w:rPr>
+                <w:b w:val="0"/>
+              </w:rPr>
+            </w:pPr>
+            <w:r>
+              <w:rPr>
+                <w:b w:val="0"/>
+              </w:rPr>
+              <w:t>UML diagram</w:t>
+            </w:r>
+          </w:p>
+        </w:tc>
+        <w:tc>
+          <w:tcPr>
+            <w:tcW w:w="3742" w:type="dxa"/>
+          </w:tcPr>
+          <w:p>
+            <w:pPr>
+              <w:cnfStyle w:val="000000010000" w:firstRow="0" w:lastRow="0" w:firstColumn="0" w:lastColumn="0" w:oddVBand="0" w:evenVBand="0" w:oddHBand="0" w:evenHBand="1" w:firstRowFirstColumn="0" w:firstRowLastColumn="0" w:lastRowFirstColumn="0" w:lastRowLastColumn="0"/>
+            </w:pPr>
+            <w:r>
+              <w:t>Anette</w:t>
+            </w:r>
+          </w:p>
+        </w:tc>
+      </w:tr>
+      <w:tr>
+        <w:trPr>
+          <w:cnfStyle w:val="000000100000" w:firstRow="0" w:lastRow="0" w:firstColumn="0" w:lastColumn="0" w:oddVBand="0" w:evenVBand="0" w:oddHBand="1" w:evenHBand="0" w:firstRowFirstColumn="0" w:firstRowLastColumn="0" w:lastRowFirstColumn="0" w:lastRowLastColumn="0"/>
+          <w:trHeight w:val="291"/>
+        </w:trPr>
+        <w:tc>
+          <w:tcPr>
+            <w:cnfStyle w:val="001000000000" w:firstRow="0" w:lastRow="0" w:firstColumn="1" w:lastColumn="0" w:oddVBand="0" w:evenVBand="0" w:oddHBand="0" w:evenHBand="0" w:firstRowFirstColumn="0" w:firstRowLastColumn="0" w:lastRowFirstColumn="0" w:lastRowLastColumn="0"/>
+            <w:tcW w:w="5155" w:type="dxa"/>
+          </w:tcPr>
+          <w:p>
+            <w:pPr>
+              <w:rPr>
+                <w:b w:val="0"/>
+              </w:rPr>
+            </w:pPr>
+            <w:r>
+              <w:rPr>
+                <w:b w:val="0"/>
+              </w:rPr>
+              <w:t>Komplekse operationer</w:t>
+            </w:r>
+          </w:p>
+        </w:tc>
+        <w:tc>
+          <w:tcPr>
+            <w:tcW w:w="3742" w:type="dxa"/>
+          </w:tcPr>
+          <w:p>
+            <w:pPr>
+              <w:cnfStyle w:val="000000100000" w:firstRow="0" w:lastRow="0" w:firstColumn="0" w:lastColumn="0" w:oddVBand="0" w:evenVBand="0" w:oddHBand="1" w:evenHBand="0" w:firstRowFirstColumn="0" w:firstRowLastColumn="0" w:lastRowFirstColumn="0" w:lastRowLastColumn="0"/>
+            </w:pPr>
+            <w:r>
+              <w:t>Niklas</w:t>
+            </w:r>
+          </w:p>
+        </w:tc>
+      </w:tr>
+      <w:tr>
+        <w:trPr>
+          <w:cnfStyle w:val="000000010000" w:firstRow="0" w:lastRow="0" w:firstColumn="0" w:lastColumn="0" w:oddVBand="0" w:evenVBand="0" w:oddHBand="0" w:evenHBand="1" w:firstRowFirstColumn="0" w:firstRowLastColumn="0" w:lastRowFirstColumn="0" w:lastRowLastColumn="0"/>
+          <w:trHeight w:val="291"/>
+        </w:trPr>
+        <w:tc>
+          <w:tcPr>
+            <w:cnfStyle w:val="001000000000" w:firstRow="0" w:lastRow="0" w:firstColumn="1" w:lastColumn="0" w:oddVBand="0" w:evenVBand="0" w:oddHBand="0" w:evenHBand="0" w:firstRowFirstColumn="0" w:firstRowLastColumn="0" w:lastRowFirstColumn="0" w:lastRowLastColumn="0"/>
+            <w:tcW w:w="5155" w:type="dxa"/>
+          </w:tcPr>
+          <w:p>
+            <w:r>
+              <w:t>Database fase 1</w:t>
+            </w:r>
+          </w:p>
+        </w:tc>
+        <w:tc>
+          <w:tcPr>
+            <w:tcW w:w="3742" w:type="dxa"/>
+          </w:tcPr>
+          <w:p>
+            <w:pPr>
+              <w:cnfStyle w:val="000000010000" w:firstRow="0" w:lastRow="0" w:firstColumn="0" w:lastColumn="0" w:oddVBand="0" w:evenVBand="0" w:oddHBand="0" w:evenHBand="1" w:firstRowFirstColumn="0" w:firstRowLastColumn="0" w:lastRowFirstColumn="0" w:lastRowLastColumn="0"/>
+            </w:pPr>
+          </w:p>
+        </w:tc>
+      </w:tr>
+      <w:tr>
+        <w:trPr>
+          <w:cnfStyle w:val="000000100000" w:firstRow="0" w:lastRow="0" w:firstColumn="0" w:lastColumn="0" w:oddVBand="0" w:evenVBand="0" w:oddHBand="1" w:evenHBand="0" w:firstRowFirstColumn="0" w:firstRowLastColumn="0" w:lastRowFirstColumn="0" w:lastRowLastColumn="0"/>
+          <w:trHeight w:val="291"/>
+        </w:trPr>
+        <w:tc>
+          <w:tcPr>
+            <w:cnfStyle w:val="001000000000" w:firstRow="0" w:lastRow="0" w:firstColumn="1" w:lastColumn="0" w:oddVBand="0" w:evenVBand="0" w:oddHBand="0" w:evenHBand="0" w:firstRowFirstColumn="0" w:firstRowLastColumn="0" w:lastRowFirstColumn="0" w:lastRowLastColumn="0"/>
+            <w:tcW w:w="5155" w:type="dxa"/>
+          </w:tcPr>
+          <w:p>
+            <w:pPr>
+              <w:rPr>
+                <w:b w:val="0"/>
+              </w:rPr>
+            </w:pPr>
+            <w:r>
+              <w:rPr>
+                <w:b w:val="0"/>
+              </w:rPr>
+              <w:t>Entiteter</w:t>
+            </w:r>
+          </w:p>
+        </w:tc>
+        <w:tc>
+          <w:tcPr>
+            <w:tcW w:w="3742" w:type="dxa"/>
+          </w:tcPr>
+          <w:p>
+            <w:pPr>
+              <w:cnfStyle w:val="000000100000" w:firstRow="0" w:lastRow="0" w:firstColumn="0" w:lastColumn="0" w:oddVBand="0" w:evenVBand="0" w:oddHBand="1" w:evenHBand="0" w:firstRowFirstColumn="0" w:firstRowLastColumn="0" w:lastRowFirstColumn="0" w:lastRowLastColumn="0"/>
+            </w:pPr>
+            <w:r>
+              <w:t>Thomas</w:t>
+            </w:r>
+          </w:p>
+        </w:tc>
+      </w:tr>
+      <w:tr>
+        <w:trPr>
+          <w:cnfStyle w:val="000000010000" w:firstRow="0" w:lastRow="0" w:firstColumn="0" w:lastColumn="0" w:oddVBand="0" w:evenVBand="0" w:oddHBand="0" w:evenHBand="1" w:firstRowFirstColumn="0" w:firstRowLastColumn="0" w:lastRowFirstColumn="0" w:lastRowLastColumn="0"/>
+          <w:trHeight w:val="291"/>
+        </w:trPr>
+        <w:tc>
+          <w:tcPr>
+            <w:cnfStyle w:val="001000000000" w:firstRow="0" w:lastRow="0" w:firstColumn="1" w:lastColumn="0" w:oddVBand="0" w:evenVBand="0" w:oddHBand="0" w:evenHBand="0" w:firstRowFirstColumn="0" w:firstRowLastColumn="0" w:lastRowFirstColumn="0" w:lastRowLastColumn="0"/>
+            <w:tcW w:w="5155" w:type="dxa"/>
+          </w:tcPr>
+          <w:p>
+            <w:pPr>
+              <w:rPr>
+                <w:b w:val="0"/>
+              </w:rPr>
+            </w:pPr>
+            <w:r>
+              <w:rPr>
+                <w:b w:val="0"/>
+              </w:rPr>
+              <w:t>Entitets diagram</w:t>
+            </w:r>
+          </w:p>
+        </w:tc>
+        <w:tc>
+          <w:tcPr>
+            <w:tcW w:w="3742" w:type="dxa"/>
+          </w:tcPr>
+          <w:p>
+            <w:pPr>
+              <w:cnfStyle w:val="000000010000" w:firstRow="0" w:lastRow="0" w:firstColumn="0" w:lastColumn="0" w:oddVBand="0" w:evenVBand="0" w:oddHBand="0" w:evenHBand="1" w:firstRowFirstColumn="0" w:firstRowLastColumn="0" w:lastRowFirstColumn="0" w:lastRowLastColumn="0"/>
+            </w:pPr>
+            <w:r>
+              <w:t>Thomas</w:t>
+            </w:r>
+          </w:p>
+        </w:tc>
+      </w:tr>
+      <w:tr>
+        <w:trPr>
+          <w:cnfStyle w:val="000000100000" w:firstRow="0" w:lastRow="0" w:firstColumn="0" w:lastColumn="0" w:oddVBand="0" w:evenVBand="0" w:oddHBand="1" w:evenHBand="0" w:firstRowFirstColumn="0" w:firstRowLastColumn="0" w:lastRowFirstColumn="0" w:lastRowLastColumn="0"/>
+          <w:trHeight w:val="291"/>
+        </w:trPr>
+        <w:tc>
+          <w:tcPr>
+            <w:cnfStyle w:val="001000000000" w:firstRow="0" w:lastRow="0" w:firstColumn="1" w:lastColumn="0" w:oddVBand="0" w:evenVBand="0" w:oddHBand="0" w:evenHBand="0" w:firstRowFirstColumn="0" w:firstRowLastColumn="0" w:lastRowFirstColumn="0" w:lastRowLastColumn="0"/>
+            <w:tcW w:w="5155" w:type="dxa"/>
+          </w:tcPr>
+          <w:p>
+            <w:r>
+              <w:t>Database fase 2</w:t>
+            </w:r>
+          </w:p>
+        </w:tc>
+        <w:tc>
+          <w:tcPr>
+            <w:tcW w:w="3742" w:type="dxa"/>
+          </w:tcPr>
+          <w:p>
+            <w:pPr>
+              <w:cnfStyle w:val="000000100000" w:firstRow="0" w:lastRow="0" w:firstColumn="0" w:lastColumn="0" w:oddVBand="0" w:evenVBand="0" w:oddHBand="1" w:evenHBand="0" w:firstRowFirstColumn="0" w:firstRowLastColumn="0" w:lastRowFirstColumn="0" w:lastRowLastColumn="0"/>
+            </w:pPr>
+          </w:p>
+        </w:tc>
+      </w:tr>
+      <w:tr>
+        <w:trPr>
+          <w:cnfStyle w:val="000000010000" w:firstRow="0" w:lastRow="0" w:firstColumn="0" w:lastColumn="0" w:oddVBand="0" w:evenVBand="0" w:oddHBand="0" w:evenHBand="1" w:firstRowFirstColumn="0" w:firstRowLastColumn="0" w:lastRowFirstColumn="0" w:lastRowLastColumn="0"/>
+          <w:trHeight w:val="291"/>
+        </w:trPr>
+        <w:tc>
+          <w:tcPr>
+            <w:cnfStyle w:val="001000000000" w:firstRow="0" w:lastRow="0" w:firstColumn="1" w:lastColumn="0" w:oddVBand="0" w:evenVBand="0" w:oddHBand="0" w:evenHBand="0" w:firstRowFirstColumn="0" w:firstRowLastColumn="0" w:lastRowFirstColumn="0" w:lastRowLastColumn="0"/>
+            <w:tcW w:w="5155" w:type="dxa"/>
+          </w:tcPr>
+          <w:p>
+            <w:pPr>
+              <w:rPr>
+                <w:b w:val="0"/>
+              </w:rPr>
+            </w:pPr>
+            <w:r>
+              <w:rPr>
+                <w:b w:val="0"/>
+              </w:rPr>
+              <w:t>Forbindelser</w:t>
+            </w:r>
+          </w:p>
+        </w:tc>
+        <w:tc>
+          <w:tcPr>
+            <w:tcW w:w="3742" w:type="dxa"/>
+          </w:tcPr>
+          <w:p>
+            <w:pPr>
+              <w:cnfStyle w:val="000000010000" w:firstRow="0" w:lastRow="0" w:firstColumn="0" w:lastColumn="0" w:oddVBand="0" w:evenVBand="0" w:oddHBand="0" w:evenHBand="1" w:firstRowFirstColumn="0" w:firstRowLastColumn="0" w:lastRowFirstColumn="0" w:lastRowLastColumn="0"/>
+            </w:pPr>
+            <w:r>
+              <w:t>Anette</w:t>
+            </w:r>
+          </w:p>
+        </w:tc>
+      </w:tr>
+      <w:tr>
+        <w:trPr>
+          <w:cnfStyle w:val="000000100000" w:firstRow="0" w:lastRow="0" w:firstColumn="0" w:lastColumn="0" w:oddVBand="0" w:evenVBand="0" w:oddHBand="1" w:evenHBand="0" w:firstRowFirstColumn="0" w:firstRowLastColumn="0" w:lastRowFirstColumn="0" w:lastRowLastColumn="0"/>
+          <w:trHeight w:val="291"/>
+        </w:trPr>
+        <w:tc>
+          <w:tcPr>
+            <w:cnfStyle w:val="001000000000" w:firstRow="0" w:lastRow="0" w:firstColumn="1" w:lastColumn="0" w:oddVBand="0" w:evenVBand="0" w:oddHBand="0" w:evenHBand="0" w:firstRowFirstColumn="0" w:firstRowLastColumn="0" w:lastRowFirstColumn="0" w:lastRowLastColumn="0"/>
+            <w:tcW w:w="5155" w:type="dxa"/>
+          </w:tcPr>
+          <w:p>
+            <w:pPr>
+              <w:rPr>
+                <w:b w:val="0"/>
+              </w:rPr>
+            </w:pPr>
+            <w:r>
+              <w:rPr>
+                <w:b w:val="0"/>
+              </w:rPr>
+              <w:t>Er diagram</w:t>
+            </w:r>
+          </w:p>
+        </w:tc>
+        <w:tc>
+          <w:tcPr>
+            <w:tcW w:w="3742" w:type="dxa"/>
+          </w:tcPr>
+          <w:p>
+            <w:pPr>
+              <w:cnfStyle w:val="000000100000" w:firstRow="0" w:lastRow="0" w:firstColumn="0" w:lastColumn="0" w:oddVBand="0" w:evenVBand="0" w:oddHBand="1" w:evenHBand="0" w:firstRowFirstColumn="0" w:firstRowLastColumn="0" w:lastRowFirstColumn="0" w:lastRowLastColumn="0"/>
+            </w:pPr>
+            <w:r>
+              <w:t>Anette</w:t>
+            </w:r>
+          </w:p>
+        </w:tc>
+      </w:tr>
+      <w:tr>
+        <w:trPr>
+          <w:cnfStyle w:val="000000010000" w:firstRow="0" w:lastRow="0" w:firstColumn="0" w:lastColumn="0" w:oddVBand="0" w:evenVBand="0" w:oddHBand="0" w:evenHBand="1" w:firstRowFirstColumn="0" w:firstRowLastColumn="0" w:lastRowFirstColumn="0" w:lastRowLastColumn="0"/>
+          <w:trHeight w:val="291"/>
+        </w:trPr>
+        <w:tc>
+          <w:tcPr>
+            <w:cnfStyle w:val="001000000000" w:firstRow="0" w:lastRow="0" w:firstColumn="1" w:lastColumn="0" w:oddVBand="0" w:evenVBand="0" w:oddHBand="0" w:evenHBand="0" w:firstRowFirstColumn="0" w:firstRowLastColumn="0" w:lastRowFirstColumn="0" w:lastRowLastColumn="0"/>
+            <w:tcW w:w="5155" w:type="dxa"/>
+          </w:tcPr>
+          <w:p>
+            <w:r>
+              <w:t>Database fase 3</w:t>
+            </w:r>
+          </w:p>
+        </w:tc>
+        <w:tc>
+          <w:tcPr>
+            <w:tcW w:w="3742" w:type="dxa"/>
+          </w:tcPr>
+          <w:p>
+            <w:pPr>
+              <w:cnfStyle w:val="000000010000" w:firstRow="0" w:lastRow="0" w:firstColumn="0" w:lastColumn="0" w:oddVBand="0" w:evenVBand="0" w:oddHBand="0" w:evenHBand="1" w:firstRowFirstColumn="0" w:firstRowLastColumn="0" w:lastRowFirstColumn="0" w:lastRowLastColumn="0"/>
+            </w:pPr>
+          </w:p>
+        </w:tc>
+      </w:tr>
+      <w:tr>
+        <w:trPr>
+          <w:cnfStyle w:val="000000100000" w:firstRow="0" w:lastRow="0" w:firstColumn="0" w:lastColumn="0" w:oddVBand="0" w:evenVBand="0" w:oddHBand="1" w:evenHBand="0" w:firstRowFirstColumn="0" w:firstRowLastColumn="0" w:lastRowFirstColumn="0" w:lastRowLastColumn="0"/>
+          <w:trHeight w:val="291"/>
+        </w:trPr>
+        <w:tc>
+          <w:tcPr>
+            <w:cnfStyle w:val="001000000000" w:firstRow="0" w:lastRow="0" w:firstColumn="1" w:lastColumn="0" w:oddVBand="0" w:evenVBand="0" w:oddHBand="0" w:evenHBand="0" w:firstRowFirstColumn="0" w:firstRowLastColumn="0" w:lastRowFirstColumn="0" w:lastRowLastColumn="0"/>
+            <w:tcW w:w="5155" w:type="dxa"/>
+          </w:tcPr>
+          <w:p>
+            <w:pPr>
+              <w:rPr>
+                <w:b w:val="0"/>
+              </w:rPr>
+            </w:pPr>
+            <w:r>
+              <w:rPr>
+                <w:b w:val="0"/>
+              </w:rPr>
+              <w:t>Konvertering</w:t>
+            </w:r>
+          </w:p>
+        </w:tc>
+        <w:tc>
+          <w:tcPr>
+            <w:tcW w:w="3742" w:type="dxa"/>
+          </w:tcPr>
+          <w:p>
+            <w:pPr>
+              <w:cnfStyle w:val="000000100000" w:firstRow="0" w:lastRow="0" w:firstColumn="0" w:lastColumn="0" w:oddVBand="0" w:evenVBand="0" w:oddHBand="1" w:evenHBand="0" w:firstRowFirstColumn="0" w:firstRowLastColumn="0" w:lastRowFirstColumn="0" w:lastRowLastColumn="0"/>
+            </w:pPr>
+            <w:r>
+              <w:t>Niklas</w:t>
+            </w:r>
+          </w:p>
+        </w:tc>
+      </w:tr>
+      <w:tr>
+        <w:trPr>
+          <w:cnfStyle w:val="000000010000" w:firstRow="0" w:lastRow="0" w:firstColumn="0" w:lastColumn="0" w:oddVBand="0" w:evenVBand="0" w:oddHBand="0" w:evenHBand="1" w:firstRowFirstColumn="0" w:firstRowLastColumn="0" w:lastRowFirstColumn="0" w:lastRowLastColumn="0"/>
+          <w:trHeight w:val="291"/>
+        </w:trPr>
+        <w:tc>
+          <w:tcPr>
+            <w:cnfStyle w:val="001000000000" w:firstRow="0" w:lastRow="0" w:firstColumn="1" w:lastColumn="0" w:oddVBand="0" w:evenVBand="0" w:oddHBand="0" w:evenHBand="0" w:firstRowFirstColumn="0" w:firstRowLastColumn="0" w:lastRowFirstColumn="0" w:lastRowLastColumn="0"/>
+            <w:tcW w:w="5155" w:type="dxa"/>
+          </w:tcPr>
+          <w:p>
+            <w:pPr>
+              <w:rPr>
+                <w:b w:val="0"/>
+              </w:rPr>
+            </w:pPr>
+            <w:r>
+              <w:rPr>
+                <w:b w:val="0"/>
+              </w:rPr>
+              <w:t>EER diagram</w:t>
+            </w:r>
+          </w:p>
+        </w:tc>
+        <w:tc>
+          <w:tcPr>
+            <w:tcW w:w="3742" w:type="dxa"/>
+          </w:tcPr>
+          <w:p>
+            <w:pPr>
+              <w:cnfStyle w:val="000000010000" w:firstRow="0" w:lastRow="0" w:firstColumn="0" w:lastColumn="0" w:oddVBand="0" w:evenVBand="0" w:oddHBand="0" w:evenHBand="1" w:firstRowFirstColumn="0" w:firstRowLastColumn="0" w:lastRowFirstColumn="0" w:lastRowLastColumn="0"/>
+            </w:pPr>
+            <w:r>
+              <w:t>Niklas</w:t>
+            </w:r>
+          </w:p>
+        </w:tc>
+      </w:tr>
+      <w:tr>
+        <w:trPr>
+          <w:cnfStyle w:val="000000100000" w:firstRow="0" w:lastRow="0" w:firstColumn="0" w:lastColumn="0" w:oddVBand="0" w:evenVBand="0" w:oddHBand="1" w:evenHBand="0" w:firstRowFirstColumn="0" w:firstRowLastColumn="0" w:lastRowFirstColumn="0" w:lastRowLastColumn="0"/>
+          <w:trHeight w:val="291"/>
+        </w:trPr>
+        <w:tc>
+          <w:tcPr>
+            <w:cnfStyle w:val="001000000000" w:firstRow="0" w:lastRow="0" w:firstColumn="1" w:lastColumn="0" w:oddVBand="0" w:evenVBand="0" w:oddHBand="0" w:evenHBand="0" w:firstRowFirstColumn="0" w:firstRowLastColumn="0" w:lastRowFirstColumn="0" w:lastRowLastColumn="0"/>
+            <w:tcW w:w="5155" w:type="dxa"/>
+          </w:tcPr>
+          <w:p>
+            <w:r>
+              <w:t>Data</w:t>
+            </w:r>
+            <w:r>
+              <w:t>ba</w:t>
+            </w:r>
+            <w:r>
+              <w:t>se fase 4</w:t>
+            </w:r>
+          </w:p>
+        </w:tc>
+        <w:tc>
+          <w:tcPr>
+            <w:tcW w:w="3742" w:type="dxa"/>
+          </w:tcPr>
+          <w:p>
+            <w:pPr>
+              <w:cnfStyle w:val="000000100000" w:firstRow="0" w:lastRow="0" w:firstColumn="0" w:lastColumn="0" w:oddVBand="0" w:evenVBand="0" w:oddHBand="1" w:evenHBand="0" w:firstRowFirstColumn="0" w:firstRowLastColumn="0" w:lastRowFirstColumn="0" w:lastRowLastColumn="0"/>
+            </w:pPr>
+          </w:p>
+        </w:tc>
+      </w:tr>
+      <w:tr>
+        <w:trPr>
+          <w:cnfStyle w:val="000000010000" w:firstRow="0" w:lastRow="0" w:firstColumn="0" w:lastColumn="0" w:oddVBand="0" w:evenVBand="0" w:oddHBand="0" w:evenHBand="1" w:firstRowFirstColumn="0" w:firstRowLastColumn="0" w:lastRowFirstColumn="0" w:lastRowLastColumn="0"/>
+          <w:trHeight w:val="291"/>
+        </w:trPr>
+        <w:tc>
+          <w:tcPr>
+            <w:cnfStyle w:val="001000000000" w:firstRow="0" w:lastRow="0" w:firstColumn="1" w:lastColumn="0" w:oddVBand="0" w:evenVBand="0" w:oddHBand="0" w:evenHBand="0" w:firstRowFirstColumn="0" w:firstRowLastColumn="0" w:lastRowFirstColumn="0" w:lastRowLastColumn="0"/>
+            <w:tcW w:w="5155" w:type="dxa"/>
+          </w:tcPr>
+          <w:p>
+            <w:pPr>
+              <w:rPr>
+                <w:b w:val="0"/>
+              </w:rPr>
+            </w:pPr>
+            <w:r>
+              <w:rPr>
+                <w:b w:val="0"/>
+              </w:rPr>
+              <w:t>Data</w:t>
+            </w:r>
+          </w:p>
+        </w:tc>
+        <w:tc>
+          <w:tcPr>
+            <w:tcW w:w="3742" w:type="dxa"/>
+          </w:tcPr>
+          <w:p>
+            <w:pPr>
+              <w:cnfStyle w:val="000000010000" w:firstRow="0" w:lastRow="0" w:firstColumn="0" w:lastColumn="0" w:oddVBand="0" w:evenVBand="0" w:oddHBand="0" w:evenHBand="1" w:firstRowFirstColumn="0" w:firstRowLastColumn="0" w:lastRowFirstColumn="0" w:lastRowLastColumn="0"/>
+            </w:pPr>
+            <w:r>
+              <w:t>Martin</w:t>
+            </w:r>
+          </w:p>
+        </w:tc>
+      </w:tr>
+      <w:tr>
+        <w:trPr>
+          <w:cnfStyle w:val="000000100000" w:firstRow="0" w:lastRow="0" w:firstColumn="0" w:lastColumn="0" w:oddVBand="0" w:evenVBand="0" w:oddHBand="1" w:evenHBand="0" w:firstRowFirstColumn="0" w:firstRowLastColumn="0" w:lastRowFirstColumn="0" w:lastRowLastColumn="0"/>
+          <w:trHeight w:val="291"/>
+        </w:trPr>
+        <w:tc>
+          <w:tcPr>
+            <w:cnfStyle w:val="001000000000" w:firstRow="0" w:lastRow="0" w:firstColumn="1" w:lastColumn="0" w:oddVBand="0" w:evenVBand="0" w:oddHBand="0" w:evenHBand="0" w:firstRowFirstColumn="0" w:firstRowLastColumn="0" w:lastRowFirstColumn="0" w:lastRowLastColumn="0"/>
+            <w:tcW w:w="5155" w:type="dxa"/>
+          </w:tcPr>
+          <w:p>
+            <w:r>
+              <w:t xml:space="preserve">Fase 5 </w:t>
+            </w:r>
+          </w:p>
+        </w:tc>
+        <w:tc>
+          <w:tcPr>
+            <w:tcW w:w="3742" w:type="dxa"/>
+          </w:tcPr>
+          <w:p>
+            <w:pPr>
+              <w:cnfStyle w:val="000000100000" w:firstRow="0" w:lastRow="0" w:firstColumn="0" w:lastColumn="0" w:oddVBand="0" w:evenVBand="0" w:oddHBand="1" w:evenHBand="0" w:firstRowFirstColumn="0" w:firstRowLastColumn="0" w:lastRowFirstColumn="0" w:lastRowLastColumn="0"/>
+            </w:pPr>
+          </w:p>
+        </w:tc>
+      </w:tr>
+      <w:tr>
+        <w:trPr>
+          <w:cnfStyle w:val="000000010000" w:firstRow="0" w:lastRow="0" w:firstColumn="0" w:lastColumn="0" w:oddVBand="0" w:evenVBand="0" w:oddHBand="0" w:evenHBand="1" w:firstRowFirstColumn="0" w:firstRowLastColumn="0" w:lastRowFirstColumn="0" w:lastRowLastColumn="0"/>
+          <w:trHeight w:val="291"/>
+        </w:trPr>
+        <w:tc>
+          <w:tcPr>
+            <w:cnfStyle w:val="001000000000" w:firstRow="0" w:lastRow="0" w:firstColumn="1" w:lastColumn="0" w:oddVBand="0" w:evenVBand="0" w:oddHBand="0" w:evenHBand="0" w:firstRowFirstColumn="0" w:firstRowLastColumn="0" w:lastRowFirstColumn="0" w:lastRowLastColumn="0"/>
+            <w:tcW w:w="5155" w:type="dxa"/>
+          </w:tcPr>
+          <w:p>
+            <w:pPr>
+              <w:rPr>
+                <w:b w:val="0"/>
+              </w:rPr>
+            </w:pPr>
+            <w:r>
+              <w:rPr>
+                <w:b w:val="0"/>
+              </w:rPr>
+              <w:t>Test</w:t>
+            </w:r>
+          </w:p>
+        </w:tc>
+        <w:tc>
+          <w:tcPr>
+            <w:tcW w:w="3742" w:type="dxa"/>
+          </w:tcPr>
+          <w:p>
+            <w:pPr>
+              <w:cnfStyle w:val="000000010000" w:firstRow="0" w:lastRow="0" w:firstColumn="0" w:lastColumn="0" w:oddVBand="0" w:evenVBand="0" w:oddHBand="0" w:evenHBand="1" w:firstRowFirstColumn="0" w:firstRowLastColumn="0" w:lastRowFirstColumn="0" w:lastRowLastColumn="0"/>
+            </w:pPr>
+            <w:r>
+              <w:t>Anette</w:t>
+            </w:r>
+          </w:p>
+        </w:tc>
+      </w:tr>
+      <w:tr>
+        <w:trPr>
+          <w:cnfStyle w:val="000000100000" w:firstRow="0" w:lastRow="0" w:firstColumn="0" w:lastColumn="0" w:oddVBand="0" w:evenVBand="0" w:oddHBand="1" w:evenHBand="0" w:firstRowFirstColumn="0" w:firstRowLastColumn="0" w:lastRowFirstColumn="0" w:lastRowLastColumn="0"/>
+          <w:trHeight w:val="291"/>
+        </w:trPr>
+        <w:tc>
+          <w:tcPr>
+            <w:cnfStyle w:val="001000000000" w:firstRow="0" w:lastRow="0" w:firstColumn="1" w:lastColumn="0" w:oddVBand="0" w:evenVBand="0" w:oddHBand="0" w:evenHBand="0" w:firstRowFirstColumn="0" w:firstRowLastColumn="0" w:lastRowFirstColumn="0" w:lastRowLastColumn="0"/>
+            <w:tcW w:w="5155" w:type="dxa"/>
+          </w:tcPr>
+          <w:p>
+            <w:r>
+              <w:t xml:space="preserve">Programmering - beskrivelse af program </w:t>
+            </w:r>
+          </w:p>
+        </w:tc>
+        <w:tc>
+          <w:tcPr>
+            <w:tcW w:w="3742" w:type="dxa"/>
+          </w:tcPr>
+          <w:p>
+            <w:pPr>
+              <w:cnfStyle w:val="000000100000" w:firstRow="0" w:lastRow="0" w:firstColumn="0" w:lastColumn="0" w:oddVBand="0" w:evenVBand="0" w:oddHBand="1" w:evenHBand="0" w:firstRowFirstColumn="0" w:firstRowLastColumn="0" w:lastRowFirstColumn="0" w:lastRowLastColumn="0"/>
+            </w:pPr>
+          </w:p>
+        </w:tc>
+      </w:tr>
+      <w:tr>
+        <w:trPr>
+          <w:cnfStyle w:val="000000010000" w:firstRow="0" w:lastRow="0" w:firstColumn="0" w:lastColumn="0" w:oddVBand="0" w:evenVBand="0" w:oddHBand="0" w:evenHBand="1" w:firstRowFirstColumn="0" w:firstRowLastColumn="0" w:lastRowFirstColumn="0" w:lastRowLastColumn="0"/>
+          <w:trHeight w:val="291"/>
+        </w:trPr>
+        <w:tc>
+          <w:tcPr>
+            <w:cnfStyle w:val="001000000000" w:firstRow="0" w:lastRow="0" w:firstColumn="1" w:lastColumn="0" w:oddVBand="0" w:evenVBand="0" w:oddHBand="0" w:evenHBand="0" w:firstRowFirstColumn="0" w:firstRowLastColumn="0" w:lastRowFirstColumn="0" w:lastRowLastColumn="0"/>
+            <w:tcW w:w="5155" w:type="dxa"/>
+          </w:tcPr>
+          <w:p/>
+        </w:tc>
+        <w:tc>
+          <w:tcPr>
+            <w:tcW w:w="3742" w:type="dxa"/>
+          </w:tcPr>
+          <w:p>
+            <w:pPr>
+              <w:cnfStyle w:val="000000010000" w:firstRow="0" w:lastRow="0" w:firstColumn="0" w:lastColumn="0" w:oddVBand="0" w:evenVBand="0" w:oddHBand="0" w:evenHBand="1" w:firstRowFirstColumn="0" w:firstRowLastColumn="0" w:lastRowFirstColumn="0" w:lastRowLastColumn="0"/>
+            </w:pPr>
+          </w:p>
+        </w:tc>
+      </w:tr>
+      <w:tr>
+        <w:trPr>
+          <w:cnfStyle w:val="000000100000" w:firstRow="0" w:lastRow="0" w:firstColumn="0" w:lastColumn="0" w:oddVBand="0" w:evenVBand="0" w:oddHBand="1" w:evenHBand="0" w:firstRowFirstColumn="0" w:firstRowLastColumn="0" w:lastRowFirstColumn="0" w:lastRowLastColumn="0"/>
+          <w:trHeight w:val="291"/>
+        </w:trPr>
+        <w:tc>
+          <w:tcPr>
+            <w:cnfStyle w:val="001000000000" w:firstRow="0" w:lastRow="0" w:firstColumn="1" w:lastColumn="0" w:oddVBand="0" w:evenVBand="0" w:oddHBand="0" w:evenHBand="0" w:firstRowFirstColumn="0" w:firstRowLastColumn="0" w:lastRowFirstColumn="0" w:lastRowLastColumn="0"/>
+            <w:tcW w:w="5155" w:type="dxa"/>
+          </w:tcPr>
+          <w:p>
+            <w:r>
+              <w:t>Programmering - klasser og centrale metoder</w:t>
+            </w:r>
+          </w:p>
+        </w:tc>
+        <w:tc>
+          <w:tcPr>
+            <w:tcW w:w="3742" w:type="dxa"/>
+          </w:tcPr>
+          <w:p>
+            <w:pPr>
+              <w:cnfStyle w:val="000000100000" w:firstRow="0" w:lastRow="0" w:firstColumn="0" w:lastColumn="0" w:oddVBand="0" w:evenVBand="0" w:oddHBand="1" w:evenHBand="0" w:firstRowFirstColumn="0" w:firstRowLastColumn="0" w:lastRowFirstColumn="0" w:lastRowLastColumn="0"/>
+            </w:pPr>
+          </w:p>
+        </w:tc>
+      </w:tr>
+      <w:tr>
+        <w:trPr>
+          <w:cnfStyle w:val="000000010000" w:firstRow="0" w:lastRow="0" w:firstColumn="0" w:lastColumn="0" w:oddVBand="0" w:evenVBand="0" w:oddHBand="0" w:evenHBand="1" w:firstRowFirstColumn="0" w:firstRowLastColumn="0" w:lastRowFirstColumn="0" w:lastRowLastColumn="0"/>
+          <w:trHeight w:val="291"/>
+        </w:trPr>
+        <w:tc>
+          <w:tcPr>
+            <w:cnfStyle w:val="001000000000" w:firstRow="0" w:lastRow="0" w:firstColumn="1" w:lastColumn="0" w:oddVBand="0" w:evenVBand="0" w:oddHBand="0" w:evenHBand="0" w:firstRowFirstColumn="0" w:firstRowLastColumn="0" w:lastRowFirstColumn="0" w:lastRowLastColumn="0"/>
+            <w:tcW w:w="5155" w:type="dxa"/>
+          </w:tcPr>
+          <w:p>
+            <w:pPr>
+              <w:rPr>
+                <w:b w:val="0"/>
+              </w:rPr>
+            </w:pPr>
+            <w:r>
+              <w:rPr>
+                <w:b w:val="0"/>
+              </w:rPr>
+              <w:t>UML</w:t>
+            </w:r>
+            <w:r>
+              <w:rPr>
+                <w:b w:val="0"/>
+              </w:rPr>
+              <w:t xml:space="preserve"> diagram (Henvises til Designdokument afsnit)</w:t>
+            </w:r>
+          </w:p>
+        </w:tc>
+        <w:tc>
+          <w:tcPr>
+            <w:tcW w:w="3742" w:type="dxa"/>
+          </w:tcPr>
+          <w:p>
+            <w:pPr>
+              <w:cnfStyle w:val="000000010000" w:firstRow="0" w:lastRow="0" w:firstColumn="0" w:lastColumn="0" w:oddVBand="0" w:evenVBand="0" w:oddHBand="0" w:evenHBand="1" w:firstRowFirstColumn="0" w:firstRowLastColumn="0" w:lastRowFirstColumn="0" w:lastRowLastColumn="0"/>
+            </w:pPr>
+            <w:r>
+              <w:t>Anette</w:t>
+            </w:r>
+          </w:p>
+        </w:tc>
+      </w:tr>
+      <w:tr>
+        <w:trPr>
+          <w:cnfStyle w:val="000000100000" w:firstRow="0" w:lastRow="0" w:firstColumn="0" w:lastColumn="0" w:oddVBand="0" w:evenVBand="0" w:oddHBand="1" w:evenHBand="0" w:firstRowFirstColumn="0" w:firstRowLastColumn="0" w:lastRowFirstColumn="0" w:lastRowLastColumn="0"/>
+          <w:trHeight w:val="291"/>
+        </w:trPr>
+        <w:tc>
+          <w:tcPr>
+            <w:cnfStyle w:val="001000000000" w:firstRow="0" w:lastRow="0" w:firstColumn="1" w:lastColumn="0" w:oddVBand="0" w:evenVBand="0" w:oddHBand="0" w:evenHBand="0" w:firstRowFirstColumn="0" w:firstRowLastColumn="0" w:lastRowFirstColumn="0" w:lastRowLastColumn="0"/>
+            <w:tcW w:w="5155" w:type="dxa"/>
+          </w:tcPr>
+          <w:p>
+            <w:pPr>
+              <w:rPr>
+                <w:b w:val="0"/>
+              </w:rPr>
+            </w:pPr>
+            <w:r>
+              <w:rPr>
+                <w:b w:val="0"/>
+              </w:rPr>
+              <w:lastRenderedPageBreak/>
+              <w:t>Lynsalg</w:t>
+            </w:r>
+          </w:p>
+        </w:tc>
+        <w:tc>
+          <w:tcPr>
+            <w:tcW w:w="3742" w:type="dxa"/>
+          </w:tcPr>
+          <w:p>
+            <w:pPr>
+              <w:cnfStyle w:val="000000100000" w:firstRow="0" w:lastRow="0" w:firstColumn="0" w:lastColumn="0" w:oddVBand="0" w:evenVBand="0" w:oddHBand="1" w:evenHBand="0" w:firstRowFirstColumn="0" w:firstRowLastColumn="0" w:lastRowFirstColumn="0" w:lastRowLastColumn="0"/>
+            </w:pPr>
+            <w:r>
+              <w:t>Thomas</w:t>
+            </w:r>
+          </w:p>
+        </w:tc>
+      </w:tr>
+      <w:tr>
+        <w:trPr>
+          <w:cnfStyle w:val="000000010000" w:firstRow="0" w:lastRow="0" w:firstColumn="0" w:lastColumn="0" w:oddVBand="0" w:evenVBand="0" w:oddHBand="0" w:evenHBand="1" w:firstRowFirstColumn="0" w:firstRowLastColumn="0" w:lastRowFirstColumn="0" w:lastRowLastColumn="0"/>
+          <w:trHeight w:val="291"/>
+        </w:trPr>
+        <w:tc>
+          <w:tcPr>
+            <w:cnfStyle w:val="001000000000" w:firstRow="0" w:lastRow="0" w:firstColumn="1" w:lastColumn="0" w:oddVBand="0" w:evenVBand="0" w:oddHBand="0" w:evenHBand="0" w:firstRowFirstColumn="0" w:firstRowLastColumn="0" w:lastRowFirstColumn="0" w:lastRowLastColumn="0"/>
+            <w:tcW w:w="5155" w:type="dxa"/>
+          </w:tcPr>
+          <w:p>
+            <w:pPr>
+              <w:rPr>
+                <w:b w:val="0"/>
+              </w:rPr>
+            </w:pPr>
+            <w:r>
+              <w:rPr>
+                <w:b w:val="0"/>
+              </w:rPr>
+              <w:t>Lager</w:t>
+            </w:r>
+          </w:p>
+        </w:tc>
+        <w:tc>
+          <w:tcPr>
+            <w:tcW w:w="3742" w:type="dxa"/>
+          </w:tcPr>
+          <w:p>
+            <w:pPr>
+              <w:cnfStyle w:val="000000010000" w:firstRow="0" w:lastRow="0" w:firstColumn="0" w:lastColumn="0" w:oddVBand="0" w:evenVBand="0" w:oddHBand="0" w:evenHBand="1" w:firstRowFirstColumn="0" w:firstRowLastColumn="0" w:lastRowFirstColumn="0" w:lastRowLastColumn="0"/>
+            </w:pPr>
+            <w:r>
+              <w:t>Niklas</w:t>
+            </w:r>
+          </w:p>
+        </w:tc>
+      </w:tr>
+      <w:tr>
+        <w:trPr>
+          <w:cnfStyle w:val="000000100000" w:firstRow="0" w:lastRow="0" w:firstColumn="0" w:lastColumn="0" w:oddVBand="0" w:evenVBand="0" w:oddHBand="1" w:evenHBand="0" w:firstRowFirstColumn="0" w:firstRowLastColumn="0" w:lastRowFirstColumn="0" w:lastRowLastColumn="0"/>
+          <w:trHeight w:val="291"/>
+        </w:trPr>
+        <w:tc>
+          <w:tcPr>
+            <w:cnfStyle w:val="001000000000" w:firstRow="0" w:lastRow="0" w:firstColumn="1" w:lastColumn="0" w:oddVBand="0" w:evenVBand="0" w:oddHBand="0" w:evenHBand="0" w:firstRowFirstColumn="0" w:firstRowLastColumn="0" w:lastRowFirstColumn="0" w:lastRowLastColumn="0"/>
+            <w:tcW w:w="5155" w:type="dxa"/>
+          </w:tcPr>
+          <w:p>
+            <w:pPr>
+              <w:rPr>
+                <w:b w:val="0"/>
+              </w:rPr>
+            </w:pPr>
+            <w:r>
+              <w:rPr>
+                <w:b w:val="0"/>
+              </w:rPr>
+              <w:t>Ordresalg</w:t>
+            </w:r>
+          </w:p>
+        </w:tc>
+        <w:tc>
+          <w:tcPr>
+            <w:tcW w:w="3742" w:type="dxa"/>
+          </w:tcPr>
+          <w:p>
+            <w:pPr>
+              <w:cnfStyle w:val="000000100000" w:firstRow="0" w:lastRow="0" w:firstColumn="0" w:lastColumn="0" w:oddVBand="0" w:evenVBand="0" w:oddHBand="1" w:evenHBand="0" w:firstRowFirstColumn="0" w:firstRowLastColumn="0" w:lastRowFirstColumn="0" w:lastRowLastColumn="0"/>
+            </w:pPr>
+            <w:r>
+              <w:t>Anette</w:t>
+            </w:r>
+          </w:p>
+        </w:tc>
+      </w:tr>
+      <w:tr>
+        <w:trPr>
+          <w:cnfStyle w:val="000000010000" w:firstRow="0" w:lastRow="0" w:firstColumn="0" w:lastColumn="0" w:oddVBand="0" w:evenVBand="0" w:oddHBand="0" w:evenHBand="1" w:firstRowFirstColumn="0" w:firstRowLastColumn="0" w:lastRowFirstColumn="0" w:lastRowLastColumn="0"/>
+          <w:trHeight w:val="291"/>
+        </w:trPr>
+        <w:tc>
+          <w:tcPr>
+            <w:cnfStyle w:val="001000000000" w:firstRow="0" w:lastRow="0" w:firstColumn="1" w:lastColumn="0" w:oddVBand="0" w:evenVBand="0" w:oddHBand="0" w:evenHBand="0" w:firstRowFirstColumn="0" w:firstRowLastColumn="0" w:lastRowFirstColumn="0" w:lastRowLastColumn="0"/>
+            <w:tcW w:w="5155" w:type="dxa"/>
+          </w:tcPr>
+          <w:p>
+            <w:pPr>
+              <w:rPr>
+                <w:b w:val="0"/>
+              </w:rPr>
+            </w:pPr>
+            <w:r>
+              <w:rPr>
+                <w:b w:val="0"/>
+              </w:rPr>
+              <w:t>Login</w:t>
+            </w:r>
+          </w:p>
+        </w:tc>
+        <w:tc>
+          <w:tcPr>
+            <w:tcW w:w="3742" w:type="dxa"/>
+          </w:tcPr>
+          <w:p>
+            <w:pPr>
+              <w:cnfStyle w:val="000000010000" w:firstRow="0" w:lastRow="0" w:firstColumn="0" w:lastColumn="0" w:oddVBand="0" w:evenVBand="0" w:oddHBand="0" w:evenHBand="1" w:firstRowFirstColumn="0" w:firstRowLastColumn="0" w:lastRowFirstColumn="0" w:lastRowLastColumn="0"/>
+            </w:pPr>
+            <w:r>
+              <w:t>Thomas</w:t>
+            </w:r>
+          </w:p>
+        </w:tc>
+      </w:tr>
+      <w:tr>
+        <w:trPr>
+          <w:cnfStyle w:val="000000100000" w:firstRow="0" w:lastRow="0" w:firstColumn="0" w:lastColumn="0" w:oddVBand="0" w:evenVBand="0" w:oddHBand="1" w:evenHBand="0" w:firstRowFirstColumn="0" w:firstRowLastColumn="0" w:lastRowFirstColumn="0" w:lastRowLastColumn="0"/>
+          <w:trHeight w:val="291"/>
+        </w:trPr>
+        <w:tc>
+          <w:tcPr>
+            <w:cnfStyle w:val="001000000000" w:firstRow="0" w:lastRow="0" w:firstColumn="1" w:lastColumn="0" w:oddVBand="0" w:evenVBand="0" w:oddHBand="0" w:evenHBand="0" w:firstRowFirstColumn="0" w:firstRowLastColumn="0" w:lastRowFirstColumn="0" w:lastRowLastColumn="0"/>
+            <w:tcW w:w="5155" w:type="dxa"/>
+          </w:tcPr>
+          <w:p>
+            <w:pPr>
+              <w:rPr>
+                <w:b w:val="0"/>
+              </w:rPr>
+            </w:pPr>
+            <w:r>
+              <w:rPr>
+                <w:b w:val="0"/>
+              </w:rPr>
+              <w:t>Søg</w:t>
+            </w:r>
+          </w:p>
+        </w:tc>
+        <w:tc>
+          <w:tcPr>
+            <w:tcW w:w="3742" w:type="dxa"/>
+          </w:tcPr>
+          <w:p>
+            <w:pPr>
+              <w:cnfStyle w:val="000000100000" w:firstRow="0" w:lastRow="0" w:firstColumn="0" w:lastColumn="0" w:oddVBand="0" w:evenVBand="0" w:oddHBand="1" w:evenHBand="0" w:firstRowFirstColumn="0" w:firstRowLastColumn="0" w:lastRowFirstColumn="0" w:lastRowLastColumn="0"/>
+            </w:pPr>
+            <w:r>
+              <w:t>Thomas og Niklas</w:t>
+            </w:r>
+          </w:p>
+        </w:tc>
+      </w:tr>
+      <w:tr>
+        <w:trPr>
+          <w:cnfStyle w:val="000000010000" w:firstRow="0" w:lastRow="0" w:firstColumn="0" w:lastColumn="0" w:oddVBand="0" w:evenVBand="0" w:oddHBand="0" w:evenHBand="1" w:firstRowFirstColumn="0" w:firstRowLastColumn="0" w:lastRowFirstColumn="0" w:lastRowLastColumn="0"/>
+          <w:trHeight w:val="291"/>
+        </w:trPr>
+        <w:tc>
+          <w:tcPr>
+            <w:cnfStyle w:val="001000000000" w:firstRow="0" w:lastRow="0" w:firstColumn="1" w:lastColumn="0" w:oddVBand="0" w:evenVBand="0" w:oddHBand="0" w:evenHBand="0" w:firstRowFirstColumn="0" w:firstRowLastColumn="0" w:lastRowFirstColumn="0" w:lastRowLastColumn="0"/>
+            <w:tcW w:w="5155" w:type="dxa"/>
+          </w:tcPr>
+          <w:p>
+            <w:pPr>
+              <w:rPr>
+                <w:b w:val="0"/>
+              </w:rPr>
+            </w:pPr>
+            <w:r>
+              <w:rPr>
+                <w:b w:val="0"/>
+              </w:rPr>
+              <w:t>MainGUI</w:t>
+            </w:r>
+          </w:p>
+        </w:tc>
+        <w:tc>
+          <w:tcPr>
+            <w:tcW w:w="3742" w:type="dxa"/>
+          </w:tcPr>
+          <w:p>
+            <w:pPr>
+              <w:cnfStyle w:val="000000010000" w:firstRow="0" w:lastRow="0" w:firstColumn="0" w:lastColumn="0" w:oddVBand="0" w:evenVBand="0" w:oddHBand="0" w:evenHBand="1" w:firstRowFirstColumn="0" w:firstRowLastColumn="0" w:lastRowFirstColumn="0" w:lastRowLastColumn="0"/>
+            </w:pPr>
+            <w:r>
+              <w:t>Thomas</w:t>
+            </w:r>
+          </w:p>
+        </w:tc>
+      </w:tr>
+      <w:tr>
+        <w:trPr>
+          <w:cnfStyle w:val="000000100000" w:firstRow="0" w:lastRow="0" w:firstColumn="0" w:lastColumn="0" w:oddVBand="0" w:evenVBand="0" w:oddHBand="1" w:evenHBand="0" w:firstRowFirstColumn="0" w:firstRowLastColumn="0" w:lastRowFirstColumn="0" w:lastRowLastColumn="0"/>
+          <w:trHeight w:val="291"/>
+        </w:trPr>
+        <w:tc>
+          <w:tcPr>
+            <w:cnfStyle w:val="001000000000" w:firstRow="0" w:lastRow="0" w:firstColumn="1" w:lastColumn="0" w:oddVBand="0" w:evenVBand="0" w:oddHBand="0" w:evenHBand="0" w:firstRowFirstColumn="0" w:firstRowLastColumn="0" w:lastRowFirstColumn="0" w:lastRowLastColumn="0"/>
+            <w:tcW w:w="5155" w:type="dxa"/>
+          </w:tcPr>
+          <w:p>
+            <w:pPr>
+              <w:rPr>
+                <w:b w:val="0"/>
+              </w:rPr>
+            </w:pPr>
+            <w:r>
+              <w:rPr>
+                <w:b w:val="0"/>
+              </w:rPr>
+              <w:t>Objekthandler</w:t>
+            </w:r>
+          </w:p>
+        </w:tc>
+        <w:tc>
+          <w:tcPr>
+            <w:tcW w:w="3742" w:type="dxa"/>
+          </w:tcPr>
+          <w:p>
+            <w:pPr>
+              <w:cnfStyle w:val="000000100000" w:firstRow="0" w:lastRow="0" w:firstColumn="0" w:lastColumn="0" w:oddVBand="0" w:evenVBand="0" w:oddHBand="1" w:evenHBand="0" w:firstRowFirstColumn="0" w:firstRowLastColumn="0" w:lastRowFirstColumn="0" w:lastRowLastColumn="0"/>
+            </w:pPr>
+            <w:r>
+              <w:t>Niklas og Anette</w:t>
+            </w:r>
+          </w:p>
+        </w:tc>
+      </w:tr>
+      <w:tr>
+        <w:trPr>
+          <w:cnfStyle w:val="000000010000" w:firstRow="0" w:lastRow="0" w:firstColumn="0" w:lastColumn="0" w:oddVBand="0" w:evenVBand="0" w:oddHBand="0" w:evenHBand="1" w:firstRowFirstColumn="0" w:firstRowLastColumn="0" w:lastRowFirstColumn="0" w:lastRowLastColumn="0"/>
+          <w:trHeight w:val="291"/>
+        </w:trPr>
+        <w:tc>
+          <w:tcPr>
+            <w:cnfStyle w:val="001000000000" w:firstRow="0" w:lastRow="0" w:firstColumn="1" w:lastColumn="0" w:oddVBand="0" w:evenVBand="0" w:oddHBand="0" w:evenHBand="0" w:firstRowFirstColumn="0" w:firstRowLastColumn="0" w:lastRowFirstColumn="0" w:lastRowLastColumn="0"/>
+            <w:tcW w:w="5155" w:type="dxa"/>
+          </w:tcPr>
+          <w:p>
+            <w:pPr>
+              <w:rPr>
+                <w:b w:val="0"/>
+              </w:rPr>
+            </w:pPr>
+            <w:r>
+              <w:rPr>
+                <w:b w:val="0"/>
+              </w:rPr>
+              <w:t>Connection gui</w:t>
+            </w:r>
+          </w:p>
+        </w:tc>
+        <w:tc>
+          <w:tcPr>
+            <w:tcW w:w="3742" w:type="dxa"/>
+          </w:tcPr>
+          <w:p>
+            <w:pPr>
+              <w:cnfStyle w:val="000000010000" w:firstRow="0" w:lastRow="0" w:firstColumn="0" w:lastColumn="0" w:oddVBand="0" w:evenVBand="0" w:oddHBand="0" w:evenHBand="1" w:firstRowFirstColumn="0" w:firstRowLastColumn="0" w:lastRowFirstColumn="0" w:lastRowLastColumn="0"/>
+            </w:pPr>
+            <w:r>
+              <w:t>Martin</w:t>
+            </w:r>
+          </w:p>
+        </w:tc>
+      </w:tr>
+      <w:tr>
+        <w:trPr>
+          <w:cnfStyle w:val="000000100000" w:firstRow="0" w:lastRow="0" w:firstColumn="0" w:lastColumn="0" w:oddVBand="0" w:evenVBand="0" w:oddHBand="1" w:evenHBand="0" w:firstRowFirstColumn="0" w:firstRowLastColumn="0" w:lastRowFirstColumn="0" w:lastRowLastColumn="0"/>
+          <w:trHeight w:val="291"/>
+        </w:trPr>
+        <w:tc>
+          <w:tcPr>
+            <w:cnfStyle w:val="001000000000" w:firstRow="0" w:lastRow="0" w:firstColumn="1" w:lastColumn="0" w:oddVBand="0" w:evenVBand="0" w:oddHBand="0" w:evenHBand="0" w:firstRowFirstColumn="0" w:firstRowLastColumn="0" w:lastRowFirstColumn="0" w:lastRowLastColumn="0"/>
+            <w:tcW w:w="5155" w:type="dxa"/>
+          </w:tcPr>
+          <w:p>
+            <w:pPr>
+              <w:rPr>
+                <w:b w:val="0"/>
+              </w:rPr>
+            </w:pPr>
+            <w:r>
+              <w:rPr>
+                <w:b w:val="0"/>
+              </w:rPr>
+              <w:t>CSV</w:t>
+            </w:r>
+          </w:p>
+        </w:tc>
+        <w:tc>
+          <w:tcPr>
+            <w:tcW w:w="3742" w:type="dxa"/>
+          </w:tcPr>
+          <w:p>
+            <w:pPr>
+              <w:cnfStyle w:val="000000100000" w:firstRow="0" w:lastRow="0" w:firstColumn="0" w:lastColumn="0" w:oddVBand="0" w:evenVBand="0" w:oddHBand="1" w:evenHBand="0" w:firstRowFirstColumn="0" w:firstRowLastColumn="0" w:lastRowFirstColumn="0" w:lastRowLastColumn="0"/>
+            </w:pPr>
+            <w:r>
+              <w:t>Martin</w:t>
+            </w:r>
+          </w:p>
+        </w:tc>
+      </w:tr>
+      <w:tr>
+        <w:trPr>
+          <w:cnfStyle w:val="000000010000" w:firstRow="0" w:lastRow="0" w:firstColumn="0" w:lastColumn="0" w:oddVBand="0" w:evenVBand="0" w:oddHBand="0" w:evenHBand="1" w:firstRowFirstColumn="0" w:firstRowLastColumn="0" w:lastRowFirstColumn="0" w:lastRowLastColumn="0"/>
+          <w:trHeight w:val="291"/>
+        </w:trPr>
+        <w:tc>
+          <w:tcPr>
+            <w:cnfStyle w:val="001000000000" w:firstRow="0" w:lastRow="0" w:firstColumn="1" w:lastColumn="0" w:oddVBand="0" w:evenVBand="0" w:oddHBand="0" w:evenHBand="0" w:firstRowFirstColumn="0" w:firstRowLastColumn="0" w:lastRowFirstColumn="0" w:lastRowLastColumn="0"/>
+            <w:tcW w:w="5155" w:type="dxa"/>
+          </w:tcPr>
+          <w:p>
+            <w:pPr>
+              <w:rPr>
+                <w:b w:val="0"/>
+              </w:rPr>
+            </w:pPr>
+            <w:r>
+              <w:rPr>
+                <w:b w:val="0"/>
+              </w:rPr>
+              <w:t>Administration</w:t>
+            </w:r>
+          </w:p>
+        </w:tc>
+        <w:tc>
+          <w:tcPr>
+            <w:tcW w:w="3742" w:type="dxa"/>
+          </w:tcPr>
+          <w:p>
+            <w:pPr>
+              <w:cnfStyle w:val="000000010000" w:firstRow="0" w:lastRow="0" w:firstColumn="0" w:lastColumn="0" w:oddVBand="0" w:evenVBand="0" w:oddHBand="0" w:evenHBand="1" w:firstRowFirstColumn="0" w:firstRowLastColumn="0" w:lastRowFirstColumn="0" w:lastRowLastColumn="0"/>
+            </w:pPr>
+            <w:r>
+              <w:t>Martin</w:t>
+            </w:r>
+          </w:p>
+        </w:tc>
+      </w:tr>
+      <w:tr>
+        <w:trPr>
+          <w:cnfStyle w:val="000000100000" w:firstRow="0" w:lastRow="0" w:firstColumn="0" w:lastColumn="0" w:oddVBand="0" w:evenVBand="0" w:oddHBand="1" w:evenHBand="0" w:firstRowFirstColumn="0" w:firstRowLastColumn="0" w:lastRowFirstColumn="0" w:lastRowLastColumn="0"/>
+          <w:trHeight w:val="291"/>
+        </w:trPr>
+        <w:tc>
+          <w:tcPr>
+            <w:cnfStyle w:val="001000000000" w:firstRow="0" w:lastRow="0" w:firstColumn="1" w:lastColumn="0" w:oddVBand="0" w:evenVBand="0" w:oddHBand="0" w:evenHBand="0" w:firstRowFirstColumn="0" w:firstRowLastColumn="0" w:lastRowFirstColumn="0" w:lastRowLastColumn="0"/>
+            <w:tcW w:w="5155" w:type="dxa"/>
+          </w:tcPr>
+          <w:p>
+            <w:pPr>
+              <w:rPr>
+                <w:b w:val="0"/>
+              </w:rPr>
+            </w:pPr>
+            <w:r>
+              <w:rPr>
+                <w:b w:val="0"/>
+              </w:rPr>
+              <w:t>ProvisionsseddelPDF</w:t>
+            </w:r>
+          </w:p>
+        </w:tc>
+        <w:tc>
+          <w:tcPr>
+            <w:tcW w:w="3742" w:type="dxa"/>
+          </w:tcPr>
+          <w:p>
+            <w:pPr>
+              <w:cnfStyle w:val="000000100000" w:firstRow="0" w:lastRow="0" w:firstColumn="0" w:lastColumn="0" w:oddVBand="0" w:evenVBand="0" w:oddHBand="1" w:evenHBand="0" w:firstRowFirstColumn="0" w:firstRowLastColumn="0" w:lastRowFirstColumn="0" w:lastRowLastColumn="0"/>
+            </w:pPr>
+            <w:r>
+              <w:t>Anette</w:t>
+            </w:r>
+          </w:p>
+        </w:tc>
+      </w:tr>
+      <w:tr>
+        <w:trPr>
+          <w:cnfStyle w:val="000000010000" w:firstRow="0" w:lastRow="0" w:firstColumn="0" w:lastColumn="0" w:oddVBand="0" w:evenVBand="0" w:oddHBand="0" w:evenHBand="1" w:firstRowFirstColumn="0" w:firstRowLastColumn="0" w:lastRowFirstColumn="0" w:lastRowLastColumn="0"/>
+          <w:trHeight w:val="291"/>
+        </w:trPr>
+        <w:tc>
+          <w:tcPr>
+            <w:cnfStyle w:val="001000000000" w:firstRow="0" w:lastRow="0" w:firstColumn="1" w:lastColumn="0" w:oddVBand="0" w:evenVBand="0" w:oddHBand="0" w:evenHBand="0" w:firstRowFirstColumn="0" w:firstRowLastColumn="0" w:lastRowFirstColumn="0" w:lastRowLastColumn="0"/>
+            <w:tcW w:w="5155" w:type="dxa"/>
+          </w:tcPr>
+          <w:p>
+            <w:pPr>
+              <w:rPr>
+                <w:b w:val="0"/>
+              </w:rPr>
+            </w:pPr>
+            <w:r>
+              <w:rPr>
+                <w:b w:val="0"/>
+              </w:rPr>
+              <w:t>OrdrePDF</w:t>
+            </w:r>
+          </w:p>
+        </w:tc>
+        <w:tc>
+          <w:tcPr>
+            <w:tcW w:w="3742" w:type="dxa"/>
+          </w:tcPr>
+          <w:p>
+            <w:pPr>
+              <w:cnfStyle w:val="000000010000" w:firstRow="0" w:lastRow="0" w:firstColumn="0" w:lastColumn="0" w:oddVBand="0" w:evenVBand="0" w:oddHBand="0" w:evenHBand="1" w:firstRowFirstColumn="0" w:firstRowLastColumn="0" w:lastRowFirstColumn="0" w:lastRowLastColumn="0"/>
+            </w:pPr>
+            <w:r>
+              <w:t>Niklas</w:t>
+            </w:r>
+          </w:p>
+        </w:tc>
+      </w:tr>
+      <w:tr>
+        <w:trPr>
+          <w:cnfStyle w:val="000000100000" w:firstRow="0" w:lastRow="0" w:firstColumn="0" w:lastColumn="0" w:oddVBand="0" w:evenVBand="0" w:oddHBand="1" w:evenHBand="0" w:firstRowFirstColumn="0" w:firstRowLastColumn="0" w:lastRowFirstColumn="0" w:lastRowLastColumn="0"/>
+          <w:trHeight w:val="291"/>
+        </w:trPr>
+        <w:tc>
+          <w:tcPr>
+            <w:cnfStyle w:val="001000000000" w:firstRow="0" w:lastRow="0" w:firstColumn="1" w:lastColumn="0" w:oddVBand="0" w:evenVBand="0" w:oddHBand="0" w:evenHBand="0" w:firstRowFirstColumn="0" w:firstRowLastColumn="0" w:lastRowFirstColumn="0" w:lastRowLastColumn="0"/>
+            <w:tcW w:w="5155" w:type="dxa"/>
+          </w:tcPr>
+          <w:p>
+            <w:pPr>
+              <w:rPr>
+                <w:b w:val="0"/>
+              </w:rPr>
+            </w:pPr>
+            <w:r>
+              <w:rPr>
+                <w:b w:val="0"/>
+              </w:rPr>
+              <w:t>FakturaPDF</w:t>
+            </w:r>
+          </w:p>
+        </w:tc>
+        <w:tc>
+          <w:tcPr>
+            <w:tcW w:w="3742" w:type="dxa"/>
+          </w:tcPr>
+          <w:p>
+            <w:pPr>
+              <w:cnfStyle w:val="000000100000" w:firstRow="0" w:lastRow="0" w:firstColumn="0" w:lastColumn="0" w:oddVBand="0" w:evenVBand="0" w:oddHBand="1" w:evenHBand="0" w:firstRowFirstColumn="0" w:firstRowLastColumn="0" w:lastRowFirstColumn="0" w:lastRowLastColumn="0"/>
+            </w:pPr>
+            <w:r>
+              <w:t>Niklas</w:t>
+            </w:r>
+          </w:p>
+        </w:tc>
+      </w:tr>
+      <w:tr>
+        <w:trPr>
+          <w:cnfStyle w:val="000000010000" w:firstRow="0" w:lastRow="0" w:firstColumn="0" w:lastColumn="0" w:oddVBand="0" w:evenVBand="0" w:oddHBand="0" w:evenHBand="1" w:firstRowFirstColumn="0" w:firstRowLastColumn="0" w:lastRowFirstColumn="0" w:lastRowLastColumn="0"/>
+          <w:trHeight w:val="291"/>
+        </w:trPr>
+        <w:tc>
+          <w:tcPr>
+            <w:cnfStyle w:val="001000000000" w:firstRow="0" w:lastRow="0" w:firstColumn="1" w:lastColumn="0" w:oddVBand="0" w:evenVBand="0" w:oddHBand="0" w:evenHBand="0" w:firstRowFirstColumn="0" w:firstRowLastColumn="0" w:lastRowFirstColumn="0" w:lastRowLastColumn="0"/>
+            <w:tcW w:w="5155" w:type="dxa"/>
+          </w:tcPr>
+          <w:p>
+            <w:pPr>
+              <w:rPr>
+                <w:b w:val="0"/>
+              </w:rPr>
+            </w:pPr>
+            <w:r>
+              <w:rPr>
+                <w:b w:val="0"/>
+              </w:rPr>
+              <w:t>KontoudtogPDF</w:t>
+            </w:r>
+          </w:p>
+        </w:tc>
+        <w:tc>
+          <w:tcPr>
+            <w:tcW w:w="3742" w:type="dxa"/>
+          </w:tcPr>
+          <w:p>
+            <w:pPr>
+              <w:cnfStyle w:val="000000010000" w:firstRow="0" w:lastRow="0" w:firstColumn="0" w:lastColumn="0" w:oddVBand="0" w:evenVBand="0" w:oddHBand="0" w:evenHBand="1" w:firstRowFirstColumn="0" w:firstRowLastColumn="0" w:lastRowFirstColumn="0" w:lastRowLastColumn="0"/>
+            </w:pPr>
+            <w:r>
+              <w:t>Thomas</w:t>
+            </w:r>
+          </w:p>
+        </w:tc>
+      </w:tr>
+      <w:tr>
+        <w:trPr>
+          <w:cnfStyle w:val="000000100000" w:firstRow="0" w:lastRow="0" w:firstColumn="0" w:lastColumn="0" w:oddVBand="0" w:evenVBand="0" w:oddHBand="1" w:evenHBand="0" w:firstRowFirstColumn="0" w:firstRowLastColumn="0" w:lastRowFirstColumn="0" w:lastRowLastColumn="0"/>
+          <w:trHeight w:val="291"/>
+        </w:trPr>
+        <w:tc>
+          <w:tcPr>
+            <w:cnfStyle w:val="001000000000" w:firstRow="0" w:lastRow="0" w:firstColumn="1" w:lastColumn="0" w:oddVBand="0" w:evenVBand="0" w:oddHBand="0" w:evenHBand="0" w:firstRowFirstColumn="0" w:firstRowLastColumn="0" w:lastRowFirstColumn="0" w:lastRowLastColumn="0"/>
+            <w:tcW w:w="5155" w:type="dxa"/>
+          </w:tcPr>
+          <w:p>
+            <w:pPr>
+              <w:rPr>
+                <w:b w:val="0"/>
+              </w:rPr>
+            </w:pPr>
+            <w:r>
+              <w:rPr>
+                <w:b w:val="0"/>
+              </w:rPr>
+              <w:t>Revisorseddel</w:t>
+            </w:r>
+          </w:p>
+        </w:tc>
+        <w:tc>
+          <w:tcPr>
+            <w:tcW w:w="3742" w:type="dxa"/>
+          </w:tcPr>
+          <w:p>
+            <w:pPr>
+              <w:cnfStyle w:val="000000100000" w:firstRow="0" w:lastRow="0" w:firstColumn="0" w:lastColumn="0" w:oddVBand="0" w:evenVBand="0" w:oddHBand="1" w:evenHBand="0" w:firstRowFirstColumn="0" w:firstRowLastColumn="0" w:lastRowFirstColumn="0" w:lastRowLastColumn="0"/>
+            </w:pPr>
+            <w:r>
+              <w:t>Thomas</w:t>
+            </w:r>
+          </w:p>
+        </w:tc>
+      </w:tr>
+      <w:tr>
+        <w:trPr>
+          <w:cnfStyle w:val="000000010000" w:firstRow="0" w:lastRow="0" w:firstColumn="0" w:lastColumn="0" w:oddVBand="0" w:evenVBand="0" w:oddHBand="0" w:evenHBand="1" w:firstRowFirstColumn="0" w:firstRowLastColumn="0" w:lastRowFirstColumn="0" w:lastRowLastColumn="0"/>
+          <w:trHeight w:val="291"/>
+        </w:trPr>
+        <w:tc>
+          <w:tcPr>
+            <w:cnfStyle w:val="001000000000" w:firstRow="0" w:lastRow="0" w:firstColumn="1" w:lastColumn="0" w:oddVBand="0" w:evenVBand="0" w:oddHBand="0" w:evenHBand="0" w:firstRowFirstColumn="0" w:firstRowLastColumn="0" w:lastRowFirstColumn="0" w:lastRowLastColumn="0"/>
+            <w:tcW w:w="5155" w:type="dxa"/>
+          </w:tcPr>
+          <w:p>
+            <w:r>
+              <w:t>Programmering - fejlhåndtering</w:t>
+            </w:r>
+          </w:p>
+        </w:tc>
+        <w:tc>
+          <w:tcPr>
+            <w:tcW w:w="3742" w:type="dxa"/>
+          </w:tcPr>
+          <w:p>
+            <w:pPr>
+              <w:cnfStyle w:val="000000010000" w:firstRow="0" w:lastRow="0" w:firstColumn="0" w:lastColumn="0" w:oddVBand="0" w:evenVBand="0" w:oddHBand="0" w:evenHBand="1" w:firstRowFirstColumn="0" w:firstRowLastColumn="0" w:lastRowFirstColumn="0" w:lastRowLastColumn="0"/>
+            </w:pPr>
+          </w:p>
+        </w:tc>
+      </w:tr>
+      <w:tr>
+        <w:trPr>
+          <w:cnfStyle w:val="000000100000" w:firstRow="0" w:lastRow="0" w:firstColumn="0" w:lastColumn="0" w:oddVBand="0" w:evenVBand="0" w:oddHBand="1" w:evenHBand="0" w:firstRowFirstColumn="0" w:firstRowLastColumn="0" w:lastRowFirstColumn="0" w:lastRowLastColumn="0"/>
+          <w:trHeight w:val="291"/>
+        </w:trPr>
+        <w:tc>
+          <w:tcPr>
+            <w:cnfStyle w:val="001000000000" w:firstRow="0" w:lastRow="0" w:firstColumn="1" w:lastColumn="0" w:oddVBand="0" w:evenVBand="0" w:oddHBand="0" w:evenHBand="0" w:firstRowFirstColumn="0" w:firstRowLastColumn="0" w:lastRowFirstColumn="0" w:lastRowLastColumn="0"/>
+            <w:tcW w:w="5155" w:type="dxa"/>
+          </w:tcPr>
+          <w:p/>
+        </w:tc>
+        <w:tc>
+          <w:tcPr>
+            <w:tcW w:w="3742" w:type="dxa"/>
+          </w:tcPr>
+          <w:p>
+            <w:pPr>
+              <w:cnfStyle w:val="000000100000" w:firstRow="0" w:lastRow="0" w:firstColumn="0" w:lastColumn="0" w:oddVBand="0" w:evenVBand="0" w:oddHBand="1" w:evenHBand="0" w:firstRowFirstColumn="0" w:firstRowLastColumn="0" w:lastRowFirstColumn="0" w:lastRowLastColumn="0"/>
+            </w:pPr>
+          </w:p>
+        </w:tc>
+      </w:tr>
+      <w:tr>
+        <w:trPr>
+          <w:cnfStyle w:val="000000010000" w:firstRow="0" w:lastRow="0" w:firstColumn="0" w:lastColumn="0" w:oddVBand="0" w:evenVBand="0" w:oddHBand="0" w:evenHBand="1" w:firstRowFirstColumn="0" w:firstRowLastColumn="0" w:lastRowFirstColumn="0" w:lastRowLastColumn="0"/>
+          <w:trHeight w:val="291"/>
+        </w:trPr>
+        <w:tc>
+          <w:tcPr>
+            <w:cnfStyle w:val="001000000000" w:firstRow="0" w:lastRow="0" w:firstColumn="1" w:lastColumn="0" w:oddVBand="0" w:evenVBand="0" w:oddHBand="0" w:evenHBand="0" w:firstRowFirstColumn="0" w:firstRowLastColumn="0" w:lastRowFirstColumn="0" w:lastRowLastColumn="0"/>
+            <w:tcW w:w="5155" w:type="dxa"/>
+          </w:tcPr>
+          <w:p>
+            <w:r>
+              <w:t xml:space="preserve">Programmering - </w:t>
+            </w:r>
+            <w:r>
+              <w:t>Test</w:t>
+            </w:r>
+          </w:p>
+        </w:tc>
+        <w:tc>
+          <w:tcPr>
+            <w:tcW w:w="3742" w:type="dxa"/>
+          </w:tcPr>
+          <w:p>
+            <w:pPr>
+              <w:cnfStyle w:val="000000010000" w:firstRow="0" w:lastRow="0" w:firstColumn="0" w:lastColumn="0" w:oddVBand="0" w:evenVBand="0" w:oddHBand="0" w:evenHBand="1" w:firstRowFirstColumn="0" w:firstRowLastColumn="0" w:lastRowFirstColumn="0" w:lastRowLastColumn="0"/>
+            </w:pPr>
+          </w:p>
+        </w:tc>
+      </w:tr>
+      <w:tr>
+        <w:trPr>
+          <w:cnfStyle w:val="000000100000" w:firstRow="0" w:lastRow="0" w:firstColumn="0" w:lastColumn="0" w:oddVBand="0" w:evenVBand="0" w:oddHBand="1" w:evenHBand="0" w:firstRowFirstColumn="0" w:firstRowLastColumn="0" w:lastRowFirstColumn="0" w:lastRowLastColumn="0"/>
+          <w:trHeight w:val="291"/>
+        </w:trPr>
+        <w:tc>
+          <w:tcPr>
+            <w:cnfStyle w:val="001000000000" w:firstRow="0" w:lastRow="0" w:firstColumn="1" w:lastColumn="0" w:oddVBand="0" w:evenVBand="0" w:oddHBand="0" w:evenHBand="0" w:firstRowFirstColumn="0" w:firstRowLastColumn="0" w:lastRowFirstColumn="0" w:lastRowLastColumn="0"/>
+            <w:tcW w:w="5155" w:type="dxa"/>
+          </w:tcPr>
+          <w:p>
+            <w:r>
+              <w:t>IT i organisationen</w:t>
+            </w:r>
+          </w:p>
+        </w:tc>
+        <w:tc>
+          <w:tcPr>
+            <w:tcW w:w="3742" w:type="dxa"/>
+          </w:tcPr>
+          <w:p>
+            <w:pPr>
+              <w:cnfStyle w:val="000000100000" w:firstRow="0" w:lastRow="0" w:firstColumn="0" w:lastColumn="0" w:oddVBand="0" w:evenVBand="0" w:oddHBand="1" w:evenHBand="0" w:firstRowFirstColumn="0" w:firstRowLastColumn="0" w:lastRowFirstColumn="0" w:lastRowLastColumn="0"/>
+            </w:pPr>
+          </w:p>
+        </w:tc>
+      </w:tr>
+      <w:tr>
+        <w:trPr>
+          <w:cnfStyle w:val="000000010000" w:firstRow="0" w:lastRow="0" w:firstColumn="0" w:lastColumn="0" w:oddVBand="0" w:evenVBand="0" w:oddHBand="0" w:evenHBand="1" w:firstRowFirstColumn="0" w:firstRowLastColumn="0" w:lastRowFirstColumn="0" w:lastRowLastColumn="0"/>
+          <w:trHeight w:val="291"/>
+        </w:trPr>
+        <w:tc>
+          <w:tcPr>
+            <w:cnfStyle w:val="001000000000" w:firstRow="0" w:lastRow="0" w:firstColumn="1" w:lastColumn="0" w:oddVBand="0" w:evenVBand="0" w:oddHBand="0" w:evenHBand="0" w:firstRowFirstColumn="0" w:firstRowLastColumn="0" w:lastRowFirstColumn="0" w:lastRowLastColumn="0"/>
+            <w:tcW w:w="5155" w:type="dxa"/>
+          </w:tcPr>
+          <w:p>
+            <w:r>
+              <w:t>IT og forretning</w:t>
+            </w:r>
+          </w:p>
+        </w:tc>
+        <w:tc>
+          <w:tcPr>
+            <w:tcW w:w="3742" w:type="dxa"/>
+          </w:tcPr>
+          <w:p>
+            <w:pPr>
+              <w:cnfStyle w:val="000000010000" w:firstRow="0" w:lastRow="0" w:firstColumn="0" w:lastColumn="0" w:oddVBand="0" w:evenVBand="0" w:oddHBand="0" w:evenHBand="1" w:firstRowFirstColumn="0" w:firstRowLastColumn="0" w:lastRowFirstColumn="0" w:lastRowLastColumn="0"/>
+            </w:pPr>
+            <w:r>
+              <w:t>Anette</w:t>
+            </w:r>
+          </w:p>
+        </w:tc>
+      </w:tr>
+      <w:tr>
+        <w:trPr>
+          <w:cnfStyle w:val="000000100000" w:firstRow="0" w:lastRow="0" w:firstColumn="0" w:lastColumn="0" w:oddVBand="0" w:evenVBand="0" w:oddHBand="1" w:evenHBand="0" w:firstRowFirstColumn="0" w:firstRowLastColumn="0" w:lastRowFirstColumn="0" w:lastRowLastColumn="0"/>
+          <w:trHeight w:val="291"/>
+        </w:trPr>
+        <w:tc>
+          <w:tcPr>
+            <w:cnfStyle w:val="001000000000" w:firstRow="0" w:lastRow="0" w:firstColumn="1" w:lastColumn="0" w:oddVBand="0" w:evenVBand="0" w:oddHBand="0" w:evenHBand="0" w:firstRowFirstColumn="0" w:firstRowLastColumn="0" w:lastRowFirstColumn="0" w:lastRowLastColumn="0"/>
+            <w:tcW w:w="5155" w:type="dxa"/>
+          </w:tcPr>
+          <w:p>
+            <w:r>
+              <w:t>ERP</w:t>
+            </w:r>
+          </w:p>
+        </w:tc>
+        <w:tc>
+          <w:tcPr>
+            <w:tcW w:w="3742" w:type="dxa"/>
+          </w:tcPr>
+          <w:p>
+            <w:pPr>
+              <w:cnfStyle w:val="000000100000" w:firstRow="0" w:lastRow="0" w:firstColumn="0" w:lastColumn="0" w:oddVBand="0" w:evenVBand="0" w:oddHBand="1" w:evenHBand="0" w:firstRowFirstColumn="0" w:firstRowLastColumn="0" w:lastRowFirstColumn="0" w:lastRowLastColumn="0"/>
+            </w:pPr>
+            <w:r>
+              <w:t>Martin</w:t>
+            </w:r>
+          </w:p>
+        </w:tc>
+      </w:tr>
+      <w:tr>
+        <w:trPr>
+          <w:cnfStyle w:val="000000010000" w:firstRow="0" w:lastRow="0" w:firstColumn="0" w:lastColumn="0" w:oddVBand="0" w:evenVBand="0" w:oddHBand="0" w:evenHBand="1" w:firstRowFirstColumn="0" w:firstRowLastColumn="0" w:lastRowFirstColumn="0" w:lastRowLastColumn="0"/>
+          <w:trHeight w:val="291"/>
+        </w:trPr>
+        <w:tc>
+          <w:tcPr>
+            <w:cnfStyle w:val="001000000000" w:firstRow="0" w:lastRow="0" w:firstColumn="1" w:lastColumn="0" w:oddVBand="0" w:evenVBand="0" w:oddHBand="0" w:evenHBand="0" w:firstRowFirstColumn="0" w:firstRowLastColumn="0" w:lastRowFirstColumn="0" w:lastRowLastColumn="0"/>
+            <w:tcW w:w="5155" w:type="dxa"/>
+          </w:tcPr>
+          <w:p/>
+        </w:tc>
+        <w:tc>
+          <w:tcPr>
+            <w:tcW w:w="3742" w:type="dxa"/>
+          </w:tcPr>
+          <w:p>
+            <w:pPr>
+              <w:cnfStyle w:val="000000010000" w:firstRow="0" w:lastRow="0" w:firstColumn="0" w:lastColumn="0" w:oddVBand="0" w:evenVBand="0" w:oddHBand="0" w:evenHBand="1" w:firstRowFirstColumn="0" w:firstRowLastColumn="0" w:lastRowFirstColumn="0" w:lastRowLastColumn="0"/>
+            </w:pPr>
+            <w:r>
+              <w:t>Niklas</w:t>
+            </w:r>
+          </w:p>
+        </w:tc>
+      </w:tr>
+      <w:tr>
+        <w:trPr>
+          <w:cnfStyle w:val="000000100000" w:firstRow="0" w:lastRow="0" w:firstColumn="0" w:lastColumn="0" w:oddVBand="0" w:evenVBand="0" w:oddHBand="1" w:evenHBand="0" w:firstRowFirstColumn="0" w:firstRowLastColumn="0" w:lastRowFirstColumn="0" w:lastRowLastColumn="0"/>
+          <w:trHeight w:val="291"/>
+        </w:trPr>
+        <w:tc>
+          <w:tcPr>
+            <w:cnfStyle w:val="001000000000" w:firstRow="0" w:lastRow="0" w:firstColumn="1" w:lastColumn="0" w:oddVBand="0" w:evenVBand="0" w:oddHBand="0" w:evenHBand="0" w:firstRowFirstColumn="0" w:firstRowLastColumn="0" w:lastRowFirstColumn="0" w:lastRowLastColumn="0"/>
+            <w:tcW w:w="5155" w:type="dxa"/>
+          </w:tcPr>
+          <w:p>
+            <w:r>
+              <w:t>Organisation og it sikkerhed</w:t>
+            </w:r>
+          </w:p>
+        </w:tc>
+        <w:tc>
+          <w:tcPr>
+            <w:tcW w:w="3742" w:type="dxa"/>
+          </w:tcPr>
+          <w:p>
+            <w:pPr>
+              <w:cnfStyle w:val="000000100000" w:firstRow="0" w:lastRow="0" w:firstColumn="0" w:lastColumn="0" w:oddVBand="0" w:evenVBand="0" w:oddHBand="1" w:evenHBand="0" w:firstRowFirstColumn="0" w:firstRowLastColumn="0" w:lastRowFirstColumn="0" w:lastRowLastColumn="0"/>
+            </w:pPr>
+            <w:r>
+              <w:t>Thomas</w:t>
+            </w:r>
+          </w:p>
+        </w:tc>
+      </w:tr>
+    </w:tbl>
+    <w:p/>
+    <w:p>
+      <w:pPr>
+        <w:pStyle w:val="Overskrift1"/>
+      </w:pPr>
+    </w:p>
+    <w:p>
+      <w:pPr>
+        <w:pStyle w:val="Overskrift1"/>
+      </w:pPr>
+    </w:p>
+    <w:p>
+      <w:pPr>
+        <w:pStyle w:val="Overskrift1"/>
+      </w:pPr>
+    </w:p>
     <w:p/>
     <w:p/>
     <w:p/>
@@ -4585,15 +6557,20 @@
     <w:p/>
     <w:p/>
     <w:p/>
+    <w:p/>
+    <w:p/>
+    <w:p/>
+    <w:p/>
     <w:p>
       <w:pPr>
         <w:pStyle w:val="Overskrift1"/>
       </w:pPr>
-      <w:bookmarkStart w:id="1" w:name="_Toc358275636"/>
-      <w:r>
+      <w:bookmarkStart w:id="2" w:name="_Toc358275980"/>
+      <w:r>
+        <w:lastRenderedPageBreak/>
         <w:t>Afgrænsning</w:t>
       </w:r>
-      <w:bookmarkEnd w:id="1"/>
+      <w:bookmarkEnd w:id="2"/>
     </w:p>
     <w:p/>
     <w:p>
@@ -4633,31 +6610,31 @@
       <w:pPr>
         <w:pStyle w:val="Overskrift1"/>
       </w:pPr>
-      <w:bookmarkStart w:id="2" w:name="_Toc358275637"/>
+      <w:bookmarkStart w:id="3" w:name="_Toc358275981"/>
       <w:r>
         <w:t>Systemudvikling</w:t>
       </w:r>
-      <w:bookmarkEnd w:id="2"/>
+      <w:bookmarkEnd w:id="3"/>
     </w:p>
     <w:p>
       <w:pPr>
         <w:pStyle w:val="Overskrift2"/>
       </w:pPr>
-      <w:bookmarkStart w:id="3" w:name="_Toc358275638"/>
+      <w:bookmarkStart w:id="4" w:name="_Toc358275982"/>
       <w:r>
         <w:t>Analyse af problemområdet</w:t>
       </w:r>
-      <w:bookmarkEnd w:id="3"/>
+      <w:bookmarkEnd w:id="4"/>
     </w:p>
     <w:p>
       <w:pPr>
         <w:pStyle w:val="Overskrift3"/>
       </w:pPr>
-      <w:bookmarkStart w:id="4" w:name="_Toc358275639"/>
+      <w:bookmarkStart w:id="5" w:name="_Toc358275983"/>
       <w:r>
         <w:t>Klasser</w:t>
       </w:r>
-      <w:bookmarkEnd w:id="4"/>
+      <w:bookmarkEnd w:id="5"/>
       <w:r>
         <w:t xml:space="preserve"> </w:t>
       </w:r>
@@ -4713,6 +6690,7 @@
         <w:jc w:val="both"/>
       </w:pPr>
       <w:r>
+        <w:lastRenderedPageBreak/>
         <w:t>Ordre:</w:t>
       </w:r>
     </w:p>
@@ -4775,97 +6753,100 @@
         <w:pStyle w:val="Overskrift4"/>
       </w:pPr>
       <w:r>
+        <w:t xml:space="preserve">Varegruppe </w:t>
+      </w:r>
+    </w:p>
+    <w:p>
+      <w:r>
+        <w:t xml:space="preserve">En varegruppe skal bestemme hvilken varegruppe en vare er tilknyttet. </w:t>
+      </w:r>
+    </w:p>
+    <w:p>
+      <w:pPr>
+        <w:pStyle w:val="Overskrift4"/>
+      </w:pPr>
+      <w:r>
+        <w:t>Tom_linje:</w:t>
+      </w:r>
+    </w:p>
+    <w:p>
+      <w:r>
+        <w:t>En tomlinje skal indeholde navn, pris og antal. Denne kan bruges til at oprette ydelser som rensning, værkstedstimer eller en vare som ikke er på lageret.</w:t>
+      </w:r>
+    </w:p>
+    <w:p>
+      <w:pPr>
+        <w:pStyle w:val="Overskrift4"/>
+      </w:pPr>
+      <w:r>
+        <w:t xml:space="preserve">Inskription </w:t>
+      </w:r>
+    </w:p>
+    <w:p>
+      <w:r>
+        <w:t xml:space="preserve">Inskription bruges til at samle inskriptionlinjer, og bestemme skrifttypen.  </w:t>
+      </w:r>
+    </w:p>
+    <w:p>
+      <w:pPr>
+        <w:pStyle w:val="Overskrift4"/>
+      </w:pPr>
+      <w:r>
+        <w:t xml:space="preserve">Inskription_linje </w:t>
+      </w:r>
+    </w:p>
+    <w:p>
+      <w:r>
+        <w:t>Denne klasse indeholder en inskription, som er teksten på inskriptionlinjen. Derudover linjetype som kan være enten ny, gammel eller en plads til en inskription.</w:t>
+      </w:r>
+    </w:p>
+    <w:p>
+      <w:pPr>
+        <w:pStyle w:val="Overskrift4"/>
+      </w:pPr>
+      <w:r>
+        <w:t xml:space="preserve">Tegntype  </w:t>
+      </w:r>
+    </w:p>
+    <w:p>
+      <w:r>
+        <w:t>Tegntype skal have et navn, id og en pris per tegn. Den har til formål at tilknyttes den samlede Inskription, og dermed bestemme hvilken tegntype inskriptionen har og give den en samlet pris.</w:t>
+      </w:r>
+    </w:p>
+    <w:p>
+      <w:pPr>
+        <w:pStyle w:val="Overskrift4"/>
+      </w:pPr>
+      <w:r>
+        <w:t>Vare_linje:</w:t>
+      </w:r>
+    </w:p>
+    <w:p>
+      <w:r>
+        <w:t xml:space="preserve">En varelinje indeholder et linje_nr og har til formål at tilknytte en Inskription, en vare </w:t>
+      </w:r>
+      <w:r>
+        <w:t xml:space="preserve">eller en tomlinje til en ordre. Objekter af denne klasse skal altså kun bruges i denne sammenhæng og levetiden for denne er derfor begrænset. </w:t>
+      </w:r>
+    </w:p>
+    <w:p>
+      <w:pPr>
+        <w:pStyle w:val="Overskrift4"/>
+      </w:pPr>
+      <w:r>
+        <w:t xml:space="preserve">Faktura </w:t>
+      </w:r>
+    </w:p>
+    <w:p>
+      <w:r>
+        <w:t xml:space="preserve">Faktura er en central klasse, og skal indeholde </w:t>
+      </w:r>
+      <w:r>
+        <w:t xml:space="preserve">attributterne faktura_nr, faktureringsdato, sendt_dato, fakturatype samt betalt. En fakturatype bestemmer om et faktura objekt skal oprettes til en bedemand </w:t>
+      </w:r>
+      <w:r>
         <w:lastRenderedPageBreak/>
-        <w:t xml:space="preserve">Varegruppe </w:t>
-      </w:r>
-    </w:p>
-    <w:p>
-      <w:r>
-        <w:t xml:space="preserve">En varegruppe skal bestemme hvilken varegruppe en vare er tilknyttet. </w:t>
-      </w:r>
-    </w:p>
-    <w:p>
-      <w:pPr>
-        <w:pStyle w:val="Overskrift4"/>
-      </w:pPr>
-      <w:r>
-        <w:t>Tom_linje:</w:t>
-      </w:r>
-    </w:p>
-    <w:p>
-      <w:r>
-        <w:t>En tomlinje skal indeholde navn, pris og antal. Denne kan bruges til at oprette ydelser som rensning, værkstedstimer eller en vare som ikke er på lageret.</w:t>
-      </w:r>
-    </w:p>
-    <w:p>
-      <w:pPr>
-        <w:pStyle w:val="Overskrift4"/>
-      </w:pPr>
-      <w:r>
-        <w:t xml:space="preserve">Inskription </w:t>
-      </w:r>
-    </w:p>
-    <w:p>
-      <w:r>
-        <w:t xml:space="preserve">Inskription bruges til at samle inskriptionlinjer, og bestemme skrifttypen.  </w:t>
-      </w:r>
-    </w:p>
-    <w:p>
-      <w:pPr>
-        <w:pStyle w:val="Overskrift4"/>
-      </w:pPr>
-      <w:r>
-        <w:t xml:space="preserve">Inskription_linje </w:t>
-      </w:r>
-    </w:p>
-    <w:p>
-      <w:r>
-        <w:t>Denne klasse indeholder en inskription, som er teksten på inskriptionlinjen. Derudover linjetype som kan være enten ny, gammel eller en plads til en inskription.</w:t>
-      </w:r>
-    </w:p>
-    <w:p>
-      <w:pPr>
-        <w:pStyle w:val="Overskrift4"/>
-      </w:pPr>
-      <w:r>
-        <w:t xml:space="preserve">Tegntype  </w:t>
-      </w:r>
-    </w:p>
-    <w:p>
-      <w:r>
-        <w:t>Tegntype skal have et navn, id og en pris per tegn. Den har til formål at tilknyttes den samlede Inskription, og dermed bestemme hvilken tegntype inskriptionen har og give den en samlet pris.</w:t>
-      </w:r>
-    </w:p>
-    <w:p>
-      <w:pPr>
-        <w:pStyle w:val="Overskrift4"/>
-      </w:pPr>
-      <w:r>
-        <w:t>Vare_linje:</w:t>
-      </w:r>
-    </w:p>
-    <w:p>
-      <w:r>
-        <w:t xml:space="preserve">En varelinje indeholder et linje_nr og har til formål at tilknytte en Inskription, en vare </w:t>
-      </w:r>
-      <w:r>
-        <w:t xml:space="preserve">eller en tomlinje til en ordre. Objekter af denne klasse skal altså kun bruges i denne sammenhæng og levetiden for denne er derfor begrænset. </w:t>
-      </w:r>
-    </w:p>
-    <w:p>
-      <w:pPr>
-        <w:pStyle w:val="Overskrift4"/>
-      </w:pPr>
-      <w:r>
-        <w:t xml:space="preserve">Faktura </w:t>
-      </w:r>
-    </w:p>
-    <w:p>
-      <w:r>
-        <w:t xml:space="preserve">Faktura er en central klasse, og skal indeholde </w:t>
-      </w:r>
-      <w:r>
-        <w:t xml:space="preserve">attributterne faktura_nr, faktureringsdato, sendt_dato, fakturatype samt betalt. En fakturatype bestemmer om et faktura objekt skal oprettes til en bedemand eller en privatperson. Hvis fakturatypen er sat til at være til en bedemand skal der oprettes et kontoudtog og en provisionsseddel.  </w:t>
+        <w:t xml:space="preserve">eller en privatperson. Hvis fakturatypen er sat til at være til en bedemand skal der oprettes et kontoudtog og en provisionsseddel.  </w:t>
       </w:r>
     </w:p>
     <w:p>
@@ -4898,8 +6879,8 @@
     <w:p>
       <w:pPr>
         <w:sectPr>
-          <w:footerReference w:type="default" r:id="rId10"/>
-          <w:footerReference w:type="first" r:id="rId11"/>
+          <w:footerReference w:type="default" r:id="rId11"/>
+          <w:footerReference w:type="first" r:id="rId12"/>
           <w:pgSz w:w="11906" w:h="16838"/>
           <w:pgMar w:top="1701" w:right="1134" w:bottom="1701" w:left="1134" w:header="708" w:footer="708" w:gutter="0"/>
           <w:cols w:space="708"/>
@@ -4913,11 +6894,11 @@
       <w:pPr>
         <w:pStyle w:val="Overskrift3"/>
       </w:pPr>
-      <w:bookmarkStart w:id="5" w:name="_Toc358275640"/>
+      <w:bookmarkStart w:id="6" w:name="_Toc358275984"/>
       <w:r>
         <w:t>Klassediagram</w:t>
       </w:r>
-      <w:bookmarkEnd w:id="5"/>
+      <w:bookmarkEnd w:id="6"/>
     </w:p>
     <w:p>
       <w:pPr>
@@ -4967,7 +6948,7 @@
                     </pic:cNvPicPr>
                   </pic:nvPicPr>
                   <pic:blipFill>
-                    <a:blip r:embed="rId12" cstate="print"/>
+                    <a:blip r:embed="rId13" cstate="print"/>
                     <a:srcRect/>
                     <a:stretch>
                       <a:fillRect/>
@@ -5000,12 +6981,12 @@
       <w:pPr>
         <w:pStyle w:val="Overskrift3"/>
       </w:pPr>
-      <w:bookmarkStart w:id="6" w:name="_Toc358275641"/>
+      <w:bookmarkStart w:id="7" w:name="_Toc358275985"/>
       <w:r>
         <w:lastRenderedPageBreak/>
         <w:t>Hændelser</w:t>
       </w:r>
-      <w:bookmarkEnd w:id="6"/>
+      <w:bookmarkEnd w:id="7"/>
     </w:p>
     <w:p>
       <w:pPr>
@@ -5447,7 +7428,7 @@
       <w:pPr>
         <w:pStyle w:val="Overskrift3"/>
       </w:pPr>
-      <w:bookmarkStart w:id="7" w:name="_Toc358275642"/>
+      <w:bookmarkStart w:id="8" w:name="_Toc358275986"/>
       <w:r>
         <w:lastRenderedPageBreak/>
         <w:t>Hændelsesta</w:t>
@@ -5455,7 +7436,7 @@
       <w:r>
         <w:t>bel</w:t>
       </w:r>
-      <w:bookmarkEnd w:id="7"/>
+      <w:bookmarkEnd w:id="8"/>
     </w:p>
     <w:p/>
     <w:p>
@@ -5497,7 +7478,7 @@
                     </pic:cNvPicPr>
                   </pic:nvPicPr>
                   <pic:blipFill>
-                    <a:blip r:embed="rId13" cstate="print"/>
+                    <a:blip r:embed="rId14" cstate="print"/>
                     <a:srcRect b="49489"/>
                     <a:stretch>
                       <a:fillRect/>
@@ -5586,7 +7567,7 @@
                     </pic:cNvPicPr>
                   </pic:nvPicPr>
                   <pic:blipFill>
-                    <a:blip r:embed="rId13" cstate="print"/>
+                    <a:blip r:embed="rId14" cstate="print"/>
                     <a:srcRect t="50455"/>
                     <a:stretch>
                       <a:fillRect/>
@@ -5630,14 +7611,14 @@
       <w:pPr>
         <w:pStyle w:val="Overskrift3"/>
       </w:pPr>
-      <w:bookmarkStart w:id="8" w:name="_Toc357875455"/>
-      <w:bookmarkStart w:id="9" w:name="_Toc358275643"/>
+      <w:bookmarkStart w:id="9" w:name="_Toc357875455"/>
+      <w:bookmarkStart w:id="10" w:name="_Toc358275987"/>
       <w:r>
         <w:lastRenderedPageBreak/>
         <w:t>Centrale klasser - Adfærdsmønstre beskrevet i tilstandsdiagram</w:t>
       </w:r>
-      <w:bookmarkEnd w:id="8"/>
       <w:bookmarkEnd w:id="9"/>
+      <w:bookmarkEnd w:id="10"/>
     </w:p>
     <w:p>
       <w:pPr>
@@ -5648,11 +7629,11 @@
       <w:pPr>
         <w:pStyle w:val="Overskrift4"/>
       </w:pPr>
-      <w:bookmarkStart w:id="10" w:name="_Toc357875456"/>
+      <w:bookmarkStart w:id="11" w:name="_Toc357875456"/>
       <w:r>
         <w:t>Ordre</w:t>
       </w:r>
-      <w:bookmarkEnd w:id="10"/>
+      <w:bookmarkEnd w:id="11"/>
     </w:p>
     <w:p>
       <w:pPr>
@@ -5712,7 +7693,7 @@
                     </pic:cNvPicPr>
                   </pic:nvPicPr>
                   <pic:blipFill>
-                    <a:blip r:embed="rId14" cstate="print"/>
+                    <a:blip r:embed="rId15" cstate="print"/>
                     <a:srcRect/>
                     <a:stretch>
                       <a:fillRect/>
@@ -5763,7 +7744,7 @@
     </w:p>
     <w:p/>
     <w:p>
-      <w:bookmarkStart w:id="11" w:name="_Toc357875457"/>
+      <w:bookmarkStart w:id="12" w:name="_Toc357875457"/>
     </w:p>
     <w:p>
       <w:pPr>
@@ -5772,7 +7753,7 @@
       <w:r>
         <w:t>Vare</w:t>
       </w:r>
-      <w:bookmarkEnd w:id="11"/>
+      <w:bookmarkEnd w:id="12"/>
     </w:p>
     <w:p>
       <w:pPr>
@@ -5842,7 +7823,7 @@
                     </pic:cNvPicPr>
                   </pic:nvPicPr>
                   <pic:blipFill>
-                    <a:blip r:embed="rId15" cstate="print"/>
+                    <a:blip r:embed="rId16" cstate="print"/>
                     <a:srcRect/>
                     <a:stretch>
                       <a:fillRect/>
@@ -5910,7 +7891,7 @@
       <w:pPr>
         <w:pStyle w:val="Overskrift4"/>
       </w:pPr>
-      <w:bookmarkStart w:id="12" w:name="_Toc357875458"/>
+      <w:bookmarkStart w:id="13" w:name="_Toc357875458"/>
     </w:p>
     <w:p>
       <w:pPr>
@@ -5919,7 +7900,7 @@
       <w:r>
         <w:t>Faktura</w:t>
       </w:r>
-      <w:bookmarkEnd w:id="12"/>
+      <w:bookmarkEnd w:id="13"/>
     </w:p>
     <w:p>
       <w:pPr>
@@ -5933,6 +7914,7 @@
       <w:pPr>
         <w:pStyle w:val="Overskrift2"/>
       </w:pPr>
+      <w:bookmarkStart w:id="14" w:name="_Toc358275988"/>
       <w:r>
         <w:rPr>
           <w:noProof/>
@@ -5971,7 +7953,7 @@
                     </pic:cNvPicPr>
                   </pic:nvPicPr>
                   <pic:blipFill>
-                    <a:blip r:embed="rId16" cstate="print"/>
+                    <a:blip r:embed="rId17" cstate="print"/>
                     <a:srcRect/>
                     <a:stretch>
                       <a:fillRect/>
@@ -5999,6 +7981,7 @@
           </wp:anchor>
         </w:drawing>
       </w:r>
+      <w:bookmarkEnd w:id="14"/>
     </w:p>
     <w:p>
       <w:pPr>
@@ -6039,22 +8022,22 @@
       <w:pPr>
         <w:pStyle w:val="Overskrift2"/>
       </w:pPr>
-      <w:bookmarkStart w:id="13" w:name="_Toc358275644"/>
+      <w:bookmarkStart w:id="15" w:name="_Toc358275989"/>
       <w:r>
         <w:lastRenderedPageBreak/>
         <w:t>Analyse af anvendelsesområdet</w:t>
       </w:r>
-      <w:bookmarkEnd w:id="13"/>
+      <w:bookmarkEnd w:id="15"/>
     </w:p>
     <w:p>
       <w:pPr>
         <w:pStyle w:val="Overskrift3"/>
       </w:pPr>
-      <w:bookmarkStart w:id="14" w:name="_Toc358275645"/>
+      <w:bookmarkStart w:id="16" w:name="_Toc358275990"/>
       <w:r>
         <w:t>Aktørtabel</w:t>
       </w:r>
-      <w:bookmarkEnd w:id="14"/>
+      <w:bookmarkEnd w:id="16"/>
     </w:p>
     <w:p>
       <w:pPr>
@@ -6099,7 +8082,7 @@
       <w:tblPr>
         <w:tblStyle w:val="Lysskygge-fremhvningsfarve5"/>
         <w:tblW w:w="0" w:type="auto"/>
-        <w:tblLook w:val="04A0"/>
+        <w:tblLook w:val="04A0" w:firstRow="1" w:lastRow="0" w:firstColumn="1" w:lastColumn="0" w:noHBand="0" w:noVBand="1"/>
       </w:tblPr>
       <w:tblGrid>
         <w:gridCol w:w="3512"/>
@@ -6108,12 +8091,12 @@
       </w:tblGrid>
       <w:tr>
         <w:trPr>
-          <w:cnfStyle w:val="100000000000"/>
+          <w:cnfStyle w:val="100000000000" w:firstRow="1" w:lastRow="0" w:firstColumn="0" w:lastColumn="0" w:oddVBand="0" w:evenVBand="0" w:oddHBand="0" w:evenHBand="0" w:firstRowFirstColumn="0" w:firstRowLastColumn="0" w:lastRowFirstColumn="0" w:lastRowLastColumn="0"/>
           <w:trHeight w:val="243"/>
         </w:trPr>
         <w:tc>
           <w:tcPr>
-            <w:cnfStyle w:val="001000000000"/>
+            <w:cnfStyle w:val="001000000000" w:firstRow="0" w:lastRow="0" w:firstColumn="1" w:lastColumn="0" w:oddVBand="0" w:evenVBand="0" w:oddHBand="0" w:evenHBand="0" w:firstRowFirstColumn="0" w:firstRowLastColumn="0" w:lastRowFirstColumn="0" w:lastRowLastColumn="0"/>
             <w:tcW w:w="3436" w:type="dxa"/>
           </w:tcPr>
           <w:p/>
@@ -6125,7 +8108,7 @@
           <w:p>
             <w:pPr>
               <w:jc w:val="center"/>
-              <w:cnfStyle w:val="100000000000"/>
+              <w:cnfStyle w:val="100000000000" w:firstRow="1" w:lastRow="0" w:firstColumn="0" w:lastColumn="0" w:oddVBand="0" w:evenVBand="0" w:oddHBand="0" w:evenHBand="0" w:firstRowFirstColumn="0" w:firstRowLastColumn="0" w:lastRowFirstColumn="0" w:lastRowLastColumn="0"/>
               <w:rPr>
                 <w:rFonts w:ascii="MS Gothic" w:eastAsia="MS Gothic" w:hAnsi="MS Gothic" w:cs="MS Gothic"/>
               </w:rPr>
@@ -6139,7 +8122,7 @@
           <w:p>
             <w:pPr>
               <w:jc w:val="center"/>
-              <w:cnfStyle w:val="100000000000"/>
+              <w:cnfStyle w:val="100000000000" w:firstRow="1" w:lastRow="0" w:firstColumn="0" w:lastColumn="0" w:oddVBand="0" w:evenVBand="0" w:oddHBand="0" w:evenHBand="0" w:firstRowFirstColumn="0" w:firstRowLastColumn="0" w:lastRowFirstColumn="0" w:lastRowLastColumn="0"/>
               <w:rPr>
                 <w:rFonts w:ascii="MS Gothic" w:eastAsia="MS Gothic" w:hAnsi="MS Gothic" w:cs="MS Gothic"/>
               </w:rPr>
@@ -6149,12 +8132,12 @@
       </w:tr>
       <w:tr>
         <w:trPr>
-          <w:cnfStyle w:val="000000100000"/>
+          <w:cnfStyle w:val="000000100000" w:firstRow="0" w:lastRow="0" w:firstColumn="0" w:lastColumn="0" w:oddVBand="0" w:evenVBand="0" w:oddHBand="1" w:evenHBand="0" w:firstRowFirstColumn="0" w:firstRowLastColumn="0" w:lastRowFirstColumn="0" w:lastRowLastColumn="0"/>
           <w:trHeight w:val="243"/>
         </w:trPr>
         <w:tc>
           <w:tcPr>
-            <w:cnfStyle w:val="001000000000"/>
+            <w:cnfStyle w:val="001000000000" w:firstRow="0" w:lastRow="0" w:firstColumn="1" w:lastColumn="0" w:oddVBand="0" w:evenVBand="0" w:oddHBand="0" w:evenHBand="0" w:firstRowFirstColumn="0" w:firstRowLastColumn="0" w:lastRowFirstColumn="0" w:lastRowLastColumn="0"/>
             <w:tcW w:w="3436" w:type="dxa"/>
           </w:tcPr>
           <w:p>
@@ -6170,7 +8153,7 @@
           <w:p>
             <w:pPr>
               <w:jc w:val="center"/>
-              <w:cnfStyle w:val="000000100000"/>
+              <w:cnfStyle w:val="000000100000" w:firstRow="0" w:lastRow="0" w:firstColumn="0" w:lastColumn="0" w:oddVBand="0" w:evenVBand="0" w:oddHBand="1" w:evenHBand="0" w:firstRowFirstColumn="0" w:firstRowLastColumn="0" w:lastRowFirstColumn="0" w:lastRowLastColumn="0"/>
             </w:pPr>
             <w:r>
               <w:rPr>
@@ -6187,7 +8170,7 @@
           <w:p>
             <w:pPr>
               <w:jc w:val="center"/>
-              <w:cnfStyle w:val="000000100000"/>
+              <w:cnfStyle w:val="000000100000" w:firstRow="0" w:lastRow="0" w:firstColumn="0" w:lastColumn="0" w:oddVBand="0" w:evenVBand="0" w:oddHBand="1" w:evenHBand="0" w:firstRowFirstColumn="0" w:firstRowLastColumn="0" w:lastRowFirstColumn="0" w:lastRowLastColumn="0"/>
             </w:pPr>
             <w:r>
               <w:rPr>
@@ -6204,7 +8187,7 @@
         </w:trPr>
         <w:tc>
           <w:tcPr>
-            <w:cnfStyle w:val="001000000000"/>
+            <w:cnfStyle w:val="001000000000" w:firstRow="0" w:lastRow="0" w:firstColumn="1" w:lastColumn="0" w:oddVBand="0" w:evenVBand="0" w:oddHBand="0" w:evenHBand="0" w:firstRowFirstColumn="0" w:firstRowLastColumn="0" w:lastRowFirstColumn="0" w:lastRowLastColumn="0"/>
             <w:tcW w:w="3436" w:type="dxa"/>
           </w:tcPr>
           <w:p>
@@ -6230,7 +8213,7 @@
           <w:p>
             <w:pPr>
               <w:jc w:val="center"/>
-              <w:cnfStyle w:val="000000000000"/>
+              <w:cnfStyle w:val="000000000000" w:firstRow="0" w:lastRow="0" w:firstColumn="0" w:lastColumn="0" w:oddVBand="0" w:evenVBand="0" w:oddHBand="0" w:evenHBand="0" w:firstRowFirstColumn="0" w:firstRowLastColumn="0" w:lastRowFirstColumn="0" w:lastRowLastColumn="0"/>
             </w:pPr>
             <w:r>
               <w:rPr>
@@ -6247,7 +8230,7 @@
           <w:p>
             <w:pPr>
               <w:jc w:val="center"/>
-              <w:cnfStyle w:val="000000000000"/>
+              <w:cnfStyle w:val="000000000000" w:firstRow="0" w:lastRow="0" w:firstColumn="0" w:lastColumn="0" w:oddVBand="0" w:evenVBand="0" w:oddHBand="0" w:evenHBand="0" w:firstRowFirstColumn="0" w:firstRowLastColumn="0" w:lastRowFirstColumn="0" w:lastRowLastColumn="0"/>
             </w:pPr>
             <w:r>
               <w:rPr>
@@ -6260,12 +8243,12 @@
       </w:tr>
       <w:tr>
         <w:trPr>
-          <w:cnfStyle w:val="000000100000"/>
+          <w:cnfStyle w:val="000000100000" w:firstRow="0" w:lastRow="0" w:firstColumn="0" w:lastColumn="0" w:oddVBand="0" w:evenVBand="0" w:oddHBand="1" w:evenHBand="0" w:firstRowFirstColumn="0" w:firstRowLastColumn="0" w:lastRowFirstColumn="0" w:lastRowLastColumn="0"/>
           <w:trHeight w:val="253"/>
         </w:trPr>
         <w:tc>
           <w:tcPr>
-            <w:cnfStyle w:val="001000000000"/>
+            <w:cnfStyle w:val="001000000000" w:firstRow="0" w:lastRow="0" w:firstColumn="1" w:lastColumn="0" w:oddVBand="0" w:evenVBand="0" w:oddHBand="0" w:evenHBand="0" w:firstRowFirstColumn="0" w:firstRowLastColumn="0" w:lastRowFirstColumn="0" w:lastRowLastColumn="0"/>
             <w:tcW w:w="3436" w:type="dxa"/>
           </w:tcPr>
           <w:p>
@@ -6291,7 +8274,7 @@
           <w:p>
             <w:pPr>
               <w:jc w:val="center"/>
-              <w:cnfStyle w:val="000000100000"/>
+              <w:cnfStyle w:val="000000100000" w:firstRow="0" w:lastRow="0" w:firstColumn="0" w:lastColumn="0" w:oddVBand="0" w:evenVBand="0" w:oddHBand="1" w:evenHBand="0" w:firstRowFirstColumn="0" w:firstRowLastColumn="0" w:lastRowFirstColumn="0" w:lastRowLastColumn="0"/>
             </w:pPr>
             <w:r>
               <w:rPr>
@@ -6308,7 +8291,7 @@
           <w:p>
             <w:pPr>
               <w:jc w:val="center"/>
-              <w:cnfStyle w:val="000000100000"/>
+              <w:cnfStyle w:val="000000100000" w:firstRow="0" w:lastRow="0" w:firstColumn="0" w:lastColumn="0" w:oddVBand="0" w:evenVBand="0" w:oddHBand="1" w:evenHBand="0" w:firstRowFirstColumn="0" w:firstRowLastColumn="0" w:lastRowFirstColumn="0" w:lastRowLastColumn="0"/>
             </w:pPr>
           </w:p>
         </w:tc>
@@ -6319,7 +8302,7 @@
         </w:trPr>
         <w:tc>
           <w:tcPr>
-            <w:cnfStyle w:val="001000000000"/>
+            <w:cnfStyle w:val="001000000000" w:firstRow="0" w:lastRow="0" w:firstColumn="1" w:lastColumn="0" w:oddVBand="0" w:evenVBand="0" w:oddHBand="0" w:evenHBand="0" w:firstRowFirstColumn="0" w:firstRowLastColumn="0" w:lastRowFirstColumn="0" w:lastRowLastColumn="0"/>
             <w:tcW w:w="3436" w:type="dxa"/>
           </w:tcPr>
           <w:p>
@@ -6345,7 +8328,7 @@
           <w:p>
             <w:pPr>
               <w:jc w:val="center"/>
-              <w:cnfStyle w:val="000000000000"/>
+              <w:cnfStyle w:val="000000000000" w:firstRow="0" w:lastRow="0" w:firstColumn="0" w:lastColumn="0" w:oddVBand="0" w:evenVBand="0" w:oddHBand="0" w:evenHBand="0" w:firstRowFirstColumn="0" w:firstRowLastColumn="0" w:lastRowFirstColumn="0" w:lastRowLastColumn="0"/>
             </w:pPr>
             <w:r>
               <w:rPr>
@@ -6362,7 +8345,7 @@
           <w:p>
             <w:pPr>
               <w:jc w:val="center"/>
-              <w:cnfStyle w:val="000000000000"/>
+              <w:cnfStyle w:val="000000000000" w:firstRow="0" w:lastRow="0" w:firstColumn="0" w:lastColumn="0" w:oddVBand="0" w:evenVBand="0" w:oddHBand="0" w:evenHBand="0" w:firstRowFirstColumn="0" w:firstRowLastColumn="0" w:lastRowFirstColumn="0" w:lastRowLastColumn="0"/>
             </w:pPr>
             <w:r>
               <w:rPr>
@@ -6375,12 +8358,12 @@
       </w:tr>
       <w:tr>
         <w:trPr>
-          <w:cnfStyle w:val="000000100000"/>
+          <w:cnfStyle w:val="000000100000" w:firstRow="0" w:lastRow="0" w:firstColumn="0" w:lastColumn="0" w:oddVBand="0" w:evenVBand="0" w:oddHBand="1" w:evenHBand="0" w:firstRowFirstColumn="0" w:firstRowLastColumn="0" w:lastRowFirstColumn="0" w:lastRowLastColumn="0"/>
           <w:trHeight w:val="253"/>
         </w:trPr>
         <w:tc>
           <w:tcPr>
-            <w:cnfStyle w:val="001000000000"/>
+            <w:cnfStyle w:val="001000000000" w:firstRow="0" w:lastRow="0" w:firstColumn="1" w:lastColumn="0" w:oddVBand="0" w:evenVBand="0" w:oddHBand="0" w:evenHBand="0" w:firstRowFirstColumn="0" w:firstRowLastColumn="0" w:lastRowFirstColumn="0" w:lastRowLastColumn="0"/>
             <w:tcW w:w="3436" w:type="dxa"/>
           </w:tcPr>
           <w:p>
@@ -6413,7 +8396,7 @@
           <w:p>
             <w:pPr>
               <w:jc w:val="center"/>
-              <w:cnfStyle w:val="000000100000"/>
+              <w:cnfStyle w:val="000000100000" w:firstRow="0" w:lastRow="0" w:firstColumn="0" w:lastColumn="0" w:oddVBand="0" w:evenVBand="0" w:oddHBand="1" w:evenHBand="0" w:firstRowFirstColumn="0" w:firstRowLastColumn="0" w:lastRowFirstColumn="0" w:lastRowLastColumn="0"/>
             </w:pPr>
             <w:r>
               <w:rPr>
@@ -6430,7 +8413,7 @@
           <w:p>
             <w:pPr>
               <w:jc w:val="center"/>
-              <w:cnfStyle w:val="000000100000"/>
+              <w:cnfStyle w:val="000000100000" w:firstRow="0" w:lastRow="0" w:firstColumn="0" w:lastColumn="0" w:oddVBand="0" w:evenVBand="0" w:oddHBand="1" w:evenHBand="0" w:firstRowFirstColumn="0" w:firstRowLastColumn="0" w:lastRowFirstColumn="0" w:lastRowLastColumn="0"/>
             </w:pPr>
           </w:p>
         </w:tc>
@@ -6441,7 +8424,7 @@
         </w:trPr>
         <w:tc>
           <w:tcPr>
-            <w:cnfStyle w:val="001000000000"/>
+            <w:cnfStyle w:val="001000000000" w:firstRow="0" w:lastRow="0" w:firstColumn="1" w:lastColumn="0" w:oddVBand="0" w:evenVBand="0" w:oddHBand="0" w:evenHBand="0" w:firstRowFirstColumn="0" w:firstRowLastColumn="0" w:lastRowFirstColumn="0" w:lastRowLastColumn="0"/>
             <w:tcW w:w="3436" w:type="dxa"/>
           </w:tcPr>
           <w:p>
@@ -6467,7 +8450,7 @@
           <w:p>
             <w:pPr>
               <w:jc w:val="center"/>
-              <w:cnfStyle w:val="000000000000"/>
+              <w:cnfStyle w:val="000000000000" w:firstRow="0" w:lastRow="0" w:firstColumn="0" w:lastColumn="0" w:oddVBand="0" w:evenVBand="0" w:oddHBand="0" w:evenHBand="0" w:firstRowFirstColumn="0" w:firstRowLastColumn="0" w:lastRowFirstColumn="0" w:lastRowLastColumn="0"/>
             </w:pPr>
             <w:r>
               <w:rPr>
@@ -6484,7 +8467,7 @@
           <w:p>
             <w:pPr>
               <w:jc w:val="center"/>
-              <w:cnfStyle w:val="000000000000"/>
+              <w:cnfStyle w:val="000000000000" w:firstRow="0" w:lastRow="0" w:firstColumn="0" w:lastColumn="0" w:oddVBand="0" w:evenVBand="0" w:oddHBand="0" w:evenHBand="0" w:firstRowFirstColumn="0" w:firstRowLastColumn="0" w:lastRowFirstColumn="0" w:lastRowLastColumn="0"/>
             </w:pPr>
             <w:r>
               <w:rPr>
@@ -6497,12 +8480,12 @@
       </w:tr>
       <w:tr>
         <w:trPr>
-          <w:cnfStyle w:val="000000100000"/>
+          <w:cnfStyle w:val="000000100000" w:firstRow="0" w:lastRow="0" w:firstColumn="0" w:lastColumn="0" w:oddVBand="0" w:evenVBand="0" w:oddHBand="1" w:evenHBand="0" w:firstRowFirstColumn="0" w:firstRowLastColumn="0" w:lastRowFirstColumn="0" w:lastRowLastColumn="0"/>
           <w:trHeight w:val="253"/>
         </w:trPr>
         <w:tc>
           <w:tcPr>
-            <w:cnfStyle w:val="001000000000"/>
+            <w:cnfStyle w:val="001000000000" w:firstRow="0" w:lastRow="0" w:firstColumn="1" w:lastColumn="0" w:oddVBand="0" w:evenVBand="0" w:oddHBand="0" w:evenHBand="0" w:firstRowFirstColumn="0" w:firstRowLastColumn="0" w:lastRowFirstColumn="0" w:lastRowLastColumn="0"/>
             <w:tcW w:w="3436" w:type="dxa"/>
           </w:tcPr>
           <w:p>
@@ -6528,7 +8511,7 @@
           <w:p>
             <w:pPr>
               <w:jc w:val="center"/>
-              <w:cnfStyle w:val="000000100000"/>
+              <w:cnfStyle w:val="000000100000" w:firstRow="0" w:lastRow="0" w:firstColumn="0" w:lastColumn="0" w:oddVBand="0" w:evenVBand="0" w:oddHBand="1" w:evenHBand="0" w:firstRowFirstColumn="0" w:firstRowLastColumn="0" w:lastRowFirstColumn="0" w:lastRowLastColumn="0"/>
             </w:pPr>
             <w:r>
               <w:rPr>
@@ -6545,7 +8528,7 @@
           <w:p>
             <w:pPr>
               <w:jc w:val="center"/>
-              <w:cnfStyle w:val="000000100000"/>
+              <w:cnfStyle w:val="000000100000" w:firstRow="0" w:lastRow="0" w:firstColumn="0" w:lastColumn="0" w:oddVBand="0" w:evenVBand="0" w:oddHBand="1" w:evenHBand="0" w:firstRowFirstColumn="0" w:firstRowLastColumn="0" w:lastRowFirstColumn="0" w:lastRowLastColumn="0"/>
             </w:pPr>
             <w:r>
               <w:rPr>
@@ -6562,7 +8545,7 @@
         </w:trPr>
         <w:tc>
           <w:tcPr>
-            <w:cnfStyle w:val="001000000000"/>
+            <w:cnfStyle w:val="001000000000" w:firstRow="0" w:lastRow="0" w:firstColumn="1" w:lastColumn="0" w:oddVBand="0" w:evenVBand="0" w:oddHBand="0" w:evenHBand="0" w:firstRowFirstColumn="0" w:firstRowLastColumn="0" w:lastRowFirstColumn="0" w:lastRowLastColumn="0"/>
             <w:tcW w:w="3436" w:type="dxa"/>
           </w:tcPr>
           <w:p>
@@ -6588,7 +8571,7 @@
           <w:p>
             <w:pPr>
               <w:jc w:val="center"/>
-              <w:cnfStyle w:val="000000000000"/>
+              <w:cnfStyle w:val="000000000000" w:firstRow="0" w:lastRow="0" w:firstColumn="0" w:lastColumn="0" w:oddVBand="0" w:evenVBand="0" w:oddHBand="0" w:evenHBand="0" w:firstRowFirstColumn="0" w:firstRowLastColumn="0" w:lastRowFirstColumn="0" w:lastRowLastColumn="0"/>
             </w:pPr>
             <w:r>
               <w:rPr>
@@ -6605,7 +8588,7 @@
           <w:p>
             <w:pPr>
               <w:jc w:val="center"/>
-              <w:cnfStyle w:val="000000000000"/>
+              <w:cnfStyle w:val="000000000000" w:firstRow="0" w:lastRow="0" w:firstColumn="0" w:lastColumn="0" w:oddVBand="0" w:evenVBand="0" w:oddHBand="0" w:evenHBand="0" w:firstRowFirstColumn="0" w:firstRowLastColumn="0" w:lastRowFirstColumn="0" w:lastRowLastColumn="0"/>
             </w:pPr>
             <w:r>
               <w:rPr>
@@ -6618,12 +8601,12 @@
       </w:tr>
       <w:tr>
         <w:trPr>
-          <w:cnfStyle w:val="000000100000"/>
+          <w:cnfStyle w:val="000000100000" w:firstRow="0" w:lastRow="0" w:firstColumn="0" w:lastColumn="0" w:oddVBand="0" w:evenVBand="0" w:oddHBand="1" w:evenHBand="0" w:firstRowFirstColumn="0" w:firstRowLastColumn="0" w:lastRowFirstColumn="0" w:lastRowLastColumn="0"/>
           <w:trHeight w:val="243"/>
         </w:trPr>
         <w:tc>
           <w:tcPr>
-            <w:cnfStyle w:val="001000000000"/>
+            <w:cnfStyle w:val="001000000000" w:firstRow="0" w:lastRow="0" w:firstColumn="1" w:lastColumn="0" w:oddVBand="0" w:evenVBand="0" w:oddHBand="0" w:evenHBand="0" w:firstRowFirstColumn="0" w:firstRowLastColumn="0" w:lastRowFirstColumn="0" w:lastRowLastColumn="0"/>
             <w:tcW w:w="3436" w:type="dxa"/>
           </w:tcPr>
           <w:p>
@@ -6649,7 +8632,7 @@
           <w:p>
             <w:pPr>
               <w:jc w:val="center"/>
-              <w:cnfStyle w:val="000000100000"/>
+              <w:cnfStyle w:val="000000100000" w:firstRow="0" w:lastRow="0" w:firstColumn="0" w:lastColumn="0" w:oddVBand="0" w:evenVBand="0" w:oddHBand="1" w:evenHBand="0" w:firstRowFirstColumn="0" w:firstRowLastColumn="0" w:lastRowFirstColumn="0" w:lastRowLastColumn="0"/>
             </w:pPr>
             <w:r>
               <w:rPr>
@@ -6666,7 +8649,7 @@
           <w:p>
             <w:pPr>
               <w:jc w:val="center"/>
-              <w:cnfStyle w:val="000000100000"/>
+              <w:cnfStyle w:val="000000100000" w:firstRow="0" w:lastRow="0" w:firstColumn="0" w:lastColumn="0" w:oddVBand="0" w:evenVBand="0" w:oddHBand="1" w:evenHBand="0" w:firstRowFirstColumn="0" w:firstRowLastColumn="0" w:lastRowFirstColumn="0" w:lastRowLastColumn="0"/>
             </w:pPr>
           </w:p>
         </w:tc>
@@ -6677,7 +8660,7 @@
         </w:trPr>
         <w:tc>
           <w:tcPr>
-            <w:cnfStyle w:val="001000000000"/>
+            <w:cnfStyle w:val="001000000000" w:firstRow="0" w:lastRow="0" w:firstColumn="1" w:lastColumn="0" w:oddVBand="0" w:evenVBand="0" w:oddHBand="0" w:evenHBand="0" w:firstRowFirstColumn="0" w:firstRowLastColumn="0" w:lastRowFirstColumn="0" w:lastRowLastColumn="0"/>
             <w:tcW w:w="3436" w:type="dxa"/>
           </w:tcPr>
           <w:p>
@@ -6703,7 +8686,7 @@
           <w:p>
             <w:pPr>
               <w:jc w:val="center"/>
-              <w:cnfStyle w:val="000000000000"/>
+              <w:cnfStyle w:val="000000000000" w:firstRow="0" w:lastRow="0" w:firstColumn="0" w:lastColumn="0" w:oddVBand="0" w:evenVBand="0" w:oddHBand="0" w:evenHBand="0" w:firstRowFirstColumn="0" w:firstRowLastColumn="0" w:lastRowFirstColumn="0" w:lastRowLastColumn="0"/>
             </w:pPr>
             <w:r>
               <w:rPr>
@@ -6720,7 +8703,7 @@
           <w:p>
             <w:pPr>
               <w:jc w:val="center"/>
-              <w:cnfStyle w:val="000000000000"/>
+              <w:cnfStyle w:val="000000000000" w:firstRow="0" w:lastRow="0" w:firstColumn="0" w:lastColumn="0" w:oddVBand="0" w:evenVBand="0" w:oddHBand="0" w:evenHBand="0" w:firstRowFirstColumn="0" w:firstRowLastColumn="0" w:lastRowFirstColumn="0" w:lastRowLastColumn="0"/>
             </w:pPr>
             <w:r>
               <w:rPr>
@@ -6733,12 +8716,12 @@
       </w:tr>
       <w:tr>
         <w:trPr>
-          <w:cnfStyle w:val="000000100000"/>
+          <w:cnfStyle w:val="000000100000" w:firstRow="0" w:lastRow="0" w:firstColumn="0" w:lastColumn="0" w:oddVBand="0" w:evenVBand="0" w:oddHBand="1" w:evenHBand="0" w:firstRowFirstColumn="0" w:firstRowLastColumn="0" w:lastRowFirstColumn="0" w:lastRowLastColumn="0"/>
           <w:trHeight w:val="243"/>
         </w:trPr>
         <w:tc>
           <w:tcPr>
-            <w:cnfStyle w:val="001000000000"/>
+            <w:cnfStyle w:val="001000000000" w:firstRow="0" w:lastRow="0" w:firstColumn="1" w:lastColumn="0" w:oddVBand="0" w:evenVBand="0" w:oddHBand="0" w:evenHBand="0" w:firstRowFirstColumn="0" w:firstRowLastColumn="0" w:lastRowFirstColumn="0" w:lastRowLastColumn="0"/>
             <w:tcW w:w="3436" w:type="dxa"/>
           </w:tcPr>
           <w:p>
@@ -6764,7 +8747,7 @@
           <w:p>
             <w:pPr>
               <w:jc w:val="center"/>
-              <w:cnfStyle w:val="000000100000"/>
+              <w:cnfStyle w:val="000000100000" w:firstRow="0" w:lastRow="0" w:firstColumn="0" w:lastColumn="0" w:oddVBand="0" w:evenVBand="0" w:oddHBand="1" w:evenHBand="0" w:firstRowFirstColumn="0" w:firstRowLastColumn="0" w:lastRowFirstColumn="0" w:lastRowLastColumn="0"/>
             </w:pPr>
             <w:r>
               <w:rPr>
@@ -6781,7 +8764,7 @@
           <w:p>
             <w:pPr>
               <w:jc w:val="center"/>
-              <w:cnfStyle w:val="000000100000"/>
+              <w:cnfStyle w:val="000000100000" w:firstRow="0" w:lastRow="0" w:firstColumn="0" w:lastColumn="0" w:oddVBand="0" w:evenVBand="0" w:oddHBand="1" w:evenHBand="0" w:firstRowFirstColumn="0" w:firstRowLastColumn="0" w:lastRowFirstColumn="0" w:lastRowLastColumn="0"/>
             </w:pPr>
             <w:r>
               <w:rPr>
@@ -6798,7 +8781,7 @@
         </w:trPr>
         <w:tc>
           <w:tcPr>
-            <w:cnfStyle w:val="001000000000"/>
+            <w:cnfStyle w:val="001000000000" w:firstRow="0" w:lastRow="0" w:firstColumn="1" w:lastColumn="0" w:oddVBand="0" w:evenVBand="0" w:oddHBand="0" w:evenHBand="0" w:firstRowFirstColumn="0" w:firstRowLastColumn="0" w:lastRowFirstColumn="0" w:lastRowLastColumn="0"/>
             <w:tcW w:w="3436" w:type="dxa"/>
           </w:tcPr>
           <w:p>
@@ -6824,7 +8807,7 @@
           <w:p>
             <w:pPr>
               <w:jc w:val="center"/>
-              <w:cnfStyle w:val="000000000000"/>
+              <w:cnfStyle w:val="000000000000" w:firstRow="0" w:lastRow="0" w:firstColumn="0" w:lastColumn="0" w:oddVBand="0" w:evenVBand="0" w:oddHBand="0" w:evenHBand="0" w:firstRowFirstColumn="0" w:firstRowLastColumn="0" w:lastRowFirstColumn="0" w:lastRowLastColumn="0"/>
             </w:pPr>
             <w:r>
               <w:rPr>
@@ -6841,7 +8824,7 @@
           <w:p>
             <w:pPr>
               <w:jc w:val="center"/>
-              <w:cnfStyle w:val="000000000000"/>
+              <w:cnfStyle w:val="000000000000" w:firstRow="0" w:lastRow="0" w:firstColumn="0" w:lastColumn="0" w:oddVBand="0" w:evenVBand="0" w:oddHBand="0" w:evenHBand="0" w:firstRowFirstColumn="0" w:firstRowLastColumn="0" w:lastRowFirstColumn="0" w:lastRowLastColumn="0"/>
             </w:pPr>
           </w:p>
         </w:tc>
@@ -6853,13 +8836,13 @@
       <w:pPr>
         <w:pStyle w:val="Overskrift3"/>
       </w:pPr>
-      <w:bookmarkStart w:id="15" w:name="_Toc343245145"/>
-      <w:bookmarkStart w:id="16" w:name="_Toc358275646"/>
+      <w:bookmarkStart w:id="17" w:name="_Toc343245145"/>
+      <w:bookmarkStart w:id="18" w:name="_Toc358275991"/>
       <w:r>
         <w:t>Aktører</w:t>
       </w:r>
-      <w:bookmarkEnd w:id="15"/>
-      <w:bookmarkEnd w:id="16"/>
+      <w:bookmarkEnd w:id="17"/>
+      <w:bookmarkEnd w:id="18"/>
     </w:p>
     <w:p>
       <w:pPr>
@@ -7068,16 +9051,16 @@
       <w:pPr>
         <w:pStyle w:val="Overskrift3"/>
       </w:pPr>
-      <w:bookmarkStart w:id="17" w:name="_Toc358275647"/>
+      <w:bookmarkStart w:id="19" w:name="_Toc358275992"/>
       <w:r>
         <w:lastRenderedPageBreak/>
         <w:t>Sekvensdiagram</w:t>
       </w:r>
-      <w:bookmarkEnd w:id="17"/>
-    </w:p>
-    <w:p>
-      <w:pPr>
-        <w:pStyle w:val="Overskrift4"/>
+      <w:bookmarkEnd w:id="19"/>
+    </w:p>
+    <w:p>
+      <w:pPr>
+        <w:pStyle w:val="Overskrift2"/>
       </w:pPr>
       <w:r>
         <w:t>Sekvens diagram over brugsmønstret: Ordrebehandling.</w:t>
@@ -7091,16 +9074,24 @@
     <w:p>
       <w:pPr>
         <w:jc w:val="center"/>
-      </w:pPr>
-      <w:r>
         <w:rPr>
           <w:noProof/>
         </w:rPr>
+      </w:pPr>
+    </w:p>
+    <w:p>
+      <w:pPr>
+        <w:jc w:val="center"/>
+      </w:pPr>
+      <w:r>
+        <w:rPr>
+          <w:noProof/>
+        </w:rPr>
         <w:drawing>
-          <wp:inline distT="0" distB="0" distL="0" distR="0">
-            <wp:extent cx="6120130" cy="3246120"/>
+          <wp:inline distT="0" distB="0" distL="0" distR="0" wp14:anchorId="5FC796BD" wp14:editId="06EEB13F">
+            <wp:extent cx="6117877" cy="3200400"/>
             <wp:effectExtent l="0" t="0" r="0" b="0"/>
-            <wp:docPr id="3" name="Billede 1"/>
+            <wp:docPr id="37" name="Billede 37"/>
             <wp:cNvGraphicFramePr>
               <a:graphicFrameLocks xmlns:a="http://schemas.openxmlformats.org/drawingml/2006/main" noChangeAspect="1"/>
             </wp:cNvGraphicFramePr>
@@ -7111,26 +9102,33 @@
                     <pic:cNvPr id="0" name="Sekvens_Diagram.png"/>
                     <pic:cNvPicPr/>
                   </pic:nvPicPr>
-                  <pic:blipFill>
-                    <a:blip r:embed="rId17" cstate="print">
+                  <pic:blipFill rotWithShape="1">
+                    <a:blip r:embed="rId18">
                       <a:extLst>
                         <a:ext uri="{28A0092B-C50C-407E-A947-70E740481C1C}">
-                          <a14:useLocalDpi xmlns="" xmlns:wpc="http://schemas.microsoft.com/office/word/2010/wordprocessingCanvas" xmlns:mc="http://schemas.openxmlformats.org/markup-compatibility/2006" xmlns:o="urn:schemas-microsoft-com:office:office" xmlns:v="urn:schemas-microsoft-com:vml" xmlns:wp14="http://schemas.microsoft.com/office/word/2010/wordprocessingDrawing" xmlns:w10="urn:schemas-microsoft-com:office:word" xmlns:w="http://schemas.openxmlformats.org/wordprocessingml/2006/main" xmlns:w14="http://schemas.microsoft.com/office/word/2010/wordml" xmlns:wpg="http://schemas.microsoft.com/office/word/2010/wordprocessingGroup" xmlns:wpi="http://schemas.microsoft.com/office/word/2010/wordprocessingInk" xmlns:wps="http://schemas.microsoft.com/office/word/2010/wordprocessingShape" xmlns:a14="http://schemas.microsoft.com/office/drawing/2010/main" val="0"/>
+                          <a14:useLocalDpi xmlns:a14="http://schemas.microsoft.com/office/drawing/2010/main" val="0"/>
                         </a:ext>
                       </a:extLst>
                     </a:blip>
-                    <a:stretch>
-                      <a:fillRect/>
-                    </a:stretch>
+                    <a:srcRect b="7182"/>
+                    <a:stretch/>
                   </pic:blipFill>
-                  <pic:spPr>
+                  <pic:spPr bwMode="auto">
                     <a:xfrm>
                       <a:off x="0" y="0"/>
-                      <a:ext cx="6120130" cy="3246120"/>
+                      <a:ext cx="6120130" cy="3201579"/>
                     </a:xfrm>
                     <a:prstGeom prst="rect">
                       <a:avLst/>
                     </a:prstGeom>
+                    <a:ln>
+                      <a:noFill/>
+                    </a:ln>
+                    <a:extLst>
+                      <a:ext uri="{53640926-AAD7-44D8-BBD7-CCE9431645EC}">
+                        <a14:shadowObscured xmlns:a14="http://schemas.microsoft.com/office/drawing/2010/main"/>
+                      </a:ext>
+                    </a:extLst>
                   </pic:spPr>
                 </pic:pic>
               </a:graphicData>
@@ -7139,32 +9137,41 @@
         </w:drawing>
       </w:r>
     </w:p>
+    <w:p>
+      <w:pPr>
+        <w:pStyle w:val="Overskrift2"/>
+      </w:pPr>
+      <w:r>
+        <w:t>Ændringer</w:t>
+      </w:r>
+    </w:p>
+    <w:p>
+      <w:r>
+        <w:t xml:space="preserve">Metoderne angivet i sekvensdiagrammet ovenfor er ikke eksisterende i systemet. Vi valgte at kalde objekternes konstructor direkte i gui’en i stedet. Dvs. når en ordre oprettes kalder vi i gui’en, at der skal oprettes et ordre objekt med et kunde objekt samt en ArrayList ved Varelinjer og så fremdeles.  </w:t>
+      </w:r>
+    </w:p>
     <w:p/>
     <w:p/>
     <w:p/>
     <w:p/>
     <w:p/>
     <w:p/>
-    <w:p/>
-    <w:p/>
-    <w:p/>
     <w:p>
       <w:pPr>
         <w:pStyle w:val="Overskrift3"/>
       </w:pPr>
-      <w:bookmarkStart w:id="18" w:name="_Toc358275648"/>
-      <w:r>
-        <w:lastRenderedPageBreak/>
+      <w:bookmarkStart w:id="20" w:name="_Toc358275993"/>
+      <w:r>
         <w:t>Funktionsliste</w:t>
       </w:r>
-      <w:bookmarkEnd w:id="18"/>
+      <w:bookmarkEnd w:id="20"/>
     </w:p>
     <w:tbl>
       <w:tblPr>
         <w:tblStyle w:val="Lysskygge-fremhvningsfarve5"/>
         <w:tblpPr w:leftFromText="141" w:rightFromText="141" w:horzAnchor="margin" w:tblpXSpec="center" w:tblpY="1142"/>
         <w:tblW w:w="11101" w:type="dxa"/>
-        <w:tblLook w:val="04A0"/>
+        <w:tblLook w:val="04A0" w:firstRow="1" w:lastRow="0" w:firstColumn="1" w:lastColumn="0" w:noHBand="0" w:noVBand="1"/>
       </w:tblPr>
       <w:tblGrid>
         <w:gridCol w:w="7663"/>
@@ -7173,12 +9180,12 @@
       </w:tblGrid>
       <w:tr>
         <w:trPr>
-          <w:cnfStyle w:val="100000000000"/>
+          <w:cnfStyle w:val="100000000000" w:firstRow="1" w:lastRow="0" w:firstColumn="0" w:lastColumn="0" w:oddVBand="0" w:evenVBand="0" w:oddHBand="0" w:evenHBand="0" w:firstRowFirstColumn="0" w:firstRowLastColumn="0" w:lastRowFirstColumn="0" w:lastRowLastColumn="0"/>
           <w:trHeight w:val="300"/>
         </w:trPr>
         <w:tc>
           <w:tcPr>
-            <w:cnfStyle w:val="001000000000"/>
+            <w:cnfStyle w:val="001000000000" w:firstRow="0" w:lastRow="0" w:firstColumn="1" w:lastColumn="0" w:oddVBand="0" w:evenVBand="0" w:oddHBand="0" w:evenHBand="0" w:firstRowFirstColumn="0" w:firstRowLastColumn="0" w:lastRowFirstColumn="0" w:lastRowLastColumn="0"/>
             <w:tcW w:w="11101" w:type="dxa"/>
             <w:gridSpan w:val="3"/>
             <w:noWrap/>
@@ -7204,12 +9211,12 @@
       </w:tr>
       <w:tr>
         <w:trPr>
-          <w:cnfStyle w:val="000000100000"/>
+          <w:cnfStyle w:val="000000100000" w:firstRow="0" w:lastRow="0" w:firstColumn="0" w:lastColumn="0" w:oddVBand="0" w:evenVBand="0" w:oddHBand="1" w:evenHBand="0" w:firstRowFirstColumn="0" w:firstRowLastColumn="0" w:lastRowFirstColumn="0" w:lastRowLastColumn="0"/>
           <w:trHeight w:val="300"/>
         </w:trPr>
         <w:tc>
           <w:tcPr>
-            <w:cnfStyle w:val="001000000000"/>
+            <w:cnfStyle w:val="001000000000" w:firstRow="0" w:lastRow="0" w:firstColumn="1" w:lastColumn="0" w:oddVBand="0" w:evenVBand="0" w:oddHBand="0" w:evenHBand="0" w:firstRowFirstColumn="0" w:firstRowLastColumn="0" w:lastRowFirstColumn="0" w:lastRowLastColumn="0"/>
             <w:tcW w:w="7663" w:type="dxa"/>
             <w:noWrap/>
             <w:hideMark/>
@@ -7240,7 +9247,7 @@
           <w:p>
             <w:pPr>
               <w:jc w:val="center"/>
-              <w:cnfStyle w:val="000000100000"/>
+              <w:cnfStyle w:val="000000100000" w:firstRow="0" w:lastRow="0" w:firstColumn="0" w:lastColumn="0" w:oddVBand="0" w:evenVBand="0" w:oddHBand="1" w:evenHBand="0" w:firstRowFirstColumn="0" w:firstRowLastColumn="0" w:lastRowFirstColumn="0" w:lastRowLastColumn="0"/>
               <w:rPr>
                 <w:rFonts w:ascii="Calibri" w:eastAsia="Times New Roman" w:hAnsi="Calibri" w:cs="Times New Roman"/>
                 <w:b/>
@@ -7268,7 +9275,7 @@
           <w:p>
             <w:pPr>
               <w:jc w:val="center"/>
-              <w:cnfStyle w:val="000000100000"/>
+              <w:cnfStyle w:val="000000100000" w:firstRow="0" w:lastRow="0" w:firstColumn="0" w:lastColumn="0" w:oddVBand="0" w:evenVBand="0" w:oddHBand="1" w:evenHBand="0" w:firstRowFirstColumn="0" w:firstRowLastColumn="0" w:lastRowFirstColumn="0" w:lastRowLastColumn="0"/>
               <w:rPr>
                 <w:rFonts w:ascii="Calibri" w:eastAsia="Times New Roman" w:hAnsi="Calibri" w:cs="Times New Roman"/>
                 <w:b/>
@@ -7294,7 +9301,7 @@
         </w:trPr>
         <w:tc>
           <w:tcPr>
-            <w:cnfStyle w:val="001000000000"/>
+            <w:cnfStyle w:val="001000000000" w:firstRow="0" w:lastRow="0" w:firstColumn="1" w:lastColumn="0" w:oddVBand="0" w:evenVBand="0" w:oddHBand="0" w:evenHBand="0" w:firstRowFirstColumn="0" w:firstRowLastColumn="0" w:lastRowFirstColumn="0" w:lastRowLastColumn="0"/>
             <w:tcW w:w="7663" w:type="dxa"/>
             <w:noWrap/>
             <w:hideMark/>
@@ -7324,7 +9331,7 @@
           <w:p>
             <w:pPr>
               <w:jc w:val="center"/>
-              <w:cnfStyle w:val="000000000000"/>
+              <w:cnfStyle w:val="000000000000" w:firstRow="0" w:lastRow="0" w:firstColumn="0" w:lastColumn="0" w:oddVBand="0" w:evenVBand="0" w:oddHBand="0" w:evenHBand="0" w:firstRowFirstColumn="0" w:firstRowLastColumn="0" w:lastRowFirstColumn="0" w:lastRowLastColumn="0"/>
               <w:rPr>
                 <w:rFonts w:ascii="Calibri" w:eastAsia="Times New Roman" w:hAnsi="Calibri" w:cs="Times New Roman"/>
                 <w:color w:val="000000"/>
@@ -7348,7 +9355,7 @@
           <w:p>
             <w:pPr>
               <w:jc w:val="center"/>
-              <w:cnfStyle w:val="000000000000"/>
+              <w:cnfStyle w:val="000000000000" w:firstRow="0" w:lastRow="0" w:firstColumn="0" w:lastColumn="0" w:oddVBand="0" w:evenVBand="0" w:oddHBand="0" w:evenHBand="0" w:firstRowFirstColumn="0" w:firstRowLastColumn="0" w:lastRowFirstColumn="0" w:lastRowLastColumn="0"/>
               <w:rPr>
                 <w:rFonts w:ascii="Calibri" w:eastAsia="Times New Roman" w:hAnsi="Calibri" w:cs="Times New Roman"/>
                 <w:color w:val="000000"/>
@@ -7366,12 +9373,12 @@
       </w:tr>
       <w:tr>
         <w:trPr>
-          <w:cnfStyle w:val="000000100000"/>
+          <w:cnfStyle w:val="000000100000" w:firstRow="0" w:lastRow="0" w:firstColumn="0" w:lastColumn="0" w:oddVBand="0" w:evenVBand="0" w:oddHBand="1" w:evenHBand="0" w:firstRowFirstColumn="0" w:firstRowLastColumn="0" w:lastRowFirstColumn="0" w:lastRowLastColumn="0"/>
           <w:trHeight w:val="300"/>
         </w:trPr>
         <w:tc>
           <w:tcPr>
-            <w:cnfStyle w:val="001000000000"/>
+            <w:cnfStyle w:val="001000000000" w:firstRow="0" w:lastRow="0" w:firstColumn="1" w:lastColumn="0" w:oddVBand="0" w:evenVBand="0" w:oddHBand="0" w:evenHBand="0" w:firstRowFirstColumn="0" w:firstRowLastColumn="0" w:lastRowFirstColumn="0" w:lastRowLastColumn="0"/>
             <w:tcW w:w="7663" w:type="dxa"/>
             <w:noWrap/>
             <w:hideMark/>
@@ -7401,7 +9408,7 @@
           <w:p>
             <w:pPr>
               <w:jc w:val="center"/>
-              <w:cnfStyle w:val="000000100000"/>
+              <w:cnfStyle w:val="000000100000" w:firstRow="0" w:lastRow="0" w:firstColumn="0" w:lastColumn="0" w:oddVBand="0" w:evenVBand="0" w:oddHBand="1" w:evenHBand="0" w:firstRowFirstColumn="0" w:firstRowLastColumn="0" w:lastRowFirstColumn="0" w:lastRowLastColumn="0"/>
               <w:rPr>
                 <w:rFonts w:ascii="Calibri" w:eastAsia="Times New Roman" w:hAnsi="Calibri" w:cs="Times New Roman"/>
                 <w:color w:val="000000"/>
@@ -7425,7 +9432,7 @@
           <w:p>
             <w:pPr>
               <w:jc w:val="center"/>
-              <w:cnfStyle w:val="000000100000"/>
+              <w:cnfStyle w:val="000000100000" w:firstRow="0" w:lastRow="0" w:firstColumn="0" w:lastColumn="0" w:oddVBand="0" w:evenVBand="0" w:oddHBand="1" w:evenHBand="0" w:firstRowFirstColumn="0" w:firstRowLastColumn="0" w:lastRowFirstColumn="0" w:lastRowLastColumn="0"/>
               <w:rPr>
                 <w:rFonts w:ascii="Calibri" w:eastAsia="Times New Roman" w:hAnsi="Calibri" w:cs="Times New Roman"/>
                 <w:color w:val="000000"/>
@@ -7447,7 +9454,7 @@
         </w:trPr>
         <w:tc>
           <w:tcPr>
-            <w:cnfStyle w:val="001000000000"/>
+            <w:cnfStyle w:val="001000000000" w:firstRow="0" w:lastRow="0" w:firstColumn="1" w:lastColumn="0" w:oddVBand="0" w:evenVBand="0" w:oddHBand="0" w:evenHBand="0" w:firstRowFirstColumn="0" w:firstRowLastColumn="0" w:lastRowFirstColumn="0" w:lastRowLastColumn="0"/>
             <w:tcW w:w="7663" w:type="dxa"/>
             <w:noWrap/>
             <w:hideMark/>
@@ -7477,7 +9484,7 @@
           <w:p>
             <w:pPr>
               <w:jc w:val="center"/>
-              <w:cnfStyle w:val="000000000000"/>
+              <w:cnfStyle w:val="000000000000" w:firstRow="0" w:lastRow="0" w:firstColumn="0" w:lastColumn="0" w:oddVBand="0" w:evenVBand="0" w:oddHBand="0" w:evenHBand="0" w:firstRowFirstColumn="0" w:firstRowLastColumn="0" w:lastRowFirstColumn="0" w:lastRowLastColumn="0"/>
               <w:rPr>
                 <w:rFonts w:ascii="Calibri" w:eastAsia="Times New Roman" w:hAnsi="Calibri" w:cs="Times New Roman"/>
                 <w:color w:val="000000"/>
@@ -7501,7 +9508,7 @@
           <w:p>
             <w:pPr>
               <w:jc w:val="center"/>
-              <w:cnfStyle w:val="000000000000"/>
+              <w:cnfStyle w:val="000000000000" w:firstRow="0" w:lastRow="0" w:firstColumn="0" w:lastColumn="0" w:oddVBand="0" w:evenVBand="0" w:oddHBand="0" w:evenHBand="0" w:firstRowFirstColumn="0" w:firstRowLastColumn="0" w:lastRowFirstColumn="0" w:lastRowLastColumn="0"/>
               <w:rPr>
                 <w:rFonts w:ascii="Calibri" w:eastAsia="Times New Roman" w:hAnsi="Calibri" w:cs="Times New Roman"/>
                 <w:color w:val="000000"/>
@@ -7519,12 +9526,12 @@
       </w:tr>
       <w:tr>
         <w:trPr>
-          <w:cnfStyle w:val="000000100000"/>
+          <w:cnfStyle w:val="000000100000" w:firstRow="0" w:lastRow="0" w:firstColumn="0" w:lastColumn="0" w:oddVBand="0" w:evenVBand="0" w:oddHBand="1" w:evenHBand="0" w:firstRowFirstColumn="0" w:firstRowLastColumn="0" w:lastRowFirstColumn="0" w:lastRowLastColumn="0"/>
           <w:trHeight w:val="300"/>
         </w:trPr>
         <w:tc>
           <w:tcPr>
-            <w:cnfStyle w:val="001000000000"/>
+            <w:cnfStyle w:val="001000000000" w:firstRow="0" w:lastRow="0" w:firstColumn="1" w:lastColumn="0" w:oddVBand="0" w:evenVBand="0" w:oddHBand="0" w:evenHBand="0" w:firstRowFirstColumn="0" w:firstRowLastColumn="0" w:lastRowFirstColumn="0" w:lastRowLastColumn="0"/>
             <w:tcW w:w="7663" w:type="dxa"/>
             <w:noWrap/>
             <w:hideMark/>
@@ -7554,7 +9561,7 @@
           <w:p>
             <w:pPr>
               <w:jc w:val="center"/>
-              <w:cnfStyle w:val="000000100000"/>
+              <w:cnfStyle w:val="000000100000" w:firstRow="0" w:lastRow="0" w:firstColumn="0" w:lastColumn="0" w:oddVBand="0" w:evenVBand="0" w:oddHBand="1" w:evenHBand="0" w:firstRowFirstColumn="0" w:firstRowLastColumn="0" w:lastRowFirstColumn="0" w:lastRowLastColumn="0"/>
               <w:rPr>
                 <w:rFonts w:ascii="Calibri" w:eastAsia="Times New Roman" w:hAnsi="Calibri" w:cs="Times New Roman"/>
                 <w:color w:val="000000"/>
@@ -7578,7 +9585,7 @@
           <w:p>
             <w:pPr>
               <w:jc w:val="center"/>
-              <w:cnfStyle w:val="000000100000"/>
+              <w:cnfStyle w:val="000000100000" w:firstRow="0" w:lastRow="0" w:firstColumn="0" w:lastColumn="0" w:oddVBand="0" w:evenVBand="0" w:oddHBand="1" w:evenHBand="0" w:firstRowFirstColumn="0" w:firstRowLastColumn="0" w:lastRowFirstColumn="0" w:lastRowLastColumn="0"/>
               <w:rPr>
                 <w:rFonts w:ascii="Calibri" w:eastAsia="Times New Roman" w:hAnsi="Calibri" w:cs="Times New Roman"/>
                 <w:color w:val="000000"/>
@@ -7600,7 +9607,7 @@
         </w:trPr>
         <w:tc>
           <w:tcPr>
-            <w:cnfStyle w:val="001000000000"/>
+            <w:cnfStyle w:val="001000000000" w:firstRow="0" w:lastRow="0" w:firstColumn="1" w:lastColumn="0" w:oddVBand="0" w:evenVBand="0" w:oddHBand="0" w:evenHBand="0" w:firstRowFirstColumn="0" w:firstRowLastColumn="0" w:lastRowFirstColumn="0" w:lastRowLastColumn="0"/>
             <w:tcW w:w="7663" w:type="dxa"/>
             <w:noWrap/>
             <w:hideMark/>
@@ -7630,7 +9637,7 @@
           <w:p>
             <w:pPr>
               <w:jc w:val="center"/>
-              <w:cnfStyle w:val="000000000000"/>
+              <w:cnfStyle w:val="000000000000" w:firstRow="0" w:lastRow="0" w:firstColumn="0" w:lastColumn="0" w:oddVBand="0" w:evenVBand="0" w:oddHBand="0" w:evenHBand="0" w:firstRowFirstColumn="0" w:firstRowLastColumn="0" w:lastRowFirstColumn="0" w:lastRowLastColumn="0"/>
               <w:rPr>
                 <w:rFonts w:ascii="Calibri" w:eastAsia="Times New Roman" w:hAnsi="Calibri" w:cs="Times New Roman"/>
                 <w:color w:val="000000"/>
@@ -7654,7 +9661,7 @@
           <w:p>
             <w:pPr>
               <w:jc w:val="center"/>
-              <w:cnfStyle w:val="000000000000"/>
+              <w:cnfStyle w:val="000000000000" w:firstRow="0" w:lastRow="0" w:firstColumn="0" w:lastColumn="0" w:oddVBand="0" w:evenVBand="0" w:oddHBand="0" w:evenHBand="0" w:firstRowFirstColumn="0" w:firstRowLastColumn="0" w:lastRowFirstColumn="0" w:lastRowLastColumn="0"/>
               <w:rPr>
                 <w:rFonts w:ascii="Calibri" w:eastAsia="Times New Roman" w:hAnsi="Calibri" w:cs="Times New Roman"/>
                 <w:color w:val="000000"/>
@@ -7672,12 +9679,12 @@
       </w:tr>
       <w:tr>
         <w:trPr>
-          <w:cnfStyle w:val="000000100000"/>
+          <w:cnfStyle w:val="000000100000" w:firstRow="0" w:lastRow="0" w:firstColumn="0" w:lastColumn="0" w:oddVBand="0" w:evenVBand="0" w:oddHBand="1" w:evenHBand="0" w:firstRowFirstColumn="0" w:firstRowLastColumn="0" w:lastRowFirstColumn="0" w:lastRowLastColumn="0"/>
           <w:trHeight w:val="300"/>
         </w:trPr>
         <w:tc>
           <w:tcPr>
-            <w:cnfStyle w:val="001000000000"/>
+            <w:cnfStyle w:val="001000000000" w:firstRow="0" w:lastRow="0" w:firstColumn="1" w:lastColumn="0" w:oddVBand="0" w:evenVBand="0" w:oddHBand="0" w:evenHBand="0" w:firstRowFirstColumn="0" w:firstRowLastColumn="0" w:lastRowFirstColumn="0" w:lastRowLastColumn="0"/>
             <w:tcW w:w="7663" w:type="dxa"/>
             <w:noWrap/>
             <w:hideMark/>
@@ -7707,7 +9714,7 @@
           <w:p>
             <w:pPr>
               <w:jc w:val="center"/>
-              <w:cnfStyle w:val="000000100000"/>
+              <w:cnfStyle w:val="000000100000" w:firstRow="0" w:lastRow="0" w:firstColumn="0" w:lastColumn="0" w:oddVBand="0" w:evenVBand="0" w:oddHBand="1" w:evenHBand="0" w:firstRowFirstColumn="0" w:firstRowLastColumn="0" w:lastRowFirstColumn="0" w:lastRowLastColumn="0"/>
               <w:rPr>
                 <w:rFonts w:ascii="Calibri" w:eastAsia="Times New Roman" w:hAnsi="Calibri" w:cs="Times New Roman"/>
                 <w:color w:val="000000"/>
@@ -7731,7 +9738,7 @@
           <w:p>
             <w:pPr>
               <w:jc w:val="center"/>
-              <w:cnfStyle w:val="000000100000"/>
+              <w:cnfStyle w:val="000000100000" w:firstRow="0" w:lastRow="0" w:firstColumn="0" w:lastColumn="0" w:oddVBand="0" w:evenVBand="0" w:oddHBand="1" w:evenHBand="0" w:firstRowFirstColumn="0" w:firstRowLastColumn="0" w:lastRowFirstColumn="0" w:lastRowLastColumn="0"/>
               <w:rPr>
                 <w:rFonts w:ascii="Calibri" w:eastAsia="Times New Roman" w:hAnsi="Calibri" w:cs="Times New Roman"/>
                 <w:color w:val="000000"/>
@@ -7753,7 +9760,7 @@
         </w:trPr>
         <w:tc>
           <w:tcPr>
-            <w:cnfStyle w:val="001000000000"/>
+            <w:cnfStyle w:val="001000000000" w:firstRow="0" w:lastRow="0" w:firstColumn="1" w:lastColumn="0" w:oddVBand="0" w:evenVBand="0" w:oddHBand="0" w:evenHBand="0" w:firstRowFirstColumn="0" w:firstRowLastColumn="0" w:lastRowFirstColumn="0" w:lastRowLastColumn="0"/>
             <w:tcW w:w="7663" w:type="dxa"/>
             <w:noWrap/>
             <w:hideMark/>
@@ -7783,7 +9790,7 @@
           <w:p>
             <w:pPr>
               <w:jc w:val="center"/>
-              <w:cnfStyle w:val="000000000000"/>
+              <w:cnfStyle w:val="000000000000" w:firstRow="0" w:lastRow="0" w:firstColumn="0" w:lastColumn="0" w:oddVBand="0" w:evenVBand="0" w:oddHBand="0" w:evenHBand="0" w:firstRowFirstColumn="0" w:firstRowLastColumn="0" w:lastRowFirstColumn="0" w:lastRowLastColumn="0"/>
               <w:rPr>
                 <w:rFonts w:ascii="Calibri" w:eastAsia="Times New Roman" w:hAnsi="Calibri" w:cs="Times New Roman"/>
                 <w:color w:val="000000"/>
@@ -7807,7 +9814,7 @@
           <w:p>
             <w:pPr>
               <w:jc w:val="center"/>
-              <w:cnfStyle w:val="000000000000"/>
+              <w:cnfStyle w:val="000000000000" w:firstRow="0" w:lastRow="0" w:firstColumn="0" w:lastColumn="0" w:oddVBand="0" w:evenVBand="0" w:oddHBand="0" w:evenHBand="0" w:firstRowFirstColumn="0" w:firstRowLastColumn="0" w:lastRowFirstColumn="0" w:lastRowLastColumn="0"/>
               <w:rPr>
                 <w:rFonts w:ascii="Calibri" w:eastAsia="Times New Roman" w:hAnsi="Calibri" w:cs="Times New Roman"/>
                 <w:color w:val="000000"/>
@@ -7825,12 +9832,12 @@
       </w:tr>
       <w:tr>
         <w:trPr>
-          <w:cnfStyle w:val="000000100000"/>
+          <w:cnfStyle w:val="000000100000" w:firstRow="0" w:lastRow="0" w:firstColumn="0" w:lastColumn="0" w:oddVBand="0" w:evenVBand="0" w:oddHBand="1" w:evenHBand="0" w:firstRowFirstColumn="0" w:firstRowLastColumn="0" w:lastRowFirstColumn="0" w:lastRowLastColumn="0"/>
           <w:trHeight w:val="300"/>
         </w:trPr>
         <w:tc>
           <w:tcPr>
-            <w:cnfStyle w:val="001000000000"/>
+            <w:cnfStyle w:val="001000000000" w:firstRow="0" w:lastRow="0" w:firstColumn="1" w:lastColumn="0" w:oddVBand="0" w:evenVBand="0" w:oddHBand="0" w:evenHBand="0" w:firstRowFirstColumn="0" w:firstRowLastColumn="0" w:lastRowFirstColumn="0" w:lastRowLastColumn="0"/>
             <w:tcW w:w="7663" w:type="dxa"/>
             <w:noWrap/>
             <w:hideMark/>
@@ -7860,7 +9867,7 @@
           <w:p>
             <w:pPr>
               <w:jc w:val="center"/>
-              <w:cnfStyle w:val="000000100000"/>
+              <w:cnfStyle w:val="000000100000" w:firstRow="0" w:lastRow="0" w:firstColumn="0" w:lastColumn="0" w:oddVBand="0" w:evenVBand="0" w:oddHBand="1" w:evenHBand="0" w:firstRowFirstColumn="0" w:firstRowLastColumn="0" w:lastRowFirstColumn="0" w:lastRowLastColumn="0"/>
               <w:rPr>
                 <w:rFonts w:ascii="Calibri" w:eastAsia="Times New Roman" w:hAnsi="Calibri" w:cs="Times New Roman"/>
                 <w:color w:val="000000"/>
@@ -7884,7 +9891,7 @@
           <w:p>
             <w:pPr>
               <w:jc w:val="center"/>
-              <w:cnfStyle w:val="000000100000"/>
+              <w:cnfStyle w:val="000000100000" w:firstRow="0" w:lastRow="0" w:firstColumn="0" w:lastColumn="0" w:oddVBand="0" w:evenVBand="0" w:oddHBand="1" w:evenHBand="0" w:firstRowFirstColumn="0" w:firstRowLastColumn="0" w:lastRowFirstColumn="0" w:lastRowLastColumn="0"/>
               <w:rPr>
                 <w:rFonts w:ascii="Calibri" w:eastAsia="Times New Roman" w:hAnsi="Calibri" w:cs="Times New Roman"/>
                 <w:color w:val="000000"/>
@@ -7906,7 +9913,7 @@
         </w:trPr>
         <w:tc>
           <w:tcPr>
-            <w:cnfStyle w:val="001000000000"/>
+            <w:cnfStyle w:val="001000000000" w:firstRow="0" w:lastRow="0" w:firstColumn="1" w:lastColumn="0" w:oddVBand="0" w:evenVBand="0" w:oddHBand="0" w:evenHBand="0" w:firstRowFirstColumn="0" w:firstRowLastColumn="0" w:lastRowFirstColumn="0" w:lastRowLastColumn="0"/>
             <w:tcW w:w="7663" w:type="dxa"/>
             <w:noWrap/>
             <w:hideMark/>
@@ -7936,7 +9943,7 @@
           <w:p>
             <w:pPr>
               <w:jc w:val="center"/>
-              <w:cnfStyle w:val="000000000000"/>
+              <w:cnfStyle w:val="000000000000" w:firstRow="0" w:lastRow="0" w:firstColumn="0" w:lastColumn="0" w:oddVBand="0" w:evenVBand="0" w:oddHBand="0" w:evenHBand="0" w:firstRowFirstColumn="0" w:firstRowLastColumn="0" w:lastRowFirstColumn="0" w:lastRowLastColumn="0"/>
               <w:rPr>
                 <w:rFonts w:ascii="Calibri" w:eastAsia="Times New Roman" w:hAnsi="Calibri" w:cs="Times New Roman"/>
                 <w:color w:val="000000"/>
@@ -7960,7 +9967,7 @@
           <w:p>
             <w:pPr>
               <w:jc w:val="center"/>
-              <w:cnfStyle w:val="000000000000"/>
+              <w:cnfStyle w:val="000000000000" w:firstRow="0" w:lastRow="0" w:firstColumn="0" w:lastColumn="0" w:oddVBand="0" w:evenVBand="0" w:oddHBand="0" w:evenHBand="0" w:firstRowFirstColumn="0" w:firstRowLastColumn="0" w:lastRowFirstColumn="0" w:lastRowLastColumn="0"/>
               <w:rPr>
                 <w:rFonts w:ascii="Calibri" w:eastAsia="Times New Roman" w:hAnsi="Calibri" w:cs="Times New Roman"/>
                 <w:color w:val="000000"/>
@@ -7978,12 +9985,12 @@
       </w:tr>
       <w:tr>
         <w:trPr>
-          <w:cnfStyle w:val="000000100000"/>
+          <w:cnfStyle w:val="000000100000" w:firstRow="0" w:lastRow="0" w:firstColumn="0" w:lastColumn="0" w:oddVBand="0" w:evenVBand="0" w:oddHBand="1" w:evenHBand="0" w:firstRowFirstColumn="0" w:firstRowLastColumn="0" w:lastRowFirstColumn="0" w:lastRowLastColumn="0"/>
           <w:trHeight w:val="300"/>
         </w:trPr>
         <w:tc>
           <w:tcPr>
-            <w:cnfStyle w:val="001000000000"/>
+            <w:cnfStyle w:val="001000000000" w:firstRow="0" w:lastRow="0" w:firstColumn="1" w:lastColumn="0" w:oddVBand="0" w:evenVBand="0" w:oddHBand="0" w:evenHBand="0" w:firstRowFirstColumn="0" w:firstRowLastColumn="0" w:lastRowFirstColumn="0" w:lastRowLastColumn="0"/>
             <w:tcW w:w="7663" w:type="dxa"/>
             <w:noWrap/>
             <w:hideMark/>
@@ -8013,7 +10020,7 @@
           <w:p>
             <w:pPr>
               <w:jc w:val="center"/>
-              <w:cnfStyle w:val="000000100000"/>
+              <w:cnfStyle w:val="000000100000" w:firstRow="0" w:lastRow="0" w:firstColumn="0" w:lastColumn="0" w:oddVBand="0" w:evenVBand="0" w:oddHBand="1" w:evenHBand="0" w:firstRowFirstColumn="0" w:firstRowLastColumn="0" w:lastRowFirstColumn="0" w:lastRowLastColumn="0"/>
               <w:rPr>
                 <w:rFonts w:ascii="Calibri" w:eastAsia="Times New Roman" w:hAnsi="Calibri" w:cs="Times New Roman"/>
                 <w:color w:val="000000"/>
@@ -8037,7 +10044,7 @@
           <w:p>
             <w:pPr>
               <w:jc w:val="center"/>
-              <w:cnfStyle w:val="000000100000"/>
+              <w:cnfStyle w:val="000000100000" w:firstRow="0" w:lastRow="0" w:firstColumn="0" w:lastColumn="0" w:oddVBand="0" w:evenVBand="0" w:oddHBand="1" w:evenHBand="0" w:firstRowFirstColumn="0" w:firstRowLastColumn="0" w:lastRowFirstColumn="0" w:lastRowLastColumn="0"/>
               <w:rPr>
                 <w:rFonts w:ascii="Calibri" w:eastAsia="Times New Roman" w:hAnsi="Calibri" w:cs="Times New Roman"/>
                 <w:color w:val="000000"/>
@@ -8059,7 +10066,7 @@
         </w:trPr>
         <w:tc>
           <w:tcPr>
-            <w:cnfStyle w:val="001000000000"/>
+            <w:cnfStyle w:val="001000000000" w:firstRow="0" w:lastRow="0" w:firstColumn="1" w:lastColumn="0" w:oddVBand="0" w:evenVBand="0" w:oddHBand="0" w:evenHBand="0" w:firstRowFirstColumn="0" w:firstRowLastColumn="0" w:lastRowFirstColumn="0" w:lastRowLastColumn="0"/>
             <w:tcW w:w="7663" w:type="dxa"/>
             <w:noWrap/>
             <w:hideMark/>
@@ -8089,7 +10096,7 @@
           <w:p>
             <w:pPr>
               <w:jc w:val="center"/>
-              <w:cnfStyle w:val="000000000000"/>
+              <w:cnfStyle w:val="000000000000" w:firstRow="0" w:lastRow="0" w:firstColumn="0" w:lastColumn="0" w:oddVBand="0" w:evenVBand="0" w:oddHBand="0" w:evenHBand="0" w:firstRowFirstColumn="0" w:firstRowLastColumn="0" w:lastRowFirstColumn="0" w:lastRowLastColumn="0"/>
               <w:rPr>
                 <w:rFonts w:ascii="Calibri" w:eastAsia="Times New Roman" w:hAnsi="Calibri" w:cs="Times New Roman"/>
                 <w:color w:val="000000"/>
@@ -8113,7 +10120,7 @@
           <w:p>
             <w:pPr>
               <w:jc w:val="center"/>
-              <w:cnfStyle w:val="000000000000"/>
+              <w:cnfStyle w:val="000000000000" w:firstRow="0" w:lastRow="0" w:firstColumn="0" w:lastColumn="0" w:oddVBand="0" w:evenVBand="0" w:oddHBand="0" w:evenHBand="0" w:firstRowFirstColumn="0" w:firstRowLastColumn="0" w:lastRowFirstColumn="0" w:lastRowLastColumn="0"/>
               <w:rPr>
                 <w:rFonts w:ascii="Calibri" w:eastAsia="Times New Roman" w:hAnsi="Calibri" w:cs="Times New Roman"/>
                 <w:color w:val="000000"/>
@@ -8131,12 +10138,12 @@
       </w:tr>
       <w:tr>
         <w:trPr>
-          <w:cnfStyle w:val="000000100000"/>
+          <w:cnfStyle w:val="000000100000" w:firstRow="0" w:lastRow="0" w:firstColumn="0" w:lastColumn="0" w:oddVBand="0" w:evenVBand="0" w:oddHBand="1" w:evenHBand="0" w:firstRowFirstColumn="0" w:firstRowLastColumn="0" w:lastRowFirstColumn="0" w:lastRowLastColumn="0"/>
           <w:trHeight w:val="300"/>
         </w:trPr>
         <w:tc>
           <w:tcPr>
-            <w:cnfStyle w:val="001000000000"/>
+            <w:cnfStyle w:val="001000000000" w:firstRow="0" w:lastRow="0" w:firstColumn="1" w:lastColumn="0" w:oddVBand="0" w:evenVBand="0" w:oddHBand="0" w:evenHBand="0" w:firstRowFirstColumn="0" w:firstRowLastColumn="0" w:lastRowFirstColumn="0" w:lastRowLastColumn="0"/>
             <w:tcW w:w="7663" w:type="dxa"/>
             <w:noWrap/>
             <w:hideMark/>
@@ -8166,7 +10173,7 @@
           <w:p>
             <w:pPr>
               <w:jc w:val="center"/>
-              <w:cnfStyle w:val="000000100000"/>
+              <w:cnfStyle w:val="000000100000" w:firstRow="0" w:lastRow="0" w:firstColumn="0" w:lastColumn="0" w:oddVBand="0" w:evenVBand="0" w:oddHBand="1" w:evenHBand="0" w:firstRowFirstColumn="0" w:firstRowLastColumn="0" w:lastRowFirstColumn="0" w:lastRowLastColumn="0"/>
               <w:rPr>
                 <w:rFonts w:ascii="Calibri" w:eastAsia="Times New Roman" w:hAnsi="Calibri" w:cs="Times New Roman"/>
                 <w:color w:val="000000"/>
@@ -8190,7 +10197,7 @@
           <w:p>
             <w:pPr>
               <w:jc w:val="center"/>
-              <w:cnfStyle w:val="000000100000"/>
+              <w:cnfStyle w:val="000000100000" w:firstRow="0" w:lastRow="0" w:firstColumn="0" w:lastColumn="0" w:oddVBand="0" w:evenVBand="0" w:oddHBand="1" w:evenHBand="0" w:firstRowFirstColumn="0" w:firstRowLastColumn="0" w:lastRowFirstColumn="0" w:lastRowLastColumn="0"/>
               <w:rPr>
                 <w:rFonts w:ascii="Calibri" w:eastAsia="Times New Roman" w:hAnsi="Calibri" w:cs="Times New Roman"/>
                 <w:color w:val="000000"/>
@@ -8212,7 +10219,7 @@
         </w:trPr>
         <w:tc>
           <w:tcPr>
-            <w:cnfStyle w:val="001000000000"/>
+            <w:cnfStyle w:val="001000000000" w:firstRow="0" w:lastRow="0" w:firstColumn="1" w:lastColumn="0" w:oddVBand="0" w:evenVBand="0" w:oddHBand="0" w:evenHBand="0" w:firstRowFirstColumn="0" w:firstRowLastColumn="0" w:lastRowFirstColumn="0" w:lastRowLastColumn="0"/>
             <w:tcW w:w="7663" w:type="dxa"/>
             <w:noWrap/>
             <w:hideMark/>
@@ -8242,7 +10249,7 @@
           <w:p>
             <w:pPr>
               <w:jc w:val="center"/>
-              <w:cnfStyle w:val="000000000000"/>
+              <w:cnfStyle w:val="000000000000" w:firstRow="0" w:lastRow="0" w:firstColumn="0" w:lastColumn="0" w:oddVBand="0" w:evenVBand="0" w:oddHBand="0" w:evenHBand="0" w:firstRowFirstColumn="0" w:firstRowLastColumn="0" w:lastRowFirstColumn="0" w:lastRowLastColumn="0"/>
               <w:rPr>
                 <w:rFonts w:ascii="Calibri" w:eastAsia="Times New Roman" w:hAnsi="Calibri" w:cs="Times New Roman"/>
                 <w:color w:val="000000"/>
@@ -8266,7 +10273,7 @@
           <w:p>
             <w:pPr>
               <w:jc w:val="center"/>
-              <w:cnfStyle w:val="000000000000"/>
+              <w:cnfStyle w:val="000000000000" w:firstRow="0" w:lastRow="0" w:firstColumn="0" w:lastColumn="0" w:oddVBand="0" w:evenVBand="0" w:oddHBand="0" w:evenHBand="0" w:firstRowFirstColumn="0" w:firstRowLastColumn="0" w:lastRowFirstColumn="0" w:lastRowLastColumn="0"/>
               <w:rPr>
                 <w:rFonts w:ascii="Calibri" w:eastAsia="Times New Roman" w:hAnsi="Calibri" w:cs="Times New Roman"/>
                 <w:color w:val="000000"/>
@@ -8343,52 +10350,43 @@
     </w:p>
     <w:p/>
     <w:p/>
-    <w:p/>
-    <w:p>
-      <w:pPr>
-        <w:pStyle w:val="Overskrift3"/>
-      </w:pPr>
-      <w:bookmarkStart w:id="19" w:name="_Toc358275649"/>
+    <w:p>
+      <w:pPr>
+        <w:pStyle w:val="Overskrift1"/>
+      </w:pPr>
       <w:r>
         <w:lastRenderedPageBreak/>
-        <w:t>Brugergrænsefladen</w:t>
-      </w:r>
-      <w:bookmarkEnd w:id="19"/>
-    </w:p>
-    <w:p/>
+        <w:t>Brugergrænseflade:</w:t>
+      </w:r>
+    </w:p>
     <w:p>
       <w:r>
         <w:t xml:space="preserve">Til brugergrænsefladen har vi valgt at sætte fokus på, at systemet skal bruges af en aktør, som ikke har de store it-færdigheder.  </w:t>
       </w:r>
       <w:r>
         <w:br/>
-        <w:t>Derfor har et af de vigtigste punkter i opbygningen af brugergrænsefladen været at sørge for, at brugeren nemt kan navigere rundt i menu strukturen og at elementerne i brugergrænsefladen er beskrevet i sådan grad, at brugeren ikke er i tvivl om deres funktioner.  Samtidig har vi ved skemaudfyldelse valgt at brugeren kun skal stilles over for relevante input felter som har en betydning i arbejdet der udføres.</w:t>
-      </w:r>
-    </w:p>
-    <w:p>
-      <w:r>
-        <w:t>Et eksempel på skemaudfyldelsen kan ses i ned</w:t>
-      </w:r>
-      <w:r>
-        <w:t>en</w:t>
-      </w:r>
-      <w:r>
-        <w:t xml:space="preserve">stående skitse over Bestillingsvinduet. </w:t>
+        <w:t>Derfor har et af de vigtigste punkter i opbygningen af brugergrænsefladen været at sørge for, at brugeren nemt kan navigere rundt i menu strukturen og, at elementerne i brugergrænsefladen er beskrevet i sådan grad, at brugeren ikke er i tvivl om deres funktioner.  Samtidig har vi ved skemaudfyldelse valgt, at brugeren kun skal stilles over for relevante input felter som har en betydning i arbejdet der udføres.</w:t>
+      </w:r>
+    </w:p>
+    <w:p>
+      <w:r>
+        <w:t xml:space="preserve">Et eksempel på skemaudfyldelsen kan ses i nedstående skitse over Bestillingsvinduet. </w:t>
       </w:r>
     </w:p>
     <w:p>
       <w:pPr>
         <w:keepNext/>
+        <w:jc w:val="center"/>
       </w:pPr>
       <w:r>
         <w:rPr>
           <w:noProof/>
         </w:rPr>
         <w:drawing>
-          <wp:inline distT="0" distB="0" distL="0" distR="0">
-            <wp:extent cx="6120130" cy="4171950"/>
-            <wp:effectExtent l="0" t="0" r="0" b="0"/>
-            <wp:docPr id="4" name="Billede 1"/>
+          <wp:inline distT="0" distB="0" distL="0" distR="0" wp14:anchorId="09E29688" wp14:editId="54B583D2">
+            <wp:extent cx="5057775" cy="3447767"/>
+            <wp:effectExtent l="0" t="0" r="0" b="635"/>
+            <wp:docPr id="38" name="Billede 38"/>
             <wp:cNvGraphicFramePr>
               <a:graphicFrameLocks xmlns:a="http://schemas.openxmlformats.org/drawingml/2006/main" noChangeAspect="1"/>
             </wp:cNvGraphicFramePr>
@@ -8400,10 +10398,10 @@
                     <pic:cNvPicPr/>
                   </pic:nvPicPr>
                   <pic:blipFill>
-                    <a:blip r:embed="rId18" cstate="print">
+                    <a:blip r:embed="rId19">
                       <a:extLst>
                         <a:ext uri="{28A0092B-C50C-407E-A947-70E740481C1C}">
-                          <a14:useLocalDpi xmlns="" xmlns:wpc="http://schemas.microsoft.com/office/word/2010/wordprocessingCanvas" xmlns:mc="http://schemas.openxmlformats.org/markup-compatibility/2006" xmlns:o="urn:schemas-microsoft-com:office:office" xmlns:v="urn:schemas-microsoft-com:vml" xmlns:wp14="http://schemas.microsoft.com/office/word/2010/wordprocessingDrawing" xmlns:w10="urn:schemas-microsoft-com:office:word" xmlns:w="http://schemas.openxmlformats.org/wordprocessingml/2006/main" xmlns:w14="http://schemas.microsoft.com/office/word/2010/wordml" xmlns:wpg="http://schemas.microsoft.com/office/word/2010/wordprocessingGroup" xmlns:wpi="http://schemas.microsoft.com/office/word/2010/wordprocessingInk" xmlns:wps="http://schemas.microsoft.com/office/word/2010/wordprocessingShape" xmlns:a14="http://schemas.microsoft.com/office/drawing/2010/main" val="0"/>
+                          <a14:useLocalDpi xmlns:a14="http://schemas.microsoft.com/office/drawing/2010/main" val="0"/>
                         </a:ext>
                       </a:extLst>
                     </a:blip>
@@ -8414,7 +10412,7 @@
                   <pic:spPr>
                     <a:xfrm>
                       <a:off x="0" y="0"/>
-                      <a:ext cx="6120130" cy="4171950"/>
+                      <a:ext cx="5057775" cy="3447767"/>
                     </a:xfrm>
                     <a:prstGeom prst="rect">
                       <a:avLst/>
@@ -8428,120 +10426,37 @@
       </w:r>
     </w:p>
     <w:p>
-      <w:pPr>
-        <w:pStyle w:val="Billedtekst"/>
-      </w:pPr>
-      <w:r>
-        <w:t xml:space="preserve">Figur </w:t>
-      </w:r>
-      <w:r>
-        <w:fldChar w:fldCharType="begin"/>
-      </w:r>
-      <w:r>
-        <w:instrText xml:space="preserve"> SEQ Figur \* ARABIC </w:instrText>
-      </w:r>
-      <w:r>
-        <w:fldChar w:fldCharType="separate"/>
-      </w:r>
+      <w:r>
+        <w:t>Ydermere har vi for at brugeren nemmere kan bevare overblikket valgt, at man trinvis udfylder ordren. Så man starter med at udfylde informationer om kunden samt ordren, hvorefter ved klik på videre kommer man til hvor man kan tilføje vare ting ordren. Dette er tydeliggjort i navigationsdiagrammet.</w:t>
+      </w:r>
+    </w:p>
+    <w:p>
+      <w:pPr>
+        <w:pStyle w:val="Overskrift2"/>
+      </w:pPr>
+      <w:r>
+        <w:t>Ændringer.</w:t>
+      </w:r>
+    </w:p>
+    <w:p>
+      <w:r>
+        <w:t xml:space="preserve">Skitser over ordresalg viste sig ikke at fyldestgørende nok. Vi havde undervurderet skemaudfyldelsen i sådan grad, at vi drastisk måtte ændre designet på denne. I stedet for at skjule ikke relevante bokse, så bliver de i stedet blot slået fra, så det ikke er muligt at indtaste noget data i dem. Alt efter hvilke checkbokse der bliver markeret, bliver de relevante paneler med input felter låst op. Samtidig er der kommet langt flere input felter ind på siden, der er fordi det er oplysninger der er nødvendige at vide inde brugeren kommer til næste skridt i processen. Det var en ting som vi ikke have taget højde for i den originale skitse. </w:t>
+      </w:r>
+    </w:p>
+    <w:p>
+      <w:pPr>
+        <w:jc w:val="center"/>
+      </w:pPr>
       <w:r>
         <w:rPr>
           <w:noProof/>
         </w:rPr>
-        <w:t>1</w:t>
-      </w:r>
-      <w:r>
-        <w:rPr>
-          <w:noProof/>
-        </w:rPr>
-        <w:fldChar w:fldCharType="end"/>
-      </w:r>
-      <w:r>
-        <w:t xml:space="preserve"> – Skitse over Bestilling</w:t>
-      </w:r>
-    </w:p>
-    <w:p>
-      <w:pPr>
-        <w:spacing w:line="360" w:lineRule="auto"/>
-      </w:pPr>
-      <w:r>
-        <w:t>Ydermere har vi for at brugeren nemmere kan bevare overblikket valgt at man trinvis udfylder ordren. Så man starter med at udfylde informationer om kunden samt ordren, hvorefter ved klik på videre kommer man til hvor man kan tilføje vare ting ordren. Dette  er  tydeliggjort i navigationsdiagrammet nedenfor.</w:t>
-      </w:r>
-    </w:p>
-    <w:p>
-      <w:pPr>
-        <w:rPr>
-          <w:rStyle w:val="Overskrift2Tegn"/>
-        </w:rPr>
-      </w:pPr>
-    </w:p>
-    <w:p>
-      <w:pPr>
-        <w:rPr>
-          <w:rStyle w:val="Overskrift2Tegn"/>
-        </w:rPr>
-      </w:pPr>
-    </w:p>
-    <w:p>
-      <w:bookmarkStart w:id="20" w:name="_Toc358275650"/>
-      <w:r>
-        <w:rPr>
-          <w:rStyle w:val="Overskrift2Tegn"/>
-        </w:rPr>
         <w:lastRenderedPageBreak/>
-        <w:t>Navigationsdiagram</w:t>
-      </w:r>
-      <w:bookmarkEnd w:id="20"/>
-      <w:r>
-        <w:t>:</w:t>
-      </w:r>
-    </w:p>
-    <w:p>
-      <w:pPr>
-        <w:spacing w:line="360" w:lineRule="auto"/>
-      </w:pPr>
-      <w:r>
-        <w:t xml:space="preserve">Vi har valgt at lave et navigationsdiagram over salg, der viser navigationen i programmet fra det åbnes til salget er udført. Hele omdrejningspunktet i systemet er salgsmenuen, det er derfor vigtigt at gøre denne del så brugervenlig som overhoved mulig. Vi har valgt at dele salg op i 2 underpunkter </w:t>
-      </w:r>
-    </w:p>
-    <w:p>
-      <w:pPr>
-        <w:pStyle w:val="Listeafsnit"/>
-        <w:numPr>
-          <w:ilvl w:val="0"/>
-          <w:numId w:val="1"/>
-        </w:numPr>
-        <w:spacing w:line="360" w:lineRule="auto"/>
-      </w:pPr>
-      <w:r>
-        <w:t>Lyn Salg: Denne bruges ved kontantsalg, altså hvor kunden kommer ned i butikken og vedkommende vælger en eller flere varer fra lageret, som betales og udleveres med det samme i butikken. Der bliver ikke gemt nogen informationer om kunden, vedkommende får bare en faktura med som bevis for betaling.</w:t>
-      </w:r>
-    </w:p>
-    <w:p>
-      <w:pPr>
-        <w:pStyle w:val="Listeafsnit"/>
-        <w:numPr>
-          <w:ilvl w:val="0"/>
-          <w:numId w:val="1"/>
-        </w:numPr>
-        <w:spacing w:line="360" w:lineRule="auto"/>
-      </w:pPr>
-      <w:r>
-        <w:rPr>
-          <w:noProof/>
-        </w:rPr>
         <w:drawing>
-          <wp:anchor distT="0" distB="0" distL="114300" distR="114300" simplePos="0" relativeHeight="251673600" behindDoc="1" locked="0" layoutInCell="1" allowOverlap="1">
-            <wp:simplePos x="0" y="0"/>
-            <wp:positionH relativeFrom="column">
-              <wp:posOffset>-137795</wp:posOffset>
-            </wp:positionH>
-            <wp:positionV relativeFrom="paragraph">
-              <wp:posOffset>460375</wp:posOffset>
-            </wp:positionV>
-            <wp:extent cx="6115685" cy="6612890"/>
-            <wp:effectExtent l="19050" t="0" r="0" b="0"/>
-            <wp:wrapSquare wrapText="bothSides"/>
-            <wp:docPr id="23" name="Billede 10" descr="C:\Users\Anette Stidsing\Documents\GitHub\Bejerholms-Stenhuggeri\System udvikling\Navigationsdiagram.png"/>
+          <wp:inline distT="0" distB="0" distL="0" distR="0" wp14:anchorId="00A4600A" wp14:editId="3D052145">
+            <wp:extent cx="5728103" cy="4124325"/>
+            <wp:effectExtent l="0" t="0" r="6350" b="0"/>
+            <wp:docPr id="39" name="Billede 39"/>
             <wp:cNvGraphicFramePr>
               <a:graphicFrameLocks xmlns:a="http://schemas.openxmlformats.org/drawingml/2006/main" noChangeAspect="1"/>
             </wp:cNvGraphicFramePr>
@@ -8549,146 +10464,86 @@
               <a:graphicData uri="http://schemas.openxmlformats.org/drawingml/2006/picture">
                 <pic:pic xmlns:pic="http://schemas.openxmlformats.org/drawingml/2006/picture">
                   <pic:nvPicPr>
-                    <pic:cNvPr id="0" name="Picture 10" descr="C:\Users\Anette Stidsing\Documents\GitHub\Bejerholms-Stenhuggeri\System udvikling\Navigationsdiagram.png"/>
-                    <pic:cNvPicPr>
-                      <a:picLocks noChangeAspect="1" noChangeArrowheads="1"/>
-                    </pic:cNvPicPr>
+                    <pic:cNvPr id="0" name=""/>
+                    <pic:cNvPicPr/>
                   </pic:nvPicPr>
                   <pic:blipFill>
-                    <a:blip r:embed="rId19" cstate="print"/>
-                    <a:srcRect/>
+                    <a:blip r:embed="rId20"/>
                     <a:stretch>
                       <a:fillRect/>
                     </a:stretch>
                   </pic:blipFill>
-                  <pic:spPr bwMode="auto">
+                  <pic:spPr>
                     <a:xfrm>
                       <a:off x="0" y="0"/>
-                      <a:ext cx="6115685" cy="6612890"/>
+                      <a:ext cx="5728103" cy="4124325"/>
                     </a:xfrm>
                     <a:prstGeom prst="rect">
                       <a:avLst/>
                     </a:prstGeom>
-                    <a:noFill/>
-                    <a:ln w="9525">
-                      <a:noFill/>
-                      <a:miter lim="800000"/>
-                      <a:headEnd/>
-                      <a:tailEnd/>
-                    </a:ln>
                   </pic:spPr>
                 </pic:pic>
               </a:graphicData>
             </a:graphic>
-          </wp:anchor>
+          </wp:inline>
         </w:drawing>
       </w:r>
-      <w:r>
-        <w:t xml:space="preserve">Salg: Denne bruges når der er noget arbejde forbundet med salget.  Der bliver oprettet en ordre og </w:t>
-      </w:r>
-      <w:r>
-        <w:lastRenderedPageBreak/>
-        <w:t>fakturaen oprettes først efter udført arbejde.</w:t>
-      </w:r>
-    </w:p>
-    <w:p>
-      <w:pPr>
-        <w:spacing w:line="360" w:lineRule="auto"/>
+    </w:p>
+    <w:p>
+      <w:r>
+        <w:rPr>
+          <w:rStyle w:val="Overskrift2Tegn"/>
+        </w:rPr>
+        <w:t>Navigationsdiagram</w:t>
+      </w:r>
+      <w:r>
+        <w:t>:</w:t>
+      </w:r>
+    </w:p>
+    <w:p>
+      <w:r>
+        <w:t xml:space="preserve">Vi har valgt at lave et navigationsdiagram over salg, der viser navigationen i programmet fra det åbnes til salget er udført. Hele omdrejningspunktet i systemet er salgsmenuen, det er derfor vigtigt at gøre denne del så brugervenlig som overhoved mulig. Vi har valgt at dele salg op i 2 underpunkter </w:t>
+      </w:r>
+    </w:p>
+    <w:p>
+      <w:pPr>
+        <w:pStyle w:val="Listeafsnit"/>
+        <w:numPr>
+          <w:ilvl w:val="0"/>
+          <w:numId w:val="1"/>
+        </w:numPr>
+      </w:pPr>
+      <w:r>
+        <w:t>Lyn Salg: Denne bruges ved kontantsalg, altså hvor kunden kommer ned i butikken og vedkommende vælger en eller flere varer fra lageret, som betales og udleveres med det samme i butikken. Der bliver ikke gemt nogen informationer om kunden, vedkommende får bare en faktura med som bevis for betaling.</w:t>
+      </w:r>
+    </w:p>
+    <w:p>
+      <w:pPr>
+        <w:pStyle w:val="Listeafsnit"/>
+        <w:numPr>
+          <w:ilvl w:val="0"/>
+          <w:numId w:val="1"/>
+        </w:numPr>
+      </w:pPr>
+      <w:r>
+        <w:t>Salg: Denne bruges når der er noget arbejde forbundet med salget.  Der bliver oprettet en ordre og fakturaen oprettes først når man opgrader ordren.</w:t>
+      </w:r>
+    </w:p>
+    <w:p>
+      <w:pPr>
         <w:ind w:left="360"/>
       </w:pPr>
       <w:r>
-        <w:t>Vi har valgt netop denne løsning så brugeren af systemet ikke skal lave unødvendig skemaudfyldelse samt for at lette overblikket og arbejdsgangen.  Havde vi haft begge dele samlet under et menupunkt ville der være alt for mange data som slet ikke ville være nødvendige at udfylde hvis kunden blot ønskede et fuglebad.  Det er illustreret i navigationsdiagrammet nedenfor. Ved opdeling spares et helt vindue ved Lyn salg som følge af vores opdeling.</w:t>
-      </w:r>
-    </w:p>
-    <w:p/>
-    <w:p>
-      <w:pPr>
-        <w:pStyle w:val="Overskrift2"/>
-      </w:pPr>
-    </w:p>
-    <w:p>
-      <w:pPr>
-        <w:pStyle w:val="Overskrift2"/>
-      </w:pPr>
-    </w:p>
-    <w:p>
-      <w:pPr>
-        <w:pStyle w:val="Overskrift2"/>
-      </w:pPr>
-    </w:p>
-    <w:p>
-      <w:pPr>
-        <w:pStyle w:val="Overskrift2"/>
-      </w:pPr>
-    </w:p>
-    <w:p>
-      <w:pPr>
-        <w:pStyle w:val="Overskrift2"/>
-      </w:pPr>
-    </w:p>
-    <w:p>
-      <w:pPr>
-        <w:pStyle w:val="Overskrift2"/>
-      </w:pPr>
-    </w:p>
-    <w:p>
-      <w:pPr>
-        <w:pStyle w:val="Overskrift2"/>
-      </w:pPr>
-    </w:p>
-    <w:p>
-      <w:pPr>
-        <w:pStyle w:val="Overskrift2"/>
-      </w:pPr>
-    </w:p>
-    <w:p>
-      <w:pPr>
-        <w:pStyle w:val="Overskrift2"/>
-      </w:pPr>
-    </w:p>
-    <w:p>
-      <w:pPr>
-        <w:pStyle w:val="Overskrift2"/>
-      </w:pPr>
-    </w:p>
-    <w:p>
-      <w:pPr>
-        <w:pStyle w:val="Overskrift2"/>
-      </w:pPr>
-    </w:p>
-    <w:p>
-      <w:pPr>
-        <w:pStyle w:val="Overskrift2"/>
-      </w:pPr>
-    </w:p>
-    <w:p>
-      <w:pPr>
-        <w:pStyle w:val="Overskrift2"/>
-      </w:pPr>
-    </w:p>
-    <w:p>
-      <w:pPr>
-        <w:pStyle w:val="Overskrift2"/>
-      </w:pPr>
-    </w:p>
-    <w:p>
-      <w:pPr>
-        <w:pStyle w:val="Overskrift2"/>
-      </w:pPr>
-    </w:p>
-    <w:p>
-      <w:pPr>
-        <w:pStyle w:val="Overskrift2"/>
-      </w:pPr>
-    </w:p>
-    <w:p>
-      <w:pPr>
-        <w:pStyle w:val="Overskrift2"/>
-      </w:pPr>
-    </w:p>
-    <w:p>
-      <w:pPr>
-        <w:pStyle w:val="Overskrift2"/>
+        <w:t>Vi har valgt netop denne løsning så brugeren af systemet ikke skal lave unødvendig skemaudfyldelse samt for at lette overblikket og arbejdsgangen.  Havde vi haft begge dele samlet under et menupunkt ville der være alt for mange data, som slet ikke ville være nødvendige at udfylde, hvis kunden blot ønskede et fuglebad.  Det er illustreret i navigationsdiagrammet nedenfor. Ved opdeling spares et helt vindue ved Lyn salg som følge af vores opdeling</w:t>
+      </w:r>
+    </w:p>
+    <w:p>
+      <w:pPr>
+        <w:ind w:left="360"/>
+        <w:jc w:val="center"/>
+        <w:rPr>
+          <w:noProof/>
+        </w:rPr>
         <w:sectPr>
           <w:pgSz w:w="11906" w:h="16838"/>
           <w:pgMar w:top="1701" w:right="1134" w:bottom="1701" w:left="1134" w:header="708" w:footer="708" w:gutter="0"/>
@@ -8696,12 +10551,59 @@
           <w:docGrid w:linePitch="360"/>
         </w:sectPr>
       </w:pPr>
+      <w:r>
+        <w:rPr>
+          <w:noProof/>
+        </w:rPr>
+        <w:lastRenderedPageBreak/>
+        <w:drawing>
+          <wp:inline distT="0" distB="0" distL="0" distR="0" wp14:anchorId="38160698" wp14:editId="4007C851">
+            <wp:extent cx="5411972" cy="8602300"/>
+            <wp:effectExtent l="0" t="0" r="0" b="8890"/>
+            <wp:docPr id="3" name="Billede 3"/>
+            <wp:cNvGraphicFramePr>
+              <a:graphicFrameLocks xmlns:a="http://schemas.openxmlformats.org/drawingml/2006/main" noChangeAspect="1"/>
+            </wp:cNvGraphicFramePr>
+            <a:graphic xmlns:a="http://schemas.openxmlformats.org/drawingml/2006/main">
+              <a:graphicData uri="http://schemas.openxmlformats.org/drawingml/2006/picture">
+                <pic:pic xmlns:pic="http://schemas.openxmlformats.org/drawingml/2006/picture">
+                  <pic:nvPicPr>
+                    <pic:cNvPr id="0" name="Navigationsdiagram (3).png"/>
+                    <pic:cNvPicPr/>
+                  </pic:nvPicPr>
+                  <pic:blipFill>
+                    <a:blip r:embed="rId21" cstate="print">
+                      <a:extLst>
+                        <a:ext uri="{28A0092B-C50C-407E-A947-70E740481C1C}">
+                          <a14:useLocalDpi xmlns:a14="http://schemas.microsoft.com/office/drawing/2010/main" val="0"/>
+                        </a:ext>
+                      </a:extLst>
+                    </a:blip>
+                    <a:stretch>
+                      <a:fillRect/>
+                    </a:stretch>
+                  </pic:blipFill>
+                  <pic:spPr>
+                    <a:xfrm>
+                      <a:off x="0" y="0"/>
+                      <a:ext cx="5421612" cy="8617623"/>
+                    </a:xfrm>
+                    <a:prstGeom prst="rect">
+                      <a:avLst/>
+                    </a:prstGeom>
+                  </pic:spPr>
+                </pic:pic>
+              </a:graphicData>
+            </a:graphic>
+          </wp:inline>
+        </w:drawing>
+      </w:r>
     </w:p>
     <w:p>
       <w:pPr>
         <w:pStyle w:val="Overskrift2"/>
       </w:pPr>
-      <w:bookmarkStart w:id="21" w:name="_Toc358275651"/>
+      <w:bookmarkStart w:id="21" w:name="_Toc358275996"/>
       <w:r>
         <w:lastRenderedPageBreak/>
         <w:t>Designdokumentet</w:t>
@@ -8712,7 +10614,7 @@
       <w:pPr>
         <w:pStyle w:val="Overskrift3"/>
       </w:pPr>
-      <w:bookmarkStart w:id="22" w:name="_Toc358275652"/>
+      <w:bookmarkStart w:id="22" w:name="_Toc358275997"/>
       <w:r>
         <w:t>Opdeling af komponenter, beskrevet i et UML diagram</w:t>
       </w:r>
@@ -8753,7 +10655,7 @@
                     </pic:cNvPicPr>
                   </pic:nvPicPr>
                   <pic:blipFill>
-                    <a:blip r:embed="rId20" cstate="print"/>
+                    <a:blip r:embed="rId22" cstate="print"/>
                     <a:srcRect b="71897"/>
                     <a:stretch>
                       <a:fillRect/>
@@ -8834,7 +10736,7 @@
                     </pic:cNvPicPr>
                   </pic:nvPicPr>
                   <pic:blipFill>
-                    <a:blip r:embed="rId20" cstate="print"/>
+                    <a:blip r:embed="rId22" cstate="print"/>
                     <a:srcRect t="28926" b="30187"/>
                     <a:stretch>
                       <a:fillRect/>
@@ -8903,7 +10805,7 @@
                     </pic:cNvPicPr>
                   </pic:nvPicPr>
                   <pic:blipFill>
-                    <a:blip r:embed="rId20" cstate="print"/>
+                    <a:blip r:embed="rId22" cstate="print"/>
                     <a:srcRect t="66379"/>
                     <a:stretch>
                       <a:fillRect/>
@@ -8948,7 +10850,7 @@
       <w:pPr>
         <w:pStyle w:val="Overskrift3"/>
       </w:pPr>
-      <w:bookmarkStart w:id="23" w:name="_Toc358275653"/>
+      <w:bookmarkStart w:id="23" w:name="_Toc358275998"/>
       <w:r>
         <w:lastRenderedPageBreak/>
         <w:t>Komplekse oper</w:t>
@@ -9066,7 +10968,7 @@
       <w:pPr>
         <w:pStyle w:val="Overskrift1"/>
       </w:pPr>
-      <w:bookmarkStart w:id="24" w:name="_Toc358275654"/>
+      <w:bookmarkStart w:id="24" w:name="_Toc358275999"/>
       <w:r>
         <w:lastRenderedPageBreak/>
         <w:t>Database</w:t>
@@ -9078,7 +10980,7 @@
         <w:pStyle w:val="Overskrift2"/>
       </w:pPr>
       <w:bookmarkStart w:id="25" w:name="_Toc357875466"/>
-      <w:bookmarkStart w:id="26" w:name="_Toc358275655"/>
+      <w:bookmarkStart w:id="26" w:name="_Toc358276000"/>
       <w:r>
         <w:t>Fase 1</w:t>
       </w:r>
@@ -9777,15 +11679,13 @@
           <w:rFonts w:ascii="Courier New" w:hAnsi="Courier New" w:cs="Courier New"/>
           <w:sz w:val="18"/>
           <w:szCs w:val="18"/>
-          <w:lang w:val="en-US"/>
-        </w:rPr>
-      </w:pPr>
-      <w:r>
-        <w:rPr>
-          <w:rFonts w:ascii="Courier New" w:hAnsi="Courier New" w:cs="Courier New"/>
-          <w:sz w:val="18"/>
-          <w:szCs w:val="18"/>
-          <w:lang w:val="en-US"/>
+        </w:rPr>
+      </w:pPr>
+      <w:r>
+        <w:rPr>
+          <w:rFonts w:ascii="Courier New" w:hAnsi="Courier New" w:cs="Courier New"/>
+          <w:sz w:val="18"/>
+          <w:szCs w:val="18"/>
         </w:rPr>
         <w:t>ordredato</w:t>
       </w:r>
@@ -9794,7 +11694,6 @@
           <w:rFonts w:ascii="Courier New" w:hAnsi="Courier New" w:cs="Courier New"/>
           <w:sz w:val="18"/>
           <w:szCs w:val="18"/>
-          <w:lang w:val="en-US"/>
         </w:rPr>
         <w:tab/>
       </w:r>
@@ -9803,7 +11702,6 @@
           <w:rFonts w:ascii="Courier New" w:hAnsi="Courier New" w:cs="Courier New"/>
           <w:sz w:val="18"/>
           <w:szCs w:val="18"/>
-          <w:lang w:val="en-US"/>
         </w:rPr>
         <w:tab/>
       </w:r>
@@ -9812,7 +11710,6 @@
           <w:rFonts w:ascii="Courier New" w:hAnsi="Courier New" w:cs="Courier New"/>
           <w:sz w:val="18"/>
           <w:szCs w:val="18"/>
-          <w:lang w:val="en-US"/>
         </w:rPr>
         <w:t>datetime not null,</w:t>
       </w:r>
@@ -10765,13 +12662,15 @@
           <w:rFonts w:ascii="Courier New" w:hAnsi="Courier New" w:cs="Courier New"/>
           <w:sz w:val="18"/>
           <w:szCs w:val="18"/>
-        </w:rPr>
-      </w:pPr>
-      <w:r>
-        <w:rPr>
-          <w:rFonts w:ascii="Courier New" w:hAnsi="Courier New" w:cs="Courier New"/>
-          <w:sz w:val="18"/>
-          <w:szCs w:val="18"/>
+          <w:lang w:val="en-US"/>
+        </w:rPr>
+      </w:pPr>
+      <w:r>
+        <w:rPr>
+          <w:rFonts w:ascii="Courier New" w:hAnsi="Courier New" w:cs="Courier New"/>
+          <w:sz w:val="18"/>
+          <w:szCs w:val="18"/>
+          <w:lang w:val="en-US"/>
         </w:rPr>
         <w:t>højde                   int,</w:t>
       </w:r>
@@ -10783,13 +12682,15 @@
           <w:rFonts w:ascii="Courier New" w:hAnsi="Courier New" w:cs="Courier New"/>
           <w:sz w:val="18"/>
           <w:szCs w:val="18"/>
-        </w:rPr>
-      </w:pPr>
-      <w:r>
-        <w:rPr>
-          <w:rFonts w:ascii="Courier New" w:hAnsi="Courier New" w:cs="Courier New"/>
-          <w:sz w:val="18"/>
-          <w:szCs w:val="18"/>
+          <w:lang w:val="en-US"/>
+        </w:rPr>
+      </w:pPr>
+      <w:r>
+        <w:rPr>
+          <w:rFonts w:ascii="Courier New" w:hAnsi="Courier New" w:cs="Courier New"/>
+          <w:sz w:val="18"/>
+          <w:szCs w:val="18"/>
+          <w:lang w:val="en-US"/>
         </w:rPr>
         <w:t>bredde                  int,</w:t>
       </w:r>
@@ -12779,13 +14680,15 @@
           <w:rFonts w:ascii="Courier New" w:hAnsi="Courier New" w:cs="Courier New"/>
           <w:sz w:val="18"/>
           <w:szCs w:val="18"/>
-        </w:rPr>
-      </w:pPr>
-      <w:r>
-        <w:rPr>
-          <w:rFonts w:ascii="Courier New" w:hAnsi="Courier New" w:cs="Courier New"/>
-          <w:sz w:val="18"/>
-          <w:szCs w:val="18"/>
+          <w:lang w:val="en-US"/>
+        </w:rPr>
+      </w:pPr>
+      <w:r>
+        <w:rPr>
+          <w:rFonts w:ascii="Courier New" w:hAnsi="Courier New" w:cs="Courier New"/>
+          <w:sz w:val="18"/>
+          <w:szCs w:val="18"/>
+          <w:lang w:val="en-US"/>
         </w:rPr>
         <w:t>firmanavn               varchar(50) not null,</w:t>
       </w:r>
@@ -12797,13 +14700,15 @@
           <w:rFonts w:ascii="Courier New" w:hAnsi="Courier New" w:cs="Courier New"/>
           <w:sz w:val="18"/>
           <w:szCs w:val="18"/>
-        </w:rPr>
-      </w:pPr>
-      <w:r>
-        <w:rPr>
-          <w:rFonts w:ascii="Courier New" w:hAnsi="Courier New" w:cs="Courier New"/>
-          <w:sz w:val="18"/>
-          <w:szCs w:val="18"/>
+          <w:lang w:val="en-US"/>
+        </w:rPr>
+      </w:pPr>
+      <w:r>
+        <w:rPr>
+          <w:rFonts w:ascii="Courier New" w:hAnsi="Courier New" w:cs="Courier New"/>
+          <w:sz w:val="18"/>
+          <w:szCs w:val="18"/>
+          <w:lang w:val="en-US"/>
         </w:rPr>
         <w:t>adresse                 varchar(50) not null,</w:t>
       </w:r>
@@ -13248,7 +15153,7 @@
         <w:pStyle w:val="Overskrift3"/>
       </w:pPr>
       <w:bookmarkStart w:id="27" w:name="_Toc357875467"/>
-      <w:bookmarkStart w:id="28" w:name="_Toc358275656"/>
+      <w:bookmarkStart w:id="28" w:name="_Toc358276001"/>
       <w:r>
         <w:t>Entitetsdiagram</w:t>
       </w:r>
@@ -13294,7 +15199,7 @@
                     </pic:cNvPicPr>
                   </pic:nvPicPr>
                   <pic:blipFill>
-                    <a:blip r:embed="rId21" cstate="print"/>
+                    <a:blip r:embed="rId23" cstate="print"/>
                     <a:srcRect/>
                     <a:stretch>
                       <a:fillRect/>
@@ -13328,7 +15233,7 @@
         <w:pStyle w:val="Overskrift2"/>
       </w:pPr>
       <w:bookmarkStart w:id="29" w:name="_Toc357875468"/>
-      <w:bookmarkStart w:id="30" w:name="_Toc358275657"/>
+      <w:bookmarkStart w:id="30" w:name="_Toc358276002"/>
       <w:r>
         <w:lastRenderedPageBreak/>
         <w:t>Fase 2</w:t>
@@ -13341,7 +15246,7 @@
       <w:pPr>
         <w:pStyle w:val="Overskrift3"/>
       </w:pPr>
-      <w:bookmarkStart w:id="31" w:name="_Toc358275658"/>
+      <w:bookmarkStart w:id="31" w:name="_Toc358276003"/>
       <w:r>
         <w:t>Forbindelser</w:t>
       </w:r>
@@ -13487,7 +15392,7 @@
       <w:pPr>
         <w:pStyle w:val="Overskrift2"/>
       </w:pPr>
-      <w:bookmarkStart w:id="32" w:name="_Toc358275659"/>
+      <w:bookmarkStart w:id="32" w:name="_Toc358276004"/>
       <w:r>
         <w:t>ER diagram</w:t>
       </w:r>
@@ -13516,7 +15421,7 @@
                     </pic:cNvPicPr>
                   </pic:nvPicPr>
                   <pic:blipFill>
-                    <a:blip r:embed="rId22" cstate="print"/>
+                    <a:blip r:embed="rId24" cstate="print"/>
                     <a:srcRect/>
                     <a:stretch>
                       <a:fillRect/>
@@ -13561,7 +15466,7 @@
         <w:pStyle w:val="Overskrift2"/>
       </w:pPr>
       <w:bookmarkStart w:id="33" w:name="_Toc357875470"/>
-      <w:bookmarkStart w:id="34" w:name="_Toc358275660"/>
+      <w:bookmarkStart w:id="34" w:name="_Toc358276005"/>
       <w:r>
         <w:lastRenderedPageBreak/>
         <w:t>Fase 3</w:t>
@@ -13574,7 +15479,7 @@
         <w:pStyle w:val="Overskrift3"/>
       </w:pPr>
       <w:bookmarkStart w:id="35" w:name="_Toc357875471"/>
-      <w:bookmarkStart w:id="36" w:name="_Toc358275661"/>
+      <w:bookmarkStart w:id="36" w:name="_Toc358276006"/>
       <w:r>
         <w:t>Beskrivelse af alle 7 punkter i konverteringen</w:t>
       </w:r>
@@ -15178,7 +17083,7 @@
       <w:pPr>
         <w:pStyle w:val="Overskrift3"/>
       </w:pPr>
-      <w:bookmarkStart w:id="38" w:name="_Toc358275662"/>
+      <w:bookmarkStart w:id="38" w:name="_Toc358276007"/>
       <w:r>
         <w:lastRenderedPageBreak/>
         <w:t>EER diagram</w:t>
@@ -15225,7 +17130,7 @@
                     </pic:cNvPicPr>
                   </pic:nvPicPr>
                   <pic:blipFill>
-                    <a:blip r:embed="rId23" cstate="print"/>
+                    <a:blip r:embed="rId25" cstate="print"/>
                     <a:srcRect/>
                     <a:stretch>
                       <a:fillRect/>
@@ -15264,7 +17169,7 @@
         <w:pStyle w:val="Overskrift2"/>
       </w:pPr>
       <w:bookmarkStart w:id="39" w:name="_Toc357875473"/>
-      <w:bookmarkStart w:id="40" w:name="_Toc358275663"/>
+      <w:bookmarkStart w:id="40" w:name="_Toc358276008"/>
       <w:r>
         <w:lastRenderedPageBreak/>
         <w:t>Fase 4</w:t>
@@ -15277,7 +17182,7 @@
         <w:pStyle w:val="Overskrift3"/>
       </w:pPr>
       <w:bookmarkStart w:id="41" w:name="_Toc357875474"/>
-      <w:bookmarkStart w:id="42" w:name="_Toc358275664"/>
+      <w:bookmarkStart w:id="42" w:name="_Toc358276009"/>
       <w:r>
         <w:t>Indsæt data</w:t>
       </w:r>
@@ -18976,7 +20881,7 @@
       <w:pPr>
         <w:pStyle w:val="Overskrift2"/>
       </w:pPr>
-      <w:bookmarkStart w:id="44" w:name="_Toc358275665"/>
+      <w:bookmarkStart w:id="44" w:name="_Toc358276010"/>
       <w:r>
         <w:t>Fase 5</w:t>
       </w:r>
@@ -18989,7 +20894,7 @@
         <w:pStyle w:val="Overskrift3"/>
       </w:pPr>
       <w:bookmarkStart w:id="45" w:name="_Toc357875476"/>
-      <w:bookmarkStart w:id="46" w:name="_Toc358275666"/>
+      <w:bookmarkStart w:id="46" w:name="_Toc358276011"/>
       <w:r>
         <w:t>Test</w:t>
       </w:r>
@@ -20472,7 +22377,7 @@
       <w:pPr>
         <w:pStyle w:val="Overskrift1"/>
       </w:pPr>
-      <w:bookmarkStart w:id="47" w:name="_Toc358275667"/>
+      <w:bookmarkStart w:id="47" w:name="_Toc358276012"/>
       <w:r>
         <w:lastRenderedPageBreak/>
         <w:t>Programmering</w:t>
@@ -20484,7 +22389,7 @@
       <w:pPr>
         <w:pStyle w:val="Overskrift2"/>
       </w:pPr>
-      <w:bookmarkStart w:id="48" w:name="_Toc358275668"/>
+      <w:bookmarkStart w:id="48" w:name="_Toc358276013"/>
       <w:r>
         <w:t>Beskrivelse af program</w:t>
       </w:r>
@@ -20528,10 +22433,10 @@
                     <pic:cNvPicPr/>
                   </pic:nvPicPr>
                   <pic:blipFill rotWithShape="1">
-                    <a:blip r:embed="rId24" cstate="print">
+                    <a:blip r:embed="rId26" cstate="print">
                       <a:extLst>
                         <a:ext uri="{28A0092B-C50C-407E-A947-70E740481C1C}">
-                          <a14:useLocalDpi xmlns="" xmlns:wpc="http://schemas.microsoft.com/office/word/2010/wordprocessingCanvas" xmlns:mc="http://schemas.openxmlformats.org/markup-compatibility/2006" xmlns:o="urn:schemas-microsoft-com:office:office" xmlns:v="urn:schemas-microsoft-com:vml" xmlns:wp14="http://schemas.microsoft.com/office/word/2010/wordprocessingDrawing" xmlns:w10="urn:schemas-microsoft-com:office:word" xmlns:w="http://schemas.openxmlformats.org/wordprocessingml/2006/main" xmlns:w14="http://schemas.microsoft.com/office/word/2010/wordml" xmlns:wpg="http://schemas.microsoft.com/office/word/2010/wordprocessingGroup" xmlns:wpi="http://schemas.microsoft.com/office/word/2010/wordprocessingInk" xmlns:wps="http://schemas.microsoft.com/office/word/2010/wordprocessingShape" xmlns:a14="http://schemas.microsoft.com/office/drawing/2010/main" val="0"/>
+                          <a14:useLocalDpi xmlns:a14="http://schemas.microsoft.com/office/drawing/2010/main" val="0"/>
                         </a:ext>
                       </a:extLst>
                     </a:blip>
@@ -20551,7 +22456,7 @@
                     </a:ln>
                     <a:extLst>
                       <a:ext uri="{53640926-AAD7-44D8-BBD7-CCE9431645EC}">
-                        <a14:shadowObscured xmlns="" xmlns:wpc="http://schemas.microsoft.com/office/word/2010/wordprocessingCanvas" xmlns:mc="http://schemas.openxmlformats.org/markup-compatibility/2006" xmlns:o="urn:schemas-microsoft-com:office:office" xmlns:v="urn:schemas-microsoft-com:vml" xmlns:wp14="http://schemas.microsoft.com/office/word/2010/wordprocessingDrawing" xmlns:w10="urn:schemas-microsoft-com:office:word" xmlns:w="http://schemas.openxmlformats.org/wordprocessingml/2006/main" xmlns:w14="http://schemas.microsoft.com/office/word/2010/wordml" xmlns:wpg="http://schemas.microsoft.com/office/word/2010/wordprocessingGroup" xmlns:wpi="http://schemas.microsoft.com/office/word/2010/wordprocessingInk" xmlns:wps="http://schemas.microsoft.com/office/word/2010/wordprocessingShape" xmlns:a14="http://schemas.microsoft.com/office/drawing/2010/main"/>
+                        <a14:shadowObscured xmlns:a14="http://schemas.microsoft.com/office/drawing/2010/main"/>
                       </a:ext>
                     </a:extLst>
                   </pic:spPr>
@@ -20593,7 +22498,7 @@
       </w:r>
     </w:p>
     <w:p>
-      <w:bookmarkStart w:id="49" w:name="_Toc358275669"/>
+      <w:bookmarkStart w:id="49" w:name="_Toc358276014"/>
       <w:r>
         <w:rPr>
           <w:rStyle w:val="Overskrift3Tegn"/>
@@ -20633,7 +22538,7 @@
                     <pic:cNvPicPr/>
                   </pic:nvPicPr>
                   <pic:blipFill>
-                    <a:blip r:embed="rId25" cstate="print"/>
+                    <a:blip r:embed="rId27" cstate="print"/>
                     <a:stretch>
                       <a:fillRect/>
                     </a:stretch>
@@ -20658,7 +22563,7 @@
       <w:pPr>
         <w:pStyle w:val="Overskrift3"/>
       </w:pPr>
-      <w:bookmarkStart w:id="50" w:name="_Toc358275670"/>
+      <w:bookmarkStart w:id="50" w:name="_Toc358276015"/>
       <w:r>
         <w:t>Lager:</w:t>
       </w:r>
@@ -20698,7 +22603,7 @@
                     <pic:cNvPicPr/>
                   </pic:nvPicPr>
                   <pic:blipFill>
-                    <a:blip r:embed="rId26" cstate="print"/>
+                    <a:blip r:embed="rId28" cstate="print"/>
                     <a:stretch>
                       <a:fillRect/>
                     </a:stretch>
@@ -20728,7 +22633,7 @@
       <w:pPr>
         <w:pStyle w:val="Overskrift3"/>
       </w:pPr>
-      <w:bookmarkStart w:id="51" w:name="_Toc358275671"/>
+      <w:bookmarkStart w:id="51" w:name="_Toc358276016"/>
       <w:r>
         <w:t>Ordresalg:</w:t>
       </w:r>
@@ -20778,7 +22683,7 @@
                     </pic:cNvPicPr>
                   </pic:nvPicPr>
                   <pic:blipFill>
-                    <a:blip r:embed="rId27" cstate="print"/>
+                    <a:blip r:embed="rId29" cstate="print"/>
                     <a:srcRect/>
                     <a:stretch>
                       <a:fillRect/>
@@ -20856,7 +22761,7 @@
       </w:pPr>
       <w:r>
         <w:lastRenderedPageBreak/>
-        <w:t>Lynsalg</w:t>
+        <w:t>Mainframe</w:t>
       </w:r>
     </w:p>
     <w:p>
@@ -20868,7 +22773,19 @@
         </w:numPr>
       </w:pPr>
       <w:r>
-        <w:t>Godkend Ordre</w:t>
+        <w:t>Tilbage til hovedmenu</w:t>
+      </w:r>
+    </w:p>
+    <w:p>
+      <w:pPr>
+        <w:pStyle w:val="Listeafsnit"/>
+        <w:numPr>
+          <w:ilvl w:val="0"/>
+          <w:numId w:val="2"/>
+        </w:numPr>
+      </w:pPr>
+      <w:r>
+        <w:t>Lynsalg</w:t>
       </w:r>
     </w:p>
     <w:p>
@@ -20880,7 +22797,31 @@
         </w:numPr>
       </w:pPr>
       <w:r>
+        <w:t>Godkend Ordre</w:t>
+      </w:r>
+    </w:p>
+    <w:p>
+      <w:pPr>
+        <w:pStyle w:val="Listeafsnit"/>
+        <w:numPr>
+          <w:ilvl w:val="1"/>
+          <w:numId w:val="2"/>
+        </w:numPr>
+      </w:pPr>
+      <w:r>
         <w:t>Annuller Ordre</w:t>
+      </w:r>
+    </w:p>
+    <w:p>
+      <w:pPr>
+        <w:pStyle w:val="Listeafsnit"/>
+        <w:numPr>
+          <w:ilvl w:val="1"/>
+          <w:numId w:val="2"/>
+        </w:numPr>
+      </w:pPr>
+      <w:r>
+        <w:t>Manglende valgt vare</w:t>
       </w:r>
     </w:p>
     <w:p>
@@ -21022,6 +22963,85 @@
           <w:ilvl w:val="1"/>
           <w:numId w:val="2"/>
         </w:numPr>
+      </w:pPr>
+      <w:r>
+        <w:t>Slet F</w:t>
+      </w:r>
+      <w:r>
+        <w:t>aktura</w:t>
+      </w:r>
+    </w:p>
+    <w:p>
+      <w:pPr>
+        <w:pStyle w:val="Listeafsnit"/>
+        <w:numPr>
+          <w:ilvl w:val="1"/>
+          <w:numId w:val="2"/>
+        </w:numPr>
+      </w:pPr>
+      <w:r>
+        <w:t>Slet Ordre</w:t>
+      </w:r>
+    </w:p>
+    <w:p>
+      <w:pPr>
+        <w:pStyle w:val="Listeafsnit"/>
+        <w:numPr>
+          <w:ilvl w:val="1"/>
+          <w:numId w:val="2"/>
+        </w:numPr>
+      </w:pPr>
+      <w:r>
+        <w:t>Annuller Redigering af ordre</w:t>
+      </w:r>
+    </w:p>
+    <w:p>
+      <w:pPr>
+        <w:pStyle w:val="Listeafsnit"/>
+        <w:numPr>
+          <w:ilvl w:val="1"/>
+          <w:numId w:val="2"/>
+        </w:numPr>
+      </w:pPr>
+      <w:r>
+        <w:t>Godkend redigering af ordre</w:t>
+      </w:r>
+    </w:p>
+    <w:p>
+      <w:pPr>
+        <w:pStyle w:val="Listeafsnit"/>
+        <w:numPr>
+          <w:ilvl w:val="1"/>
+          <w:numId w:val="2"/>
+        </w:numPr>
+      </w:pPr>
+      <w:r>
+        <w:t>Annuller opgradering  af faktura</w:t>
+      </w:r>
+    </w:p>
+    <w:p>
+      <w:pPr>
+        <w:pStyle w:val="Listeafsnit"/>
+        <w:numPr>
+          <w:ilvl w:val="1"/>
+          <w:numId w:val="2"/>
+        </w:numPr>
+      </w:pPr>
+      <w:r>
+        <w:t>Godkend opgradering af faktura</w:t>
+      </w:r>
+    </w:p>
+    <w:p>
+      <w:pPr>
+        <w:ind w:left="360"/>
+      </w:pPr>
+      <w:r>
+        <w:t xml:space="preserve"> </w:t>
+      </w:r>
+    </w:p>
+    <w:p>
+      <w:pPr>
+        <w:ind w:left="360"/>
         <w:sectPr>
           <w:type w:val="continuous"/>
           <w:pgSz w:w="11906" w:h="16838"/>
@@ -21030,15 +23050,12 @@
           <w:docGrid w:linePitch="360"/>
         </w:sectPr>
       </w:pPr>
-      <w:r>
-        <w:t>Slet igangværende faktura</w:t>
-      </w:r>
     </w:p>
     <w:p>
       <w:pPr>
         <w:pStyle w:val="Overskrift2"/>
       </w:pPr>
-      <w:bookmarkStart w:id="52" w:name="_Toc358275672"/>
+      <w:bookmarkStart w:id="52" w:name="_Toc358276017"/>
       <w:r>
         <w:lastRenderedPageBreak/>
         <w:t>Klasser og c</w:t>
@@ -21048,11 +23065,158 @@
       </w:r>
       <w:bookmarkEnd w:id="52"/>
     </w:p>
+    <w:p>
+      <w:pPr>
+        <w:pStyle w:val="Overskrift2"/>
+      </w:pPr>
+      <w:r>
+        <w:t>Login</w:t>
+      </w:r>
+    </w:p>
+    <w:p>
+      <w:r>
+        <w:t xml:space="preserve">Det vindue der åbnes når programmet starter. Den tjekker om den kan connect til databasen, hvis den ikke kan skifter den card til DB card, hvor man selv kan indsætte de korrekte oplysninger. Hvis den kan connect til databasen viser den Login card for brugeren. </w:t>
+      </w:r>
+    </w:p>
+    <w:p>
+      <w:r>
+        <w:rPr>
+          <w:b/>
+          <w:i/>
+        </w:rPr>
+        <w:t>jButton_LoginActionPerformed</w:t>
+      </w:r>
+      <w:r>
+        <w:rPr>
+          <w:b/>
+          <w:i/>
+        </w:rPr>
+        <w:br/>
+      </w:r>
+      <w:r>
+        <w:t>Ved klik på login knappen tjekker den i databasen om brugernavnet findes, hvis det gør tjekker den om det indtastede password stemmer overens med det der er angivet i databasen. Er det dét korrekte password oprettes der et Mainframe objekt og der kaldes en dispose på login.</w:t>
+      </w:r>
+    </w:p>
+    <w:p>
+      <w:pPr>
+        <w:pStyle w:val="Overskrift1"/>
+      </w:pPr>
+      <w:r>
+        <w:t xml:space="preserve">Mainframe </w:t>
+      </w:r>
+    </w:p>
+    <w:p>
+      <w:r>
+        <w:t>Mainframe bliver åbnet af login og bliver kaldt med et User objekt samt et DBhandler objekt. User objektet bliver brugt til at holde styr på hvem der er logged ind. Mainframen håndterer navigationen rundt i programmet som beskrevet tidligere i hvordan vi har valgt at løse opgaven.</w:t>
+      </w:r>
+    </w:p>
+    <w:p>
+      <w:r>
+        <w:t>Centrale metoder</w:t>
+      </w:r>
+    </w:p>
+    <w:p>
+      <w:r>
+        <w:rPr>
+          <w:b/>
+          <w:i/>
+        </w:rPr>
+        <w:t>jButton_LagerOpgørelseActionPerformed();</w:t>
+      </w:r>
+      <w:r>
+        <w:br/>
+        <w:t>Ligger i Administrations cardet og bruges til at lave en samlet lageropgørelse af varegrupperne. Metoden kalder OpretRevisorSeddel med datoen for opgørelse, året samt dbhandler. Den kører herefter metoden i OpretRevisorSeddel: genererRevisorSeddel som oprettet pdf filen. Ved korrekt oprettelse åbnes pdf filen.</w:t>
+      </w:r>
+    </w:p>
+    <w:p>
+      <w:r>
+        <w:rPr>
+          <w:b/>
+          <w:i/>
+        </w:rPr>
+        <w:t>jButton_LogUdActionPerformed()</w:t>
+      </w:r>
+      <w:r>
+        <w:rPr>
+          <w:b/>
+        </w:rPr>
+        <w:br/>
+      </w:r>
+      <w:r>
+        <w:t>Oprettet et nyt Login object og sætter det til visible= true samtidig kaldes der en dispose() på framen så den lukkes.</w:t>
+      </w:r>
+    </w:p>
+    <w:p>
+      <w:r>
+        <w:rPr>
+          <w:b/>
+          <w:i/>
+        </w:rPr>
+        <w:t>vishovedmenu()</w:t>
+      </w:r>
+      <w:r>
+        <w:rPr>
+          <w:b/>
+        </w:rPr>
+        <w:br/>
+      </w:r>
+      <w:r>
+        <w:t>Bruges når der klikkes på Hovedmenu knappen eller hvis der skal skiftes efter en handling. Den kalder også metoden opretPaneler som resetter alle Paneler ved at sætte dem = new.  Det er en public metode så den kan kaldes i Panelerne.</w:t>
+      </w:r>
+    </w:p>
     <w:p/>
+    <w:p/>
+    <w:p/>
     <w:p>
       <w:r>
         <w:t>Der henvises til UML diagrammet, under systemudvikling i afsnittet designdokument.</w:t>
       </w:r>
+    </w:p>
+    <w:p>
+      <w:pPr>
+        <w:spacing w:after="0"/>
+        <w:jc w:val="both"/>
+        <w:rPr>
+          <w:rStyle w:val="Overskrift3Tegn"/>
+        </w:rPr>
+      </w:pPr>
+      <w:bookmarkStart w:id="53" w:name="_Toc358276018"/>
+    </w:p>
+    <w:p>
+      <w:pPr>
+        <w:spacing w:after="0"/>
+        <w:jc w:val="both"/>
+        <w:rPr>
+          <w:rStyle w:val="Overskrift3Tegn"/>
+        </w:rPr>
+      </w:pPr>
+    </w:p>
+    <w:p>
+      <w:pPr>
+        <w:spacing w:after="0"/>
+        <w:jc w:val="both"/>
+        <w:rPr>
+          <w:rStyle w:val="Overskrift3Tegn"/>
+        </w:rPr>
+      </w:pPr>
+    </w:p>
+    <w:p>
+      <w:pPr>
+        <w:spacing w:after="0"/>
+        <w:jc w:val="both"/>
+        <w:rPr>
+          <w:rStyle w:val="Overskrift3Tegn"/>
+        </w:rPr>
+      </w:pPr>
+    </w:p>
+    <w:p>
+      <w:pPr>
+        <w:spacing w:after="0"/>
+        <w:jc w:val="both"/>
+        <w:rPr>
+          <w:rStyle w:val="Overskrift3Tegn"/>
+        </w:rPr>
+      </w:pPr>
     </w:p>
     <w:p>
       <w:pPr>
@@ -21064,11 +23228,11 @@
           <w:bCs w:val="0"/>
         </w:rPr>
       </w:pPr>
-      <w:bookmarkStart w:id="53" w:name="_Toc358275673"/>
       <w:r>
         <w:rPr>
           <w:rStyle w:val="Overskrift3Tegn"/>
         </w:rPr>
+        <w:lastRenderedPageBreak/>
         <w:t>D</w:t>
       </w:r>
       <w:r>
@@ -21167,7 +23331,7 @@
         <w:spacing w:after="0"/>
         <w:jc w:val="both"/>
       </w:pPr>
-      <w:bookmarkStart w:id="54" w:name="_Toc358275674"/>
+      <w:bookmarkStart w:id="54" w:name="_Toc358276019"/>
       <w:r>
         <w:rPr>
           <w:rStyle w:val="Overskrift3Tegn"/>
@@ -21254,11 +23418,7 @@
         <w:br/>
       </w:r>
       <w:r>
-        <w:t xml:space="preserve">Metoden bruges til at oprette en ordre i databasen ud fra det Ordre objekt som constructoren bliver kaldt med. Metoden starter med at kalde createKunde metoden med Ordre objektets Kunde objekt som derefter vil oprettet en kunde hvis den ikke findes, eller redigere den hvis den findes i forvejen. Derefter tjekker metoden om en en ordre med det valgte ordre nummer findes i forvejen, hvis det gør det smider den en fejl og stopper metode, hvis den ikke gør går den videre. Derefter tjekker metoden om der er et Kirkegård objekt i Ordre objektet, hvis der opretter den ordren i databasen med et kirkegård id, hvis der ikke er </w:t>
-      </w:r>
-      <w:r>
-        <w:lastRenderedPageBreak/>
-        <w:t>opretter den det uden. Til sidst tager metoden Vare_Linje ArrayList’en fra Ordre objektet og opretter dem enkeltvist med Ordre objektets ordre_nr og et linje nr, samt detaljerne om varelinjerne.</w:t>
+        <w:t>Metoden bruges til at oprette en ordre i databasen ud fra det Ordre objekt som constructoren bliver kaldt med. Metoden starter med at kalde createKunde metoden med Ordre objektets Kunde objekt som derefter vil oprettet en kunde hvis den ikke findes, eller redigere den hvis den findes i forvejen. Derefter tjekker metoden om en en ordre med det valgte ordre nummer findes i forvejen, hvis det gør det smider den en fejl og stopper metode, hvis den ikke gør går den videre. Derefter tjekker metoden om der er et Kirkegård objekt i Ordre objektet, hvis der opretter den ordren i databasen med et kirkegård id, hvis der ikke er opretter den det uden. Til sidst tager metoden Vare_Linje ArrayList’en fra Ordre objektet og opretter dem enkeltvist med Ordre objektets ordre_nr og et linje nr, samt detaljerne om varelinjerne.</w:t>
       </w:r>
     </w:p>
     <w:p>
@@ -21267,6 +23427,7 @@
         <w:jc w:val="both"/>
       </w:pPr>
       <w:r>
+        <w:lastRenderedPageBreak/>
         <w:t>public int getMaxVareNr()</w:t>
       </w:r>
     </w:p>
@@ -21334,7 +23495,7 @@
       <w:pPr>
         <w:pStyle w:val="Overskrift3"/>
       </w:pPr>
-      <w:bookmarkStart w:id="55" w:name="_Toc358275675"/>
+      <w:bookmarkStart w:id="55" w:name="_Toc358276020"/>
       <w:r>
         <w:lastRenderedPageBreak/>
         <w:t>LynSalg</w:t>
@@ -21412,10 +23573,10 @@
                     <pic:cNvPicPr/>
                   </pic:nvPicPr>
                   <pic:blipFill>
-                    <a:blip r:embed="rId28" cstate="print">
+                    <a:blip r:embed="rId30" cstate="print">
                       <a:extLst>
                         <a:ext uri="{28A0092B-C50C-407E-A947-70E740481C1C}">
-                          <a14:useLocalDpi xmlns="" xmlns:wpc="http://schemas.microsoft.com/office/word/2010/wordprocessingCanvas" xmlns:mc="http://schemas.openxmlformats.org/markup-compatibility/2006" xmlns:o="urn:schemas-microsoft-com:office:office" xmlns:v="urn:schemas-microsoft-com:vml" xmlns:wp14="http://schemas.microsoft.com/office/word/2010/wordprocessingDrawing" xmlns:w10="urn:schemas-microsoft-com:office:word" xmlns:w="http://schemas.openxmlformats.org/wordprocessingml/2006/main" xmlns:w14="http://schemas.microsoft.com/office/word/2010/wordml" xmlns:wpg="http://schemas.microsoft.com/office/word/2010/wordprocessingGroup" xmlns:wpi="http://schemas.microsoft.com/office/word/2010/wordprocessingInk" xmlns:wps="http://schemas.microsoft.com/office/word/2010/wordprocessingShape" xmlns:a14="http://schemas.microsoft.com/office/drawing/2010/main" val="0"/>
+                          <a14:useLocalDpi xmlns:a14="http://schemas.microsoft.com/office/drawing/2010/main" val="0"/>
                         </a:ext>
                       </a:extLst>
                     </a:blip>
@@ -21694,7 +23855,7 @@
       <w:pPr>
         <w:pStyle w:val="Overskrift3"/>
       </w:pPr>
-      <w:bookmarkStart w:id="56" w:name="_Toc358275676"/>
+      <w:bookmarkStart w:id="56" w:name="_Toc358276021"/>
       <w:r>
         <w:t>Panel_OrdreSalg</w:t>
       </w:r>
@@ -22316,7 +24477,7 @@
           <w:rStyle w:val="Overskrift3Tegn"/>
         </w:rPr>
       </w:pPr>
-      <w:bookmarkStart w:id="57" w:name="_Toc358275677"/>
+      <w:bookmarkStart w:id="57" w:name="_Toc358276022"/>
       <w:r>
         <w:rPr>
           <w:rStyle w:val="Overskrift3Tegn"/>
@@ -22403,7 +24564,7 @@
           <w:bCs w:val="0"/>
         </w:rPr>
       </w:pPr>
-      <w:bookmarkStart w:id="58" w:name="_Toc358275678"/>
+      <w:bookmarkStart w:id="58" w:name="_Toc358276023"/>
       <w:r>
         <w:rPr>
           <w:rStyle w:val="Overskrift3Tegn"/>
@@ -22454,7 +24615,7 @@
           <w:rStyle w:val="Overskrift3Tegn"/>
         </w:rPr>
       </w:pPr>
-      <w:bookmarkStart w:id="59" w:name="_Toc358275679"/>
+      <w:bookmarkStart w:id="59" w:name="_Toc358276024"/>
       <w:r>
         <w:rPr>
           <w:rStyle w:val="Overskrift3Tegn"/>
@@ -22520,13 +24681,11 @@
     </w:p>
     <w:p>
       <w:pPr>
-        <w:pStyle w:val="Overskrift3"/>
-      </w:pPr>
-      <w:bookmarkStart w:id="60" w:name="_Toc358275680"/>
+        <w:pStyle w:val="Overskrift1"/>
+      </w:pPr>
       <w:r>
         <w:t>Søg</w:t>
       </w:r>
-      <w:bookmarkEnd w:id="60"/>
     </w:p>
     <w:p>
       <w:r>
@@ -22536,9 +24695,6 @@
         <w:br/>
         <w:t>Søg klassen er delt op i flere klasser som alle bliver kaldt fra Panel_Søg, disse er beskrevet nedenfor.</w:t>
       </w:r>
-      <w:r>
-        <w:br/>
-      </w:r>
     </w:p>
     <w:p>
       <w:r>
@@ -22625,20 +24781,17 @@
       </w:r>
     </w:p>
     <w:p>
-      <w:pPr>
-        <w:pStyle w:val="Listeafsnit"/>
-        <w:numPr>
-          <w:ilvl w:val="1"/>
-          <w:numId w:val="8"/>
-        </w:numPr>
-      </w:pPr>
-      <w:r>
-        <w:rPr>
+      <w:r>
+        <w:rPr>
+          <w:b/>
           <w:i/>
         </w:rPr>
         <w:t>jButton_BetaltActionPerformed</w:t>
       </w:r>
       <w:r>
+        <w:rPr>
+          <w:b/>
+        </w:rPr>
         <w:t>()</w:t>
       </w:r>
       <w:r>
@@ -22652,26 +24805,16 @@
     </w:p>
     <w:p>
       <w:pPr>
-        <w:pStyle w:val="Listeafsnit"/>
-        <w:numPr>
-          <w:ilvl w:val="1"/>
-          <w:numId w:val="8"/>
-        </w:numPr>
         <w:rPr>
           <w:i/>
         </w:rPr>
       </w:pPr>
       <w:r>
         <w:rPr>
+          <w:b/>
           <w:i/>
         </w:rPr>
-        <w:t>jButton_SletActionPerformed</w:t>
-      </w:r>
-      <w:r>
-        <w:rPr>
-          <w:i/>
-        </w:rPr>
-        <w:t>()</w:t>
+        <w:t>jButton_SletActionPerformed()</w:t>
       </w:r>
       <w:r>
         <w:rPr>
@@ -22714,52 +24857,34 @@
       </w:r>
     </w:p>
     <w:p>
-      <w:pPr>
-        <w:pStyle w:val="Listeafsnit"/>
-        <w:numPr>
-          <w:ilvl w:val="0"/>
-          <w:numId w:val="9"/>
-        </w:numPr>
-      </w:pPr>
       <w:r>
         <w:t>De centrale metoder:</w:t>
       </w:r>
     </w:p>
     <w:p>
       <w:pPr>
-        <w:pStyle w:val="Listeafsnit"/>
-        <w:numPr>
-          <w:ilvl w:val="1"/>
-          <w:numId w:val="9"/>
-        </w:numPr>
         <w:jc w:val="both"/>
         <w:rPr>
-          <w:i/>
-        </w:rPr>
-      </w:pPr>
-      <w:r>
-        <w:rPr>
-          <w:i/>
+          <w:b/>
+        </w:rPr>
+      </w:pPr>
+      <w:r>
+        <w:rPr>
+          <w:b/>
         </w:rPr>
         <w:t>startOpgradering();</w:t>
       </w:r>
       <w:r>
         <w:rPr>
-          <w:i/>
+          <w:b/>
         </w:rPr>
         <w:br/>
       </w:r>
     </w:p>
     <w:p>
-      <w:pPr>
-        <w:pStyle w:val="Listeafsnit"/>
-        <w:numPr>
-          <w:ilvl w:val="1"/>
-          <w:numId w:val="9"/>
-        </w:numPr>
-      </w:pPr>
-      <w:r>
-        <w:rPr>
+      <w:r>
+        <w:rPr>
+          <w:b/>
           <w:i/>
         </w:rPr>
         <w:t>jButton_RedigerActionPerformed()</w:t>
@@ -22770,26 +24895,17 @@
       </w:r>
     </w:p>
     <w:p>
-      <w:pPr>
-        <w:pStyle w:val="Listeafsnit"/>
-        <w:numPr>
-          <w:ilvl w:val="1"/>
-          <w:numId w:val="9"/>
-        </w:numPr>
-        <w:rPr>
+      <w:r>
+        <w:rPr>
+          <w:b/>
           <w:i/>
         </w:rPr>
-      </w:pPr>
+        <w:t>jButton_VisFakturaActionPerformed</w:t>
+      </w:r>
       <w:r>
         <w:rPr>
           <w:i/>
         </w:rPr>
-        <w:t>jButton_VisFakturaActionPerformed</w:t>
-      </w:r>
-      <w:r>
-        <w:rPr>
-          <w:i/>
-        </w:rPr>
         <w:br/>
       </w:r>
       <w:r>
@@ -22804,123 +24920,106 @@
     </w:p>
     <w:p>
       <w:pPr>
-        <w:rPr>
-          <w:i/>
-        </w:rPr>
-      </w:pPr>
-      <w:r>
-        <w:rPr>
-          <w:i/>
-        </w:rPr>
-        <w:br/>
-      </w:r>
-      <w:r>
-        <w:rPr>
-          <w:i/>
-        </w:rPr>
-        <w:br/>
-      </w:r>
-    </w:p>
-    <w:p>
-      <w:pPr>
-        <w:rPr>
-          <w:i/>
-        </w:rPr>
-      </w:pPr>
-    </w:p>
-    <w:p>
-      <w:pPr>
-        <w:rPr>
-          <w:i/>
-        </w:rPr>
-      </w:pPr>
-    </w:p>
-    <w:p>
-      <w:pPr>
-        <w:rPr>
-          <w:i/>
-        </w:rPr>
-      </w:pPr>
-    </w:p>
-    <w:p>
-      <w:pPr>
-        <w:rPr>
-          <w:i/>
-        </w:rPr>
-      </w:pPr>
-    </w:p>
-    <w:p>
-      <w:pPr>
-        <w:rPr>
-          <w:i/>
-        </w:rPr>
-      </w:pPr>
-    </w:p>
-    <w:p>
-      <w:pPr>
-        <w:rPr>
-          <w:i/>
-        </w:rPr>
-      </w:pPr>
-    </w:p>
-    <w:p>
-      <w:pPr>
-        <w:rPr>
-          <w:i/>
-        </w:rPr>
-      </w:pPr>
-    </w:p>
-    <w:p>
-      <w:pPr>
-        <w:rPr>
-          <w:i/>
-        </w:rPr>
-      </w:pPr>
-    </w:p>
-    <w:p>
-      <w:pPr>
-        <w:rPr>
-          <w:i/>
-        </w:rPr>
-      </w:pPr>
-    </w:p>
-    <w:p>
-      <w:pPr>
-        <w:rPr>
-          <w:i/>
-        </w:rPr>
-      </w:pPr>
-    </w:p>
-    <w:p>
-      <w:pPr>
-        <w:rPr>
-          <w:i/>
-        </w:rPr>
-      </w:pPr>
-      <w:r>
-        <w:rPr>
-          <w:i/>
-        </w:rPr>
-        <w:br/>
-      </w:r>
-    </w:p>
-    <w:p>
-      <w:pPr>
-        <w:rPr>
-          <w:i/>
-        </w:rPr>
-      </w:pPr>
-    </w:p>
-    <w:p>
-      <w:pPr>
         <w:pStyle w:val="Overskrift2"/>
       </w:pPr>
-      <w:bookmarkStart w:id="61" w:name="_Toc358275681"/>
+      <w:r>
+        <w:t>Opgrader ordre til faktura og rediger ordre i JDialog_SøgOrdre</w:t>
+      </w:r>
+    </w:p>
+    <w:p>
+      <w:r>
+        <w:t xml:space="preserve">I JDialog_SøgOrdre har vi et cardlayout hvor vi har flere paneler i som vi bruger til at opgradere en ordre til en faktura og redigere i en eksisterende ordre. </w:t>
+      </w:r>
+    </w:p>
+    <w:p>
+      <w:pPr>
+        <w:rPr>
+          <w:rStyle w:val="Kraftigfremhvning"/>
+          <w:color w:val="000000" w:themeColor="text1"/>
+        </w:rPr>
+      </w:pPr>
+      <w:r>
+        <w:rPr>
+          <w:rStyle w:val="Kraftigfremhvning"/>
+          <w:color w:val="000000" w:themeColor="text1"/>
+        </w:rPr>
+        <w:t>private void opretNormalOrdre()</w:t>
+      </w:r>
+    </w:p>
+    <w:p>
+      <w:r>
+        <w:t>Metoden bruger vi i opgrader til faktura hvis der ikke er valgt en bedemand. Den tager det validerede data fra inputfelterne i Opgrader card’et og og opretter et faktura objekt med det, hvorefter programmet forsøger at oprette fakturaen i databasen. Den kan også tage et faktureringsadresse objekt og oprette det sammen med hvis dette er valgt.</w:t>
+      </w:r>
+    </w:p>
+    <w:p>
+      <w:pPr>
+        <w:rPr>
+          <w:b/>
+        </w:rPr>
+      </w:pPr>
+      <w:r>
+        <w:rPr>
+          <w:b/>
+        </w:rPr>
+        <w:t>private void opretBedemandOrdre()</w:t>
+      </w:r>
+    </w:p>
+    <w:p>
+      <w:r>
+        <w:t>Metoden gør det samme som opretNormalOrdre(), men udover de normale faktura data oprettes eller vælges der også en bedemand, der oprettes en provisionsseddel og til sidst oprettes et kontoudtog.</w:t>
+      </w:r>
+    </w:p>
+    <w:p>
+      <w:pPr>
+        <w:rPr>
+          <w:b/>
+        </w:rPr>
+      </w:pPr>
+      <w:r>
+        <w:rPr>
+          <w:b/>
+        </w:rPr>
+        <w:t xml:space="preserve">private void setRedigerInfo() </w:t>
+      </w:r>
+    </w:p>
+    <w:p>
+      <w:r>
+        <w:t>Metoden tager det ordre objekt som ligger i JDialogen og udskriver de relevante data fra objektet i GUI’en så man senere kan redigere i det. Den tjekker også hvilke data der er i ordren, f.eks. om der er gravsteninfo i den og viser eller gemmer elementer i GUI’en for at brugeren ikke kan redigere i felter de ikke må.</w:t>
+      </w:r>
+    </w:p>
+    <w:p>
+      <w:pPr>
+        <w:rPr>
+          <w:b/>
+          <w:lang w:val="en-US"/>
+        </w:rPr>
+      </w:pPr>
+      <w:r>
+        <w:rPr>
+          <w:b/>
+          <w:lang w:val="en-US"/>
+        </w:rPr>
+        <w:t>private void jButton_rediger_acceptActionPerformed(java.awt.event.ActionEvent evt)</w:t>
+      </w:r>
+    </w:p>
+    <w:p>
+      <w:r>
+        <w:t xml:space="preserve">Metoden tjekker først om inputtet I TextFields er validt. </w:t>
+      </w:r>
+      <w:r>
+        <w:t>Hvis det ikke er udskrives der fejlbeskeder i GUI’en, og metoden slutter. Hvis inputtet er validt åbnes en accept dialog hvor man skal bekræfte at man vil redigere ordren med de data man har skrevet i JDialogen. Når man så trykker accept prøver metoden at redigere ordren i databasen.</w:t>
+      </w:r>
+    </w:p>
+    <w:p>
+      <w:pPr>
+        <w:pStyle w:val="Overskrift2"/>
+      </w:pPr>
+      <w:bookmarkStart w:id="60" w:name="_Toc358276026"/>
       <w:r>
         <w:lastRenderedPageBreak/>
         <w:t>Fejlhåndtering</w:t>
       </w:r>
-      <w:bookmarkEnd w:id="61"/>
+      <w:bookmarkEnd w:id="60"/>
     </w:p>
     <w:p>
       <w:r>
@@ -22964,10 +25063,10 @@
                     </pic:cNvPicPr>
                   </pic:nvPicPr>
                   <pic:blipFill>
-                    <a:blip r:embed="rId29" cstate="print">
+                    <a:blip r:embed="rId31" cstate="print">
                       <a:extLst>
                         <a:ext uri="{28A0092B-C50C-407E-A947-70E740481C1C}">
-                          <a14:useLocalDpi xmlns="" xmlns:wpc="http://schemas.microsoft.com/office/word/2010/wordprocessingCanvas" xmlns:mc="http://schemas.openxmlformats.org/markup-compatibility/2006" xmlns:o="urn:schemas-microsoft-com:office:office" xmlns:v="urn:schemas-microsoft-com:vml" xmlns:wp14="http://schemas.microsoft.com/office/word/2010/wordprocessingDrawing" xmlns:w10="urn:schemas-microsoft-com:office:word" xmlns:w="http://schemas.openxmlformats.org/wordprocessingml/2006/main" xmlns:w14="http://schemas.microsoft.com/office/word/2010/wordml" xmlns:wpg="http://schemas.microsoft.com/office/word/2010/wordprocessingGroup" xmlns:wpi="http://schemas.microsoft.com/office/word/2010/wordprocessingInk" xmlns:wps="http://schemas.microsoft.com/office/word/2010/wordprocessingShape" xmlns:a14="http://schemas.microsoft.com/office/drawing/2010/main" val="0"/>
+                          <a14:useLocalDpi xmlns:a14="http://schemas.microsoft.com/office/drawing/2010/main" val="0"/>
                         </a:ext>
                       </a:extLst>
                     </a:blip>
@@ -23065,10 +25164,10 @@
                     </pic:cNvPicPr>
                   </pic:nvPicPr>
                   <pic:blipFill>
-                    <a:blip r:embed="rId30" cstate="print">
+                    <a:blip r:embed="rId32" cstate="print">
                       <a:extLst>
                         <a:ext uri="{28A0092B-C50C-407E-A947-70E740481C1C}">
-                          <a14:useLocalDpi xmlns="" xmlns:wpc="http://schemas.microsoft.com/office/word/2010/wordprocessingCanvas" xmlns:mc="http://schemas.openxmlformats.org/markup-compatibility/2006" xmlns:o="urn:schemas-microsoft-com:office:office" xmlns:v="urn:schemas-microsoft-com:vml" xmlns:wp14="http://schemas.microsoft.com/office/word/2010/wordprocessingDrawing" xmlns:w10="urn:schemas-microsoft-com:office:word" xmlns:w="http://schemas.openxmlformats.org/wordprocessingml/2006/main" xmlns:w14="http://schemas.microsoft.com/office/word/2010/wordml" xmlns:wpg="http://schemas.microsoft.com/office/word/2010/wordprocessingGroup" xmlns:wpi="http://schemas.microsoft.com/office/word/2010/wordprocessingInk" xmlns:wps="http://schemas.microsoft.com/office/word/2010/wordprocessingShape" xmlns:a14="http://schemas.microsoft.com/office/drawing/2010/main" val="0"/>
+                          <a14:useLocalDpi xmlns:a14="http://schemas.microsoft.com/office/drawing/2010/main" val="0"/>
                         </a:ext>
                       </a:extLst>
                     </a:blip>
@@ -23143,10 +25242,10 @@
                     </pic:cNvPicPr>
                   </pic:nvPicPr>
                   <pic:blipFill>
-                    <a:blip r:embed="rId31" cstate="print">
+                    <a:blip r:embed="rId33" cstate="print">
                       <a:extLst>
                         <a:ext uri="{28A0092B-C50C-407E-A947-70E740481C1C}">
-                          <a14:useLocalDpi xmlns="" xmlns:wpc="http://schemas.microsoft.com/office/word/2010/wordprocessingCanvas" xmlns:mc="http://schemas.openxmlformats.org/markup-compatibility/2006" xmlns:o="urn:schemas-microsoft-com:office:office" xmlns:v="urn:schemas-microsoft-com:vml" xmlns:wp14="http://schemas.microsoft.com/office/word/2010/wordprocessingDrawing" xmlns:w10="urn:schemas-microsoft-com:office:word" xmlns:w="http://schemas.openxmlformats.org/wordprocessingml/2006/main" xmlns:w14="http://schemas.microsoft.com/office/word/2010/wordml" xmlns:wpg="http://schemas.microsoft.com/office/word/2010/wordprocessingGroup" xmlns:wpi="http://schemas.microsoft.com/office/word/2010/wordprocessingInk" xmlns:wps="http://schemas.microsoft.com/office/word/2010/wordprocessingShape" xmlns:a14="http://schemas.microsoft.com/office/drawing/2010/main" val="0"/>
+                          <a14:useLocalDpi xmlns:a14="http://schemas.microsoft.com/office/drawing/2010/main" val="0"/>
                         </a:ext>
                       </a:extLst>
                     </a:blip>
@@ -23215,10 +25314,10 @@
                     </pic:cNvPicPr>
                   </pic:nvPicPr>
                   <pic:blipFill>
-                    <a:blip r:embed="rId32" cstate="print">
+                    <a:blip r:embed="rId34" cstate="print">
                       <a:extLst>
                         <a:ext uri="{28A0092B-C50C-407E-A947-70E740481C1C}">
-                          <a14:useLocalDpi xmlns="" xmlns:wpc="http://schemas.microsoft.com/office/word/2010/wordprocessingCanvas" xmlns:mc="http://schemas.openxmlformats.org/markup-compatibility/2006" xmlns:o="urn:schemas-microsoft-com:office:office" xmlns:v="urn:schemas-microsoft-com:vml" xmlns:wp14="http://schemas.microsoft.com/office/word/2010/wordprocessingDrawing" xmlns:w10="urn:schemas-microsoft-com:office:word" xmlns:w="http://schemas.openxmlformats.org/wordprocessingml/2006/main" xmlns:w14="http://schemas.microsoft.com/office/word/2010/wordml" xmlns:wpg="http://schemas.microsoft.com/office/word/2010/wordprocessingGroup" xmlns:wpi="http://schemas.microsoft.com/office/word/2010/wordprocessingInk" xmlns:wps="http://schemas.microsoft.com/office/word/2010/wordprocessingShape" xmlns:a14="http://schemas.microsoft.com/office/drawing/2010/main" val="0"/>
+                          <a14:useLocalDpi xmlns:a14="http://schemas.microsoft.com/office/drawing/2010/main" val="0"/>
                         </a:ext>
                       </a:extLst>
                     </a:blip>
@@ -23309,10 +25408,10 @@
                     </pic:cNvPicPr>
                   </pic:nvPicPr>
                   <pic:blipFill>
-                    <a:blip r:embed="rId33" cstate="print">
+                    <a:blip r:embed="rId35" cstate="print">
                       <a:extLst>
                         <a:ext uri="{28A0092B-C50C-407E-A947-70E740481C1C}">
-                          <a14:useLocalDpi xmlns="" xmlns:wpc="http://schemas.microsoft.com/office/word/2010/wordprocessingCanvas" xmlns:mc="http://schemas.openxmlformats.org/markup-compatibility/2006" xmlns:o="urn:schemas-microsoft-com:office:office" xmlns:v="urn:schemas-microsoft-com:vml" xmlns:wp14="http://schemas.microsoft.com/office/word/2010/wordprocessingDrawing" xmlns:w10="urn:schemas-microsoft-com:office:word" xmlns:w="http://schemas.openxmlformats.org/wordprocessingml/2006/main" xmlns:w14="http://schemas.microsoft.com/office/word/2010/wordml" xmlns:wpg="http://schemas.microsoft.com/office/word/2010/wordprocessingGroup" xmlns:wpi="http://schemas.microsoft.com/office/word/2010/wordprocessingInk" xmlns:wps="http://schemas.microsoft.com/office/word/2010/wordprocessingShape" xmlns:a14="http://schemas.microsoft.com/office/drawing/2010/main" val="0"/>
+                          <a14:useLocalDpi xmlns:a14="http://schemas.microsoft.com/office/drawing/2010/main" val="0"/>
                         </a:ext>
                       </a:extLst>
                     </a:blip>
@@ -23370,10 +25469,10 @@
                     </pic:cNvPicPr>
                   </pic:nvPicPr>
                   <pic:blipFill>
-                    <a:blip r:embed="rId34" cstate="print">
+                    <a:blip r:embed="rId36" cstate="print">
                       <a:extLst>
                         <a:ext uri="{28A0092B-C50C-407E-A947-70E740481C1C}">
-                          <a14:useLocalDpi xmlns="" xmlns:wpc="http://schemas.microsoft.com/office/word/2010/wordprocessingCanvas" xmlns:mc="http://schemas.openxmlformats.org/markup-compatibility/2006" xmlns:o="urn:schemas-microsoft-com:office:office" xmlns:v="urn:schemas-microsoft-com:vml" xmlns:wp14="http://schemas.microsoft.com/office/word/2010/wordprocessingDrawing" xmlns:w10="urn:schemas-microsoft-com:office:word" xmlns:w="http://schemas.openxmlformats.org/wordprocessingml/2006/main" xmlns:w14="http://schemas.microsoft.com/office/word/2010/wordml" xmlns:wpg="http://schemas.microsoft.com/office/word/2010/wordprocessingGroup" xmlns:wpi="http://schemas.microsoft.com/office/word/2010/wordprocessingInk" xmlns:wps="http://schemas.microsoft.com/office/word/2010/wordprocessingShape" xmlns:a14="http://schemas.microsoft.com/office/drawing/2010/main" val="0"/>
+                          <a14:useLocalDpi xmlns:a14="http://schemas.microsoft.com/office/drawing/2010/main" val="0"/>
                         </a:ext>
                       </a:extLst>
                     </a:blip>
@@ -23442,10 +25541,10 @@
                     </pic:cNvPicPr>
                   </pic:nvPicPr>
                   <pic:blipFill>
-                    <a:blip r:embed="rId35" cstate="print">
+                    <a:blip r:embed="rId37" cstate="print">
                       <a:extLst>
                         <a:ext uri="{28A0092B-C50C-407E-A947-70E740481C1C}">
-                          <a14:useLocalDpi xmlns="" xmlns:wpc="http://schemas.microsoft.com/office/word/2010/wordprocessingCanvas" xmlns:mc="http://schemas.openxmlformats.org/markup-compatibility/2006" xmlns:o="urn:schemas-microsoft-com:office:office" xmlns:v="urn:schemas-microsoft-com:vml" xmlns:wp14="http://schemas.microsoft.com/office/word/2010/wordprocessingDrawing" xmlns:w10="urn:schemas-microsoft-com:office:word" xmlns:w="http://schemas.openxmlformats.org/wordprocessingml/2006/main" xmlns:w14="http://schemas.microsoft.com/office/word/2010/wordml" xmlns:wpg="http://schemas.microsoft.com/office/word/2010/wordprocessingGroup" xmlns:wpi="http://schemas.microsoft.com/office/word/2010/wordprocessingInk" xmlns:wps="http://schemas.microsoft.com/office/word/2010/wordprocessingShape" xmlns:a14="http://schemas.microsoft.com/office/drawing/2010/main" val="0"/>
+                          <a14:useLocalDpi xmlns:a14="http://schemas.microsoft.com/office/drawing/2010/main" val="0"/>
                         </a:ext>
                       </a:extLst>
                     </a:blip>
@@ -23508,10 +25607,10 @@
                     </pic:cNvPicPr>
                   </pic:nvPicPr>
                   <pic:blipFill>
-                    <a:blip r:embed="rId36" cstate="print">
+                    <a:blip r:embed="rId38" cstate="print">
                       <a:extLst>
                         <a:ext uri="{28A0092B-C50C-407E-A947-70E740481C1C}">
-                          <a14:useLocalDpi xmlns="" xmlns:wpc="http://schemas.microsoft.com/office/word/2010/wordprocessingCanvas" xmlns:mc="http://schemas.openxmlformats.org/markup-compatibility/2006" xmlns:o="urn:schemas-microsoft-com:office:office" xmlns:v="urn:schemas-microsoft-com:vml" xmlns:wp14="http://schemas.microsoft.com/office/word/2010/wordprocessingDrawing" xmlns:w10="urn:schemas-microsoft-com:office:word" xmlns:w="http://schemas.openxmlformats.org/wordprocessingml/2006/main" xmlns:w14="http://schemas.microsoft.com/office/word/2010/wordml" xmlns:wpg="http://schemas.microsoft.com/office/word/2010/wordprocessingGroup" xmlns:wpi="http://schemas.microsoft.com/office/word/2010/wordprocessingInk" xmlns:wps="http://schemas.microsoft.com/office/word/2010/wordprocessingShape" xmlns:a14="http://schemas.microsoft.com/office/drawing/2010/main" val="0"/>
+                          <a14:useLocalDpi xmlns:a14="http://schemas.microsoft.com/office/drawing/2010/main" val="0"/>
                         </a:ext>
                       </a:extLst>
                     </a:blip>
@@ -23583,10 +25682,10 @@
                     </pic:cNvPicPr>
                   </pic:nvPicPr>
                   <pic:blipFill>
-                    <a:blip r:embed="rId37" cstate="print">
+                    <a:blip r:embed="rId39" cstate="print">
                       <a:extLst>
                         <a:ext uri="{28A0092B-C50C-407E-A947-70E740481C1C}">
-                          <a14:useLocalDpi xmlns="" xmlns:wpc="http://schemas.microsoft.com/office/word/2010/wordprocessingCanvas" xmlns:mc="http://schemas.openxmlformats.org/markup-compatibility/2006" xmlns:o="urn:schemas-microsoft-com:office:office" xmlns:v="urn:schemas-microsoft-com:vml" xmlns:wp14="http://schemas.microsoft.com/office/word/2010/wordprocessingDrawing" xmlns:w10="urn:schemas-microsoft-com:office:word" xmlns:w="http://schemas.openxmlformats.org/wordprocessingml/2006/main" xmlns:w14="http://schemas.microsoft.com/office/word/2010/wordml" xmlns:wpg="http://schemas.microsoft.com/office/word/2010/wordprocessingGroup" xmlns:wpi="http://schemas.microsoft.com/office/word/2010/wordprocessingInk" xmlns:wps="http://schemas.microsoft.com/office/word/2010/wordprocessingShape" xmlns:a14="http://schemas.microsoft.com/office/drawing/2010/main" val="0"/>
+                          <a14:useLocalDpi xmlns:a14="http://schemas.microsoft.com/office/drawing/2010/main" val="0"/>
                         </a:ext>
                       </a:extLst>
                     </a:blip>
@@ -23658,10 +25757,10 @@
                     </pic:cNvPicPr>
                   </pic:nvPicPr>
                   <pic:blipFill>
-                    <a:blip r:embed="rId38" cstate="print">
+                    <a:blip r:embed="rId40" cstate="print">
                       <a:extLst>
                         <a:ext uri="{28A0092B-C50C-407E-A947-70E740481C1C}">
-                          <a14:useLocalDpi xmlns="" xmlns:wpc="http://schemas.microsoft.com/office/word/2010/wordprocessingCanvas" xmlns:mc="http://schemas.openxmlformats.org/markup-compatibility/2006" xmlns:o="urn:schemas-microsoft-com:office:office" xmlns:v="urn:schemas-microsoft-com:vml" xmlns:wp14="http://schemas.microsoft.com/office/word/2010/wordprocessingDrawing" xmlns:w10="urn:schemas-microsoft-com:office:word" xmlns:w="http://schemas.openxmlformats.org/wordprocessingml/2006/main" xmlns:w14="http://schemas.microsoft.com/office/word/2010/wordml" xmlns:wpg="http://schemas.microsoft.com/office/word/2010/wordprocessingGroup" xmlns:wpi="http://schemas.microsoft.com/office/word/2010/wordprocessingInk" xmlns:wps="http://schemas.microsoft.com/office/word/2010/wordprocessingShape" xmlns:a14="http://schemas.microsoft.com/office/drawing/2010/main" val="0"/>
+                          <a14:useLocalDpi xmlns:a14="http://schemas.microsoft.com/office/drawing/2010/main" val="0"/>
                         </a:ext>
                       </a:extLst>
                     </a:blip>
@@ -23718,10 +25817,10 @@
                     </pic:cNvPicPr>
                   </pic:nvPicPr>
                   <pic:blipFill>
-                    <a:blip r:embed="rId39" cstate="print">
+                    <a:blip r:embed="rId41" cstate="print">
                       <a:extLst>
                         <a:ext uri="{28A0092B-C50C-407E-A947-70E740481C1C}">
-                          <a14:useLocalDpi xmlns="" xmlns:wpc="http://schemas.microsoft.com/office/word/2010/wordprocessingCanvas" xmlns:mc="http://schemas.openxmlformats.org/markup-compatibility/2006" xmlns:o="urn:schemas-microsoft-com:office:office" xmlns:v="urn:schemas-microsoft-com:vml" xmlns:wp14="http://schemas.microsoft.com/office/word/2010/wordprocessingDrawing" xmlns:w10="urn:schemas-microsoft-com:office:word" xmlns:w="http://schemas.openxmlformats.org/wordprocessingml/2006/main" xmlns:w14="http://schemas.microsoft.com/office/word/2010/wordml" xmlns:wpg="http://schemas.microsoft.com/office/word/2010/wordprocessingGroup" xmlns:wpi="http://schemas.microsoft.com/office/word/2010/wordprocessingInk" xmlns:wps="http://schemas.microsoft.com/office/word/2010/wordprocessingShape" xmlns:a14="http://schemas.microsoft.com/office/drawing/2010/main" val="0"/>
+                          <a14:useLocalDpi xmlns:a14="http://schemas.microsoft.com/office/drawing/2010/main" val="0"/>
                         </a:ext>
                       </a:extLst>
                     </a:blip>
@@ -23790,10 +25889,10 @@
                     </pic:cNvPicPr>
                   </pic:nvPicPr>
                   <pic:blipFill>
-                    <a:blip r:embed="rId40" cstate="print">
+                    <a:blip r:embed="rId42" cstate="print">
                       <a:extLst>
                         <a:ext uri="{28A0092B-C50C-407E-A947-70E740481C1C}">
-                          <a14:useLocalDpi xmlns="" xmlns:wpc="http://schemas.microsoft.com/office/word/2010/wordprocessingCanvas" xmlns:mc="http://schemas.openxmlformats.org/markup-compatibility/2006" xmlns:o="urn:schemas-microsoft-com:office:office" xmlns:v="urn:schemas-microsoft-com:vml" xmlns:wp14="http://schemas.microsoft.com/office/word/2010/wordprocessingDrawing" xmlns:w10="urn:schemas-microsoft-com:office:word" xmlns:w="http://schemas.openxmlformats.org/wordprocessingml/2006/main" xmlns:w14="http://schemas.microsoft.com/office/word/2010/wordml" xmlns:wpg="http://schemas.microsoft.com/office/word/2010/wordprocessingGroup" xmlns:wpi="http://schemas.microsoft.com/office/word/2010/wordprocessingInk" xmlns:wps="http://schemas.microsoft.com/office/word/2010/wordprocessingShape" xmlns:a14="http://schemas.microsoft.com/office/drawing/2010/main" val="0"/>
+                          <a14:useLocalDpi xmlns:a14="http://schemas.microsoft.com/office/drawing/2010/main" val="0"/>
                         </a:ext>
                       </a:extLst>
                     </a:blip>
@@ -23858,10 +25957,10 @@
                     </pic:cNvPicPr>
                   </pic:nvPicPr>
                   <pic:blipFill>
-                    <a:blip r:embed="rId41" cstate="print">
+                    <a:blip r:embed="rId43" cstate="print">
                       <a:extLst>
                         <a:ext uri="{28A0092B-C50C-407E-A947-70E740481C1C}">
-                          <a14:useLocalDpi xmlns="" xmlns:wpc="http://schemas.microsoft.com/office/word/2010/wordprocessingCanvas" xmlns:mc="http://schemas.openxmlformats.org/markup-compatibility/2006" xmlns:o="urn:schemas-microsoft-com:office:office" xmlns:v="urn:schemas-microsoft-com:vml" xmlns:wp14="http://schemas.microsoft.com/office/word/2010/wordprocessingDrawing" xmlns:w10="urn:schemas-microsoft-com:office:word" xmlns:w="http://schemas.openxmlformats.org/wordprocessingml/2006/main" xmlns:w14="http://schemas.microsoft.com/office/word/2010/wordml" xmlns:wpg="http://schemas.microsoft.com/office/word/2010/wordprocessingGroup" xmlns:wpi="http://schemas.microsoft.com/office/word/2010/wordprocessingInk" xmlns:wps="http://schemas.microsoft.com/office/word/2010/wordprocessingShape" xmlns:a14="http://schemas.microsoft.com/office/drawing/2010/main" val="0"/>
+                          <a14:useLocalDpi xmlns:a14="http://schemas.microsoft.com/office/drawing/2010/main" val="0"/>
                         </a:ext>
                       </a:extLst>
                     </a:blip>
@@ -24013,23 +26112,23 @@
       <w:pPr>
         <w:pStyle w:val="Overskrift2"/>
       </w:pPr>
-      <w:bookmarkStart w:id="62" w:name="_Toc358275682"/>
+      <w:bookmarkStart w:id="61" w:name="_Toc358276027"/>
       <w:r>
         <w:lastRenderedPageBreak/>
         <w:t>Test</w:t>
       </w:r>
+      <w:bookmarkEnd w:id="61"/>
+    </w:p>
+    <w:p/>
+    <w:p>
+      <w:pPr>
+        <w:pStyle w:val="Overskrift3"/>
+      </w:pPr>
+      <w:bookmarkStart w:id="62" w:name="_Toc358276028"/>
+      <w:r>
+        <w:t>Testoversigt</w:t>
+      </w:r>
       <w:bookmarkEnd w:id="62"/>
-    </w:p>
-    <w:p/>
-    <w:p>
-      <w:pPr>
-        <w:pStyle w:val="Overskrift3"/>
-      </w:pPr>
-      <w:bookmarkStart w:id="63" w:name="_Toc358275683"/>
-      <w:r>
-        <w:t>Testoversigt</w:t>
-      </w:r>
-      <w:bookmarkEnd w:id="63"/>
     </w:p>
     <w:p/>
     <w:p/>
@@ -24049,11 +26148,11 @@
       <w:pPr>
         <w:pStyle w:val="Overskrift3"/>
       </w:pPr>
-      <w:bookmarkStart w:id="64" w:name="_Toc358275684"/>
+      <w:bookmarkStart w:id="63" w:name="_Toc358276029"/>
       <w:r>
         <w:t>Generelle forudsætninger:</w:t>
       </w:r>
-      <w:bookmarkEnd w:id="64"/>
+      <w:bookmarkEnd w:id="63"/>
     </w:p>
     <w:p>
       <w:r>
@@ -24092,6 +26191,39 @@
       <w:pPr>
         <w:pStyle w:val="Overskrift3"/>
       </w:pPr>
+    </w:p>
+    <w:p/>
+    <w:p/>
+    <w:p/>
+    <w:p>
+      <w:pPr>
+        <w:pStyle w:val="Overskrift1"/>
+      </w:pPr>
+      <w:r>
+        <w:lastRenderedPageBreak/>
+        <w:t>JUnit test</w:t>
+      </w:r>
+    </w:p>
+    <w:p>
+      <w:r>
+        <w:t>Vi har valgt også at oprette junit test i programmet og blackbox teste vores DatabaseObjectHandler klasse. Det ermeget begrænset, hvor mange test vi har, kunne nå rent tidsmæssigt at oprette så det er blevet meget generelle metoder der er blevet testet.</w:t>
+      </w:r>
+    </w:p>
+    <w:p>
+      <w:r>
+        <w:rPr>
+          <w:rStyle w:val="Overskrift2Tegn"/>
+        </w:rPr>
+        <w:t>Konklusion på JUnit test</w:t>
+      </w:r>
+      <w:r>
+        <w:t xml:space="preserve">. </w:t>
+      </w:r>
+    </w:p>
+    <w:p>
+      <w:r>
+        <w:t xml:space="preserve">Selvom vi har relativt få test i forhold til klassens størrelse, opdagede vi en vigtig fejl i rediger kunde. Det er ikke muligt at opdatere telefon nr på en kunde fordi det er den vi identificerer kunden med dvs vi siger ændre tlf nummer på kunde WHERE tlf = detnyetlf. Så vil den aldrig kunne ændre det, da den så vil kigge efter en kunde med det nyenummer i stedet for det gamle. </w:t>
+      </w:r>
     </w:p>
     <w:p/>
     <w:p/>
@@ -24113,47 +26245,53 @@
     <w:p/>
     <w:p/>
     <w:p/>
-    <w:p/>
-    <w:p/>
-    <w:p/>
     <w:p>
       <w:pPr>
         <w:pStyle w:val="Overskrift1"/>
       </w:pPr>
-      <w:bookmarkStart w:id="65" w:name="_Toc358275685"/>
+      <w:bookmarkStart w:id="64" w:name="_Toc358276030"/>
+    </w:p>
+    <w:p>
+      <w:pPr>
+        <w:pStyle w:val="Overskrift1"/>
+      </w:pPr>
+    </w:p>
+    <w:p>
+      <w:pPr>
+        <w:pStyle w:val="Overskrift1"/>
+      </w:pPr>
       <w:r>
         <w:t>It i organisationen</w:t>
       </w:r>
+      <w:bookmarkEnd w:id="64"/>
+    </w:p>
+    <w:p>
+      <w:pPr>
+        <w:pStyle w:val="Overskrift2"/>
+      </w:pPr>
+      <w:bookmarkStart w:id="65" w:name="_Toc358276031"/>
+      <w:r>
+        <w:t>Bejerholm Stenhuggeri ApS</w:t>
+      </w:r>
+      <w:r>
+        <w:t>, Organisation og it</w:t>
+      </w:r>
       <w:bookmarkEnd w:id="65"/>
     </w:p>
     <w:p>
-      <w:pPr>
-        <w:pStyle w:val="Overskrift2"/>
-      </w:pPr>
-      <w:bookmarkStart w:id="66" w:name="_Toc358275686"/>
-      <w:r>
-        <w:t>Bejerholm Stenhuggeri ApS</w:t>
-      </w:r>
-      <w:r>
-        <w:t>, Organisation og it</w:t>
+      <w:r>
+        <w:t>Afsnittet har til formål at give bedre indblik i Bejerholm Stenhuggeris nuværende forretningssituation og arbejdsgang samt at beskrive hvor virksomheden befinder sig i vækstfasen for bedre at kunne forstå hvilke konsekvenser et nyt it system vil kunne have for virksomheden.</w:t>
+      </w:r>
+    </w:p>
+    <w:p>
+      <w:pPr>
+        <w:pStyle w:val="Overskrift3"/>
+      </w:pPr>
+      <w:bookmarkStart w:id="66" w:name="_Toc358276032"/>
+      <w:r>
+        <w:t>Beskrivelse og arbejdsgang</w:t>
       </w:r>
       <w:bookmarkEnd w:id="66"/>
-    </w:p>
-    <w:p>
-      <w:r>
-        <w:t>Afsnittet har til formål at give bedre indblik i Bejerholm Stenhuggeris nuværende forretningssituation og arbejdsgang samt at beskrive hvor virksomheden befinder sig i vækstfasen for bedre at kunne forstå hvilke konsekvenser et nyt it system vil kunne have for virksomheden.</w:t>
-      </w:r>
-    </w:p>
-    <w:p>
-      <w:pPr>
-        <w:pStyle w:val="Overskrift3"/>
-      </w:pPr>
-      <w:bookmarkStart w:id="67" w:name="_Toc358275687"/>
-      <w:r>
-        <w:lastRenderedPageBreak/>
-        <w:t>Beskrivelse og arbejdsgang</w:t>
-      </w:r>
-      <w:bookmarkEnd w:id="67"/>
     </w:p>
     <w:p>
       <w:pPr>
@@ -24205,7 +26343,7 @@
                     </pic:cNvPicPr>
                   </pic:nvPicPr>
                   <pic:blipFill>
-                    <a:blip r:embed="rId42" cstate="print"/>
+                    <a:blip r:embed="rId44" cstate="print"/>
                     <a:srcRect/>
                     <a:stretch>
                       <a:fillRect/>
@@ -24252,7 +26390,11 @@
         <w:jc w:val="both"/>
       </w:pPr>
       <w:r>
-        <w:t xml:space="preserve">Ovenstående PLC kurve illustrerer en virksomheds livscyklus. I den første fase, fødselsfasen, som Bejerholm Stenhuggeri befinder sig i, er virksomheden domineret af ejeren. Det er Rene Bejerholm der tager alle beslutninger vedrørende virksomheden. Det er ligeledes ham der producerer varerne samt står for indkøb og salg. Han etablerer ligeledes forbindelsen til samarbejdspartnere og leverandører. </w:t>
+        <w:t xml:space="preserve">Ovenstående PLC kurve illustrerer en virksomheds livscyklus. I den første fase, fødselsfasen, som Bejerholm Stenhuggeri befinder sig i, er virksomheden domineret af ejeren. Det er Rene Bejerholm der tager alle </w:t>
+      </w:r>
+      <w:r>
+        <w:lastRenderedPageBreak/>
+        <w:t xml:space="preserve">beslutninger vedrørende virksomheden. Det er ligeledes ham der producerer varerne samt står for indkøb og salg. Han etablerer ligeledes forbindelsen til samarbejdspartnere og leverandører. </w:t>
       </w:r>
     </w:p>
     <w:p>
@@ -24279,11 +26421,7 @@
         <w:jc w:val="both"/>
       </w:pPr>
       <w:r>
-        <w:t xml:space="preserve">Rene Bejerholm, indehaver, har siden virksomhedens opstart, ikke haft et IT system til registrering af salg eller håndtering af varelager. Når en kunde bestiller en vare, skrives ordren ned i hånden. Hver morgen bruger Bejerholm derefter en til to timer, på at skrive ordre samt fakturaer ind i et dokument, hvorefter </w:t>
-      </w:r>
-      <w:r>
-        <w:lastRenderedPageBreak/>
-        <w:t>han printer dem ud og sender dem per post til kunderne. Derudover har optælling af varelager til regnskabet ligeledes været en tidskrævende arbejdsopgave, idet alle gamle fakturaer skal læses igennem og skrives ned. Rene står derudover for alle virksomhedens arbejdsopgaver, som består af: salg og indkøb, fakturering, ledelse, administration, produktion samt udvikling af forretningsprocesser. Dog med hjælp fra hans søn Mathias, og en ansat til at tage imod kundeordre i butikken i Kalundborg.</w:t>
+        <w:t>Rene Bejerholm, indehaver, har siden virksomhedens opstart, ikke haft et IT system til registrering af salg eller håndtering af varelager. Når en kunde bestiller en vare, skrives ordren ned i hånden. Hver morgen bruger Bejerholm derefter en til to timer, på at skrive ordre samt fakturaer ind i et dokument, hvorefter han printer dem ud og sender dem per post til kunderne. Derudover har optælling af varelager til regnskabet ligeledes været en tidskrævende arbejdsopgave, idet alle gamle fakturaer skal læses igennem og skrives ned. Rene står derudover for alle virksomhedens arbejdsopgaver, som består af: salg og indkøb, fakturering, ledelse, administration, produktion samt udvikling af forretningsprocesser. Dog med hjælp fra hans søn Mathias, og en ansat til at tage imod kundeordre i butikken i Kalundborg.</w:t>
       </w:r>
     </w:p>
     <w:p>
@@ -24704,7 +26842,11 @@
         <w:t xml:space="preserve"> </w:t>
       </w:r>
       <w:r>
-        <w:t xml:space="preserve">inddraget. Modellen består af fire grundvariable; struktur, mennesker, opgaver og teknologi. Sker der ændringer i en variabel, påvirker det de andre og omvendt. Der er tilføjet variablene nærmiljø samt fjernmiljø idet udefra kommende faktorer også spiller ind i en virksomheds virkelighed. </w:t>
+        <w:t xml:space="preserve">inddraget. Modellen består af fire grundvariable; struktur, mennesker, opgaver og teknologi. Sker der ændringer i en variabel, påvirker det de andre og </w:t>
+      </w:r>
+      <w:r>
+        <w:lastRenderedPageBreak/>
+        <w:t xml:space="preserve">omvendt. Der er tilføjet variablene nærmiljø samt fjernmiljø idet udefra kommende faktorer også spiller ind i en virksomheds virkelighed. </w:t>
       </w:r>
     </w:p>
     <w:p>
@@ -24731,7 +26873,6 @@
         <w:rPr>
           <w:rStyle w:val="Overskrift4Tegn"/>
         </w:rPr>
-        <w:lastRenderedPageBreak/>
         <w:t>Struktur:</w:t>
       </w:r>
       <w:r>
@@ -24838,7 +26979,11 @@
         <w:jc w:val="both"/>
       </w:pPr>
       <w:r>
-        <w:t>Da virksomhedens form er så enkel og størrelsen lille, vil en implementering af et system være mindre krævende og indebære mindre risiko for negative konsekvenser. Da Bejerholm Stenhuggeri er derfor mindre skrøbelig i forhold til at være omstillings dygtig er det vil derfor med fordel kunne implementeres nu.</w:t>
+        <w:t xml:space="preserve">Da virksomhedens form er så enkel og størrelsen lille, vil en implementering af et system være mindre krævende og indebære mindre risiko for negative konsekvenser. Da Bejerholm Stenhuggeri er derfor </w:t>
+      </w:r>
+      <w:r>
+        <w:lastRenderedPageBreak/>
+        <w:t>mindre skrøbelig i forhold til at være omstillings dygtig er det vil derfor med fordel kunne implementeres nu.</w:t>
       </w:r>
     </w:p>
     <w:p>
@@ -24850,11 +26995,11 @@
       <w:pPr>
         <w:pStyle w:val="Overskrift3"/>
       </w:pPr>
-      <w:bookmarkStart w:id="68" w:name="_Toc358275688"/>
+      <w:bookmarkStart w:id="67" w:name="_Toc358276033"/>
       <w:r>
         <w:t>IT og vækst</w:t>
       </w:r>
-      <w:bookmarkEnd w:id="68"/>
+      <w:bookmarkEnd w:id="67"/>
     </w:p>
     <w:p>
       <w:pPr>
@@ -24872,7 +27017,6 @@
         <w:rPr>
           <w:noProof/>
         </w:rPr>
-        <w:lastRenderedPageBreak/>
         <w:drawing>
           <wp:anchor distT="0" distB="0" distL="114300" distR="114300" simplePos="0" relativeHeight="251668480" behindDoc="1" locked="0" layoutInCell="1" allowOverlap="1">
             <wp:simplePos x="0" y="0"/>
@@ -24905,7 +27049,7 @@
                     </pic:cNvPicPr>
                   </pic:nvPicPr>
                   <pic:blipFill>
-                    <a:blip r:embed="rId43" cstate="print"/>
+                    <a:blip r:embed="rId45" cstate="print"/>
                     <a:srcRect/>
                     <a:stretch>
                       <a:fillRect/>
@@ -24965,22 +27109,18 @@
       <w:r>
         <w:t xml:space="preserve"> </w:t>
       </w:r>
-      <w:bookmarkStart w:id="69" w:name="_Toc358275689"/>
+      <w:bookmarkStart w:id="68" w:name="_Toc358276034"/>
       <w:r>
         <w:t>ERP systemet</w:t>
       </w:r>
-      <w:bookmarkEnd w:id="69"/>
+      <w:bookmarkEnd w:id="68"/>
     </w:p>
     <w:p>
       <w:pPr>
         <w:jc w:val="both"/>
       </w:pPr>
       <w:r>
-        <w:t xml:space="preserve">Dette system er en udvidelse af virksomheden og skal betragtes som en løsning for virksomheds arbejdsbelastning. ERP systemet er til formål ved udvidelse af Bejerhoms Stenhuggier at gøre medarbejdere mere produktive i takt med virksomhedens vækst. Denne løsning er til for at komme videre fra grundlæggende regnskabsføring med forbedret regnskabsfunktionalitet. Det vil stryke væksten i </w:t>
-      </w:r>
-      <w:r>
-        <w:lastRenderedPageBreak/>
-        <w:t>virksomheden med mindre påvirkning af lønningslisten og it-budgetter. Derfor vil dette være en optimal løsning, under væksten for virksomheden.</w:t>
+        <w:t>Dette system er en udvidelse af virksomheden og skal betragtes som en løsning for virksomheds arbejdsbelastning. ERP systemet er til formål ved udvidelse af Bejerhoms Stenhuggier at gøre medarbejdere mere produktive i takt med virksomhedens vækst. Denne løsning er til for at komme videre fra grundlæggende regnskabsføring med forbedret regnskabsfunktionalitet. Det vil stryke væksten i virksomheden med mindre påvirkning af lønningslisten og it-budgetter. Derfor vil dette være en optimal løsning, under væksten for virksomheden.</w:t>
       </w:r>
     </w:p>
     <w:p>
@@ -25043,10 +27183,10 @@
                     <pic:cNvPicPr/>
                   </pic:nvPicPr>
                   <pic:blipFill rotWithShape="1">
-                    <a:blip r:embed="rId44" cstate="print">
+                    <a:blip r:embed="rId46" cstate="print">
                       <a:extLst>
                         <a:ext uri="{28A0092B-C50C-407E-A947-70E740481C1C}">
-                          <a14:useLocalDpi xmlns="" xmlns:wpc="http://schemas.microsoft.com/office/word/2010/wordprocessingCanvas" xmlns:mc="http://schemas.openxmlformats.org/markup-compatibility/2006" xmlns:o="urn:schemas-microsoft-com:office:office" xmlns:v="urn:schemas-microsoft-com:vml" xmlns:wp14="http://schemas.microsoft.com/office/word/2010/wordprocessingDrawing" xmlns:w10="urn:schemas-microsoft-com:office:word" xmlns:w="http://schemas.openxmlformats.org/wordprocessingml/2006/main" xmlns:w14="http://schemas.microsoft.com/office/word/2010/wordml" xmlns:wpg="http://schemas.microsoft.com/office/word/2010/wordprocessingGroup" xmlns:wpi="http://schemas.microsoft.com/office/word/2010/wordprocessingInk" xmlns:wps="http://schemas.microsoft.com/office/word/2010/wordprocessingShape" xmlns:a14="http://schemas.microsoft.com/office/drawing/2010/main" val="0"/>
+                          <a14:useLocalDpi xmlns:a14="http://schemas.microsoft.com/office/drawing/2010/main" val="0"/>
                         </a:ext>
                       </a:extLst>
                     </a:blip>
@@ -25066,7 +27206,7 @@
                     </a:ln>
                     <a:extLst>
                       <a:ext uri="{53640926-AAD7-44D8-BBD7-CCE9431645EC}">
-                        <a14:shadowObscured xmlns="" xmlns:wpc="http://schemas.microsoft.com/office/word/2010/wordprocessingCanvas" xmlns:mc="http://schemas.openxmlformats.org/markup-compatibility/2006" xmlns:o="urn:schemas-microsoft-com:office:office" xmlns:v="urn:schemas-microsoft-com:vml" xmlns:wp14="http://schemas.microsoft.com/office/word/2010/wordprocessingDrawing" xmlns:w10="urn:schemas-microsoft-com:office:word" xmlns:w="http://schemas.openxmlformats.org/wordprocessingml/2006/main" xmlns:w14="http://schemas.microsoft.com/office/word/2010/wordml" xmlns:wpg="http://schemas.microsoft.com/office/word/2010/wordprocessingGroup" xmlns:wpi="http://schemas.microsoft.com/office/word/2010/wordprocessingInk" xmlns:wps="http://schemas.microsoft.com/office/word/2010/wordprocessingShape" xmlns:a14="http://schemas.microsoft.com/office/drawing/2010/main"/>
+                        <a14:shadowObscured xmlns:a14="http://schemas.microsoft.com/office/drawing/2010/main"/>
                       </a:ext>
                     </a:extLst>
                   </pic:spPr>
@@ -25111,6 +27251,7 @@
     </w:p>
     <w:p>
       <w:r>
+        <w:lastRenderedPageBreak/>
         <w:t>Forretningen – hvordan forretning drives i dag og hvad vil man ændre.</w:t>
       </w:r>
     </w:p>
@@ -25131,7 +27272,6 @@
     </w:p>
     <w:p>
       <w:r>
-        <w:lastRenderedPageBreak/>
         <w:t>Overvejelser, når målet er defineret og visionen klar.</w:t>
       </w:r>
     </w:p>
@@ -25209,31 +27349,35 @@
       </w:r>
       <w:r>
         <w:br/>
-        <w:t>Der er flere aspekter, når man taler om en from for udbyggele eller ekspedering, om det er Globalisering, eller en lokal renovering. Men man skal også passe på det ikke pludseligt går forstærk så virksomheden ikke kan følge med, da det kan være en virksomheds under gang. Derfor kan det være en god ide med ekstern hjælp, hvis man vil gå så langt så er et ERP system en god ide at gøre brug af.</w:t>
+        <w:t xml:space="preserve">Der er flere aspekter, når man taler om en from for udbyggele eller ekspedering, om det er Globalisering, eller en lokal renovering. Men man skal også passe på det ikke pludseligt går forstærk så virksomheden ikke </w:t>
+      </w:r>
+      <w:r>
+        <w:lastRenderedPageBreak/>
+        <w:t>kan følge med, da det kan være en virksomheds under gang. Derfor kan det være en god ide med ekstern hjælp, hvis man vil gå så langt så er et ERP system en god ide at gøre brug af.</w:t>
       </w:r>
     </w:p>
     <w:p>
       <w:pPr>
         <w:pStyle w:val="Overskrift2"/>
       </w:pPr>
-      <w:bookmarkStart w:id="70" w:name="_Toc358275690"/>
+      <w:bookmarkStart w:id="69" w:name="_Toc358276035"/>
       <w:r>
         <w:t>Organisation og It-sikkerhed</w:t>
       </w:r>
+      <w:bookmarkEnd w:id="69"/>
+      <w:r>
+        <w:t xml:space="preserve"> </w:t>
+      </w:r>
+    </w:p>
+    <w:p>
+      <w:pPr>
+        <w:pStyle w:val="Overskrift3"/>
+      </w:pPr>
+      <w:bookmarkStart w:id="70" w:name="_Toc358276036"/>
+      <w:r>
+        <w:t>Hvorfor har vi valgt:</w:t>
+      </w:r>
       <w:bookmarkEnd w:id="70"/>
-      <w:r>
-        <w:t xml:space="preserve"> </w:t>
-      </w:r>
-    </w:p>
-    <w:p>
-      <w:pPr>
-        <w:pStyle w:val="Overskrift3"/>
-      </w:pPr>
-      <w:bookmarkStart w:id="71" w:name="_Toc358275691"/>
-      <w:r>
-        <w:t>Hvorfor har vi valgt:</w:t>
-      </w:r>
-      <w:bookmarkEnd w:id="71"/>
     </w:p>
     <w:p>
       <w:pPr>
@@ -25247,30 +27391,22 @@
           <w:color w:val="000000"/>
           <w:szCs w:val="24"/>
         </w:rPr>
-        <w:t xml:space="preserve">Vi har valgt at inddrage organisation og it-sikkerhed som et af hovedemnerne i IT i Organisationen. Beslutninger kommer på baggrund af at systemet er et meget data baseret system, herunder er der mange faktorer der gør sig gældende i og omkring den sikkerhedsmæssige beskyttelse af disse data. Samtidig er </w:t>
-      </w:r>
-      <w:r>
+        <w:t>Vi har valgt at inddrage organisation og it-sikkerhed som et af hovedemnerne i IT i Organisationen. Beslutninger kommer på baggrund af at systemet er et meget data baseret system, herunder er der mange faktorer der gør sig gældende i og omkring den sikkerhedsmæssige beskyttelse af disse data. Samtidig er det også et emne hvortil der er rig mulighed for fremtidige opdateringer til det nuværende system med henblik på at forbedrede sikkerheden endnu mere.</w:t>
+      </w:r>
+    </w:p>
+    <w:p>
+      <w:pPr>
+        <w:pStyle w:val="Overskrift3"/>
         <w:rPr>
           <w:color w:val="000000"/>
           <w:szCs w:val="24"/>
         </w:rPr>
-        <w:lastRenderedPageBreak/>
-        <w:t>det også et emne hvortil der er rig mulighed for fremtidige opdateringer til det nuværende system med henblik på at forbedrede sikkerheden endnu mere.</w:t>
-      </w:r>
-    </w:p>
-    <w:p>
-      <w:pPr>
-        <w:pStyle w:val="Overskrift3"/>
-        <w:rPr>
-          <w:color w:val="000000"/>
-          <w:szCs w:val="24"/>
-        </w:rPr>
-      </w:pPr>
-      <w:bookmarkStart w:id="72" w:name="_Toc358275692"/>
+      </w:pPr>
+      <w:bookmarkStart w:id="71" w:name="_Toc358276037"/>
       <w:r>
         <w:t>IT-Politik.</w:t>
       </w:r>
-      <w:bookmarkEnd w:id="72"/>
+      <w:bookmarkEnd w:id="71"/>
     </w:p>
     <w:p>
       <w:r>
@@ -25300,11 +27436,11 @@
       <w:pPr>
         <w:pStyle w:val="Overskrift3"/>
       </w:pPr>
-      <w:bookmarkStart w:id="73" w:name="_Toc358275693"/>
+      <w:bookmarkStart w:id="72" w:name="_Toc358276038"/>
       <w:r>
         <w:t>Logisk Sikkerhed</w:t>
       </w:r>
-      <w:bookmarkEnd w:id="73"/>
+      <w:bookmarkEnd w:id="72"/>
     </w:p>
     <w:p>
       <w:pPr>
@@ -25368,11 +27504,11 @@
       <w:pPr>
         <w:pStyle w:val="Overskrift2"/>
       </w:pPr>
-      <w:bookmarkStart w:id="74" w:name="_Toc358275694"/>
+      <w:bookmarkStart w:id="73" w:name="_Toc358276039"/>
       <w:r>
         <w:t>Fysisk sikkerhed</w:t>
       </w:r>
-      <w:bookmarkEnd w:id="74"/>
+      <w:bookmarkEnd w:id="73"/>
     </w:p>
     <w:p>
       <w:pPr>
@@ -25390,23 +27526,23 @@
           <w:color w:val="000000"/>
           <w:szCs w:val="24"/>
         </w:rPr>
-        <w:t>Computeren står placeret i et ikke aflåst kontor ved siden af hovedindgangen til butikken. Det er her ordre bliver oprettet sammen med kunden. Som en sikkerhedsforanstaltning skal der minimum være en kode til computeren, således at der ikke er adgang til selve computeren. Samtidig ville login efter at aktivitet på computeren har været inaktiv i en periode være at foretrække. Man logger nemlig kun ind 1 gang når systemet startes, herefter bliver man ikke spurgt igen. Så som en ekstra sikkerhed kunne systemet påkræve en kode efter 10 minutters inaktivitet, så man undgår uautoriseret brug af systemet.</w:t>
+        <w:t xml:space="preserve">Computeren står placeret i et ikke aflåst kontor ved siden af hovedindgangen til butikken. Det er her ordre bliver oprettet sammen med kunden. Som en sikkerhedsforanstaltning skal der minimum være en kode til computeren, således at der ikke er adgang til selve computeren. Samtidig ville login efter at aktivitet på computeren har været inaktiv i en periode være at foretrække. Man logger nemlig kun ind 1 gang når </w:t>
       </w:r>
       <w:r>
         <w:rPr>
           <w:color w:val="000000"/>
           <w:szCs w:val="24"/>
         </w:rPr>
-        <w:br/>
-        <w:t xml:space="preserve">Som et led i at beskytte brugerdata ved tyveri, kunne det også være en fordel hvis de gemte pdf filer som bliver oprettet i systemet ikke bliver gemt lokalt på computeren, men i stedet ha en netværksharddisk eller server som de blev gemt direkte på. Denne enhed skulle så placeres et sikkert sted i bygningen således at filerne er utilgængelige for fremmede såsom indbrudstyve.  Samtidig kunne en wire fastsat til computer og borde eller lign. Hjælpe med at besværliggøre eller helt stoppe indbrudstyven i at stjæle computeren.  Til </w:t>
+        <w:lastRenderedPageBreak/>
+        <w:t>systemet startes, herefter bliver man ikke spurgt igen. Så som en ekstra sikkerhed kunne systemet påkræve en kode efter 10 minutters inaktivitet, så man undgår uautoriseret brug af systemet.</w:t>
       </w:r>
       <w:r>
         <w:rPr>
           <w:color w:val="000000"/>
           <w:szCs w:val="24"/>
         </w:rPr>
-        <w:lastRenderedPageBreak/>
-        <w:t xml:space="preserve">sidst skal alt it-inventar sikres med beskyttelsesmærkning således afsætningsværdien af det stjålne falder drastisk og gør det nemmere at identificere ved en eventuel efterforskning eller tilbageleverings handling. </w:t>
+        <w:br/>
+        <w:t xml:space="preserve">Som et led i at beskytte brugerdata ved tyveri, kunne det også være en fordel hvis de gemte pdf filer som bliver oprettet i systemet ikke bliver gemt lokalt på computeren, men i stedet ha en netværksharddisk eller server som de blev gemt direkte på. Denne enhed skulle så placeres et sikkert sted i bygningen således at filerne er utilgængelige for fremmede såsom indbrudstyve.  Samtidig kunne en wire fastsat til computer og borde eller lign. Hjælpe med at besværliggøre eller helt stoppe indbrudstyven i at stjæle computeren.  Til sidst skal alt it-inventar sikres med beskyttelsesmærkning således afsætningsværdien af det stjålne falder drastisk og gør det nemmere at identificere ved en eventuel efterforskning eller tilbageleverings handling. </w:t>
       </w:r>
     </w:p>
     <w:p>
@@ -25432,11 +27568,11 @@
       <w:pPr>
         <w:pStyle w:val="Overskrift3"/>
       </w:pPr>
-      <w:bookmarkStart w:id="75" w:name="_Toc358275695"/>
+      <w:bookmarkStart w:id="74" w:name="_Toc358276040"/>
       <w:r>
         <w:t>Datasikkerhed</w:t>
       </w:r>
-      <w:bookmarkEnd w:id="75"/>
+      <w:bookmarkEnd w:id="74"/>
     </w:p>
     <w:p>
       <w:pPr>
@@ -25572,10 +27708,10 @@
                     <pic:cNvPicPr/>
                   </pic:nvPicPr>
                   <pic:blipFill rotWithShape="1">
-                    <a:blip r:embed="rId45" cstate="print">
+                    <a:blip r:embed="rId47" cstate="print">
                       <a:extLst>
                         <a:ext uri="{28A0092B-C50C-407E-A947-70E740481C1C}">
-                          <a14:useLocalDpi xmlns="" xmlns:wpc="http://schemas.microsoft.com/office/word/2010/wordprocessingCanvas" xmlns:mc="http://schemas.openxmlformats.org/markup-compatibility/2006" xmlns:o="urn:schemas-microsoft-com:office:office" xmlns:v="urn:schemas-microsoft-com:vml" xmlns:wp14="http://schemas.microsoft.com/office/word/2010/wordprocessingDrawing" xmlns:w10="urn:schemas-microsoft-com:office:word" xmlns:w="http://schemas.openxmlformats.org/wordprocessingml/2006/main" xmlns:w14="http://schemas.microsoft.com/office/word/2010/wordml" xmlns:wpg="http://schemas.microsoft.com/office/word/2010/wordprocessingGroup" xmlns:wpi="http://schemas.microsoft.com/office/word/2010/wordprocessingInk" xmlns:wps="http://schemas.microsoft.com/office/word/2010/wordprocessingShape" xmlns:a14="http://schemas.microsoft.com/office/drawing/2010/main" val="0"/>
+                          <a14:useLocalDpi xmlns:a14="http://schemas.microsoft.com/office/drawing/2010/main" val="0"/>
                         </a:ext>
                       </a:extLst>
                     </a:blip>
@@ -25595,7 +27731,7 @@
                     </a:ln>
                     <a:extLst>
                       <a:ext uri="{53640926-AAD7-44D8-BBD7-CCE9431645EC}">
-                        <a14:shadowObscured xmlns="" xmlns:wpc="http://schemas.microsoft.com/office/word/2010/wordprocessingCanvas" xmlns:mc="http://schemas.openxmlformats.org/markup-compatibility/2006" xmlns:o="urn:schemas-microsoft-com:office:office" xmlns:v="urn:schemas-microsoft-com:vml" xmlns:wp14="http://schemas.microsoft.com/office/word/2010/wordprocessingDrawing" xmlns:w10="urn:schemas-microsoft-com:office:word" xmlns:w="http://schemas.openxmlformats.org/wordprocessingml/2006/main" xmlns:w14="http://schemas.microsoft.com/office/word/2010/wordml" xmlns:wpg="http://schemas.microsoft.com/office/word/2010/wordprocessingGroup" xmlns:wpi="http://schemas.microsoft.com/office/word/2010/wordprocessingInk" xmlns:wps="http://schemas.microsoft.com/office/word/2010/wordprocessingShape" xmlns:a14="http://schemas.microsoft.com/office/drawing/2010/main"/>
+                        <a14:shadowObscured xmlns:a14="http://schemas.microsoft.com/office/drawing/2010/main"/>
                       </a:ext>
                     </a:extLst>
                   </pic:spPr>
@@ -25655,7 +27791,7 @@
           <w:color w:val="000000"/>
           <w:szCs w:val="24"/>
         </w:rPr>
-        <w:t xml:space="preserve">En server sættes op et sikkert og aflåst sted i butikken, hvor der dagligt automatisk laves backup af databasen. Efter endt uge kunne der tages en separat backup fra systemet i tilfælde af at serveren skulle stå af. Ved denne løsning slipper firmaet for selv at skulle foretage den daglige backup. Ved computer nedbrud vil det være nemt og hurtigt at installere programmet igennem også forbinde det til databasen som ligger på serveren med alt data intakt. Som en ekstra sikkerhed kunne man lave et brandsikret rum/område til serveren således tilgængeligheden af virksomhedens data er sikret ved sådan en hændelse.  Ved denne løsning er det vigtigt også at sætte fokus på kommunikationssikkerheden således at uvedkommende ikke får adgang til firmaets data udefra. Hvis computeren er tilsluttet internettet er derfor </w:t>
+        <w:t xml:space="preserve">En server sættes op et sikkert og aflåst sted i butikken, hvor der dagligt automatisk laves backup af </w:t>
       </w:r>
       <w:r>
         <w:rPr>
@@ -25663,7 +27799,7 @@
           <w:szCs w:val="24"/>
         </w:rPr>
         <w:lastRenderedPageBreak/>
-        <w:t>vigtigt at computeren er opdateret med de seneste opdateringer samt at der er installeret antivirus program. Ydermere skal routeren der forbinder computer og internet været sikret med firewall. En lokal firewall på computeren ville også være at foretrække som en ekstra sikkerhed.</w:t>
+        <w:t>databasen. Efter endt uge kunne der tages en separat backup fra systemet i tilfælde af at serveren skulle stå af. Ved denne løsning slipper firmaet for selv at skulle foretage den daglige backup. Ved computer nedbrud vil det være nemt og hurtigt at installere programmet igennem også forbinde det til databasen som ligger på serveren med alt data intakt. Som en ekstra sikkerhed kunne man lave et brandsikret rum/område til serveren således tilgængeligheden af virksomhedens data er sikret ved sådan en hændelse.  Ved denne løsning er det vigtigt også at sætte fokus på kommunikationssikkerheden således at uvedkommende ikke får adgang til firmaets data udefra. Hvis computeren er tilsluttet internettet er derfor vigtigt at computeren er opdateret med de seneste opdateringer samt at der er installeret antivirus program. Ydermere skal routeren der forbinder computer og internet været sikret med firewall. En lokal firewall på computeren ville også være at foretrække som en ekstra sikkerhed.</w:t>
       </w:r>
     </w:p>
     <w:p>
@@ -25700,10 +27836,10 @@
                     <pic:cNvPicPr/>
                   </pic:nvPicPr>
                   <pic:blipFill rotWithShape="1">
-                    <a:blip r:embed="rId46" cstate="print">
+                    <a:blip r:embed="rId48" cstate="print">
                       <a:extLst>
                         <a:ext uri="{28A0092B-C50C-407E-A947-70E740481C1C}">
-                          <a14:useLocalDpi xmlns="" xmlns:wpc="http://schemas.microsoft.com/office/word/2010/wordprocessingCanvas" xmlns:mc="http://schemas.openxmlformats.org/markup-compatibility/2006" xmlns:o="urn:schemas-microsoft-com:office:office" xmlns:v="urn:schemas-microsoft-com:vml" xmlns:wp14="http://schemas.microsoft.com/office/word/2010/wordprocessingDrawing" xmlns:w10="urn:schemas-microsoft-com:office:word" xmlns:w="http://schemas.openxmlformats.org/wordprocessingml/2006/main" xmlns:w14="http://schemas.microsoft.com/office/word/2010/wordml" xmlns:wpg="http://schemas.microsoft.com/office/word/2010/wordprocessingGroup" xmlns:wpi="http://schemas.microsoft.com/office/word/2010/wordprocessingInk" xmlns:wps="http://schemas.microsoft.com/office/word/2010/wordprocessingShape" xmlns:a14="http://schemas.microsoft.com/office/drawing/2010/main" val="0"/>
+                          <a14:useLocalDpi xmlns:a14="http://schemas.microsoft.com/office/drawing/2010/main" val="0"/>
                         </a:ext>
                       </a:extLst>
                     </a:blip>
@@ -25723,7 +27859,7 @@
                     </a:ln>
                     <a:extLst>
                       <a:ext uri="{53640926-AAD7-44D8-BBD7-CCE9431645EC}">
-                        <a14:shadowObscured xmlns="" xmlns:wpc="http://schemas.microsoft.com/office/word/2010/wordprocessingCanvas" xmlns:mc="http://schemas.openxmlformats.org/markup-compatibility/2006" xmlns:o="urn:schemas-microsoft-com:office:office" xmlns:v="urn:schemas-microsoft-com:vml" xmlns:wp14="http://schemas.microsoft.com/office/word/2010/wordprocessingDrawing" xmlns:w10="urn:schemas-microsoft-com:office:word" xmlns:w="http://schemas.openxmlformats.org/wordprocessingml/2006/main" xmlns:w14="http://schemas.microsoft.com/office/word/2010/wordml" xmlns:wpg="http://schemas.microsoft.com/office/word/2010/wordprocessingGroup" xmlns:wpi="http://schemas.microsoft.com/office/word/2010/wordprocessingInk" xmlns:wps="http://schemas.microsoft.com/office/word/2010/wordprocessingShape" xmlns:a14="http://schemas.microsoft.com/office/drawing/2010/main"/>
+                        <a14:shadowObscured xmlns:a14="http://schemas.microsoft.com/office/drawing/2010/main"/>
                       </a:ext>
                     </a:extLst>
                   </pic:spPr>
@@ -25834,10 +27970,10 @@
                     <pic:cNvPicPr/>
                   </pic:nvPicPr>
                   <pic:blipFill rotWithShape="1">
-                    <a:blip r:embed="rId47" cstate="print">
+                    <a:blip r:embed="rId49" cstate="print">
                       <a:extLst>
                         <a:ext uri="{28A0092B-C50C-407E-A947-70E740481C1C}">
-                          <a14:useLocalDpi xmlns="" xmlns:wpc="http://schemas.microsoft.com/office/word/2010/wordprocessingCanvas" xmlns:mc="http://schemas.openxmlformats.org/markup-compatibility/2006" xmlns:o="urn:schemas-microsoft-com:office:office" xmlns:v="urn:schemas-microsoft-com:vml" xmlns:wp14="http://schemas.microsoft.com/office/word/2010/wordprocessingDrawing" xmlns:w10="urn:schemas-microsoft-com:office:word" xmlns:w="http://schemas.openxmlformats.org/wordprocessingml/2006/main" xmlns:w14="http://schemas.microsoft.com/office/word/2010/wordml" xmlns:wpg="http://schemas.microsoft.com/office/word/2010/wordprocessingGroup" xmlns:wpi="http://schemas.microsoft.com/office/word/2010/wordprocessingInk" xmlns:wps="http://schemas.microsoft.com/office/word/2010/wordprocessingShape" xmlns:a14="http://schemas.microsoft.com/office/drawing/2010/main" val="0"/>
+                          <a14:useLocalDpi xmlns:a14="http://schemas.microsoft.com/office/drawing/2010/main" val="0"/>
                         </a:ext>
                       </a:extLst>
                     </a:blip>
@@ -25857,7 +27993,7 @@
                     </a:ln>
                     <a:extLst>
                       <a:ext uri="{53640926-AAD7-44D8-BBD7-CCE9431645EC}">
-                        <a14:shadowObscured xmlns="" xmlns:wpc="http://schemas.microsoft.com/office/word/2010/wordprocessingCanvas" xmlns:mc="http://schemas.openxmlformats.org/markup-compatibility/2006" xmlns:o="urn:schemas-microsoft-com:office:office" xmlns:v="urn:schemas-microsoft-com:vml" xmlns:wp14="http://schemas.microsoft.com/office/word/2010/wordprocessingDrawing" xmlns:w10="urn:schemas-microsoft-com:office:word" xmlns:w="http://schemas.openxmlformats.org/wordprocessingml/2006/main" xmlns:w14="http://schemas.microsoft.com/office/word/2010/wordml" xmlns:wpg="http://schemas.microsoft.com/office/word/2010/wordprocessingGroup" xmlns:wpi="http://schemas.microsoft.com/office/word/2010/wordprocessingInk" xmlns:wps="http://schemas.microsoft.com/office/word/2010/wordprocessingShape" xmlns:a14="http://schemas.microsoft.com/office/drawing/2010/main"/>
+                        <a14:shadowObscured xmlns:a14="http://schemas.microsoft.com/office/drawing/2010/main"/>
                       </a:ext>
                     </a:extLst>
                   </pic:spPr>
@@ -25884,11 +28020,11 @@
       <w:pPr>
         <w:pStyle w:val="Overskrift3"/>
       </w:pPr>
-      <w:bookmarkStart w:id="76" w:name="_Toc358275696"/>
+      <w:bookmarkStart w:id="75" w:name="_Toc358276041"/>
       <w:r>
         <w:t>Persondataloven</w:t>
       </w:r>
-      <w:bookmarkEnd w:id="76"/>
+      <w:bookmarkEnd w:id="75"/>
     </w:p>
     <w:p>
       <w:pPr>
@@ -25925,1943 +28061,50 @@
     <w:p/>
     <w:p/>
     <w:p/>
-    <w:p>
-      <w:pPr>
-        <w:pStyle w:val="Overskrift1"/>
-      </w:pPr>
-      <w:bookmarkStart w:id="77" w:name="_Toc358275697"/>
-      <w:r>
-        <w:lastRenderedPageBreak/>
-        <w:t>Slutevaluering</w:t>
-      </w:r>
-      <w:bookmarkEnd w:id="77"/>
-    </w:p>
-    <w:p/>
-    <w:p>
-      <w:r>
-        <w:t>Tests</w:t>
-      </w:r>
-    </w:p>
-    <w:p>
-      <w:r>
-        <w:t>Ordre redigering</w:t>
-      </w:r>
-    </w:p>
-    <w:p>
-      <w:r>
-        <w:t>f</w:t>
-      </w:r>
-    </w:p>
-    <w:p>
-      <w:r>
-        <w:t xml:space="preserve">Rykker - kan ikke sendes. </w:t>
-      </w:r>
-    </w:p>
-    <w:p>
-      <w:r>
-        <w:t>Kunde data kan ændres og dermed ændres gamle ordre og faktura også</w:t>
-      </w:r>
-    </w:p>
-    <w:tbl>
-      <w:tblPr>
-        <w:tblStyle w:val="Lystgitter-fremhvningsfarve5"/>
-        <w:tblpPr w:leftFromText="141" w:rightFromText="141" w:vertAnchor="page" w:horzAnchor="margin" w:tblpY="6824"/>
-        <w:tblW w:w="8897" w:type="dxa"/>
-        <w:tblLook w:val="04A0"/>
-      </w:tblPr>
-      <w:tblGrid>
-        <w:gridCol w:w="5155"/>
-        <w:gridCol w:w="3742"/>
-      </w:tblGrid>
-      <w:tr>
-        <w:trPr>
-          <w:cnfStyle w:val="100000000000"/>
-          <w:trHeight w:val="269"/>
-        </w:trPr>
-        <w:tc>
-          <w:tcPr>
-            <w:cnfStyle w:val="001000000000"/>
-            <w:tcW w:w="5155" w:type="dxa"/>
-          </w:tcPr>
-          <w:p>
-            <w:pPr>
-              <w:jc w:val="center"/>
-            </w:pPr>
-            <w:bookmarkStart w:id="78" w:name="_Toc358275635"/>
-            <w:r>
-              <w:t>Område</w:t>
-            </w:r>
-          </w:p>
-        </w:tc>
-        <w:tc>
-          <w:tcPr>
-            <w:tcW w:w="3742" w:type="dxa"/>
-          </w:tcPr>
-          <w:p>
-            <w:pPr>
-              <w:jc w:val="center"/>
-              <w:cnfStyle w:val="100000000000"/>
-            </w:pPr>
-            <w:r>
-              <w:t>Hovedansvar</w:t>
-            </w:r>
-          </w:p>
-        </w:tc>
-      </w:tr>
-      <w:tr>
-        <w:trPr>
-          <w:cnfStyle w:val="000000100000"/>
-          <w:trHeight w:val="358"/>
-        </w:trPr>
-        <w:tc>
-          <w:tcPr>
-            <w:cnfStyle w:val="001000000000"/>
-            <w:tcW w:w="5155" w:type="dxa"/>
-          </w:tcPr>
-          <w:p>
-            <w:r>
-              <w:t>Systemudvikling - problemområdet</w:t>
-            </w:r>
-          </w:p>
-        </w:tc>
-        <w:tc>
-          <w:tcPr>
-            <w:tcW w:w="3742" w:type="dxa"/>
-          </w:tcPr>
-          <w:p>
-            <w:pPr>
-              <w:cnfStyle w:val="000000100000"/>
-            </w:pPr>
-          </w:p>
-        </w:tc>
-      </w:tr>
-      <w:tr>
-        <w:trPr>
-          <w:cnfStyle w:val="000000010000"/>
-          <w:trHeight w:val="269"/>
-        </w:trPr>
-        <w:tc>
-          <w:tcPr>
-            <w:cnfStyle w:val="001000000000"/>
-            <w:tcW w:w="5155" w:type="dxa"/>
-          </w:tcPr>
-          <w:p>
-            <w:pPr>
-              <w:rPr>
-                <w:b w:val="0"/>
-              </w:rPr>
-            </w:pPr>
-            <w:r>
-              <w:rPr>
-                <w:b w:val="0"/>
-              </w:rPr>
-              <w:t>Klasser</w:t>
-            </w:r>
-          </w:p>
-        </w:tc>
-        <w:tc>
-          <w:tcPr>
-            <w:tcW w:w="3742" w:type="dxa"/>
-          </w:tcPr>
-          <w:p>
-            <w:pPr>
-              <w:cnfStyle w:val="000000010000"/>
-            </w:pPr>
-            <w:r>
-              <w:t>Anette</w:t>
-            </w:r>
-          </w:p>
-        </w:tc>
-      </w:tr>
-      <w:tr>
-        <w:trPr>
-          <w:cnfStyle w:val="000000100000"/>
-          <w:trHeight w:val="291"/>
-        </w:trPr>
-        <w:tc>
-          <w:tcPr>
-            <w:cnfStyle w:val="001000000000"/>
-            <w:tcW w:w="5155" w:type="dxa"/>
-          </w:tcPr>
-          <w:p>
-            <w:pPr>
-              <w:rPr>
-                <w:b w:val="0"/>
-              </w:rPr>
-            </w:pPr>
-            <w:r>
-              <w:rPr>
-                <w:b w:val="0"/>
-              </w:rPr>
-              <w:t>Klassediagram</w:t>
-            </w:r>
-          </w:p>
-        </w:tc>
-        <w:tc>
-          <w:tcPr>
-            <w:tcW w:w="3742" w:type="dxa"/>
-          </w:tcPr>
-          <w:p>
-            <w:pPr>
-              <w:cnfStyle w:val="000000100000"/>
-            </w:pPr>
-            <w:r>
-              <w:t>Thomas, Niklas, Anette og M</w:t>
-            </w:r>
-            <w:r>
-              <w:t>artin</w:t>
-            </w:r>
-          </w:p>
-        </w:tc>
-      </w:tr>
-      <w:tr>
-        <w:trPr>
-          <w:cnfStyle w:val="000000010000"/>
-          <w:trHeight w:val="269"/>
-        </w:trPr>
-        <w:tc>
-          <w:tcPr>
-            <w:cnfStyle w:val="001000000000"/>
-            <w:tcW w:w="5155" w:type="dxa"/>
-          </w:tcPr>
-          <w:p>
-            <w:pPr>
-              <w:rPr>
-                <w:b w:val="0"/>
-              </w:rPr>
-            </w:pPr>
-            <w:r>
-              <w:rPr>
-                <w:b w:val="0"/>
-              </w:rPr>
-              <w:t>Hændelser</w:t>
-            </w:r>
-            <w:r>
-              <w:rPr>
-                <w:b w:val="0"/>
-              </w:rPr>
-              <w:t xml:space="preserve"> og hændelsestabel</w:t>
-            </w:r>
-          </w:p>
-        </w:tc>
-        <w:tc>
-          <w:tcPr>
-            <w:tcW w:w="3742" w:type="dxa"/>
-          </w:tcPr>
-          <w:p>
-            <w:pPr>
-              <w:cnfStyle w:val="000000010000"/>
-            </w:pPr>
-            <w:r>
-              <w:t>Anette</w:t>
-            </w:r>
-          </w:p>
-        </w:tc>
-      </w:tr>
-      <w:tr>
-        <w:trPr>
-          <w:cnfStyle w:val="000000100000"/>
-          <w:trHeight w:val="269"/>
-        </w:trPr>
-        <w:tc>
-          <w:tcPr>
-            <w:cnfStyle w:val="001000000000"/>
-            <w:tcW w:w="5155" w:type="dxa"/>
-          </w:tcPr>
-          <w:p>
-            <w:pPr>
-              <w:rPr>
-                <w:b w:val="0"/>
-              </w:rPr>
-            </w:pPr>
-            <w:r>
-              <w:rPr>
-                <w:b w:val="0"/>
-              </w:rPr>
-              <w:t>Centrale klasser - tilstandsdiagram</w:t>
-            </w:r>
-          </w:p>
-        </w:tc>
-        <w:tc>
-          <w:tcPr>
-            <w:tcW w:w="3742" w:type="dxa"/>
-          </w:tcPr>
-          <w:p>
-            <w:pPr>
-              <w:cnfStyle w:val="000000100000"/>
-            </w:pPr>
-            <w:r>
-              <w:t>Anette</w:t>
-            </w:r>
-          </w:p>
-        </w:tc>
-      </w:tr>
-      <w:tr>
-        <w:trPr>
-          <w:cnfStyle w:val="000000010000"/>
-          <w:trHeight w:val="313"/>
-        </w:trPr>
-        <w:tc>
-          <w:tcPr>
-            <w:cnfStyle w:val="001000000000"/>
-            <w:tcW w:w="5155" w:type="dxa"/>
-          </w:tcPr>
-          <w:p>
-            <w:r>
-              <w:t>Systemudvikling - anvendelsesområdet</w:t>
-            </w:r>
-          </w:p>
-        </w:tc>
-        <w:tc>
-          <w:tcPr>
-            <w:tcW w:w="3742" w:type="dxa"/>
-          </w:tcPr>
-          <w:p>
-            <w:pPr>
-              <w:cnfStyle w:val="000000010000"/>
-            </w:pPr>
-          </w:p>
-        </w:tc>
-      </w:tr>
-      <w:tr>
-        <w:trPr>
-          <w:cnfStyle w:val="000000100000"/>
-          <w:trHeight w:val="291"/>
-        </w:trPr>
-        <w:tc>
-          <w:tcPr>
-            <w:cnfStyle w:val="001000000000"/>
-            <w:tcW w:w="5155" w:type="dxa"/>
-          </w:tcPr>
-          <w:p>
-            <w:pPr>
-              <w:rPr>
-                <w:b w:val="0"/>
-              </w:rPr>
-            </w:pPr>
-            <w:r>
-              <w:rPr>
-                <w:b w:val="0"/>
-              </w:rPr>
-              <w:t>Aktørtabel</w:t>
-            </w:r>
-          </w:p>
-        </w:tc>
-        <w:tc>
-          <w:tcPr>
-            <w:tcW w:w="3742" w:type="dxa"/>
-          </w:tcPr>
-          <w:p>
-            <w:pPr>
-              <w:cnfStyle w:val="000000100000"/>
-            </w:pPr>
-            <w:r>
-              <w:t>Martin</w:t>
-            </w:r>
-          </w:p>
-        </w:tc>
-      </w:tr>
-      <w:tr>
-        <w:trPr>
-          <w:cnfStyle w:val="000000010000"/>
-          <w:trHeight w:val="291"/>
-        </w:trPr>
-        <w:tc>
-          <w:tcPr>
-            <w:cnfStyle w:val="001000000000"/>
-            <w:tcW w:w="5155" w:type="dxa"/>
-          </w:tcPr>
-          <w:p>
-            <w:pPr>
-              <w:rPr>
-                <w:b w:val="0"/>
-              </w:rPr>
-            </w:pPr>
-            <w:r>
-              <w:rPr>
-                <w:b w:val="0"/>
-              </w:rPr>
-              <w:t>Sekvensdiagram</w:t>
-            </w:r>
-          </w:p>
-        </w:tc>
-        <w:tc>
-          <w:tcPr>
-            <w:tcW w:w="3742" w:type="dxa"/>
-          </w:tcPr>
-          <w:p>
-            <w:pPr>
-              <w:cnfStyle w:val="000000010000"/>
-            </w:pPr>
-            <w:r>
-              <w:t>Thomas</w:t>
-            </w:r>
-          </w:p>
-        </w:tc>
-      </w:tr>
-      <w:tr>
-        <w:trPr>
-          <w:cnfStyle w:val="000000100000"/>
-          <w:trHeight w:val="291"/>
-        </w:trPr>
-        <w:tc>
-          <w:tcPr>
-            <w:cnfStyle w:val="001000000000"/>
-            <w:tcW w:w="5155" w:type="dxa"/>
-          </w:tcPr>
-          <w:p>
-            <w:pPr>
-              <w:rPr>
-                <w:b w:val="0"/>
-              </w:rPr>
-            </w:pPr>
-            <w:r>
-              <w:rPr>
-                <w:b w:val="0"/>
-              </w:rPr>
-              <w:t>Funktionsliste</w:t>
-            </w:r>
-          </w:p>
-        </w:tc>
-        <w:tc>
-          <w:tcPr>
-            <w:tcW w:w="3742" w:type="dxa"/>
-          </w:tcPr>
-          <w:p>
-            <w:pPr>
-              <w:cnfStyle w:val="000000100000"/>
-            </w:pPr>
-            <w:r>
-              <w:t>Niklas</w:t>
-            </w:r>
-          </w:p>
-        </w:tc>
-      </w:tr>
-      <w:tr>
-        <w:trPr>
-          <w:cnfStyle w:val="000000010000"/>
-          <w:trHeight w:val="291"/>
-        </w:trPr>
-        <w:tc>
-          <w:tcPr>
-            <w:cnfStyle w:val="001000000000"/>
-            <w:tcW w:w="5155" w:type="dxa"/>
-          </w:tcPr>
-          <w:p>
-            <w:pPr>
-              <w:rPr>
-                <w:b w:val="0"/>
-              </w:rPr>
-            </w:pPr>
-            <w:r>
-              <w:rPr>
-                <w:b w:val="0"/>
-              </w:rPr>
-              <w:t>Brugergrænsefladen</w:t>
-            </w:r>
-          </w:p>
-        </w:tc>
-        <w:tc>
-          <w:tcPr>
-            <w:tcW w:w="3742" w:type="dxa"/>
-          </w:tcPr>
-          <w:p>
-            <w:pPr>
-              <w:cnfStyle w:val="000000010000"/>
-            </w:pPr>
-            <w:r>
-              <w:t>Thomas</w:t>
-            </w:r>
-          </w:p>
-        </w:tc>
-      </w:tr>
-      <w:tr>
-        <w:trPr>
-          <w:cnfStyle w:val="000000100000"/>
-          <w:trHeight w:val="291"/>
-        </w:trPr>
-        <w:tc>
-          <w:tcPr>
-            <w:cnfStyle w:val="001000000000"/>
-            <w:tcW w:w="5155" w:type="dxa"/>
-          </w:tcPr>
-          <w:p>
-            <w:r>
-              <w:t>Systemudvikling - Designdokument</w:t>
-            </w:r>
-          </w:p>
-        </w:tc>
-        <w:tc>
-          <w:tcPr>
-            <w:tcW w:w="3742" w:type="dxa"/>
-          </w:tcPr>
-          <w:p>
-            <w:pPr>
-              <w:cnfStyle w:val="000000100000"/>
-            </w:pPr>
-          </w:p>
-        </w:tc>
-      </w:tr>
-      <w:tr>
-        <w:trPr>
-          <w:cnfStyle w:val="000000010000"/>
-          <w:trHeight w:val="291"/>
-        </w:trPr>
-        <w:tc>
-          <w:tcPr>
-            <w:cnfStyle w:val="001000000000"/>
-            <w:tcW w:w="5155" w:type="dxa"/>
-          </w:tcPr>
-          <w:p>
-            <w:pPr>
-              <w:rPr>
-                <w:b w:val="0"/>
-              </w:rPr>
-            </w:pPr>
-            <w:r>
-              <w:rPr>
-                <w:b w:val="0"/>
-              </w:rPr>
-              <w:t>UML diagram</w:t>
-            </w:r>
-          </w:p>
-        </w:tc>
-        <w:tc>
-          <w:tcPr>
-            <w:tcW w:w="3742" w:type="dxa"/>
-          </w:tcPr>
-          <w:p>
-            <w:pPr>
-              <w:cnfStyle w:val="000000010000"/>
-            </w:pPr>
-            <w:r>
-              <w:t>Anette</w:t>
-            </w:r>
-          </w:p>
-        </w:tc>
-      </w:tr>
-      <w:tr>
-        <w:trPr>
-          <w:cnfStyle w:val="000000100000"/>
-          <w:trHeight w:val="291"/>
-        </w:trPr>
-        <w:tc>
-          <w:tcPr>
-            <w:cnfStyle w:val="001000000000"/>
-            <w:tcW w:w="5155" w:type="dxa"/>
-          </w:tcPr>
-          <w:p>
-            <w:pPr>
-              <w:rPr>
-                <w:b w:val="0"/>
-              </w:rPr>
-            </w:pPr>
-            <w:r>
-              <w:rPr>
-                <w:b w:val="0"/>
-              </w:rPr>
-              <w:t>Komplekse operationer</w:t>
-            </w:r>
-          </w:p>
-        </w:tc>
-        <w:tc>
-          <w:tcPr>
-            <w:tcW w:w="3742" w:type="dxa"/>
-          </w:tcPr>
-          <w:p>
-            <w:pPr>
-              <w:cnfStyle w:val="000000100000"/>
-            </w:pPr>
-            <w:r>
-              <w:t>Niklas</w:t>
-            </w:r>
-          </w:p>
-        </w:tc>
-      </w:tr>
-      <w:tr>
-        <w:trPr>
-          <w:cnfStyle w:val="000000010000"/>
-          <w:trHeight w:val="291"/>
-        </w:trPr>
-        <w:tc>
-          <w:tcPr>
-            <w:cnfStyle w:val="001000000000"/>
-            <w:tcW w:w="5155" w:type="dxa"/>
-          </w:tcPr>
-          <w:p>
-            <w:r>
-              <w:t>Database fase 1</w:t>
-            </w:r>
-          </w:p>
-        </w:tc>
-        <w:tc>
-          <w:tcPr>
-            <w:tcW w:w="3742" w:type="dxa"/>
-          </w:tcPr>
-          <w:p>
-            <w:pPr>
-              <w:cnfStyle w:val="000000010000"/>
-            </w:pPr>
-          </w:p>
-        </w:tc>
-      </w:tr>
-      <w:tr>
-        <w:trPr>
-          <w:cnfStyle w:val="000000100000"/>
-          <w:trHeight w:val="291"/>
-        </w:trPr>
-        <w:tc>
-          <w:tcPr>
-            <w:cnfStyle w:val="001000000000"/>
-            <w:tcW w:w="5155" w:type="dxa"/>
-          </w:tcPr>
-          <w:p>
-            <w:pPr>
-              <w:rPr>
-                <w:b w:val="0"/>
-              </w:rPr>
-            </w:pPr>
-            <w:r>
-              <w:rPr>
-                <w:b w:val="0"/>
-              </w:rPr>
-              <w:t>Entiteter</w:t>
-            </w:r>
-          </w:p>
-        </w:tc>
-        <w:tc>
-          <w:tcPr>
-            <w:tcW w:w="3742" w:type="dxa"/>
-          </w:tcPr>
-          <w:p>
-            <w:pPr>
-              <w:cnfStyle w:val="000000100000"/>
-            </w:pPr>
-            <w:r>
-              <w:t>Thomas</w:t>
-            </w:r>
-          </w:p>
-        </w:tc>
-      </w:tr>
-      <w:tr>
-        <w:trPr>
-          <w:cnfStyle w:val="000000010000"/>
-          <w:trHeight w:val="291"/>
-        </w:trPr>
-        <w:tc>
-          <w:tcPr>
-            <w:cnfStyle w:val="001000000000"/>
-            <w:tcW w:w="5155" w:type="dxa"/>
-          </w:tcPr>
-          <w:p>
-            <w:pPr>
-              <w:rPr>
-                <w:b w:val="0"/>
-              </w:rPr>
-            </w:pPr>
-            <w:r>
-              <w:rPr>
-                <w:b w:val="0"/>
-              </w:rPr>
-              <w:t>Entitets diagram</w:t>
-            </w:r>
-          </w:p>
-        </w:tc>
-        <w:tc>
-          <w:tcPr>
-            <w:tcW w:w="3742" w:type="dxa"/>
-          </w:tcPr>
-          <w:p>
-            <w:pPr>
-              <w:cnfStyle w:val="000000010000"/>
-            </w:pPr>
-            <w:r>
-              <w:t>Thomas</w:t>
-            </w:r>
-          </w:p>
-        </w:tc>
-      </w:tr>
-      <w:tr>
-        <w:trPr>
-          <w:cnfStyle w:val="000000100000"/>
-          <w:trHeight w:val="291"/>
-        </w:trPr>
-        <w:tc>
-          <w:tcPr>
-            <w:cnfStyle w:val="001000000000"/>
-            <w:tcW w:w="5155" w:type="dxa"/>
-          </w:tcPr>
-          <w:p>
-            <w:r>
-              <w:t>Database fase 2</w:t>
-            </w:r>
-          </w:p>
-        </w:tc>
-        <w:tc>
-          <w:tcPr>
-            <w:tcW w:w="3742" w:type="dxa"/>
-          </w:tcPr>
-          <w:p>
-            <w:pPr>
-              <w:cnfStyle w:val="000000100000"/>
-            </w:pPr>
-          </w:p>
-        </w:tc>
-      </w:tr>
-      <w:tr>
-        <w:trPr>
-          <w:cnfStyle w:val="000000010000"/>
-          <w:trHeight w:val="291"/>
-        </w:trPr>
-        <w:tc>
-          <w:tcPr>
-            <w:cnfStyle w:val="001000000000"/>
-            <w:tcW w:w="5155" w:type="dxa"/>
-          </w:tcPr>
-          <w:p>
-            <w:pPr>
-              <w:rPr>
-                <w:b w:val="0"/>
-              </w:rPr>
-            </w:pPr>
-            <w:r>
-              <w:rPr>
-                <w:b w:val="0"/>
-              </w:rPr>
-              <w:t>Forbindelser</w:t>
-            </w:r>
-          </w:p>
-        </w:tc>
-        <w:tc>
-          <w:tcPr>
-            <w:tcW w:w="3742" w:type="dxa"/>
-          </w:tcPr>
-          <w:p>
-            <w:pPr>
-              <w:cnfStyle w:val="000000010000"/>
-            </w:pPr>
-            <w:r>
-              <w:t>Anette</w:t>
-            </w:r>
-          </w:p>
-        </w:tc>
-      </w:tr>
-      <w:tr>
-        <w:trPr>
-          <w:cnfStyle w:val="000000100000"/>
-          <w:trHeight w:val="291"/>
-        </w:trPr>
-        <w:tc>
-          <w:tcPr>
-            <w:cnfStyle w:val="001000000000"/>
-            <w:tcW w:w="5155" w:type="dxa"/>
-          </w:tcPr>
-          <w:p>
-            <w:pPr>
-              <w:rPr>
-                <w:b w:val="0"/>
-              </w:rPr>
-            </w:pPr>
-            <w:r>
-              <w:rPr>
-                <w:b w:val="0"/>
-              </w:rPr>
-              <w:t>Er diagram</w:t>
-            </w:r>
-          </w:p>
-        </w:tc>
-        <w:tc>
-          <w:tcPr>
-            <w:tcW w:w="3742" w:type="dxa"/>
-          </w:tcPr>
-          <w:p>
-            <w:pPr>
-              <w:cnfStyle w:val="000000100000"/>
-            </w:pPr>
-            <w:r>
-              <w:t>Anette</w:t>
-            </w:r>
-          </w:p>
-        </w:tc>
-      </w:tr>
-      <w:tr>
-        <w:trPr>
-          <w:cnfStyle w:val="000000010000"/>
-          <w:trHeight w:val="291"/>
-        </w:trPr>
-        <w:tc>
-          <w:tcPr>
-            <w:cnfStyle w:val="001000000000"/>
-            <w:tcW w:w="5155" w:type="dxa"/>
-          </w:tcPr>
-          <w:p>
-            <w:r>
-              <w:t>Database fase 3</w:t>
-            </w:r>
-          </w:p>
-        </w:tc>
-        <w:tc>
-          <w:tcPr>
-            <w:tcW w:w="3742" w:type="dxa"/>
-          </w:tcPr>
-          <w:p>
-            <w:pPr>
-              <w:cnfStyle w:val="000000010000"/>
-            </w:pPr>
-          </w:p>
-        </w:tc>
-      </w:tr>
-      <w:tr>
-        <w:trPr>
-          <w:cnfStyle w:val="000000100000"/>
-          <w:trHeight w:val="291"/>
-        </w:trPr>
-        <w:tc>
-          <w:tcPr>
-            <w:cnfStyle w:val="001000000000"/>
-            <w:tcW w:w="5155" w:type="dxa"/>
-          </w:tcPr>
-          <w:p>
-            <w:pPr>
-              <w:rPr>
-                <w:b w:val="0"/>
-              </w:rPr>
-            </w:pPr>
-            <w:r>
-              <w:rPr>
-                <w:b w:val="0"/>
-              </w:rPr>
-              <w:t>Konvertering</w:t>
-            </w:r>
-          </w:p>
-        </w:tc>
-        <w:tc>
-          <w:tcPr>
-            <w:tcW w:w="3742" w:type="dxa"/>
-          </w:tcPr>
-          <w:p>
-            <w:pPr>
-              <w:cnfStyle w:val="000000100000"/>
-            </w:pPr>
-            <w:r>
-              <w:t>Niklas</w:t>
-            </w:r>
-          </w:p>
-        </w:tc>
-      </w:tr>
-      <w:tr>
-        <w:trPr>
-          <w:cnfStyle w:val="000000010000"/>
-          <w:trHeight w:val="291"/>
-        </w:trPr>
-        <w:tc>
-          <w:tcPr>
-            <w:cnfStyle w:val="001000000000"/>
-            <w:tcW w:w="5155" w:type="dxa"/>
-          </w:tcPr>
-          <w:p>
-            <w:pPr>
-              <w:rPr>
-                <w:b w:val="0"/>
-              </w:rPr>
-            </w:pPr>
-            <w:r>
-              <w:rPr>
-                <w:b w:val="0"/>
-              </w:rPr>
-              <w:t>EER diagram</w:t>
-            </w:r>
-          </w:p>
-        </w:tc>
-        <w:tc>
-          <w:tcPr>
-            <w:tcW w:w="3742" w:type="dxa"/>
-          </w:tcPr>
-          <w:p>
-            <w:pPr>
-              <w:cnfStyle w:val="000000010000"/>
-            </w:pPr>
-            <w:r>
-              <w:t>Niklas</w:t>
-            </w:r>
-          </w:p>
-        </w:tc>
-      </w:tr>
-      <w:tr>
-        <w:trPr>
-          <w:cnfStyle w:val="000000100000"/>
-          <w:trHeight w:val="291"/>
-        </w:trPr>
-        <w:tc>
-          <w:tcPr>
-            <w:cnfStyle w:val="001000000000"/>
-            <w:tcW w:w="5155" w:type="dxa"/>
-          </w:tcPr>
-          <w:p>
-            <w:r>
-              <w:t>Database fase 4</w:t>
-            </w:r>
-          </w:p>
-        </w:tc>
-        <w:tc>
-          <w:tcPr>
-            <w:tcW w:w="3742" w:type="dxa"/>
-          </w:tcPr>
-          <w:p>
-            <w:pPr>
-              <w:cnfStyle w:val="000000100000"/>
-            </w:pPr>
-          </w:p>
-        </w:tc>
-      </w:tr>
-      <w:tr>
-        <w:trPr>
-          <w:cnfStyle w:val="000000010000"/>
-          <w:trHeight w:val="291"/>
-        </w:trPr>
-        <w:tc>
-          <w:tcPr>
-            <w:cnfStyle w:val="001000000000"/>
-            <w:tcW w:w="5155" w:type="dxa"/>
-          </w:tcPr>
-          <w:p>
-            <w:pPr>
-              <w:rPr>
-                <w:b w:val="0"/>
-              </w:rPr>
-            </w:pPr>
-            <w:r>
-              <w:rPr>
-                <w:b w:val="0"/>
-              </w:rPr>
-              <w:t>Data</w:t>
-            </w:r>
-          </w:p>
-        </w:tc>
-        <w:tc>
-          <w:tcPr>
-            <w:tcW w:w="3742" w:type="dxa"/>
-          </w:tcPr>
-          <w:p>
-            <w:pPr>
-              <w:cnfStyle w:val="000000010000"/>
-            </w:pPr>
-            <w:r>
-              <w:t>Martin</w:t>
-            </w:r>
-          </w:p>
-        </w:tc>
-      </w:tr>
-      <w:tr>
-        <w:trPr>
-          <w:cnfStyle w:val="000000100000"/>
-          <w:trHeight w:val="291"/>
-        </w:trPr>
-        <w:tc>
-          <w:tcPr>
-            <w:cnfStyle w:val="001000000000"/>
-            <w:tcW w:w="5155" w:type="dxa"/>
-          </w:tcPr>
-          <w:p>
-            <w:r>
-              <w:t xml:space="preserve">Fase 5 </w:t>
-            </w:r>
-          </w:p>
-        </w:tc>
-        <w:tc>
-          <w:tcPr>
-            <w:tcW w:w="3742" w:type="dxa"/>
-          </w:tcPr>
-          <w:p>
-            <w:pPr>
-              <w:cnfStyle w:val="000000100000"/>
-            </w:pPr>
-          </w:p>
-        </w:tc>
-      </w:tr>
-      <w:tr>
-        <w:trPr>
-          <w:cnfStyle w:val="000000010000"/>
-          <w:trHeight w:val="291"/>
-        </w:trPr>
-        <w:tc>
-          <w:tcPr>
-            <w:cnfStyle w:val="001000000000"/>
-            <w:tcW w:w="5155" w:type="dxa"/>
-          </w:tcPr>
-          <w:p>
-            <w:pPr>
-              <w:rPr>
-                <w:b w:val="0"/>
-              </w:rPr>
-            </w:pPr>
-            <w:r>
-              <w:rPr>
-                <w:b w:val="0"/>
-              </w:rPr>
-              <w:t>Test</w:t>
-            </w:r>
-          </w:p>
-        </w:tc>
-        <w:tc>
-          <w:tcPr>
-            <w:tcW w:w="3742" w:type="dxa"/>
-          </w:tcPr>
-          <w:p>
-            <w:pPr>
-              <w:cnfStyle w:val="000000010000"/>
-            </w:pPr>
-            <w:r>
-              <w:t>Anette</w:t>
-            </w:r>
-          </w:p>
-        </w:tc>
-      </w:tr>
-      <w:tr>
-        <w:trPr>
-          <w:cnfStyle w:val="000000100000"/>
-          <w:trHeight w:val="291"/>
-        </w:trPr>
-        <w:tc>
-          <w:tcPr>
-            <w:cnfStyle w:val="001000000000"/>
-            <w:tcW w:w="5155" w:type="dxa"/>
-          </w:tcPr>
-          <w:p>
-            <w:r>
-              <w:t xml:space="preserve">Programmering - beskrivelse af program </w:t>
-            </w:r>
-          </w:p>
-        </w:tc>
-        <w:tc>
-          <w:tcPr>
-            <w:tcW w:w="3742" w:type="dxa"/>
-          </w:tcPr>
-          <w:p>
-            <w:pPr>
-              <w:cnfStyle w:val="000000100000"/>
-            </w:pPr>
-          </w:p>
-        </w:tc>
-      </w:tr>
-      <w:tr>
-        <w:trPr>
-          <w:cnfStyle w:val="000000010000"/>
-          <w:trHeight w:val="291"/>
-        </w:trPr>
-        <w:tc>
-          <w:tcPr>
-            <w:cnfStyle w:val="001000000000"/>
-            <w:tcW w:w="5155" w:type="dxa"/>
-          </w:tcPr>
-          <w:p/>
-        </w:tc>
-        <w:tc>
-          <w:tcPr>
-            <w:tcW w:w="3742" w:type="dxa"/>
-          </w:tcPr>
-          <w:p>
-            <w:pPr>
-              <w:cnfStyle w:val="000000010000"/>
-            </w:pPr>
-          </w:p>
-        </w:tc>
-      </w:tr>
-      <w:tr>
-        <w:trPr>
-          <w:cnfStyle w:val="000000100000"/>
-          <w:trHeight w:val="291"/>
-        </w:trPr>
-        <w:tc>
-          <w:tcPr>
-            <w:cnfStyle w:val="001000000000"/>
-            <w:tcW w:w="5155" w:type="dxa"/>
-          </w:tcPr>
-          <w:p>
-            <w:r>
-              <w:t>Programmering - klasser og centrale metoder</w:t>
-            </w:r>
-          </w:p>
-        </w:tc>
-        <w:tc>
-          <w:tcPr>
-            <w:tcW w:w="3742" w:type="dxa"/>
-          </w:tcPr>
-          <w:p>
-            <w:pPr>
-              <w:cnfStyle w:val="000000100000"/>
-            </w:pPr>
-          </w:p>
-        </w:tc>
-      </w:tr>
-      <w:tr>
-        <w:trPr>
-          <w:cnfStyle w:val="000000010000"/>
-          <w:trHeight w:val="291"/>
-        </w:trPr>
-        <w:tc>
-          <w:tcPr>
-            <w:cnfStyle w:val="001000000000"/>
-            <w:tcW w:w="5155" w:type="dxa"/>
-          </w:tcPr>
-          <w:p>
-            <w:pPr>
-              <w:rPr>
-                <w:b w:val="0"/>
-              </w:rPr>
-            </w:pPr>
-            <w:r>
-              <w:rPr>
-                <w:b w:val="0"/>
-              </w:rPr>
-              <w:t>UML</w:t>
-            </w:r>
-            <w:r>
-              <w:rPr>
-                <w:b w:val="0"/>
-              </w:rPr>
-              <w:t xml:space="preserve"> diagram (Henvises til Designdokument afsnit)</w:t>
-            </w:r>
-          </w:p>
-        </w:tc>
-        <w:tc>
-          <w:tcPr>
-            <w:tcW w:w="3742" w:type="dxa"/>
-          </w:tcPr>
-          <w:p>
-            <w:pPr>
-              <w:cnfStyle w:val="000000010000"/>
-            </w:pPr>
-            <w:r>
-              <w:t>Anette</w:t>
-            </w:r>
-          </w:p>
-        </w:tc>
-      </w:tr>
-      <w:tr>
-        <w:trPr>
-          <w:cnfStyle w:val="000000100000"/>
-          <w:trHeight w:val="291"/>
-        </w:trPr>
-        <w:tc>
-          <w:tcPr>
-            <w:cnfStyle w:val="001000000000"/>
-            <w:tcW w:w="5155" w:type="dxa"/>
-          </w:tcPr>
-          <w:p>
-            <w:pPr>
-              <w:rPr>
-                <w:b w:val="0"/>
-              </w:rPr>
-            </w:pPr>
-            <w:r>
-              <w:rPr>
-                <w:b w:val="0"/>
-              </w:rPr>
-              <w:t>Lynsalg</w:t>
-            </w:r>
-          </w:p>
-        </w:tc>
-        <w:tc>
-          <w:tcPr>
-            <w:tcW w:w="3742" w:type="dxa"/>
-          </w:tcPr>
-          <w:p>
-            <w:pPr>
-              <w:cnfStyle w:val="000000100000"/>
-            </w:pPr>
-            <w:r>
-              <w:t>Thomas</w:t>
-            </w:r>
-          </w:p>
-        </w:tc>
-      </w:tr>
-      <w:tr>
-        <w:trPr>
-          <w:cnfStyle w:val="000000010000"/>
-          <w:trHeight w:val="291"/>
-        </w:trPr>
-        <w:tc>
-          <w:tcPr>
-            <w:cnfStyle w:val="001000000000"/>
-            <w:tcW w:w="5155" w:type="dxa"/>
-          </w:tcPr>
-          <w:p>
-            <w:pPr>
-              <w:rPr>
-                <w:b w:val="0"/>
-              </w:rPr>
-            </w:pPr>
-            <w:r>
-              <w:rPr>
-                <w:b w:val="0"/>
-              </w:rPr>
-              <w:lastRenderedPageBreak/>
-              <w:t>Lager</w:t>
-            </w:r>
-          </w:p>
-        </w:tc>
-        <w:tc>
-          <w:tcPr>
-            <w:tcW w:w="3742" w:type="dxa"/>
-          </w:tcPr>
-          <w:p>
-            <w:pPr>
-              <w:cnfStyle w:val="000000010000"/>
-            </w:pPr>
-            <w:r>
-              <w:t>Niklas</w:t>
-            </w:r>
-          </w:p>
-        </w:tc>
-      </w:tr>
-      <w:tr>
-        <w:trPr>
-          <w:cnfStyle w:val="000000100000"/>
-          <w:trHeight w:val="291"/>
-        </w:trPr>
-        <w:tc>
-          <w:tcPr>
-            <w:cnfStyle w:val="001000000000"/>
-            <w:tcW w:w="5155" w:type="dxa"/>
-          </w:tcPr>
-          <w:p>
-            <w:pPr>
-              <w:rPr>
-                <w:b w:val="0"/>
-              </w:rPr>
-            </w:pPr>
-            <w:r>
-              <w:rPr>
-                <w:b w:val="0"/>
-              </w:rPr>
-              <w:t>Ordresalg</w:t>
-            </w:r>
-          </w:p>
-        </w:tc>
-        <w:tc>
-          <w:tcPr>
-            <w:tcW w:w="3742" w:type="dxa"/>
-          </w:tcPr>
-          <w:p>
-            <w:pPr>
-              <w:cnfStyle w:val="000000100000"/>
-            </w:pPr>
-            <w:r>
-              <w:t>Anette</w:t>
-            </w:r>
-          </w:p>
-        </w:tc>
-      </w:tr>
-      <w:tr>
-        <w:trPr>
-          <w:cnfStyle w:val="000000010000"/>
-          <w:trHeight w:val="291"/>
-        </w:trPr>
-        <w:tc>
-          <w:tcPr>
-            <w:cnfStyle w:val="001000000000"/>
-            <w:tcW w:w="5155" w:type="dxa"/>
-          </w:tcPr>
-          <w:p>
-            <w:pPr>
-              <w:rPr>
-                <w:b w:val="0"/>
-              </w:rPr>
-            </w:pPr>
-            <w:r>
-              <w:rPr>
-                <w:b w:val="0"/>
-              </w:rPr>
-              <w:t>Login</w:t>
-            </w:r>
-          </w:p>
-        </w:tc>
-        <w:tc>
-          <w:tcPr>
-            <w:tcW w:w="3742" w:type="dxa"/>
-          </w:tcPr>
-          <w:p>
-            <w:pPr>
-              <w:cnfStyle w:val="000000010000"/>
-            </w:pPr>
-            <w:r>
-              <w:t>Thomas</w:t>
-            </w:r>
-          </w:p>
-        </w:tc>
-      </w:tr>
-      <w:tr>
-        <w:trPr>
-          <w:cnfStyle w:val="000000100000"/>
-          <w:trHeight w:val="291"/>
-        </w:trPr>
-        <w:tc>
-          <w:tcPr>
-            <w:cnfStyle w:val="001000000000"/>
-            <w:tcW w:w="5155" w:type="dxa"/>
-          </w:tcPr>
-          <w:p>
-            <w:pPr>
-              <w:rPr>
-                <w:b w:val="0"/>
-              </w:rPr>
-            </w:pPr>
-            <w:r>
-              <w:rPr>
-                <w:b w:val="0"/>
-              </w:rPr>
-              <w:t>Søg</w:t>
-            </w:r>
-          </w:p>
-        </w:tc>
-        <w:tc>
-          <w:tcPr>
-            <w:tcW w:w="3742" w:type="dxa"/>
-          </w:tcPr>
-          <w:p>
-            <w:pPr>
-              <w:cnfStyle w:val="000000100000"/>
-            </w:pPr>
-            <w:r>
-              <w:t>Thomas og Niklas</w:t>
-            </w:r>
-          </w:p>
-        </w:tc>
-      </w:tr>
-      <w:tr>
-        <w:trPr>
-          <w:cnfStyle w:val="000000010000"/>
-          <w:trHeight w:val="291"/>
-        </w:trPr>
-        <w:tc>
-          <w:tcPr>
-            <w:cnfStyle w:val="001000000000"/>
-            <w:tcW w:w="5155" w:type="dxa"/>
-          </w:tcPr>
-          <w:p>
-            <w:pPr>
-              <w:rPr>
-                <w:b w:val="0"/>
-              </w:rPr>
-            </w:pPr>
-            <w:r>
-              <w:rPr>
-                <w:b w:val="0"/>
-              </w:rPr>
-              <w:t>MainGUI</w:t>
-            </w:r>
-          </w:p>
-        </w:tc>
-        <w:tc>
-          <w:tcPr>
-            <w:tcW w:w="3742" w:type="dxa"/>
-          </w:tcPr>
-          <w:p>
-            <w:pPr>
-              <w:cnfStyle w:val="000000010000"/>
-            </w:pPr>
-            <w:r>
-              <w:t>Thomas</w:t>
-            </w:r>
-          </w:p>
-        </w:tc>
-      </w:tr>
-      <w:tr>
-        <w:trPr>
-          <w:cnfStyle w:val="000000100000"/>
-          <w:trHeight w:val="291"/>
-        </w:trPr>
-        <w:tc>
-          <w:tcPr>
-            <w:cnfStyle w:val="001000000000"/>
-            <w:tcW w:w="5155" w:type="dxa"/>
-          </w:tcPr>
-          <w:p>
-            <w:pPr>
-              <w:rPr>
-                <w:b w:val="0"/>
-              </w:rPr>
-            </w:pPr>
-            <w:r>
-              <w:rPr>
-                <w:b w:val="0"/>
-              </w:rPr>
-              <w:t>Objekthandler</w:t>
-            </w:r>
-          </w:p>
-        </w:tc>
-        <w:tc>
-          <w:tcPr>
-            <w:tcW w:w="3742" w:type="dxa"/>
-          </w:tcPr>
-          <w:p>
-            <w:pPr>
-              <w:cnfStyle w:val="000000100000"/>
-            </w:pPr>
-            <w:r>
-              <w:t>Niklas og Anette</w:t>
-            </w:r>
-          </w:p>
-        </w:tc>
-      </w:tr>
-      <w:tr>
-        <w:trPr>
-          <w:cnfStyle w:val="000000010000"/>
-          <w:trHeight w:val="291"/>
-        </w:trPr>
-        <w:tc>
-          <w:tcPr>
-            <w:cnfStyle w:val="001000000000"/>
-            <w:tcW w:w="5155" w:type="dxa"/>
-          </w:tcPr>
-          <w:p>
-            <w:pPr>
-              <w:rPr>
-                <w:b w:val="0"/>
-              </w:rPr>
-            </w:pPr>
-            <w:r>
-              <w:rPr>
-                <w:b w:val="0"/>
-              </w:rPr>
-              <w:t>Connection gui</w:t>
-            </w:r>
-          </w:p>
-        </w:tc>
-        <w:tc>
-          <w:tcPr>
-            <w:tcW w:w="3742" w:type="dxa"/>
-          </w:tcPr>
-          <w:p>
-            <w:pPr>
-              <w:cnfStyle w:val="000000010000"/>
-            </w:pPr>
-            <w:r>
-              <w:t>Martin</w:t>
-            </w:r>
-          </w:p>
-        </w:tc>
-      </w:tr>
-      <w:tr>
-        <w:trPr>
-          <w:cnfStyle w:val="000000100000"/>
-          <w:trHeight w:val="291"/>
-        </w:trPr>
-        <w:tc>
-          <w:tcPr>
-            <w:cnfStyle w:val="001000000000"/>
-            <w:tcW w:w="5155" w:type="dxa"/>
-          </w:tcPr>
-          <w:p>
-            <w:pPr>
-              <w:rPr>
-                <w:b w:val="0"/>
-              </w:rPr>
-            </w:pPr>
-            <w:r>
-              <w:rPr>
-                <w:b w:val="0"/>
-              </w:rPr>
-              <w:t>CSV</w:t>
-            </w:r>
-          </w:p>
-        </w:tc>
-        <w:tc>
-          <w:tcPr>
-            <w:tcW w:w="3742" w:type="dxa"/>
-          </w:tcPr>
-          <w:p>
-            <w:pPr>
-              <w:cnfStyle w:val="000000100000"/>
-            </w:pPr>
-            <w:r>
-              <w:t>Martin</w:t>
-            </w:r>
-          </w:p>
-        </w:tc>
-      </w:tr>
-      <w:tr>
-        <w:trPr>
-          <w:cnfStyle w:val="000000010000"/>
-          <w:trHeight w:val="291"/>
-        </w:trPr>
-        <w:tc>
-          <w:tcPr>
-            <w:cnfStyle w:val="001000000000"/>
-            <w:tcW w:w="5155" w:type="dxa"/>
-          </w:tcPr>
-          <w:p>
-            <w:pPr>
-              <w:rPr>
-                <w:b w:val="0"/>
-              </w:rPr>
-            </w:pPr>
-            <w:r>
-              <w:rPr>
-                <w:b w:val="0"/>
-              </w:rPr>
-              <w:t>Administration</w:t>
-            </w:r>
-          </w:p>
-        </w:tc>
-        <w:tc>
-          <w:tcPr>
-            <w:tcW w:w="3742" w:type="dxa"/>
-          </w:tcPr>
-          <w:p>
-            <w:pPr>
-              <w:cnfStyle w:val="000000010000"/>
-            </w:pPr>
-            <w:r>
-              <w:t>Martin</w:t>
-            </w:r>
-          </w:p>
-        </w:tc>
-      </w:tr>
-      <w:tr>
-        <w:trPr>
-          <w:cnfStyle w:val="000000100000"/>
-          <w:trHeight w:val="291"/>
-        </w:trPr>
-        <w:tc>
-          <w:tcPr>
-            <w:cnfStyle w:val="001000000000"/>
-            <w:tcW w:w="5155" w:type="dxa"/>
-          </w:tcPr>
-          <w:p>
-            <w:pPr>
-              <w:rPr>
-                <w:b w:val="0"/>
-              </w:rPr>
-            </w:pPr>
-            <w:r>
-              <w:rPr>
-                <w:b w:val="0"/>
-              </w:rPr>
-              <w:t>ProvisionsseddelPDF</w:t>
-            </w:r>
-          </w:p>
-        </w:tc>
-        <w:tc>
-          <w:tcPr>
-            <w:tcW w:w="3742" w:type="dxa"/>
-          </w:tcPr>
-          <w:p>
-            <w:pPr>
-              <w:cnfStyle w:val="000000100000"/>
-            </w:pPr>
-            <w:r>
-              <w:t>Anette</w:t>
-            </w:r>
-          </w:p>
-        </w:tc>
-      </w:tr>
-      <w:tr>
-        <w:trPr>
-          <w:cnfStyle w:val="000000010000"/>
-          <w:trHeight w:val="291"/>
-        </w:trPr>
-        <w:tc>
-          <w:tcPr>
-            <w:cnfStyle w:val="001000000000"/>
-            <w:tcW w:w="5155" w:type="dxa"/>
-          </w:tcPr>
-          <w:p>
-            <w:pPr>
-              <w:rPr>
-                <w:b w:val="0"/>
-              </w:rPr>
-            </w:pPr>
-            <w:r>
-              <w:rPr>
-                <w:b w:val="0"/>
-              </w:rPr>
-              <w:t>OrdrePDF</w:t>
-            </w:r>
-          </w:p>
-        </w:tc>
-        <w:tc>
-          <w:tcPr>
-            <w:tcW w:w="3742" w:type="dxa"/>
-          </w:tcPr>
-          <w:p>
-            <w:pPr>
-              <w:cnfStyle w:val="000000010000"/>
-            </w:pPr>
-            <w:r>
-              <w:t>Niklas</w:t>
-            </w:r>
-          </w:p>
-        </w:tc>
-      </w:tr>
-      <w:tr>
-        <w:trPr>
-          <w:cnfStyle w:val="000000100000"/>
-          <w:trHeight w:val="291"/>
-        </w:trPr>
-        <w:tc>
-          <w:tcPr>
-            <w:cnfStyle w:val="001000000000"/>
-            <w:tcW w:w="5155" w:type="dxa"/>
-          </w:tcPr>
-          <w:p>
-            <w:pPr>
-              <w:rPr>
-                <w:b w:val="0"/>
-              </w:rPr>
-            </w:pPr>
-            <w:r>
-              <w:rPr>
-                <w:b w:val="0"/>
-              </w:rPr>
-              <w:t>FakturaPDF</w:t>
-            </w:r>
-          </w:p>
-        </w:tc>
-        <w:tc>
-          <w:tcPr>
-            <w:tcW w:w="3742" w:type="dxa"/>
-          </w:tcPr>
-          <w:p>
-            <w:pPr>
-              <w:cnfStyle w:val="000000100000"/>
-            </w:pPr>
-            <w:r>
-              <w:t>Niklas</w:t>
-            </w:r>
-          </w:p>
-        </w:tc>
-      </w:tr>
-      <w:tr>
-        <w:trPr>
-          <w:cnfStyle w:val="000000010000"/>
-          <w:trHeight w:val="291"/>
-        </w:trPr>
-        <w:tc>
-          <w:tcPr>
-            <w:cnfStyle w:val="001000000000"/>
-            <w:tcW w:w="5155" w:type="dxa"/>
-          </w:tcPr>
-          <w:p>
-            <w:pPr>
-              <w:rPr>
-                <w:b w:val="0"/>
-              </w:rPr>
-            </w:pPr>
-            <w:r>
-              <w:rPr>
-                <w:b w:val="0"/>
-              </w:rPr>
-              <w:t>KontoudtogPDF</w:t>
-            </w:r>
-          </w:p>
-        </w:tc>
-        <w:tc>
-          <w:tcPr>
-            <w:tcW w:w="3742" w:type="dxa"/>
-          </w:tcPr>
-          <w:p>
-            <w:pPr>
-              <w:cnfStyle w:val="000000010000"/>
-            </w:pPr>
-            <w:r>
-              <w:t>Thomas</w:t>
-            </w:r>
-          </w:p>
-        </w:tc>
-      </w:tr>
-      <w:tr>
-        <w:trPr>
-          <w:cnfStyle w:val="000000100000"/>
-          <w:trHeight w:val="291"/>
-        </w:trPr>
-        <w:tc>
-          <w:tcPr>
-            <w:cnfStyle w:val="001000000000"/>
-            <w:tcW w:w="5155" w:type="dxa"/>
-          </w:tcPr>
-          <w:p>
-            <w:pPr>
-              <w:rPr>
-                <w:b w:val="0"/>
-              </w:rPr>
-            </w:pPr>
-            <w:r>
-              <w:rPr>
-                <w:b w:val="0"/>
-              </w:rPr>
-              <w:t>Revisorseddel</w:t>
-            </w:r>
-          </w:p>
-        </w:tc>
-        <w:tc>
-          <w:tcPr>
-            <w:tcW w:w="3742" w:type="dxa"/>
-          </w:tcPr>
-          <w:p>
-            <w:pPr>
-              <w:cnfStyle w:val="000000100000"/>
-            </w:pPr>
-            <w:r>
-              <w:t>Thomas</w:t>
-            </w:r>
-          </w:p>
-        </w:tc>
-      </w:tr>
-      <w:tr>
-        <w:trPr>
-          <w:cnfStyle w:val="000000010000"/>
-          <w:trHeight w:val="291"/>
-        </w:trPr>
-        <w:tc>
-          <w:tcPr>
-            <w:cnfStyle w:val="001000000000"/>
-            <w:tcW w:w="5155" w:type="dxa"/>
-          </w:tcPr>
-          <w:p>
-            <w:r>
-              <w:t>Programmering - fejlhåndtering</w:t>
-            </w:r>
-          </w:p>
-        </w:tc>
-        <w:tc>
-          <w:tcPr>
-            <w:tcW w:w="3742" w:type="dxa"/>
-          </w:tcPr>
-          <w:p>
-            <w:pPr>
-              <w:cnfStyle w:val="000000010000"/>
-            </w:pPr>
-          </w:p>
-        </w:tc>
-      </w:tr>
-      <w:tr>
-        <w:trPr>
-          <w:cnfStyle w:val="000000100000"/>
-          <w:trHeight w:val="291"/>
-        </w:trPr>
-        <w:tc>
-          <w:tcPr>
-            <w:cnfStyle w:val="001000000000"/>
-            <w:tcW w:w="5155" w:type="dxa"/>
-          </w:tcPr>
-          <w:p/>
-        </w:tc>
-        <w:tc>
-          <w:tcPr>
-            <w:tcW w:w="3742" w:type="dxa"/>
-          </w:tcPr>
-          <w:p>
-            <w:pPr>
-              <w:cnfStyle w:val="000000100000"/>
-            </w:pPr>
-          </w:p>
-        </w:tc>
-      </w:tr>
-      <w:tr>
-        <w:trPr>
-          <w:cnfStyle w:val="000000010000"/>
-          <w:trHeight w:val="291"/>
-        </w:trPr>
-        <w:tc>
-          <w:tcPr>
-            <w:cnfStyle w:val="001000000000"/>
-            <w:tcW w:w="5155" w:type="dxa"/>
-          </w:tcPr>
-          <w:p>
-            <w:r>
-              <w:t xml:space="preserve">Programmering - </w:t>
-            </w:r>
-            <w:r>
-              <w:t>Test</w:t>
-            </w:r>
-          </w:p>
-        </w:tc>
-        <w:tc>
-          <w:tcPr>
-            <w:tcW w:w="3742" w:type="dxa"/>
-          </w:tcPr>
-          <w:p>
-            <w:pPr>
-              <w:cnfStyle w:val="000000010000"/>
-            </w:pPr>
-          </w:p>
-        </w:tc>
-      </w:tr>
-      <w:tr>
-        <w:trPr>
-          <w:cnfStyle w:val="000000100000"/>
-          <w:trHeight w:val="291"/>
-        </w:trPr>
-        <w:tc>
-          <w:tcPr>
-            <w:cnfStyle w:val="001000000000"/>
-            <w:tcW w:w="5155" w:type="dxa"/>
-          </w:tcPr>
-          <w:p>
-            <w:r>
-              <w:t>IT i organisationen</w:t>
-            </w:r>
-          </w:p>
-        </w:tc>
-        <w:tc>
-          <w:tcPr>
-            <w:tcW w:w="3742" w:type="dxa"/>
-          </w:tcPr>
-          <w:p>
-            <w:pPr>
-              <w:cnfStyle w:val="000000100000"/>
-            </w:pPr>
-          </w:p>
-        </w:tc>
-      </w:tr>
-      <w:tr>
-        <w:trPr>
-          <w:cnfStyle w:val="000000010000"/>
-          <w:trHeight w:val="291"/>
-        </w:trPr>
-        <w:tc>
-          <w:tcPr>
-            <w:cnfStyle w:val="001000000000"/>
-            <w:tcW w:w="5155" w:type="dxa"/>
-          </w:tcPr>
-          <w:p>
-            <w:r>
-              <w:t>IT og forretning</w:t>
-            </w:r>
-          </w:p>
-        </w:tc>
-        <w:tc>
-          <w:tcPr>
-            <w:tcW w:w="3742" w:type="dxa"/>
-          </w:tcPr>
-          <w:p>
-            <w:pPr>
-              <w:cnfStyle w:val="000000010000"/>
-            </w:pPr>
-            <w:r>
-              <w:t>Anette</w:t>
-            </w:r>
-          </w:p>
-        </w:tc>
-      </w:tr>
-      <w:tr>
-        <w:trPr>
-          <w:cnfStyle w:val="000000100000"/>
-          <w:trHeight w:val="291"/>
-        </w:trPr>
-        <w:tc>
-          <w:tcPr>
-            <w:cnfStyle w:val="001000000000"/>
-            <w:tcW w:w="5155" w:type="dxa"/>
-          </w:tcPr>
-          <w:p>
-            <w:r>
-              <w:t>ERP</w:t>
-            </w:r>
-          </w:p>
-        </w:tc>
-        <w:tc>
-          <w:tcPr>
-            <w:tcW w:w="3742" w:type="dxa"/>
-          </w:tcPr>
-          <w:p>
-            <w:pPr>
-              <w:cnfStyle w:val="000000100000"/>
-            </w:pPr>
-            <w:r>
-              <w:t>Martin</w:t>
-            </w:r>
-          </w:p>
-        </w:tc>
-      </w:tr>
-      <w:tr>
-        <w:trPr>
-          <w:cnfStyle w:val="000000010000"/>
-          <w:trHeight w:val="291"/>
-        </w:trPr>
-        <w:tc>
-          <w:tcPr>
-            <w:cnfStyle w:val="001000000000"/>
-            <w:tcW w:w="5155" w:type="dxa"/>
-          </w:tcPr>
-          <w:p/>
-        </w:tc>
-        <w:tc>
-          <w:tcPr>
-            <w:tcW w:w="3742" w:type="dxa"/>
-          </w:tcPr>
-          <w:p>
-            <w:pPr>
-              <w:cnfStyle w:val="000000010000"/>
-            </w:pPr>
-            <w:r>
-              <w:t>Niklas</w:t>
-            </w:r>
-          </w:p>
-        </w:tc>
-      </w:tr>
-      <w:tr>
-        <w:trPr>
-          <w:cnfStyle w:val="000000100000"/>
-          <w:trHeight w:val="291"/>
-        </w:trPr>
-        <w:tc>
-          <w:tcPr>
-            <w:cnfStyle w:val="001000000000"/>
-            <w:tcW w:w="5155" w:type="dxa"/>
-          </w:tcPr>
-          <w:p>
-            <w:r>
-              <w:t>Organisation og it sikkerhed</w:t>
-            </w:r>
-          </w:p>
-        </w:tc>
-        <w:tc>
-          <w:tcPr>
-            <w:tcW w:w="3742" w:type="dxa"/>
-          </w:tcPr>
-          <w:p>
-            <w:pPr>
-              <w:cnfStyle w:val="000000100000"/>
-            </w:pPr>
-            <w:r>
-              <w:t>Thomas</w:t>
-            </w:r>
-          </w:p>
-        </w:tc>
-      </w:tr>
-    </w:tbl>
-    <w:p>
-      <w:pPr>
-        <w:pStyle w:val="Overskrift1"/>
-      </w:pPr>
-      <w:r>
-        <w:t>Fordeling af ansvar</w:t>
-      </w:r>
-      <w:bookmarkEnd w:id="78"/>
-    </w:p>
-    <w:p/>
-    <w:p>
-      <w:pPr>
-        <w:pStyle w:val="Overskrift1"/>
-      </w:pPr>
-    </w:p>
-    <w:p>
-      <w:pPr>
-        <w:pStyle w:val="Overskrift1"/>
-      </w:pPr>
-    </w:p>
-    <w:p>
-      <w:pPr>
-        <w:pStyle w:val="Overskrift1"/>
-      </w:pPr>
-    </w:p>
     <w:p/>
     <w:p/>
     <w:p/>
     <w:p/>
+    <w:p/>
+    <w:p/>
+    <w:p/>
+    <w:p/>
+    <w:p>
+      <w:pPr>
+        <w:pStyle w:val="Overskrift1"/>
+      </w:pPr>
+      <w:bookmarkStart w:id="76" w:name="_Toc358276042"/>
+      <w:r>
+        <w:t>Slutevaluering</w:t>
+      </w:r>
+      <w:bookmarkEnd w:id="76"/>
+    </w:p>
+    <w:p/>
+    <w:p>
+      <w:r>
+        <w:t>Tests</w:t>
+      </w:r>
+    </w:p>
+    <w:p>
+      <w:r>
+        <w:t>Ordre redigering</w:t>
+      </w:r>
+    </w:p>
+    <w:p>
+      <w:r>
+        <w:t>f</w:t>
+      </w:r>
+    </w:p>
+    <w:p>
+      <w:r>
+        <w:t xml:space="preserve">Rykker - kan ikke sendes. </w:t>
+      </w:r>
+    </w:p>
+    <w:p>
+      <w:r>
+        <w:t>Kunde data kan ændres og dermed ændres gamle ordre og faktura også</w:t>
+      </w:r>
+    </w:p>
     <w:p/>
     <w:sectPr>
       <w:pgSz w:w="11906" w:h="16838"/>
@@ -27875,7 +28118,7 @@
 </file>
 
 <file path=word/endnotes.xml><?xml version="1.0" encoding="utf-8"?>
-<w:endnotes xmlns:ve="http://schemas.openxmlformats.org/markup-compatibility/2006" xmlns:o="urn:schemas-microsoft-com:office:office" xmlns:r="http://schemas.openxmlformats.org/officeDocument/2006/relationships" xmlns:m="http://schemas.openxmlformats.org/officeDocument/2006/math" xmlns:v="urn:schemas-microsoft-com:vml" xmlns:wp="http://schemas.openxmlformats.org/drawingml/2006/wordprocessingDrawing" xmlns:w10="urn:schemas-microsoft-com:office:word" xmlns:w="http://schemas.openxmlformats.org/wordprocessingml/2006/main" xmlns:wne="http://schemas.microsoft.com/office/word/2006/wordml">
+<w:endnotes xmlns:wpc="http://schemas.microsoft.com/office/word/2010/wordprocessingCanvas" xmlns:mc="http://schemas.openxmlformats.org/markup-compatibility/2006" xmlns:o="urn:schemas-microsoft-com:office:office" xmlns:r="http://schemas.openxmlformats.org/officeDocument/2006/relationships" xmlns:m="http://schemas.openxmlformats.org/officeDocument/2006/math" xmlns:v="urn:schemas-microsoft-com:vml" xmlns:wp14="http://schemas.microsoft.com/office/word/2010/wordprocessingDrawing" xmlns:wp="http://schemas.openxmlformats.org/drawingml/2006/wordprocessingDrawing" xmlns:w10="urn:schemas-microsoft-com:office:word" xmlns:w="http://schemas.openxmlformats.org/wordprocessingml/2006/main" xmlns:w14="http://schemas.microsoft.com/office/word/2010/wordml" xmlns:wpg="http://schemas.microsoft.com/office/word/2010/wordprocessingGroup" xmlns:wpi="http://schemas.microsoft.com/office/word/2010/wordprocessingInk" xmlns:wne="http://schemas.microsoft.com/office/word/2006/wordml" xmlns:wps="http://schemas.microsoft.com/office/word/2010/wordprocessingShape" mc:Ignorable="w14 wp14">
   <w:endnote w:type="separator" w:id="-1">
     <w:p>
       <w:pPr>
@@ -27900,7 +28143,7 @@
 </file>
 
 <file path=word/footer1.xml><?xml version="1.0" encoding="utf-8"?>
-<w:ftr xmlns:ve="http://schemas.openxmlformats.org/markup-compatibility/2006" xmlns:o="urn:schemas-microsoft-com:office:office" xmlns:r="http://schemas.openxmlformats.org/officeDocument/2006/relationships" xmlns:m="http://schemas.openxmlformats.org/officeDocument/2006/math" xmlns:v="urn:schemas-microsoft-com:vml" xmlns:wp="http://schemas.openxmlformats.org/drawingml/2006/wordprocessingDrawing" xmlns:w10="urn:schemas-microsoft-com:office:word" xmlns:w="http://schemas.openxmlformats.org/wordprocessingml/2006/main" xmlns:wne="http://schemas.microsoft.com/office/word/2006/wordml">
+<w:ftr xmlns:wpc="http://schemas.microsoft.com/office/word/2010/wordprocessingCanvas" xmlns:mc="http://schemas.openxmlformats.org/markup-compatibility/2006" xmlns:o="urn:schemas-microsoft-com:office:office" xmlns:r="http://schemas.openxmlformats.org/officeDocument/2006/relationships" xmlns:m="http://schemas.openxmlformats.org/officeDocument/2006/math" xmlns:v="urn:schemas-microsoft-com:vml" xmlns:wp14="http://schemas.microsoft.com/office/word/2010/wordprocessingDrawing" xmlns:wp="http://schemas.openxmlformats.org/drawingml/2006/wordprocessingDrawing" xmlns:w10="urn:schemas-microsoft-com:office:word" xmlns:w="http://schemas.openxmlformats.org/wordprocessingml/2006/main" xmlns:w14="http://schemas.microsoft.com/office/word/2010/wordml" xmlns:wpg="http://schemas.microsoft.com/office/word/2010/wordprocessingGroup" xmlns:wpi="http://schemas.microsoft.com/office/word/2010/wordprocessingInk" xmlns:wne="http://schemas.microsoft.com/office/word/2006/wordml" xmlns:wps="http://schemas.microsoft.com/office/word/2010/wordprocessingShape" mc:Ignorable="w14 wp14">
   <w:sdt>
     <w:sdtPr>
       <w:id w:val="5591111"/>
@@ -27909,20 +28152,34 @@
         <w:docPartUnique/>
       </w:docPartObj>
     </w:sdtPr>
+    <w:sdtEndPr/>
     <w:sdtContent>
       <w:p>
         <w:pPr>
           <w:pStyle w:val="Sidefod"/>
           <w:jc w:val="center"/>
         </w:pPr>
-        <w:fldSimple w:instr=" PAGE   \* MERGEFORMAT ">
-          <w:r>
-            <w:rPr>
-              <w:noProof/>
-            </w:rPr>
-            <w:t>70</w:t>
-          </w:r>
-        </w:fldSimple>
+        <w:r>
+          <w:fldChar w:fldCharType="begin"/>
+        </w:r>
+        <w:r>
+          <w:instrText xml:space="preserve"> PAGE   \* MERGEFORMAT </w:instrText>
+        </w:r>
+        <w:r>
+          <w:fldChar w:fldCharType="separate"/>
+        </w:r>
+        <w:r>
+          <w:rPr>
+            <w:noProof/>
+          </w:rPr>
+          <w:t>19</w:t>
+        </w:r>
+        <w:r>
+          <w:rPr>
+            <w:noProof/>
+          </w:rPr>
+          <w:fldChar w:fldCharType="end"/>
+        </w:r>
       </w:p>
     </w:sdtContent>
   </w:sdt>
@@ -27935,7 +28192,7 @@
 </file>
 
 <file path=word/footer2.xml><?xml version="1.0" encoding="utf-8"?>
-<w:ftr xmlns:ve="http://schemas.openxmlformats.org/markup-compatibility/2006" xmlns:o="urn:schemas-microsoft-com:office:office" xmlns:r="http://schemas.openxmlformats.org/officeDocument/2006/relationships" xmlns:m="http://schemas.openxmlformats.org/officeDocument/2006/math" xmlns:v="urn:schemas-microsoft-com:vml" xmlns:wp="http://schemas.openxmlformats.org/drawingml/2006/wordprocessingDrawing" xmlns:w10="urn:schemas-microsoft-com:office:word" xmlns:w="http://schemas.openxmlformats.org/wordprocessingml/2006/main" xmlns:wne="http://schemas.microsoft.com/office/word/2006/wordml">
+<w:ftr xmlns:wpc="http://schemas.microsoft.com/office/word/2010/wordprocessingCanvas" xmlns:mc="http://schemas.openxmlformats.org/markup-compatibility/2006" xmlns:o="urn:schemas-microsoft-com:office:office" xmlns:r="http://schemas.openxmlformats.org/officeDocument/2006/relationships" xmlns:m="http://schemas.openxmlformats.org/officeDocument/2006/math" xmlns:v="urn:schemas-microsoft-com:vml" xmlns:wp14="http://schemas.microsoft.com/office/word/2010/wordprocessingDrawing" xmlns:wp="http://schemas.openxmlformats.org/drawingml/2006/wordprocessingDrawing" xmlns:w10="urn:schemas-microsoft-com:office:word" xmlns:w="http://schemas.openxmlformats.org/wordprocessingml/2006/main" xmlns:w14="http://schemas.microsoft.com/office/word/2010/wordml" xmlns:wpg="http://schemas.microsoft.com/office/word/2010/wordprocessingGroup" xmlns:wpi="http://schemas.microsoft.com/office/word/2010/wordprocessingInk" xmlns:wne="http://schemas.microsoft.com/office/word/2006/wordml" xmlns:wps="http://schemas.microsoft.com/office/word/2010/wordprocessingShape" mc:Ignorable="w14 wp14">
   <w:sdt>
     <w:sdtPr>
       <w:id w:val="5591112"/>
@@ -27944,20 +28201,34 @@
         <w:docPartUnique/>
       </w:docPartObj>
     </w:sdtPr>
+    <w:sdtEndPr/>
     <w:sdtContent>
       <w:p>
         <w:pPr>
           <w:pStyle w:val="Sidefod"/>
           <w:jc w:val="center"/>
         </w:pPr>
-        <w:fldSimple w:instr=" PAGE   \* MERGEFORMAT ">
-          <w:r>
-            <w:rPr>
-              <w:noProof/>
-            </w:rPr>
-            <w:t>13</w:t>
-          </w:r>
-        </w:fldSimple>
+        <w:r>
+          <w:fldChar w:fldCharType="begin"/>
+        </w:r>
+        <w:r>
+          <w:instrText xml:space="preserve"> PAGE   \* MERGEFORMAT </w:instrText>
+        </w:r>
+        <w:r>
+          <w:fldChar w:fldCharType="separate"/>
+        </w:r>
+        <w:r>
+          <w:rPr>
+            <w:noProof/>
+          </w:rPr>
+          <w:t>14</w:t>
+        </w:r>
+        <w:r>
+          <w:rPr>
+            <w:noProof/>
+          </w:rPr>
+          <w:fldChar w:fldCharType="end"/>
+        </w:r>
       </w:p>
     </w:sdtContent>
   </w:sdt>
@@ -27970,7 +28241,7 @@
 </file>
 
 <file path=word/footnotes.xml><?xml version="1.0" encoding="utf-8"?>
-<w:footnotes xmlns:ve="http://schemas.openxmlformats.org/markup-compatibility/2006" xmlns:o="urn:schemas-microsoft-com:office:office" xmlns:r="http://schemas.openxmlformats.org/officeDocument/2006/relationships" xmlns:m="http://schemas.openxmlformats.org/officeDocument/2006/math" xmlns:v="urn:schemas-microsoft-com:vml" xmlns:wp="http://schemas.openxmlformats.org/drawingml/2006/wordprocessingDrawing" xmlns:w10="urn:schemas-microsoft-com:office:word" xmlns:w="http://schemas.openxmlformats.org/wordprocessingml/2006/main" xmlns:wne="http://schemas.microsoft.com/office/word/2006/wordml">
+<w:footnotes xmlns:wpc="http://schemas.microsoft.com/office/word/2010/wordprocessingCanvas" xmlns:mc="http://schemas.openxmlformats.org/markup-compatibility/2006" xmlns:o="urn:schemas-microsoft-com:office:office" xmlns:r="http://schemas.openxmlformats.org/officeDocument/2006/relationships" xmlns:m="http://schemas.openxmlformats.org/officeDocument/2006/math" xmlns:v="urn:schemas-microsoft-com:vml" xmlns:wp14="http://schemas.microsoft.com/office/word/2010/wordprocessingDrawing" xmlns:wp="http://schemas.openxmlformats.org/drawingml/2006/wordprocessingDrawing" xmlns:w10="urn:schemas-microsoft-com:office:word" xmlns:w="http://schemas.openxmlformats.org/wordprocessingml/2006/main" xmlns:w14="http://schemas.microsoft.com/office/word/2010/wordml" xmlns:wpg="http://schemas.microsoft.com/office/word/2010/wordprocessingGroup" xmlns:wpi="http://schemas.microsoft.com/office/word/2010/wordprocessingInk" xmlns:wne="http://schemas.microsoft.com/office/word/2006/wordml" xmlns:wps="http://schemas.microsoft.com/office/word/2010/wordprocessingShape" mc:Ignorable="w14 wp14">
   <w:footnote w:type="separator" w:id="-1">
     <w:p>
       <w:pPr>
@@ -27995,7 +28266,7 @@
 </file>
 
 <file path=word/numbering.xml><?xml version="1.0" encoding="utf-8"?>
-<w:numbering xmlns:ve="http://schemas.openxmlformats.org/markup-compatibility/2006" xmlns:o="urn:schemas-microsoft-com:office:office" xmlns:r="http://schemas.openxmlformats.org/officeDocument/2006/relationships" xmlns:m="http://schemas.openxmlformats.org/officeDocument/2006/math" xmlns:v="urn:schemas-microsoft-com:vml" xmlns:wp="http://schemas.openxmlformats.org/drawingml/2006/wordprocessingDrawing" xmlns:w10="urn:schemas-microsoft-com:office:word" xmlns:w="http://schemas.openxmlformats.org/wordprocessingml/2006/main" xmlns:wne="http://schemas.microsoft.com/office/word/2006/wordml">
+<w:numbering xmlns:wpc="http://schemas.microsoft.com/office/word/2010/wordprocessingCanvas" xmlns:mc="http://schemas.openxmlformats.org/markup-compatibility/2006" xmlns:o="urn:schemas-microsoft-com:office:office" xmlns:r="http://schemas.openxmlformats.org/officeDocument/2006/relationships" xmlns:m="http://schemas.openxmlformats.org/officeDocument/2006/math" xmlns:v="urn:schemas-microsoft-com:vml" xmlns:wp14="http://schemas.microsoft.com/office/word/2010/wordprocessingDrawing" xmlns:wp="http://schemas.openxmlformats.org/drawingml/2006/wordprocessingDrawing" xmlns:w10="urn:schemas-microsoft-com:office:word" xmlns:w="http://schemas.openxmlformats.org/wordprocessingml/2006/main" xmlns:w14="http://schemas.microsoft.com/office/word/2010/wordml" xmlns:wpg="http://schemas.microsoft.com/office/word/2010/wordprocessingGroup" xmlns:wpi="http://schemas.microsoft.com/office/word/2010/wordprocessingInk" xmlns:wne="http://schemas.microsoft.com/office/word/2006/wordml" xmlns:wps="http://schemas.microsoft.com/office/word/2010/wordprocessingShape" mc:Ignorable="w14 wp14">
   <w:abstractNum w:abstractNumId="0">
     <w:nsid w:val="00DF16E9"/>
     <w:multiLevelType w:val="hybridMultilevel"/>
@@ -29156,7 +29427,7 @@
 </file>
 
 <file path=word/styles.xml><?xml version="1.0" encoding="utf-8"?>
-<w:styles xmlns:r="http://schemas.openxmlformats.org/officeDocument/2006/relationships" xmlns:w="http://schemas.openxmlformats.org/wordprocessingml/2006/main">
+<w:styles xmlns:mc="http://schemas.openxmlformats.org/markup-compatibility/2006" xmlns:r="http://schemas.openxmlformats.org/officeDocument/2006/relationships" xmlns:w="http://schemas.openxmlformats.org/wordprocessingml/2006/main" xmlns:w14="http://schemas.microsoft.com/office/word/2010/wordml" mc:Ignorable="w14">
   <w:docDefaults>
     <w:rPrDefault>
       <w:rPr>
@@ -29436,7 +29707,6 @@
     <w:uiPriority w:val="99"/>
     <w:semiHidden/>
     <w:unhideWhenUsed/>
-    <w:qFormat/>
     <w:tblPr>
       <w:tblInd w:w="0" w:type="dxa"/>
       <w:tblCellMar>
@@ -31658,7 +31928,7 @@
 </file>
 
 <file path=customXml/itemProps2.xml><?xml version="1.0" encoding="utf-8"?>
-<ds:datastoreItem xmlns:ds="http://schemas.openxmlformats.org/officeDocument/2006/customXml" ds:itemID="{C4232027-B20D-4551-B996-503816B8097B}">
+<ds:datastoreItem xmlns:ds="http://schemas.openxmlformats.org/officeDocument/2006/customXml" ds:itemID="{42C18FF6-4D7E-450A-9862-6D1BF7D7088D}">
   <ds:schemaRefs>
     <ds:schemaRef ds:uri="http://schemas.openxmlformats.org/officeDocument/2006/bibliography"/>
   </ds:schemaRefs>
